--- a/chapter11/【第11章-预置的ChannelHandler和解码器】.docx
+++ b/chapter11/【第11章-预置的ChannelHandler和解码器】.docx
@@ -5599,8 +5599,6 @@
               </w:rPr>
               <w:br/>
             </w:r>
-            <w:bookmarkStart w:id="0" w:name="_GoBack"/>
-            <w:bookmarkEnd w:id="0"/>
             <w:r>
               <w:rPr>
                 <w:rFonts w:ascii="Courier New" w:hAnsi="Courier New" w:cs="Courier New"/>
@@ -6371,6 +6369,16 @@
                 <w:szCs w:val="21"/>
               </w:rPr>
               <w:br/>
+            </w:r>
+            <w:proofErr w:type="gramStart"/>
+            <w:r>
+              <w:rPr>
+                <w:rFonts w:ascii="Courier New" w:hAnsi="Courier New" w:cs="Courier New"/>
+                <w:color w:val="000000"/>
+                <w:kern w:val="0"/>
+                <w:sz w:val="21"/>
+                <w:szCs w:val="21"/>
+              </w:rPr>
               <w:t xml:space="preserve">        </w:t>
             </w:r>
             <w:r>
@@ -6384,6 +6392,7 @@
               <w:br/>
               <w:t xml:space="preserve">        </w:t>
             </w:r>
+            <w:proofErr w:type="gramEnd"/>
             <w:r>
               <w:rPr>
                 <w:rFonts w:ascii="Courier New" w:hAnsi="Courier New" w:cs="Courier New"/>
@@ -6647,11 +6656,3612 @@
     </w:tbl>
     <w:p>
       <w:pPr>
+        <w:pStyle w:val="3"/>
+        <w:rPr>
+          <w:rFonts w:hint="eastAsia"/>
+        </w:rPr>
+      </w:pPr>
+      <w:r>
+        <w:rPr>
+          <w:rFonts w:hint="eastAsia"/>
+        </w:rPr>
+        <w:lastRenderedPageBreak/>
+        <w:t xml:space="preserve">11.2.3 HTTP </w:t>
+      </w:r>
+      <w:r>
+        <w:rPr>
+          <w:rFonts w:hint="eastAsia"/>
+        </w:rPr>
+        <w:t>压缩</w:t>
+      </w:r>
+    </w:p>
+    <w:p>
+      <w:pPr>
         <w:ind w:firstLine="480"/>
         <w:rPr>
           <w:rFonts w:hint="eastAsia"/>
         </w:rPr>
       </w:pPr>
+      <w:r>
+        <w:rPr>
+          <w:rFonts w:hint="eastAsia"/>
+        </w:rPr>
+        <w:t>当使用</w:t>
+      </w:r>
+      <w:r>
+        <w:rPr>
+          <w:rFonts w:hint="eastAsia"/>
+        </w:rPr>
+        <w:t xml:space="preserve">HTTP </w:t>
+      </w:r>
+      <w:r>
+        <w:rPr>
+          <w:rFonts w:hint="eastAsia"/>
+        </w:rPr>
+        <w:t>时，建议开启压缩功能以尽可能多地减小传输数据的大小。虽然压缩会带来一些</w:t>
+      </w:r>
+      <w:r>
+        <w:rPr>
+          <w:rFonts w:hint="eastAsia"/>
+        </w:rPr>
+        <w:t xml:space="preserve">CPU </w:t>
+      </w:r>
+      <w:r>
+        <w:rPr>
+          <w:rFonts w:hint="eastAsia"/>
+        </w:rPr>
+        <w:t>时钟周期上的开销，但是通常来说它都是一个好主意，特别是对于文本数据来说。</w:t>
+      </w:r>
+    </w:p>
+    <w:p>
+      <w:pPr>
+        <w:ind w:firstLine="480"/>
+        <w:rPr>
+          <w:rFonts w:hint="eastAsia"/>
+        </w:rPr>
+      </w:pPr>
+      <w:proofErr w:type="spellStart"/>
+      <w:r>
+        <w:rPr>
+          <w:rFonts w:hint="eastAsia"/>
+        </w:rPr>
+        <w:t>Netty</w:t>
+      </w:r>
+      <w:proofErr w:type="spellEnd"/>
+      <w:r>
+        <w:rPr>
+          <w:rFonts w:hint="eastAsia"/>
+        </w:rPr>
+        <w:t xml:space="preserve"> </w:t>
+      </w:r>
+      <w:r>
+        <w:rPr>
+          <w:rFonts w:hint="eastAsia"/>
+        </w:rPr>
+        <w:t>为压缩和解压缩提供了</w:t>
+      </w:r>
+      <w:proofErr w:type="spellStart"/>
+      <w:r>
+        <w:rPr>
+          <w:rFonts w:hint="eastAsia"/>
+        </w:rPr>
+        <w:t>ChannelHandler</w:t>
+      </w:r>
+      <w:proofErr w:type="spellEnd"/>
+      <w:r>
+        <w:rPr>
+          <w:rFonts w:hint="eastAsia"/>
+        </w:rPr>
+        <w:t xml:space="preserve"> </w:t>
+      </w:r>
+      <w:r>
+        <w:rPr>
+          <w:rFonts w:hint="eastAsia"/>
+        </w:rPr>
+        <w:t>实现，它们同时支持</w:t>
+      </w:r>
+      <w:proofErr w:type="spellStart"/>
+      <w:r>
+        <w:rPr>
+          <w:rFonts w:hint="eastAsia"/>
+        </w:rPr>
+        <w:t>gzip</w:t>
+      </w:r>
+      <w:proofErr w:type="spellEnd"/>
+      <w:r>
+        <w:rPr>
+          <w:rFonts w:hint="eastAsia"/>
+        </w:rPr>
+        <w:t xml:space="preserve"> </w:t>
+      </w:r>
+      <w:r>
+        <w:rPr>
+          <w:rFonts w:hint="eastAsia"/>
+        </w:rPr>
+        <w:t>和</w:t>
+      </w:r>
+      <w:r>
+        <w:rPr>
+          <w:rFonts w:hint="eastAsia"/>
+        </w:rPr>
+        <w:t xml:space="preserve">deflate </w:t>
+      </w:r>
+      <w:r>
+        <w:rPr>
+          <w:rFonts w:hint="eastAsia"/>
+        </w:rPr>
+        <w:t>编码。</w:t>
+      </w:r>
+    </w:p>
+    <w:p>
+      <w:pPr>
+        <w:ind w:firstLine="482"/>
+        <w:rPr>
+          <w:rFonts w:hint="eastAsia"/>
+          <w:b/>
+        </w:rPr>
+      </w:pPr>
+      <w:r>
+        <w:rPr>
+          <w:rFonts w:hint="eastAsia"/>
+          <w:b/>
+        </w:rPr>
+        <w:t xml:space="preserve">HTTP </w:t>
+      </w:r>
+      <w:r>
+        <w:rPr>
+          <w:rFonts w:hint="eastAsia"/>
+          <w:b/>
+        </w:rPr>
+        <w:t>请求的头部信息</w:t>
+      </w:r>
+    </w:p>
+    <w:p>
+      <w:pPr>
+        <w:ind w:firstLine="480"/>
+        <w:rPr>
+          <w:rFonts w:hint="eastAsia"/>
+        </w:rPr>
+      </w:pPr>
+      <w:r>
+        <w:rPr>
+          <w:rFonts w:hint="eastAsia"/>
+        </w:rPr>
+        <w:t>客户端可以通过提供以下头部信息来指示服务器它所支持的压缩格式：</w:t>
+      </w:r>
+    </w:p>
+    <w:p>
+      <w:pPr>
+        <w:pStyle w:val="a4"/>
+        <w:ind w:leftChars="200" w:left="480"/>
+      </w:pPr>
+      <w:r>
+        <w:t>GET /encrypted-area HTTP/1.1</w:t>
+      </w:r>
+    </w:p>
+    <w:p>
+      <w:pPr>
+        <w:pStyle w:val="a4"/>
+        <w:ind w:leftChars="200" w:left="480"/>
+      </w:pPr>
+      <w:r>
+        <w:t>Host: www.example.com</w:t>
+      </w:r>
+    </w:p>
+    <w:p>
+      <w:pPr>
+        <w:pStyle w:val="a4"/>
+        <w:ind w:leftChars="200" w:left="480"/>
+      </w:pPr>
+      <w:r>
+        <w:t xml:space="preserve">Accept -Encoding: </w:t>
+      </w:r>
+      <w:proofErr w:type="spellStart"/>
+      <w:r>
+        <w:t>gzip</w:t>
+      </w:r>
+      <w:proofErr w:type="spellEnd"/>
+      <w:r>
+        <w:t>, deflate</w:t>
+      </w:r>
+    </w:p>
+    <w:p>
+      <w:pPr>
+        <w:ind w:firstLine="480"/>
+        <w:rPr>
+          <w:rFonts w:hint="eastAsia"/>
+        </w:rPr>
+      </w:pPr>
+      <w:r>
+        <w:rPr>
+          <w:rFonts w:hint="eastAsia"/>
+        </w:rPr>
+        <w:t>然而，需要注意的是，服务器没有义务压缩它所发送的数据。</w:t>
+      </w:r>
+    </w:p>
+    <w:p>
+      <w:pPr>
+        <w:ind w:firstLine="480"/>
+      </w:pPr>
+      <w:r>
+        <w:rPr>
+          <w:rFonts w:hint="eastAsia"/>
+        </w:rPr>
+        <w:t>代码清单</w:t>
+      </w:r>
+      <w:r>
+        <w:rPr>
+          <w:rFonts w:hint="eastAsia"/>
+        </w:rPr>
+        <w:t xml:space="preserve">11-4 </w:t>
+      </w:r>
+      <w:r>
+        <w:rPr>
+          <w:rFonts w:hint="eastAsia"/>
+        </w:rPr>
+        <w:t>展示了一个例子。</w:t>
+      </w:r>
+    </w:p>
+    <w:tbl>
+      <w:tblPr>
+        <w:tblStyle w:val="a3"/>
+        <w:tblW w:w="0" w:type="auto"/>
+        <w:tblLook w:val="04A0" w:firstRow="1" w:lastRow="0" w:firstColumn="1" w:lastColumn="0" w:noHBand="0" w:noVBand="1"/>
+      </w:tblPr>
+      <w:tblGrid>
+        <w:gridCol w:w="10456"/>
+      </w:tblGrid>
+      <w:tr>
+        <w:tc>
+          <w:tcPr>
+            <w:tcW w:w="10456" w:type="dxa"/>
+          </w:tcPr>
+          <w:p>
+            <w:pPr>
+              <w:widowControl/>
+              <w:shd w:val="clear" w:color="auto" w:fill="FFFFFF"/>
+              <w:tabs>
+                <w:tab w:val="left" w:pos="916"/>
+                <w:tab w:val="left" w:pos="1832"/>
+                <w:tab w:val="left" w:pos="2748"/>
+                <w:tab w:val="left" w:pos="3664"/>
+                <w:tab w:val="left" w:pos="4580"/>
+                <w:tab w:val="left" w:pos="5496"/>
+                <w:tab w:val="left" w:pos="6412"/>
+                <w:tab w:val="left" w:pos="7328"/>
+                <w:tab w:val="left" w:pos="8244"/>
+                <w:tab w:val="left" w:pos="9160"/>
+                <w:tab w:val="left" w:pos="10076"/>
+                <w:tab w:val="left" w:pos="10992"/>
+                <w:tab w:val="left" w:pos="11908"/>
+                <w:tab w:val="left" w:pos="12824"/>
+                <w:tab w:val="left" w:pos="13740"/>
+                <w:tab w:val="left" w:pos="14656"/>
+              </w:tabs>
+              <w:spacing w:line="240" w:lineRule="auto"/>
+              <w:ind w:firstLineChars="0" w:firstLine="0"/>
+              <w:rPr>
+                <w:rFonts w:ascii="Courier New" w:hAnsi="Courier New" w:cs="Courier New"/>
+                <w:b/>
+                <w:bCs/>
+                <w:color w:val="000080"/>
+                <w:kern w:val="0"/>
+                <w:sz w:val="21"/>
+                <w:szCs w:val="21"/>
+              </w:rPr>
+            </w:pPr>
+            <w:r>
+              <w:rPr>
+                <w:rFonts w:ascii="Courier New" w:hAnsi="Courier New" w:cs="Courier New" w:hint="eastAsia"/>
+                <w:b/>
+                <w:bCs/>
+                <w:color w:val="000080"/>
+                <w:kern w:val="0"/>
+                <w:sz w:val="21"/>
+                <w:szCs w:val="21"/>
+              </w:rPr>
+              <w:t xml:space="preserve">// </w:t>
+            </w:r>
+            <w:r>
+              <w:rPr>
+                <w:rFonts w:ascii="Courier New" w:hAnsi="Courier New" w:cs="Courier New" w:hint="eastAsia"/>
+                <w:b/>
+                <w:bCs/>
+                <w:color w:val="000080"/>
+                <w:kern w:val="0"/>
+                <w:sz w:val="21"/>
+                <w:szCs w:val="21"/>
+              </w:rPr>
+              <w:t>代码清单</w:t>
+            </w:r>
+            <w:r>
+              <w:rPr>
+                <w:rFonts w:ascii="Courier New" w:hAnsi="Courier New" w:cs="Courier New" w:hint="eastAsia"/>
+                <w:b/>
+                <w:bCs/>
+                <w:color w:val="000080"/>
+                <w:kern w:val="0"/>
+                <w:sz w:val="21"/>
+                <w:szCs w:val="21"/>
+              </w:rPr>
+              <w:t xml:space="preserve">11-4 </w:t>
+            </w:r>
+            <w:r>
+              <w:rPr>
+                <w:rFonts w:ascii="Courier New" w:hAnsi="Courier New" w:cs="Courier New" w:hint="eastAsia"/>
+                <w:b/>
+                <w:bCs/>
+                <w:color w:val="000080"/>
+                <w:kern w:val="0"/>
+                <w:sz w:val="21"/>
+                <w:szCs w:val="21"/>
+              </w:rPr>
+              <w:t>自动压缩</w:t>
+            </w:r>
+            <w:r>
+              <w:rPr>
+                <w:rFonts w:ascii="Courier New" w:hAnsi="Courier New" w:cs="Courier New" w:hint="eastAsia"/>
+                <w:b/>
+                <w:bCs/>
+                <w:color w:val="000080"/>
+                <w:kern w:val="0"/>
+                <w:sz w:val="21"/>
+                <w:szCs w:val="21"/>
+              </w:rPr>
+              <w:t xml:space="preserve">HTTP </w:t>
+            </w:r>
+            <w:r>
+              <w:rPr>
+                <w:rFonts w:ascii="Courier New" w:hAnsi="Courier New" w:cs="Courier New" w:hint="eastAsia"/>
+                <w:b/>
+                <w:bCs/>
+                <w:color w:val="000080"/>
+                <w:kern w:val="0"/>
+                <w:sz w:val="21"/>
+                <w:szCs w:val="21"/>
+              </w:rPr>
+              <w:t>消息</w:t>
+            </w:r>
+          </w:p>
+          <w:p>
+            <w:pPr>
+              <w:widowControl/>
+              <w:shd w:val="clear" w:color="auto" w:fill="FFFFFF"/>
+              <w:tabs>
+                <w:tab w:val="left" w:pos="916"/>
+                <w:tab w:val="left" w:pos="1832"/>
+                <w:tab w:val="left" w:pos="2748"/>
+                <w:tab w:val="left" w:pos="3664"/>
+                <w:tab w:val="left" w:pos="4580"/>
+                <w:tab w:val="left" w:pos="5496"/>
+                <w:tab w:val="left" w:pos="6412"/>
+                <w:tab w:val="left" w:pos="7328"/>
+                <w:tab w:val="left" w:pos="8244"/>
+                <w:tab w:val="left" w:pos="9160"/>
+                <w:tab w:val="left" w:pos="10076"/>
+                <w:tab w:val="left" w:pos="10992"/>
+                <w:tab w:val="left" w:pos="11908"/>
+                <w:tab w:val="left" w:pos="12824"/>
+                <w:tab w:val="left" w:pos="13740"/>
+                <w:tab w:val="left" w:pos="14656"/>
+              </w:tabs>
+              <w:spacing w:line="240" w:lineRule="auto"/>
+              <w:ind w:firstLineChars="0" w:firstLine="0"/>
+              <w:rPr>
+                <w:rFonts w:ascii="Courier New" w:hAnsi="Courier New" w:cs="Courier New" w:hint="eastAsia"/>
+                <w:color w:val="000000"/>
+                <w:kern w:val="0"/>
+                <w:sz w:val="21"/>
+                <w:szCs w:val="21"/>
+              </w:rPr>
+            </w:pPr>
+            <w:r>
+              <w:rPr>
+                <w:rFonts w:ascii="Courier New" w:hAnsi="Courier New" w:cs="Courier New"/>
+                <w:b/>
+                <w:bCs/>
+                <w:color w:val="000080"/>
+                <w:kern w:val="0"/>
+                <w:sz w:val="21"/>
+                <w:szCs w:val="21"/>
+              </w:rPr>
+              <w:t xml:space="preserve">public class </w:t>
+            </w:r>
+            <w:proofErr w:type="spellStart"/>
+            <w:r>
+              <w:rPr>
+                <w:rFonts w:ascii="Courier New" w:hAnsi="Courier New" w:cs="Courier New"/>
+                <w:color w:val="000000"/>
+                <w:kern w:val="0"/>
+                <w:sz w:val="21"/>
+                <w:szCs w:val="21"/>
+              </w:rPr>
+              <w:t>HttpCompressionInitializer</w:t>
+            </w:r>
+            <w:proofErr w:type="spellEnd"/>
+            <w:r>
+              <w:rPr>
+                <w:rFonts w:ascii="Courier New" w:hAnsi="Courier New" w:cs="Courier New"/>
+                <w:color w:val="000000"/>
+                <w:kern w:val="0"/>
+                <w:sz w:val="21"/>
+                <w:szCs w:val="21"/>
+              </w:rPr>
+              <w:t xml:space="preserve"> </w:t>
+            </w:r>
+            <w:r>
+              <w:rPr>
+                <w:rFonts w:ascii="Courier New" w:hAnsi="Courier New" w:cs="Courier New"/>
+                <w:b/>
+                <w:bCs/>
+                <w:color w:val="000080"/>
+                <w:kern w:val="0"/>
+                <w:sz w:val="21"/>
+                <w:szCs w:val="21"/>
+              </w:rPr>
+              <w:t xml:space="preserve">extends </w:t>
+            </w:r>
+            <w:proofErr w:type="spellStart"/>
+            <w:r>
+              <w:rPr>
+                <w:rFonts w:ascii="Courier New" w:hAnsi="Courier New" w:cs="Courier New"/>
+                <w:color w:val="000000"/>
+                <w:kern w:val="0"/>
+                <w:sz w:val="21"/>
+                <w:szCs w:val="21"/>
+              </w:rPr>
+              <w:t>ChannelInitializer</w:t>
+            </w:r>
+            <w:proofErr w:type="spellEnd"/>
+            <w:r>
+              <w:rPr>
+                <w:rFonts w:ascii="Courier New" w:hAnsi="Courier New" w:cs="Courier New"/>
+                <w:color w:val="000000"/>
+                <w:kern w:val="0"/>
+                <w:sz w:val="21"/>
+                <w:szCs w:val="21"/>
+              </w:rPr>
+              <w:t>&lt;Channel&gt; {</w:t>
+            </w:r>
+            <w:r>
+              <w:rPr>
+                <w:rFonts w:ascii="Courier New" w:hAnsi="Courier New" w:cs="Courier New"/>
+                <w:color w:val="000000"/>
+                <w:kern w:val="0"/>
+                <w:sz w:val="21"/>
+                <w:szCs w:val="21"/>
+              </w:rPr>
+              <w:br/>
+              <w:t xml:space="preserve">    </w:t>
+            </w:r>
+            <w:r>
+              <w:rPr>
+                <w:rFonts w:ascii="Courier New" w:hAnsi="Courier New" w:cs="Courier New"/>
+                <w:b/>
+                <w:bCs/>
+                <w:color w:val="000080"/>
+                <w:kern w:val="0"/>
+                <w:sz w:val="21"/>
+                <w:szCs w:val="21"/>
+              </w:rPr>
+              <w:t xml:space="preserve">private final </w:t>
+            </w:r>
+            <w:proofErr w:type="spellStart"/>
+            <w:r>
+              <w:rPr>
+                <w:rFonts w:ascii="Courier New" w:hAnsi="Courier New" w:cs="Courier New"/>
+                <w:b/>
+                <w:bCs/>
+                <w:color w:val="000080"/>
+                <w:kern w:val="0"/>
+                <w:sz w:val="21"/>
+                <w:szCs w:val="21"/>
+              </w:rPr>
+              <w:t>boolean</w:t>
+            </w:r>
+            <w:proofErr w:type="spellEnd"/>
+            <w:r>
+              <w:rPr>
+                <w:rFonts w:ascii="Courier New" w:hAnsi="Courier New" w:cs="Courier New"/>
+                <w:b/>
+                <w:bCs/>
+                <w:color w:val="000080"/>
+                <w:kern w:val="0"/>
+                <w:sz w:val="21"/>
+                <w:szCs w:val="21"/>
+              </w:rPr>
+              <w:t xml:space="preserve"> </w:t>
+            </w:r>
+            <w:proofErr w:type="spellStart"/>
+            <w:r>
+              <w:rPr>
+                <w:rFonts w:ascii="Courier New" w:hAnsi="Courier New" w:cs="Courier New"/>
+                <w:b/>
+                <w:bCs/>
+                <w:color w:val="660E7A"/>
+                <w:kern w:val="0"/>
+                <w:sz w:val="21"/>
+                <w:szCs w:val="21"/>
+              </w:rPr>
+              <w:t>isClient</w:t>
+            </w:r>
+            <w:proofErr w:type="spellEnd"/>
+            <w:r>
+              <w:rPr>
+                <w:rFonts w:ascii="Courier New" w:hAnsi="Courier New" w:cs="Courier New"/>
+                <w:color w:val="000000"/>
+                <w:kern w:val="0"/>
+                <w:sz w:val="21"/>
+                <w:szCs w:val="21"/>
+              </w:rPr>
+              <w:t>;</w:t>
+            </w:r>
+            <w:r>
+              <w:rPr>
+                <w:rFonts w:ascii="Courier New" w:hAnsi="Courier New" w:cs="Courier New"/>
+                <w:color w:val="000000"/>
+                <w:kern w:val="0"/>
+                <w:sz w:val="21"/>
+                <w:szCs w:val="21"/>
+              </w:rPr>
+              <w:br/>
+            </w:r>
+            <w:r>
+              <w:rPr>
+                <w:rFonts w:ascii="Courier New" w:hAnsi="Courier New" w:cs="Courier New"/>
+                <w:color w:val="000000"/>
+                <w:kern w:val="0"/>
+                <w:sz w:val="21"/>
+                <w:szCs w:val="21"/>
+              </w:rPr>
+              <w:br/>
+              <w:t xml:space="preserve">    </w:t>
+            </w:r>
+            <w:r>
+              <w:rPr>
+                <w:rFonts w:ascii="Courier New" w:hAnsi="Courier New" w:cs="Courier New"/>
+                <w:b/>
+                <w:bCs/>
+                <w:color w:val="000080"/>
+                <w:kern w:val="0"/>
+                <w:sz w:val="21"/>
+                <w:szCs w:val="21"/>
+              </w:rPr>
+              <w:t xml:space="preserve">public </w:t>
+            </w:r>
+            <w:proofErr w:type="spellStart"/>
+            <w:r>
+              <w:rPr>
+                <w:rFonts w:ascii="Courier New" w:hAnsi="Courier New" w:cs="Courier New"/>
+                <w:color w:val="000000"/>
+                <w:kern w:val="0"/>
+                <w:sz w:val="21"/>
+                <w:szCs w:val="21"/>
+              </w:rPr>
+              <w:t>HttpCompressionInitializer</w:t>
+            </w:r>
+            <w:proofErr w:type="spellEnd"/>
+            <w:r>
+              <w:rPr>
+                <w:rFonts w:ascii="Courier New" w:hAnsi="Courier New" w:cs="Courier New"/>
+                <w:color w:val="000000"/>
+                <w:kern w:val="0"/>
+                <w:sz w:val="21"/>
+                <w:szCs w:val="21"/>
+              </w:rPr>
+              <w:t>(</w:t>
+            </w:r>
+            <w:proofErr w:type="spellStart"/>
+            <w:r>
+              <w:rPr>
+                <w:rFonts w:ascii="Courier New" w:hAnsi="Courier New" w:cs="Courier New"/>
+                <w:b/>
+                <w:bCs/>
+                <w:color w:val="000080"/>
+                <w:kern w:val="0"/>
+                <w:sz w:val="21"/>
+                <w:szCs w:val="21"/>
+              </w:rPr>
+              <w:t>boolean</w:t>
+            </w:r>
+            <w:proofErr w:type="spellEnd"/>
+            <w:r>
+              <w:rPr>
+                <w:rFonts w:ascii="Courier New" w:hAnsi="Courier New" w:cs="Courier New"/>
+                <w:b/>
+                <w:bCs/>
+                <w:color w:val="000080"/>
+                <w:kern w:val="0"/>
+                <w:sz w:val="21"/>
+                <w:szCs w:val="21"/>
+              </w:rPr>
+              <w:t xml:space="preserve"> </w:t>
+            </w:r>
+            <w:proofErr w:type="spellStart"/>
+            <w:r>
+              <w:rPr>
+                <w:rFonts w:ascii="Courier New" w:hAnsi="Courier New" w:cs="Courier New"/>
+                <w:color w:val="000000"/>
+                <w:kern w:val="0"/>
+                <w:sz w:val="21"/>
+                <w:szCs w:val="21"/>
+              </w:rPr>
+              <w:t>isClient</w:t>
+            </w:r>
+            <w:proofErr w:type="spellEnd"/>
+            <w:r>
+              <w:rPr>
+                <w:rFonts w:ascii="Courier New" w:hAnsi="Courier New" w:cs="Courier New"/>
+                <w:color w:val="000000"/>
+                <w:kern w:val="0"/>
+                <w:sz w:val="21"/>
+                <w:szCs w:val="21"/>
+              </w:rPr>
+              <w:t>) {</w:t>
+            </w:r>
+            <w:r>
+              <w:rPr>
+                <w:rFonts w:ascii="Courier New" w:hAnsi="Courier New" w:cs="Courier New"/>
+                <w:color w:val="000000"/>
+                <w:kern w:val="0"/>
+                <w:sz w:val="21"/>
+                <w:szCs w:val="21"/>
+              </w:rPr>
+              <w:br/>
+              <w:t xml:space="preserve">        </w:t>
+            </w:r>
+            <w:proofErr w:type="spellStart"/>
+            <w:r>
+              <w:rPr>
+                <w:rFonts w:ascii="Courier New" w:hAnsi="Courier New" w:cs="Courier New"/>
+                <w:b/>
+                <w:bCs/>
+                <w:color w:val="000080"/>
+                <w:kern w:val="0"/>
+                <w:sz w:val="21"/>
+                <w:szCs w:val="21"/>
+              </w:rPr>
+              <w:t>this</w:t>
+            </w:r>
+            <w:r>
+              <w:rPr>
+                <w:rFonts w:ascii="Courier New" w:hAnsi="Courier New" w:cs="Courier New"/>
+                <w:color w:val="000000"/>
+                <w:kern w:val="0"/>
+                <w:sz w:val="21"/>
+                <w:szCs w:val="21"/>
+              </w:rPr>
+              <w:t>.</w:t>
+            </w:r>
+            <w:r>
+              <w:rPr>
+                <w:rFonts w:ascii="Courier New" w:hAnsi="Courier New" w:cs="Courier New"/>
+                <w:b/>
+                <w:bCs/>
+                <w:color w:val="660E7A"/>
+                <w:kern w:val="0"/>
+                <w:sz w:val="21"/>
+                <w:szCs w:val="21"/>
+              </w:rPr>
+              <w:t>isClient</w:t>
+            </w:r>
+            <w:proofErr w:type="spellEnd"/>
+            <w:r>
+              <w:rPr>
+                <w:rFonts w:ascii="Courier New" w:hAnsi="Courier New" w:cs="Courier New"/>
+                <w:b/>
+                <w:bCs/>
+                <w:color w:val="660E7A"/>
+                <w:kern w:val="0"/>
+                <w:sz w:val="21"/>
+                <w:szCs w:val="21"/>
+              </w:rPr>
+              <w:t xml:space="preserve"> </w:t>
+            </w:r>
+            <w:r>
+              <w:rPr>
+                <w:rFonts w:ascii="Courier New" w:hAnsi="Courier New" w:cs="Courier New"/>
+                <w:color w:val="000000"/>
+                <w:kern w:val="0"/>
+                <w:sz w:val="21"/>
+                <w:szCs w:val="21"/>
+              </w:rPr>
+              <w:t xml:space="preserve">= </w:t>
+            </w:r>
+            <w:proofErr w:type="spellStart"/>
+            <w:r>
+              <w:rPr>
+                <w:rFonts w:ascii="Courier New" w:hAnsi="Courier New" w:cs="Courier New"/>
+                <w:color w:val="000000"/>
+                <w:kern w:val="0"/>
+                <w:sz w:val="21"/>
+                <w:szCs w:val="21"/>
+              </w:rPr>
+              <w:t>isClient</w:t>
+            </w:r>
+            <w:proofErr w:type="spellEnd"/>
+            <w:r>
+              <w:rPr>
+                <w:rFonts w:ascii="Courier New" w:hAnsi="Courier New" w:cs="Courier New"/>
+                <w:color w:val="000000"/>
+                <w:kern w:val="0"/>
+                <w:sz w:val="21"/>
+                <w:szCs w:val="21"/>
+              </w:rPr>
+              <w:t>;</w:t>
+            </w:r>
+            <w:r>
+              <w:rPr>
+                <w:rFonts w:ascii="Courier New" w:hAnsi="Courier New" w:cs="Courier New"/>
+                <w:color w:val="000000"/>
+                <w:kern w:val="0"/>
+                <w:sz w:val="21"/>
+                <w:szCs w:val="21"/>
+              </w:rPr>
+              <w:br/>
+              <w:t xml:space="preserve">    }</w:t>
+            </w:r>
+            <w:r>
+              <w:rPr>
+                <w:rFonts w:ascii="Courier New" w:hAnsi="Courier New" w:cs="Courier New"/>
+                <w:color w:val="000000"/>
+                <w:kern w:val="0"/>
+                <w:sz w:val="21"/>
+                <w:szCs w:val="21"/>
+              </w:rPr>
+              <w:br/>
+            </w:r>
+            <w:r>
+              <w:rPr>
+                <w:rFonts w:ascii="Courier New" w:hAnsi="Courier New" w:cs="Courier New"/>
+                <w:color w:val="000000"/>
+                <w:kern w:val="0"/>
+                <w:sz w:val="21"/>
+                <w:szCs w:val="21"/>
+              </w:rPr>
+              <w:br/>
+              <w:t xml:space="preserve">    </w:t>
+            </w:r>
+            <w:r>
+              <w:rPr>
+                <w:rFonts w:ascii="Courier New" w:hAnsi="Courier New" w:cs="Courier New"/>
+                <w:color w:val="808000"/>
+                <w:kern w:val="0"/>
+                <w:sz w:val="21"/>
+                <w:szCs w:val="21"/>
+              </w:rPr>
+              <w:t>@Override</w:t>
+            </w:r>
+            <w:r>
+              <w:rPr>
+                <w:rFonts w:ascii="Courier New" w:hAnsi="Courier New" w:cs="Courier New"/>
+                <w:color w:val="808000"/>
+                <w:kern w:val="0"/>
+                <w:sz w:val="21"/>
+                <w:szCs w:val="21"/>
+              </w:rPr>
+              <w:br/>
+              <w:t xml:space="preserve">    </w:t>
+            </w:r>
+            <w:r>
+              <w:rPr>
+                <w:rFonts w:ascii="Courier New" w:hAnsi="Courier New" w:cs="Courier New"/>
+                <w:b/>
+                <w:bCs/>
+                <w:color w:val="000080"/>
+                <w:kern w:val="0"/>
+                <w:sz w:val="21"/>
+                <w:szCs w:val="21"/>
+              </w:rPr>
+              <w:t xml:space="preserve">protected void </w:t>
+            </w:r>
+            <w:proofErr w:type="spellStart"/>
+            <w:r>
+              <w:rPr>
+                <w:rFonts w:ascii="Courier New" w:hAnsi="Courier New" w:cs="Courier New"/>
+                <w:color w:val="000000"/>
+                <w:kern w:val="0"/>
+                <w:sz w:val="21"/>
+                <w:szCs w:val="21"/>
+              </w:rPr>
+              <w:t>initChannel</w:t>
+            </w:r>
+            <w:proofErr w:type="spellEnd"/>
+            <w:r>
+              <w:rPr>
+                <w:rFonts w:ascii="Courier New" w:hAnsi="Courier New" w:cs="Courier New"/>
+                <w:color w:val="000000"/>
+                <w:kern w:val="0"/>
+                <w:sz w:val="21"/>
+                <w:szCs w:val="21"/>
+              </w:rPr>
+              <w:t xml:space="preserve">(Channel </w:t>
+            </w:r>
+            <w:proofErr w:type="spellStart"/>
+            <w:r>
+              <w:rPr>
+                <w:rFonts w:ascii="Courier New" w:hAnsi="Courier New" w:cs="Courier New"/>
+                <w:color w:val="000000"/>
+                <w:kern w:val="0"/>
+                <w:sz w:val="21"/>
+                <w:szCs w:val="21"/>
+              </w:rPr>
+              <w:t>ch</w:t>
+            </w:r>
+            <w:proofErr w:type="spellEnd"/>
+            <w:r>
+              <w:rPr>
+                <w:rFonts w:ascii="Courier New" w:hAnsi="Courier New" w:cs="Courier New"/>
+                <w:color w:val="000000"/>
+                <w:kern w:val="0"/>
+                <w:sz w:val="21"/>
+                <w:szCs w:val="21"/>
+              </w:rPr>
+              <w:t xml:space="preserve">) </w:t>
+            </w:r>
+            <w:r>
+              <w:rPr>
+                <w:rFonts w:ascii="Courier New" w:hAnsi="Courier New" w:cs="Courier New"/>
+                <w:b/>
+                <w:bCs/>
+                <w:color w:val="000080"/>
+                <w:kern w:val="0"/>
+                <w:sz w:val="21"/>
+                <w:szCs w:val="21"/>
+              </w:rPr>
+              <w:t xml:space="preserve">throws </w:t>
+            </w:r>
+            <w:r>
+              <w:rPr>
+                <w:rFonts w:ascii="Courier New" w:hAnsi="Courier New" w:cs="Courier New"/>
+                <w:color w:val="000000"/>
+                <w:kern w:val="0"/>
+                <w:sz w:val="21"/>
+                <w:szCs w:val="21"/>
+              </w:rPr>
+              <w:t>Exception {</w:t>
+            </w:r>
+            <w:r>
+              <w:rPr>
+                <w:rFonts w:ascii="Courier New" w:hAnsi="Courier New" w:cs="Courier New"/>
+                <w:color w:val="000000"/>
+                <w:kern w:val="0"/>
+                <w:sz w:val="21"/>
+                <w:szCs w:val="21"/>
+              </w:rPr>
+              <w:br/>
+              <w:t xml:space="preserve">        </w:t>
+            </w:r>
+            <w:proofErr w:type="spellStart"/>
+            <w:r>
+              <w:rPr>
+                <w:rFonts w:ascii="Courier New" w:hAnsi="Courier New" w:cs="Courier New"/>
+                <w:color w:val="000000"/>
+                <w:kern w:val="0"/>
+                <w:sz w:val="21"/>
+                <w:szCs w:val="21"/>
+              </w:rPr>
+              <w:t>ChannelPipeline</w:t>
+            </w:r>
+            <w:proofErr w:type="spellEnd"/>
+            <w:r>
+              <w:rPr>
+                <w:rFonts w:ascii="Courier New" w:hAnsi="Courier New" w:cs="Courier New"/>
+                <w:color w:val="000000"/>
+                <w:kern w:val="0"/>
+                <w:sz w:val="21"/>
+                <w:szCs w:val="21"/>
+              </w:rPr>
+              <w:t xml:space="preserve"> pipeline = </w:t>
+            </w:r>
+            <w:proofErr w:type="spellStart"/>
+            <w:r>
+              <w:rPr>
+                <w:rFonts w:ascii="Courier New" w:hAnsi="Courier New" w:cs="Courier New"/>
+                <w:color w:val="000000"/>
+                <w:kern w:val="0"/>
+                <w:sz w:val="21"/>
+                <w:szCs w:val="21"/>
+              </w:rPr>
+              <w:t>ch.pipeline</w:t>
+            </w:r>
+            <w:proofErr w:type="spellEnd"/>
+            <w:r>
+              <w:rPr>
+                <w:rFonts w:ascii="Courier New" w:hAnsi="Courier New" w:cs="Courier New"/>
+                <w:color w:val="000000"/>
+                <w:kern w:val="0"/>
+                <w:sz w:val="21"/>
+                <w:szCs w:val="21"/>
+              </w:rPr>
+              <w:t>();</w:t>
+            </w:r>
+            <w:r>
+              <w:rPr>
+                <w:rFonts w:ascii="Courier New" w:hAnsi="Courier New" w:cs="Courier New"/>
+                <w:color w:val="000000"/>
+                <w:kern w:val="0"/>
+                <w:sz w:val="21"/>
+                <w:szCs w:val="21"/>
+              </w:rPr>
+              <w:br/>
+              <w:t xml:space="preserve">        </w:t>
+            </w:r>
+            <w:r>
+              <w:rPr>
+                <w:rFonts w:ascii="Courier New" w:hAnsi="Courier New" w:cs="Courier New"/>
+                <w:b/>
+                <w:bCs/>
+                <w:color w:val="000080"/>
+                <w:kern w:val="0"/>
+                <w:sz w:val="21"/>
+                <w:szCs w:val="21"/>
+              </w:rPr>
+              <w:t xml:space="preserve">if </w:t>
+            </w:r>
+            <w:r>
+              <w:rPr>
+                <w:rFonts w:ascii="Courier New" w:hAnsi="Courier New" w:cs="Courier New"/>
+                <w:color w:val="000000"/>
+                <w:kern w:val="0"/>
+                <w:sz w:val="21"/>
+                <w:szCs w:val="21"/>
+              </w:rPr>
+              <w:t>(</w:t>
+            </w:r>
+            <w:proofErr w:type="spellStart"/>
+            <w:r>
+              <w:rPr>
+                <w:rFonts w:ascii="Courier New" w:hAnsi="Courier New" w:cs="Courier New"/>
+                <w:b/>
+                <w:bCs/>
+                <w:color w:val="660E7A"/>
+                <w:kern w:val="0"/>
+                <w:sz w:val="21"/>
+                <w:szCs w:val="21"/>
+              </w:rPr>
+              <w:t>isClient</w:t>
+            </w:r>
+            <w:proofErr w:type="spellEnd"/>
+            <w:r>
+              <w:rPr>
+                <w:rFonts w:ascii="Courier New" w:hAnsi="Courier New" w:cs="Courier New"/>
+                <w:color w:val="000000"/>
+                <w:kern w:val="0"/>
+                <w:sz w:val="21"/>
+                <w:szCs w:val="21"/>
+              </w:rPr>
+              <w:t>) {</w:t>
+            </w:r>
+            <w:r>
+              <w:rPr>
+                <w:rFonts w:ascii="Courier New" w:hAnsi="Courier New" w:cs="Courier New"/>
+                <w:color w:val="000000"/>
+                <w:kern w:val="0"/>
+                <w:sz w:val="21"/>
+                <w:szCs w:val="21"/>
+              </w:rPr>
+              <w:br/>
+              <w:t xml:space="preserve">            </w:t>
+            </w:r>
+            <w:r>
+              <w:rPr>
+                <w:rFonts w:ascii="Courier New" w:hAnsi="Courier New" w:cs="Courier New"/>
+                <w:i/>
+                <w:iCs/>
+                <w:color w:val="008000"/>
+                <w:kern w:val="0"/>
+                <w:sz w:val="21"/>
+                <w:szCs w:val="21"/>
+              </w:rPr>
+              <w:t xml:space="preserve">// </w:t>
+            </w:r>
+            <w:r>
+              <w:rPr>
+                <w:rFonts w:ascii="宋体" w:hAnsi="宋体" w:cs="Courier New" w:hint="eastAsia"/>
+                <w:i/>
+                <w:iCs/>
+                <w:color w:val="008000"/>
+                <w:kern w:val="0"/>
+                <w:sz w:val="21"/>
+                <w:szCs w:val="21"/>
+              </w:rPr>
+              <w:t>如果是客户端，则添加</w:t>
+            </w:r>
+            <w:proofErr w:type="spellStart"/>
+            <w:r>
+              <w:rPr>
+                <w:rFonts w:ascii="Courier New" w:hAnsi="Courier New" w:cs="Courier New"/>
+                <w:i/>
+                <w:iCs/>
+                <w:color w:val="008000"/>
+                <w:kern w:val="0"/>
+                <w:sz w:val="21"/>
+                <w:szCs w:val="21"/>
+              </w:rPr>
+              <w:t>HttpClientCodec</w:t>
+            </w:r>
+            <w:proofErr w:type="spellEnd"/>
+            <w:r>
+              <w:rPr>
+                <w:rFonts w:ascii="Courier New" w:hAnsi="Courier New" w:cs="Courier New"/>
+                <w:i/>
+                <w:iCs/>
+                <w:color w:val="008000"/>
+                <w:kern w:val="0"/>
+                <w:sz w:val="21"/>
+                <w:szCs w:val="21"/>
+              </w:rPr>
+              <w:br/>
+            </w:r>
+            <w:r>
+              <w:rPr>
+                <w:rFonts w:ascii="Courier New" w:hAnsi="Courier New" w:cs="Courier New"/>
+                <w:i/>
+                <w:iCs/>
+                <w:color w:val="008000"/>
+                <w:kern w:val="0"/>
+                <w:sz w:val="21"/>
+                <w:szCs w:val="21"/>
+              </w:rPr>
+              <w:lastRenderedPageBreak/>
+              <w:t xml:space="preserve">            // </w:t>
+            </w:r>
+            <w:r>
+              <w:rPr>
+                <w:rFonts w:ascii="宋体" w:hAnsi="宋体" w:cs="Courier New" w:hint="eastAsia"/>
+                <w:i/>
+                <w:iCs/>
+                <w:color w:val="008000"/>
+                <w:kern w:val="0"/>
+                <w:sz w:val="21"/>
+                <w:szCs w:val="21"/>
+              </w:rPr>
+              <w:t>如果是客户端，则添加</w:t>
+            </w:r>
+            <w:proofErr w:type="spellStart"/>
+            <w:r>
+              <w:rPr>
+                <w:rFonts w:ascii="Courier New" w:hAnsi="Courier New" w:cs="Courier New"/>
+                <w:i/>
+                <w:iCs/>
+                <w:color w:val="008000"/>
+                <w:kern w:val="0"/>
+                <w:sz w:val="21"/>
+                <w:szCs w:val="21"/>
+              </w:rPr>
+              <w:t>HttpContentDecompressor</w:t>
+            </w:r>
+            <w:proofErr w:type="spellEnd"/>
+            <w:r>
+              <w:rPr>
+                <w:rFonts w:ascii="Courier New" w:hAnsi="Courier New" w:cs="Courier New"/>
+                <w:i/>
+                <w:iCs/>
+                <w:color w:val="008000"/>
+                <w:kern w:val="0"/>
+                <w:sz w:val="21"/>
+                <w:szCs w:val="21"/>
+              </w:rPr>
+              <w:t xml:space="preserve"> </w:t>
+            </w:r>
+            <w:r>
+              <w:rPr>
+                <w:rFonts w:ascii="宋体" w:hAnsi="宋体" w:cs="Courier New" w:hint="eastAsia"/>
+                <w:i/>
+                <w:iCs/>
+                <w:color w:val="008000"/>
+                <w:kern w:val="0"/>
+                <w:sz w:val="21"/>
+                <w:szCs w:val="21"/>
+              </w:rPr>
+              <w:t>以处理来自服务器的压缩内容</w:t>
+            </w:r>
+            <w:r>
+              <w:rPr>
+                <w:rFonts w:ascii="宋体" w:hAnsi="宋体" w:cs="Courier New" w:hint="eastAsia"/>
+                <w:i/>
+                <w:iCs/>
+                <w:color w:val="008000"/>
+                <w:kern w:val="0"/>
+                <w:sz w:val="21"/>
+                <w:szCs w:val="21"/>
+              </w:rPr>
+              <w:br/>
+              <w:t xml:space="preserve">            </w:t>
+            </w:r>
+            <w:proofErr w:type="spellStart"/>
+            <w:r>
+              <w:rPr>
+                <w:rFonts w:ascii="Courier New" w:hAnsi="Courier New" w:cs="Courier New"/>
+                <w:color w:val="000000"/>
+                <w:kern w:val="0"/>
+                <w:sz w:val="21"/>
+                <w:szCs w:val="21"/>
+              </w:rPr>
+              <w:t>pipeline.addLast</w:t>
+            </w:r>
+            <w:proofErr w:type="spellEnd"/>
+            <w:r>
+              <w:rPr>
+                <w:rFonts w:ascii="Courier New" w:hAnsi="Courier New" w:cs="Courier New"/>
+                <w:color w:val="000000"/>
+                <w:kern w:val="0"/>
+                <w:sz w:val="21"/>
+                <w:szCs w:val="21"/>
+              </w:rPr>
+              <w:t>(</w:t>
+            </w:r>
+            <w:r>
+              <w:rPr>
+                <w:rFonts w:ascii="Courier New" w:hAnsi="Courier New" w:cs="Courier New"/>
+                <w:b/>
+                <w:bCs/>
+                <w:color w:val="008000"/>
+                <w:kern w:val="0"/>
+                <w:sz w:val="21"/>
+                <w:szCs w:val="21"/>
+              </w:rPr>
+              <w:t>"codec"</w:t>
+            </w:r>
+            <w:r>
+              <w:rPr>
+                <w:rFonts w:ascii="Courier New" w:hAnsi="Courier New" w:cs="Courier New"/>
+                <w:color w:val="000000"/>
+                <w:kern w:val="0"/>
+                <w:sz w:val="21"/>
+                <w:szCs w:val="21"/>
+              </w:rPr>
+              <w:t xml:space="preserve">, </w:t>
+            </w:r>
+            <w:r>
+              <w:rPr>
+                <w:rFonts w:ascii="Courier New" w:hAnsi="Courier New" w:cs="Courier New"/>
+                <w:b/>
+                <w:bCs/>
+                <w:color w:val="000080"/>
+                <w:kern w:val="0"/>
+                <w:sz w:val="21"/>
+                <w:szCs w:val="21"/>
+              </w:rPr>
+              <w:t xml:space="preserve">new </w:t>
+            </w:r>
+            <w:proofErr w:type="spellStart"/>
+            <w:r>
+              <w:rPr>
+                <w:rFonts w:ascii="Courier New" w:hAnsi="Courier New" w:cs="Courier New"/>
+                <w:color w:val="000000"/>
+                <w:kern w:val="0"/>
+                <w:sz w:val="21"/>
+                <w:szCs w:val="21"/>
+              </w:rPr>
+              <w:t>HttpClientCodec</w:t>
+            </w:r>
+            <w:proofErr w:type="spellEnd"/>
+            <w:r>
+              <w:rPr>
+                <w:rFonts w:ascii="Courier New" w:hAnsi="Courier New" w:cs="Courier New"/>
+                <w:color w:val="000000"/>
+                <w:kern w:val="0"/>
+                <w:sz w:val="21"/>
+                <w:szCs w:val="21"/>
+              </w:rPr>
+              <w:t>());</w:t>
+            </w:r>
+            <w:r>
+              <w:rPr>
+                <w:rFonts w:ascii="Courier New" w:hAnsi="Courier New" w:cs="Courier New"/>
+                <w:color w:val="000000"/>
+                <w:kern w:val="0"/>
+                <w:sz w:val="21"/>
+                <w:szCs w:val="21"/>
+              </w:rPr>
+              <w:br/>
+              <w:t xml:space="preserve">            </w:t>
+            </w:r>
+            <w:proofErr w:type="spellStart"/>
+            <w:r>
+              <w:rPr>
+                <w:rFonts w:ascii="Courier New" w:hAnsi="Courier New" w:cs="Courier New"/>
+                <w:color w:val="000000"/>
+                <w:kern w:val="0"/>
+                <w:sz w:val="21"/>
+                <w:szCs w:val="21"/>
+              </w:rPr>
+              <w:t>pipeline.addLast</w:t>
+            </w:r>
+            <w:proofErr w:type="spellEnd"/>
+            <w:r>
+              <w:rPr>
+                <w:rFonts w:ascii="Courier New" w:hAnsi="Courier New" w:cs="Courier New"/>
+                <w:color w:val="000000"/>
+                <w:kern w:val="0"/>
+                <w:sz w:val="21"/>
+                <w:szCs w:val="21"/>
+              </w:rPr>
+              <w:t>(</w:t>
+            </w:r>
+            <w:r>
+              <w:rPr>
+                <w:rFonts w:ascii="Courier New" w:hAnsi="Courier New" w:cs="Courier New"/>
+                <w:b/>
+                <w:bCs/>
+                <w:color w:val="008000"/>
+                <w:kern w:val="0"/>
+                <w:sz w:val="21"/>
+                <w:szCs w:val="21"/>
+              </w:rPr>
+              <w:t>"decompressor"</w:t>
+            </w:r>
+            <w:r>
+              <w:rPr>
+                <w:rFonts w:ascii="Courier New" w:hAnsi="Courier New" w:cs="Courier New"/>
+                <w:color w:val="000000"/>
+                <w:kern w:val="0"/>
+                <w:sz w:val="21"/>
+                <w:szCs w:val="21"/>
+              </w:rPr>
+              <w:t xml:space="preserve">, </w:t>
+            </w:r>
+            <w:r>
+              <w:rPr>
+                <w:rFonts w:ascii="Courier New" w:hAnsi="Courier New" w:cs="Courier New"/>
+                <w:b/>
+                <w:bCs/>
+                <w:color w:val="000080"/>
+                <w:kern w:val="0"/>
+                <w:sz w:val="21"/>
+                <w:szCs w:val="21"/>
+              </w:rPr>
+              <w:t xml:space="preserve">new </w:t>
+            </w:r>
+            <w:proofErr w:type="spellStart"/>
+            <w:r>
+              <w:rPr>
+                <w:rFonts w:ascii="Courier New" w:hAnsi="Courier New" w:cs="Courier New"/>
+                <w:color w:val="000000"/>
+                <w:kern w:val="0"/>
+                <w:sz w:val="21"/>
+                <w:szCs w:val="21"/>
+              </w:rPr>
+              <w:t>HttpContentDecompressor</w:t>
+            </w:r>
+            <w:proofErr w:type="spellEnd"/>
+            <w:r>
+              <w:rPr>
+                <w:rFonts w:ascii="Courier New" w:hAnsi="Courier New" w:cs="Courier New"/>
+                <w:color w:val="000000"/>
+                <w:kern w:val="0"/>
+                <w:sz w:val="21"/>
+                <w:szCs w:val="21"/>
+              </w:rPr>
+              <w:t>());</w:t>
+            </w:r>
+            <w:r>
+              <w:rPr>
+                <w:rFonts w:ascii="Courier New" w:hAnsi="Courier New" w:cs="Courier New"/>
+                <w:color w:val="000000"/>
+                <w:kern w:val="0"/>
+                <w:sz w:val="21"/>
+                <w:szCs w:val="21"/>
+              </w:rPr>
+              <w:br/>
+              <w:t xml:space="preserve">        } </w:t>
+            </w:r>
+            <w:r>
+              <w:rPr>
+                <w:rFonts w:ascii="Courier New" w:hAnsi="Courier New" w:cs="Courier New"/>
+                <w:b/>
+                <w:bCs/>
+                <w:color w:val="000080"/>
+                <w:kern w:val="0"/>
+                <w:sz w:val="21"/>
+                <w:szCs w:val="21"/>
+              </w:rPr>
+              <w:t xml:space="preserve">else </w:t>
+            </w:r>
+            <w:r>
+              <w:rPr>
+                <w:rFonts w:ascii="Courier New" w:hAnsi="Courier New" w:cs="Courier New"/>
+                <w:color w:val="000000"/>
+                <w:kern w:val="0"/>
+                <w:sz w:val="21"/>
+                <w:szCs w:val="21"/>
+              </w:rPr>
+              <w:t>{</w:t>
+            </w:r>
+            <w:r>
+              <w:rPr>
+                <w:rFonts w:ascii="Courier New" w:hAnsi="Courier New" w:cs="Courier New"/>
+                <w:color w:val="000000"/>
+                <w:kern w:val="0"/>
+                <w:sz w:val="21"/>
+                <w:szCs w:val="21"/>
+              </w:rPr>
+              <w:br/>
+              <w:t xml:space="preserve">            </w:t>
+            </w:r>
+            <w:r>
+              <w:rPr>
+                <w:rFonts w:ascii="Courier New" w:hAnsi="Courier New" w:cs="Courier New"/>
+                <w:i/>
+                <w:iCs/>
+                <w:color w:val="008000"/>
+                <w:kern w:val="0"/>
+                <w:sz w:val="21"/>
+                <w:szCs w:val="21"/>
+              </w:rPr>
+              <w:t xml:space="preserve">// </w:t>
+            </w:r>
+            <w:r>
+              <w:rPr>
+                <w:rFonts w:ascii="宋体" w:hAnsi="宋体" w:cs="Courier New" w:hint="eastAsia"/>
+                <w:i/>
+                <w:iCs/>
+                <w:color w:val="008000"/>
+                <w:kern w:val="0"/>
+                <w:sz w:val="21"/>
+                <w:szCs w:val="21"/>
+              </w:rPr>
+              <w:t>如果是服务器，则添加</w:t>
+            </w:r>
+            <w:proofErr w:type="spellStart"/>
+            <w:r>
+              <w:rPr>
+                <w:rFonts w:ascii="Courier New" w:hAnsi="Courier New" w:cs="Courier New"/>
+                <w:i/>
+                <w:iCs/>
+                <w:color w:val="008000"/>
+                <w:kern w:val="0"/>
+                <w:sz w:val="21"/>
+                <w:szCs w:val="21"/>
+              </w:rPr>
+              <w:t>HttpServerCodec</w:t>
+            </w:r>
+            <w:proofErr w:type="spellEnd"/>
+            <w:r>
+              <w:rPr>
+                <w:rFonts w:ascii="Courier New" w:hAnsi="Courier New" w:cs="Courier New"/>
+                <w:i/>
+                <w:iCs/>
+                <w:color w:val="008000"/>
+                <w:kern w:val="0"/>
+                <w:sz w:val="21"/>
+                <w:szCs w:val="21"/>
+              </w:rPr>
+              <w:br/>
+              <w:t xml:space="preserve">            // </w:t>
+            </w:r>
+            <w:r>
+              <w:rPr>
+                <w:rFonts w:ascii="宋体" w:hAnsi="宋体" w:cs="Courier New" w:hint="eastAsia"/>
+                <w:i/>
+                <w:iCs/>
+                <w:color w:val="008000"/>
+                <w:kern w:val="0"/>
+                <w:sz w:val="21"/>
+                <w:szCs w:val="21"/>
+              </w:rPr>
+              <w:t>如果是服务器，则添加</w:t>
+            </w:r>
+            <w:proofErr w:type="spellStart"/>
+            <w:r>
+              <w:rPr>
+                <w:rFonts w:ascii="Courier New" w:hAnsi="Courier New" w:cs="Courier New"/>
+                <w:i/>
+                <w:iCs/>
+                <w:color w:val="008000"/>
+                <w:kern w:val="0"/>
+                <w:sz w:val="21"/>
+                <w:szCs w:val="21"/>
+              </w:rPr>
+              <w:t>HttpContentCompressor</w:t>
+            </w:r>
+            <w:proofErr w:type="spellEnd"/>
+            <w:r>
+              <w:rPr>
+                <w:rFonts w:ascii="宋体" w:hAnsi="宋体" w:cs="Courier New" w:hint="eastAsia"/>
+                <w:i/>
+                <w:iCs/>
+                <w:color w:val="008000"/>
+                <w:kern w:val="0"/>
+                <w:sz w:val="21"/>
+                <w:szCs w:val="21"/>
+              </w:rPr>
+              <w:t>来压缩数据（如果客户端支持它）</w:t>
+            </w:r>
+            <w:r>
+              <w:rPr>
+                <w:rFonts w:ascii="宋体" w:hAnsi="宋体" w:cs="Courier New" w:hint="eastAsia"/>
+                <w:i/>
+                <w:iCs/>
+                <w:color w:val="008000"/>
+                <w:kern w:val="0"/>
+                <w:sz w:val="21"/>
+                <w:szCs w:val="21"/>
+              </w:rPr>
+              <w:br/>
+              <w:t xml:space="preserve">            </w:t>
+            </w:r>
+            <w:proofErr w:type="spellStart"/>
+            <w:r>
+              <w:rPr>
+                <w:rFonts w:ascii="Courier New" w:hAnsi="Courier New" w:cs="Courier New"/>
+                <w:color w:val="000000"/>
+                <w:kern w:val="0"/>
+                <w:sz w:val="21"/>
+                <w:szCs w:val="21"/>
+              </w:rPr>
+              <w:t>pipeline.addLast</w:t>
+            </w:r>
+            <w:proofErr w:type="spellEnd"/>
+            <w:r>
+              <w:rPr>
+                <w:rFonts w:ascii="Courier New" w:hAnsi="Courier New" w:cs="Courier New"/>
+                <w:color w:val="000000"/>
+                <w:kern w:val="0"/>
+                <w:sz w:val="21"/>
+                <w:szCs w:val="21"/>
+              </w:rPr>
+              <w:t>(</w:t>
+            </w:r>
+            <w:r>
+              <w:rPr>
+                <w:rFonts w:ascii="Courier New" w:hAnsi="Courier New" w:cs="Courier New"/>
+                <w:b/>
+                <w:bCs/>
+                <w:color w:val="008000"/>
+                <w:kern w:val="0"/>
+                <w:sz w:val="21"/>
+                <w:szCs w:val="21"/>
+              </w:rPr>
+              <w:t>"codec"</w:t>
+            </w:r>
+            <w:r>
+              <w:rPr>
+                <w:rFonts w:ascii="Courier New" w:hAnsi="Courier New" w:cs="Courier New"/>
+                <w:color w:val="000000"/>
+                <w:kern w:val="0"/>
+                <w:sz w:val="21"/>
+                <w:szCs w:val="21"/>
+              </w:rPr>
+              <w:t xml:space="preserve">, </w:t>
+            </w:r>
+            <w:r>
+              <w:rPr>
+                <w:rFonts w:ascii="Courier New" w:hAnsi="Courier New" w:cs="Courier New"/>
+                <w:b/>
+                <w:bCs/>
+                <w:color w:val="000080"/>
+                <w:kern w:val="0"/>
+                <w:sz w:val="21"/>
+                <w:szCs w:val="21"/>
+              </w:rPr>
+              <w:t xml:space="preserve">new </w:t>
+            </w:r>
+            <w:proofErr w:type="spellStart"/>
+            <w:r>
+              <w:rPr>
+                <w:rFonts w:ascii="Courier New" w:hAnsi="Courier New" w:cs="Courier New"/>
+                <w:color w:val="000000"/>
+                <w:kern w:val="0"/>
+                <w:sz w:val="21"/>
+                <w:szCs w:val="21"/>
+              </w:rPr>
+              <w:t>HttpServerCodec</w:t>
+            </w:r>
+            <w:proofErr w:type="spellEnd"/>
+            <w:r>
+              <w:rPr>
+                <w:rFonts w:ascii="Courier New" w:hAnsi="Courier New" w:cs="Courier New"/>
+                <w:color w:val="000000"/>
+                <w:kern w:val="0"/>
+                <w:sz w:val="21"/>
+                <w:szCs w:val="21"/>
+              </w:rPr>
+              <w:t>());</w:t>
+            </w:r>
+            <w:r>
+              <w:rPr>
+                <w:rFonts w:ascii="Courier New" w:hAnsi="Courier New" w:cs="Courier New"/>
+                <w:color w:val="000000"/>
+                <w:kern w:val="0"/>
+                <w:sz w:val="21"/>
+                <w:szCs w:val="21"/>
+              </w:rPr>
+              <w:br/>
+              <w:t xml:space="preserve">            </w:t>
+            </w:r>
+            <w:proofErr w:type="spellStart"/>
+            <w:r>
+              <w:rPr>
+                <w:rFonts w:ascii="Courier New" w:hAnsi="Courier New" w:cs="Courier New"/>
+                <w:color w:val="000000"/>
+                <w:kern w:val="0"/>
+                <w:sz w:val="21"/>
+                <w:szCs w:val="21"/>
+              </w:rPr>
+              <w:t>pipeline.addLast</w:t>
+            </w:r>
+            <w:proofErr w:type="spellEnd"/>
+            <w:r>
+              <w:rPr>
+                <w:rFonts w:ascii="Courier New" w:hAnsi="Courier New" w:cs="Courier New"/>
+                <w:color w:val="000000"/>
+                <w:kern w:val="0"/>
+                <w:sz w:val="21"/>
+                <w:szCs w:val="21"/>
+              </w:rPr>
+              <w:t>(</w:t>
+            </w:r>
+            <w:r>
+              <w:rPr>
+                <w:rFonts w:ascii="Courier New" w:hAnsi="Courier New" w:cs="Courier New"/>
+                <w:b/>
+                <w:bCs/>
+                <w:color w:val="008000"/>
+                <w:kern w:val="0"/>
+                <w:sz w:val="21"/>
+                <w:szCs w:val="21"/>
+              </w:rPr>
+              <w:t>"compressor"</w:t>
+            </w:r>
+            <w:r>
+              <w:rPr>
+                <w:rFonts w:ascii="Courier New" w:hAnsi="Courier New" w:cs="Courier New"/>
+                <w:color w:val="000000"/>
+                <w:kern w:val="0"/>
+                <w:sz w:val="21"/>
+                <w:szCs w:val="21"/>
+              </w:rPr>
+              <w:t xml:space="preserve">, </w:t>
+            </w:r>
+            <w:r>
+              <w:rPr>
+                <w:rFonts w:ascii="Courier New" w:hAnsi="Courier New" w:cs="Courier New"/>
+                <w:b/>
+                <w:bCs/>
+                <w:color w:val="000080"/>
+                <w:kern w:val="0"/>
+                <w:sz w:val="21"/>
+                <w:szCs w:val="21"/>
+              </w:rPr>
+              <w:t xml:space="preserve">new </w:t>
+            </w:r>
+            <w:proofErr w:type="spellStart"/>
+            <w:r>
+              <w:rPr>
+                <w:rFonts w:ascii="Courier New" w:hAnsi="Courier New" w:cs="Courier New"/>
+                <w:color w:val="000000"/>
+                <w:kern w:val="0"/>
+                <w:sz w:val="21"/>
+                <w:szCs w:val="21"/>
+              </w:rPr>
+              <w:t>HttpContentCompressor</w:t>
+            </w:r>
+            <w:proofErr w:type="spellEnd"/>
+            <w:r>
+              <w:rPr>
+                <w:rFonts w:ascii="Courier New" w:hAnsi="Courier New" w:cs="Courier New"/>
+                <w:color w:val="000000"/>
+                <w:kern w:val="0"/>
+                <w:sz w:val="21"/>
+                <w:szCs w:val="21"/>
+              </w:rPr>
+              <w:t>());</w:t>
+            </w:r>
+            <w:r>
+              <w:rPr>
+                <w:rFonts w:ascii="Courier New" w:hAnsi="Courier New" w:cs="Courier New"/>
+                <w:color w:val="000000"/>
+                <w:kern w:val="0"/>
+                <w:sz w:val="21"/>
+                <w:szCs w:val="21"/>
+              </w:rPr>
+              <w:br/>
+              <w:t xml:space="preserve">        }</w:t>
+            </w:r>
+            <w:r>
+              <w:rPr>
+                <w:rFonts w:ascii="Courier New" w:hAnsi="Courier New" w:cs="Courier New"/>
+                <w:color w:val="000000"/>
+                <w:kern w:val="0"/>
+                <w:sz w:val="21"/>
+                <w:szCs w:val="21"/>
+              </w:rPr>
+              <w:br/>
+              <w:t xml:space="preserve">    }</w:t>
+            </w:r>
+            <w:r>
+              <w:rPr>
+                <w:rFonts w:ascii="Courier New" w:hAnsi="Courier New" w:cs="Courier New"/>
+                <w:color w:val="000000"/>
+                <w:kern w:val="0"/>
+                <w:sz w:val="21"/>
+                <w:szCs w:val="21"/>
+              </w:rPr>
+              <w:br/>
+              <w:t>}</w:t>
+            </w:r>
+          </w:p>
+        </w:tc>
+      </w:tr>
+    </w:tbl>
+    <w:p>
+      <w:pPr>
+        <w:ind w:firstLine="482"/>
+        <w:rPr>
+          <w:rFonts w:hint="eastAsia"/>
+          <w:b/>
+        </w:rPr>
+      </w:pPr>
+      <w:r>
+        <w:rPr>
+          <w:rFonts w:hint="eastAsia"/>
+          <w:b/>
+        </w:rPr>
+        <w:lastRenderedPageBreak/>
+        <w:t>压缩及其依赖</w:t>
+      </w:r>
+    </w:p>
+    <w:p>
+      <w:pPr>
+        <w:ind w:firstLine="480"/>
+        <w:rPr>
+          <w:rFonts w:hint="eastAsia"/>
+        </w:rPr>
+      </w:pPr>
+      <w:r>
+        <w:rPr>
+          <w:rFonts w:hint="eastAsia"/>
+        </w:rPr>
+        <w:t>如果你正在使用的是</w:t>
+      </w:r>
+      <w:r>
+        <w:rPr>
+          <w:rFonts w:hint="eastAsia"/>
+        </w:rPr>
+        <w:t xml:space="preserve">JDK 6 </w:t>
+      </w:r>
+      <w:r>
+        <w:rPr>
+          <w:rFonts w:hint="eastAsia"/>
+        </w:rPr>
+        <w:t>或者更早的版本，那么你需要将</w:t>
+      </w:r>
+      <w:proofErr w:type="spellStart"/>
+      <w:r>
+        <w:rPr>
+          <w:rFonts w:hint="eastAsia"/>
+        </w:rPr>
+        <w:t>JZlib</w:t>
+      </w:r>
+      <w:proofErr w:type="spellEnd"/>
+      <w:r>
+        <w:rPr>
+          <w:rFonts w:hint="eastAsia"/>
+        </w:rPr>
+        <w:t>（</w:t>
+      </w:r>
+      <w:r>
+        <w:rPr>
+          <w:rFonts w:hint="eastAsia"/>
+        </w:rPr>
+        <w:t>www.jcraft.com/jzlib/</w:t>
+      </w:r>
+      <w:r>
+        <w:rPr>
+          <w:rFonts w:hint="eastAsia"/>
+        </w:rPr>
+        <w:t>）添加到</w:t>
+      </w:r>
+      <w:r>
+        <w:rPr>
+          <w:rFonts w:hint="eastAsia"/>
+        </w:rPr>
+        <w:t xml:space="preserve">CLASSPATH </w:t>
+      </w:r>
+      <w:r>
+        <w:rPr>
+          <w:rFonts w:hint="eastAsia"/>
+        </w:rPr>
+        <w:t>中以支持压缩功能。对于</w:t>
+      </w:r>
+      <w:r>
+        <w:rPr>
+          <w:rFonts w:hint="eastAsia"/>
+        </w:rPr>
+        <w:t>Maven</w:t>
+      </w:r>
+      <w:r>
+        <w:rPr>
+          <w:rFonts w:hint="eastAsia"/>
+        </w:rPr>
+        <w:t>，请添加以下依赖项：</w:t>
+      </w:r>
+    </w:p>
+    <w:p>
+      <w:pPr>
+        <w:pStyle w:val="a4"/>
+        <w:ind w:leftChars="200" w:left="480"/>
+      </w:pPr>
+      <w:r>
+        <w:t>&lt;dependency&gt;</w:t>
+      </w:r>
+    </w:p>
+    <w:p>
+      <w:pPr>
+        <w:pStyle w:val="a4"/>
+        <w:ind w:leftChars="400" w:left="960"/>
+      </w:pPr>
+      <w:r>
+        <w:t>&lt;</w:t>
+      </w:r>
+      <w:proofErr w:type="spellStart"/>
+      <w:r>
+        <w:t>groupId</w:t>
+      </w:r>
+      <w:proofErr w:type="spellEnd"/>
+      <w:r>
+        <w:t>&gt;</w:t>
+      </w:r>
+      <w:proofErr w:type="spellStart"/>
+      <w:r>
+        <w:t>com.jcraft</w:t>
+      </w:r>
+      <w:proofErr w:type="spellEnd"/>
+      <w:r>
+        <w:t>&lt;/</w:t>
+      </w:r>
+      <w:proofErr w:type="spellStart"/>
+      <w:r>
+        <w:t>groupId</w:t>
+      </w:r>
+      <w:proofErr w:type="spellEnd"/>
+      <w:r>
+        <w:t>&gt;</w:t>
+      </w:r>
+    </w:p>
+    <w:p>
+      <w:pPr>
+        <w:pStyle w:val="a4"/>
+        <w:ind w:leftChars="400" w:left="960"/>
+      </w:pPr>
+      <w:r>
+        <w:t>&lt;</w:t>
+      </w:r>
+      <w:proofErr w:type="spellStart"/>
+      <w:r>
+        <w:t>artifactId</w:t>
+      </w:r>
+      <w:proofErr w:type="spellEnd"/>
+      <w:r>
+        <w:t>&gt;</w:t>
+      </w:r>
+      <w:proofErr w:type="spellStart"/>
+      <w:r>
+        <w:t>jzlib</w:t>
+      </w:r>
+      <w:proofErr w:type="spellEnd"/>
+      <w:r>
+        <w:t>&lt;/</w:t>
+      </w:r>
+      <w:proofErr w:type="spellStart"/>
+      <w:r>
+        <w:t>artifactId</w:t>
+      </w:r>
+      <w:proofErr w:type="spellEnd"/>
+      <w:r>
+        <w:t>&gt;</w:t>
+      </w:r>
+    </w:p>
+    <w:p>
+      <w:pPr>
+        <w:pStyle w:val="a4"/>
+        <w:ind w:leftChars="400" w:left="960"/>
+      </w:pPr>
+      <w:r>
+        <w:t>&lt;version&gt;1.1.3&lt;/version&gt;</w:t>
+      </w:r>
+    </w:p>
+    <w:p>
+      <w:pPr>
+        <w:pStyle w:val="a4"/>
+        <w:ind w:leftChars="200" w:left="480"/>
+      </w:pPr>
+      <w:r>
+        <w:t>&lt;/</w:t>
+      </w:r>
+      <w:proofErr w:type="spellStart"/>
+      <w:r>
+        <w:t>depe</w:t>
+      </w:r>
+      <w:proofErr w:type="spellEnd"/>
+      <w:r>
+        <w:t xml:space="preserve"> </w:t>
+      </w:r>
+      <w:proofErr w:type="spellStart"/>
+      <w:r>
+        <w:t>ndency</w:t>
+      </w:r>
+      <w:proofErr w:type="spellEnd"/>
+      <w:r>
+        <w:t>&gt;</w:t>
+      </w:r>
+    </w:p>
+    <w:p>
+      <w:pPr>
+        <w:pStyle w:val="3"/>
+        <w:rPr>
+          <w:rFonts w:hint="eastAsia"/>
+        </w:rPr>
+      </w:pPr>
+      <w:r>
+        <w:rPr>
+          <w:rFonts w:hint="eastAsia"/>
+        </w:rPr>
+        <w:t xml:space="preserve">11.2.4 </w:t>
+      </w:r>
+      <w:r>
+        <w:rPr>
+          <w:rFonts w:hint="eastAsia"/>
+        </w:rPr>
+        <w:t>使用</w:t>
+      </w:r>
+      <w:r>
+        <w:rPr>
+          <w:rFonts w:hint="eastAsia"/>
+        </w:rPr>
+        <w:t>HTTPS</w:t>
+      </w:r>
+    </w:p>
+    <w:p>
+      <w:pPr>
+        <w:ind w:firstLine="480"/>
+      </w:pPr>
+      <w:r>
+        <w:rPr>
+          <w:rFonts w:hint="eastAsia"/>
+        </w:rPr>
+        <w:t>代码清单</w:t>
+      </w:r>
+      <w:r>
+        <w:rPr>
+          <w:rFonts w:hint="eastAsia"/>
+        </w:rPr>
+        <w:t xml:space="preserve">11-5 </w:t>
+      </w:r>
+      <w:r>
+        <w:rPr>
+          <w:rFonts w:hint="eastAsia"/>
+        </w:rPr>
+        <w:t>显示，启用</w:t>
+      </w:r>
+      <w:r>
+        <w:rPr>
+          <w:rFonts w:hint="eastAsia"/>
+        </w:rPr>
+        <w:t xml:space="preserve">HTTPS </w:t>
+      </w:r>
+      <w:r>
+        <w:rPr>
+          <w:rFonts w:hint="eastAsia"/>
+        </w:rPr>
+        <w:t>只需要将</w:t>
+      </w:r>
+      <w:proofErr w:type="spellStart"/>
+      <w:r>
+        <w:rPr>
+          <w:rFonts w:hint="eastAsia"/>
+        </w:rPr>
+        <w:t>SslHandler</w:t>
+      </w:r>
+      <w:proofErr w:type="spellEnd"/>
+      <w:r>
+        <w:rPr>
+          <w:rFonts w:hint="eastAsia"/>
+        </w:rPr>
+        <w:t xml:space="preserve"> </w:t>
+      </w:r>
+      <w:r>
+        <w:rPr>
+          <w:rFonts w:hint="eastAsia"/>
+        </w:rPr>
+        <w:t>添加到</w:t>
+      </w:r>
+      <w:proofErr w:type="spellStart"/>
+      <w:r>
+        <w:rPr>
+          <w:rFonts w:hint="eastAsia"/>
+        </w:rPr>
+        <w:t>ChannelPipeline</w:t>
+      </w:r>
+      <w:proofErr w:type="spellEnd"/>
+      <w:r>
+        <w:rPr>
+          <w:rFonts w:hint="eastAsia"/>
+        </w:rPr>
+        <w:t xml:space="preserve"> </w:t>
+      </w:r>
+      <w:r>
+        <w:rPr>
+          <w:rFonts w:hint="eastAsia"/>
+        </w:rPr>
+        <w:t>的</w:t>
+      </w:r>
+      <w:proofErr w:type="spellStart"/>
+      <w:r>
+        <w:rPr>
+          <w:rFonts w:hint="eastAsia"/>
+        </w:rPr>
+        <w:t>ChannelHandler</w:t>
+      </w:r>
+      <w:proofErr w:type="spellEnd"/>
+      <w:r>
+        <w:rPr>
+          <w:rFonts w:hint="eastAsia"/>
+        </w:rPr>
+        <w:t xml:space="preserve"> </w:t>
+      </w:r>
+      <w:r>
+        <w:rPr>
+          <w:rFonts w:hint="eastAsia"/>
+        </w:rPr>
+        <w:t>组合中。</w:t>
+      </w:r>
+    </w:p>
+    <w:tbl>
+      <w:tblPr>
+        <w:tblStyle w:val="a3"/>
+        <w:tblW w:w="0" w:type="auto"/>
+        <w:tblLook w:val="04A0" w:firstRow="1" w:lastRow="0" w:firstColumn="1" w:lastColumn="0" w:noHBand="0" w:noVBand="1"/>
+      </w:tblPr>
+      <w:tblGrid>
+        <w:gridCol w:w="10456"/>
+      </w:tblGrid>
+      <w:tr>
+        <w:tc>
+          <w:tcPr>
+            <w:tcW w:w="10456" w:type="dxa"/>
+          </w:tcPr>
+          <w:p>
+            <w:pPr>
+              <w:widowControl/>
+              <w:shd w:val="clear" w:color="auto" w:fill="FFFFFF"/>
+              <w:tabs>
+                <w:tab w:val="left" w:pos="916"/>
+                <w:tab w:val="left" w:pos="1832"/>
+                <w:tab w:val="left" w:pos="2748"/>
+                <w:tab w:val="left" w:pos="3664"/>
+                <w:tab w:val="left" w:pos="4580"/>
+                <w:tab w:val="left" w:pos="5496"/>
+                <w:tab w:val="left" w:pos="6412"/>
+                <w:tab w:val="left" w:pos="7328"/>
+                <w:tab w:val="left" w:pos="8244"/>
+                <w:tab w:val="left" w:pos="9160"/>
+                <w:tab w:val="left" w:pos="10076"/>
+                <w:tab w:val="left" w:pos="10992"/>
+                <w:tab w:val="left" w:pos="11908"/>
+                <w:tab w:val="left" w:pos="12824"/>
+                <w:tab w:val="left" w:pos="13740"/>
+                <w:tab w:val="left" w:pos="14656"/>
+              </w:tabs>
+              <w:spacing w:line="240" w:lineRule="auto"/>
+              <w:ind w:firstLineChars="0" w:firstLine="0"/>
+              <w:rPr>
+                <w:rFonts w:ascii="Courier New" w:hAnsi="Courier New" w:cs="Courier New"/>
+                <w:b/>
+                <w:bCs/>
+                <w:color w:val="000080"/>
+                <w:kern w:val="0"/>
+                <w:sz w:val="21"/>
+                <w:szCs w:val="21"/>
+              </w:rPr>
+            </w:pPr>
+            <w:r>
+              <w:rPr>
+                <w:rFonts w:ascii="Courier New" w:hAnsi="Courier New" w:cs="Courier New" w:hint="eastAsia"/>
+                <w:b/>
+                <w:bCs/>
+                <w:color w:val="000080"/>
+                <w:kern w:val="0"/>
+                <w:sz w:val="21"/>
+                <w:szCs w:val="21"/>
+              </w:rPr>
+              <w:t xml:space="preserve">// </w:t>
+            </w:r>
+            <w:r>
+              <w:rPr>
+                <w:rFonts w:ascii="Courier New" w:hAnsi="Courier New" w:cs="Courier New" w:hint="eastAsia"/>
+                <w:b/>
+                <w:bCs/>
+                <w:color w:val="000080"/>
+                <w:kern w:val="0"/>
+                <w:sz w:val="21"/>
+                <w:szCs w:val="21"/>
+              </w:rPr>
+              <w:t>代码清单</w:t>
+            </w:r>
+            <w:r>
+              <w:rPr>
+                <w:rFonts w:ascii="Courier New" w:hAnsi="Courier New" w:cs="Courier New" w:hint="eastAsia"/>
+                <w:b/>
+                <w:bCs/>
+                <w:color w:val="000080"/>
+                <w:kern w:val="0"/>
+                <w:sz w:val="21"/>
+                <w:szCs w:val="21"/>
+              </w:rPr>
+              <w:t xml:space="preserve">11-5 </w:t>
+            </w:r>
+            <w:r>
+              <w:rPr>
+                <w:rFonts w:ascii="Courier New" w:hAnsi="Courier New" w:cs="Courier New" w:hint="eastAsia"/>
+                <w:b/>
+                <w:bCs/>
+                <w:color w:val="000080"/>
+                <w:kern w:val="0"/>
+                <w:sz w:val="21"/>
+                <w:szCs w:val="21"/>
+              </w:rPr>
+              <w:t>使用</w:t>
+            </w:r>
+            <w:r>
+              <w:rPr>
+                <w:rFonts w:ascii="Courier New" w:hAnsi="Courier New" w:cs="Courier New" w:hint="eastAsia"/>
+                <w:b/>
+                <w:bCs/>
+                <w:color w:val="000080"/>
+                <w:kern w:val="0"/>
+                <w:sz w:val="21"/>
+                <w:szCs w:val="21"/>
+              </w:rPr>
+              <w:t>HTTPS</w:t>
+            </w:r>
+          </w:p>
+          <w:p>
+            <w:pPr>
+              <w:widowControl/>
+              <w:shd w:val="clear" w:color="auto" w:fill="FFFFFF"/>
+              <w:tabs>
+                <w:tab w:val="left" w:pos="916"/>
+                <w:tab w:val="left" w:pos="1832"/>
+                <w:tab w:val="left" w:pos="2748"/>
+                <w:tab w:val="left" w:pos="3664"/>
+                <w:tab w:val="left" w:pos="4580"/>
+                <w:tab w:val="left" w:pos="5496"/>
+                <w:tab w:val="left" w:pos="6412"/>
+                <w:tab w:val="left" w:pos="7328"/>
+                <w:tab w:val="left" w:pos="8244"/>
+                <w:tab w:val="left" w:pos="9160"/>
+                <w:tab w:val="left" w:pos="10076"/>
+                <w:tab w:val="left" w:pos="10992"/>
+                <w:tab w:val="left" w:pos="11908"/>
+                <w:tab w:val="left" w:pos="12824"/>
+                <w:tab w:val="left" w:pos="13740"/>
+                <w:tab w:val="left" w:pos="14656"/>
+              </w:tabs>
+              <w:spacing w:line="240" w:lineRule="auto"/>
+              <w:ind w:firstLineChars="0" w:firstLine="0"/>
+              <w:rPr>
+                <w:rFonts w:ascii="Courier New" w:hAnsi="Courier New" w:cs="Courier New" w:hint="eastAsia"/>
+                <w:color w:val="000000"/>
+                <w:kern w:val="0"/>
+                <w:sz w:val="21"/>
+                <w:szCs w:val="21"/>
+              </w:rPr>
+            </w:pPr>
+            <w:r>
+              <w:rPr>
+                <w:rFonts w:ascii="Courier New" w:hAnsi="Courier New" w:cs="Courier New"/>
+                <w:b/>
+                <w:bCs/>
+                <w:color w:val="000080"/>
+                <w:kern w:val="0"/>
+                <w:sz w:val="21"/>
+                <w:szCs w:val="21"/>
+              </w:rPr>
+              <w:t xml:space="preserve">public class </w:t>
+            </w:r>
+            <w:proofErr w:type="spellStart"/>
+            <w:r>
+              <w:rPr>
+                <w:rFonts w:ascii="Courier New" w:hAnsi="Courier New" w:cs="Courier New"/>
+                <w:color w:val="000000"/>
+                <w:kern w:val="0"/>
+                <w:sz w:val="21"/>
+                <w:szCs w:val="21"/>
+              </w:rPr>
+              <w:t>HttpsCodecInitializer</w:t>
+            </w:r>
+            <w:proofErr w:type="spellEnd"/>
+            <w:r>
+              <w:rPr>
+                <w:rFonts w:ascii="Courier New" w:hAnsi="Courier New" w:cs="Courier New"/>
+                <w:color w:val="000000"/>
+                <w:kern w:val="0"/>
+                <w:sz w:val="21"/>
+                <w:szCs w:val="21"/>
+              </w:rPr>
+              <w:t xml:space="preserve"> </w:t>
+            </w:r>
+            <w:r>
+              <w:rPr>
+                <w:rFonts w:ascii="Courier New" w:hAnsi="Courier New" w:cs="Courier New"/>
+                <w:b/>
+                <w:bCs/>
+                <w:color w:val="000080"/>
+                <w:kern w:val="0"/>
+                <w:sz w:val="21"/>
+                <w:szCs w:val="21"/>
+              </w:rPr>
+              <w:t xml:space="preserve">extends </w:t>
+            </w:r>
+            <w:proofErr w:type="spellStart"/>
+            <w:r>
+              <w:rPr>
+                <w:rFonts w:ascii="Courier New" w:hAnsi="Courier New" w:cs="Courier New"/>
+                <w:color w:val="000000"/>
+                <w:kern w:val="0"/>
+                <w:sz w:val="21"/>
+                <w:szCs w:val="21"/>
+              </w:rPr>
+              <w:t>ChannelInitializer</w:t>
+            </w:r>
+            <w:proofErr w:type="spellEnd"/>
+            <w:r>
+              <w:rPr>
+                <w:rFonts w:ascii="Courier New" w:hAnsi="Courier New" w:cs="Courier New"/>
+                <w:color w:val="000000"/>
+                <w:kern w:val="0"/>
+                <w:sz w:val="21"/>
+                <w:szCs w:val="21"/>
+              </w:rPr>
+              <w:t>&lt;Channel&gt; {</w:t>
+            </w:r>
+            <w:r>
+              <w:rPr>
+                <w:rFonts w:ascii="Courier New" w:hAnsi="Courier New" w:cs="Courier New"/>
+                <w:color w:val="000000"/>
+                <w:kern w:val="0"/>
+                <w:sz w:val="21"/>
+                <w:szCs w:val="21"/>
+              </w:rPr>
+              <w:br/>
+              <w:t xml:space="preserve">    </w:t>
+            </w:r>
+            <w:r>
+              <w:rPr>
+                <w:rFonts w:ascii="Courier New" w:hAnsi="Courier New" w:cs="Courier New"/>
+                <w:b/>
+                <w:bCs/>
+                <w:color w:val="000080"/>
+                <w:kern w:val="0"/>
+                <w:sz w:val="21"/>
+                <w:szCs w:val="21"/>
+              </w:rPr>
+              <w:t xml:space="preserve">private final </w:t>
+            </w:r>
+            <w:proofErr w:type="spellStart"/>
+            <w:r>
+              <w:rPr>
+                <w:rFonts w:ascii="Courier New" w:hAnsi="Courier New" w:cs="Courier New"/>
+                <w:color w:val="000000"/>
+                <w:kern w:val="0"/>
+                <w:sz w:val="21"/>
+                <w:szCs w:val="21"/>
+              </w:rPr>
+              <w:t>SslContext</w:t>
+            </w:r>
+            <w:proofErr w:type="spellEnd"/>
+            <w:r>
+              <w:rPr>
+                <w:rFonts w:ascii="Courier New" w:hAnsi="Courier New" w:cs="Courier New"/>
+                <w:color w:val="000000"/>
+                <w:kern w:val="0"/>
+                <w:sz w:val="21"/>
+                <w:szCs w:val="21"/>
+              </w:rPr>
+              <w:t xml:space="preserve"> </w:t>
+            </w:r>
+            <w:r>
+              <w:rPr>
+                <w:rFonts w:ascii="Courier New" w:hAnsi="Courier New" w:cs="Courier New"/>
+                <w:b/>
+                <w:bCs/>
+                <w:color w:val="660E7A"/>
+                <w:kern w:val="0"/>
+                <w:sz w:val="21"/>
+                <w:szCs w:val="21"/>
+              </w:rPr>
+              <w:t>context</w:t>
+            </w:r>
+            <w:r>
+              <w:rPr>
+                <w:rFonts w:ascii="Courier New" w:hAnsi="Courier New" w:cs="Courier New"/>
+                <w:color w:val="000000"/>
+                <w:kern w:val="0"/>
+                <w:sz w:val="21"/>
+                <w:szCs w:val="21"/>
+              </w:rPr>
+              <w:t>;</w:t>
+            </w:r>
+            <w:r>
+              <w:rPr>
+                <w:rFonts w:ascii="Courier New" w:hAnsi="Courier New" w:cs="Courier New"/>
+                <w:color w:val="000000"/>
+                <w:kern w:val="0"/>
+                <w:sz w:val="21"/>
+                <w:szCs w:val="21"/>
+              </w:rPr>
+              <w:br/>
+              <w:t xml:space="preserve">    </w:t>
+            </w:r>
+            <w:r>
+              <w:rPr>
+                <w:rFonts w:ascii="Courier New" w:hAnsi="Courier New" w:cs="Courier New"/>
+                <w:b/>
+                <w:bCs/>
+                <w:color w:val="000080"/>
+                <w:kern w:val="0"/>
+                <w:sz w:val="21"/>
+                <w:szCs w:val="21"/>
+              </w:rPr>
+              <w:t xml:space="preserve">private final </w:t>
+            </w:r>
+            <w:proofErr w:type="spellStart"/>
+            <w:r>
+              <w:rPr>
+                <w:rFonts w:ascii="Courier New" w:hAnsi="Courier New" w:cs="Courier New"/>
+                <w:b/>
+                <w:bCs/>
+                <w:color w:val="000080"/>
+                <w:kern w:val="0"/>
+                <w:sz w:val="21"/>
+                <w:szCs w:val="21"/>
+              </w:rPr>
+              <w:t>boolean</w:t>
+            </w:r>
+            <w:proofErr w:type="spellEnd"/>
+            <w:r>
+              <w:rPr>
+                <w:rFonts w:ascii="Courier New" w:hAnsi="Courier New" w:cs="Courier New"/>
+                <w:b/>
+                <w:bCs/>
+                <w:color w:val="000080"/>
+                <w:kern w:val="0"/>
+                <w:sz w:val="21"/>
+                <w:szCs w:val="21"/>
+              </w:rPr>
+              <w:t xml:space="preserve"> </w:t>
+            </w:r>
+            <w:proofErr w:type="spellStart"/>
+            <w:r>
+              <w:rPr>
+                <w:rFonts w:ascii="Courier New" w:hAnsi="Courier New" w:cs="Courier New"/>
+                <w:b/>
+                <w:bCs/>
+                <w:color w:val="660E7A"/>
+                <w:kern w:val="0"/>
+                <w:sz w:val="21"/>
+                <w:szCs w:val="21"/>
+              </w:rPr>
+              <w:t>isClient</w:t>
+            </w:r>
+            <w:proofErr w:type="spellEnd"/>
+            <w:r>
+              <w:rPr>
+                <w:rFonts w:ascii="Courier New" w:hAnsi="Courier New" w:cs="Courier New"/>
+                <w:color w:val="000000"/>
+                <w:kern w:val="0"/>
+                <w:sz w:val="21"/>
+                <w:szCs w:val="21"/>
+              </w:rPr>
+              <w:t>;</w:t>
+            </w:r>
+            <w:r>
+              <w:rPr>
+                <w:rFonts w:ascii="Courier New" w:hAnsi="Courier New" w:cs="Courier New"/>
+                <w:color w:val="000000"/>
+                <w:kern w:val="0"/>
+                <w:sz w:val="21"/>
+                <w:szCs w:val="21"/>
+              </w:rPr>
+              <w:br/>
+            </w:r>
+            <w:r>
+              <w:rPr>
+                <w:rFonts w:ascii="Courier New" w:hAnsi="Courier New" w:cs="Courier New"/>
+                <w:color w:val="000000"/>
+                <w:kern w:val="0"/>
+                <w:sz w:val="21"/>
+                <w:szCs w:val="21"/>
+              </w:rPr>
+              <w:br/>
+              <w:t xml:space="preserve">    </w:t>
+            </w:r>
+            <w:r>
+              <w:rPr>
+                <w:rFonts w:ascii="Courier New" w:hAnsi="Courier New" w:cs="Courier New"/>
+                <w:b/>
+                <w:bCs/>
+                <w:color w:val="000080"/>
+                <w:kern w:val="0"/>
+                <w:sz w:val="21"/>
+                <w:szCs w:val="21"/>
+              </w:rPr>
+              <w:t xml:space="preserve">public </w:t>
+            </w:r>
+            <w:proofErr w:type="spellStart"/>
+            <w:r>
+              <w:rPr>
+                <w:rFonts w:ascii="Courier New" w:hAnsi="Courier New" w:cs="Courier New"/>
+                <w:color w:val="000000"/>
+                <w:kern w:val="0"/>
+                <w:sz w:val="21"/>
+                <w:szCs w:val="21"/>
+              </w:rPr>
+              <w:t>HttpsCodecInitializer</w:t>
+            </w:r>
+            <w:proofErr w:type="spellEnd"/>
+            <w:r>
+              <w:rPr>
+                <w:rFonts w:ascii="Courier New" w:hAnsi="Courier New" w:cs="Courier New"/>
+                <w:color w:val="000000"/>
+                <w:kern w:val="0"/>
+                <w:sz w:val="21"/>
+                <w:szCs w:val="21"/>
+              </w:rPr>
+              <w:t>(</w:t>
+            </w:r>
+            <w:proofErr w:type="spellStart"/>
+            <w:r>
+              <w:rPr>
+                <w:rFonts w:ascii="Courier New" w:hAnsi="Courier New" w:cs="Courier New"/>
+                <w:color w:val="000000"/>
+                <w:kern w:val="0"/>
+                <w:sz w:val="21"/>
+                <w:szCs w:val="21"/>
+              </w:rPr>
+              <w:t>SslContext</w:t>
+            </w:r>
+            <w:proofErr w:type="spellEnd"/>
+            <w:r>
+              <w:rPr>
+                <w:rFonts w:ascii="Courier New" w:hAnsi="Courier New" w:cs="Courier New"/>
+                <w:color w:val="000000"/>
+                <w:kern w:val="0"/>
+                <w:sz w:val="21"/>
+                <w:szCs w:val="21"/>
+              </w:rPr>
+              <w:t xml:space="preserve"> context, </w:t>
+            </w:r>
+            <w:proofErr w:type="spellStart"/>
+            <w:r>
+              <w:rPr>
+                <w:rFonts w:ascii="Courier New" w:hAnsi="Courier New" w:cs="Courier New"/>
+                <w:b/>
+                <w:bCs/>
+                <w:color w:val="000080"/>
+                <w:kern w:val="0"/>
+                <w:sz w:val="21"/>
+                <w:szCs w:val="21"/>
+              </w:rPr>
+              <w:t>boolean</w:t>
+            </w:r>
+            <w:proofErr w:type="spellEnd"/>
+            <w:r>
+              <w:rPr>
+                <w:rFonts w:ascii="Courier New" w:hAnsi="Courier New" w:cs="Courier New"/>
+                <w:b/>
+                <w:bCs/>
+                <w:color w:val="000080"/>
+                <w:kern w:val="0"/>
+                <w:sz w:val="21"/>
+                <w:szCs w:val="21"/>
+              </w:rPr>
+              <w:t xml:space="preserve"> </w:t>
+            </w:r>
+            <w:proofErr w:type="spellStart"/>
+            <w:r>
+              <w:rPr>
+                <w:rFonts w:ascii="Courier New" w:hAnsi="Courier New" w:cs="Courier New"/>
+                <w:color w:val="000000"/>
+                <w:kern w:val="0"/>
+                <w:sz w:val="21"/>
+                <w:szCs w:val="21"/>
+              </w:rPr>
+              <w:t>isClient</w:t>
+            </w:r>
+            <w:proofErr w:type="spellEnd"/>
+            <w:r>
+              <w:rPr>
+                <w:rFonts w:ascii="Courier New" w:hAnsi="Courier New" w:cs="Courier New"/>
+                <w:color w:val="000000"/>
+                <w:kern w:val="0"/>
+                <w:sz w:val="21"/>
+                <w:szCs w:val="21"/>
+              </w:rPr>
+              <w:t>) {</w:t>
+            </w:r>
+            <w:r>
+              <w:rPr>
+                <w:rFonts w:ascii="Courier New" w:hAnsi="Courier New" w:cs="Courier New"/>
+                <w:color w:val="000000"/>
+                <w:kern w:val="0"/>
+                <w:sz w:val="21"/>
+                <w:szCs w:val="21"/>
+              </w:rPr>
+              <w:br/>
+              <w:t xml:space="preserve">        </w:t>
+            </w:r>
+            <w:proofErr w:type="spellStart"/>
+            <w:r>
+              <w:rPr>
+                <w:rFonts w:ascii="Courier New" w:hAnsi="Courier New" w:cs="Courier New"/>
+                <w:b/>
+                <w:bCs/>
+                <w:color w:val="000080"/>
+                <w:kern w:val="0"/>
+                <w:sz w:val="21"/>
+                <w:szCs w:val="21"/>
+              </w:rPr>
+              <w:t>this</w:t>
+            </w:r>
+            <w:r>
+              <w:rPr>
+                <w:rFonts w:ascii="Courier New" w:hAnsi="Courier New" w:cs="Courier New"/>
+                <w:color w:val="000000"/>
+                <w:kern w:val="0"/>
+                <w:sz w:val="21"/>
+                <w:szCs w:val="21"/>
+              </w:rPr>
+              <w:t>.</w:t>
+            </w:r>
+            <w:r>
+              <w:rPr>
+                <w:rFonts w:ascii="Courier New" w:hAnsi="Courier New" w:cs="Courier New"/>
+                <w:b/>
+                <w:bCs/>
+                <w:color w:val="660E7A"/>
+                <w:kern w:val="0"/>
+                <w:sz w:val="21"/>
+                <w:szCs w:val="21"/>
+              </w:rPr>
+              <w:t>context</w:t>
+            </w:r>
+            <w:proofErr w:type="spellEnd"/>
+            <w:r>
+              <w:rPr>
+                <w:rFonts w:ascii="Courier New" w:hAnsi="Courier New" w:cs="Courier New"/>
+                <w:b/>
+                <w:bCs/>
+                <w:color w:val="660E7A"/>
+                <w:kern w:val="0"/>
+                <w:sz w:val="21"/>
+                <w:szCs w:val="21"/>
+              </w:rPr>
+              <w:t xml:space="preserve"> </w:t>
+            </w:r>
+            <w:r>
+              <w:rPr>
+                <w:rFonts w:ascii="Courier New" w:hAnsi="Courier New" w:cs="Courier New"/>
+                <w:color w:val="000000"/>
+                <w:kern w:val="0"/>
+                <w:sz w:val="21"/>
+                <w:szCs w:val="21"/>
+              </w:rPr>
+              <w:t>= context;</w:t>
+            </w:r>
+            <w:r>
+              <w:rPr>
+                <w:rFonts w:ascii="Courier New" w:hAnsi="Courier New" w:cs="Courier New"/>
+                <w:color w:val="000000"/>
+                <w:kern w:val="0"/>
+                <w:sz w:val="21"/>
+                <w:szCs w:val="21"/>
+              </w:rPr>
+              <w:br/>
+              <w:t xml:space="preserve">        </w:t>
+            </w:r>
+            <w:proofErr w:type="spellStart"/>
+            <w:r>
+              <w:rPr>
+                <w:rFonts w:ascii="Courier New" w:hAnsi="Courier New" w:cs="Courier New"/>
+                <w:b/>
+                <w:bCs/>
+                <w:color w:val="000080"/>
+                <w:kern w:val="0"/>
+                <w:sz w:val="21"/>
+                <w:szCs w:val="21"/>
+              </w:rPr>
+              <w:t>this</w:t>
+            </w:r>
+            <w:r>
+              <w:rPr>
+                <w:rFonts w:ascii="Courier New" w:hAnsi="Courier New" w:cs="Courier New"/>
+                <w:color w:val="000000"/>
+                <w:kern w:val="0"/>
+                <w:sz w:val="21"/>
+                <w:szCs w:val="21"/>
+              </w:rPr>
+              <w:t>.</w:t>
+            </w:r>
+            <w:r>
+              <w:rPr>
+                <w:rFonts w:ascii="Courier New" w:hAnsi="Courier New" w:cs="Courier New"/>
+                <w:b/>
+                <w:bCs/>
+                <w:color w:val="660E7A"/>
+                <w:kern w:val="0"/>
+                <w:sz w:val="21"/>
+                <w:szCs w:val="21"/>
+              </w:rPr>
+              <w:t>isClient</w:t>
+            </w:r>
+            <w:proofErr w:type="spellEnd"/>
+            <w:r>
+              <w:rPr>
+                <w:rFonts w:ascii="Courier New" w:hAnsi="Courier New" w:cs="Courier New"/>
+                <w:b/>
+                <w:bCs/>
+                <w:color w:val="660E7A"/>
+                <w:kern w:val="0"/>
+                <w:sz w:val="21"/>
+                <w:szCs w:val="21"/>
+              </w:rPr>
+              <w:t xml:space="preserve"> </w:t>
+            </w:r>
+            <w:r>
+              <w:rPr>
+                <w:rFonts w:ascii="Courier New" w:hAnsi="Courier New" w:cs="Courier New"/>
+                <w:color w:val="000000"/>
+                <w:kern w:val="0"/>
+                <w:sz w:val="21"/>
+                <w:szCs w:val="21"/>
+              </w:rPr>
+              <w:t xml:space="preserve">= </w:t>
+            </w:r>
+            <w:proofErr w:type="spellStart"/>
+            <w:r>
+              <w:rPr>
+                <w:rFonts w:ascii="Courier New" w:hAnsi="Courier New" w:cs="Courier New"/>
+                <w:color w:val="000000"/>
+                <w:kern w:val="0"/>
+                <w:sz w:val="21"/>
+                <w:szCs w:val="21"/>
+              </w:rPr>
+              <w:t>isClient</w:t>
+            </w:r>
+            <w:proofErr w:type="spellEnd"/>
+            <w:r>
+              <w:rPr>
+                <w:rFonts w:ascii="Courier New" w:hAnsi="Courier New" w:cs="Courier New"/>
+                <w:color w:val="000000"/>
+                <w:kern w:val="0"/>
+                <w:sz w:val="21"/>
+                <w:szCs w:val="21"/>
+              </w:rPr>
+              <w:t>;</w:t>
+            </w:r>
+            <w:r>
+              <w:rPr>
+                <w:rFonts w:ascii="Courier New" w:hAnsi="Courier New" w:cs="Courier New"/>
+                <w:color w:val="000000"/>
+                <w:kern w:val="0"/>
+                <w:sz w:val="21"/>
+                <w:szCs w:val="21"/>
+              </w:rPr>
+              <w:br/>
+              <w:t xml:space="preserve">    }</w:t>
+            </w:r>
+            <w:r>
+              <w:rPr>
+                <w:rFonts w:ascii="Courier New" w:hAnsi="Courier New" w:cs="Courier New"/>
+                <w:color w:val="000000"/>
+                <w:kern w:val="0"/>
+                <w:sz w:val="21"/>
+                <w:szCs w:val="21"/>
+              </w:rPr>
+              <w:br/>
+            </w:r>
+            <w:r>
+              <w:rPr>
+                <w:rFonts w:ascii="Courier New" w:hAnsi="Courier New" w:cs="Courier New"/>
+                <w:color w:val="000000"/>
+                <w:kern w:val="0"/>
+                <w:sz w:val="21"/>
+                <w:szCs w:val="21"/>
+              </w:rPr>
+              <w:br/>
+              <w:t xml:space="preserve">    </w:t>
+            </w:r>
+            <w:r>
+              <w:rPr>
+                <w:rFonts w:ascii="Courier New" w:hAnsi="Courier New" w:cs="Courier New"/>
+                <w:color w:val="808000"/>
+                <w:kern w:val="0"/>
+                <w:sz w:val="21"/>
+                <w:szCs w:val="21"/>
+              </w:rPr>
+              <w:t>@Override</w:t>
+            </w:r>
+            <w:r>
+              <w:rPr>
+                <w:rFonts w:ascii="Courier New" w:hAnsi="Courier New" w:cs="Courier New"/>
+                <w:color w:val="808000"/>
+                <w:kern w:val="0"/>
+                <w:sz w:val="21"/>
+                <w:szCs w:val="21"/>
+              </w:rPr>
+              <w:br/>
+              <w:t xml:space="preserve">    </w:t>
+            </w:r>
+            <w:r>
+              <w:rPr>
+                <w:rFonts w:ascii="Courier New" w:hAnsi="Courier New" w:cs="Courier New"/>
+                <w:b/>
+                <w:bCs/>
+                <w:color w:val="000080"/>
+                <w:kern w:val="0"/>
+                <w:sz w:val="21"/>
+                <w:szCs w:val="21"/>
+              </w:rPr>
+              <w:t xml:space="preserve">protected void </w:t>
+            </w:r>
+            <w:proofErr w:type="spellStart"/>
+            <w:r>
+              <w:rPr>
+                <w:rFonts w:ascii="Courier New" w:hAnsi="Courier New" w:cs="Courier New"/>
+                <w:color w:val="000000"/>
+                <w:kern w:val="0"/>
+                <w:sz w:val="21"/>
+                <w:szCs w:val="21"/>
+              </w:rPr>
+              <w:t>initChannel</w:t>
+            </w:r>
+            <w:proofErr w:type="spellEnd"/>
+            <w:r>
+              <w:rPr>
+                <w:rFonts w:ascii="Courier New" w:hAnsi="Courier New" w:cs="Courier New"/>
+                <w:color w:val="000000"/>
+                <w:kern w:val="0"/>
+                <w:sz w:val="21"/>
+                <w:szCs w:val="21"/>
+              </w:rPr>
+              <w:t xml:space="preserve">(Channel </w:t>
+            </w:r>
+            <w:proofErr w:type="spellStart"/>
+            <w:r>
+              <w:rPr>
+                <w:rFonts w:ascii="Courier New" w:hAnsi="Courier New" w:cs="Courier New"/>
+                <w:color w:val="000000"/>
+                <w:kern w:val="0"/>
+                <w:sz w:val="21"/>
+                <w:szCs w:val="21"/>
+              </w:rPr>
+              <w:t>ch</w:t>
+            </w:r>
+            <w:proofErr w:type="spellEnd"/>
+            <w:r>
+              <w:rPr>
+                <w:rFonts w:ascii="Courier New" w:hAnsi="Courier New" w:cs="Courier New"/>
+                <w:color w:val="000000"/>
+                <w:kern w:val="0"/>
+                <w:sz w:val="21"/>
+                <w:szCs w:val="21"/>
+              </w:rPr>
+              <w:t xml:space="preserve">) </w:t>
+            </w:r>
+            <w:r>
+              <w:rPr>
+                <w:rFonts w:ascii="Courier New" w:hAnsi="Courier New" w:cs="Courier New"/>
+                <w:b/>
+                <w:bCs/>
+                <w:color w:val="000080"/>
+                <w:kern w:val="0"/>
+                <w:sz w:val="21"/>
+                <w:szCs w:val="21"/>
+              </w:rPr>
+              <w:t xml:space="preserve">throws </w:t>
+            </w:r>
+            <w:r>
+              <w:rPr>
+                <w:rFonts w:ascii="Courier New" w:hAnsi="Courier New" w:cs="Courier New"/>
+                <w:color w:val="000000"/>
+                <w:kern w:val="0"/>
+                <w:sz w:val="21"/>
+                <w:szCs w:val="21"/>
+              </w:rPr>
+              <w:t>Exception {</w:t>
+            </w:r>
+            <w:r>
+              <w:rPr>
+                <w:rFonts w:ascii="Courier New" w:hAnsi="Courier New" w:cs="Courier New"/>
+                <w:color w:val="000000"/>
+                <w:kern w:val="0"/>
+                <w:sz w:val="21"/>
+                <w:szCs w:val="21"/>
+              </w:rPr>
+              <w:br/>
+              <w:t xml:space="preserve">        </w:t>
+            </w:r>
+            <w:proofErr w:type="spellStart"/>
+            <w:r>
+              <w:rPr>
+                <w:rFonts w:ascii="Courier New" w:hAnsi="Courier New" w:cs="Courier New"/>
+                <w:color w:val="000000"/>
+                <w:kern w:val="0"/>
+                <w:sz w:val="21"/>
+                <w:szCs w:val="21"/>
+              </w:rPr>
+              <w:t>ChannelPipeline</w:t>
+            </w:r>
+            <w:proofErr w:type="spellEnd"/>
+            <w:r>
+              <w:rPr>
+                <w:rFonts w:ascii="Courier New" w:hAnsi="Courier New" w:cs="Courier New"/>
+                <w:color w:val="000000"/>
+                <w:kern w:val="0"/>
+                <w:sz w:val="21"/>
+                <w:szCs w:val="21"/>
+              </w:rPr>
+              <w:t xml:space="preserve"> pipeline = </w:t>
+            </w:r>
+            <w:proofErr w:type="spellStart"/>
+            <w:r>
+              <w:rPr>
+                <w:rFonts w:ascii="Courier New" w:hAnsi="Courier New" w:cs="Courier New"/>
+                <w:color w:val="000000"/>
+                <w:kern w:val="0"/>
+                <w:sz w:val="21"/>
+                <w:szCs w:val="21"/>
+              </w:rPr>
+              <w:t>ch.pipeline</w:t>
+            </w:r>
+            <w:proofErr w:type="spellEnd"/>
+            <w:r>
+              <w:rPr>
+                <w:rFonts w:ascii="Courier New" w:hAnsi="Courier New" w:cs="Courier New"/>
+                <w:color w:val="000000"/>
+                <w:kern w:val="0"/>
+                <w:sz w:val="21"/>
+                <w:szCs w:val="21"/>
+              </w:rPr>
+              <w:t>();</w:t>
+            </w:r>
+            <w:r>
+              <w:rPr>
+                <w:rFonts w:ascii="Courier New" w:hAnsi="Courier New" w:cs="Courier New"/>
+                <w:color w:val="000000"/>
+                <w:kern w:val="0"/>
+                <w:sz w:val="21"/>
+                <w:szCs w:val="21"/>
+              </w:rPr>
+              <w:br/>
+              <w:t xml:space="preserve">        </w:t>
+            </w:r>
+            <w:proofErr w:type="spellStart"/>
+            <w:r>
+              <w:rPr>
+                <w:rFonts w:ascii="Courier New" w:hAnsi="Courier New" w:cs="Courier New"/>
+                <w:color w:val="000000"/>
+                <w:kern w:val="0"/>
+                <w:sz w:val="21"/>
+                <w:szCs w:val="21"/>
+              </w:rPr>
+              <w:t>SSLEngine</w:t>
+            </w:r>
+            <w:proofErr w:type="spellEnd"/>
+            <w:r>
+              <w:rPr>
+                <w:rFonts w:ascii="Courier New" w:hAnsi="Courier New" w:cs="Courier New"/>
+                <w:color w:val="000000"/>
+                <w:kern w:val="0"/>
+                <w:sz w:val="21"/>
+                <w:szCs w:val="21"/>
+              </w:rPr>
+              <w:t xml:space="preserve"> engine = </w:t>
+            </w:r>
+            <w:proofErr w:type="spellStart"/>
+            <w:r>
+              <w:rPr>
+                <w:rFonts w:ascii="Courier New" w:hAnsi="Courier New" w:cs="Courier New"/>
+                <w:b/>
+                <w:bCs/>
+                <w:color w:val="660E7A"/>
+                <w:kern w:val="0"/>
+                <w:sz w:val="21"/>
+                <w:szCs w:val="21"/>
+              </w:rPr>
+              <w:t>context</w:t>
+            </w:r>
+            <w:r>
+              <w:rPr>
+                <w:rFonts w:ascii="Courier New" w:hAnsi="Courier New" w:cs="Courier New"/>
+                <w:color w:val="000000"/>
+                <w:kern w:val="0"/>
+                <w:sz w:val="21"/>
+                <w:szCs w:val="21"/>
+              </w:rPr>
+              <w:t>.newEngine</w:t>
+            </w:r>
+            <w:proofErr w:type="spellEnd"/>
+            <w:r>
+              <w:rPr>
+                <w:rFonts w:ascii="Courier New" w:hAnsi="Courier New" w:cs="Courier New"/>
+                <w:color w:val="000000"/>
+                <w:kern w:val="0"/>
+                <w:sz w:val="21"/>
+                <w:szCs w:val="21"/>
+              </w:rPr>
+              <w:t>(</w:t>
+            </w:r>
+            <w:proofErr w:type="spellStart"/>
+            <w:r>
+              <w:rPr>
+                <w:rFonts w:ascii="Courier New" w:hAnsi="Courier New" w:cs="Courier New"/>
+                <w:color w:val="000000"/>
+                <w:kern w:val="0"/>
+                <w:sz w:val="21"/>
+                <w:szCs w:val="21"/>
+              </w:rPr>
+              <w:t>ch.alloc</w:t>
+            </w:r>
+            <w:proofErr w:type="spellEnd"/>
+            <w:r>
+              <w:rPr>
+                <w:rFonts w:ascii="Courier New" w:hAnsi="Courier New" w:cs="Courier New"/>
+                <w:color w:val="000000"/>
+                <w:kern w:val="0"/>
+                <w:sz w:val="21"/>
+                <w:szCs w:val="21"/>
+              </w:rPr>
+              <w:t>());</w:t>
+            </w:r>
+            <w:r>
+              <w:rPr>
+                <w:rFonts w:ascii="Courier New" w:hAnsi="Courier New" w:cs="Courier New"/>
+                <w:color w:val="000000"/>
+                <w:kern w:val="0"/>
+                <w:sz w:val="21"/>
+                <w:szCs w:val="21"/>
+              </w:rPr>
+              <w:br/>
+              <w:t xml:space="preserve">        </w:t>
+            </w:r>
+            <w:r>
+              <w:rPr>
+                <w:rFonts w:ascii="Courier New" w:hAnsi="Courier New" w:cs="Courier New"/>
+                <w:i/>
+                <w:iCs/>
+                <w:color w:val="008000"/>
+                <w:kern w:val="0"/>
+                <w:sz w:val="21"/>
+                <w:szCs w:val="21"/>
+              </w:rPr>
+              <w:t xml:space="preserve">// </w:t>
+            </w:r>
+            <w:r>
+              <w:rPr>
+                <w:rFonts w:ascii="宋体" w:hAnsi="宋体" w:cs="Courier New" w:hint="eastAsia"/>
+                <w:i/>
+                <w:iCs/>
+                <w:color w:val="008000"/>
+                <w:kern w:val="0"/>
+                <w:sz w:val="21"/>
+                <w:szCs w:val="21"/>
+              </w:rPr>
+              <w:t>将</w:t>
+            </w:r>
+            <w:proofErr w:type="spellStart"/>
+            <w:r>
+              <w:rPr>
+                <w:rFonts w:ascii="Courier New" w:hAnsi="Courier New" w:cs="Courier New"/>
+                <w:i/>
+                <w:iCs/>
+                <w:color w:val="008000"/>
+                <w:kern w:val="0"/>
+                <w:sz w:val="21"/>
+                <w:szCs w:val="21"/>
+              </w:rPr>
+              <w:t>SslHandler</w:t>
+            </w:r>
+            <w:proofErr w:type="spellEnd"/>
+            <w:r>
+              <w:rPr>
+                <w:rFonts w:ascii="Courier New" w:hAnsi="Courier New" w:cs="Courier New"/>
+                <w:i/>
+                <w:iCs/>
+                <w:color w:val="008000"/>
+                <w:kern w:val="0"/>
+                <w:sz w:val="21"/>
+                <w:szCs w:val="21"/>
+              </w:rPr>
+              <w:t xml:space="preserve"> </w:t>
+            </w:r>
+            <w:r>
+              <w:rPr>
+                <w:rFonts w:ascii="宋体" w:hAnsi="宋体" w:cs="Courier New" w:hint="eastAsia"/>
+                <w:i/>
+                <w:iCs/>
+                <w:color w:val="008000"/>
+                <w:kern w:val="0"/>
+                <w:sz w:val="21"/>
+                <w:szCs w:val="21"/>
+              </w:rPr>
+              <w:t>添加到</w:t>
+            </w:r>
+            <w:proofErr w:type="spellStart"/>
+            <w:r>
+              <w:rPr>
+                <w:rFonts w:ascii="Courier New" w:hAnsi="Courier New" w:cs="Courier New"/>
+                <w:i/>
+                <w:iCs/>
+                <w:color w:val="008000"/>
+                <w:kern w:val="0"/>
+                <w:sz w:val="21"/>
+                <w:szCs w:val="21"/>
+              </w:rPr>
+              <w:t>ChannelPipeline</w:t>
+            </w:r>
+            <w:proofErr w:type="spellEnd"/>
+            <w:r>
+              <w:rPr>
+                <w:rFonts w:ascii="Courier New" w:hAnsi="Courier New" w:cs="Courier New"/>
+                <w:i/>
+                <w:iCs/>
+                <w:color w:val="008000"/>
+                <w:kern w:val="0"/>
+                <w:sz w:val="21"/>
+                <w:szCs w:val="21"/>
+              </w:rPr>
+              <w:t xml:space="preserve"> </w:t>
+            </w:r>
+            <w:r>
+              <w:rPr>
+                <w:rFonts w:ascii="宋体" w:hAnsi="宋体" w:cs="Courier New" w:hint="eastAsia"/>
+                <w:i/>
+                <w:iCs/>
+                <w:color w:val="008000"/>
+                <w:kern w:val="0"/>
+                <w:sz w:val="21"/>
+                <w:szCs w:val="21"/>
+              </w:rPr>
+              <w:t>中以使用</w:t>
+            </w:r>
+            <w:r>
+              <w:rPr>
+                <w:rFonts w:ascii="Courier New" w:hAnsi="Courier New" w:cs="Courier New"/>
+                <w:i/>
+                <w:iCs/>
+                <w:color w:val="008000"/>
+                <w:kern w:val="0"/>
+                <w:sz w:val="21"/>
+                <w:szCs w:val="21"/>
+              </w:rPr>
+              <w:t>HTTPS</w:t>
+            </w:r>
+            <w:r>
+              <w:rPr>
+                <w:rFonts w:ascii="Courier New" w:hAnsi="Courier New" w:cs="Courier New"/>
+                <w:i/>
+                <w:iCs/>
+                <w:color w:val="008000"/>
+                <w:kern w:val="0"/>
+                <w:sz w:val="21"/>
+                <w:szCs w:val="21"/>
+              </w:rPr>
+              <w:br/>
+              <w:t xml:space="preserve">        </w:t>
+            </w:r>
+            <w:proofErr w:type="spellStart"/>
+            <w:r>
+              <w:rPr>
+                <w:rFonts w:ascii="Courier New" w:hAnsi="Courier New" w:cs="Courier New"/>
+                <w:color w:val="000000"/>
+                <w:kern w:val="0"/>
+                <w:sz w:val="21"/>
+                <w:szCs w:val="21"/>
+              </w:rPr>
+              <w:t>pipeline.addFirst</w:t>
+            </w:r>
+            <w:proofErr w:type="spellEnd"/>
+            <w:r>
+              <w:rPr>
+                <w:rFonts w:ascii="Courier New" w:hAnsi="Courier New" w:cs="Courier New"/>
+                <w:color w:val="000000"/>
+                <w:kern w:val="0"/>
+                <w:sz w:val="21"/>
+                <w:szCs w:val="21"/>
+              </w:rPr>
+              <w:t>(</w:t>
+            </w:r>
+            <w:r>
+              <w:rPr>
+                <w:rFonts w:ascii="Courier New" w:hAnsi="Courier New" w:cs="Courier New"/>
+                <w:b/>
+                <w:bCs/>
+                <w:color w:val="008000"/>
+                <w:kern w:val="0"/>
+                <w:sz w:val="21"/>
+                <w:szCs w:val="21"/>
+              </w:rPr>
+              <w:t>"</w:t>
+            </w:r>
+            <w:proofErr w:type="spellStart"/>
+            <w:r>
+              <w:rPr>
+                <w:rFonts w:ascii="Courier New" w:hAnsi="Courier New" w:cs="Courier New"/>
+                <w:b/>
+                <w:bCs/>
+                <w:color w:val="008000"/>
+                <w:kern w:val="0"/>
+                <w:sz w:val="21"/>
+                <w:szCs w:val="21"/>
+              </w:rPr>
+              <w:t>ssl</w:t>
+            </w:r>
+            <w:proofErr w:type="spellEnd"/>
+            <w:r>
+              <w:rPr>
+                <w:rFonts w:ascii="Courier New" w:hAnsi="Courier New" w:cs="Courier New"/>
+                <w:b/>
+                <w:bCs/>
+                <w:color w:val="008000"/>
+                <w:kern w:val="0"/>
+                <w:sz w:val="21"/>
+                <w:szCs w:val="21"/>
+              </w:rPr>
+              <w:t>"</w:t>
+            </w:r>
+            <w:r>
+              <w:rPr>
+                <w:rFonts w:ascii="Courier New" w:hAnsi="Courier New" w:cs="Courier New"/>
+                <w:color w:val="000000"/>
+                <w:kern w:val="0"/>
+                <w:sz w:val="21"/>
+                <w:szCs w:val="21"/>
+              </w:rPr>
+              <w:t xml:space="preserve">, </w:t>
+            </w:r>
+            <w:r>
+              <w:rPr>
+                <w:rFonts w:ascii="Courier New" w:hAnsi="Courier New" w:cs="Courier New"/>
+                <w:b/>
+                <w:bCs/>
+                <w:color w:val="000080"/>
+                <w:kern w:val="0"/>
+                <w:sz w:val="21"/>
+                <w:szCs w:val="21"/>
+              </w:rPr>
+              <w:t xml:space="preserve">new </w:t>
+            </w:r>
+            <w:proofErr w:type="spellStart"/>
+            <w:r>
+              <w:rPr>
+                <w:rFonts w:ascii="Courier New" w:hAnsi="Courier New" w:cs="Courier New"/>
+                <w:color w:val="000000"/>
+                <w:kern w:val="0"/>
+                <w:sz w:val="21"/>
+                <w:szCs w:val="21"/>
+              </w:rPr>
+              <w:t>SslHandler</w:t>
+            </w:r>
+            <w:proofErr w:type="spellEnd"/>
+            <w:r>
+              <w:rPr>
+                <w:rFonts w:ascii="Courier New" w:hAnsi="Courier New" w:cs="Courier New"/>
+                <w:color w:val="000000"/>
+                <w:kern w:val="0"/>
+                <w:sz w:val="21"/>
+                <w:szCs w:val="21"/>
+              </w:rPr>
+              <w:t>(engine));</w:t>
+            </w:r>
+            <w:r>
+              <w:rPr>
+                <w:rFonts w:ascii="Courier New" w:hAnsi="Courier New" w:cs="Courier New"/>
+                <w:color w:val="000000"/>
+                <w:kern w:val="0"/>
+                <w:sz w:val="21"/>
+                <w:szCs w:val="21"/>
+              </w:rPr>
+              <w:br/>
+            </w:r>
+            <w:r>
+              <w:rPr>
+                <w:rFonts w:ascii="Courier New" w:hAnsi="Courier New" w:cs="Courier New"/>
+                <w:color w:val="000000"/>
+                <w:kern w:val="0"/>
+                <w:sz w:val="21"/>
+                <w:szCs w:val="21"/>
+              </w:rPr>
+              <w:br/>
+              <w:t xml:space="preserve">        </w:t>
+            </w:r>
+            <w:r>
+              <w:rPr>
+                <w:rFonts w:ascii="Courier New" w:hAnsi="Courier New" w:cs="Courier New"/>
+                <w:b/>
+                <w:bCs/>
+                <w:color w:val="000080"/>
+                <w:kern w:val="0"/>
+                <w:sz w:val="21"/>
+                <w:szCs w:val="21"/>
+              </w:rPr>
+              <w:t xml:space="preserve">if </w:t>
+            </w:r>
+            <w:r>
+              <w:rPr>
+                <w:rFonts w:ascii="Courier New" w:hAnsi="Courier New" w:cs="Courier New"/>
+                <w:color w:val="000000"/>
+                <w:kern w:val="0"/>
+                <w:sz w:val="21"/>
+                <w:szCs w:val="21"/>
+              </w:rPr>
+              <w:t>(</w:t>
+            </w:r>
+            <w:proofErr w:type="spellStart"/>
+            <w:r>
+              <w:rPr>
+                <w:rFonts w:ascii="Courier New" w:hAnsi="Courier New" w:cs="Courier New"/>
+                <w:b/>
+                <w:bCs/>
+                <w:color w:val="660E7A"/>
+                <w:kern w:val="0"/>
+                <w:sz w:val="21"/>
+                <w:szCs w:val="21"/>
+              </w:rPr>
+              <w:t>isClient</w:t>
+            </w:r>
+            <w:proofErr w:type="spellEnd"/>
+            <w:r>
+              <w:rPr>
+                <w:rFonts w:ascii="Courier New" w:hAnsi="Courier New" w:cs="Courier New"/>
+                <w:color w:val="000000"/>
+                <w:kern w:val="0"/>
+                <w:sz w:val="21"/>
+                <w:szCs w:val="21"/>
+              </w:rPr>
+              <w:t>) {</w:t>
+            </w:r>
+            <w:r>
+              <w:rPr>
+                <w:rFonts w:ascii="Courier New" w:hAnsi="Courier New" w:cs="Courier New"/>
+                <w:color w:val="000000"/>
+                <w:kern w:val="0"/>
+                <w:sz w:val="21"/>
+                <w:szCs w:val="21"/>
+              </w:rPr>
+              <w:br/>
+              <w:t xml:space="preserve">            </w:t>
+            </w:r>
+            <w:r>
+              <w:rPr>
+                <w:rFonts w:ascii="Courier New" w:hAnsi="Courier New" w:cs="Courier New"/>
+                <w:i/>
+                <w:iCs/>
+                <w:color w:val="008000"/>
+                <w:kern w:val="0"/>
+                <w:sz w:val="21"/>
+                <w:szCs w:val="21"/>
+              </w:rPr>
+              <w:t xml:space="preserve">// </w:t>
+            </w:r>
+            <w:r>
+              <w:rPr>
+                <w:rFonts w:ascii="宋体" w:hAnsi="宋体" w:cs="Courier New" w:hint="eastAsia"/>
+                <w:i/>
+                <w:iCs/>
+                <w:color w:val="008000"/>
+                <w:kern w:val="0"/>
+                <w:sz w:val="21"/>
+                <w:szCs w:val="21"/>
+              </w:rPr>
+              <w:t>如果是客户端，则添加</w:t>
+            </w:r>
+            <w:proofErr w:type="spellStart"/>
+            <w:r>
+              <w:rPr>
+                <w:rFonts w:ascii="Courier New" w:hAnsi="Courier New" w:cs="Courier New"/>
+                <w:i/>
+                <w:iCs/>
+                <w:color w:val="008000"/>
+                <w:kern w:val="0"/>
+                <w:sz w:val="21"/>
+                <w:szCs w:val="21"/>
+              </w:rPr>
+              <w:t>HttpClientCodec</w:t>
+            </w:r>
+            <w:proofErr w:type="spellEnd"/>
+            <w:r>
+              <w:rPr>
+                <w:rFonts w:ascii="Courier New" w:hAnsi="Courier New" w:cs="Courier New"/>
+                <w:i/>
+                <w:iCs/>
+                <w:color w:val="008000"/>
+                <w:kern w:val="0"/>
+                <w:sz w:val="21"/>
+                <w:szCs w:val="21"/>
+              </w:rPr>
+              <w:br/>
+              <w:t xml:space="preserve">            </w:t>
+            </w:r>
+            <w:proofErr w:type="spellStart"/>
+            <w:r>
+              <w:rPr>
+                <w:rFonts w:ascii="Courier New" w:hAnsi="Courier New" w:cs="Courier New"/>
+                <w:color w:val="000000"/>
+                <w:kern w:val="0"/>
+                <w:sz w:val="21"/>
+                <w:szCs w:val="21"/>
+              </w:rPr>
+              <w:t>pipeline.addLast</w:t>
+            </w:r>
+            <w:proofErr w:type="spellEnd"/>
+            <w:r>
+              <w:rPr>
+                <w:rFonts w:ascii="Courier New" w:hAnsi="Courier New" w:cs="Courier New"/>
+                <w:color w:val="000000"/>
+                <w:kern w:val="0"/>
+                <w:sz w:val="21"/>
+                <w:szCs w:val="21"/>
+              </w:rPr>
+              <w:t>(</w:t>
+            </w:r>
+            <w:r>
+              <w:rPr>
+                <w:rFonts w:ascii="Courier New" w:hAnsi="Courier New" w:cs="Courier New"/>
+                <w:b/>
+                <w:bCs/>
+                <w:color w:val="008000"/>
+                <w:kern w:val="0"/>
+                <w:sz w:val="21"/>
+                <w:szCs w:val="21"/>
+              </w:rPr>
+              <w:t>"codec"</w:t>
+            </w:r>
+            <w:r>
+              <w:rPr>
+                <w:rFonts w:ascii="Courier New" w:hAnsi="Courier New" w:cs="Courier New"/>
+                <w:color w:val="000000"/>
+                <w:kern w:val="0"/>
+                <w:sz w:val="21"/>
+                <w:szCs w:val="21"/>
+              </w:rPr>
+              <w:t xml:space="preserve">, </w:t>
+            </w:r>
+            <w:r>
+              <w:rPr>
+                <w:rFonts w:ascii="Courier New" w:hAnsi="Courier New" w:cs="Courier New"/>
+                <w:b/>
+                <w:bCs/>
+                <w:color w:val="000080"/>
+                <w:kern w:val="0"/>
+                <w:sz w:val="21"/>
+                <w:szCs w:val="21"/>
+              </w:rPr>
+              <w:t xml:space="preserve">new </w:t>
+            </w:r>
+            <w:proofErr w:type="spellStart"/>
+            <w:r>
+              <w:rPr>
+                <w:rFonts w:ascii="Courier New" w:hAnsi="Courier New" w:cs="Courier New"/>
+                <w:color w:val="000000"/>
+                <w:kern w:val="0"/>
+                <w:sz w:val="21"/>
+                <w:szCs w:val="21"/>
+              </w:rPr>
+              <w:t>HttpClientCodec</w:t>
+            </w:r>
+            <w:proofErr w:type="spellEnd"/>
+            <w:r>
+              <w:rPr>
+                <w:rFonts w:ascii="Courier New" w:hAnsi="Courier New" w:cs="Courier New"/>
+                <w:color w:val="000000"/>
+                <w:kern w:val="0"/>
+                <w:sz w:val="21"/>
+                <w:szCs w:val="21"/>
+              </w:rPr>
+              <w:t>());</w:t>
+            </w:r>
+            <w:r>
+              <w:rPr>
+                <w:rFonts w:ascii="Courier New" w:hAnsi="Courier New" w:cs="Courier New"/>
+                <w:color w:val="000000"/>
+                <w:kern w:val="0"/>
+                <w:sz w:val="21"/>
+                <w:szCs w:val="21"/>
+              </w:rPr>
+              <w:br/>
+            </w:r>
+            <w:r>
+              <w:rPr>
+                <w:rFonts w:ascii="Courier New" w:hAnsi="Courier New" w:cs="Courier New"/>
+                <w:color w:val="000000"/>
+                <w:kern w:val="0"/>
+                <w:sz w:val="21"/>
+                <w:szCs w:val="21"/>
+              </w:rPr>
+              <w:lastRenderedPageBreak/>
+              <w:t xml:space="preserve">        } </w:t>
+            </w:r>
+            <w:r>
+              <w:rPr>
+                <w:rFonts w:ascii="Courier New" w:hAnsi="Courier New" w:cs="Courier New"/>
+                <w:b/>
+                <w:bCs/>
+                <w:color w:val="000080"/>
+                <w:kern w:val="0"/>
+                <w:sz w:val="21"/>
+                <w:szCs w:val="21"/>
+              </w:rPr>
+              <w:t xml:space="preserve">else </w:t>
+            </w:r>
+            <w:r>
+              <w:rPr>
+                <w:rFonts w:ascii="Courier New" w:hAnsi="Courier New" w:cs="Courier New"/>
+                <w:color w:val="000000"/>
+                <w:kern w:val="0"/>
+                <w:sz w:val="21"/>
+                <w:szCs w:val="21"/>
+              </w:rPr>
+              <w:t>{</w:t>
+            </w:r>
+            <w:r>
+              <w:rPr>
+                <w:rFonts w:ascii="Courier New" w:hAnsi="Courier New" w:cs="Courier New"/>
+                <w:color w:val="000000"/>
+                <w:kern w:val="0"/>
+                <w:sz w:val="21"/>
+                <w:szCs w:val="21"/>
+              </w:rPr>
+              <w:br/>
+              <w:t xml:space="preserve">            </w:t>
+            </w:r>
+            <w:r>
+              <w:rPr>
+                <w:rFonts w:ascii="Courier New" w:hAnsi="Courier New" w:cs="Courier New"/>
+                <w:i/>
+                <w:iCs/>
+                <w:color w:val="008000"/>
+                <w:kern w:val="0"/>
+                <w:sz w:val="21"/>
+                <w:szCs w:val="21"/>
+              </w:rPr>
+              <w:t xml:space="preserve">// </w:t>
+            </w:r>
+            <w:r>
+              <w:rPr>
+                <w:rFonts w:ascii="宋体" w:hAnsi="宋体" w:cs="Courier New" w:hint="eastAsia"/>
+                <w:i/>
+                <w:iCs/>
+                <w:color w:val="008000"/>
+                <w:kern w:val="0"/>
+                <w:sz w:val="21"/>
+                <w:szCs w:val="21"/>
+              </w:rPr>
+              <w:t>如果是服务器，则添加</w:t>
+            </w:r>
+            <w:proofErr w:type="spellStart"/>
+            <w:r>
+              <w:rPr>
+                <w:rFonts w:ascii="Courier New" w:hAnsi="Courier New" w:cs="Courier New"/>
+                <w:i/>
+                <w:iCs/>
+                <w:color w:val="008000"/>
+                <w:kern w:val="0"/>
+                <w:sz w:val="21"/>
+                <w:szCs w:val="21"/>
+              </w:rPr>
+              <w:t>HttpServerCodec</w:t>
+            </w:r>
+            <w:proofErr w:type="spellEnd"/>
+            <w:r>
+              <w:rPr>
+                <w:rFonts w:ascii="Courier New" w:hAnsi="Courier New" w:cs="Courier New"/>
+                <w:i/>
+                <w:iCs/>
+                <w:color w:val="008000"/>
+                <w:kern w:val="0"/>
+                <w:sz w:val="21"/>
+                <w:szCs w:val="21"/>
+              </w:rPr>
+              <w:br/>
+              <w:t xml:space="preserve">            </w:t>
+            </w:r>
+            <w:proofErr w:type="spellStart"/>
+            <w:r>
+              <w:rPr>
+                <w:rFonts w:ascii="Courier New" w:hAnsi="Courier New" w:cs="Courier New"/>
+                <w:color w:val="000000"/>
+                <w:kern w:val="0"/>
+                <w:sz w:val="21"/>
+                <w:szCs w:val="21"/>
+              </w:rPr>
+              <w:t>pipeline.addLast</w:t>
+            </w:r>
+            <w:proofErr w:type="spellEnd"/>
+            <w:r>
+              <w:rPr>
+                <w:rFonts w:ascii="Courier New" w:hAnsi="Courier New" w:cs="Courier New"/>
+                <w:color w:val="000000"/>
+                <w:kern w:val="0"/>
+                <w:sz w:val="21"/>
+                <w:szCs w:val="21"/>
+              </w:rPr>
+              <w:t>(</w:t>
+            </w:r>
+            <w:r>
+              <w:rPr>
+                <w:rFonts w:ascii="Courier New" w:hAnsi="Courier New" w:cs="Courier New"/>
+                <w:b/>
+                <w:bCs/>
+                <w:color w:val="008000"/>
+                <w:kern w:val="0"/>
+                <w:sz w:val="21"/>
+                <w:szCs w:val="21"/>
+              </w:rPr>
+              <w:t>"codec"</w:t>
+            </w:r>
+            <w:r>
+              <w:rPr>
+                <w:rFonts w:ascii="Courier New" w:hAnsi="Courier New" w:cs="Courier New"/>
+                <w:color w:val="000000"/>
+                <w:kern w:val="0"/>
+                <w:sz w:val="21"/>
+                <w:szCs w:val="21"/>
+              </w:rPr>
+              <w:t xml:space="preserve">, </w:t>
+            </w:r>
+            <w:r>
+              <w:rPr>
+                <w:rFonts w:ascii="Courier New" w:hAnsi="Courier New" w:cs="Courier New"/>
+                <w:b/>
+                <w:bCs/>
+                <w:color w:val="000080"/>
+                <w:kern w:val="0"/>
+                <w:sz w:val="21"/>
+                <w:szCs w:val="21"/>
+              </w:rPr>
+              <w:t xml:space="preserve">new </w:t>
+            </w:r>
+            <w:proofErr w:type="spellStart"/>
+            <w:r>
+              <w:rPr>
+                <w:rFonts w:ascii="Courier New" w:hAnsi="Courier New" w:cs="Courier New"/>
+                <w:color w:val="000000"/>
+                <w:kern w:val="0"/>
+                <w:sz w:val="21"/>
+                <w:szCs w:val="21"/>
+              </w:rPr>
+              <w:t>HttpServerCodec</w:t>
+            </w:r>
+            <w:proofErr w:type="spellEnd"/>
+            <w:r>
+              <w:rPr>
+                <w:rFonts w:ascii="Courier New" w:hAnsi="Courier New" w:cs="Courier New"/>
+                <w:color w:val="000000"/>
+                <w:kern w:val="0"/>
+                <w:sz w:val="21"/>
+                <w:szCs w:val="21"/>
+              </w:rPr>
+              <w:t>());</w:t>
+            </w:r>
+            <w:r>
+              <w:rPr>
+                <w:rFonts w:ascii="Courier New" w:hAnsi="Courier New" w:cs="Courier New"/>
+                <w:color w:val="000000"/>
+                <w:kern w:val="0"/>
+                <w:sz w:val="21"/>
+                <w:szCs w:val="21"/>
+              </w:rPr>
+              <w:br/>
+              <w:t xml:space="preserve">        }</w:t>
+            </w:r>
+            <w:r>
+              <w:rPr>
+                <w:rFonts w:ascii="Courier New" w:hAnsi="Courier New" w:cs="Courier New"/>
+                <w:color w:val="000000"/>
+                <w:kern w:val="0"/>
+                <w:sz w:val="21"/>
+                <w:szCs w:val="21"/>
+              </w:rPr>
+              <w:br/>
+              <w:t xml:space="preserve">    }</w:t>
+            </w:r>
+            <w:r>
+              <w:rPr>
+                <w:rFonts w:ascii="Courier New" w:hAnsi="Courier New" w:cs="Courier New"/>
+                <w:color w:val="000000"/>
+                <w:kern w:val="0"/>
+                <w:sz w:val="21"/>
+                <w:szCs w:val="21"/>
+              </w:rPr>
+              <w:br/>
+              <w:t>}</w:t>
+            </w:r>
+          </w:p>
+        </w:tc>
+      </w:tr>
+    </w:tbl>
+    <w:p>
+      <w:pPr>
+        <w:ind w:firstLine="480"/>
+        <w:rPr>
+          <w:rFonts w:hint="eastAsia"/>
+        </w:rPr>
+      </w:pPr>
+      <w:r>
+        <w:rPr>
+          <w:rFonts w:hint="eastAsia"/>
+        </w:rPr>
+        <w:lastRenderedPageBreak/>
+        <w:t>前面的代码是一个很好的例子，说明了</w:t>
+      </w:r>
+      <w:proofErr w:type="spellStart"/>
+      <w:r>
+        <w:rPr>
+          <w:rFonts w:hint="eastAsia"/>
+        </w:rPr>
+        <w:t>Netty</w:t>
+      </w:r>
+      <w:proofErr w:type="spellEnd"/>
+      <w:r>
+        <w:rPr>
+          <w:rFonts w:hint="eastAsia"/>
+        </w:rPr>
+        <w:t xml:space="preserve"> </w:t>
+      </w:r>
+      <w:r>
+        <w:rPr>
+          <w:rFonts w:hint="eastAsia"/>
+        </w:rPr>
+        <w:t>的架构方式是如何将代码重用变为杠杆作用的。只需要简单地将一个</w:t>
+      </w:r>
+      <w:proofErr w:type="spellStart"/>
+      <w:r>
+        <w:rPr>
+          <w:rFonts w:hint="eastAsia"/>
+        </w:rPr>
+        <w:t>ChannelHandler</w:t>
+      </w:r>
+      <w:proofErr w:type="spellEnd"/>
+      <w:r>
+        <w:rPr>
+          <w:rFonts w:hint="eastAsia"/>
+        </w:rPr>
+        <w:t xml:space="preserve"> </w:t>
+      </w:r>
+      <w:r>
+        <w:rPr>
+          <w:rFonts w:hint="eastAsia"/>
+        </w:rPr>
+        <w:t>添加到</w:t>
+      </w:r>
+      <w:proofErr w:type="spellStart"/>
+      <w:r>
+        <w:rPr>
+          <w:rFonts w:hint="eastAsia"/>
+        </w:rPr>
+        <w:t>ChannelPipeline</w:t>
+      </w:r>
+      <w:proofErr w:type="spellEnd"/>
+      <w:r>
+        <w:rPr>
+          <w:rFonts w:hint="eastAsia"/>
+        </w:rPr>
+        <w:t xml:space="preserve"> </w:t>
+      </w:r>
+      <w:r>
+        <w:rPr>
+          <w:rFonts w:hint="eastAsia"/>
+        </w:rPr>
+        <w:t>中，便可以提供一项新功能，甚至像加密这样重要的功能都能提供。</w:t>
+      </w:r>
+      <w:bookmarkStart w:id="0" w:name="_GoBack"/>
+      <w:bookmarkEnd w:id="0"/>
     </w:p>
     <w:sectPr>
       <w:headerReference w:type="even" r:id="rId12"/>

--- a/chapter11/【第11章-预置的ChannelHandler和解码器】.docx
+++ b/chapter11/【第11章-预置的ChannelHandler和解码器】.docx
@@ -171,9 +171,6 @@
     <w:p>
       <w:pPr>
         <w:pStyle w:val="2"/>
-        <w:rPr>
-          <w:rFonts w:hint="eastAsia"/>
-        </w:rPr>
       </w:pPr>
       <w:r>
         <w:rPr>
@@ -223,9 +220,6 @@
     <w:p>
       <w:pPr>
         <w:ind w:firstLine="480"/>
-        <w:rPr>
-          <w:rFonts w:hint="eastAsia"/>
-        </w:rPr>
       </w:pPr>
       <w:r>
         <w:rPr>
@@ -493,7 +487,6 @@
       <w:pPr>
         <w:ind w:firstLine="482"/>
         <w:rPr>
-          <w:rFonts w:hint="eastAsia"/>
           <w:b/>
         </w:rPr>
       </w:pPr>
@@ -554,9 +547,6 @@
     <w:p>
       <w:pPr>
         <w:ind w:firstLine="480"/>
-        <w:rPr>
-          <w:rFonts w:hint="eastAsia"/>
-        </w:rPr>
       </w:pPr>
       <w:proofErr w:type="spellStart"/>
       <w:r>
@@ -627,13 +617,7 @@
         <w:rPr>
           <w:rFonts w:hint="eastAsia"/>
         </w:rPr>
-        <w:t>OpenSsl</w:t>
-      </w:r>
-      <w:r>
-        <w:rPr>
-          <w:rFonts w:hint="eastAsia"/>
-        </w:rPr>
-        <w:t>Engine</w:t>
+        <w:t>OpenSslEngine</w:t>
       </w:r>
       <w:proofErr w:type="spellEnd"/>
       <w:r>
@@ -684,9 +668,6 @@
     <w:p>
       <w:pPr>
         <w:ind w:firstLine="480"/>
-        <w:rPr>
-          <w:rFonts w:hint="eastAsia"/>
-        </w:rPr>
       </w:pPr>
       <w:r>
         <w:rPr>
@@ -1058,10 +1039,7 @@
       </w:r>
       <w:proofErr w:type="spellStart"/>
       <w:r>
-        <w:t>Channel</w:t>
-      </w:r>
-      <w:r>
-        <w:t>Pipeline</w:t>
+        <w:t>ChannelPipeline</w:t>
       </w:r>
       <w:proofErr w:type="spellEnd"/>
       <w:r>
@@ -1098,10 +1076,7 @@
       </w:r>
       <w:proofErr w:type="spellStart"/>
       <w:r>
-        <w:t>Channel</w:t>
-      </w:r>
-      <w:r>
-        <w:t>Pipeline</w:t>
+        <w:t>ChannelPipeline</w:t>
       </w:r>
       <w:proofErr w:type="spellEnd"/>
       <w:r>
@@ -1150,7 +1125,7 @@
               <w:spacing w:line="240" w:lineRule="auto"/>
               <w:ind w:firstLineChars="0" w:firstLine="0"/>
               <w:rPr>
-                <w:rFonts w:ascii="Courier New" w:hAnsi="Courier New" w:cs="Courier New" w:hint="eastAsia"/>
+                <w:rFonts w:ascii="Courier New" w:hAnsi="Courier New" w:cs="Courier New"/>
                 <w:b/>
                 <w:bCs/>
                 <w:color w:val="000080"/>
@@ -1257,7 +1232,7 @@
               <w:spacing w:line="240" w:lineRule="auto"/>
               <w:ind w:firstLineChars="0" w:firstLine="0"/>
               <w:rPr>
-                <w:rFonts w:ascii="Courier New" w:hAnsi="Courier New" w:cs="Courier New" w:hint="eastAsia"/>
+                <w:rFonts w:ascii="Courier New" w:hAnsi="Courier New" w:cs="Courier New"/>
                 <w:color w:val="000000"/>
                 <w:kern w:val="0"/>
                 <w:sz w:val="21"/>
@@ -2620,9 +2595,6 @@
     <w:p>
       <w:pPr>
         <w:ind w:firstLine="480"/>
-        <w:rPr>
-          <w:rFonts w:hint="eastAsia"/>
-        </w:rPr>
       </w:pPr>
       <w:r>
         <w:rPr>
@@ -2832,9 +2804,6 @@
     <w:p>
       <w:pPr>
         <w:pStyle w:val="2"/>
-        <w:rPr>
-          <w:rFonts w:hint="eastAsia"/>
-        </w:rPr>
       </w:pPr>
       <w:r>
         <w:rPr>
@@ -2884,9 +2853,6 @@
     <w:p>
       <w:pPr>
         <w:ind w:firstLine="480"/>
-        <w:rPr>
-          <w:rFonts w:hint="eastAsia"/>
-        </w:rPr>
       </w:pPr>
       <w:r>
         <w:rPr>
@@ -3017,9 +2983,6 @@
     <w:p>
       <w:pPr>
         <w:pStyle w:val="3"/>
-        <w:rPr>
-          <w:rFonts w:hint="eastAsia"/>
-        </w:rPr>
       </w:pPr>
       <w:r>
         <w:rPr>
@@ -3243,9 +3206,6 @@
     <w:p>
       <w:pPr>
         <w:ind w:firstLine="480"/>
-        <w:rPr>
-          <w:rFonts w:hint="eastAsia"/>
-        </w:rPr>
       </w:pPr>
       <w:r>
         <w:rPr>
@@ -3584,14 +3544,14 @@
         <w:rPr>
           <w:rFonts w:hint="eastAsia"/>
         </w:rPr>
-        <w:t>—几乎</w:t>
+        <w:t>—几</w:t>
       </w:r>
       <w:proofErr w:type="gramEnd"/>
       <w:r>
         <w:rPr>
           <w:rFonts w:hint="eastAsia"/>
         </w:rPr>
-        <w:t>只需要将正确的</w:t>
+        <w:t>乎只需要将正确的</w:t>
       </w:r>
       <w:proofErr w:type="spellStart"/>
       <w:r>
@@ -3781,7 +3741,7 @@
               <w:spacing w:line="240" w:lineRule="auto"/>
               <w:ind w:firstLineChars="0" w:firstLine="0"/>
               <w:rPr>
-                <w:rFonts w:ascii="Courier New" w:hAnsi="Courier New" w:cs="Courier New" w:hint="eastAsia"/>
+                <w:rFonts w:ascii="Courier New" w:hAnsi="Courier New" w:cs="Courier New"/>
                 <w:color w:val="000000"/>
                 <w:kern w:val="0"/>
                 <w:sz w:val="21"/>
@@ -5009,9 +4969,6 @@
     <w:p>
       <w:pPr>
         <w:pStyle w:val="3"/>
-        <w:rPr>
-          <w:rFonts w:hint="eastAsia"/>
-        </w:rPr>
       </w:pPr>
       <w:r>
         <w:rPr>
@@ -5041,9 +4998,6 @@
     <w:p>
       <w:pPr>
         <w:ind w:firstLine="480"/>
-        <w:rPr>
-          <w:rFonts w:hint="eastAsia"/>
-        </w:rPr>
       </w:pPr>
       <w:r>
         <w:rPr>
@@ -5207,9 +5161,6 @@
     <w:p>
       <w:pPr>
         <w:ind w:firstLine="480"/>
-        <w:rPr>
-          <w:rFonts w:hint="eastAsia"/>
-        </w:rPr>
       </w:pPr>
       <w:r>
         <w:rPr>
@@ -5222,13 +5173,7 @@
         <w:rPr>
           <w:rFonts w:hint="eastAsia"/>
         </w:rPr>
-        <w:t>ChannelInbound</w:t>
-      </w:r>
-      <w:r>
-        <w:rPr>
-          <w:rFonts w:hint="eastAsia"/>
-        </w:rPr>
-        <w:t>Handler</w:t>
+        <w:t>ChannelInboundHandler</w:t>
       </w:r>
       <w:proofErr w:type="spellEnd"/>
       <w:r>
@@ -5441,7 +5386,7 @@
               <w:spacing w:line="240" w:lineRule="auto"/>
               <w:ind w:firstLineChars="0" w:firstLine="0"/>
               <w:rPr>
-                <w:rFonts w:ascii="Courier New" w:hAnsi="Courier New" w:cs="Courier New" w:hint="eastAsia"/>
+                <w:rFonts w:ascii="Courier New" w:hAnsi="Courier New" w:cs="Courier New"/>
                 <w:color w:val="000000"/>
                 <w:kern w:val="0"/>
                 <w:sz w:val="21"/>
@@ -6657,9 +6602,6 @@
     <w:p>
       <w:pPr>
         <w:pStyle w:val="3"/>
-        <w:rPr>
-          <w:rFonts w:hint="eastAsia"/>
-        </w:rPr>
       </w:pPr>
       <w:r>
         <w:rPr>
@@ -6678,9 +6620,6 @@
     <w:p>
       <w:pPr>
         <w:ind w:firstLine="480"/>
-        <w:rPr>
-          <w:rFonts w:hint="eastAsia"/>
-        </w:rPr>
       </w:pPr>
       <w:r>
         <w:rPr>
@@ -6716,9 +6655,6 @@
     <w:p>
       <w:pPr>
         <w:ind w:firstLine="480"/>
-        <w:rPr>
-          <w:rFonts w:hint="eastAsia"/>
-        </w:rPr>
       </w:pPr>
       <w:proofErr w:type="spellStart"/>
       <w:r>
@@ -6797,7 +6733,6 @@
       <w:pPr>
         <w:ind w:firstLine="482"/>
         <w:rPr>
-          <w:rFonts w:hint="eastAsia"/>
           <w:b/>
         </w:rPr>
       </w:pPr>
@@ -6819,9 +6754,6 @@
     <w:p>
       <w:pPr>
         <w:ind w:firstLine="480"/>
-        <w:rPr>
-          <w:rFonts w:hint="eastAsia"/>
-        </w:rPr>
       </w:pPr>
       <w:r>
         <w:rPr>
@@ -6868,9 +6800,6 @@
     <w:p>
       <w:pPr>
         <w:ind w:firstLine="480"/>
-        <w:rPr>
-          <w:rFonts w:hint="eastAsia"/>
-        </w:rPr>
       </w:pPr>
       <w:r>
         <w:rPr>
@@ -7048,7 +6977,7 @@
               <w:spacing w:line="240" w:lineRule="auto"/>
               <w:ind w:firstLineChars="0" w:firstLine="0"/>
               <w:rPr>
-                <w:rFonts w:ascii="Courier New" w:hAnsi="Courier New" w:cs="Courier New" w:hint="eastAsia"/>
+                <w:rFonts w:ascii="Courier New" w:hAnsi="Courier New" w:cs="Courier New"/>
                 <w:color w:val="000000"/>
                 <w:kern w:val="0"/>
                 <w:sz w:val="21"/>
@@ -8291,7 +8220,6 @@
       <w:pPr>
         <w:ind w:firstLine="482"/>
         <w:rPr>
-          <w:rFonts w:hint="eastAsia"/>
           <w:b/>
         </w:rPr>
       </w:pPr>
@@ -8307,9 +8235,6 @@
     <w:p>
       <w:pPr>
         <w:ind w:firstLine="480"/>
-        <w:rPr>
-          <w:rFonts w:hint="eastAsia"/>
-        </w:rPr>
       </w:pPr>
       <w:r>
         <w:rPr>
@@ -8492,9 +8417,6 @@
     <w:p>
       <w:pPr>
         <w:pStyle w:val="3"/>
-        <w:rPr>
-          <w:rFonts w:hint="eastAsia"/>
-        </w:rPr>
       </w:pPr>
       <w:r>
         <w:rPr>
@@ -8744,7 +8666,7 @@
               <w:spacing w:line="240" w:lineRule="auto"/>
               <w:ind w:firstLineChars="0" w:firstLine="0"/>
               <w:rPr>
-                <w:rFonts w:ascii="Courier New" w:hAnsi="Courier New" w:cs="Courier New" w:hint="eastAsia"/>
+                <w:rFonts w:ascii="Courier New" w:hAnsi="Courier New" w:cs="Courier New"/>
                 <w:color w:val="000000"/>
                 <w:kern w:val="0"/>
                 <w:sz w:val="21"/>
@@ -10189,9 +10111,6 @@
     <w:p>
       <w:pPr>
         <w:ind w:firstLine="480"/>
-        <w:rPr>
-          <w:rFonts w:hint="eastAsia"/>
-        </w:rPr>
       </w:pPr>
       <w:r>
         <w:rPr>
@@ -10260,16 +10179,7002 @@
         </w:rPr>
         <w:t>中，便可以提供一项新功能，甚至像加密这样重要的功能都能提供。</w:t>
       </w:r>
-      <w:bookmarkStart w:id="0" w:name="_GoBack"/>
-      <w:bookmarkEnd w:id="0"/>
+    </w:p>
+    <w:p>
+      <w:pPr>
+        <w:pStyle w:val="3"/>
+      </w:pPr>
+      <w:r>
+        <w:t xml:space="preserve">11.2.5 </w:t>
+      </w:r>
+      <w:proofErr w:type="spellStart"/>
+      <w:r>
+        <w:t>WebSocket</w:t>
+      </w:r>
+      <w:proofErr w:type="spellEnd"/>
+    </w:p>
+    <w:p>
+      <w:pPr>
+        <w:ind w:firstLine="480"/>
+        <w:rPr>
+          <w:rFonts w:hint="eastAsia"/>
+        </w:rPr>
+      </w:pPr>
+      <w:proofErr w:type="spellStart"/>
+      <w:r>
+        <w:rPr>
+          <w:rFonts w:hint="eastAsia"/>
+        </w:rPr>
+        <w:t>Netty</w:t>
+      </w:r>
+      <w:proofErr w:type="spellEnd"/>
+      <w:r>
+        <w:rPr>
+          <w:rFonts w:hint="eastAsia"/>
+        </w:rPr>
+        <w:t xml:space="preserve"> </w:t>
+      </w:r>
+      <w:r>
+        <w:rPr>
+          <w:rFonts w:hint="eastAsia"/>
+        </w:rPr>
+        <w:t>针对基于</w:t>
+      </w:r>
+      <w:r>
+        <w:rPr>
+          <w:rFonts w:hint="eastAsia"/>
+        </w:rPr>
+        <w:t xml:space="preserve">HTTP </w:t>
+      </w:r>
+      <w:r>
+        <w:rPr>
+          <w:rFonts w:hint="eastAsia"/>
+        </w:rPr>
+        <w:t>的应用程序的广泛工具包中包括了对它的一些最先进的特性的支持。在这一节中，我们将探讨</w:t>
+      </w:r>
+      <w:proofErr w:type="spellStart"/>
+      <w:r>
+        <w:rPr>
+          <w:rFonts w:hint="eastAsia"/>
+        </w:rPr>
+        <w:t>WebSocket</w:t>
+      </w:r>
+      <w:proofErr w:type="spellEnd"/>
+      <w:r>
+        <w:rPr>
+          <w:rFonts w:hint="eastAsia"/>
+        </w:rPr>
+        <w:t xml:space="preserve"> </w:t>
+      </w:r>
+      <w:r>
+        <w:rPr>
+          <w:rFonts w:hint="eastAsia"/>
+        </w:rPr>
+        <w:t>——一种在</w:t>
+      </w:r>
+      <w:r>
+        <w:rPr>
+          <w:rFonts w:hint="eastAsia"/>
+        </w:rPr>
+        <w:t xml:space="preserve">2011 </w:t>
+      </w:r>
+      <w:r>
+        <w:rPr>
+          <w:rFonts w:hint="eastAsia"/>
+        </w:rPr>
+        <w:t>年被互联网工程任务组（</w:t>
+      </w:r>
+      <w:r>
+        <w:rPr>
+          <w:rFonts w:hint="eastAsia"/>
+        </w:rPr>
+        <w:t>IETF</w:t>
+      </w:r>
+      <w:r>
+        <w:rPr>
+          <w:rFonts w:hint="eastAsia"/>
+        </w:rPr>
+        <w:t>）标准化的协议。</w:t>
+      </w:r>
+    </w:p>
+    <w:p>
+      <w:pPr>
+        <w:ind w:firstLine="480"/>
+        <w:rPr>
+          <w:rFonts w:hint="eastAsia"/>
+        </w:rPr>
+      </w:pPr>
+      <w:proofErr w:type="spellStart"/>
+      <w:r>
+        <w:rPr>
+          <w:rFonts w:hint="eastAsia"/>
+        </w:rPr>
+        <w:t>WebSocket</w:t>
+      </w:r>
+      <w:proofErr w:type="spellEnd"/>
+      <w:r>
+        <w:rPr>
+          <w:rFonts w:hint="eastAsia"/>
+        </w:rPr>
+        <w:t>解决了一个长期存在的问题：既然底层的协议（</w:t>
+      </w:r>
+      <w:r>
+        <w:rPr>
+          <w:rFonts w:hint="eastAsia"/>
+        </w:rPr>
+        <w:t>HTTP</w:t>
+      </w:r>
+      <w:r>
+        <w:rPr>
+          <w:rFonts w:hint="eastAsia"/>
+        </w:rPr>
+        <w:t>）是一个请求</w:t>
+      </w:r>
+      <w:r>
+        <w:rPr>
+          <w:rFonts w:hint="eastAsia"/>
+        </w:rPr>
+        <w:t>/</w:t>
+      </w:r>
+      <w:r>
+        <w:rPr>
+          <w:rFonts w:hint="eastAsia"/>
+        </w:rPr>
+        <w:t>响应模式的交互序列，那么如何实时地发布信息呢？</w:t>
+      </w:r>
+      <w:r>
+        <w:rPr>
+          <w:rFonts w:hint="eastAsia"/>
+        </w:rPr>
+        <w:t>AJAX</w:t>
+      </w:r>
+      <w:r>
+        <w:rPr>
+          <w:rFonts w:hint="eastAsia"/>
+        </w:rPr>
+        <w:t>提供了一定程度上的改善，但是数据流仍然是由</w:t>
+      </w:r>
+      <w:r>
+        <w:rPr>
+          <w:rFonts w:hint="eastAsia"/>
+        </w:rPr>
+        <w:t>客户端所发送的请求驱动的。还有其他的一些或多或少的取巧方式</w:t>
+      </w:r>
+      <w:r>
+        <w:rPr>
+          <w:rFonts w:hint="eastAsia"/>
+        </w:rPr>
+        <w:t>，但是最终它们仍然属于扩展性受限的变通之法。</w:t>
+      </w:r>
+    </w:p>
+    <w:p>
+      <w:pPr>
+        <w:ind w:firstLine="480"/>
+      </w:pPr>
+      <w:proofErr w:type="spellStart"/>
+      <w:r>
+        <w:rPr>
+          <w:rFonts w:hint="eastAsia"/>
+        </w:rPr>
+        <w:t>WebSocket</w:t>
+      </w:r>
+      <w:proofErr w:type="spellEnd"/>
+      <w:r>
+        <w:rPr>
+          <w:rFonts w:hint="eastAsia"/>
+        </w:rPr>
+        <w:t>规范以及它的实现代表了对一种更加有效的解决方案的尝试。简单地说，</w:t>
+      </w:r>
+      <w:proofErr w:type="spellStart"/>
+      <w:r>
+        <w:rPr>
+          <w:rFonts w:hint="eastAsia"/>
+        </w:rPr>
+        <w:t>WebSocket</w:t>
+      </w:r>
+      <w:proofErr w:type="spellEnd"/>
+      <w:r>
+        <w:rPr>
+          <w:rFonts w:hint="eastAsia"/>
+        </w:rPr>
+        <w:t>提供了“在一个单个的</w:t>
+      </w:r>
+      <w:r>
+        <w:rPr>
+          <w:rFonts w:hint="eastAsia"/>
+        </w:rPr>
+        <w:t>TCP</w:t>
+      </w:r>
+      <w:r>
+        <w:rPr>
+          <w:rFonts w:hint="eastAsia"/>
+        </w:rPr>
+        <w:t>连接上提供双向的通信……结合</w:t>
+      </w:r>
+      <w:proofErr w:type="spellStart"/>
+      <w:r>
+        <w:rPr>
+          <w:rFonts w:hint="eastAsia"/>
+        </w:rPr>
+        <w:t>WebSocket</w:t>
+      </w:r>
+      <w:proofErr w:type="spellEnd"/>
+      <w:r>
+        <w:rPr>
+          <w:rFonts w:hint="eastAsia"/>
+        </w:rPr>
+        <w:t xml:space="preserve"> API</w:t>
+      </w:r>
+      <w:r>
+        <w:rPr>
+          <w:rFonts w:hint="eastAsia"/>
+        </w:rPr>
+        <w:t>……它为网页和远程服务器之间的双向通信提供了一种替代</w:t>
+      </w:r>
+      <w:r>
+        <w:rPr>
+          <w:rFonts w:hint="eastAsia"/>
+        </w:rPr>
+        <w:t>HTTP</w:t>
+      </w:r>
+      <w:r>
+        <w:rPr>
+          <w:rFonts w:hint="eastAsia"/>
+        </w:rPr>
+        <w:t>轮询的方案。”</w:t>
+      </w:r>
+    </w:p>
+    <w:p>
+      <w:pPr>
+        <w:ind w:firstLine="480"/>
+        <w:rPr>
+          <w:rFonts w:hint="eastAsia"/>
+        </w:rPr>
+      </w:pPr>
+      <w:r>
+        <w:rPr>
+          <w:rFonts w:hint="eastAsia"/>
+        </w:rPr>
+        <w:t>也就是说，</w:t>
+      </w:r>
+      <w:proofErr w:type="spellStart"/>
+      <w:r>
+        <w:rPr>
+          <w:rFonts w:hint="eastAsia"/>
+        </w:rPr>
+        <w:t>WebSocket</w:t>
+      </w:r>
+      <w:proofErr w:type="spellEnd"/>
+      <w:r>
+        <w:rPr>
+          <w:rFonts w:hint="eastAsia"/>
+        </w:rPr>
+        <w:t xml:space="preserve"> </w:t>
+      </w:r>
+      <w:r>
+        <w:rPr>
+          <w:rFonts w:hint="eastAsia"/>
+        </w:rPr>
+        <w:t>在客户端和服务器之间提供了真正的双向数据交换。我们不会深入地描述太多的内部细节，但是我们还是应该提到，尽管最早的</w:t>
+      </w:r>
+      <w:proofErr w:type="gramStart"/>
+      <w:r>
+        <w:rPr>
+          <w:rFonts w:hint="eastAsia"/>
+        </w:rPr>
+        <w:t>实现仅</w:t>
+      </w:r>
+      <w:proofErr w:type="gramEnd"/>
+      <w:r>
+        <w:rPr>
+          <w:rFonts w:hint="eastAsia"/>
+        </w:rPr>
+        <w:t>限于文本数据，但是现在已经不是问题了；</w:t>
+      </w:r>
+      <w:proofErr w:type="spellStart"/>
+      <w:r>
+        <w:rPr>
+          <w:rFonts w:hint="eastAsia"/>
+        </w:rPr>
+        <w:t>WebSocket</w:t>
+      </w:r>
+      <w:proofErr w:type="spellEnd"/>
+      <w:r>
+        <w:rPr>
+          <w:rFonts w:hint="eastAsia"/>
+        </w:rPr>
+        <w:t xml:space="preserve"> </w:t>
+      </w:r>
+      <w:r>
+        <w:rPr>
+          <w:rFonts w:hint="eastAsia"/>
+        </w:rPr>
+        <w:t>现在可以用于传输任意类型的数据，很像普通的套接字。</w:t>
+      </w:r>
+    </w:p>
+    <w:p>
+      <w:pPr>
+        <w:ind w:firstLine="480"/>
+        <w:rPr>
+          <w:rFonts w:hint="eastAsia"/>
+        </w:rPr>
+      </w:pPr>
+      <w:r>
+        <w:rPr>
+          <w:rFonts w:hint="eastAsia"/>
+        </w:rPr>
+        <w:t>图</w:t>
+      </w:r>
+      <w:r>
+        <w:rPr>
+          <w:rFonts w:hint="eastAsia"/>
+        </w:rPr>
+        <w:t xml:space="preserve">11-4 </w:t>
+      </w:r>
+      <w:r>
+        <w:rPr>
+          <w:rFonts w:hint="eastAsia"/>
+        </w:rPr>
+        <w:t>给出了</w:t>
+      </w:r>
+      <w:proofErr w:type="spellStart"/>
+      <w:r>
+        <w:rPr>
+          <w:rFonts w:hint="eastAsia"/>
+        </w:rPr>
+        <w:t>WebSocket</w:t>
+      </w:r>
+      <w:proofErr w:type="spellEnd"/>
+      <w:r>
+        <w:rPr>
+          <w:rFonts w:hint="eastAsia"/>
+        </w:rPr>
+        <w:t xml:space="preserve"> </w:t>
+      </w:r>
+      <w:r>
+        <w:rPr>
+          <w:rFonts w:hint="eastAsia"/>
+        </w:rPr>
+        <w:t>协议的一般概念。在这个场景下，通信将作为普通的</w:t>
+      </w:r>
+      <w:r>
+        <w:rPr>
+          <w:rFonts w:hint="eastAsia"/>
+        </w:rPr>
+        <w:t xml:space="preserve">HTTP </w:t>
+      </w:r>
+      <w:r>
+        <w:rPr>
+          <w:rFonts w:hint="eastAsia"/>
+        </w:rPr>
+        <w:t>协议开始，随后升级到双向的</w:t>
+      </w:r>
+      <w:proofErr w:type="spellStart"/>
+      <w:r>
+        <w:rPr>
+          <w:rFonts w:hint="eastAsia"/>
+        </w:rPr>
+        <w:t>WebSocket</w:t>
+      </w:r>
+      <w:proofErr w:type="spellEnd"/>
+      <w:r>
+        <w:rPr>
+          <w:rFonts w:hint="eastAsia"/>
+        </w:rPr>
+        <w:t xml:space="preserve"> </w:t>
+      </w:r>
+      <w:r>
+        <w:rPr>
+          <w:rFonts w:hint="eastAsia"/>
+        </w:rPr>
+        <w:t>协议。</w:t>
+      </w:r>
+    </w:p>
+    <w:p>
+      <w:pPr>
+        <w:ind w:firstLine="480"/>
+      </w:pPr>
+      <w:r>
+        <w:rPr>
+          <w:rFonts w:hint="eastAsia"/>
+        </w:rPr>
+        <w:t>要想向你的应用程序中添加对于</w:t>
+      </w:r>
+      <w:proofErr w:type="spellStart"/>
+      <w:r>
+        <w:rPr>
+          <w:rFonts w:hint="eastAsia"/>
+        </w:rPr>
+        <w:t>WebSocket</w:t>
+      </w:r>
+      <w:proofErr w:type="spellEnd"/>
+      <w:r>
+        <w:rPr>
+          <w:rFonts w:hint="eastAsia"/>
+        </w:rPr>
+        <w:t xml:space="preserve"> </w:t>
+      </w:r>
+      <w:r>
+        <w:rPr>
+          <w:rFonts w:hint="eastAsia"/>
+        </w:rPr>
+        <w:t>的支持，你需要将适当的客户端或者服务器</w:t>
+      </w:r>
+      <w:proofErr w:type="spellStart"/>
+      <w:r>
+        <w:rPr>
+          <w:rFonts w:hint="eastAsia"/>
+        </w:rPr>
+        <w:t>WebSocket</w:t>
+      </w:r>
+      <w:proofErr w:type="spellEnd"/>
+      <w:r>
+        <w:rPr>
+          <w:rFonts w:hint="eastAsia"/>
+        </w:rPr>
+        <w:t xml:space="preserve"> </w:t>
+      </w:r>
+      <w:proofErr w:type="spellStart"/>
+      <w:r>
+        <w:rPr>
+          <w:rFonts w:hint="eastAsia"/>
+        </w:rPr>
+        <w:t>ChannelHandler</w:t>
+      </w:r>
+      <w:proofErr w:type="spellEnd"/>
+      <w:r>
+        <w:rPr>
+          <w:rFonts w:hint="eastAsia"/>
+        </w:rPr>
+        <w:t xml:space="preserve"> </w:t>
+      </w:r>
+      <w:r>
+        <w:rPr>
+          <w:rFonts w:hint="eastAsia"/>
+        </w:rPr>
+        <w:t>添加到</w:t>
+      </w:r>
+      <w:proofErr w:type="spellStart"/>
+      <w:r>
+        <w:rPr>
+          <w:rFonts w:hint="eastAsia"/>
+        </w:rPr>
+        <w:t>ChannelPipeline</w:t>
+      </w:r>
+      <w:proofErr w:type="spellEnd"/>
+      <w:r>
+        <w:rPr>
+          <w:rFonts w:hint="eastAsia"/>
+        </w:rPr>
+        <w:t xml:space="preserve"> </w:t>
+      </w:r>
+      <w:r>
+        <w:rPr>
+          <w:rFonts w:hint="eastAsia"/>
+        </w:rPr>
+        <w:t>中。这个类将处理由</w:t>
+      </w:r>
+      <w:proofErr w:type="spellStart"/>
+      <w:r>
+        <w:rPr>
+          <w:rFonts w:hint="eastAsia"/>
+        </w:rPr>
+        <w:t>WebSocket</w:t>
+      </w:r>
+      <w:proofErr w:type="spellEnd"/>
+      <w:r>
+        <w:rPr>
+          <w:rFonts w:hint="eastAsia"/>
+        </w:rPr>
+        <w:t xml:space="preserve"> </w:t>
+      </w:r>
+      <w:r>
+        <w:rPr>
+          <w:rFonts w:hint="eastAsia"/>
+        </w:rPr>
+        <w:t>定义的称为帧的特殊消息类型。如表</w:t>
+      </w:r>
+      <w:r>
+        <w:rPr>
+          <w:rFonts w:hint="eastAsia"/>
+        </w:rPr>
+        <w:t xml:space="preserve">11-3 </w:t>
+      </w:r>
+      <w:r>
+        <w:rPr>
+          <w:rFonts w:hint="eastAsia"/>
+        </w:rPr>
+        <w:t>所示，</w:t>
+      </w:r>
+      <w:proofErr w:type="spellStart"/>
+      <w:r>
+        <w:rPr>
+          <w:rFonts w:hint="eastAsia"/>
+        </w:rPr>
+        <w:t>WebSocketFrame</w:t>
+      </w:r>
+      <w:proofErr w:type="spellEnd"/>
+      <w:r>
+        <w:rPr>
+          <w:rFonts w:hint="eastAsia"/>
+        </w:rPr>
+        <w:t xml:space="preserve"> </w:t>
+      </w:r>
+      <w:r>
+        <w:rPr>
+          <w:rFonts w:hint="eastAsia"/>
+        </w:rPr>
+        <w:t>可以被归类为数据帧或者控制帧。</w:t>
+      </w:r>
+    </w:p>
+    <w:p>
+      <w:pPr>
+        <w:pStyle w:val="ad"/>
+      </w:pPr>
+      <w:r>
+        <w:lastRenderedPageBreak/>
+        <w:drawing>
+          <wp:inline distT="0" distB="0" distL="0" distR="0" wp14:anchorId="3C6068C9" wp14:editId="07EDFFC5">
+            <wp:extent cx="5095238" cy="3533333"/>
+            <wp:effectExtent l="0" t="0" r="0" b="0"/>
+            <wp:docPr id="2" name="图片 2"/>
+            <wp:cNvGraphicFramePr>
+              <a:graphicFrameLocks xmlns:a="http://schemas.openxmlformats.org/drawingml/2006/main" noChangeAspect="1"/>
+            </wp:cNvGraphicFramePr>
+            <a:graphic xmlns:a="http://schemas.openxmlformats.org/drawingml/2006/main">
+              <a:graphicData uri="http://schemas.openxmlformats.org/drawingml/2006/picture">
+                <pic:pic xmlns:pic="http://schemas.openxmlformats.org/drawingml/2006/picture">
+                  <pic:nvPicPr>
+                    <pic:cNvPr id="1" name=""/>
+                    <pic:cNvPicPr/>
+                  </pic:nvPicPr>
+                  <pic:blipFill>
+                    <a:blip r:embed="rId12"/>
+                    <a:stretch>
+                      <a:fillRect/>
+                    </a:stretch>
+                  </pic:blipFill>
+                  <pic:spPr>
+                    <a:xfrm>
+                      <a:off x="0" y="0"/>
+                      <a:ext cx="5095238" cy="3533333"/>
+                    </a:xfrm>
+                    <a:prstGeom prst="rect">
+                      <a:avLst/>
+                    </a:prstGeom>
+                  </pic:spPr>
+                </pic:pic>
+              </a:graphicData>
+            </a:graphic>
+          </wp:inline>
+        </w:drawing>
+      </w:r>
+    </w:p>
+    <w:p>
+      <w:pPr>
+        <w:pStyle w:val="ad"/>
+      </w:pPr>
+      <w:r>
+        <w:drawing>
+          <wp:inline distT="0" distB="0" distL="0" distR="0" wp14:anchorId="54B3EDA4" wp14:editId="7A74AB98">
+            <wp:extent cx="6645910" cy="2310130"/>
+            <wp:effectExtent l="0" t="0" r="2540" b="0"/>
+            <wp:docPr id="3" name="图片 3"/>
+            <wp:cNvGraphicFramePr>
+              <a:graphicFrameLocks xmlns:a="http://schemas.openxmlformats.org/drawingml/2006/main" noChangeAspect="1"/>
+            </wp:cNvGraphicFramePr>
+            <a:graphic xmlns:a="http://schemas.openxmlformats.org/drawingml/2006/main">
+              <a:graphicData uri="http://schemas.openxmlformats.org/drawingml/2006/picture">
+                <pic:pic xmlns:pic="http://schemas.openxmlformats.org/drawingml/2006/picture">
+                  <pic:nvPicPr>
+                    <pic:cNvPr id="1" name=""/>
+                    <pic:cNvPicPr/>
+                  </pic:nvPicPr>
+                  <pic:blipFill>
+                    <a:blip r:embed="rId13"/>
+                    <a:stretch>
+                      <a:fillRect/>
+                    </a:stretch>
+                  </pic:blipFill>
+                  <pic:spPr>
+                    <a:xfrm>
+                      <a:off x="0" y="0"/>
+                      <a:ext cx="6645910" cy="2310130"/>
+                    </a:xfrm>
+                    <a:prstGeom prst="rect">
+                      <a:avLst/>
+                    </a:prstGeom>
+                  </pic:spPr>
+                </pic:pic>
+              </a:graphicData>
+            </a:graphic>
+          </wp:inline>
+        </w:drawing>
+      </w:r>
+    </w:p>
+    <w:p>
+      <w:pPr>
+        <w:ind w:firstLine="480"/>
+        <w:rPr>
+          <w:rFonts w:hint="eastAsia"/>
+        </w:rPr>
+      </w:pPr>
+      <w:r>
+        <w:rPr>
+          <w:rFonts w:hint="eastAsia"/>
+        </w:rPr>
+        <w:t>因为</w:t>
+      </w:r>
+      <w:proofErr w:type="spellStart"/>
+      <w:r>
+        <w:rPr>
+          <w:rFonts w:hint="eastAsia"/>
+        </w:rPr>
+        <w:t>Netty</w:t>
+      </w:r>
+      <w:proofErr w:type="spellEnd"/>
+      <w:r>
+        <w:rPr>
+          <w:rFonts w:hint="eastAsia"/>
+        </w:rPr>
+        <w:t>主要是一种服务器端的技术，所以在这里我们重点创建</w:t>
+      </w:r>
+      <w:proofErr w:type="spellStart"/>
+      <w:r>
+        <w:rPr>
+          <w:rFonts w:hint="eastAsia"/>
+        </w:rPr>
+        <w:t>WebSocket</w:t>
+      </w:r>
+      <w:proofErr w:type="spellEnd"/>
+      <w:r>
+        <w:rPr>
+          <w:rFonts w:hint="eastAsia"/>
+        </w:rPr>
+        <w:t>服务器</w:t>
+      </w:r>
+      <w:r>
+        <w:rPr>
+          <w:rFonts w:hint="eastAsia"/>
+        </w:rPr>
+        <w:t>，</w:t>
+      </w:r>
+      <w:r>
+        <w:rPr>
+          <w:rFonts w:hint="eastAsia"/>
+        </w:rPr>
+        <w:t>。代码清单</w:t>
+      </w:r>
+      <w:r>
+        <w:rPr>
+          <w:rFonts w:hint="eastAsia"/>
+        </w:rPr>
+        <w:t xml:space="preserve">11-6 </w:t>
+      </w:r>
+      <w:r>
+        <w:rPr>
+          <w:rFonts w:hint="eastAsia"/>
+        </w:rPr>
+        <w:t>展示了一个使用</w:t>
+      </w:r>
+      <w:proofErr w:type="spellStart"/>
+      <w:r>
+        <w:rPr>
+          <w:rFonts w:hint="eastAsia"/>
+        </w:rPr>
+        <w:t>WebSocketServerProtocolHandler</w:t>
+      </w:r>
+      <w:proofErr w:type="spellEnd"/>
+      <w:r>
+        <w:rPr>
+          <w:rFonts w:hint="eastAsia"/>
+        </w:rPr>
+        <w:t>的简单示例，这个类处理协议升级握手，以及</w:t>
+      </w:r>
+      <w:r>
+        <w:rPr>
+          <w:rFonts w:hint="eastAsia"/>
+        </w:rPr>
+        <w:t xml:space="preserve">3 </w:t>
+      </w:r>
+      <w:r>
+        <w:rPr>
+          <w:rFonts w:hint="eastAsia"/>
+        </w:rPr>
+        <w:t>种控制帧——</w:t>
+      </w:r>
+      <w:r>
+        <w:rPr>
+          <w:rFonts w:hint="eastAsia"/>
+        </w:rPr>
+        <w:t>Close</w:t>
+      </w:r>
+      <w:r>
+        <w:rPr>
+          <w:rFonts w:hint="eastAsia"/>
+        </w:rPr>
+        <w:t>、</w:t>
+      </w:r>
+      <w:r>
+        <w:rPr>
+          <w:rFonts w:hint="eastAsia"/>
+        </w:rPr>
+        <w:t>Ping</w:t>
+      </w:r>
+      <w:r>
+        <w:rPr>
+          <w:rFonts w:hint="eastAsia"/>
+        </w:rPr>
+        <w:t>和</w:t>
+      </w:r>
+      <w:r>
+        <w:rPr>
+          <w:rFonts w:hint="eastAsia"/>
+        </w:rPr>
+        <w:t>Pong</w:t>
+      </w:r>
+      <w:r>
+        <w:rPr>
+          <w:rFonts w:hint="eastAsia"/>
+        </w:rPr>
+        <w:t>。</w:t>
+      </w:r>
+      <w:r>
+        <w:rPr>
+          <w:rFonts w:hint="eastAsia"/>
+        </w:rPr>
+        <w:t>Text</w:t>
+      </w:r>
+      <w:r>
+        <w:rPr>
+          <w:rFonts w:hint="eastAsia"/>
+        </w:rPr>
+        <w:t>和</w:t>
+      </w:r>
+      <w:r>
+        <w:rPr>
+          <w:rFonts w:hint="eastAsia"/>
+        </w:rPr>
+        <w:t>Binary</w:t>
+      </w:r>
+      <w:r>
+        <w:rPr>
+          <w:rFonts w:hint="eastAsia"/>
+        </w:rPr>
+        <w:t>数据帧将会被传递给下一个（由你实现的）</w:t>
+      </w:r>
+      <w:proofErr w:type="spellStart"/>
+      <w:r>
+        <w:rPr>
+          <w:rFonts w:hint="eastAsia"/>
+        </w:rPr>
+        <w:t>ChannelHandler</w:t>
+      </w:r>
+      <w:proofErr w:type="spellEnd"/>
+      <w:r>
+        <w:rPr>
+          <w:rFonts w:hint="eastAsia"/>
+        </w:rPr>
+        <w:t>进行处理。</w:t>
+      </w:r>
+    </w:p>
+    <w:tbl>
+      <w:tblPr>
+        <w:tblStyle w:val="a3"/>
+        <w:tblW w:w="0" w:type="auto"/>
+        <w:tblLook w:val="04A0" w:firstRow="1" w:lastRow="0" w:firstColumn="1" w:lastColumn="0" w:noHBand="0" w:noVBand="1"/>
+      </w:tblPr>
+      <w:tblGrid>
+        <w:gridCol w:w="10456"/>
+      </w:tblGrid>
+      <w:tr>
+        <w:tc>
+          <w:tcPr>
+            <w:tcW w:w="10456" w:type="dxa"/>
+          </w:tcPr>
+          <w:p>
+            <w:pPr>
+              <w:widowControl/>
+              <w:shd w:val="clear" w:color="auto" w:fill="FFFFFF"/>
+              <w:tabs>
+                <w:tab w:val="left" w:pos="916"/>
+                <w:tab w:val="left" w:pos="1832"/>
+                <w:tab w:val="left" w:pos="2748"/>
+                <w:tab w:val="left" w:pos="3664"/>
+                <w:tab w:val="left" w:pos="4580"/>
+                <w:tab w:val="left" w:pos="5496"/>
+                <w:tab w:val="left" w:pos="6412"/>
+                <w:tab w:val="left" w:pos="7328"/>
+                <w:tab w:val="left" w:pos="8244"/>
+                <w:tab w:val="left" w:pos="9160"/>
+                <w:tab w:val="left" w:pos="10076"/>
+                <w:tab w:val="left" w:pos="10992"/>
+                <w:tab w:val="left" w:pos="11908"/>
+                <w:tab w:val="left" w:pos="12824"/>
+                <w:tab w:val="left" w:pos="13740"/>
+                <w:tab w:val="left" w:pos="14656"/>
+              </w:tabs>
+              <w:spacing w:line="240" w:lineRule="auto"/>
+              <w:ind w:firstLineChars="0" w:firstLine="0"/>
+              <w:rPr>
+                <w:rFonts w:ascii="Courier New" w:hAnsi="Courier New" w:cs="Courier New" w:hint="eastAsia"/>
+                <w:b/>
+                <w:bCs/>
+                <w:color w:val="000080"/>
+                <w:kern w:val="0"/>
+                <w:sz w:val="21"/>
+                <w:szCs w:val="21"/>
+              </w:rPr>
+            </w:pPr>
+            <w:r>
+              <w:rPr>
+                <w:rFonts w:ascii="Courier New" w:hAnsi="Courier New" w:cs="Courier New" w:hint="eastAsia"/>
+                <w:b/>
+                <w:bCs/>
+                <w:color w:val="000080"/>
+                <w:kern w:val="0"/>
+                <w:sz w:val="21"/>
+                <w:szCs w:val="21"/>
+              </w:rPr>
+              <w:t xml:space="preserve">// </w:t>
+            </w:r>
+            <w:r>
+              <w:rPr>
+                <w:rFonts w:ascii="Courier New" w:hAnsi="Courier New" w:cs="Courier New" w:hint="eastAsia"/>
+                <w:b/>
+                <w:bCs/>
+                <w:color w:val="000080"/>
+                <w:kern w:val="0"/>
+                <w:sz w:val="21"/>
+                <w:szCs w:val="21"/>
+              </w:rPr>
+              <w:t>代码清单</w:t>
+            </w:r>
+            <w:r>
+              <w:rPr>
+                <w:rFonts w:ascii="Courier New" w:hAnsi="Courier New" w:cs="Courier New" w:hint="eastAsia"/>
+                <w:b/>
+                <w:bCs/>
+                <w:color w:val="000080"/>
+                <w:kern w:val="0"/>
+                <w:sz w:val="21"/>
+                <w:szCs w:val="21"/>
+              </w:rPr>
+              <w:t xml:space="preserve">11-6 </w:t>
+            </w:r>
+            <w:r>
+              <w:rPr>
+                <w:rFonts w:ascii="Courier New" w:hAnsi="Courier New" w:cs="Courier New" w:hint="eastAsia"/>
+                <w:b/>
+                <w:bCs/>
+                <w:color w:val="000080"/>
+                <w:kern w:val="0"/>
+                <w:sz w:val="21"/>
+                <w:szCs w:val="21"/>
+              </w:rPr>
+              <w:t>在服务器</w:t>
+            </w:r>
+            <w:proofErr w:type="gramStart"/>
+            <w:r>
+              <w:rPr>
+                <w:rFonts w:ascii="Courier New" w:hAnsi="Courier New" w:cs="Courier New" w:hint="eastAsia"/>
+                <w:b/>
+                <w:bCs/>
+                <w:color w:val="000080"/>
+                <w:kern w:val="0"/>
+                <w:sz w:val="21"/>
+                <w:szCs w:val="21"/>
+              </w:rPr>
+              <w:t>端支持</w:t>
+            </w:r>
+            <w:proofErr w:type="spellStart"/>
+            <w:proofErr w:type="gramEnd"/>
+            <w:r>
+              <w:rPr>
+                <w:rFonts w:ascii="Courier New" w:hAnsi="Courier New" w:cs="Courier New" w:hint="eastAsia"/>
+                <w:b/>
+                <w:bCs/>
+                <w:color w:val="000080"/>
+                <w:kern w:val="0"/>
+                <w:sz w:val="21"/>
+                <w:szCs w:val="21"/>
+              </w:rPr>
+              <w:t>WebSocket</w:t>
+            </w:r>
+            <w:proofErr w:type="spellEnd"/>
+          </w:p>
+          <w:p>
+            <w:pPr>
+              <w:widowControl/>
+              <w:shd w:val="clear" w:color="auto" w:fill="FFFFFF"/>
+              <w:tabs>
+                <w:tab w:val="left" w:pos="916"/>
+                <w:tab w:val="left" w:pos="1832"/>
+                <w:tab w:val="left" w:pos="2748"/>
+                <w:tab w:val="left" w:pos="3664"/>
+                <w:tab w:val="left" w:pos="4580"/>
+                <w:tab w:val="left" w:pos="5496"/>
+                <w:tab w:val="left" w:pos="6412"/>
+                <w:tab w:val="left" w:pos="7328"/>
+                <w:tab w:val="left" w:pos="8244"/>
+                <w:tab w:val="left" w:pos="9160"/>
+                <w:tab w:val="left" w:pos="10076"/>
+                <w:tab w:val="left" w:pos="10992"/>
+                <w:tab w:val="left" w:pos="11908"/>
+                <w:tab w:val="left" w:pos="12824"/>
+                <w:tab w:val="left" w:pos="13740"/>
+                <w:tab w:val="left" w:pos="14656"/>
+              </w:tabs>
+              <w:spacing w:line="240" w:lineRule="auto"/>
+              <w:ind w:firstLineChars="0" w:firstLine="0"/>
+              <w:rPr>
+                <w:rFonts w:ascii="Courier New" w:hAnsi="Courier New" w:cs="Courier New" w:hint="eastAsia"/>
+                <w:color w:val="000000"/>
+                <w:kern w:val="0"/>
+                <w:sz w:val="21"/>
+                <w:szCs w:val="21"/>
+              </w:rPr>
+            </w:pPr>
+            <w:r>
+              <w:rPr>
+                <w:rFonts w:ascii="Courier New" w:hAnsi="Courier New" w:cs="Courier New"/>
+                <w:b/>
+                <w:bCs/>
+                <w:color w:val="000080"/>
+                <w:kern w:val="0"/>
+                <w:sz w:val="21"/>
+                <w:szCs w:val="21"/>
+              </w:rPr>
+              <w:t xml:space="preserve">public class </w:t>
+            </w:r>
+            <w:proofErr w:type="spellStart"/>
+            <w:r>
+              <w:rPr>
+                <w:rFonts w:ascii="Courier New" w:hAnsi="Courier New" w:cs="Courier New"/>
+                <w:color w:val="000000"/>
+                <w:kern w:val="0"/>
+                <w:sz w:val="21"/>
+                <w:szCs w:val="21"/>
+              </w:rPr>
+              <w:t>WebSocketServerInitializer</w:t>
+            </w:r>
+            <w:proofErr w:type="spellEnd"/>
+            <w:r>
+              <w:rPr>
+                <w:rFonts w:ascii="Courier New" w:hAnsi="Courier New" w:cs="Courier New"/>
+                <w:color w:val="000000"/>
+                <w:kern w:val="0"/>
+                <w:sz w:val="21"/>
+                <w:szCs w:val="21"/>
+              </w:rPr>
+              <w:t xml:space="preserve"> </w:t>
+            </w:r>
+            <w:r>
+              <w:rPr>
+                <w:rFonts w:ascii="Courier New" w:hAnsi="Courier New" w:cs="Courier New"/>
+                <w:b/>
+                <w:bCs/>
+                <w:color w:val="000080"/>
+                <w:kern w:val="0"/>
+                <w:sz w:val="21"/>
+                <w:szCs w:val="21"/>
+              </w:rPr>
+              <w:t xml:space="preserve">extends </w:t>
+            </w:r>
+            <w:proofErr w:type="spellStart"/>
+            <w:r>
+              <w:rPr>
+                <w:rFonts w:ascii="Courier New" w:hAnsi="Courier New" w:cs="Courier New"/>
+                <w:color w:val="000000"/>
+                <w:kern w:val="0"/>
+                <w:sz w:val="21"/>
+                <w:szCs w:val="21"/>
+              </w:rPr>
+              <w:t>ChannelInitializer</w:t>
+            </w:r>
+            <w:proofErr w:type="spellEnd"/>
+            <w:r>
+              <w:rPr>
+                <w:rFonts w:ascii="Courier New" w:hAnsi="Courier New" w:cs="Courier New"/>
+                <w:color w:val="000000"/>
+                <w:kern w:val="0"/>
+                <w:sz w:val="21"/>
+                <w:szCs w:val="21"/>
+              </w:rPr>
+              <w:t>&lt;Channel&gt; {</w:t>
+            </w:r>
+            <w:r>
+              <w:rPr>
+                <w:rFonts w:ascii="Courier New" w:hAnsi="Courier New" w:cs="Courier New"/>
+                <w:color w:val="000000"/>
+                <w:kern w:val="0"/>
+                <w:sz w:val="21"/>
+                <w:szCs w:val="21"/>
+              </w:rPr>
+              <w:br/>
+              <w:t xml:space="preserve">    </w:t>
+            </w:r>
+            <w:r>
+              <w:rPr>
+                <w:rFonts w:ascii="Courier New" w:hAnsi="Courier New" w:cs="Courier New"/>
+                <w:color w:val="808000"/>
+                <w:kern w:val="0"/>
+                <w:sz w:val="21"/>
+                <w:szCs w:val="21"/>
+              </w:rPr>
+              <w:t>@Override</w:t>
+            </w:r>
+            <w:r>
+              <w:rPr>
+                <w:rFonts w:ascii="Courier New" w:hAnsi="Courier New" w:cs="Courier New"/>
+                <w:color w:val="808000"/>
+                <w:kern w:val="0"/>
+                <w:sz w:val="21"/>
+                <w:szCs w:val="21"/>
+              </w:rPr>
+              <w:br/>
+              <w:t xml:space="preserve">    </w:t>
+            </w:r>
+            <w:r>
+              <w:rPr>
+                <w:rFonts w:ascii="Courier New" w:hAnsi="Courier New" w:cs="Courier New"/>
+                <w:b/>
+                <w:bCs/>
+                <w:color w:val="000080"/>
+                <w:kern w:val="0"/>
+                <w:sz w:val="21"/>
+                <w:szCs w:val="21"/>
+              </w:rPr>
+              <w:t xml:space="preserve">protected void </w:t>
+            </w:r>
+            <w:proofErr w:type="spellStart"/>
+            <w:r>
+              <w:rPr>
+                <w:rFonts w:ascii="Courier New" w:hAnsi="Courier New" w:cs="Courier New"/>
+                <w:color w:val="000000"/>
+                <w:kern w:val="0"/>
+                <w:sz w:val="21"/>
+                <w:szCs w:val="21"/>
+              </w:rPr>
+              <w:t>initChannel</w:t>
+            </w:r>
+            <w:proofErr w:type="spellEnd"/>
+            <w:r>
+              <w:rPr>
+                <w:rFonts w:ascii="Courier New" w:hAnsi="Courier New" w:cs="Courier New"/>
+                <w:color w:val="000000"/>
+                <w:kern w:val="0"/>
+                <w:sz w:val="21"/>
+                <w:szCs w:val="21"/>
+              </w:rPr>
+              <w:t xml:space="preserve">(Channel </w:t>
+            </w:r>
+            <w:proofErr w:type="spellStart"/>
+            <w:r>
+              <w:rPr>
+                <w:rFonts w:ascii="Courier New" w:hAnsi="Courier New" w:cs="Courier New"/>
+                <w:color w:val="000000"/>
+                <w:kern w:val="0"/>
+                <w:sz w:val="21"/>
+                <w:szCs w:val="21"/>
+              </w:rPr>
+              <w:t>ch</w:t>
+            </w:r>
+            <w:proofErr w:type="spellEnd"/>
+            <w:r>
+              <w:rPr>
+                <w:rFonts w:ascii="Courier New" w:hAnsi="Courier New" w:cs="Courier New"/>
+                <w:color w:val="000000"/>
+                <w:kern w:val="0"/>
+                <w:sz w:val="21"/>
+                <w:szCs w:val="21"/>
+              </w:rPr>
+              <w:t xml:space="preserve">) </w:t>
+            </w:r>
+            <w:r>
+              <w:rPr>
+                <w:rFonts w:ascii="Courier New" w:hAnsi="Courier New" w:cs="Courier New"/>
+                <w:b/>
+                <w:bCs/>
+                <w:color w:val="000080"/>
+                <w:kern w:val="0"/>
+                <w:sz w:val="21"/>
+                <w:szCs w:val="21"/>
+              </w:rPr>
+              <w:t xml:space="preserve">throws </w:t>
+            </w:r>
+            <w:r>
+              <w:rPr>
+                <w:rFonts w:ascii="Courier New" w:hAnsi="Courier New" w:cs="Courier New"/>
+                <w:color w:val="000000"/>
+                <w:kern w:val="0"/>
+                <w:sz w:val="21"/>
+                <w:szCs w:val="21"/>
+              </w:rPr>
+              <w:t>Exception {</w:t>
+            </w:r>
+            <w:r>
+              <w:rPr>
+                <w:rFonts w:ascii="Courier New" w:hAnsi="Courier New" w:cs="Courier New"/>
+                <w:color w:val="000000"/>
+                <w:kern w:val="0"/>
+                <w:sz w:val="21"/>
+                <w:szCs w:val="21"/>
+              </w:rPr>
+              <w:br/>
+              <w:t xml:space="preserve">        </w:t>
+            </w:r>
+            <w:proofErr w:type="spellStart"/>
+            <w:r>
+              <w:rPr>
+                <w:rFonts w:ascii="Courier New" w:hAnsi="Courier New" w:cs="Courier New"/>
+                <w:color w:val="000000"/>
+                <w:kern w:val="0"/>
+                <w:sz w:val="21"/>
+                <w:szCs w:val="21"/>
+              </w:rPr>
+              <w:t>ch.pipeline</w:t>
+            </w:r>
+            <w:proofErr w:type="spellEnd"/>
+            <w:r>
+              <w:rPr>
+                <w:rFonts w:ascii="Courier New" w:hAnsi="Courier New" w:cs="Courier New"/>
+                <w:color w:val="000000"/>
+                <w:kern w:val="0"/>
+                <w:sz w:val="21"/>
+                <w:szCs w:val="21"/>
+              </w:rPr>
+              <w:t>().</w:t>
+            </w:r>
+            <w:proofErr w:type="spellStart"/>
+            <w:r>
+              <w:rPr>
+                <w:rFonts w:ascii="Courier New" w:hAnsi="Courier New" w:cs="Courier New"/>
+                <w:color w:val="000000"/>
+                <w:kern w:val="0"/>
+                <w:sz w:val="21"/>
+                <w:szCs w:val="21"/>
+              </w:rPr>
+              <w:t>addLast</w:t>
+            </w:r>
+            <w:proofErr w:type="spellEnd"/>
+            <w:r>
+              <w:rPr>
+                <w:rFonts w:ascii="Courier New" w:hAnsi="Courier New" w:cs="Courier New"/>
+                <w:color w:val="000000"/>
+                <w:kern w:val="0"/>
+                <w:sz w:val="21"/>
+                <w:szCs w:val="21"/>
+              </w:rPr>
+              <w:t>(</w:t>
+            </w:r>
+            <w:r>
+              <w:rPr>
+                <w:rFonts w:ascii="Courier New" w:hAnsi="Courier New" w:cs="Courier New"/>
+                <w:color w:val="000000"/>
+                <w:kern w:val="0"/>
+                <w:sz w:val="21"/>
+                <w:szCs w:val="21"/>
+              </w:rPr>
+              <w:br/>
+              <w:t xml:space="preserve">                </w:t>
+            </w:r>
+            <w:r>
+              <w:rPr>
+                <w:rFonts w:ascii="Courier New" w:hAnsi="Courier New" w:cs="Courier New"/>
+                <w:b/>
+                <w:bCs/>
+                <w:color w:val="000080"/>
+                <w:kern w:val="0"/>
+                <w:sz w:val="21"/>
+                <w:szCs w:val="21"/>
+              </w:rPr>
+              <w:t xml:space="preserve">new </w:t>
+            </w:r>
+            <w:proofErr w:type="spellStart"/>
+            <w:r>
+              <w:rPr>
+                <w:rFonts w:ascii="Courier New" w:hAnsi="Courier New" w:cs="Courier New"/>
+                <w:color w:val="000000"/>
+                <w:kern w:val="0"/>
+                <w:sz w:val="21"/>
+                <w:szCs w:val="21"/>
+              </w:rPr>
+              <w:t>HttpServerCodec</w:t>
+            </w:r>
+            <w:proofErr w:type="spellEnd"/>
+            <w:r>
+              <w:rPr>
+                <w:rFonts w:ascii="Courier New" w:hAnsi="Courier New" w:cs="Courier New"/>
+                <w:color w:val="000000"/>
+                <w:kern w:val="0"/>
+                <w:sz w:val="21"/>
+                <w:szCs w:val="21"/>
+              </w:rPr>
+              <w:t>(),</w:t>
+            </w:r>
+            <w:r>
+              <w:rPr>
+                <w:rFonts w:ascii="Courier New" w:hAnsi="Courier New" w:cs="Courier New"/>
+                <w:color w:val="000000"/>
+                <w:kern w:val="0"/>
+                <w:sz w:val="21"/>
+                <w:szCs w:val="21"/>
+              </w:rPr>
+              <w:br/>
+              <w:t xml:space="preserve">                </w:t>
+            </w:r>
+            <w:r>
+              <w:rPr>
+                <w:rFonts w:ascii="Courier New" w:hAnsi="Courier New" w:cs="Courier New"/>
+                <w:i/>
+                <w:iCs/>
+                <w:color w:val="008000"/>
+                <w:kern w:val="0"/>
+                <w:sz w:val="21"/>
+                <w:szCs w:val="21"/>
+              </w:rPr>
+              <w:t xml:space="preserve">// </w:t>
+            </w:r>
+            <w:r>
+              <w:rPr>
+                <w:rFonts w:ascii="宋体" w:hAnsi="宋体" w:cs="Courier New" w:hint="eastAsia"/>
+                <w:i/>
+                <w:iCs/>
+                <w:color w:val="008000"/>
+                <w:kern w:val="0"/>
+                <w:sz w:val="21"/>
+                <w:szCs w:val="21"/>
+              </w:rPr>
+              <w:t>为握手提供聚合的</w:t>
+            </w:r>
+            <w:proofErr w:type="spellStart"/>
+            <w:r>
+              <w:rPr>
+                <w:rFonts w:ascii="Courier New" w:hAnsi="Courier New" w:cs="Courier New"/>
+                <w:i/>
+                <w:iCs/>
+                <w:color w:val="008000"/>
+                <w:kern w:val="0"/>
+                <w:sz w:val="21"/>
+                <w:szCs w:val="21"/>
+              </w:rPr>
+              <w:t>HttpRequest</w:t>
+            </w:r>
+            <w:proofErr w:type="spellEnd"/>
+            <w:r>
+              <w:rPr>
+                <w:rFonts w:ascii="Courier New" w:hAnsi="Courier New" w:cs="Courier New"/>
+                <w:i/>
+                <w:iCs/>
+                <w:color w:val="008000"/>
+                <w:kern w:val="0"/>
+                <w:sz w:val="21"/>
+                <w:szCs w:val="21"/>
+              </w:rPr>
+              <w:br/>
+              <w:t xml:space="preserve">                </w:t>
+            </w:r>
+            <w:r>
+              <w:rPr>
+                <w:rFonts w:ascii="Courier New" w:hAnsi="Courier New" w:cs="Courier New"/>
+                <w:b/>
+                <w:bCs/>
+                <w:color w:val="000080"/>
+                <w:kern w:val="0"/>
+                <w:sz w:val="21"/>
+                <w:szCs w:val="21"/>
+              </w:rPr>
+              <w:t xml:space="preserve">new </w:t>
+            </w:r>
+            <w:proofErr w:type="spellStart"/>
+            <w:r>
+              <w:rPr>
+                <w:rFonts w:ascii="Courier New" w:hAnsi="Courier New" w:cs="Courier New"/>
+                <w:color w:val="000000"/>
+                <w:kern w:val="0"/>
+                <w:sz w:val="21"/>
+                <w:szCs w:val="21"/>
+              </w:rPr>
+              <w:t>HttpObjectAggregator</w:t>
+            </w:r>
+            <w:proofErr w:type="spellEnd"/>
+            <w:r>
+              <w:rPr>
+                <w:rFonts w:ascii="Courier New" w:hAnsi="Courier New" w:cs="Courier New"/>
+                <w:color w:val="000000"/>
+                <w:kern w:val="0"/>
+                <w:sz w:val="21"/>
+                <w:szCs w:val="21"/>
+              </w:rPr>
+              <w:t>(</w:t>
+            </w:r>
+            <w:r>
+              <w:rPr>
+                <w:rFonts w:ascii="Courier New" w:hAnsi="Courier New" w:cs="Courier New"/>
+                <w:b/>
+                <w:bCs/>
+                <w:color w:val="FF0000"/>
+                <w:kern w:val="0"/>
+                <w:sz w:val="21"/>
+                <w:szCs w:val="21"/>
+              </w:rPr>
+              <w:t>65536</w:t>
+            </w:r>
+            <w:r>
+              <w:rPr>
+                <w:rFonts w:ascii="Courier New" w:hAnsi="Courier New" w:cs="Courier New"/>
+                <w:color w:val="000000"/>
+                <w:kern w:val="0"/>
+                <w:sz w:val="21"/>
+                <w:szCs w:val="21"/>
+              </w:rPr>
+              <w:t>),</w:t>
+            </w:r>
+            <w:r>
+              <w:rPr>
+                <w:rFonts w:ascii="Courier New" w:hAnsi="Courier New" w:cs="Courier New"/>
+                <w:color w:val="000000"/>
+                <w:kern w:val="0"/>
+                <w:sz w:val="21"/>
+                <w:szCs w:val="21"/>
+              </w:rPr>
+              <w:br/>
+              <w:t xml:space="preserve">                </w:t>
+            </w:r>
+            <w:r>
+              <w:rPr>
+                <w:rFonts w:ascii="Courier New" w:hAnsi="Courier New" w:cs="Courier New"/>
+                <w:i/>
+                <w:iCs/>
+                <w:color w:val="008000"/>
+                <w:kern w:val="0"/>
+                <w:sz w:val="21"/>
+                <w:szCs w:val="21"/>
+              </w:rPr>
+              <w:t xml:space="preserve">// </w:t>
+            </w:r>
+            <w:r>
+              <w:rPr>
+                <w:rFonts w:ascii="宋体" w:hAnsi="宋体" w:cs="Courier New" w:hint="eastAsia"/>
+                <w:i/>
+                <w:iCs/>
+                <w:color w:val="008000"/>
+                <w:kern w:val="0"/>
+                <w:sz w:val="21"/>
+                <w:szCs w:val="21"/>
+              </w:rPr>
+              <w:t>如果被请求的端点是</w:t>
+            </w:r>
+            <w:r>
+              <w:rPr>
+                <w:rFonts w:ascii="Courier New" w:hAnsi="Courier New" w:cs="Courier New"/>
+                <w:i/>
+                <w:iCs/>
+                <w:color w:val="008000"/>
+                <w:kern w:val="0"/>
+                <w:sz w:val="21"/>
+                <w:szCs w:val="21"/>
+              </w:rPr>
+              <w:t>"/</w:t>
+            </w:r>
+            <w:proofErr w:type="spellStart"/>
+            <w:r>
+              <w:rPr>
+                <w:rFonts w:ascii="Courier New" w:hAnsi="Courier New" w:cs="Courier New"/>
+                <w:i/>
+                <w:iCs/>
+                <w:color w:val="008000"/>
+                <w:kern w:val="0"/>
+                <w:sz w:val="21"/>
+                <w:szCs w:val="21"/>
+              </w:rPr>
+              <w:t>websocket</w:t>
+            </w:r>
+            <w:proofErr w:type="spellEnd"/>
+            <w:r>
+              <w:rPr>
+                <w:rFonts w:ascii="Courier New" w:hAnsi="Courier New" w:cs="Courier New"/>
+                <w:i/>
+                <w:iCs/>
+                <w:color w:val="008000"/>
+                <w:kern w:val="0"/>
+                <w:sz w:val="21"/>
+                <w:szCs w:val="21"/>
+              </w:rPr>
+              <w:t>"</w:t>
+            </w:r>
+            <w:r>
+              <w:rPr>
+                <w:rFonts w:ascii="宋体" w:hAnsi="宋体" w:cs="Courier New" w:hint="eastAsia"/>
+                <w:i/>
+                <w:iCs/>
+                <w:color w:val="008000"/>
+                <w:kern w:val="0"/>
+                <w:sz w:val="21"/>
+                <w:szCs w:val="21"/>
+              </w:rPr>
+              <w:t>，则处理该升级握手</w:t>
+            </w:r>
+            <w:r>
+              <w:rPr>
+                <w:rFonts w:ascii="宋体" w:hAnsi="宋体" w:cs="Courier New" w:hint="eastAsia"/>
+                <w:i/>
+                <w:iCs/>
+                <w:color w:val="008000"/>
+                <w:kern w:val="0"/>
+                <w:sz w:val="21"/>
+                <w:szCs w:val="21"/>
+              </w:rPr>
+              <w:br/>
+              <w:t xml:space="preserve">                </w:t>
+            </w:r>
+            <w:r>
+              <w:rPr>
+                <w:rFonts w:ascii="Courier New" w:hAnsi="Courier New" w:cs="Courier New"/>
+                <w:b/>
+                <w:bCs/>
+                <w:color w:val="000080"/>
+                <w:kern w:val="0"/>
+                <w:sz w:val="21"/>
+                <w:szCs w:val="21"/>
+              </w:rPr>
+              <w:t xml:space="preserve">new </w:t>
+            </w:r>
+            <w:proofErr w:type="spellStart"/>
+            <w:r>
+              <w:rPr>
+                <w:rFonts w:ascii="Courier New" w:hAnsi="Courier New" w:cs="Courier New"/>
+                <w:color w:val="000000"/>
+                <w:kern w:val="0"/>
+                <w:sz w:val="21"/>
+                <w:szCs w:val="21"/>
+              </w:rPr>
+              <w:t>WebSocketServerProtocolHandler</w:t>
+            </w:r>
+            <w:proofErr w:type="spellEnd"/>
+            <w:r>
+              <w:rPr>
+                <w:rFonts w:ascii="Courier New" w:hAnsi="Courier New" w:cs="Courier New"/>
+                <w:color w:val="000000"/>
+                <w:kern w:val="0"/>
+                <w:sz w:val="21"/>
+                <w:szCs w:val="21"/>
+              </w:rPr>
+              <w:t>(</w:t>
+            </w:r>
+            <w:r>
+              <w:rPr>
+                <w:rFonts w:ascii="Courier New" w:hAnsi="Courier New" w:cs="Courier New"/>
+                <w:b/>
+                <w:bCs/>
+                <w:color w:val="008000"/>
+                <w:kern w:val="0"/>
+                <w:sz w:val="21"/>
+                <w:szCs w:val="21"/>
+              </w:rPr>
+              <w:t>"/</w:t>
+            </w:r>
+            <w:proofErr w:type="spellStart"/>
+            <w:r>
+              <w:rPr>
+                <w:rFonts w:ascii="Courier New" w:hAnsi="Courier New" w:cs="Courier New"/>
+                <w:b/>
+                <w:bCs/>
+                <w:color w:val="008000"/>
+                <w:kern w:val="0"/>
+                <w:sz w:val="21"/>
+                <w:szCs w:val="21"/>
+              </w:rPr>
+              <w:t>websocket</w:t>
+            </w:r>
+            <w:proofErr w:type="spellEnd"/>
+            <w:r>
+              <w:rPr>
+                <w:rFonts w:ascii="Courier New" w:hAnsi="Courier New" w:cs="Courier New"/>
+                <w:b/>
+                <w:bCs/>
+                <w:color w:val="008000"/>
+                <w:kern w:val="0"/>
+                <w:sz w:val="21"/>
+                <w:szCs w:val="21"/>
+              </w:rPr>
+              <w:t>"</w:t>
+            </w:r>
+            <w:r>
+              <w:rPr>
+                <w:rFonts w:ascii="Courier New" w:hAnsi="Courier New" w:cs="Courier New"/>
+                <w:color w:val="000000"/>
+                <w:kern w:val="0"/>
+                <w:sz w:val="21"/>
+                <w:szCs w:val="21"/>
+              </w:rPr>
+              <w:t>),</w:t>
+            </w:r>
+            <w:r>
+              <w:rPr>
+                <w:rFonts w:ascii="Courier New" w:hAnsi="Courier New" w:cs="Courier New"/>
+                <w:color w:val="000000"/>
+                <w:kern w:val="0"/>
+                <w:sz w:val="21"/>
+                <w:szCs w:val="21"/>
+              </w:rPr>
+              <w:br/>
+              <w:t xml:space="preserve">                </w:t>
+            </w:r>
+            <w:r>
+              <w:rPr>
+                <w:rFonts w:ascii="Courier New" w:hAnsi="Courier New" w:cs="Courier New"/>
+                <w:i/>
+                <w:iCs/>
+                <w:color w:val="008000"/>
+                <w:kern w:val="0"/>
+                <w:sz w:val="21"/>
+                <w:szCs w:val="21"/>
+              </w:rPr>
+              <w:t xml:space="preserve">// </w:t>
+            </w:r>
+            <w:proofErr w:type="spellStart"/>
+            <w:r>
+              <w:rPr>
+                <w:rFonts w:ascii="Courier New" w:hAnsi="Courier New" w:cs="Courier New"/>
+                <w:i/>
+                <w:iCs/>
+                <w:color w:val="008000"/>
+                <w:kern w:val="0"/>
+                <w:sz w:val="21"/>
+                <w:szCs w:val="21"/>
+              </w:rPr>
+              <w:t>TextFrameHandler</w:t>
+            </w:r>
+            <w:proofErr w:type="spellEnd"/>
+            <w:r>
+              <w:rPr>
+                <w:rFonts w:ascii="Courier New" w:hAnsi="Courier New" w:cs="Courier New"/>
+                <w:i/>
+                <w:iCs/>
+                <w:color w:val="008000"/>
+                <w:kern w:val="0"/>
+                <w:sz w:val="21"/>
+                <w:szCs w:val="21"/>
+              </w:rPr>
+              <w:t xml:space="preserve"> </w:t>
+            </w:r>
+            <w:r>
+              <w:rPr>
+                <w:rFonts w:ascii="宋体" w:hAnsi="宋体" w:cs="Courier New" w:hint="eastAsia"/>
+                <w:i/>
+                <w:iCs/>
+                <w:color w:val="008000"/>
+                <w:kern w:val="0"/>
+                <w:sz w:val="21"/>
+                <w:szCs w:val="21"/>
+              </w:rPr>
+              <w:t>处理</w:t>
+            </w:r>
+            <w:proofErr w:type="spellStart"/>
+            <w:r>
+              <w:rPr>
+                <w:rFonts w:ascii="Courier New" w:hAnsi="Courier New" w:cs="Courier New"/>
+                <w:i/>
+                <w:iCs/>
+                <w:color w:val="008000"/>
+                <w:kern w:val="0"/>
+                <w:sz w:val="21"/>
+                <w:szCs w:val="21"/>
+              </w:rPr>
+              <w:t>TextWebSocketFrame</w:t>
+            </w:r>
+            <w:proofErr w:type="spellEnd"/>
+            <w:r>
+              <w:rPr>
+                <w:rFonts w:ascii="Courier New" w:hAnsi="Courier New" w:cs="Courier New"/>
+                <w:i/>
+                <w:iCs/>
+                <w:color w:val="008000"/>
+                <w:kern w:val="0"/>
+                <w:sz w:val="21"/>
+                <w:szCs w:val="21"/>
+              </w:rPr>
+              <w:br/>
+            </w:r>
+            <w:r>
+              <w:rPr>
+                <w:rFonts w:ascii="Courier New" w:hAnsi="Courier New" w:cs="Courier New"/>
+                <w:i/>
+                <w:iCs/>
+                <w:color w:val="008000"/>
+                <w:kern w:val="0"/>
+                <w:sz w:val="21"/>
+                <w:szCs w:val="21"/>
+              </w:rPr>
+              <w:lastRenderedPageBreak/>
+              <w:t xml:space="preserve">                </w:t>
+            </w:r>
+            <w:r>
+              <w:rPr>
+                <w:rFonts w:ascii="Courier New" w:hAnsi="Courier New" w:cs="Courier New"/>
+                <w:b/>
+                <w:bCs/>
+                <w:color w:val="000080"/>
+                <w:kern w:val="0"/>
+                <w:sz w:val="21"/>
+                <w:szCs w:val="21"/>
+              </w:rPr>
+              <w:t xml:space="preserve">new </w:t>
+            </w:r>
+            <w:proofErr w:type="spellStart"/>
+            <w:r>
+              <w:rPr>
+                <w:rFonts w:ascii="Courier New" w:hAnsi="Courier New" w:cs="Courier New"/>
+                <w:color w:val="000000"/>
+                <w:kern w:val="0"/>
+                <w:sz w:val="21"/>
+                <w:szCs w:val="21"/>
+              </w:rPr>
+              <w:t>TextFrameHandler</w:t>
+            </w:r>
+            <w:proofErr w:type="spellEnd"/>
+            <w:r>
+              <w:rPr>
+                <w:rFonts w:ascii="Courier New" w:hAnsi="Courier New" w:cs="Courier New"/>
+                <w:color w:val="000000"/>
+                <w:kern w:val="0"/>
+                <w:sz w:val="21"/>
+                <w:szCs w:val="21"/>
+              </w:rPr>
+              <w:t>(),</w:t>
+            </w:r>
+            <w:r>
+              <w:rPr>
+                <w:rFonts w:ascii="Courier New" w:hAnsi="Courier New" w:cs="Courier New"/>
+                <w:color w:val="000000"/>
+                <w:kern w:val="0"/>
+                <w:sz w:val="21"/>
+                <w:szCs w:val="21"/>
+              </w:rPr>
+              <w:br/>
+              <w:t xml:space="preserve">                </w:t>
+            </w:r>
+            <w:r>
+              <w:rPr>
+                <w:rFonts w:ascii="Courier New" w:hAnsi="Courier New" w:cs="Courier New"/>
+                <w:i/>
+                <w:iCs/>
+                <w:color w:val="008000"/>
+                <w:kern w:val="0"/>
+                <w:sz w:val="21"/>
+                <w:szCs w:val="21"/>
+              </w:rPr>
+              <w:t xml:space="preserve">// </w:t>
+            </w:r>
+            <w:proofErr w:type="spellStart"/>
+            <w:r>
+              <w:rPr>
+                <w:rFonts w:ascii="Courier New" w:hAnsi="Courier New" w:cs="Courier New"/>
+                <w:i/>
+                <w:iCs/>
+                <w:color w:val="008000"/>
+                <w:kern w:val="0"/>
+                <w:sz w:val="21"/>
+                <w:szCs w:val="21"/>
+              </w:rPr>
+              <w:t>BinaryFrameHandler</w:t>
+            </w:r>
+            <w:proofErr w:type="spellEnd"/>
+            <w:r>
+              <w:rPr>
+                <w:rFonts w:ascii="Courier New" w:hAnsi="Courier New" w:cs="Courier New"/>
+                <w:i/>
+                <w:iCs/>
+                <w:color w:val="008000"/>
+                <w:kern w:val="0"/>
+                <w:sz w:val="21"/>
+                <w:szCs w:val="21"/>
+              </w:rPr>
+              <w:t xml:space="preserve"> </w:t>
+            </w:r>
+            <w:r>
+              <w:rPr>
+                <w:rFonts w:ascii="宋体" w:hAnsi="宋体" w:cs="Courier New" w:hint="eastAsia"/>
+                <w:i/>
+                <w:iCs/>
+                <w:color w:val="008000"/>
+                <w:kern w:val="0"/>
+                <w:sz w:val="21"/>
+                <w:szCs w:val="21"/>
+              </w:rPr>
+              <w:t>处理</w:t>
+            </w:r>
+            <w:proofErr w:type="spellStart"/>
+            <w:r>
+              <w:rPr>
+                <w:rFonts w:ascii="Courier New" w:hAnsi="Courier New" w:cs="Courier New"/>
+                <w:i/>
+                <w:iCs/>
+                <w:color w:val="008000"/>
+                <w:kern w:val="0"/>
+                <w:sz w:val="21"/>
+                <w:szCs w:val="21"/>
+              </w:rPr>
+              <w:t>BinaryWebSocketFrame</w:t>
+            </w:r>
+            <w:proofErr w:type="spellEnd"/>
+            <w:r>
+              <w:rPr>
+                <w:rFonts w:ascii="Courier New" w:hAnsi="Courier New" w:cs="Courier New"/>
+                <w:i/>
+                <w:iCs/>
+                <w:color w:val="008000"/>
+                <w:kern w:val="0"/>
+                <w:sz w:val="21"/>
+                <w:szCs w:val="21"/>
+              </w:rPr>
+              <w:br/>
+              <w:t xml:space="preserve">                </w:t>
+            </w:r>
+            <w:r>
+              <w:rPr>
+                <w:rFonts w:ascii="Courier New" w:hAnsi="Courier New" w:cs="Courier New"/>
+                <w:b/>
+                <w:bCs/>
+                <w:color w:val="000080"/>
+                <w:kern w:val="0"/>
+                <w:sz w:val="21"/>
+                <w:szCs w:val="21"/>
+              </w:rPr>
+              <w:t xml:space="preserve">new </w:t>
+            </w:r>
+            <w:proofErr w:type="spellStart"/>
+            <w:r>
+              <w:rPr>
+                <w:rFonts w:ascii="Courier New" w:hAnsi="Courier New" w:cs="Courier New"/>
+                <w:color w:val="000000"/>
+                <w:kern w:val="0"/>
+                <w:sz w:val="21"/>
+                <w:szCs w:val="21"/>
+              </w:rPr>
+              <w:t>BinaryFrameHandler</w:t>
+            </w:r>
+            <w:proofErr w:type="spellEnd"/>
+            <w:r>
+              <w:rPr>
+                <w:rFonts w:ascii="Courier New" w:hAnsi="Courier New" w:cs="Courier New"/>
+                <w:color w:val="000000"/>
+                <w:kern w:val="0"/>
+                <w:sz w:val="21"/>
+                <w:szCs w:val="21"/>
+              </w:rPr>
+              <w:t>(),</w:t>
+            </w:r>
+            <w:r>
+              <w:rPr>
+                <w:rFonts w:ascii="Courier New" w:hAnsi="Courier New" w:cs="Courier New"/>
+                <w:color w:val="000000"/>
+                <w:kern w:val="0"/>
+                <w:sz w:val="21"/>
+                <w:szCs w:val="21"/>
+              </w:rPr>
+              <w:br/>
+              <w:t xml:space="preserve">                </w:t>
+            </w:r>
+            <w:r>
+              <w:rPr>
+                <w:rFonts w:ascii="Courier New" w:hAnsi="Courier New" w:cs="Courier New"/>
+                <w:i/>
+                <w:iCs/>
+                <w:color w:val="008000"/>
+                <w:kern w:val="0"/>
+                <w:sz w:val="21"/>
+                <w:szCs w:val="21"/>
+              </w:rPr>
+              <w:t xml:space="preserve">// </w:t>
+            </w:r>
+            <w:proofErr w:type="spellStart"/>
+            <w:r>
+              <w:rPr>
+                <w:rFonts w:ascii="Courier New" w:hAnsi="Courier New" w:cs="Courier New"/>
+                <w:i/>
+                <w:iCs/>
+                <w:color w:val="008000"/>
+                <w:kern w:val="0"/>
+                <w:sz w:val="21"/>
+                <w:szCs w:val="21"/>
+              </w:rPr>
+              <w:t>ContinuationFrameHandler</w:t>
+            </w:r>
+            <w:proofErr w:type="spellEnd"/>
+            <w:r>
+              <w:rPr>
+                <w:rFonts w:ascii="Courier New" w:hAnsi="Courier New" w:cs="Courier New"/>
+                <w:i/>
+                <w:iCs/>
+                <w:color w:val="008000"/>
+                <w:kern w:val="0"/>
+                <w:sz w:val="21"/>
+                <w:szCs w:val="21"/>
+              </w:rPr>
+              <w:t xml:space="preserve"> </w:t>
+            </w:r>
+            <w:r>
+              <w:rPr>
+                <w:rFonts w:ascii="宋体" w:hAnsi="宋体" w:cs="Courier New" w:hint="eastAsia"/>
+                <w:i/>
+                <w:iCs/>
+                <w:color w:val="008000"/>
+                <w:kern w:val="0"/>
+                <w:sz w:val="21"/>
+                <w:szCs w:val="21"/>
+              </w:rPr>
+              <w:t>处理</w:t>
+            </w:r>
+            <w:proofErr w:type="spellStart"/>
+            <w:r>
+              <w:rPr>
+                <w:rFonts w:ascii="Courier New" w:hAnsi="Courier New" w:cs="Courier New"/>
+                <w:i/>
+                <w:iCs/>
+                <w:color w:val="008000"/>
+                <w:kern w:val="0"/>
+                <w:sz w:val="21"/>
+                <w:szCs w:val="21"/>
+              </w:rPr>
+              <w:t>ContinuationWebSocketFrame</w:t>
+            </w:r>
+            <w:proofErr w:type="spellEnd"/>
+            <w:r>
+              <w:rPr>
+                <w:rFonts w:ascii="Courier New" w:hAnsi="Courier New" w:cs="Courier New"/>
+                <w:i/>
+                <w:iCs/>
+                <w:color w:val="008000"/>
+                <w:kern w:val="0"/>
+                <w:sz w:val="21"/>
+                <w:szCs w:val="21"/>
+              </w:rPr>
+              <w:br/>
+              <w:t xml:space="preserve">                </w:t>
+            </w:r>
+            <w:r>
+              <w:rPr>
+                <w:rFonts w:ascii="Courier New" w:hAnsi="Courier New" w:cs="Courier New"/>
+                <w:b/>
+                <w:bCs/>
+                <w:color w:val="000080"/>
+                <w:kern w:val="0"/>
+                <w:sz w:val="21"/>
+                <w:szCs w:val="21"/>
+              </w:rPr>
+              <w:t xml:space="preserve">new </w:t>
+            </w:r>
+            <w:proofErr w:type="spellStart"/>
+            <w:r>
+              <w:rPr>
+                <w:rFonts w:ascii="Courier New" w:hAnsi="Courier New" w:cs="Courier New"/>
+                <w:color w:val="000000"/>
+                <w:kern w:val="0"/>
+                <w:sz w:val="21"/>
+                <w:szCs w:val="21"/>
+              </w:rPr>
+              <w:t>ContinuationFrameHandler</w:t>
+            </w:r>
+            <w:proofErr w:type="spellEnd"/>
+            <w:r>
+              <w:rPr>
+                <w:rFonts w:ascii="Courier New" w:hAnsi="Courier New" w:cs="Courier New"/>
+                <w:color w:val="000000"/>
+                <w:kern w:val="0"/>
+                <w:sz w:val="21"/>
+                <w:szCs w:val="21"/>
+              </w:rPr>
+              <w:t>());</w:t>
+            </w:r>
+            <w:r>
+              <w:rPr>
+                <w:rFonts w:ascii="Courier New" w:hAnsi="Courier New" w:cs="Courier New"/>
+                <w:color w:val="000000"/>
+                <w:kern w:val="0"/>
+                <w:sz w:val="21"/>
+                <w:szCs w:val="21"/>
+              </w:rPr>
+              <w:br/>
+              <w:t xml:space="preserve">    }</w:t>
+            </w:r>
+            <w:r>
+              <w:rPr>
+                <w:rFonts w:ascii="Courier New" w:hAnsi="Courier New" w:cs="Courier New"/>
+                <w:color w:val="000000"/>
+                <w:kern w:val="0"/>
+                <w:sz w:val="21"/>
+                <w:szCs w:val="21"/>
+              </w:rPr>
+              <w:br/>
+            </w:r>
+            <w:r>
+              <w:rPr>
+                <w:rFonts w:ascii="Courier New" w:hAnsi="Courier New" w:cs="Courier New"/>
+                <w:color w:val="000000"/>
+                <w:kern w:val="0"/>
+                <w:sz w:val="21"/>
+                <w:szCs w:val="21"/>
+              </w:rPr>
+              <w:br/>
+              <w:t xml:space="preserve">    </w:t>
+            </w:r>
+            <w:r>
+              <w:rPr>
+                <w:rFonts w:ascii="Courier New" w:hAnsi="Courier New" w:cs="Courier New"/>
+                <w:b/>
+                <w:bCs/>
+                <w:color w:val="000080"/>
+                <w:kern w:val="0"/>
+                <w:sz w:val="21"/>
+                <w:szCs w:val="21"/>
+              </w:rPr>
+              <w:t xml:space="preserve">public static final class </w:t>
+            </w:r>
+            <w:proofErr w:type="spellStart"/>
+            <w:r>
+              <w:rPr>
+                <w:rFonts w:ascii="Courier New" w:hAnsi="Courier New" w:cs="Courier New"/>
+                <w:color w:val="000000"/>
+                <w:kern w:val="0"/>
+                <w:sz w:val="21"/>
+                <w:szCs w:val="21"/>
+              </w:rPr>
+              <w:t>TextFrameHandler</w:t>
+            </w:r>
+            <w:proofErr w:type="spellEnd"/>
+            <w:r>
+              <w:rPr>
+                <w:rFonts w:ascii="Courier New" w:hAnsi="Courier New" w:cs="Courier New"/>
+                <w:color w:val="000000"/>
+                <w:kern w:val="0"/>
+                <w:sz w:val="21"/>
+                <w:szCs w:val="21"/>
+              </w:rPr>
+              <w:t xml:space="preserve"> </w:t>
+            </w:r>
+            <w:r>
+              <w:rPr>
+                <w:rFonts w:ascii="Courier New" w:hAnsi="Courier New" w:cs="Courier New"/>
+                <w:b/>
+                <w:bCs/>
+                <w:color w:val="000080"/>
+                <w:kern w:val="0"/>
+                <w:sz w:val="21"/>
+                <w:szCs w:val="21"/>
+              </w:rPr>
+              <w:t>extends</w:t>
+            </w:r>
+            <w:r>
+              <w:rPr>
+                <w:rFonts w:ascii="Courier New" w:hAnsi="Courier New" w:cs="Courier New"/>
+                <w:b/>
+                <w:bCs/>
+                <w:color w:val="000080"/>
+                <w:kern w:val="0"/>
+                <w:sz w:val="21"/>
+                <w:szCs w:val="21"/>
+              </w:rPr>
+              <w:br/>
+              <w:t xml:space="preserve">            </w:t>
+            </w:r>
+            <w:proofErr w:type="spellStart"/>
+            <w:r>
+              <w:rPr>
+                <w:rFonts w:ascii="Courier New" w:hAnsi="Courier New" w:cs="Courier New"/>
+                <w:color w:val="000000"/>
+                <w:kern w:val="0"/>
+                <w:sz w:val="21"/>
+                <w:szCs w:val="21"/>
+              </w:rPr>
+              <w:t>SimpleChannelInboundHandler</w:t>
+            </w:r>
+            <w:proofErr w:type="spellEnd"/>
+            <w:r>
+              <w:rPr>
+                <w:rFonts w:ascii="Courier New" w:hAnsi="Courier New" w:cs="Courier New"/>
+                <w:color w:val="000000"/>
+                <w:kern w:val="0"/>
+                <w:sz w:val="21"/>
+                <w:szCs w:val="21"/>
+              </w:rPr>
+              <w:t>&lt;</w:t>
+            </w:r>
+            <w:proofErr w:type="spellStart"/>
+            <w:r>
+              <w:rPr>
+                <w:rFonts w:ascii="Courier New" w:hAnsi="Courier New" w:cs="Courier New"/>
+                <w:color w:val="000000"/>
+                <w:kern w:val="0"/>
+                <w:sz w:val="21"/>
+                <w:szCs w:val="21"/>
+              </w:rPr>
+              <w:t>TextWebSocketFrame</w:t>
+            </w:r>
+            <w:proofErr w:type="spellEnd"/>
+            <w:r>
+              <w:rPr>
+                <w:rFonts w:ascii="Courier New" w:hAnsi="Courier New" w:cs="Courier New"/>
+                <w:color w:val="000000"/>
+                <w:kern w:val="0"/>
+                <w:sz w:val="21"/>
+                <w:szCs w:val="21"/>
+              </w:rPr>
+              <w:t>&gt; {</w:t>
+            </w:r>
+            <w:r>
+              <w:rPr>
+                <w:rFonts w:ascii="Courier New" w:hAnsi="Courier New" w:cs="Courier New"/>
+                <w:color w:val="000000"/>
+                <w:kern w:val="0"/>
+                <w:sz w:val="21"/>
+                <w:szCs w:val="21"/>
+              </w:rPr>
+              <w:br/>
+              <w:t xml:space="preserve">        </w:t>
+            </w:r>
+            <w:r>
+              <w:rPr>
+                <w:rFonts w:ascii="Courier New" w:hAnsi="Courier New" w:cs="Courier New"/>
+                <w:color w:val="808000"/>
+                <w:kern w:val="0"/>
+                <w:sz w:val="21"/>
+                <w:szCs w:val="21"/>
+              </w:rPr>
+              <w:t>@Override</w:t>
+            </w:r>
+            <w:r>
+              <w:rPr>
+                <w:rFonts w:ascii="Courier New" w:hAnsi="Courier New" w:cs="Courier New"/>
+                <w:color w:val="808000"/>
+                <w:kern w:val="0"/>
+                <w:sz w:val="21"/>
+                <w:szCs w:val="21"/>
+              </w:rPr>
+              <w:br/>
+              <w:t xml:space="preserve">        </w:t>
+            </w:r>
+            <w:r>
+              <w:rPr>
+                <w:rFonts w:ascii="Courier New" w:hAnsi="Courier New" w:cs="Courier New"/>
+                <w:b/>
+                <w:bCs/>
+                <w:color w:val="000080"/>
+                <w:kern w:val="0"/>
+                <w:sz w:val="21"/>
+                <w:szCs w:val="21"/>
+              </w:rPr>
+              <w:t xml:space="preserve">public void </w:t>
+            </w:r>
+            <w:r>
+              <w:rPr>
+                <w:rFonts w:ascii="Courier New" w:hAnsi="Courier New" w:cs="Courier New"/>
+                <w:color w:val="000000"/>
+                <w:kern w:val="0"/>
+                <w:sz w:val="21"/>
+                <w:szCs w:val="21"/>
+              </w:rPr>
+              <w:t>channelRead0(</w:t>
+            </w:r>
+            <w:proofErr w:type="spellStart"/>
+            <w:r>
+              <w:rPr>
+                <w:rFonts w:ascii="Courier New" w:hAnsi="Courier New" w:cs="Courier New"/>
+                <w:color w:val="000000"/>
+                <w:kern w:val="0"/>
+                <w:sz w:val="21"/>
+                <w:szCs w:val="21"/>
+              </w:rPr>
+              <w:t>ChannelHandlerContext</w:t>
+            </w:r>
+            <w:proofErr w:type="spellEnd"/>
+            <w:r>
+              <w:rPr>
+                <w:rFonts w:ascii="Courier New" w:hAnsi="Courier New" w:cs="Courier New"/>
+                <w:color w:val="000000"/>
+                <w:kern w:val="0"/>
+                <w:sz w:val="21"/>
+                <w:szCs w:val="21"/>
+              </w:rPr>
+              <w:t xml:space="preserve"> </w:t>
+            </w:r>
+            <w:proofErr w:type="spellStart"/>
+            <w:r>
+              <w:rPr>
+                <w:rFonts w:ascii="Courier New" w:hAnsi="Courier New" w:cs="Courier New"/>
+                <w:color w:val="000000"/>
+                <w:kern w:val="0"/>
+                <w:sz w:val="21"/>
+                <w:szCs w:val="21"/>
+              </w:rPr>
+              <w:t>ctx</w:t>
+            </w:r>
+            <w:proofErr w:type="spellEnd"/>
+            <w:r>
+              <w:rPr>
+                <w:rFonts w:ascii="Courier New" w:hAnsi="Courier New" w:cs="Courier New"/>
+                <w:color w:val="000000"/>
+                <w:kern w:val="0"/>
+                <w:sz w:val="21"/>
+                <w:szCs w:val="21"/>
+              </w:rPr>
+              <w:t>,</w:t>
+            </w:r>
+            <w:r>
+              <w:rPr>
+                <w:rFonts w:ascii="Courier New" w:hAnsi="Courier New" w:cs="Courier New"/>
+                <w:color w:val="000000"/>
+                <w:kern w:val="0"/>
+                <w:sz w:val="21"/>
+                <w:szCs w:val="21"/>
+              </w:rPr>
+              <w:br/>
+              <w:t xml:space="preserve">                </w:t>
+            </w:r>
+            <w:proofErr w:type="spellStart"/>
+            <w:r>
+              <w:rPr>
+                <w:rFonts w:ascii="Courier New" w:hAnsi="Courier New" w:cs="Courier New"/>
+                <w:color w:val="000000"/>
+                <w:kern w:val="0"/>
+                <w:sz w:val="21"/>
+                <w:szCs w:val="21"/>
+              </w:rPr>
+              <w:t>TextWebSocketFrame</w:t>
+            </w:r>
+            <w:proofErr w:type="spellEnd"/>
+            <w:r>
+              <w:rPr>
+                <w:rFonts w:ascii="Courier New" w:hAnsi="Courier New" w:cs="Courier New"/>
+                <w:color w:val="000000"/>
+                <w:kern w:val="0"/>
+                <w:sz w:val="21"/>
+                <w:szCs w:val="21"/>
+              </w:rPr>
+              <w:t xml:space="preserve"> </w:t>
+            </w:r>
+            <w:proofErr w:type="spellStart"/>
+            <w:r>
+              <w:rPr>
+                <w:rFonts w:ascii="Courier New" w:hAnsi="Courier New" w:cs="Courier New"/>
+                <w:color w:val="000000"/>
+                <w:kern w:val="0"/>
+                <w:sz w:val="21"/>
+                <w:szCs w:val="21"/>
+              </w:rPr>
+              <w:t>msg</w:t>
+            </w:r>
+            <w:proofErr w:type="spellEnd"/>
+            <w:r>
+              <w:rPr>
+                <w:rFonts w:ascii="Courier New" w:hAnsi="Courier New" w:cs="Courier New"/>
+                <w:color w:val="000000"/>
+                <w:kern w:val="0"/>
+                <w:sz w:val="21"/>
+                <w:szCs w:val="21"/>
+              </w:rPr>
+              <w:t xml:space="preserve">) </w:t>
+            </w:r>
+            <w:r>
+              <w:rPr>
+                <w:rFonts w:ascii="Courier New" w:hAnsi="Courier New" w:cs="Courier New"/>
+                <w:b/>
+                <w:bCs/>
+                <w:color w:val="000080"/>
+                <w:kern w:val="0"/>
+                <w:sz w:val="21"/>
+                <w:szCs w:val="21"/>
+              </w:rPr>
+              <w:t xml:space="preserve">throws </w:t>
+            </w:r>
+            <w:r>
+              <w:rPr>
+                <w:rFonts w:ascii="Courier New" w:hAnsi="Courier New" w:cs="Courier New"/>
+                <w:color w:val="000000"/>
+                <w:kern w:val="0"/>
+                <w:sz w:val="21"/>
+                <w:szCs w:val="21"/>
+              </w:rPr>
+              <w:t>Exception {</w:t>
+            </w:r>
+            <w:r>
+              <w:rPr>
+                <w:rFonts w:ascii="Courier New" w:hAnsi="Courier New" w:cs="Courier New"/>
+                <w:color w:val="000000"/>
+                <w:kern w:val="0"/>
+                <w:sz w:val="21"/>
+                <w:szCs w:val="21"/>
+              </w:rPr>
+              <w:br/>
+              <w:t xml:space="preserve">            </w:t>
+            </w:r>
+            <w:r>
+              <w:rPr>
+                <w:rFonts w:ascii="Courier New" w:hAnsi="Courier New" w:cs="Courier New"/>
+                <w:i/>
+                <w:iCs/>
+                <w:color w:val="008000"/>
+                <w:kern w:val="0"/>
+                <w:sz w:val="21"/>
+                <w:szCs w:val="21"/>
+              </w:rPr>
+              <w:t>// Handle text frame</w:t>
+            </w:r>
+            <w:r>
+              <w:rPr>
+                <w:rFonts w:ascii="Courier New" w:hAnsi="Courier New" w:cs="Courier New"/>
+                <w:i/>
+                <w:iCs/>
+                <w:color w:val="008000"/>
+                <w:kern w:val="0"/>
+                <w:sz w:val="21"/>
+                <w:szCs w:val="21"/>
+              </w:rPr>
+              <w:br/>
+              <w:t xml:space="preserve">        </w:t>
+            </w:r>
+            <w:r>
+              <w:rPr>
+                <w:rFonts w:ascii="Courier New" w:hAnsi="Courier New" w:cs="Courier New"/>
+                <w:color w:val="000000"/>
+                <w:kern w:val="0"/>
+                <w:sz w:val="21"/>
+                <w:szCs w:val="21"/>
+              </w:rPr>
+              <w:t>}</w:t>
+            </w:r>
+            <w:r>
+              <w:rPr>
+                <w:rFonts w:ascii="Courier New" w:hAnsi="Courier New" w:cs="Courier New"/>
+                <w:color w:val="000000"/>
+                <w:kern w:val="0"/>
+                <w:sz w:val="21"/>
+                <w:szCs w:val="21"/>
+              </w:rPr>
+              <w:br/>
+              <w:t xml:space="preserve">    }</w:t>
+            </w:r>
+            <w:r>
+              <w:rPr>
+                <w:rFonts w:ascii="Courier New" w:hAnsi="Courier New" w:cs="Courier New"/>
+                <w:color w:val="000000"/>
+                <w:kern w:val="0"/>
+                <w:sz w:val="21"/>
+                <w:szCs w:val="21"/>
+              </w:rPr>
+              <w:br/>
+            </w:r>
+            <w:r>
+              <w:rPr>
+                <w:rFonts w:ascii="Courier New" w:hAnsi="Courier New" w:cs="Courier New"/>
+                <w:color w:val="000000"/>
+                <w:kern w:val="0"/>
+                <w:sz w:val="21"/>
+                <w:szCs w:val="21"/>
+              </w:rPr>
+              <w:br/>
+              <w:t xml:space="preserve">    </w:t>
+            </w:r>
+            <w:r>
+              <w:rPr>
+                <w:rFonts w:ascii="Courier New" w:hAnsi="Courier New" w:cs="Courier New"/>
+                <w:b/>
+                <w:bCs/>
+                <w:color w:val="000080"/>
+                <w:kern w:val="0"/>
+                <w:sz w:val="21"/>
+                <w:szCs w:val="21"/>
+              </w:rPr>
+              <w:t xml:space="preserve">public static final class </w:t>
+            </w:r>
+            <w:proofErr w:type="spellStart"/>
+            <w:r>
+              <w:rPr>
+                <w:rFonts w:ascii="Courier New" w:hAnsi="Courier New" w:cs="Courier New"/>
+                <w:color w:val="000000"/>
+                <w:kern w:val="0"/>
+                <w:sz w:val="21"/>
+                <w:szCs w:val="21"/>
+              </w:rPr>
+              <w:t>BinaryFrameHandler</w:t>
+            </w:r>
+            <w:proofErr w:type="spellEnd"/>
+            <w:r>
+              <w:rPr>
+                <w:rFonts w:ascii="Courier New" w:hAnsi="Courier New" w:cs="Courier New"/>
+                <w:color w:val="000000"/>
+                <w:kern w:val="0"/>
+                <w:sz w:val="21"/>
+                <w:szCs w:val="21"/>
+              </w:rPr>
+              <w:t xml:space="preserve"> </w:t>
+            </w:r>
+            <w:r>
+              <w:rPr>
+                <w:rFonts w:ascii="Courier New" w:hAnsi="Courier New" w:cs="Courier New"/>
+                <w:b/>
+                <w:bCs/>
+                <w:color w:val="000080"/>
+                <w:kern w:val="0"/>
+                <w:sz w:val="21"/>
+                <w:szCs w:val="21"/>
+              </w:rPr>
+              <w:t>extends</w:t>
+            </w:r>
+            <w:r>
+              <w:rPr>
+                <w:rFonts w:ascii="Courier New" w:hAnsi="Courier New" w:cs="Courier New"/>
+                <w:b/>
+                <w:bCs/>
+                <w:color w:val="000080"/>
+                <w:kern w:val="0"/>
+                <w:sz w:val="21"/>
+                <w:szCs w:val="21"/>
+              </w:rPr>
+              <w:br/>
+              <w:t xml:space="preserve">            </w:t>
+            </w:r>
+            <w:proofErr w:type="spellStart"/>
+            <w:r>
+              <w:rPr>
+                <w:rFonts w:ascii="Courier New" w:hAnsi="Courier New" w:cs="Courier New"/>
+                <w:color w:val="000000"/>
+                <w:kern w:val="0"/>
+                <w:sz w:val="21"/>
+                <w:szCs w:val="21"/>
+              </w:rPr>
+              <w:t>SimpleChannelInboundHandler</w:t>
+            </w:r>
+            <w:proofErr w:type="spellEnd"/>
+            <w:r>
+              <w:rPr>
+                <w:rFonts w:ascii="Courier New" w:hAnsi="Courier New" w:cs="Courier New"/>
+                <w:color w:val="000000"/>
+                <w:kern w:val="0"/>
+                <w:sz w:val="21"/>
+                <w:szCs w:val="21"/>
+              </w:rPr>
+              <w:t>&lt;</w:t>
+            </w:r>
+            <w:proofErr w:type="spellStart"/>
+            <w:r>
+              <w:rPr>
+                <w:rFonts w:ascii="Courier New" w:hAnsi="Courier New" w:cs="Courier New"/>
+                <w:color w:val="000000"/>
+                <w:kern w:val="0"/>
+                <w:sz w:val="21"/>
+                <w:szCs w:val="21"/>
+              </w:rPr>
+              <w:t>BinaryWebSocketFrame</w:t>
+            </w:r>
+            <w:proofErr w:type="spellEnd"/>
+            <w:r>
+              <w:rPr>
+                <w:rFonts w:ascii="Courier New" w:hAnsi="Courier New" w:cs="Courier New"/>
+                <w:color w:val="000000"/>
+                <w:kern w:val="0"/>
+                <w:sz w:val="21"/>
+                <w:szCs w:val="21"/>
+              </w:rPr>
+              <w:t>&gt; {</w:t>
+            </w:r>
+            <w:r>
+              <w:rPr>
+                <w:rFonts w:ascii="Courier New" w:hAnsi="Courier New" w:cs="Courier New"/>
+                <w:color w:val="000000"/>
+                <w:kern w:val="0"/>
+                <w:sz w:val="21"/>
+                <w:szCs w:val="21"/>
+              </w:rPr>
+              <w:br/>
+              <w:t xml:space="preserve">        </w:t>
+            </w:r>
+            <w:r>
+              <w:rPr>
+                <w:rFonts w:ascii="Courier New" w:hAnsi="Courier New" w:cs="Courier New"/>
+                <w:color w:val="808000"/>
+                <w:kern w:val="0"/>
+                <w:sz w:val="21"/>
+                <w:szCs w:val="21"/>
+              </w:rPr>
+              <w:t>@Override</w:t>
+            </w:r>
+            <w:r>
+              <w:rPr>
+                <w:rFonts w:ascii="Courier New" w:hAnsi="Courier New" w:cs="Courier New"/>
+                <w:color w:val="808000"/>
+                <w:kern w:val="0"/>
+                <w:sz w:val="21"/>
+                <w:szCs w:val="21"/>
+              </w:rPr>
+              <w:br/>
+              <w:t xml:space="preserve">        </w:t>
+            </w:r>
+            <w:r>
+              <w:rPr>
+                <w:rFonts w:ascii="Courier New" w:hAnsi="Courier New" w:cs="Courier New"/>
+                <w:b/>
+                <w:bCs/>
+                <w:color w:val="000080"/>
+                <w:kern w:val="0"/>
+                <w:sz w:val="21"/>
+                <w:szCs w:val="21"/>
+              </w:rPr>
+              <w:t xml:space="preserve">public void </w:t>
+            </w:r>
+            <w:r>
+              <w:rPr>
+                <w:rFonts w:ascii="Courier New" w:hAnsi="Courier New" w:cs="Courier New"/>
+                <w:color w:val="000000"/>
+                <w:kern w:val="0"/>
+                <w:sz w:val="21"/>
+                <w:szCs w:val="21"/>
+              </w:rPr>
+              <w:t>channelRead0(</w:t>
+            </w:r>
+            <w:proofErr w:type="spellStart"/>
+            <w:r>
+              <w:rPr>
+                <w:rFonts w:ascii="Courier New" w:hAnsi="Courier New" w:cs="Courier New"/>
+                <w:color w:val="000000"/>
+                <w:kern w:val="0"/>
+                <w:sz w:val="21"/>
+                <w:szCs w:val="21"/>
+              </w:rPr>
+              <w:t>ChannelHandlerContext</w:t>
+            </w:r>
+            <w:proofErr w:type="spellEnd"/>
+            <w:r>
+              <w:rPr>
+                <w:rFonts w:ascii="Courier New" w:hAnsi="Courier New" w:cs="Courier New"/>
+                <w:color w:val="000000"/>
+                <w:kern w:val="0"/>
+                <w:sz w:val="21"/>
+                <w:szCs w:val="21"/>
+              </w:rPr>
+              <w:t xml:space="preserve"> </w:t>
+            </w:r>
+            <w:proofErr w:type="spellStart"/>
+            <w:r>
+              <w:rPr>
+                <w:rFonts w:ascii="Courier New" w:hAnsi="Courier New" w:cs="Courier New"/>
+                <w:color w:val="000000"/>
+                <w:kern w:val="0"/>
+                <w:sz w:val="21"/>
+                <w:szCs w:val="21"/>
+              </w:rPr>
+              <w:t>ctx</w:t>
+            </w:r>
+            <w:proofErr w:type="spellEnd"/>
+            <w:r>
+              <w:rPr>
+                <w:rFonts w:ascii="Courier New" w:hAnsi="Courier New" w:cs="Courier New"/>
+                <w:color w:val="000000"/>
+                <w:kern w:val="0"/>
+                <w:sz w:val="21"/>
+                <w:szCs w:val="21"/>
+              </w:rPr>
+              <w:t>,</w:t>
+            </w:r>
+            <w:r>
+              <w:rPr>
+                <w:rFonts w:ascii="Courier New" w:hAnsi="Courier New" w:cs="Courier New"/>
+                <w:color w:val="000000"/>
+                <w:kern w:val="0"/>
+                <w:sz w:val="21"/>
+                <w:szCs w:val="21"/>
+              </w:rPr>
+              <w:br/>
+              <w:t xml:space="preserve">                </w:t>
+            </w:r>
+            <w:proofErr w:type="spellStart"/>
+            <w:r>
+              <w:rPr>
+                <w:rFonts w:ascii="Courier New" w:hAnsi="Courier New" w:cs="Courier New"/>
+                <w:color w:val="000000"/>
+                <w:kern w:val="0"/>
+                <w:sz w:val="21"/>
+                <w:szCs w:val="21"/>
+              </w:rPr>
+              <w:t>BinaryWebSocketFrame</w:t>
+            </w:r>
+            <w:proofErr w:type="spellEnd"/>
+            <w:r>
+              <w:rPr>
+                <w:rFonts w:ascii="Courier New" w:hAnsi="Courier New" w:cs="Courier New"/>
+                <w:color w:val="000000"/>
+                <w:kern w:val="0"/>
+                <w:sz w:val="21"/>
+                <w:szCs w:val="21"/>
+              </w:rPr>
+              <w:t xml:space="preserve"> </w:t>
+            </w:r>
+            <w:proofErr w:type="spellStart"/>
+            <w:r>
+              <w:rPr>
+                <w:rFonts w:ascii="Courier New" w:hAnsi="Courier New" w:cs="Courier New"/>
+                <w:color w:val="000000"/>
+                <w:kern w:val="0"/>
+                <w:sz w:val="21"/>
+                <w:szCs w:val="21"/>
+              </w:rPr>
+              <w:t>msg</w:t>
+            </w:r>
+            <w:proofErr w:type="spellEnd"/>
+            <w:r>
+              <w:rPr>
+                <w:rFonts w:ascii="Courier New" w:hAnsi="Courier New" w:cs="Courier New"/>
+                <w:color w:val="000000"/>
+                <w:kern w:val="0"/>
+                <w:sz w:val="21"/>
+                <w:szCs w:val="21"/>
+              </w:rPr>
+              <w:t xml:space="preserve">) </w:t>
+            </w:r>
+            <w:r>
+              <w:rPr>
+                <w:rFonts w:ascii="Courier New" w:hAnsi="Courier New" w:cs="Courier New"/>
+                <w:b/>
+                <w:bCs/>
+                <w:color w:val="000080"/>
+                <w:kern w:val="0"/>
+                <w:sz w:val="21"/>
+                <w:szCs w:val="21"/>
+              </w:rPr>
+              <w:t xml:space="preserve">throws </w:t>
+            </w:r>
+            <w:r>
+              <w:rPr>
+                <w:rFonts w:ascii="Courier New" w:hAnsi="Courier New" w:cs="Courier New"/>
+                <w:color w:val="000000"/>
+                <w:kern w:val="0"/>
+                <w:sz w:val="21"/>
+                <w:szCs w:val="21"/>
+              </w:rPr>
+              <w:t>Exception {</w:t>
+            </w:r>
+            <w:r>
+              <w:rPr>
+                <w:rFonts w:ascii="Courier New" w:hAnsi="Courier New" w:cs="Courier New"/>
+                <w:color w:val="000000"/>
+                <w:kern w:val="0"/>
+                <w:sz w:val="21"/>
+                <w:szCs w:val="21"/>
+              </w:rPr>
+              <w:br/>
+              <w:t xml:space="preserve">            </w:t>
+            </w:r>
+            <w:r>
+              <w:rPr>
+                <w:rFonts w:ascii="Courier New" w:hAnsi="Courier New" w:cs="Courier New"/>
+                <w:i/>
+                <w:iCs/>
+                <w:color w:val="008000"/>
+                <w:kern w:val="0"/>
+                <w:sz w:val="21"/>
+                <w:szCs w:val="21"/>
+              </w:rPr>
+              <w:t>// Handle binary frame</w:t>
+            </w:r>
+            <w:r>
+              <w:rPr>
+                <w:rFonts w:ascii="Courier New" w:hAnsi="Courier New" w:cs="Courier New"/>
+                <w:i/>
+                <w:iCs/>
+                <w:color w:val="008000"/>
+                <w:kern w:val="0"/>
+                <w:sz w:val="21"/>
+                <w:szCs w:val="21"/>
+              </w:rPr>
+              <w:br/>
+              <w:t xml:space="preserve">        </w:t>
+            </w:r>
+            <w:r>
+              <w:rPr>
+                <w:rFonts w:ascii="Courier New" w:hAnsi="Courier New" w:cs="Courier New"/>
+                <w:color w:val="000000"/>
+                <w:kern w:val="0"/>
+                <w:sz w:val="21"/>
+                <w:szCs w:val="21"/>
+              </w:rPr>
+              <w:t>}</w:t>
+            </w:r>
+            <w:r>
+              <w:rPr>
+                <w:rFonts w:ascii="Courier New" w:hAnsi="Courier New" w:cs="Courier New"/>
+                <w:color w:val="000000"/>
+                <w:kern w:val="0"/>
+                <w:sz w:val="21"/>
+                <w:szCs w:val="21"/>
+              </w:rPr>
+              <w:br/>
+              <w:t xml:space="preserve">    }</w:t>
+            </w:r>
+            <w:r>
+              <w:rPr>
+                <w:rFonts w:ascii="Courier New" w:hAnsi="Courier New" w:cs="Courier New"/>
+                <w:color w:val="000000"/>
+                <w:kern w:val="0"/>
+                <w:sz w:val="21"/>
+                <w:szCs w:val="21"/>
+              </w:rPr>
+              <w:br/>
+            </w:r>
+            <w:r>
+              <w:rPr>
+                <w:rFonts w:ascii="Courier New" w:hAnsi="Courier New" w:cs="Courier New"/>
+                <w:color w:val="000000"/>
+                <w:kern w:val="0"/>
+                <w:sz w:val="21"/>
+                <w:szCs w:val="21"/>
+              </w:rPr>
+              <w:br/>
+              <w:t xml:space="preserve">    </w:t>
+            </w:r>
+            <w:r>
+              <w:rPr>
+                <w:rFonts w:ascii="Courier New" w:hAnsi="Courier New" w:cs="Courier New"/>
+                <w:b/>
+                <w:bCs/>
+                <w:color w:val="000080"/>
+                <w:kern w:val="0"/>
+                <w:sz w:val="21"/>
+                <w:szCs w:val="21"/>
+              </w:rPr>
+              <w:t xml:space="preserve">public static final class </w:t>
+            </w:r>
+            <w:proofErr w:type="spellStart"/>
+            <w:r>
+              <w:rPr>
+                <w:rFonts w:ascii="Courier New" w:hAnsi="Courier New" w:cs="Courier New"/>
+                <w:color w:val="000000"/>
+                <w:kern w:val="0"/>
+                <w:sz w:val="21"/>
+                <w:szCs w:val="21"/>
+              </w:rPr>
+              <w:t>ContinuationFrameHandler</w:t>
+            </w:r>
+            <w:proofErr w:type="spellEnd"/>
+            <w:r>
+              <w:rPr>
+                <w:rFonts w:ascii="Courier New" w:hAnsi="Courier New" w:cs="Courier New"/>
+                <w:color w:val="000000"/>
+                <w:kern w:val="0"/>
+                <w:sz w:val="21"/>
+                <w:szCs w:val="21"/>
+              </w:rPr>
+              <w:t xml:space="preserve"> </w:t>
+            </w:r>
+            <w:r>
+              <w:rPr>
+                <w:rFonts w:ascii="Courier New" w:hAnsi="Courier New" w:cs="Courier New"/>
+                <w:b/>
+                <w:bCs/>
+                <w:color w:val="000080"/>
+                <w:kern w:val="0"/>
+                <w:sz w:val="21"/>
+                <w:szCs w:val="21"/>
+              </w:rPr>
+              <w:t>extends</w:t>
+            </w:r>
+            <w:r>
+              <w:rPr>
+                <w:rFonts w:ascii="Courier New" w:hAnsi="Courier New" w:cs="Courier New"/>
+                <w:b/>
+                <w:bCs/>
+                <w:color w:val="000080"/>
+                <w:kern w:val="0"/>
+                <w:sz w:val="21"/>
+                <w:szCs w:val="21"/>
+              </w:rPr>
+              <w:br/>
+              <w:t xml:space="preserve">            </w:t>
+            </w:r>
+            <w:proofErr w:type="spellStart"/>
+            <w:r>
+              <w:rPr>
+                <w:rFonts w:ascii="Courier New" w:hAnsi="Courier New" w:cs="Courier New"/>
+                <w:color w:val="000000"/>
+                <w:kern w:val="0"/>
+                <w:sz w:val="21"/>
+                <w:szCs w:val="21"/>
+              </w:rPr>
+              <w:t>SimpleChannelInboundHandler</w:t>
+            </w:r>
+            <w:proofErr w:type="spellEnd"/>
+            <w:r>
+              <w:rPr>
+                <w:rFonts w:ascii="Courier New" w:hAnsi="Courier New" w:cs="Courier New"/>
+                <w:color w:val="000000"/>
+                <w:kern w:val="0"/>
+                <w:sz w:val="21"/>
+                <w:szCs w:val="21"/>
+              </w:rPr>
+              <w:t>&lt;</w:t>
+            </w:r>
+            <w:proofErr w:type="spellStart"/>
+            <w:r>
+              <w:rPr>
+                <w:rFonts w:ascii="Courier New" w:hAnsi="Courier New" w:cs="Courier New"/>
+                <w:color w:val="000000"/>
+                <w:kern w:val="0"/>
+                <w:sz w:val="21"/>
+                <w:szCs w:val="21"/>
+              </w:rPr>
+              <w:t>ContinuationWebSocketFrame</w:t>
+            </w:r>
+            <w:proofErr w:type="spellEnd"/>
+            <w:r>
+              <w:rPr>
+                <w:rFonts w:ascii="Courier New" w:hAnsi="Courier New" w:cs="Courier New"/>
+                <w:color w:val="000000"/>
+                <w:kern w:val="0"/>
+                <w:sz w:val="21"/>
+                <w:szCs w:val="21"/>
+              </w:rPr>
+              <w:t>&gt; {</w:t>
+            </w:r>
+            <w:r>
+              <w:rPr>
+                <w:rFonts w:ascii="Courier New" w:hAnsi="Courier New" w:cs="Courier New"/>
+                <w:color w:val="000000"/>
+                <w:kern w:val="0"/>
+                <w:sz w:val="21"/>
+                <w:szCs w:val="21"/>
+              </w:rPr>
+              <w:br/>
+              <w:t xml:space="preserve">        </w:t>
+            </w:r>
+            <w:r>
+              <w:rPr>
+                <w:rFonts w:ascii="Courier New" w:hAnsi="Courier New" w:cs="Courier New"/>
+                <w:color w:val="808000"/>
+                <w:kern w:val="0"/>
+                <w:sz w:val="21"/>
+                <w:szCs w:val="21"/>
+              </w:rPr>
+              <w:t>@Override</w:t>
+            </w:r>
+            <w:r>
+              <w:rPr>
+                <w:rFonts w:ascii="Courier New" w:hAnsi="Courier New" w:cs="Courier New"/>
+                <w:color w:val="808000"/>
+                <w:kern w:val="0"/>
+                <w:sz w:val="21"/>
+                <w:szCs w:val="21"/>
+              </w:rPr>
+              <w:br/>
+              <w:t xml:space="preserve">        </w:t>
+            </w:r>
+            <w:r>
+              <w:rPr>
+                <w:rFonts w:ascii="Courier New" w:hAnsi="Courier New" w:cs="Courier New"/>
+                <w:b/>
+                <w:bCs/>
+                <w:color w:val="000080"/>
+                <w:kern w:val="0"/>
+                <w:sz w:val="21"/>
+                <w:szCs w:val="21"/>
+              </w:rPr>
+              <w:t xml:space="preserve">public void </w:t>
+            </w:r>
+            <w:r>
+              <w:rPr>
+                <w:rFonts w:ascii="Courier New" w:hAnsi="Courier New" w:cs="Courier New"/>
+                <w:color w:val="000000"/>
+                <w:kern w:val="0"/>
+                <w:sz w:val="21"/>
+                <w:szCs w:val="21"/>
+              </w:rPr>
+              <w:t>channelRead0(</w:t>
+            </w:r>
+            <w:proofErr w:type="spellStart"/>
+            <w:r>
+              <w:rPr>
+                <w:rFonts w:ascii="Courier New" w:hAnsi="Courier New" w:cs="Courier New"/>
+                <w:color w:val="000000"/>
+                <w:kern w:val="0"/>
+                <w:sz w:val="21"/>
+                <w:szCs w:val="21"/>
+              </w:rPr>
+              <w:t>ChannelHandlerContext</w:t>
+            </w:r>
+            <w:proofErr w:type="spellEnd"/>
+            <w:r>
+              <w:rPr>
+                <w:rFonts w:ascii="Courier New" w:hAnsi="Courier New" w:cs="Courier New"/>
+                <w:color w:val="000000"/>
+                <w:kern w:val="0"/>
+                <w:sz w:val="21"/>
+                <w:szCs w:val="21"/>
+              </w:rPr>
+              <w:t xml:space="preserve"> </w:t>
+            </w:r>
+            <w:proofErr w:type="spellStart"/>
+            <w:r>
+              <w:rPr>
+                <w:rFonts w:ascii="Courier New" w:hAnsi="Courier New" w:cs="Courier New"/>
+                <w:color w:val="000000"/>
+                <w:kern w:val="0"/>
+                <w:sz w:val="21"/>
+                <w:szCs w:val="21"/>
+              </w:rPr>
+              <w:t>ctx</w:t>
+            </w:r>
+            <w:proofErr w:type="spellEnd"/>
+            <w:r>
+              <w:rPr>
+                <w:rFonts w:ascii="Courier New" w:hAnsi="Courier New" w:cs="Courier New"/>
+                <w:color w:val="000000"/>
+                <w:kern w:val="0"/>
+                <w:sz w:val="21"/>
+                <w:szCs w:val="21"/>
+              </w:rPr>
+              <w:t>,</w:t>
+            </w:r>
+            <w:r>
+              <w:rPr>
+                <w:rFonts w:ascii="Courier New" w:hAnsi="Courier New" w:cs="Courier New"/>
+                <w:color w:val="000000"/>
+                <w:kern w:val="0"/>
+                <w:sz w:val="21"/>
+                <w:szCs w:val="21"/>
+              </w:rPr>
+              <w:br/>
+              <w:t xml:space="preserve">                </w:t>
+            </w:r>
+            <w:proofErr w:type="spellStart"/>
+            <w:r>
+              <w:rPr>
+                <w:rFonts w:ascii="Courier New" w:hAnsi="Courier New" w:cs="Courier New"/>
+                <w:color w:val="000000"/>
+                <w:kern w:val="0"/>
+                <w:sz w:val="21"/>
+                <w:szCs w:val="21"/>
+              </w:rPr>
+              <w:t>ContinuationWebSocketFrame</w:t>
+            </w:r>
+            <w:proofErr w:type="spellEnd"/>
+            <w:r>
+              <w:rPr>
+                <w:rFonts w:ascii="Courier New" w:hAnsi="Courier New" w:cs="Courier New"/>
+                <w:color w:val="000000"/>
+                <w:kern w:val="0"/>
+                <w:sz w:val="21"/>
+                <w:szCs w:val="21"/>
+              </w:rPr>
+              <w:t xml:space="preserve"> </w:t>
+            </w:r>
+            <w:proofErr w:type="spellStart"/>
+            <w:r>
+              <w:rPr>
+                <w:rFonts w:ascii="Courier New" w:hAnsi="Courier New" w:cs="Courier New"/>
+                <w:color w:val="000000"/>
+                <w:kern w:val="0"/>
+                <w:sz w:val="21"/>
+                <w:szCs w:val="21"/>
+              </w:rPr>
+              <w:t>msg</w:t>
+            </w:r>
+            <w:proofErr w:type="spellEnd"/>
+            <w:r>
+              <w:rPr>
+                <w:rFonts w:ascii="Courier New" w:hAnsi="Courier New" w:cs="Courier New"/>
+                <w:color w:val="000000"/>
+                <w:kern w:val="0"/>
+                <w:sz w:val="21"/>
+                <w:szCs w:val="21"/>
+              </w:rPr>
+              <w:t xml:space="preserve">) </w:t>
+            </w:r>
+            <w:r>
+              <w:rPr>
+                <w:rFonts w:ascii="Courier New" w:hAnsi="Courier New" w:cs="Courier New"/>
+                <w:b/>
+                <w:bCs/>
+                <w:color w:val="000080"/>
+                <w:kern w:val="0"/>
+                <w:sz w:val="21"/>
+                <w:szCs w:val="21"/>
+              </w:rPr>
+              <w:t xml:space="preserve">throws </w:t>
+            </w:r>
+            <w:r>
+              <w:rPr>
+                <w:rFonts w:ascii="Courier New" w:hAnsi="Courier New" w:cs="Courier New"/>
+                <w:color w:val="000000"/>
+                <w:kern w:val="0"/>
+                <w:sz w:val="21"/>
+                <w:szCs w:val="21"/>
+              </w:rPr>
+              <w:t>Exception {</w:t>
+            </w:r>
+            <w:r>
+              <w:rPr>
+                <w:rFonts w:ascii="Courier New" w:hAnsi="Courier New" w:cs="Courier New"/>
+                <w:color w:val="000000"/>
+                <w:kern w:val="0"/>
+                <w:sz w:val="21"/>
+                <w:szCs w:val="21"/>
+              </w:rPr>
+              <w:br/>
+              <w:t xml:space="preserve">            </w:t>
+            </w:r>
+            <w:r>
+              <w:rPr>
+                <w:rFonts w:ascii="Courier New" w:hAnsi="Courier New" w:cs="Courier New"/>
+                <w:i/>
+                <w:iCs/>
+                <w:color w:val="008000"/>
+                <w:kern w:val="0"/>
+                <w:sz w:val="21"/>
+                <w:szCs w:val="21"/>
+              </w:rPr>
+              <w:t>// Handle continuation frame</w:t>
+            </w:r>
+            <w:r>
+              <w:rPr>
+                <w:rFonts w:ascii="Courier New" w:hAnsi="Courier New" w:cs="Courier New"/>
+                <w:i/>
+                <w:iCs/>
+                <w:color w:val="008000"/>
+                <w:kern w:val="0"/>
+                <w:sz w:val="21"/>
+                <w:szCs w:val="21"/>
+              </w:rPr>
+              <w:br/>
+              <w:t xml:space="preserve">        </w:t>
+            </w:r>
+            <w:r>
+              <w:rPr>
+                <w:rFonts w:ascii="Courier New" w:hAnsi="Courier New" w:cs="Courier New"/>
+                <w:color w:val="000000"/>
+                <w:kern w:val="0"/>
+                <w:sz w:val="21"/>
+                <w:szCs w:val="21"/>
+              </w:rPr>
+              <w:t>}</w:t>
+            </w:r>
+            <w:r>
+              <w:rPr>
+                <w:rFonts w:ascii="Courier New" w:hAnsi="Courier New" w:cs="Courier New"/>
+                <w:color w:val="000000"/>
+                <w:kern w:val="0"/>
+                <w:sz w:val="21"/>
+                <w:szCs w:val="21"/>
+              </w:rPr>
+              <w:br/>
+              <w:t xml:space="preserve">    }</w:t>
+            </w:r>
+            <w:r>
+              <w:rPr>
+                <w:rFonts w:ascii="Courier New" w:hAnsi="Courier New" w:cs="Courier New"/>
+                <w:color w:val="000000"/>
+                <w:kern w:val="0"/>
+                <w:sz w:val="21"/>
+                <w:szCs w:val="21"/>
+              </w:rPr>
+              <w:br/>
+              <w:t>}</w:t>
+            </w:r>
+          </w:p>
+        </w:tc>
+      </w:tr>
+    </w:tbl>
+    <w:p>
+      <w:pPr>
+        <w:ind w:firstLine="482"/>
+        <w:rPr>
+          <w:rFonts w:hint="eastAsia"/>
+          <w:b/>
+        </w:rPr>
+      </w:pPr>
+      <w:r>
+        <w:rPr>
+          <w:rFonts w:hint="eastAsia"/>
+          <w:b/>
+        </w:rPr>
+        <w:lastRenderedPageBreak/>
+        <w:t>保护</w:t>
+      </w:r>
+      <w:proofErr w:type="spellStart"/>
+      <w:r>
+        <w:rPr>
+          <w:rFonts w:hint="eastAsia"/>
+          <w:b/>
+        </w:rPr>
+        <w:t>WebSocket</w:t>
+      </w:r>
+      <w:proofErr w:type="spellEnd"/>
+    </w:p>
+    <w:p>
+      <w:pPr>
+        <w:ind w:firstLine="480"/>
+      </w:pPr>
+      <w:r>
+        <w:rPr>
+          <w:rFonts w:hint="eastAsia"/>
+        </w:rPr>
+        <w:t>要想为</w:t>
+      </w:r>
+      <w:proofErr w:type="spellStart"/>
+      <w:r>
+        <w:rPr>
+          <w:rFonts w:hint="eastAsia"/>
+        </w:rPr>
+        <w:t>WebSocket</w:t>
+      </w:r>
+      <w:proofErr w:type="spellEnd"/>
+      <w:r>
+        <w:rPr>
+          <w:rFonts w:hint="eastAsia"/>
+        </w:rPr>
+        <w:t xml:space="preserve"> </w:t>
+      </w:r>
+      <w:r>
+        <w:rPr>
+          <w:rFonts w:hint="eastAsia"/>
+        </w:rPr>
+        <w:t>添加安全性，只需要将</w:t>
+      </w:r>
+      <w:proofErr w:type="spellStart"/>
+      <w:r>
+        <w:rPr>
+          <w:rFonts w:hint="eastAsia"/>
+        </w:rPr>
+        <w:t>SslHandler</w:t>
+      </w:r>
+      <w:proofErr w:type="spellEnd"/>
+      <w:r>
+        <w:rPr>
+          <w:rFonts w:hint="eastAsia"/>
+        </w:rPr>
+        <w:t xml:space="preserve"> </w:t>
+      </w:r>
+      <w:r>
+        <w:rPr>
+          <w:rFonts w:hint="eastAsia"/>
+        </w:rPr>
+        <w:t>作为第一个</w:t>
+      </w:r>
+      <w:proofErr w:type="spellStart"/>
+      <w:r>
+        <w:rPr>
+          <w:rFonts w:hint="eastAsia"/>
+        </w:rPr>
+        <w:t>ChannelHandler</w:t>
+      </w:r>
+      <w:proofErr w:type="spellEnd"/>
+      <w:r>
+        <w:rPr>
+          <w:rFonts w:hint="eastAsia"/>
+        </w:rPr>
+        <w:t xml:space="preserve"> </w:t>
+      </w:r>
+      <w:r>
+        <w:rPr>
+          <w:rFonts w:hint="eastAsia"/>
+        </w:rPr>
+        <w:t>添加到</w:t>
+      </w:r>
+      <w:proofErr w:type="spellStart"/>
+      <w:r>
+        <w:rPr>
+          <w:rFonts w:hint="eastAsia"/>
+        </w:rPr>
+        <w:t>ChannelPipeline</w:t>
+      </w:r>
+      <w:proofErr w:type="spellEnd"/>
+      <w:r>
+        <w:rPr>
+          <w:rFonts w:hint="eastAsia"/>
+        </w:rPr>
+        <w:t xml:space="preserve"> </w:t>
+      </w:r>
+      <w:r>
+        <w:rPr>
+          <w:rFonts w:hint="eastAsia"/>
+        </w:rPr>
+        <w:t>中。</w:t>
+      </w:r>
+    </w:p>
+    <w:p>
+      <w:pPr>
+        <w:pStyle w:val="3"/>
+        <w:rPr>
+          <w:rFonts w:hint="eastAsia"/>
+        </w:rPr>
+      </w:pPr>
+      <w:r>
+        <w:rPr>
+          <w:rFonts w:hint="eastAsia"/>
+        </w:rPr>
+        <w:t xml:space="preserve">11.3 </w:t>
+      </w:r>
+      <w:r>
+        <w:rPr>
+          <w:rFonts w:hint="eastAsia"/>
+        </w:rPr>
+        <w:t>空闲的连接和超时</w:t>
+      </w:r>
+    </w:p>
+    <w:p>
+      <w:pPr>
+        <w:ind w:firstLine="480"/>
+      </w:pPr>
+      <w:r>
+        <w:rPr>
+          <w:rFonts w:hint="eastAsia"/>
+        </w:rPr>
+        <w:t>到目前为止，我们的讨论都集中在</w:t>
+      </w:r>
+      <w:proofErr w:type="spellStart"/>
+      <w:r>
+        <w:rPr>
+          <w:rFonts w:hint="eastAsia"/>
+        </w:rPr>
+        <w:t>Netty</w:t>
+      </w:r>
+      <w:proofErr w:type="spellEnd"/>
+      <w:r>
+        <w:rPr>
+          <w:rFonts w:hint="eastAsia"/>
+        </w:rPr>
+        <w:t xml:space="preserve"> </w:t>
+      </w:r>
+      <w:r>
+        <w:rPr>
+          <w:rFonts w:hint="eastAsia"/>
+        </w:rPr>
+        <w:t>通过专门的编解码器和处理器对</w:t>
+      </w:r>
+      <w:r>
+        <w:rPr>
+          <w:rFonts w:hint="eastAsia"/>
+        </w:rPr>
+        <w:t xml:space="preserve">HTTP </w:t>
+      </w:r>
+      <w:r>
+        <w:rPr>
+          <w:rFonts w:hint="eastAsia"/>
+        </w:rPr>
+        <w:t>的变型</w:t>
+      </w:r>
+      <w:r>
+        <w:rPr>
+          <w:rFonts w:hint="eastAsia"/>
+        </w:rPr>
+        <w:t xml:space="preserve">HTTPS </w:t>
+      </w:r>
+      <w:r>
+        <w:rPr>
+          <w:rFonts w:hint="eastAsia"/>
+        </w:rPr>
+        <w:t>和</w:t>
+      </w:r>
+      <w:proofErr w:type="spellStart"/>
+      <w:r>
+        <w:rPr>
+          <w:rFonts w:hint="eastAsia"/>
+        </w:rPr>
+        <w:t>WebSocket</w:t>
+      </w:r>
+      <w:proofErr w:type="spellEnd"/>
+      <w:r>
+        <w:rPr>
+          <w:rFonts w:hint="eastAsia"/>
+        </w:rPr>
+        <w:t xml:space="preserve"> </w:t>
+      </w:r>
+      <w:r>
+        <w:rPr>
+          <w:rFonts w:hint="eastAsia"/>
+        </w:rPr>
+        <w:t>的支持上。只要你有效地管理你的网络资源，这些技术就可以使得你的应用程序更加高效、易用和安全。所以，让我们一起来探讨下首先需要关注的——连接管理吧。</w:t>
+      </w:r>
+    </w:p>
+    <w:p>
+      <w:pPr>
+        <w:ind w:firstLine="480"/>
+      </w:pPr>
+      <w:r>
+        <w:rPr>
+          <w:rFonts w:hint="eastAsia"/>
+        </w:rPr>
+        <w:t>检测空闲连接以及超时对于及时释放资源来说是至关重要的。由于这是一项常见的任务，</w:t>
+      </w:r>
+      <w:proofErr w:type="spellStart"/>
+      <w:r>
+        <w:rPr>
+          <w:rFonts w:hint="eastAsia"/>
+        </w:rPr>
+        <w:t>Netty</w:t>
+      </w:r>
+      <w:proofErr w:type="spellEnd"/>
+      <w:r>
+        <w:rPr>
+          <w:rFonts w:hint="eastAsia"/>
+        </w:rPr>
+        <w:t xml:space="preserve"> </w:t>
+      </w:r>
+      <w:r>
+        <w:rPr>
+          <w:rFonts w:hint="eastAsia"/>
+        </w:rPr>
+        <w:lastRenderedPageBreak/>
+        <w:t>特地为它提供了几个</w:t>
+      </w:r>
+      <w:proofErr w:type="spellStart"/>
+      <w:r>
+        <w:rPr>
+          <w:rFonts w:hint="eastAsia"/>
+        </w:rPr>
+        <w:t>ChannelHandler</w:t>
+      </w:r>
+      <w:proofErr w:type="spellEnd"/>
+      <w:r>
+        <w:rPr>
+          <w:rFonts w:hint="eastAsia"/>
+        </w:rPr>
+        <w:t xml:space="preserve"> </w:t>
+      </w:r>
+      <w:r>
+        <w:rPr>
+          <w:rFonts w:hint="eastAsia"/>
+        </w:rPr>
+        <w:t>实现。表</w:t>
+      </w:r>
+      <w:r>
+        <w:rPr>
+          <w:rFonts w:hint="eastAsia"/>
+        </w:rPr>
+        <w:t xml:space="preserve">11-4 </w:t>
+      </w:r>
+      <w:r>
+        <w:rPr>
+          <w:rFonts w:hint="eastAsia"/>
+        </w:rPr>
+        <w:t>给出了它们的概述。</w:t>
+      </w:r>
+    </w:p>
+    <w:p>
+      <w:pPr>
+        <w:pStyle w:val="ad"/>
+      </w:pPr>
+      <w:r>
+        <w:drawing>
+          <wp:inline distT="0" distB="0" distL="0" distR="0" wp14:anchorId="2AB42514" wp14:editId="0365F78D">
+            <wp:extent cx="6645910" cy="2735580"/>
+            <wp:effectExtent l="0" t="0" r="2540" b="7620"/>
+            <wp:docPr id="4" name="图片 4"/>
+            <wp:cNvGraphicFramePr>
+              <a:graphicFrameLocks xmlns:a="http://schemas.openxmlformats.org/drawingml/2006/main" noChangeAspect="1"/>
+            </wp:cNvGraphicFramePr>
+            <a:graphic xmlns:a="http://schemas.openxmlformats.org/drawingml/2006/main">
+              <a:graphicData uri="http://schemas.openxmlformats.org/drawingml/2006/picture">
+                <pic:pic xmlns:pic="http://schemas.openxmlformats.org/drawingml/2006/picture">
+                  <pic:nvPicPr>
+                    <pic:cNvPr id="1" name=""/>
+                    <pic:cNvPicPr/>
+                  </pic:nvPicPr>
+                  <pic:blipFill>
+                    <a:blip r:embed="rId14"/>
+                    <a:stretch>
+                      <a:fillRect/>
+                    </a:stretch>
+                  </pic:blipFill>
+                  <pic:spPr>
+                    <a:xfrm>
+                      <a:off x="0" y="0"/>
+                      <a:ext cx="6645910" cy="2735580"/>
+                    </a:xfrm>
+                    <a:prstGeom prst="rect">
+                      <a:avLst/>
+                    </a:prstGeom>
+                  </pic:spPr>
+                </pic:pic>
+              </a:graphicData>
+            </a:graphic>
+          </wp:inline>
+        </w:drawing>
+      </w:r>
+    </w:p>
+    <w:p>
+      <w:pPr>
+        <w:ind w:firstLine="480"/>
+      </w:pPr>
+      <w:r>
+        <w:rPr>
+          <w:rFonts w:hint="eastAsia"/>
+        </w:rPr>
+        <w:t>让我们仔细看看在实践中使用得最多的</w:t>
+      </w:r>
+      <w:proofErr w:type="spellStart"/>
+      <w:r>
+        <w:rPr>
+          <w:rFonts w:hint="eastAsia"/>
+        </w:rPr>
+        <w:t>IdleStateHandler</w:t>
+      </w:r>
+      <w:proofErr w:type="spellEnd"/>
+      <w:r>
+        <w:rPr>
+          <w:rFonts w:hint="eastAsia"/>
+        </w:rPr>
+        <w:t xml:space="preserve"> </w:t>
+      </w:r>
+      <w:r>
+        <w:rPr>
+          <w:rFonts w:hint="eastAsia"/>
+        </w:rPr>
+        <w:t>吧。代码清单</w:t>
+      </w:r>
+      <w:r>
+        <w:rPr>
+          <w:rFonts w:hint="eastAsia"/>
+        </w:rPr>
+        <w:t xml:space="preserve">11-7 </w:t>
+      </w:r>
+      <w:r>
+        <w:rPr>
+          <w:rFonts w:hint="eastAsia"/>
+        </w:rPr>
+        <w:t>展示了当使用通常的发送心跳消息到远程节点的方法时，如果在</w:t>
+      </w:r>
+      <w:r>
+        <w:rPr>
+          <w:rFonts w:hint="eastAsia"/>
+        </w:rPr>
+        <w:t xml:space="preserve">60 </w:t>
+      </w:r>
+      <w:r>
+        <w:rPr>
+          <w:rFonts w:hint="eastAsia"/>
+        </w:rPr>
+        <w:t>秒之内没有接收或者发送任何的数据，我们将如何得到通知；如果没有响应，则连接会被关闭。</w:t>
+      </w:r>
+    </w:p>
+    <w:tbl>
+      <w:tblPr>
+        <w:tblStyle w:val="a3"/>
+        <w:tblW w:w="0" w:type="auto"/>
+        <w:tblLook w:val="04A0" w:firstRow="1" w:lastRow="0" w:firstColumn="1" w:lastColumn="0" w:noHBand="0" w:noVBand="1"/>
+      </w:tblPr>
+      <w:tblGrid>
+        <w:gridCol w:w="10456"/>
+      </w:tblGrid>
+      <w:tr>
+        <w:tc>
+          <w:tcPr>
+            <w:tcW w:w="10456" w:type="dxa"/>
+          </w:tcPr>
+          <w:p>
+            <w:pPr>
+              <w:widowControl/>
+              <w:shd w:val="clear" w:color="auto" w:fill="FFFFFF"/>
+              <w:tabs>
+                <w:tab w:val="left" w:pos="916"/>
+                <w:tab w:val="left" w:pos="1832"/>
+                <w:tab w:val="left" w:pos="2748"/>
+                <w:tab w:val="left" w:pos="3664"/>
+                <w:tab w:val="left" w:pos="4580"/>
+                <w:tab w:val="left" w:pos="5496"/>
+                <w:tab w:val="left" w:pos="6412"/>
+                <w:tab w:val="left" w:pos="7328"/>
+                <w:tab w:val="left" w:pos="8244"/>
+                <w:tab w:val="left" w:pos="9160"/>
+                <w:tab w:val="left" w:pos="10076"/>
+                <w:tab w:val="left" w:pos="10992"/>
+                <w:tab w:val="left" w:pos="11908"/>
+                <w:tab w:val="left" w:pos="12824"/>
+                <w:tab w:val="left" w:pos="13740"/>
+                <w:tab w:val="left" w:pos="14656"/>
+              </w:tabs>
+              <w:spacing w:line="240" w:lineRule="auto"/>
+              <w:ind w:firstLineChars="0" w:firstLine="0"/>
+              <w:rPr>
+                <w:rFonts w:ascii="Courier New" w:hAnsi="Courier New" w:cs="Courier New"/>
+                <w:b/>
+                <w:bCs/>
+                <w:color w:val="000080"/>
+                <w:kern w:val="0"/>
+                <w:sz w:val="21"/>
+                <w:szCs w:val="21"/>
+              </w:rPr>
+            </w:pPr>
+            <w:r>
+              <w:rPr>
+                <w:rFonts w:ascii="Courier New" w:hAnsi="Courier New" w:cs="Courier New" w:hint="eastAsia"/>
+                <w:b/>
+                <w:bCs/>
+                <w:color w:val="000080"/>
+                <w:kern w:val="0"/>
+                <w:sz w:val="21"/>
+                <w:szCs w:val="21"/>
+              </w:rPr>
+              <w:t xml:space="preserve">// </w:t>
+            </w:r>
+            <w:r>
+              <w:rPr>
+                <w:rFonts w:ascii="Courier New" w:hAnsi="Courier New" w:cs="Courier New" w:hint="eastAsia"/>
+                <w:b/>
+                <w:bCs/>
+                <w:color w:val="000080"/>
+                <w:kern w:val="0"/>
+                <w:sz w:val="21"/>
+                <w:szCs w:val="21"/>
+              </w:rPr>
+              <w:t>代码清单</w:t>
+            </w:r>
+            <w:r>
+              <w:rPr>
+                <w:rFonts w:ascii="Courier New" w:hAnsi="Courier New" w:cs="Courier New" w:hint="eastAsia"/>
+                <w:b/>
+                <w:bCs/>
+                <w:color w:val="000080"/>
+                <w:kern w:val="0"/>
+                <w:sz w:val="21"/>
+                <w:szCs w:val="21"/>
+              </w:rPr>
+              <w:t xml:space="preserve">11-7 </w:t>
+            </w:r>
+            <w:r>
+              <w:rPr>
+                <w:rFonts w:ascii="Courier New" w:hAnsi="Courier New" w:cs="Courier New" w:hint="eastAsia"/>
+                <w:b/>
+                <w:bCs/>
+                <w:color w:val="000080"/>
+                <w:kern w:val="0"/>
+                <w:sz w:val="21"/>
+                <w:szCs w:val="21"/>
+              </w:rPr>
+              <w:t>发送心跳</w:t>
+            </w:r>
+          </w:p>
+          <w:p>
+            <w:pPr>
+              <w:widowControl/>
+              <w:shd w:val="clear" w:color="auto" w:fill="FFFFFF"/>
+              <w:tabs>
+                <w:tab w:val="left" w:pos="916"/>
+                <w:tab w:val="left" w:pos="1832"/>
+                <w:tab w:val="left" w:pos="2748"/>
+                <w:tab w:val="left" w:pos="3664"/>
+                <w:tab w:val="left" w:pos="4580"/>
+                <w:tab w:val="left" w:pos="5496"/>
+                <w:tab w:val="left" w:pos="6412"/>
+                <w:tab w:val="left" w:pos="7328"/>
+                <w:tab w:val="left" w:pos="8244"/>
+                <w:tab w:val="left" w:pos="9160"/>
+                <w:tab w:val="left" w:pos="10076"/>
+                <w:tab w:val="left" w:pos="10992"/>
+                <w:tab w:val="left" w:pos="11908"/>
+                <w:tab w:val="left" w:pos="12824"/>
+                <w:tab w:val="left" w:pos="13740"/>
+                <w:tab w:val="left" w:pos="14656"/>
+              </w:tabs>
+              <w:spacing w:line="240" w:lineRule="auto"/>
+              <w:ind w:firstLineChars="0" w:firstLine="0"/>
+              <w:rPr>
+                <w:rFonts w:ascii="Courier New" w:hAnsi="Courier New" w:cs="Courier New" w:hint="eastAsia"/>
+                <w:color w:val="000000"/>
+                <w:kern w:val="0"/>
+                <w:sz w:val="21"/>
+                <w:szCs w:val="21"/>
+              </w:rPr>
+            </w:pPr>
+            <w:r>
+              <w:rPr>
+                <w:rFonts w:ascii="Courier New" w:hAnsi="Courier New" w:cs="Courier New"/>
+                <w:b/>
+                <w:bCs/>
+                <w:color w:val="000080"/>
+                <w:kern w:val="0"/>
+                <w:sz w:val="21"/>
+                <w:szCs w:val="21"/>
+              </w:rPr>
+              <w:t xml:space="preserve">public class </w:t>
+            </w:r>
+            <w:proofErr w:type="spellStart"/>
+            <w:r>
+              <w:rPr>
+                <w:rFonts w:ascii="Courier New" w:hAnsi="Courier New" w:cs="Courier New"/>
+                <w:color w:val="000000"/>
+                <w:kern w:val="0"/>
+                <w:sz w:val="21"/>
+                <w:szCs w:val="21"/>
+              </w:rPr>
+              <w:t>IdleStateHandlerInitializer</w:t>
+            </w:r>
+            <w:proofErr w:type="spellEnd"/>
+            <w:r>
+              <w:rPr>
+                <w:rFonts w:ascii="Courier New" w:hAnsi="Courier New" w:cs="Courier New"/>
+                <w:color w:val="000000"/>
+                <w:kern w:val="0"/>
+                <w:sz w:val="21"/>
+                <w:szCs w:val="21"/>
+              </w:rPr>
+              <w:t xml:space="preserve"> </w:t>
+            </w:r>
+            <w:r>
+              <w:rPr>
+                <w:rFonts w:ascii="Courier New" w:hAnsi="Courier New" w:cs="Courier New"/>
+                <w:b/>
+                <w:bCs/>
+                <w:color w:val="000080"/>
+                <w:kern w:val="0"/>
+                <w:sz w:val="21"/>
+                <w:szCs w:val="21"/>
+              </w:rPr>
+              <w:t xml:space="preserve">extends </w:t>
+            </w:r>
+            <w:proofErr w:type="spellStart"/>
+            <w:r>
+              <w:rPr>
+                <w:rFonts w:ascii="Courier New" w:hAnsi="Courier New" w:cs="Courier New"/>
+                <w:color w:val="000000"/>
+                <w:kern w:val="0"/>
+                <w:sz w:val="21"/>
+                <w:szCs w:val="21"/>
+              </w:rPr>
+              <w:t>ChannelInitializer</w:t>
+            </w:r>
+            <w:proofErr w:type="spellEnd"/>
+            <w:r>
+              <w:rPr>
+                <w:rFonts w:ascii="Courier New" w:hAnsi="Courier New" w:cs="Courier New"/>
+                <w:color w:val="000000"/>
+                <w:kern w:val="0"/>
+                <w:sz w:val="21"/>
+                <w:szCs w:val="21"/>
+              </w:rPr>
+              <w:t>&lt;Channel&gt; {</w:t>
+            </w:r>
+            <w:r>
+              <w:rPr>
+                <w:rFonts w:ascii="Courier New" w:hAnsi="Courier New" w:cs="Courier New"/>
+                <w:color w:val="000000"/>
+                <w:kern w:val="0"/>
+                <w:sz w:val="21"/>
+                <w:szCs w:val="21"/>
+              </w:rPr>
+              <w:br/>
+              <w:t xml:space="preserve">    </w:t>
+            </w:r>
+            <w:r>
+              <w:rPr>
+                <w:rFonts w:ascii="Courier New" w:hAnsi="Courier New" w:cs="Courier New"/>
+                <w:color w:val="808000"/>
+                <w:kern w:val="0"/>
+                <w:sz w:val="21"/>
+                <w:szCs w:val="21"/>
+              </w:rPr>
+              <w:t>@Override</w:t>
+            </w:r>
+            <w:r>
+              <w:rPr>
+                <w:rFonts w:ascii="Courier New" w:hAnsi="Courier New" w:cs="Courier New"/>
+                <w:color w:val="808000"/>
+                <w:kern w:val="0"/>
+                <w:sz w:val="21"/>
+                <w:szCs w:val="21"/>
+              </w:rPr>
+              <w:br/>
+              <w:t xml:space="preserve">    </w:t>
+            </w:r>
+            <w:r>
+              <w:rPr>
+                <w:rFonts w:ascii="Courier New" w:hAnsi="Courier New" w:cs="Courier New"/>
+                <w:b/>
+                <w:bCs/>
+                <w:color w:val="000080"/>
+                <w:kern w:val="0"/>
+                <w:sz w:val="21"/>
+                <w:szCs w:val="21"/>
+              </w:rPr>
+              <w:t xml:space="preserve">protected void </w:t>
+            </w:r>
+            <w:proofErr w:type="spellStart"/>
+            <w:r>
+              <w:rPr>
+                <w:rFonts w:ascii="Courier New" w:hAnsi="Courier New" w:cs="Courier New"/>
+                <w:color w:val="000000"/>
+                <w:kern w:val="0"/>
+                <w:sz w:val="21"/>
+                <w:szCs w:val="21"/>
+              </w:rPr>
+              <w:t>initChannel</w:t>
+            </w:r>
+            <w:proofErr w:type="spellEnd"/>
+            <w:r>
+              <w:rPr>
+                <w:rFonts w:ascii="Courier New" w:hAnsi="Courier New" w:cs="Courier New"/>
+                <w:color w:val="000000"/>
+                <w:kern w:val="0"/>
+                <w:sz w:val="21"/>
+                <w:szCs w:val="21"/>
+              </w:rPr>
+              <w:t xml:space="preserve">(Channel </w:t>
+            </w:r>
+            <w:proofErr w:type="spellStart"/>
+            <w:r>
+              <w:rPr>
+                <w:rFonts w:ascii="Courier New" w:hAnsi="Courier New" w:cs="Courier New"/>
+                <w:color w:val="000000"/>
+                <w:kern w:val="0"/>
+                <w:sz w:val="21"/>
+                <w:szCs w:val="21"/>
+              </w:rPr>
+              <w:t>ch</w:t>
+            </w:r>
+            <w:proofErr w:type="spellEnd"/>
+            <w:r>
+              <w:rPr>
+                <w:rFonts w:ascii="Courier New" w:hAnsi="Courier New" w:cs="Courier New"/>
+                <w:color w:val="000000"/>
+                <w:kern w:val="0"/>
+                <w:sz w:val="21"/>
+                <w:szCs w:val="21"/>
+              </w:rPr>
+              <w:t xml:space="preserve">) </w:t>
+            </w:r>
+            <w:r>
+              <w:rPr>
+                <w:rFonts w:ascii="Courier New" w:hAnsi="Courier New" w:cs="Courier New"/>
+                <w:b/>
+                <w:bCs/>
+                <w:color w:val="000080"/>
+                <w:kern w:val="0"/>
+                <w:sz w:val="21"/>
+                <w:szCs w:val="21"/>
+              </w:rPr>
+              <w:t xml:space="preserve">throws </w:t>
+            </w:r>
+            <w:r>
+              <w:rPr>
+                <w:rFonts w:ascii="Courier New" w:hAnsi="Courier New" w:cs="Courier New"/>
+                <w:color w:val="000000"/>
+                <w:kern w:val="0"/>
+                <w:sz w:val="21"/>
+                <w:szCs w:val="21"/>
+              </w:rPr>
+              <w:t>Exception {</w:t>
+            </w:r>
+            <w:r>
+              <w:rPr>
+                <w:rFonts w:ascii="Courier New" w:hAnsi="Courier New" w:cs="Courier New"/>
+                <w:color w:val="000000"/>
+                <w:kern w:val="0"/>
+                <w:sz w:val="21"/>
+                <w:szCs w:val="21"/>
+              </w:rPr>
+              <w:br/>
+              <w:t xml:space="preserve">        </w:t>
+            </w:r>
+            <w:proofErr w:type="spellStart"/>
+            <w:r>
+              <w:rPr>
+                <w:rFonts w:ascii="Courier New" w:hAnsi="Courier New" w:cs="Courier New"/>
+                <w:color w:val="000000"/>
+                <w:kern w:val="0"/>
+                <w:sz w:val="21"/>
+                <w:szCs w:val="21"/>
+              </w:rPr>
+              <w:t>ChannelPipeline</w:t>
+            </w:r>
+            <w:proofErr w:type="spellEnd"/>
+            <w:r>
+              <w:rPr>
+                <w:rFonts w:ascii="Courier New" w:hAnsi="Courier New" w:cs="Courier New"/>
+                <w:color w:val="000000"/>
+                <w:kern w:val="0"/>
+                <w:sz w:val="21"/>
+                <w:szCs w:val="21"/>
+              </w:rPr>
+              <w:t xml:space="preserve"> pipeline = </w:t>
+            </w:r>
+            <w:proofErr w:type="spellStart"/>
+            <w:r>
+              <w:rPr>
+                <w:rFonts w:ascii="Courier New" w:hAnsi="Courier New" w:cs="Courier New"/>
+                <w:color w:val="000000"/>
+                <w:kern w:val="0"/>
+                <w:sz w:val="21"/>
+                <w:szCs w:val="21"/>
+              </w:rPr>
+              <w:t>ch.pipeline</w:t>
+            </w:r>
+            <w:proofErr w:type="spellEnd"/>
+            <w:r>
+              <w:rPr>
+                <w:rFonts w:ascii="Courier New" w:hAnsi="Courier New" w:cs="Courier New"/>
+                <w:color w:val="000000"/>
+                <w:kern w:val="0"/>
+                <w:sz w:val="21"/>
+                <w:szCs w:val="21"/>
+              </w:rPr>
+              <w:t>();</w:t>
+            </w:r>
+            <w:r>
+              <w:rPr>
+                <w:rFonts w:ascii="Courier New" w:hAnsi="Courier New" w:cs="Courier New"/>
+                <w:color w:val="000000"/>
+                <w:kern w:val="0"/>
+                <w:sz w:val="21"/>
+                <w:szCs w:val="21"/>
+              </w:rPr>
+              <w:br/>
+              <w:t xml:space="preserve">        </w:t>
+            </w:r>
+            <w:proofErr w:type="spellStart"/>
+            <w:r>
+              <w:rPr>
+                <w:rFonts w:ascii="Courier New" w:hAnsi="Courier New" w:cs="Courier New"/>
+                <w:color w:val="000000"/>
+                <w:kern w:val="0"/>
+                <w:sz w:val="21"/>
+                <w:szCs w:val="21"/>
+              </w:rPr>
+              <w:t>pipeline.addLast</w:t>
+            </w:r>
+            <w:proofErr w:type="spellEnd"/>
+            <w:r>
+              <w:rPr>
+                <w:rFonts w:ascii="Courier New" w:hAnsi="Courier New" w:cs="Courier New"/>
+                <w:color w:val="000000"/>
+                <w:kern w:val="0"/>
+                <w:sz w:val="21"/>
+                <w:szCs w:val="21"/>
+              </w:rPr>
+              <w:t>(</w:t>
+            </w:r>
+            <w:r>
+              <w:rPr>
+                <w:rFonts w:ascii="Courier New" w:hAnsi="Courier New" w:cs="Courier New"/>
+                <w:color w:val="000000"/>
+                <w:kern w:val="0"/>
+                <w:sz w:val="21"/>
+                <w:szCs w:val="21"/>
+              </w:rPr>
+              <w:br/>
+              <w:t xml:space="preserve">                </w:t>
+            </w:r>
+            <w:r>
+              <w:rPr>
+                <w:rFonts w:ascii="Courier New" w:hAnsi="Courier New" w:cs="Courier New"/>
+                <w:i/>
+                <w:iCs/>
+                <w:color w:val="008000"/>
+                <w:kern w:val="0"/>
+                <w:sz w:val="21"/>
+                <w:szCs w:val="21"/>
+              </w:rPr>
+              <w:t xml:space="preserve">// </w:t>
+            </w:r>
+            <w:proofErr w:type="spellStart"/>
+            <w:r>
+              <w:rPr>
+                <w:rFonts w:ascii="Courier New" w:hAnsi="Courier New" w:cs="Courier New"/>
+                <w:i/>
+                <w:iCs/>
+                <w:color w:val="008000"/>
+                <w:kern w:val="0"/>
+                <w:sz w:val="21"/>
+                <w:szCs w:val="21"/>
+              </w:rPr>
+              <w:t>IdleStateHandler</w:t>
+            </w:r>
+            <w:proofErr w:type="spellEnd"/>
+            <w:r>
+              <w:rPr>
+                <w:rFonts w:ascii="Courier New" w:hAnsi="Courier New" w:cs="Courier New"/>
+                <w:i/>
+                <w:iCs/>
+                <w:color w:val="008000"/>
+                <w:kern w:val="0"/>
+                <w:sz w:val="21"/>
+                <w:szCs w:val="21"/>
+              </w:rPr>
+              <w:t xml:space="preserve"> </w:t>
+            </w:r>
+            <w:r>
+              <w:rPr>
+                <w:rFonts w:ascii="宋体" w:hAnsi="宋体" w:cs="Courier New" w:hint="eastAsia"/>
+                <w:i/>
+                <w:iCs/>
+                <w:color w:val="008000"/>
+                <w:kern w:val="0"/>
+                <w:sz w:val="21"/>
+                <w:szCs w:val="21"/>
+              </w:rPr>
+              <w:t>将在被触发时发送一个</w:t>
+            </w:r>
+            <w:proofErr w:type="spellStart"/>
+            <w:r>
+              <w:rPr>
+                <w:rFonts w:ascii="Courier New" w:hAnsi="Courier New" w:cs="Courier New"/>
+                <w:i/>
+                <w:iCs/>
+                <w:color w:val="008000"/>
+                <w:kern w:val="0"/>
+                <w:sz w:val="21"/>
+                <w:szCs w:val="21"/>
+              </w:rPr>
+              <w:t>IdleStateEvent</w:t>
+            </w:r>
+            <w:proofErr w:type="spellEnd"/>
+            <w:r>
+              <w:rPr>
+                <w:rFonts w:ascii="Courier New" w:hAnsi="Courier New" w:cs="Courier New"/>
+                <w:i/>
+                <w:iCs/>
+                <w:color w:val="008000"/>
+                <w:kern w:val="0"/>
+                <w:sz w:val="21"/>
+                <w:szCs w:val="21"/>
+              </w:rPr>
+              <w:t xml:space="preserve"> </w:t>
+            </w:r>
+            <w:r>
+              <w:rPr>
+                <w:rFonts w:ascii="宋体" w:hAnsi="宋体" w:cs="Courier New" w:hint="eastAsia"/>
+                <w:i/>
+                <w:iCs/>
+                <w:color w:val="008000"/>
+                <w:kern w:val="0"/>
+                <w:sz w:val="21"/>
+                <w:szCs w:val="21"/>
+              </w:rPr>
+              <w:t>事件</w:t>
+            </w:r>
+            <w:r>
+              <w:rPr>
+                <w:rFonts w:ascii="宋体" w:hAnsi="宋体" w:cs="Courier New" w:hint="eastAsia"/>
+                <w:i/>
+                <w:iCs/>
+                <w:color w:val="008000"/>
+                <w:kern w:val="0"/>
+                <w:sz w:val="21"/>
+                <w:szCs w:val="21"/>
+              </w:rPr>
+              <w:br/>
+              <w:t xml:space="preserve">                </w:t>
+            </w:r>
+            <w:r>
+              <w:rPr>
+                <w:rFonts w:ascii="Courier New" w:hAnsi="Courier New" w:cs="Courier New"/>
+                <w:b/>
+                <w:bCs/>
+                <w:color w:val="000080"/>
+                <w:kern w:val="0"/>
+                <w:sz w:val="21"/>
+                <w:szCs w:val="21"/>
+              </w:rPr>
+              <w:t xml:space="preserve">new </w:t>
+            </w:r>
+            <w:proofErr w:type="spellStart"/>
+            <w:r>
+              <w:rPr>
+                <w:rFonts w:ascii="Courier New" w:hAnsi="Courier New" w:cs="Courier New"/>
+                <w:color w:val="000000"/>
+                <w:kern w:val="0"/>
+                <w:sz w:val="21"/>
+                <w:szCs w:val="21"/>
+              </w:rPr>
+              <w:t>IdleStateHandler</w:t>
+            </w:r>
+            <w:proofErr w:type="spellEnd"/>
+            <w:r>
+              <w:rPr>
+                <w:rFonts w:ascii="Courier New" w:hAnsi="Courier New" w:cs="Courier New"/>
+                <w:color w:val="000000"/>
+                <w:kern w:val="0"/>
+                <w:sz w:val="21"/>
+                <w:szCs w:val="21"/>
+              </w:rPr>
+              <w:t>(</w:t>
+            </w:r>
+            <w:r>
+              <w:rPr>
+                <w:rFonts w:ascii="Courier New" w:hAnsi="Courier New" w:cs="Courier New"/>
+                <w:b/>
+                <w:bCs/>
+                <w:color w:val="FF0000"/>
+                <w:kern w:val="0"/>
+                <w:sz w:val="21"/>
+                <w:szCs w:val="21"/>
+              </w:rPr>
+              <w:t>0</w:t>
+            </w:r>
+            <w:r>
+              <w:rPr>
+                <w:rFonts w:ascii="Courier New" w:hAnsi="Courier New" w:cs="Courier New"/>
+                <w:color w:val="000000"/>
+                <w:kern w:val="0"/>
+                <w:sz w:val="21"/>
+                <w:szCs w:val="21"/>
+              </w:rPr>
+              <w:t xml:space="preserve">, </w:t>
+            </w:r>
+            <w:r>
+              <w:rPr>
+                <w:rFonts w:ascii="Courier New" w:hAnsi="Courier New" w:cs="Courier New"/>
+                <w:b/>
+                <w:bCs/>
+                <w:color w:val="FF0000"/>
+                <w:kern w:val="0"/>
+                <w:sz w:val="21"/>
+                <w:szCs w:val="21"/>
+              </w:rPr>
+              <w:t>0</w:t>
+            </w:r>
+            <w:r>
+              <w:rPr>
+                <w:rFonts w:ascii="Courier New" w:hAnsi="Courier New" w:cs="Courier New"/>
+                <w:color w:val="000000"/>
+                <w:kern w:val="0"/>
+                <w:sz w:val="21"/>
+                <w:szCs w:val="21"/>
+              </w:rPr>
+              <w:t xml:space="preserve">, </w:t>
+            </w:r>
+            <w:r>
+              <w:rPr>
+                <w:rFonts w:ascii="Courier New" w:hAnsi="Courier New" w:cs="Courier New"/>
+                <w:b/>
+                <w:bCs/>
+                <w:color w:val="FF0000"/>
+                <w:kern w:val="0"/>
+                <w:sz w:val="21"/>
+                <w:szCs w:val="21"/>
+              </w:rPr>
+              <w:t>60</w:t>
+            </w:r>
+            <w:r>
+              <w:rPr>
+                <w:rFonts w:ascii="Courier New" w:hAnsi="Courier New" w:cs="Courier New"/>
+                <w:color w:val="000000"/>
+                <w:kern w:val="0"/>
+                <w:sz w:val="21"/>
+                <w:szCs w:val="21"/>
+              </w:rPr>
+              <w:t xml:space="preserve">, </w:t>
+            </w:r>
+            <w:proofErr w:type="spellStart"/>
+            <w:r>
+              <w:rPr>
+                <w:rFonts w:ascii="Courier New" w:hAnsi="Courier New" w:cs="Courier New"/>
+                <w:color w:val="000000"/>
+                <w:kern w:val="0"/>
+                <w:sz w:val="21"/>
+                <w:szCs w:val="21"/>
+              </w:rPr>
+              <w:t>TimeUnit.</w:t>
+            </w:r>
+            <w:r>
+              <w:rPr>
+                <w:rFonts w:ascii="Courier New" w:hAnsi="Courier New" w:cs="Courier New"/>
+                <w:b/>
+                <w:bCs/>
+                <w:i/>
+                <w:iCs/>
+                <w:color w:val="660E7A"/>
+                <w:kern w:val="0"/>
+                <w:sz w:val="21"/>
+                <w:szCs w:val="21"/>
+              </w:rPr>
+              <w:t>SECONDS</w:t>
+            </w:r>
+            <w:proofErr w:type="spellEnd"/>
+            <w:r>
+              <w:rPr>
+                <w:rFonts w:ascii="Courier New" w:hAnsi="Courier New" w:cs="Courier New"/>
+                <w:color w:val="000000"/>
+                <w:kern w:val="0"/>
+                <w:sz w:val="21"/>
+                <w:szCs w:val="21"/>
+              </w:rPr>
+              <w:t>));</w:t>
+            </w:r>
+            <w:r>
+              <w:rPr>
+                <w:rFonts w:ascii="Courier New" w:hAnsi="Courier New" w:cs="Courier New"/>
+                <w:color w:val="000000"/>
+                <w:kern w:val="0"/>
+                <w:sz w:val="21"/>
+                <w:szCs w:val="21"/>
+              </w:rPr>
+              <w:br/>
+              <w:t xml:space="preserve">        </w:t>
+            </w:r>
+            <w:r>
+              <w:rPr>
+                <w:rFonts w:ascii="Courier New" w:hAnsi="Courier New" w:cs="Courier New"/>
+                <w:i/>
+                <w:iCs/>
+                <w:color w:val="008000"/>
+                <w:kern w:val="0"/>
+                <w:sz w:val="21"/>
+                <w:szCs w:val="21"/>
+              </w:rPr>
+              <w:t xml:space="preserve">// </w:t>
+            </w:r>
+            <w:r>
+              <w:rPr>
+                <w:rFonts w:ascii="宋体" w:hAnsi="宋体" w:cs="Courier New" w:hint="eastAsia"/>
+                <w:i/>
+                <w:iCs/>
+                <w:color w:val="008000"/>
+                <w:kern w:val="0"/>
+                <w:sz w:val="21"/>
+                <w:szCs w:val="21"/>
+              </w:rPr>
+              <w:t>将一个</w:t>
+            </w:r>
+            <w:proofErr w:type="spellStart"/>
+            <w:r>
+              <w:rPr>
+                <w:rFonts w:ascii="Courier New" w:hAnsi="Courier New" w:cs="Courier New"/>
+                <w:i/>
+                <w:iCs/>
+                <w:color w:val="008000"/>
+                <w:kern w:val="0"/>
+                <w:sz w:val="21"/>
+                <w:szCs w:val="21"/>
+              </w:rPr>
+              <w:t>HeartbeatHandler</w:t>
+            </w:r>
+            <w:proofErr w:type="spellEnd"/>
+            <w:r>
+              <w:rPr>
+                <w:rFonts w:ascii="宋体" w:hAnsi="宋体" w:cs="Courier New" w:hint="eastAsia"/>
+                <w:i/>
+                <w:iCs/>
+                <w:color w:val="008000"/>
+                <w:kern w:val="0"/>
+                <w:sz w:val="21"/>
+                <w:szCs w:val="21"/>
+              </w:rPr>
+              <w:t>添加到</w:t>
+            </w:r>
+            <w:proofErr w:type="spellStart"/>
+            <w:r>
+              <w:rPr>
+                <w:rFonts w:ascii="Courier New" w:hAnsi="Courier New" w:cs="Courier New"/>
+                <w:i/>
+                <w:iCs/>
+                <w:color w:val="008000"/>
+                <w:kern w:val="0"/>
+                <w:sz w:val="21"/>
+                <w:szCs w:val="21"/>
+              </w:rPr>
+              <w:t>ChannelPipeline</w:t>
+            </w:r>
+            <w:proofErr w:type="spellEnd"/>
+            <w:r>
+              <w:rPr>
+                <w:rFonts w:ascii="宋体" w:hAnsi="宋体" w:cs="Courier New" w:hint="eastAsia"/>
+                <w:i/>
+                <w:iCs/>
+                <w:color w:val="008000"/>
+                <w:kern w:val="0"/>
+                <w:sz w:val="21"/>
+                <w:szCs w:val="21"/>
+              </w:rPr>
+              <w:t>中</w:t>
+            </w:r>
+            <w:r>
+              <w:rPr>
+                <w:rFonts w:ascii="宋体" w:hAnsi="宋体" w:cs="Courier New" w:hint="eastAsia"/>
+                <w:i/>
+                <w:iCs/>
+                <w:color w:val="008000"/>
+                <w:kern w:val="0"/>
+                <w:sz w:val="21"/>
+                <w:szCs w:val="21"/>
+              </w:rPr>
+              <w:br/>
+              <w:t xml:space="preserve">        </w:t>
+            </w:r>
+            <w:proofErr w:type="spellStart"/>
+            <w:r>
+              <w:rPr>
+                <w:rFonts w:ascii="Courier New" w:hAnsi="Courier New" w:cs="Courier New"/>
+                <w:color w:val="000000"/>
+                <w:kern w:val="0"/>
+                <w:sz w:val="21"/>
+                <w:szCs w:val="21"/>
+              </w:rPr>
+              <w:t>pipeline.addLast</w:t>
+            </w:r>
+            <w:proofErr w:type="spellEnd"/>
+            <w:r>
+              <w:rPr>
+                <w:rFonts w:ascii="Courier New" w:hAnsi="Courier New" w:cs="Courier New"/>
+                <w:color w:val="000000"/>
+                <w:kern w:val="0"/>
+                <w:sz w:val="21"/>
+                <w:szCs w:val="21"/>
+              </w:rPr>
+              <w:t>(</w:t>
+            </w:r>
+            <w:r>
+              <w:rPr>
+                <w:rFonts w:ascii="Courier New" w:hAnsi="Courier New" w:cs="Courier New"/>
+                <w:b/>
+                <w:bCs/>
+                <w:color w:val="000080"/>
+                <w:kern w:val="0"/>
+                <w:sz w:val="21"/>
+                <w:szCs w:val="21"/>
+              </w:rPr>
+              <w:t xml:space="preserve">new </w:t>
+            </w:r>
+            <w:proofErr w:type="spellStart"/>
+            <w:r>
+              <w:rPr>
+                <w:rFonts w:ascii="Courier New" w:hAnsi="Courier New" w:cs="Courier New"/>
+                <w:color w:val="000000"/>
+                <w:kern w:val="0"/>
+                <w:sz w:val="21"/>
+                <w:szCs w:val="21"/>
+              </w:rPr>
+              <w:t>HeartbeatHandler</w:t>
+            </w:r>
+            <w:proofErr w:type="spellEnd"/>
+            <w:r>
+              <w:rPr>
+                <w:rFonts w:ascii="Courier New" w:hAnsi="Courier New" w:cs="Courier New"/>
+                <w:color w:val="000000"/>
+                <w:kern w:val="0"/>
+                <w:sz w:val="21"/>
+                <w:szCs w:val="21"/>
+              </w:rPr>
+              <w:t>());</w:t>
+            </w:r>
+            <w:r>
+              <w:rPr>
+                <w:rFonts w:ascii="Courier New" w:hAnsi="Courier New" w:cs="Courier New"/>
+                <w:color w:val="000000"/>
+                <w:kern w:val="0"/>
+                <w:sz w:val="21"/>
+                <w:szCs w:val="21"/>
+              </w:rPr>
+              <w:br/>
+              <w:t xml:space="preserve">    }</w:t>
+            </w:r>
+            <w:r>
+              <w:rPr>
+                <w:rFonts w:ascii="Courier New" w:hAnsi="Courier New" w:cs="Courier New"/>
+                <w:color w:val="000000"/>
+                <w:kern w:val="0"/>
+                <w:sz w:val="21"/>
+                <w:szCs w:val="21"/>
+              </w:rPr>
+              <w:br/>
+            </w:r>
+            <w:r>
+              <w:rPr>
+                <w:rFonts w:ascii="Courier New" w:hAnsi="Courier New" w:cs="Courier New"/>
+                <w:color w:val="000000"/>
+                <w:kern w:val="0"/>
+                <w:sz w:val="21"/>
+                <w:szCs w:val="21"/>
+              </w:rPr>
+              <w:br/>
+              <w:t xml:space="preserve">    </w:t>
+            </w:r>
+            <w:r>
+              <w:rPr>
+                <w:rFonts w:ascii="Courier New" w:hAnsi="Courier New" w:cs="Courier New"/>
+                <w:i/>
+                <w:iCs/>
+                <w:color w:val="008000"/>
+                <w:kern w:val="0"/>
+                <w:sz w:val="21"/>
+                <w:szCs w:val="21"/>
+              </w:rPr>
+              <w:t xml:space="preserve">// </w:t>
+            </w:r>
+            <w:r>
+              <w:rPr>
+                <w:rFonts w:ascii="宋体" w:hAnsi="宋体" w:cs="Courier New" w:hint="eastAsia"/>
+                <w:i/>
+                <w:iCs/>
+                <w:color w:val="008000"/>
+                <w:kern w:val="0"/>
+                <w:sz w:val="21"/>
+                <w:szCs w:val="21"/>
+              </w:rPr>
+              <w:t>实现</w:t>
+            </w:r>
+            <w:proofErr w:type="spellStart"/>
+            <w:r>
+              <w:rPr>
+                <w:rFonts w:ascii="Courier New" w:hAnsi="Courier New" w:cs="Courier New"/>
+                <w:i/>
+                <w:iCs/>
+                <w:color w:val="008000"/>
+                <w:kern w:val="0"/>
+                <w:sz w:val="21"/>
+                <w:szCs w:val="21"/>
+              </w:rPr>
+              <w:t>userEventTriggered</w:t>
+            </w:r>
+            <w:proofErr w:type="spellEnd"/>
+            <w:r>
+              <w:rPr>
+                <w:rFonts w:ascii="Courier New" w:hAnsi="Courier New" w:cs="Courier New"/>
+                <w:i/>
+                <w:iCs/>
+                <w:color w:val="008000"/>
+                <w:kern w:val="0"/>
+                <w:sz w:val="21"/>
+                <w:szCs w:val="21"/>
+              </w:rPr>
+              <w:t>()</w:t>
+            </w:r>
+            <w:r>
+              <w:rPr>
+                <w:rFonts w:ascii="宋体" w:hAnsi="宋体" w:cs="Courier New" w:hint="eastAsia"/>
+                <w:i/>
+                <w:iCs/>
+                <w:color w:val="008000"/>
+                <w:kern w:val="0"/>
+                <w:sz w:val="21"/>
+                <w:szCs w:val="21"/>
+              </w:rPr>
+              <w:t>方法以发送心跳消息</w:t>
+            </w:r>
+            <w:r>
+              <w:rPr>
+                <w:rFonts w:ascii="宋体" w:hAnsi="宋体" w:cs="Courier New" w:hint="eastAsia"/>
+                <w:i/>
+                <w:iCs/>
+                <w:color w:val="008000"/>
+                <w:kern w:val="0"/>
+                <w:sz w:val="21"/>
+                <w:szCs w:val="21"/>
+              </w:rPr>
+              <w:br/>
+              <w:t xml:space="preserve">    </w:t>
+            </w:r>
+            <w:r>
+              <w:rPr>
+                <w:rFonts w:ascii="Courier New" w:hAnsi="Courier New" w:cs="Courier New"/>
+                <w:b/>
+                <w:bCs/>
+                <w:color w:val="000080"/>
+                <w:kern w:val="0"/>
+                <w:sz w:val="21"/>
+                <w:szCs w:val="21"/>
+              </w:rPr>
+              <w:t xml:space="preserve">public static final class </w:t>
+            </w:r>
+            <w:proofErr w:type="spellStart"/>
+            <w:r>
+              <w:rPr>
+                <w:rFonts w:ascii="Courier New" w:hAnsi="Courier New" w:cs="Courier New"/>
+                <w:color w:val="000000"/>
+                <w:kern w:val="0"/>
+                <w:sz w:val="21"/>
+                <w:szCs w:val="21"/>
+              </w:rPr>
+              <w:t>HeartbeatHandler</w:t>
+            </w:r>
+            <w:proofErr w:type="spellEnd"/>
+            <w:r>
+              <w:rPr>
+                <w:rFonts w:ascii="Courier New" w:hAnsi="Courier New" w:cs="Courier New"/>
+                <w:color w:val="000000"/>
+                <w:kern w:val="0"/>
+                <w:sz w:val="21"/>
+                <w:szCs w:val="21"/>
+              </w:rPr>
+              <w:br/>
+              <w:t xml:space="preserve">            </w:t>
+            </w:r>
+            <w:r>
+              <w:rPr>
+                <w:rFonts w:ascii="Courier New" w:hAnsi="Courier New" w:cs="Courier New"/>
+                <w:b/>
+                <w:bCs/>
+                <w:color w:val="000080"/>
+                <w:kern w:val="0"/>
+                <w:sz w:val="21"/>
+                <w:szCs w:val="21"/>
+              </w:rPr>
+              <w:t xml:space="preserve">extends </w:t>
+            </w:r>
+            <w:proofErr w:type="spellStart"/>
+            <w:r>
+              <w:rPr>
+                <w:rFonts w:ascii="Courier New" w:hAnsi="Courier New" w:cs="Courier New"/>
+                <w:color w:val="000000"/>
+                <w:kern w:val="0"/>
+                <w:sz w:val="21"/>
+                <w:szCs w:val="21"/>
+              </w:rPr>
+              <w:t>ChannelInboundHandlerAdapter</w:t>
+            </w:r>
+            <w:proofErr w:type="spellEnd"/>
+            <w:r>
+              <w:rPr>
+                <w:rFonts w:ascii="Courier New" w:hAnsi="Courier New" w:cs="Courier New"/>
+                <w:color w:val="000000"/>
+                <w:kern w:val="0"/>
+                <w:sz w:val="21"/>
+                <w:szCs w:val="21"/>
+              </w:rPr>
+              <w:t xml:space="preserve"> {</w:t>
+            </w:r>
+            <w:r>
+              <w:rPr>
+                <w:rFonts w:ascii="Courier New" w:hAnsi="Courier New" w:cs="Courier New"/>
+                <w:color w:val="000000"/>
+                <w:kern w:val="0"/>
+                <w:sz w:val="21"/>
+                <w:szCs w:val="21"/>
+              </w:rPr>
+              <w:br/>
+              <w:t xml:space="preserve">        </w:t>
+            </w:r>
+            <w:r>
+              <w:rPr>
+                <w:rFonts w:ascii="Courier New" w:hAnsi="Courier New" w:cs="Courier New"/>
+                <w:i/>
+                <w:iCs/>
+                <w:color w:val="008000"/>
+                <w:kern w:val="0"/>
+                <w:sz w:val="21"/>
+                <w:szCs w:val="21"/>
+              </w:rPr>
+              <w:t xml:space="preserve">// </w:t>
+            </w:r>
+            <w:r>
+              <w:rPr>
+                <w:rFonts w:ascii="宋体" w:hAnsi="宋体" w:cs="Courier New" w:hint="eastAsia"/>
+                <w:i/>
+                <w:iCs/>
+                <w:color w:val="008000"/>
+                <w:kern w:val="0"/>
+                <w:sz w:val="21"/>
+                <w:szCs w:val="21"/>
+              </w:rPr>
+              <w:t>发送到远程节点的心跳消息</w:t>
+            </w:r>
+            <w:r>
+              <w:rPr>
+                <w:rFonts w:ascii="宋体" w:hAnsi="宋体" w:cs="Courier New" w:hint="eastAsia"/>
+                <w:i/>
+                <w:iCs/>
+                <w:color w:val="008000"/>
+                <w:kern w:val="0"/>
+                <w:sz w:val="21"/>
+                <w:szCs w:val="21"/>
+              </w:rPr>
+              <w:br/>
+              <w:t xml:space="preserve">        </w:t>
+            </w:r>
+            <w:r>
+              <w:rPr>
+                <w:rFonts w:ascii="Courier New" w:hAnsi="Courier New" w:cs="Courier New"/>
+                <w:b/>
+                <w:bCs/>
+                <w:color w:val="000080"/>
+                <w:kern w:val="0"/>
+                <w:sz w:val="21"/>
+                <w:szCs w:val="21"/>
+              </w:rPr>
+              <w:t xml:space="preserve">private static final </w:t>
+            </w:r>
+            <w:proofErr w:type="spellStart"/>
+            <w:r>
+              <w:rPr>
+                <w:rFonts w:ascii="Courier New" w:hAnsi="Courier New" w:cs="Courier New"/>
+                <w:color w:val="000000"/>
+                <w:kern w:val="0"/>
+                <w:sz w:val="21"/>
+                <w:szCs w:val="21"/>
+              </w:rPr>
+              <w:t>ByteBuf</w:t>
+            </w:r>
+            <w:proofErr w:type="spellEnd"/>
+            <w:r>
+              <w:rPr>
+                <w:rFonts w:ascii="Courier New" w:hAnsi="Courier New" w:cs="Courier New"/>
+                <w:color w:val="000000"/>
+                <w:kern w:val="0"/>
+                <w:sz w:val="21"/>
+                <w:szCs w:val="21"/>
+              </w:rPr>
+              <w:t xml:space="preserve"> </w:t>
+            </w:r>
+            <w:r>
+              <w:rPr>
+                <w:rFonts w:ascii="Courier New" w:hAnsi="Courier New" w:cs="Courier New"/>
+                <w:b/>
+                <w:bCs/>
+                <w:i/>
+                <w:iCs/>
+                <w:color w:val="660E7A"/>
+                <w:kern w:val="0"/>
+                <w:sz w:val="21"/>
+                <w:szCs w:val="21"/>
+              </w:rPr>
+              <w:t xml:space="preserve">HEARTBEAT_SEQUENCE </w:t>
+            </w:r>
+            <w:r>
+              <w:rPr>
+                <w:rFonts w:ascii="Courier New" w:hAnsi="Courier New" w:cs="Courier New"/>
+                <w:color w:val="000000"/>
+                <w:kern w:val="0"/>
+                <w:sz w:val="21"/>
+                <w:szCs w:val="21"/>
+              </w:rPr>
+              <w:t>=</w:t>
+            </w:r>
+            <w:r>
+              <w:rPr>
+                <w:rFonts w:ascii="Courier New" w:hAnsi="Courier New" w:cs="Courier New"/>
+                <w:color w:val="000000"/>
+                <w:kern w:val="0"/>
+                <w:sz w:val="21"/>
+                <w:szCs w:val="21"/>
+              </w:rPr>
+              <w:br/>
+              <w:t xml:space="preserve">                </w:t>
+            </w:r>
+            <w:proofErr w:type="spellStart"/>
+            <w:r>
+              <w:rPr>
+                <w:rFonts w:ascii="Courier New" w:hAnsi="Courier New" w:cs="Courier New"/>
+                <w:color w:val="000000"/>
+                <w:kern w:val="0"/>
+                <w:sz w:val="21"/>
+                <w:szCs w:val="21"/>
+              </w:rPr>
+              <w:t>Unpooled.</w:t>
+            </w:r>
+            <w:r>
+              <w:rPr>
+                <w:rFonts w:ascii="Courier New" w:hAnsi="Courier New" w:cs="Courier New"/>
+                <w:i/>
+                <w:iCs/>
+                <w:color w:val="000000"/>
+                <w:kern w:val="0"/>
+                <w:sz w:val="21"/>
+                <w:szCs w:val="21"/>
+              </w:rPr>
+              <w:t>unreleasableBuffer</w:t>
+            </w:r>
+            <w:proofErr w:type="spellEnd"/>
+            <w:r>
+              <w:rPr>
+                <w:rFonts w:ascii="Courier New" w:hAnsi="Courier New" w:cs="Courier New"/>
+                <w:color w:val="000000"/>
+                <w:kern w:val="0"/>
+                <w:sz w:val="21"/>
+                <w:szCs w:val="21"/>
+              </w:rPr>
+              <w:t>(</w:t>
+            </w:r>
+            <w:proofErr w:type="spellStart"/>
+            <w:r>
+              <w:rPr>
+                <w:rFonts w:ascii="Courier New" w:hAnsi="Courier New" w:cs="Courier New"/>
+                <w:color w:val="000000"/>
+                <w:kern w:val="0"/>
+                <w:sz w:val="21"/>
+                <w:szCs w:val="21"/>
+              </w:rPr>
+              <w:t>Unpooled.</w:t>
+            </w:r>
+            <w:r>
+              <w:rPr>
+                <w:rFonts w:ascii="Courier New" w:hAnsi="Courier New" w:cs="Courier New"/>
+                <w:i/>
+                <w:iCs/>
+                <w:color w:val="000000"/>
+                <w:kern w:val="0"/>
+                <w:sz w:val="21"/>
+                <w:szCs w:val="21"/>
+              </w:rPr>
+              <w:t>copiedBuffer</w:t>
+            </w:r>
+            <w:proofErr w:type="spellEnd"/>
+            <w:r>
+              <w:rPr>
+                <w:rFonts w:ascii="Courier New" w:hAnsi="Courier New" w:cs="Courier New"/>
+                <w:color w:val="000000"/>
+                <w:kern w:val="0"/>
+                <w:sz w:val="21"/>
+                <w:szCs w:val="21"/>
+              </w:rPr>
+              <w:t>(</w:t>
+            </w:r>
+            <w:r>
+              <w:rPr>
+                <w:rFonts w:ascii="Courier New" w:hAnsi="Courier New" w:cs="Courier New"/>
+                <w:b/>
+                <w:bCs/>
+                <w:color w:val="008000"/>
+                <w:kern w:val="0"/>
+                <w:sz w:val="21"/>
+                <w:szCs w:val="21"/>
+              </w:rPr>
+              <w:t>"HEARTBEAT"</w:t>
+            </w:r>
+            <w:r>
+              <w:rPr>
+                <w:rFonts w:ascii="Courier New" w:hAnsi="Courier New" w:cs="Courier New"/>
+                <w:color w:val="000000"/>
+                <w:kern w:val="0"/>
+                <w:sz w:val="21"/>
+                <w:szCs w:val="21"/>
+              </w:rPr>
+              <w:t>, CharsetUtil.</w:t>
+            </w:r>
+            <w:r>
+              <w:rPr>
+                <w:rFonts w:ascii="Courier New" w:hAnsi="Courier New" w:cs="Courier New"/>
+                <w:b/>
+                <w:bCs/>
+                <w:i/>
+                <w:iCs/>
+                <w:color w:val="660E7A"/>
+                <w:kern w:val="0"/>
+                <w:sz w:val="21"/>
+                <w:szCs w:val="21"/>
+              </w:rPr>
+              <w:t>ISO_8859_1</w:t>
+            </w:r>
+            <w:r>
+              <w:rPr>
+                <w:rFonts w:ascii="Courier New" w:hAnsi="Courier New" w:cs="Courier New"/>
+                <w:color w:val="000000"/>
+                <w:kern w:val="0"/>
+                <w:sz w:val="21"/>
+                <w:szCs w:val="21"/>
+              </w:rPr>
+              <w:t>));</w:t>
+            </w:r>
+            <w:r>
+              <w:rPr>
+                <w:rFonts w:ascii="Courier New" w:hAnsi="Courier New" w:cs="Courier New"/>
+                <w:color w:val="000000"/>
+                <w:kern w:val="0"/>
+                <w:sz w:val="21"/>
+                <w:szCs w:val="21"/>
+              </w:rPr>
+              <w:br/>
+            </w:r>
+            <w:r>
+              <w:rPr>
+                <w:rFonts w:ascii="Courier New" w:hAnsi="Courier New" w:cs="Courier New"/>
+                <w:color w:val="000000"/>
+                <w:kern w:val="0"/>
+                <w:sz w:val="21"/>
+                <w:szCs w:val="21"/>
+              </w:rPr>
+              <w:br/>
+              <w:t xml:space="preserve">        </w:t>
+            </w:r>
+            <w:r>
+              <w:rPr>
+                <w:rFonts w:ascii="Courier New" w:hAnsi="Courier New" w:cs="Courier New"/>
+                <w:color w:val="808000"/>
+                <w:kern w:val="0"/>
+                <w:sz w:val="21"/>
+                <w:szCs w:val="21"/>
+              </w:rPr>
+              <w:t>@Override</w:t>
+            </w:r>
+            <w:r>
+              <w:rPr>
+                <w:rFonts w:ascii="Courier New" w:hAnsi="Courier New" w:cs="Courier New"/>
+                <w:color w:val="808000"/>
+                <w:kern w:val="0"/>
+                <w:sz w:val="21"/>
+                <w:szCs w:val="21"/>
+              </w:rPr>
+              <w:br/>
+              <w:t xml:space="preserve">        </w:t>
+            </w:r>
+            <w:r>
+              <w:rPr>
+                <w:rFonts w:ascii="Courier New" w:hAnsi="Courier New" w:cs="Courier New"/>
+                <w:b/>
+                <w:bCs/>
+                <w:color w:val="000080"/>
+                <w:kern w:val="0"/>
+                <w:sz w:val="21"/>
+                <w:szCs w:val="21"/>
+              </w:rPr>
+              <w:t xml:space="preserve">public void </w:t>
+            </w:r>
+            <w:proofErr w:type="spellStart"/>
+            <w:r>
+              <w:rPr>
+                <w:rFonts w:ascii="Courier New" w:hAnsi="Courier New" w:cs="Courier New"/>
+                <w:color w:val="000000"/>
+                <w:kern w:val="0"/>
+                <w:sz w:val="21"/>
+                <w:szCs w:val="21"/>
+              </w:rPr>
+              <w:t>userEventTriggered</w:t>
+            </w:r>
+            <w:proofErr w:type="spellEnd"/>
+            <w:r>
+              <w:rPr>
+                <w:rFonts w:ascii="Courier New" w:hAnsi="Courier New" w:cs="Courier New"/>
+                <w:color w:val="000000"/>
+                <w:kern w:val="0"/>
+                <w:sz w:val="21"/>
+                <w:szCs w:val="21"/>
+              </w:rPr>
+              <w:t>(</w:t>
+            </w:r>
+            <w:proofErr w:type="spellStart"/>
+            <w:r>
+              <w:rPr>
+                <w:rFonts w:ascii="Courier New" w:hAnsi="Courier New" w:cs="Courier New"/>
+                <w:color w:val="000000"/>
+                <w:kern w:val="0"/>
+                <w:sz w:val="21"/>
+                <w:szCs w:val="21"/>
+              </w:rPr>
+              <w:t>ChannelHandlerContext</w:t>
+            </w:r>
+            <w:proofErr w:type="spellEnd"/>
+            <w:r>
+              <w:rPr>
+                <w:rFonts w:ascii="Courier New" w:hAnsi="Courier New" w:cs="Courier New"/>
+                <w:color w:val="000000"/>
+                <w:kern w:val="0"/>
+                <w:sz w:val="21"/>
+                <w:szCs w:val="21"/>
+              </w:rPr>
+              <w:t xml:space="preserve"> </w:t>
+            </w:r>
+            <w:proofErr w:type="spellStart"/>
+            <w:r>
+              <w:rPr>
+                <w:rFonts w:ascii="Courier New" w:hAnsi="Courier New" w:cs="Courier New"/>
+                <w:color w:val="000000"/>
+                <w:kern w:val="0"/>
+                <w:sz w:val="21"/>
+                <w:szCs w:val="21"/>
+              </w:rPr>
+              <w:t>ctx</w:t>
+            </w:r>
+            <w:proofErr w:type="spellEnd"/>
+            <w:r>
+              <w:rPr>
+                <w:rFonts w:ascii="Courier New" w:hAnsi="Courier New" w:cs="Courier New"/>
+                <w:color w:val="000000"/>
+                <w:kern w:val="0"/>
+                <w:sz w:val="21"/>
+                <w:szCs w:val="21"/>
+              </w:rPr>
+              <w:t>,</w:t>
+            </w:r>
+            <w:r>
+              <w:rPr>
+                <w:rFonts w:ascii="Courier New" w:hAnsi="Courier New" w:cs="Courier New"/>
+                <w:color w:val="000000"/>
+                <w:kern w:val="0"/>
+                <w:sz w:val="21"/>
+                <w:szCs w:val="21"/>
+              </w:rPr>
+              <w:br/>
+              <w:t xml:space="preserve">                Object </w:t>
+            </w:r>
+            <w:proofErr w:type="spellStart"/>
+            <w:r>
+              <w:rPr>
+                <w:rFonts w:ascii="Courier New" w:hAnsi="Courier New" w:cs="Courier New"/>
+                <w:color w:val="000000"/>
+                <w:kern w:val="0"/>
+                <w:sz w:val="21"/>
+                <w:szCs w:val="21"/>
+              </w:rPr>
+              <w:t>evt</w:t>
+            </w:r>
+            <w:proofErr w:type="spellEnd"/>
+            <w:r>
+              <w:rPr>
+                <w:rFonts w:ascii="Courier New" w:hAnsi="Courier New" w:cs="Courier New"/>
+                <w:color w:val="000000"/>
+                <w:kern w:val="0"/>
+                <w:sz w:val="21"/>
+                <w:szCs w:val="21"/>
+              </w:rPr>
+              <w:t xml:space="preserve">) </w:t>
+            </w:r>
+            <w:r>
+              <w:rPr>
+                <w:rFonts w:ascii="Courier New" w:hAnsi="Courier New" w:cs="Courier New"/>
+                <w:b/>
+                <w:bCs/>
+                <w:color w:val="000080"/>
+                <w:kern w:val="0"/>
+                <w:sz w:val="21"/>
+                <w:szCs w:val="21"/>
+              </w:rPr>
+              <w:t xml:space="preserve">throws </w:t>
+            </w:r>
+            <w:r>
+              <w:rPr>
+                <w:rFonts w:ascii="Courier New" w:hAnsi="Courier New" w:cs="Courier New"/>
+                <w:color w:val="000000"/>
+                <w:kern w:val="0"/>
+                <w:sz w:val="21"/>
+                <w:szCs w:val="21"/>
+              </w:rPr>
+              <w:t>Exception {</w:t>
+            </w:r>
+            <w:r>
+              <w:rPr>
+                <w:rFonts w:ascii="Courier New" w:hAnsi="Courier New" w:cs="Courier New"/>
+                <w:color w:val="000000"/>
+                <w:kern w:val="0"/>
+                <w:sz w:val="21"/>
+                <w:szCs w:val="21"/>
+              </w:rPr>
+              <w:br/>
+              <w:t xml:space="preserve">            </w:t>
+            </w:r>
+            <w:r>
+              <w:rPr>
+                <w:rFonts w:ascii="Courier New" w:hAnsi="Courier New" w:cs="Courier New"/>
+                <w:i/>
+                <w:iCs/>
+                <w:color w:val="008000"/>
+                <w:kern w:val="0"/>
+                <w:sz w:val="21"/>
+                <w:szCs w:val="21"/>
+              </w:rPr>
+              <w:t xml:space="preserve">// </w:t>
+            </w:r>
+            <w:r>
+              <w:rPr>
+                <w:rFonts w:ascii="宋体" w:hAnsi="宋体" w:cs="Courier New" w:hint="eastAsia"/>
+                <w:i/>
+                <w:iCs/>
+                <w:color w:val="008000"/>
+                <w:kern w:val="0"/>
+                <w:sz w:val="21"/>
+                <w:szCs w:val="21"/>
+              </w:rPr>
+              <w:t>发送心跳消息，并在发送失败时关闭该连接</w:t>
+            </w:r>
+            <w:r>
+              <w:rPr>
+                <w:rFonts w:ascii="宋体" w:hAnsi="宋体" w:cs="Courier New" w:hint="eastAsia"/>
+                <w:i/>
+                <w:iCs/>
+                <w:color w:val="008000"/>
+                <w:kern w:val="0"/>
+                <w:sz w:val="21"/>
+                <w:szCs w:val="21"/>
+              </w:rPr>
+              <w:br/>
+              <w:t xml:space="preserve">            </w:t>
+            </w:r>
+            <w:r>
+              <w:rPr>
+                <w:rFonts w:ascii="Courier New" w:hAnsi="Courier New" w:cs="Courier New"/>
+                <w:b/>
+                <w:bCs/>
+                <w:color w:val="000080"/>
+                <w:kern w:val="0"/>
+                <w:sz w:val="21"/>
+                <w:szCs w:val="21"/>
+              </w:rPr>
+              <w:t xml:space="preserve">if </w:t>
+            </w:r>
+            <w:r>
+              <w:rPr>
+                <w:rFonts w:ascii="Courier New" w:hAnsi="Courier New" w:cs="Courier New"/>
+                <w:color w:val="000000"/>
+                <w:kern w:val="0"/>
+                <w:sz w:val="21"/>
+                <w:szCs w:val="21"/>
+              </w:rPr>
+              <w:t>(</w:t>
+            </w:r>
+            <w:proofErr w:type="spellStart"/>
+            <w:r>
+              <w:rPr>
+                <w:rFonts w:ascii="Courier New" w:hAnsi="Courier New" w:cs="Courier New"/>
+                <w:color w:val="000000"/>
+                <w:kern w:val="0"/>
+                <w:sz w:val="21"/>
+                <w:szCs w:val="21"/>
+              </w:rPr>
+              <w:t>evt</w:t>
+            </w:r>
+            <w:proofErr w:type="spellEnd"/>
+            <w:r>
+              <w:rPr>
+                <w:rFonts w:ascii="Courier New" w:hAnsi="Courier New" w:cs="Courier New"/>
+                <w:color w:val="000000"/>
+                <w:kern w:val="0"/>
+                <w:sz w:val="21"/>
+                <w:szCs w:val="21"/>
+              </w:rPr>
+              <w:t xml:space="preserve"> </w:t>
+            </w:r>
+            <w:proofErr w:type="spellStart"/>
+            <w:r>
+              <w:rPr>
+                <w:rFonts w:ascii="Courier New" w:hAnsi="Courier New" w:cs="Courier New"/>
+                <w:b/>
+                <w:bCs/>
+                <w:color w:val="000080"/>
+                <w:kern w:val="0"/>
+                <w:sz w:val="21"/>
+                <w:szCs w:val="21"/>
+              </w:rPr>
+              <w:t>instanceof</w:t>
+            </w:r>
+            <w:proofErr w:type="spellEnd"/>
+            <w:r>
+              <w:rPr>
+                <w:rFonts w:ascii="Courier New" w:hAnsi="Courier New" w:cs="Courier New"/>
+                <w:b/>
+                <w:bCs/>
+                <w:color w:val="000080"/>
+                <w:kern w:val="0"/>
+                <w:sz w:val="21"/>
+                <w:szCs w:val="21"/>
+              </w:rPr>
+              <w:t xml:space="preserve"> </w:t>
+            </w:r>
+            <w:proofErr w:type="spellStart"/>
+            <w:r>
+              <w:rPr>
+                <w:rFonts w:ascii="Courier New" w:hAnsi="Courier New" w:cs="Courier New"/>
+                <w:color w:val="000000"/>
+                <w:kern w:val="0"/>
+                <w:sz w:val="21"/>
+                <w:szCs w:val="21"/>
+              </w:rPr>
+              <w:t>IdleStateEvent</w:t>
+            </w:r>
+            <w:proofErr w:type="spellEnd"/>
+            <w:r>
+              <w:rPr>
+                <w:rFonts w:ascii="Courier New" w:hAnsi="Courier New" w:cs="Courier New"/>
+                <w:color w:val="000000"/>
+                <w:kern w:val="0"/>
+                <w:sz w:val="21"/>
+                <w:szCs w:val="21"/>
+              </w:rPr>
+              <w:t>) {</w:t>
+            </w:r>
+            <w:r>
+              <w:rPr>
+                <w:rFonts w:ascii="Courier New" w:hAnsi="Courier New" w:cs="Courier New"/>
+                <w:color w:val="000000"/>
+                <w:kern w:val="0"/>
+                <w:sz w:val="21"/>
+                <w:szCs w:val="21"/>
+              </w:rPr>
+              <w:br/>
+              <w:t xml:space="preserve">                </w:t>
+            </w:r>
+            <w:proofErr w:type="spellStart"/>
+            <w:r>
+              <w:rPr>
+                <w:rFonts w:ascii="Courier New" w:hAnsi="Courier New" w:cs="Courier New"/>
+                <w:color w:val="000000"/>
+                <w:kern w:val="0"/>
+                <w:sz w:val="21"/>
+                <w:szCs w:val="21"/>
+              </w:rPr>
+              <w:t>ctx.writeAndFlush</w:t>
+            </w:r>
+            <w:proofErr w:type="spellEnd"/>
+            <w:r>
+              <w:rPr>
+                <w:rFonts w:ascii="Courier New" w:hAnsi="Courier New" w:cs="Courier New"/>
+                <w:color w:val="000000"/>
+                <w:kern w:val="0"/>
+                <w:sz w:val="21"/>
+                <w:szCs w:val="21"/>
+              </w:rPr>
+              <w:t>(</w:t>
+            </w:r>
+            <w:proofErr w:type="spellStart"/>
+            <w:r>
+              <w:rPr>
+                <w:rFonts w:ascii="Courier New" w:hAnsi="Courier New" w:cs="Courier New"/>
+                <w:b/>
+                <w:bCs/>
+                <w:i/>
+                <w:iCs/>
+                <w:color w:val="660E7A"/>
+                <w:kern w:val="0"/>
+                <w:sz w:val="21"/>
+                <w:szCs w:val="21"/>
+              </w:rPr>
+              <w:t>HEARTBEAT_SEQUENCE</w:t>
+            </w:r>
+            <w:r>
+              <w:rPr>
+                <w:rFonts w:ascii="Courier New" w:hAnsi="Courier New" w:cs="Courier New"/>
+                <w:color w:val="000000"/>
+                <w:kern w:val="0"/>
+                <w:sz w:val="21"/>
+                <w:szCs w:val="21"/>
+              </w:rPr>
+              <w:t>.duplicate</w:t>
+            </w:r>
+            <w:proofErr w:type="spellEnd"/>
+            <w:r>
+              <w:rPr>
+                <w:rFonts w:ascii="Courier New" w:hAnsi="Courier New" w:cs="Courier New"/>
+                <w:color w:val="000000"/>
+                <w:kern w:val="0"/>
+                <w:sz w:val="21"/>
+                <w:szCs w:val="21"/>
+              </w:rPr>
+              <w:t>())</w:t>
+            </w:r>
+            <w:r>
+              <w:rPr>
+                <w:rFonts w:ascii="Courier New" w:hAnsi="Courier New" w:cs="Courier New"/>
+                <w:color w:val="000000"/>
+                <w:kern w:val="0"/>
+                <w:sz w:val="21"/>
+                <w:szCs w:val="21"/>
+              </w:rPr>
+              <w:br/>
+              <w:t xml:space="preserve">                        .</w:t>
+            </w:r>
+            <w:proofErr w:type="spellStart"/>
+            <w:r>
+              <w:rPr>
+                <w:rFonts w:ascii="Courier New" w:hAnsi="Courier New" w:cs="Courier New"/>
+                <w:color w:val="000000"/>
+                <w:kern w:val="0"/>
+                <w:sz w:val="21"/>
+                <w:szCs w:val="21"/>
+              </w:rPr>
+              <w:t>addListener</w:t>
+            </w:r>
+            <w:proofErr w:type="spellEnd"/>
+            <w:r>
+              <w:rPr>
+                <w:rFonts w:ascii="Courier New" w:hAnsi="Courier New" w:cs="Courier New"/>
+                <w:color w:val="000000"/>
+                <w:kern w:val="0"/>
+                <w:sz w:val="21"/>
+                <w:szCs w:val="21"/>
+              </w:rPr>
+              <w:t>(</w:t>
+            </w:r>
+            <w:proofErr w:type="spellStart"/>
+            <w:r>
+              <w:rPr>
+                <w:rFonts w:ascii="Courier New" w:hAnsi="Courier New" w:cs="Courier New"/>
+                <w:color w:val="000000"/>
+                <w:kern w:val="0"/>
+                <w:sz w:val="21"/>
+                <w:szCs w:val="21"/>
+              </w:rPr>
+              <w:t>ChannelFutureListener.</w:t>
+            </w:r>
+            <w:r>
+              <w:rPr>
+                <w:rFonts w:ascii="Courier New" w:hAnsi="Courier New" w:cs="Courier New"/>
+                <w:b/>
+                <w:bCs/>
+                <w:i/>
+                <w:iCs/>
+                <w:color w:val="660E7A"/>
+                <w:kern w:val="0"/>
+                <w:sz w:val="21"/>
+                <w:szCs w:val="21"/>
+              </w:rPr>
+              <w:t>CLOSE_ON_FAILURE</w:t>
+            </w:r>
+            <w:proofErr w:type="spellEnd"/>
+            <w:r>
+              <w:rPr>
+                <w:rFonts w:ascii="Courier New" w:hAnsi="Courier New" w:cs="Courier New"/>
+                <w:color w:val="000000"/>
+                <w:kern w:val="0"/>
+                <w:sz w:val="21"/>
+                <w:szCs w:val="21"/>
+              </w:rPr>
+              <w:t>);</w:t>
+            </w:r>
+            <w:r>
+              <w:rPr>
+                <w:rFonts w:ascii="Courier New" w:hAnsi="Courier New" w:cs="Courier New"/>
+                <w:color w:val="000000"/>
+                <w:kern w:val="0"/>
+                <w:sz w:val="21"/>
+                <w:szCs w:val="21"/>
+              </w:rPr>
+              <w:br/>
+            </w:r>
+            <w:r>
+              <w:rPr>
+                <w:rFonts w:ascii="Courier New" w:hAnsi="Courier New" w:cs="Courier New"/>
+                <w:color w:val="000000"/>
+                <w:kern w:val="0"/>
+                <w:sz w:val="21"/>
+                <w:szCs w:val="21"/>
+              </w:rPr>
+              <w:lastRenderedPageBreak/>
+              <w:t xml:space="preserve">            } </w:t>
+            </w:r>
+            <w:r>
+              <w:rPr>
+                <w:rFonts w:ascii="Courier New" w:hAnsi="Courier New" w:cs="Courier New"/>
+                <w:b/>
+                <w:bCs/>
+                <w:color w:val="000080"/>
+                <w:kern w:val="0"/>
+                <w:sz w:val="21"/>
+                <w:szCs w:val="21"/>
+              </w:rPr>
+              <w:t xml:space="preserve">else </w:t>
+            </w:r>
+            <w:r>
+              <w:rPr>
+                <w:rFonts w:ascii="Courier New" w:hAnsi="Courier New" w:cs="Courier New"/>
+                <w:color w:val="000000"/>
+                <w:kern w:val="0"/>
+                <w:sz w:val="21"/>
+                <w:szCs w:val="21"/>
+              </w:rPr>
+              <w:t>{</w:t>
+            </w:r>
+            <w:r>
+              <w:rPr>
+                <w:rFonts w:ascii="Courier New" w:hAnsi="Courier New" w:cs="Courier New"/>
+                <w:color w:val="000000"/>
+                <w:kern w:val="0"/>
+                <w:sz w:val="21"/>
+                <w:szCs w:val="21"/>
+              </w:rPr>
+              <w:br/>
+              <w:t xml:space="preserve">                </w:t>
+            </w:r>
+            <w:r>
+              <w:rPr>
+                <w:rFonts w:ascii="Courier New" w:hAnsi="Courier New" w:cs="Courier New"/>
+                <w:i/>
+                <w:iCs/>
+                <w:color w:val="008000"/>
+                <w:kern w:val="0"/>
+                <w:sz w:val="21"/>
+                <w:szCs w:val="21"/>
+              </w:rPr>
+              <w:t xml:space="preserve">// </w:t>
+            </w:r>
+            <w:r>
+              <w:rPr>
+                <w:rFonts w:ascii="宋体" w:hAnsi="宋体" w:cs="Courier New" w:hint="eastAsia"/>
+                <w:i/>
+                <w:iCs/>
+                <w:color w:val="008000"/>
+                <w:kern w:val="0"/>
+                <w:sz w:val="21"/>
+                <w:szCs w:val="21"/>
+              </w:rPr>
+              <w:t>不是</w:t>
+            </w:r>
+            <w:proofErr w:type="spellStart"/>
+            <w:r>
+              <w:rPr>
+                <w:rFonts w:ascii="Courier New" w:hAnsi="Courier New" w:cs="Courier New"/>
+                <w:i/>
+                <w:iCs/>
+                <w:color w:val="008000"/>
+                <w:kern w:val="0"/>
+                <w:sz w:val="21"/>
+                <w:szCs w:val="21"/>
+              </w:rPr>
+              <w:t>IdleStateEvent</w:t>
+            </w:r>
+            <w:proofErr w:type="spellEnd"/>
+            <w:r>
+              <w:rPr>
+                <w:rFonts w:ascii="宋体" w:hAnsi="宋体" w:cs="Courier New" w:hint="eastAsia"/>
+                <w:i/>
+                <w:iCs/>
+                <w:color w:val="008000"/>
+                <w:kern w:val="0"/>
+                <w:sz w:val="21"/>
+                <w:szCs w:val="21"/>
+              </w:rPr>
+              <w:t>事件，所以将它传递给下一个</w:t>
+            </w:r>
+            <w:proofErr w:type="spellStart"/>
+            <w:r>
+              <w:rPr>
+                <w:rFonts w:ascii="Courier New" w:hAnsi="Courier New" w:cs="Courier New"/>
+                <w:i/>
+                <w:iCs/>
+                <w:color w:val="008000"/>
+                <w:kern w:val="0"/>
+                <w:sz w:val="21"/>
+                <w:szCs w:val="21"/>
+              </w:rPr>
+              <w:t>ChannelInboundHandler</w:t>
+            </w:r>
+            <w:proofErr w:type="spellEnd"/>
+            <w:r>
+              <w:rPr>
+                <w:rFonts w:ascii="Courier New" w:hAnsi="Courier New" w:cs="Courier New"/>
+                <w:i/>
+                <w:iCs/>
+                <w:color w:val="008000"/>
+                <w:kern w:val="0"/>
+                <w:sz w:val="21"/>
+                <w:szCs w:val="21"/>
+              </w:rPr>
+              <w:br/>
+              <w:t xml:space="preserve">                </w:t>
+            </w:r>
+            <w:proofErr w:type="spellStart"/>
+            <w:r>
+              <w:rPr>
+                <w:rFonts w:ascii="Courier New" w:hAnsi="Courier New" w:cs="Courier New"/>
+                <w:b/>
+                <w:bCs/>
+                <w:color w:val="000080"/>
+                <w:kern w:val="0"/>
+                <w:sz w:val="21"/>
+                <w:szCs w:val="21"/>
+              </w:rPr>
+              <w:t>super</w:t>
+            </w:r>
+            <w:r>
+              <w:rPr>
+                <w:rFonts w:ascii="Courier New" w:hAnsi="Courier New" w:cs="Courier New"/>
+                <w:color w:val="000000"/>
+                <w:kern w:val="0"/>
+                <w:sz w:val="21"/>
+                <w:szCs w:val="21"/>
+              </w:rPr>
+              <w:t>.userEventTriggered</w:t>
+            </w:r>
+            <w:proofErr w:type="spellEnd"/>
+            <w:r>
+              <w:rPr>
+                <w:rFonts w:ascii="Courier New" w:hAnsi="Courier New" w:cs="Courier New"/>
+                <w:color w:val="000000"/>
+                <w:kern w:val="0"/>
+                <w:sz w:val="21"/>
+                <w:szCs w:val="21"/>
+              </w:rPr>
+              <w:t>(</w:t>
+            </w:r>
+            <w:proofErr w:type="spellStart"/>
+            <w:r>
+              <w:rPr>
+                <w:rFonts w:ascii="Courier New" w:hAnsi="Courier New" w:cs="Courier New"/>
+                <w:color w:val="000000"/>
+                <w:kern w:val="0"/>
+                <w:sz w:val="21"/>
+                <w:szCs w:val="21"/>
+              </w:rPr>
+              <w:t>ctx</w:t>
+            </w:r>
+            <w:proofErr w:type="spellEnd"/>
+            <w:r>
+              <w:rPr>
+                <w:rFonts w:ascii="Courier New" w:hAnsi="Courier New" w:cs="Courier New"/>
+                <w:color w:val="000000"/>
+                <w:kern w:val="0"/>
+                <w:sz w:val="21"/>
+                <w:szCs w:val="21"/>
+              </w:rPr>
+              <w:t xml:space="preserve">, </w:t>
+            </w:r>
+            <w:proofErr w:type="spellStart"/>
+            <w:r>
+              <w:rPr>
+                <w:rFonts w:ascii="Courier New" w:hAnsi="Courier New" w:cs="Courier New"/>
+                <w:color w:val="000000"/>
+                <w:kern w:val="0"/>
+                <w:sz w:val="21"/>
+                <w:szCs w:val="21"/>
+              </w:rPr>
+              <w:t>evt</w:t>
+            </w:r>
+            <w:proofErr w:type="spellEnd"/>
+            <w:r>
+              <w:rPr>
+                <w:rFonts w:ascii="Courier New" w:hAnsi="Courier New" w:cs="Courier New"/>
+                <w:color w:val="000000"/>
+                <w:kern w:val="0"/>
+                <w:sz w:val="21"/>
+                <w:szCs w:val="21"/>
+              </w:rPr>
+              <w:t>);</w:t>
+            </w:r>
+            <w:r>
+              <w:rPr>
+                <w:rFonts w:ascii="Courier New" w:hAnsi="Courier New" w:cs="Courier New"/>
+                <w:color w:val="000000"/>
+                <w:kern w:val="0"/>
+                <w:sz w:val="21"/>
+                <w:szCs w:val="21"/>
+              </w:rPr>
+              <w:br/>
+              <w:t xml:space="preserve">            }</w:t>
+            </w:r>
+            <w:r>
+              <w:rPr>
+                <w:rFonts w:ascii="Courier New" w:hAnsi="Courier New" w:cs="Courier New"/>
+                <w:color w:val="000000"/>
+                <w:kern w:val="0"/>
+                <w:sz w:val="21"/>
+                <w:szCs w:val="21"/>
+              </w:rPr>
+              <w:br/>
+              <w:t xml:space="preserve">        }</w:t>
+            </w:r>
+            <w:r>
+              <w:rPr>
+                <w:rFonts w:ascii="Courier New" w:hAnsi="Courier New" w:cs="Courier New"/>
+                <w:color w:val="000000"/>
+                <w:kern w:val="0"/>
+                <w:sz w:val="21"/>
+                <w:szCs w:val="21"/>
+              </w:rPr>
+              <w:br/>
+              <w:t xml:space="preserve">    }</w:t>
+            </w:r>
+            <w:r>
+              <w:rPr>
+                <w:rFonts w:ascii="Courier New" w:hAnsi="Courier New" w:cs="Courier New"/>
+                <w:color w:val="000000"/>
+                <w:kern w:val="0"/>
+                <w:sz w:val="21"/>
+                <w:szCs w:val="21"/>
+              </w:rPr>
+              <w:br/>
+              <w:t>}</w:t>
+            </w:r>
+          </w:p>
+        </w:tc>
+      </w:tr>
+    </w:tbl>
+    <w:p>
+      <w:pPr>
+        <w:ind w:firstLine="480"/>
+        <w:rPr>
+          <w:rFonts w:hint="eastAsia"/>
+        </w:rPr>
+      </w:pPr>
+      <w:r>
+        <w:rPr>
+          <w:rFonts w:hint="eastAsia"/>
+        </w:rPr>
+        <w:lastRenderedPageBreak/>
+        <w:t>这个示例演示了如何使用</w:t>
+      </w:r>
+      <w:proofErr w:type="spellStart"/>
+      <w:r>
+        <w:rPr>
+          <w:rFonts w:hint="eastAsia"/>
+        </w:rPr>
+        <w:t>IdleStateHandler</w:t>
+      </w:r>
+      <w:proofErr w:type="spellEnd"/>
+      <w:r>
+        <w:rPr>
+          <w:rFonts w:hint="eastAsia"/>
+        </w:rPr>
+        <w:t xml:space="preserve"> </w:t>
+      </w:r>
+      <w:r>
+        <w:rPr>
+          <w:rFonts w:hint="eastAsia"/>
+        </w:rPr>
+        <w:t>来测试远程节点是否仍然还活着，并且在它失活时通过关闭连接来释放资源。</w:t>
+      </w:r>
+    </w:p>
+    <w:p>
+      <w:pPr>
+        <w:ind w:firstLine="480"/>
+      </w:pPr>
+      <w:r>
+        <w:rPr>
+          <w:rFonts w:hint="eastAsia"/>
+        </w:rPr>
+        <w:t>如果连接超过</w:t>
+      </w:r>
+      <w:r>
+        <w:rPr>
+          <w:rFonts w:hint="eastAsia"/>
+        </w:rPr>
+        <w:t xml:space="preserve">60 </w:t>
+      </w:r>
+      <w:proofErr w:type="gramStart"/>
+      <w:r>
+        <w:rPr>
+          <w:rFonts w:hint="eastAsia"/>
+        </w:rPr>
+        <w:t>秒没有</w:t>
+      </w:r>
+      <w:proofErr w:type="gramEnd"/>
+      <w:r>
+        <w:rPr>
+          <w:rFonts w:hint="eastAsia"/>
+        </w:rPr>
+        <w:t>接收或者发送任何的数据，那么</w:t>
+      </w:r>
+      <w:proofErr w:type="spellStart"/>
+      <w:r>
+        <w:rPr>
+          <w:rFonts w:hint="eastAsia"/>
+        </w:rPr>
+        <w:t>IdleStateHandler</w:t>
+      </w:r>
+      <w:proofErr w:type="spellEnd"/>
+      <w:r>
+        <w:rPr>
+          <w:rFonts w:hint="eastAsia"/>
+        </w:rPr>
+        <w:t xml:space="preserve"> </w:t>
+      </w:r>
+      <w:r>
+        <w:rPr>
+          <w:rFonts w:hint="eastAsia"/>
+        </w:rPr>
+        <w:t>将会使用一个</w:t>
+      </w:r>
+      <w:proofErr w:type="spellStart"/>
+      <w:r>
+        <w:rPr>
+          <w:rFonts w:hint="eastAsia"/>
+        </w:rPr>
+        <w:t>IdleStateEvent</w:t>
+      </w:r>
+      <w:proofErr w:type="spellEnd"/>
+      <w:r>
+        <w:rPr>
+          <w:rFonts w:hint="eastAsia"/>
+        </w:rPr>
+        <w:t xml:space="preserve"> </w:t>
+      </w:r>
+      <w:r>
+        <w:rPr>
+          <w:rFonts w:hint="eastAsia"/>
+        </w:rPr>
+        <w:t>事件来调用</w:t>
+      </w:r>
+      <w:proofErr w:type="spellStart"/>
+      <w:r>
+        <w:rPr>
+          <w:rFonts w:hint="eastAsia"/>
+        </w:rPr>
+        <w:t>fireUserEventTriggered</w:t>
+      </w:r>
+      <w:proofErr w:type="spellEnd"/>
+      <w:r>
+        <w:rPr>
+          <w:rFonts w:hint="eastAsia"/>
+        </w:rPr>
+        <w:t>()</w:t>
+      </w:r>
+      <w:r>
+        <w:rPr>
+          <w:rFonts w:hint="eastAsia"/>
+        </w:rPr>
+        <w:t>方法。</w:t>
+      </w:r>
+      <w:proofErr w:type="spellStart"/>
+      <w:r>
+        <w:rPr>
+          <w:rFonts w:hint="eastAsia"/>
+        </w:rPr>
+        <w:t>HeartbeatHandler</w:t>
+      </w:r>
+      <w:proofErr w:type="spellEnd"/>
+      <w:r>
+        <w:rPr>
+          <w:rFonts w:hint="eastAsia"/>
+        </w:rPr>
+        <w:t xml:space="preserve"> </w:t>
+      </w:r>
+      <w:r>
+        <w:rPr>
+          <w:rFonts w:hint="eastAsia"/>
+        </w:rPr>
+        <w:t>实现了</w:t>
+      </w:r>
+      <w:proofErr w:type="spellStart"/>
+      <w:r>
+        <w:rPr>
+          <w:rFonts w:hint="eastAsia"/>
+        </w:rPr>
+        <w:t>userEventTriggered</w:t>
+      </w:r>
+      <w:proofErr w:type="spellEnd"/>
+      <w:r>
+        <w:rPr>
+          <w:rFonts w:hint="eastAsia"/>
+        </w:rPr>
+        <w:t>()</w:t>
+      </w:r>
+      <w:r>
+        <w:rPr>
+          <w:rFonts w:hint="eastAsia"/>
+        </w:rPr>
+        <w:t>方法，如果这个方法检测到</w:t>
+      </w:r>
+      <w:proofErr w:type="spellStart"/>
+      <w:r>
+        <w:rPr>
+          <w:rFonts w:hint="eastAsia"/>
+        </w:rPr>
+        <w:t>IdleStateEvent</w:t>
+      </w:r>
+      <w:proofErr w:type="spellEnd"/>
+      <w:r>
+        <w:rPr>
+          <w:rFonts w:hint="eastAsia"/>
+        </w:rPr>
+        <w:t xml:space="preserve"> </w:t>
+      </w:r>
+      <w:r>
+        <w:rPr>
+          <w:rFonts w:hint="eastAsia"/>
+        </w:rPr>
+        <w:t>事件，它将会发送心跳消息，并且添加一个将在发送操作失败时关闭该连接的</w:t>
+      </w:r>
+      <w:proofErr w:type="spellStart"/>
+      <w:r>
+        <w:rPr>
+          <w:rFonts w:hint="eastAsia"/>
+        </w:rPr>
+        <w:t>ChannelFutureListener</w:t>
+      </w:r>
+      <w:proofErr w:type="spellEnd"/>
+      <w:r>
+        <w:rPr>
+          <w:rFonts w:hint="eastAsia"/>
+        </w:rPr>
+        <w:t>。</w:t>
+      </w:r>
+    </w:p>
+    <w:p>
+      <w:pPr>
+        <w:pStyle w:val="2"/>
+        <w:rPr>
+          <w:rFonts w:hint="eastAsia"/>
+        </w:rPr>
+      </w:pPr>
+      <w:r>
+        <w:rPr>
+          <w:rFonts w:hint="eastAsia"/>
+        </w:rPr>
+        <w:t xml:space="preserve">11.4 </w:t>
+      </w:r>
+      <w:r>
+        <w:rPr>
+          <w:rFonts w:hint="eastAsia"/>
+        </w:rPr>
+        <w:t>解码基于分隔符的协议和基于长度的协议</w:t>
+      </w:r>
+    </w:p>
+    <w:p>
+      <w:pPr>
+        <w:ind w:firstLine="480"/>
+        <w:rPr>
+          <w:rFonts w:hint="eastAsia"/>
+        </w:rPr>
+      </w:pPr>
+      <w:r>
+        <w:rPr>
+          <w:rFonts w:hint="eastAsia"/>
+        </w:rPr>
+        <w:t>在使用</w:t>
+      </w:r>
+      <w:proofErr w:type="spellStart"/>
+      <w:r>
+        <w:rPr>
+          <w:rFonts w:hint="eastAsia"/>
+        </w:rPr>
+        <w:t>Netty</w:t>
+      </w:r>
+      <w:proofErr w:type="spellEnd"/>
+      <w:r>
+        <w:rPr>
+          <w:rFonts w:hint="eastAsia"/>
+        </w:rPr>
+        <w:t xml:space="preserve"> </w:t>
+      </w:r>
+      <w:r>
+        <w:rPr>
+          <w:rFonts w:hint="eastAsia"/>
+        </w:rPr>
+        <w:t>的过程中，你将会遇到需要解码器的基于分隔符和</w:t>
+      </w:r>
+      <w:proofErr w:type="gramStart"/>
+      <w:r>
+        <w:rPr>
+          <w:rFonts w:hint="eastAsia"/>
+        </w:rPr>
+        <w:t>帧长度</w:t>
+      </w:r>
+      <w:proofErr w:type="gramEnd"/>
+      <w:r>
+        <w:rPr>
+          <w:rFonts w:hint="eastAsia"/>
+        </w:rPr>
+        <w:t>的协议。下一节将解释</w:t>
+      </w:r>
+      <w:proofErr w:type="spellStart"/>
+      <w:r>
+        <w:rPr>
+          <w:rFonts w:hint="eastAsia"/>
+        </w:rPr>
+        <w:t>Netty</w:t>
+      </w:r>
+      <w:proofErr w:type="spellEnd"/>
+      <w:r>
+        <w:rPr>
+          <w:rFonts w:hint="eastAsia"/>
+        </w:rPr>
+        <w:t xml:space="preserve"> </w:t>
+      </w:r>
+      <w:r>
+        <w:rPr>
+          <w:rFonts w:hint="eastAsia"/>
+        </w:rPr>
+        <w:t>所提供的用于处理这些场景的实现。</w:t>
+      </w:r>
+    </w:p>
+    <w:p>
+      <w:pPr>
+        <w:pStyle w:val="3"/>
+      </w:pPr>
+      <w:r>
+        <w:rPr>
+          <w:rFonts w:hint="eastAsia"/>
+        </w:rPr>
+        <w:t xml:space="preserve">11.4.1 </w:t>
+      </w:r>
+      <w:r>
+        <w:rPr>
+          <w:rFonts w:hint="eastAsia"/>
+        </w:rPr>
+        <w:t>基于分隔符的协议</w:t>
+      </w:r>
+    </w:p>
+    <w:p>
+      <w:pPr>
+        <w:ind w:firstLine="480"/>
+      </w:pPr>
+      <w:r>
+        <w:rPr>
+          <w:rFonts w:hint="eastAsia"/>
+        </w:rPr>
+        <w:t>基于分隔符的（</w:t>
+      </w:r>
+      <w:r>
+        <w:rPr>
+          <w:rFonts w:hint="eastAsia"/>
+        </w:rPr>
+        <w:t>delimited</w:t>
+      </w:r>
+      <w:r>
+        <w:rPr>
+          <w:rFonts w:hint="eastAsia"/>
+        </w:rPr>
+        <w:t>）消息协议使用定义的字符来标记的消息或者消息段（通常被称为帧）的开头或者结尾。由</w:t>
+      </w:r>
+      <w:r>
+        <w:rPr>
+          <w:rFonts w:hint="eastAsia"/>
+        </w:rPr>
+        <w:t>RFC</w:t>
+      </w:r>
+      <w:r>
+        <w:rPr>
+          <w:rFonts w:hint="eastAsia"/>
+        </w:rPr>
+        <w:t>文档正式定义的许多协议（如</w:t>
+      </w:r>
+      <w:r>
+        <w:rPr>
+          <w:rFonts w:hint="eastAsia"/>
+        </w:rPr>
+        <w:t>SMTP</w:t>
+      </w:r>
+      <w:r>
+        <w:rPr>
+          <w:rFonts w:hint="eastAsia"/>
+        </w:rPr>
+        <w:t>、</w:t>
+      </w:r>
+      <w:r>
+        <w:rPr>
+          <w:rFonts w:hint="eastAsia"/>
+        </w:rPr>
+        <w:t>POP3</w:t>
+      </w:r>
+      <w:r>
+        <w:rPr>
+          <w:rFonts w:hint="eastAsia"/>
+        </w:rPr>
+        <w:t>、</w:t>
+      </w:r>
+      <w:r>
+        <w:rPr>
+          <w:rFonts w:hint="eastAsia"/>
+        </w:rPr>
+        <w:t>IMAP</w:t>
+      </w:r>
+      <w:r>
+        <w:rPr>
+          <w:rFonts w:hint="eastAsia"/>
+        </w:rPr>
+        <w:t>以及</w:t>
+      </w:r>
+      <w:r>
+        <w:rPr>
+          <w:rFonts w:hint="eastAsia"/>
+        </w:rPr>
+        <w:t>Telnet</w:t>
+      </w:r>
+      <w:r>
+        <w:rPr>
+          <w:rFonts w:hint="eastAsia"/>
+        </w:rPr>
+        <w:t>）</w:t>
+      </w:r>
+      <w:r>
+        <w:rPr>
+          <w:rFonts w:hint="eastAsia"/>
+        </w:rPr>
+        <w:t>都是这样的。此外，当然，私有组织通常也拥有他们自己的专有格式。无论你使用什么样的协议，表</w:t>
+      </w:r>
+      <w:r>
+        <w:rPr>
+          <w:rFonts w:hint="eastAsia"/>
+        </w:rPr>
+        <w:t xml:space="preserve">11-5 </w:t>
+      </w:r>
+      <w:r>
+        <w:rPr>
+          <w:rFonts w:hint="eastAsia"/>
+        </w:rPr>
+        <w:t>中列出的解码器都能帮助你定义可以提取由任意标记（</w:t>
+      </w:r>
+      <w:r>
+        <w:rPr>
+          <w:rFonts w:hint="eastAsia"/>
+        </w:rPr>
+        <w:t>token</w:t>
+      </w:r>
+      <w:r>
+        <w:rPr>
+          <w:rFonts w:hint="eastAsia"/>
+        </w:rPr>
+        <w:t>）序列分隔的帧的自定义解码器。</w:t>
+      </w:r>
+    </w:p>
+    <w:p>
+      <w:pPr>
+        <w:pStyle w:val="ad"/>
+      </w:pPr>
+      <w:r>
+        <w:drawing>
+          <wp:inline distT="0" distB="0" distL="0" distR="0" wp14:anchorId="495B1622" wp14:editId="5D7A708A">
+            <wp:extent cx="6645910" cy="1269365"/>
+            <wp:effectExtent l="0" t="0" r="2540" b="6985"/>
+            <wp:docPr id="5" name="图片 5"/>
+            <wp:cNvGraphicFramePr>
+              <a:graphicFrameLocks xmlns:a="http://schemas.openxmlformats.org/drawingml/2006/main" noChangeAspect="1"/>
+            </wp:cNvGraphicFramePr>
+            <a:graphic xmlns:a="http://schemas.openxmlformats.org/drawingml/2006/main">
+              <a:graphicData uri="http://schemas.openxmlformats.org/drawingml/2006/picture">
+                <pic:pic xmlns:pic="http://schemas.openxmlformats.org/drawingml/2006/picture">
+                  <pic:nvPicPr>
+                    <pic:cNvPr id="1" name=""/>
+                    <pic:cNvPicPr/>
+                  </pic:nvPicPr>
+                  <pic:blipFill>
+                    <a:blip r:embed="rId15"/>
+                    <a:stretch>
+                      <a:fillRect/>
+                    </a:stretch>
+                  </pic:blipFill>
+                  <pic:spPr>
+                    <a:xfrm>
+                      <a:off x="0" y="0"/>
+                      <a:ext cx="6645910" cy="1269365"/>
+                    </a:xfrm>
+                    <a:prstGeom prst="rect">
+                      <a:avLst/>
+                    </a:prstGeom>
+                  </pic:spPr>
+                </pic:pic>
+              </a:graphicData>
+            </a:graphic>
+          </wp:inline>
+        </w:drawing>
+      </w:r>
+    </w:p>
+    <w:p>
+      <w:pPr>
+        <w:ind w:firstLine="480"/>
+      </w:pPr>
+      <w:r>
+        <w:rPr>
+          <w:rFonts w:hint="eastAsia"/>
+        </w:rPr>
+        <w:t>图</w:t>
+      </w:r>
+      <w:r>
+        <w:rPr>
+          <w:rFonts w:hint="eastAsia"/>
+        </w:rPr>
+        <w:t xml:space="preserve">11-5 </w:t>
+      </w:r>
+      <w:r>
+        <w:rPr>
+          <w:rFonts w:hint="eastAsia"/>
+        </w:rPr>
+        <w:t>展示</w:t>
+      </w:r>
+      <w:proofErr w:type="gramStart"/>
+      <w:r>
+        <w:rPr>
+          <w:rFonts w:hint="eastAsia"/>
+        </w:rPr>
+        <w:t>了当帧由行</w:t>
+      </w:r>
+      <w:proofErr w:type="gramEnd"/>
+      <w:r>
+        <w:rPr>
+          <w:rFonts w:hint="eastAsia"/>
+        </w:rPr>
+        <w:t>尾序列</w:t>
+      </w:r>
+      <w:r>
+        <w:rPr>
+          <w:rFonts w:hint="eastAsia"/>
+        </w:rPr>
+        <w:t>\r\n</w:t>
+      </w:r>
+      <w:r>
+        <w:rPr>
+          <w:rFonts w:hint="eastAsia"/>
+        </w:rPr>
+        <w:t>（回车符</w:t>
+      </w:r>
+      <w:r>
+        <w:rPr>
+          <w:rFonts w:hint="eastAsia"/>
+        </w:rPr>
+        <w:t>+</w:t>
+      </w:r>
+      <w:r>
+        <w:rPr>
+          <w:rFonts w:hint="eastAsia"/>
+        </w:rPr>
+        <w:t>换行符）分隔时是如何被处理的。</w:t>
+      </w:r>
+    </w:p>
+    <w:p>
+      <w:pPr>
+        <w:pStyle w:val="ad"/>
+      </w:pPr>
+      <w:r>
+        <w:lastRenderedPageBreak/>
+        <w:drawing>
+          <wp:inline distT="0" distB="0" distL="0" distR="0" wp14:anchorId="5E74587F" wp14:editId="4093F628">
+            <wp:extent cx="4019048" cy="1714286"/>
+            <wp:effectExtent l="0" t="0" r="635" b="635"/>
+            <wp:docPr id="7" name="图片 7"/>
+            <wp:cNvGraphicFramePr>
+              <a:graphicFrameLocks xmlns:a="http://schemas.openxmlformats.org/drawingml/2006/main" noChangeAspect="1"/>
+            </wp:cNvGraphicFramePr>
+            <a:graphic xmlns:a="http://schemas.openxmlformats.org/drawingml/2006/main">
+              <a:graphicData uri="http://schemas.openxmlformats.org/drawingml/2006/picture">
+                <pic:pic xmlns:pic="http://schemas.openxmlformats.org/drawingml/2006/picture">
+                  <pic:nvPicPr>
+                    <pic:cNvPr id="1" name=""/>
+                    <pic:cNvPicPr/>
+                  </pic:nvPicPr>
+                  <pic:blipFill>
+                    <a:blip r:embed="rId16"/>
+                    <a:stretch>
+                      <a:fillRect/>
+                    </a:stretch>
+                  </pic:blipFill>
+                  <pic:spPr>
+                    <a:xfrm>
+                      <a:off x="0" y="0"/>
+                      <a:ext cx="4019048" cy="1714286"/>
+                    </a:xfrm>
+                    <a:prstGeom prst="rect">
+                      <a:avLst/>
+                    </a:prstGeom>
+                  </pic:spPr>
+                </pic:pic>
+              </a:graphicData>
+            </a:graphic>
+          </wp:inline>
+        </w:drawing>
+      </w:r>
+    </w:p>
+    <w:p>
+      <w:pPr>
+        <w:ind w:firstLine="480"/>
+      </w:pPr>
+      <w:r>
+        <w:rPr>
+          <w:rFonts w:hint="eastAsia"/>
+        </w:rPr>
+        <w:t>代码清单</w:t>
+      </w:r>
+      <w:r>
+        <w:rPr>
+          <w:rFonts w:hint="eastAsia"/>
+        </w:rPr>
+        <w:t xml:space="preserve">11-8 </w:t>
+      </w:r>
+      <w:r>
+        <w:rPr>
+          <w:rFonts w:hint="eastAsia"/>
+        </w:rPr>
+        <w:t>展示了如何使用</w:t>
+      </w:r>
+      <w:proofErr w:type="spellStart"/>
+      <w:r>
+        <w:rPr>
+          <w:rFonts w:hint="eastAsia"/>
+        </w:rPr>
+        <w:t>LineBasedFrameDecoder</w:t>
+      </w:r>
+      <w:proofErr w:type="spellEnd"/>
+      <w:r>
+        <w:rPr>
+          <w:rFonts w:hint="eastAsia"/>
+        </w:rPr>
+        <w:t xml:space="preserve"> </w:t>
+      </w:r>
+      <w:r>
+        <w:rPr>
+          <w:rFonts w:hint="eastAsia"/>
+        </w:rPr>
+        <w:t>来处理图</w:t>
+      </w:r>
+      <w:r>
+        <w:rPr>
+          <w:rFonts w:hint="eastAsia"/>
+        </w:rPr>
+        <w:t xml:space="preserve">11-5 </w:t>
+      </w:r>
+      <w:r>
+        <w:rPr>
+          <w:rFonts w:hint="eastAsia"/>
+        </w:rPr>
+        <w:t>所示的场景。</w:t>
+      </w:r>
+    </w:p>
+    <w:tbl>
+      <w:tblPr>
+        <w:tblStyle w:val="a3"/>
+        <w:tblW w:w="0" w:type="auto"/>
+        <w:tblLook w:val="04A0" w:firstRow="1" w:lastRow="0" w:firstColumn="1" w:lastColumn="0" w:noHBand="0" w:noVBand="1"/>
+      </w:tblPr>
+      <w:tblGrid>
+        <w:gridCol w:w="10456"/>
+      </w:tblGrid>
+      <w:tr>
+        <w:tc>
+          <w:tcPr>
+            <w:tcW w:w="10456" w:type="dxa"/>
+          </w:tcPr>
+          <w:p>
+            <w:pPr>
+              <w:widowControl/>
+              <w:shd w:val="clear" w:color="auto" w:fill="FFFFFF"/>
+              <w:tabs>
+                <w:tab w:val="left" w:pos="916"/>
+                <w:tab w:val="left" w:pos="1832"/>
+                <w:tab w:val="left" w:pos="2748"/>
+                <w:tab w:val="left" w:pos="3664"/>
+                <w:tab w:val="left" w:pos="4580"/>
+                <w:tab w:val="left" w:pos="5496"/>
+                <w:tab w:val="left" w:pos="6412"/>
+                <w:tab w:val="left" w:pos="7328"/>
+                <w:tab w:val="left" w:pos="8244"/>
+                <w:tab w:val="left" w:pos="9160"/>
+                <w:tab w:val="left" w:pos="10076"/>
+                <w:tab w:val="left" w:pos="10992"/>
+                <w:tab w:val="left" w:pos="11908"/>
+                <w:tab w:val="left" w:pos="12824"/>
+                <w:tab w:val="left" w:pos="13740"/>
+                <w:tab w:val="left" w:pos="14656"/>
+              </w:tabs>
+              <w:spacing w:line="240" w:lineRule="auto"/>
+              <w:ind w:firstLineChars="0" w:firstLine="0"/>
+              <w:rPr>
+                <w:rFonts w:ascii="Courier New" w:hAnsi="Courier New" w:cs="Courier New"/>
+                <w:b/>
+                <w:bCs/>
+                <w:color w:val="000080"/>
+                <w:kern w:val="0"/>
+                <w:sz w:val="21"/>
+                <w:szCs w:val="21"/>
+              </w:rPr>
+            </w:pPr>
+            <w:r>
+              <w:rPr>
+                <w:rFonts w:ascii="Courier New" w:hAnsi="Courier New" w:cs="Courier New" w:hint="eastAsia"/>
+                <w:b/>
+                <w:bCs/>
+                <w:color w:val="000080"/>
+                <w:kern w:val="0"/>
+                <w:sz w:val="21"/>
+                <w:szCs w:val="21"/>
+              </w:rPr>
+              <w:t xml:space="preserve">// </w:t>
+            </w:r>
+            <w:r>
+              <w:rPr>
+                <w:rFonts w:ascii="Courier New" w:hAnsi="Courier New" w:cs="Courier New" w:hint="eastAsia"/>
+                <w:b/>
+                <w:bCs/>
+                <w:color w:val="000080"/>
+                <w:kern w:val="0"/>
+                <w:sz w:val="21"/>
+                <w:szCs w:val="21"/>
+              </w:rPr>
+              <w:t>代码清单</w:t>
+            </w:r>
+            <w:r>
+              <w:rPr>
+                <w:rFonts w:ascii="Courier New" w:hAnsi="Courier New" w:cs="Courier New"/>
+                <w:b/>
+                <w:bCs/>
+                <w:color w:val="000080"/>
+                <w:kern w:val="0"/>
+                <w:sz w:val="21"/>
+                <w:szCs w:val="21"/>
+              </w:rPr>
+              <w:t xml:space="preserve">11-8 </w:t>
+            </w:r>
+            <w:r>
+              <w:rPr>
+                <w:rFonts w:ascii="Courier New" w:hAnsi="Courier New" w:cs="Courier New" w:hint="eastAsia"/>
+                <w:b/>
+                <w:bCs/>
+                <w:color w:val="000080"/>
+                <w:kern w:val="0"/>
+                <w:sz w:val="21"/>
+                <w:szCs w:val="21"/>
+              </w:rPr>
+              <w:t>处理由行尾符分隔的帧</w:t>
+            </w:r>
+            <w:bookmarkStart w:id="0" w:name="_GoBack"/>
+            <w:bookmarkEnd w:id="0"/>
+          </w:p>
+          <w:p>
+            <w:pPr>
+              <w:widowControl/>
+              <w:shd w:val="clear" w:color="auto" w:fill="FFFFFF"/>
+              <w:tabs>
+                <w:tab w:val="left" w:pos="916"/>
+                <w:tab w:val="left" w:pos="1832"/>
+                <w:tab w:val="left" w:pos="2748"/>
+                <w:tab w:val="left" w:pos="3664"/>
+                <w:tab w:val="left" w:pos="4580"/>
+                <w:tab w:val="left" w:pos="5496"/>
+                <w:tab w:val="left" w:pos="6412"/>
+                <w:tab w:val="left" w:pos="7328"/>
+                <w:tab w:val="left" w:pos="8244"/>
+                <w:tab w:val="left" w:pos="9160"/>
+                <w:tab w:val="left" w:pos="10076"/>
+                <w:tab w:val="left" w:pos="10992"/>
+                <w:tab w:val="left" w:pos="11908"/>
+                <w:tab w:val="left" w:pos="12824"/>
+                <w:tab w:val="left" w:pos="13740"/>
+                <w:tab w:val="left" w:pos="14656"/>
+              </w:tabs>
+              <w:spacing w:line="240" w:lineRule="auto"/>
+              <w:ind w:firstLineChars="0" w:firstLine="0"/>
+              <w:rPr>
+                <w:rFonts w:ascii="Courier New" w:hAnsi="Courier New" w:cs="Courier New" w:hint="eastAsia"/>
+                <w:color w:val="000000"/>
+                <w:kern w:val="0"/>
+                <w:sz w:val="21"/>
+                <w:szCs w:val="21"/>
+              </w:rPr>
+            </w:pPr>
+            <w:r>
+              <w:rPr>
+                <w:rFonts w:ascii="Courier New" w:hAnsi="Courier New" w:cs="Courier New"/>
+                <w:b/>
+                <w:bCs/>
+                <w:color w:val="000080"/>
+                <w:kern w:val="0"/>
+                <w:sz w:val="21"/>
+                <w:szCs w:val="21"/>
+              </w:rPr>
+              <w:t xml:space="preserve">public class </w:t>
+            </w:r>
+            <w:proofErr w:type="spellStart"/>
+            <w:r>
+              <w:rPr>
+                <w:rFonts w:ascii="Courier New" w:hAnsi="Courier New" w:cs="Courier New"/>
+                <w:color w:val="000000"/>
+                <w:kern w:val="0"/>
+                <w:sz w:val="21"/>
+                <w:szCs w:val="21"/>
+              </w:rPr>
+              <w:t>LineBasedHandlerInitializer</w:t>
+            </w:r>
+            <w:proofErr w:type="spellEnd"/>
+            <w:r>
+              <w:rPr>
+                <w:rFonts w:ascii="Courier New" w:hAnsi="Courier New" w:cs="Courier New"/>
+                <w:color w:val="000000"/>
+                <w:kern w:val="0"/>
+                <w:sz w:val="21"/>
+                <w:szCs w:val="21"/>
+              </w:rPr>
+              <w:t xml:space="preserve"> </w:t>
+            </w:r>
+            <w:r>
+              <w:rPr>
+                <w:rFonts w:ascii="Courier New" w:hAnsi="Courier New" w:cs="Courier New"/>
+                <w:b/>
+                <w:bCs/>
+                <w:color w:val="000080"/>
+                <w:kern w:val="0"/>
+                <w:sz w:val="21"/>
+                <w:szCs w:val="21"/>
+              </w:rPr>
+              <w:t xml:space="preserve">extends </w:t>
+            </w:r>
+            <w:proofErr w:type="spellStart"/>
+            <w:r>
+              <w:rPr>
+                <w:rFonts w:ascii="Courier New" w:hAnsi="Courier New" w:cs="Courier New"/>
+                <w:color w:val="000000"/>
+                <w:kern w:val="0"/>
+                <w:sz w:val="21"/>
+                <w:szCs w:val="21"/>
+              </w:rPr>
+              <w:t>ChannelInitializer</w:t>
+            </w:r>
+            <w:proofErr w:type="spellEnd"/>
+            <w:r>
+              <w:rPr>
+                <w:rFonts w:ascii="Courier New" w:hAnsi="Courier New" w:cs="Courier New"/>
+                <w:color w:val="000000"/>
+                <w:kern w:val="0"/>
+                <w:sz w:val="21"/>
+                <w:szCs w:val="21"/>
+              </w:rPr>
+              <w:t>&lt;Channel&gt; {</w:t>
+            </w:r>
+            <w:r>
+              <w:rPr>
+                <w:rFonts w:ascii="Courier New" w:hAnsi="Courier New" w:cs="Courier New"/>
+                <w:color w:val="000000"/>
+                <w:kern w:val="0"/>
+                <w:sz w:val="21"/>
+                <w:szCs w:val="21"/>
+              </w:rPr>
+              <w:br/>
+              <w:t xml:space="preserve">    </w:t>
+            </w:r>
+            <w:r>
+              <w:rPr>
+                <w:rFonts w:ascii="Courier New" w:hAnsi="Courier New" w:cs="Courier New"/>
+                <w:color w:val="808000"/>
+                <w:kern w:val="0"/>
+                <w:sz w:val="21"/>
+                <w:szCs w:val="21"/>
+              </w:rPr>
+              <w:t>@Override</w:t>
+            </w:r>
+            <w:r>
+              <w:rPr>
+                <w:rFonts w:ascii="Courier New" w:hAnsi="Courier New" w:cs="Courier New"/>
+                <w:color w:val="808000"/>
+                <w:kern w:val="0"/>
+                <w:sz w:val="21"/>
+                <w:szCs w:val="21"/>
+              </w:rPr>
+              <w:br/>
+              <w:t xml:space="preserve">    </w:t>
+            </w:r>
+            <w:r>
+              <w:rPr>
+                <w:rFonts w:ascii="Courier New" w:hAnsi="Courier New" w:cs="Courier New"/>
+                <w:b/>
+                <w:bCs/>
+                <w:color w:val="000080"/>
+                <w:kern w:val="0"/>
+                <w:sz w:val="21"/>
+                <w:szCs w:val="21"/>
+              </w:rPr>
+              <w:t xml:space="preserve">protected void </w:t>
+            </w:r>
+            <w:proofErr w:type="spellStart"/>
+            <w:r>
+              <w:rPr>
+                <w:rFonts w:ascii="Courier New" w:hAnsi="Courier New" w:cs="Courier New"/>
+                <w:color w:val="000000"/>
+                <w:kern w:val="0"/>
+                <w:sz w:val="21"/>
+                <w:szCs w:val="21"/>
+              </w:rPr>
+              <w:t>initChannel</w:t>
+            </w:r>
+            <w:proofErr w:type="spellEnd"/>
+            <w:r>
+              <w:rPr>
+                <w:rFonts w:ascii="Courier New" w:hAnsi="Courier New" w:cs="Courier New"/>
+                <w:color w:val="000000"/>
+                <w:kern w:val="0"/>
+                <w:sz w:val="21"/>
+                <w:szCs w:val="21"/>
+              </w:rPr>
+              <w:t xml:space="preserve">(Channel </w:t>
+            </w:r>
+            <w:proofErr w:type="spellStart"/>
+            <w:r>
+              <w:rPr>
+                <w:rFonts w:ascii="Courier New" w:hAnsi="Courier New" w:cs="Courier New"/>
+                <w:color w:val="000000"/>
+                <w:kern w:val="0"/>
+                <w:sz w:val="21"/>
+                <w:szCs w:val="21"/>
+              </w:rPr>
+              <w:t>ch</w:t>
+            </w:r>
+            <w:proofErr w:type="spellEnd"/>
+            <w:r>
+              <w:rPr>
+                <w:rFonts w:ascii="Courier New" w:hAnsi="Courier New" w:cs="Courier New"/>
+                <w:color w:val="000000"/>
+                <w:kern w:val="0"/>
+                <w:sz w:val="21"/>
+                <w:szCs w:val="21"/>
+              </w:rPr>
+              <w:t xml:space="preserve">) </w:t>
+            </w:r>
+            <w:r>
+              <w:rPr>
+                <w:rFonts w:ascii="Courier New" w:hAnsi="Courier New" w:cs="Courier New"/>
+                <w:b/>
+                <w:bCs/>
+                <w:color w:val="000080"/>
+                <w:kern w:val="0"/>
+                <w:sz w:val="21"/>
+                <w:szCs w:val="21"/>
+              </w:rPr>
+              <w:t xml:space="preserve">throws </w:t>
+            </w:r>
+            <w:r>
+              <w:rPr>
+                <w:rFonts w:ascii="Courier New" w:hAnsi="Courier New" w:cs="Courier New"/>
+                <w:color w:val="000000"/>
+                <w:kern w:val="0"/>
+                <w:sz w:val="21"/>
+                <w:szCs w:val="21"/>
+              </w:rPr>
+              <w:t>Exception {</w:t>
+            </w:r>
+            <w:r>
+              <w:rPr>
+                <w:rFonts w:ascii="Courier New" w:hAnsi="Courier New" w:cs="Courier New"/>
+                <w:color w:val="000000"/>
+                <w:kern w:val="0"/>
+                <w:sz w:val="21"/>
+                <w:szCs w:val="21"/>
+              </w:rPr>
+              <w:br/>
+              <w:t xml:space="preserve">        </w:t>
+            </w:r>
+            <w:proofErr w:type="spellStart"/>
+            <w:r>
+              <w:rPr>
+                <w:rFonts w:ascii="Courier New" w:hAnsi="Courier New" w:cs="Courier New"/>
+                <w:color w:val="000000"/>
+                <w:kern w:val="0"/>
+                <w:sz w:val="21"/>
+                <w:szCs w:val="21"/>
+              </w:rPr>
+              <w:t>ChannelPipeline</w:t>
+            </w:r>
+            <w:proofErr w:type="spellEnd"/>
+            <w:r>
+              <w:rPr>
+                <w:rFonts w:ascii="Courier New" w:hAnsi="Courier New" w:cs="Courier New"/>
+                <w:color w:val="000000"/>
+                <w:kern w:val="0"/>
+                <w:sz w:val="21"/>
+                <w:szCs w:val="21"/>
+              </w:rPr>
+              <w:t xml:space="preserve"> pipeline = </w:t>
+            </w:r>
+            <w:proofErr w:type="spellStart"/>
+            <w:r>
+              <w:rPr>
+                <w:rFonts w:ascii="Courier New" w:hAnsi="Courier New" w:cs="Courier New"/>
+                <w:color w:val="000000"/>
+                <w:kern w:val="0"/>
+                <w:sz w:val="21"/>
+                <w:szCs w:val="21"/>
+              </w:rPr>
+              <w:t>ch.pipeline</w:t>
+            </w:r>
+            <w:proofErr w:type="spellEnd"/>
+            <w:r>
+              <w:rPr>
+                <w:rFonts w:ascii="Courier New" w:hAnsi="Courier New" w:cs="Courier New"/>
+                <w:color w:val="000000"/>
+                <w:kern w:val="0"/>
+                <w:sz w:val="21"/>
+                <w:szCs w:val="21"/>
+              </w:rPr>
+              <w:t>();</w:t>
+            </w:r>
+            <w:r>
+              <w:rPr>
+                <w:rFonts w:ascii="Courier New" w:hAnsi="Courier New" w:cs="Courier New"/>
+                <w:color w:val="000000"/>
+                <w:kern w:val="0"/>
+                <w:sz w:val="21"/>
+                <w:szCs w:val="21"/>
+              </w:rPr>
+              <w:br/>
+              <w:t xml:space="preserve">        </w:t>
+            </w:r>
+            <w:r>
+              <w:rPr>
+                <w:rFonts w:ascii="Courier New" w:hAnsi="Courier New" w:cs="Courier New"/>
+                <w:i/>
+                <w:iCs/>
+                <w:color w:val="008000"/>
+                <w:kern w:val="0"/>
+                <w:sz w:val="21"/>
+                <w:szCs w:val="21"/>
+              </w:rPr>
+              <w:t xml:space="preserve">// </w:t>
+            </w:r>
+            <w:r>
+              <w:rPr>
+                <w:rFonts w:ascii="宋体" w:hAnsi="宋体" w:cs="Courier New" w:hint="eastAsia"/>
+                <w:i/>
+                <w:iCs/>
+                <w:color w:val="008000"/>
+                <w:kern w:val="0"/>
+                <w:sz w:val="21"/>
+                <w:szCs w:val="21"/>
+              </w:rPr>
+              <w:t>该</w:t>
+            </w:r>
+            <w:proofErr w:type="spellStart"/>
+            <w:r>
+              <w:rPr>
+                <w:rFonts w:ascii="Courier New" w:hAnsi="Courier New" w:cs="Courier New"/>
+                <w:i/>
+                <w:iCs/>
+                <w:color w:val="008000"/>
+                <w:kern w:val="0"/>
+                <w:sz w:val="21"/>
+                <w:szCs w:val="21"/>
+              </w:rPr>
+              <w:t>LineBasedFrameDecoder</w:t>
+            </w:r>
+            <w:proofErr w:type="spellEnd"/>
+            <w:r>
+              <w:rPr>
+                <w:rFonts w:ascii="Courier New" w:hAnsi="Courier New" w:cs="Courier New"/>
+                <w:i/>
+                <w:iCs/>
+                <w:color w:val="008000"/>
+                <w:kern w:val="0"/>
+                <w:sz w:val="21"/>
+                <w:szCs w:val="21"/>
+              </w:rPr>
+              <w:t xml:space="preserve"> </w:t>
+            </w:r>
+            <w:r>
+              <w:rPr>
+                <w:rFonts w:ascii="宋体" w:hAnsi="宋体" w:cs="Courier New" w:hint="eastAsia"/>
+                <w:i/>
+                <w:iCs/>
+                <w:color w:val="008000"/>
+                <w:kern w:val="0"/>
+                <w:sz w:val="21"/>
+                <w:szCs w:val="21"/>
+              </w:rPr>
+              <w:t>将提取的帧转发给下一个</w:t>
+            </w:r>
+            <w:proofErr w:type="spellStart"/>
+            <w:r>
+              <w:rPr>
+                <w:rFonts w:ascii="Courier New" w:hAnsi="Courier New" w:cs="Courier New"/>
+                <w:i/>
+                <w:iCs/>
+                <w:color w:val="008000"/>
+                <w:kern w:val="0"/>
+                <w:sz w:val="21"/>
+                <w:szCs w:val="21"/>
+              </w:rPr>
+              <w:t>ChannelInboundHandler</w:t>
+            </w:r>
+            <w:proofErr w:type="spellEnd"/>
+            <w:r>
+              <w:rPr>
+                <w:rFonts w:ascii="Courier New" w:hAnsi="Courier New" w:cs="Courier New"/>
+                <w:i/>
+                <w:iCs/>
+                <w:color w:val="008000"/>
+                <w:kern w:val="0"/>
+                <w:sz w:val="21"/>
+                <w:szCs w:val="21"/>
+              </w:rPr>
+              <w:br/>
+              <w:t xml:space="preserve">        </w:t>
+            </w:r>
+            <w:proofErr w:type="spellStart"/>
+            <w:r>
+              <w:rPr>
+                <w:rFonts w:ascii="Courier New" w:hAnsi="Courier New" w:cs="Courier New"/>
+                <w:color w:val="000000"/>
+                <w:kern w:val="0"/>
+                <w:sz w:val="21"/>
+                <w:szCs w:val="21"/>
+              </w:rPr>
+              <w:t>pipeline.addLast</w:t>
+            </w:r>
+            <w:proofErr w:type="spellEnd"/>
+            <w:r>
+              <w:rPr>
+                <w:rFonts w:ascii="Courier New" w:hAnsi="Courier New" w:cs="Courier New"/>
+                <w:color w:val="000000"/>
+                <w:kern w:val="0"/>
+                <w:sz w:val="21"/>
+                <w:szCs w:val="21"/>
+              </w:rPr>
+              <w:t>(</w:t>
+            </w:r>
+            <w:r>
+              <w:rPr>
+                <w:rFonts w:ascii="Courier New" w:hAnsi="Courier New" w:cs="Courier New"/>
+                <w:b/>
+                <w:bCs/>
+                <w:color w:val="000080"/>
+                <w:kern w:val="0"/>
+                <w:sz w:val="21"/>
+                <w:szCs w:val="21"/>
+              </w:rPr>
+              <w:t xml:space="preserve">new </w:t>
+            </w:r>
+            <w:proofErr w:type="spellStart"/>
+            <w:r>
+              <w:rPr>
+                <w:rFonts w:ascii="Courier New" w:hAnsi="Courier New" w:cs="Courier New"/>
+                <w:color w:val="000000"/>
+                <w:kern w:val="0"/>
+                <w:sz w:val="21"/>
+                <w:szCs w:val="21"/>
+              </w:rPr>
+              <w:t>LineBasedFrameDecoder</w:t>
+            </w:r>
+            <w:proofErr w:type="spellEnd"/>
+            <w:r>
+              <w:rPr>
+                <w:rFonts w:ascii="Courier New" w:hAnsi="Courier New" w:cs="Courier New"/>
+                <w:color w:val="000000"/>
+                <w:kern w:val="0"/>
+                <w:sz w:val="21"/>
+                <w:szCs w:val="21"/>
+              </w:rPr>
+              <w:t>(</w:t>
+            </w:r>
+            <w:r>
+              <w:rPr>
+                <w:rFonts w:ascii="Courier New" w:hAnsi="Courier New" w:cs="Courier New"/>
+                <w:b/>
+                <w:bCs/>
+                <w:color w:val="FF0000"/>
+                <w:kern w:val="0"/>
+                <w:sz w:val="21"/>
+                <w:szCs w:val="21"/>
+              </w:rPr>
+              <w:t xml:space="preserve">64 </w:t>
+            </w:r>
+            <w:r>
+              <w:rPr>
+                <w:rFonts w:ascii="Courier New" w:hAnsi="Courier New" w:cs="Courier New"/>
+                <w:color w:val="000000"/>
+                <w:kern w:val="0"/>
+                <w:sz w:val="21"/>
+                <w:szCs w:val="21"/>
+              </w:rPr>
+              <w:t xml:space="preserve">* </w:t>
+            </w:r>
+            <w:r>
+              <w:rPr>
+                <w:rFonts w:ascii="Courier New" w:hAnsi="Courier New" w:cs="Courier New"/>
+                <w:b/>
+                <w:bCs/>
+                <w:color w:val="FF0000"/>
+                <w:kern w:val="0"/>
+                <w:sz w:val="21"/>
+                <w:szCs w:val="21"/>
+              </w:rPr>
+              <w:t>1024</w:t>
+            </w:r>
+            <w:r>
+              <w:rPr>
+                <w:rFonts w:ascii="Courier New" w:hAnsi="Courier New" w:cs="Courier New"/>
+                <w:color w:val="000000"/>
+                <w:kern w:val="0"/>
+                <w:sz w:val="21"/>
+                <w:szCs w:val="21"/>
+              </w:rPr>
+              <w:t>));</w:t>
+            </w:r>
+            <w:r>
+              <w:rPr>
+                <w:rFonts w:ascii="Courier New" w:hAnsi="Courier New" w:cs="Courier New"/>
+                <w:color w:val="000000"/>
+                <w:kern w:val="0"/>
+                <w:sz w:val="21"/>
+                <w:szCs w:val="21"/>
+              </w:rPr>
+              <w:br/>
+              <w:t xml:space="preserve">        </w:t>
+            </w:r>
+            <w:r>
+              <w:rPr>
+                <w:rFonts w:ascii="Courier New" w:hAnsi="Courier New" w:cs="Courier New"/>
+                <w:i/>
+                <w:iCs/>
+                <w:color w:val="008000"/>
+                <w:kern w:val="0"/>
+                <w:sz w:val="21"/>
+                <w:szCs w:val="21"/>
+              </w:rPr>
+              <w:t xml:space="preserve">// </w:t>
+            </w:r>
+            <w:r>
+              <w:rPr>
+                <w:rFonts w:ascii="宋体" w:hAnsi="宋体" w:cs="Courier New" w:hint="eastAsia"/>
+                <w:i/>
+                <w:iCs/>
+                <w:color w:val="008000"/>
+                <w:kern w:val="0"/>
+                <w:sz w:val="21"/>
+                <w:szCs w:val="21"/>
+              </w:rPr>
+              <w:t>添加</w:t>
+            </w:r>
+            <w:proofErr w:type="spellStart"/>
+            <w:r>
+              <w:rPr>
+                <w:rFonts w:ascii="Courier New" w:hAnsi="Courier New" w:cs="Courier New"/>
+                <w:i/>
+                <w:iCs/>
+                <w:color w:val="008000"/>
+                <w:kern w:val="0"/>
+                <w:sz w:val="21"/>
+                <w:szCs w:val="21"/>
+              </w:rPr>
+              <w:t>FrameHandler</w:t>
+            </w:r>
+            <w:proofErr w:type="spellEnd"/>
+            <w:r>
+              <w:rPr>
+                <w:rFonts w:ascii="宋体" w:hAnsi="宋体" w:cs="Courier New" w:hint="eastAsia"/>
+                <w:i/>
+                <w:iCs/>
+                <w:color w:val="008000"/>
+                <w:kern w:val="0"/>
+                <w:sz w:val="21"/>
+                <w:szCs w:val="21"/>
+              </w:rPr>
+              <w:t>以接收帧</w:t>
+            </w:r>
+            <w:r>
+              <w:rPr>
+                <w:rFonts w:ascii="宋体" w:hAnsi="宋体" w:cs="Courier New" w:hint="eastAsia"/>
+                <w:i/>
+                <w:iCs/>
+                <w:color w:val="008000"/>
+                <w:kern w:val="0"/>
+                <w:sz w:val="21"/>
+                <w:szCs w:val="21"/>
+              </w:rPr>
+              <w:br/>
+              <w:t xml:space="preserve">        </w:t>
+            </w:r>
+            <w:proofErr w:type="spellStart"/>
+            <w:r>
+              <w:rPr>
+                <w:rFonts w:ascii="Courier New" w:hAnsi="Courier New" w:cs="Courier New"/>
+                <w:color w:val="000000"/>
+                <w:kern w:val="0"/>
+                <w:sz w:val="21"/>
+                <w:szCs w:val="21"/>
+              </w:rPr>
+              <w:t>pipeline.addLast</w:t>
+            </w:r>
+            <w:proofErr w:type="spellEnd"/>
+            <w:r>
+              <w:rPr>
+                <w:rFonts w:ascii="Courier New" w:hAnsi="Courier New" w:cs="Courier New"/>
+                <w:color w:val="000000"/>
+                <w:kern w:val="0"/>
+                <w:sz w:val="21"/>
+                <w:szCs w:val="21"/>
+              </w:rPr>
+              <w:t>(</w:t>
+            </w:r>
+            <w:r>
+              <w:rPr>
+                <w:rFonts w:ascii="Courier New" w:hAnsi="Courier New" w:cs="Courier New"/>
+                <w:b/>
+                <w:bCs/>
+                <w:color w:val="000080"/>
+                <w:kern w:val="0"/>
+                <w:sz w:val="21"/>
+                <w:szCs w:val="21"/>
+              </w:rPr>
+              <w:t xml:space="preserve">new </w:t>
+            </w:r>
+            <w:proofErr w:type="spellStart"/>
+            <w:r>
+              <w:rPr>
+                <w:rFonts w:ascii="Courier New" w:hAnsi="Courier New" w:cs="Courier New"/>
+                <w:color w:val="000000"/>
+                <w:kern w:val="0"/>
+                <w:sz w:val="21"/>
+                <w:szCs w:val="21"/>
+              </w:rPr>
+              <w:t>FrameHandler</w:t>
+            </w:r>
+            <w:proofErr w:type="spellEnd"/>
+            <w:r>
+              <w:rPr>
+                <w:rFonts w:ascii="Courier New" w:hAnsi="Courier New" w:cs="Courier New"/>
+                <w:color w:val="000000"/>
+                <w:kern w:val="0"/>
+                <w:sz w:val="21"/>
+                <w:szCs w:val="21"/>
+              </w:rPr>
+              <w:t>());</w:t>
+            </w:r>
+            <w:r>
+              <w:rPr>
+                <w:rFonts w:ascii="Courier New" w:hAnsi="Courier New" w:cs="Courier New"/>
+                <w:color w:val="000000"/>
+                <w:kern w:val="0"/>
+                <w:sz w:val="21"/>
+                <w:szCs w:val="21"/>
+              </w:rPr>
+              <w:br/>
+              <w:t xml:space="preserve">    }</w:t>
+            </w:r>
+            <w:r>
+              <w:rPr>
+                <w:rFonts w:ascii="Courier New" w:hAnsi="Courier New" w:cs="Courier New"/>
+                <w:color w:val="000000"/>
+                <w:kern w:val="0"/>
+                <w:sz w:val="21"/>
+                <w:szCs w:val="21"/>
+              </w:rPr>
+              <w:br/>
+            </w:r>
+            <w:r>
+              <w:rPr>
+                <w:rFonts w:ascii="Courier New" w:hAnsi="Courier New" w:cs="Courier New"/>
+                <w:color w:val="000000"/>
+                <w:kern w:val="0"/>
+                <w:sz w:val="21"/>
+                <w:szCs w:val="21"/>
+              </w:rPr>
+              <w:br/>
+              <w:t xml:space="preserve">    </w:t>
+            </w:r>
+            <w:r>
+              <w:rPr>
+                <w:rFonts w:ascii="Courier New" w:hAnsi="Courier New" w:cs="Courier New"/>
+                <w:b/>
+                <w:bCs/>
+                <w:color w:val="000080"/>
+                <w:kern w:val="0"/>
+                <w:sz w:val="21"/>
+                <w:szCs w:val="21"/>
+              </w:rPr>
+              <w:t xml:space="preserve">public static final class </w:t>
+            </w:r>
+            <w:proofErr w:type="spellStart"/>
+            <w:r>
+              <w:rPr>
+                <w:rFonts w:ascii="Courier New" w:hAnsi="Courier New" w:cs="Courier New"/>
+                <w:color w:val="000000"/>
+                <w:kern w:val="0"/>
+                <w:sz w:val="21"/>
+                <w:szCs w:val="21"/>
+              </w:rPr>
+              <w:t>FrameHandler</w:t>
+            </w:r>
+            <w:proofErr w:type="spellEnd"/>
+            <w:r>
+              <w:rPr>
+                <w:rFonts w:ascii="Courier New" w:hAnsi="Courier New" w:cs="Courier New"/>
+                <w:color w:val="000000"/>
+                <w:kern w:val="0"/>
+                <w:sz w:val="21"/>
+                <w:szCs w:val="21"/>
+              </w:rPr>
+              <w:t xml:space="preserve"> </w:t>
+            </w:r>
+            <w:r>
+              <w:rPr>
+                <w:rFonts w:ascii="Courier New" w:hAnsi="Courier New" w:cs="Courier New"/>
+                <w:b/>
+                <w:bCs/>
+                <w:color w:val="000080"/>
+                <w:kern w:val="0"/>
+                <w:sz w:val="21"/>
+                <w:szCs w:val="21"/>
+              </w:rPr>
+              <w:t xml:space="preserve">extends </w:t>
+            </w:r>
+            <w:proofErr w:type="spellStart"/>
+            <w:r>
+              <w:rPr>
+                <w:rFonts w:ascii="Courier New" w:hAnsi="Courier New" w:cs="Courier New"/>
+                <w:color w:val="000000"/>
+                <w:kern w:val="0"/>
+                <w:sz w:val="21"/>
+                <w:szCs w:val="21"/>
+              </w:rPr>
+              <w:t>SimpleChannelInboundHandler</w:t>
+            </w:r>
+            <w:proofErr w:type="spellEnd"/>
+            <w:r>
+              <w:rPr>
+                <w:rFonts w:ascii="Courier New" w:hAnsi="Courier New" w:cs="Courier New"/>
+                <w:color w:val="000000"/>
+                <w:kern w:val="0"/>
+                <w:sz w:val="21"/>
+                <w:szCs w:val="21"/>
+              </w:rPr>
+              <w:t>&lt;</w:t>
+            </w:r>
+            <w:proofErr w:type="spellStart"/>
+            <w:r>
+              <w:rPr>
+                <w:rFonts w:ascii="Courier New" w:hAnsi="Courier New" w:cs="Courier New"/>
+                <w:color w:val="000000"/>
+                <w:kern w:val="0"/>
+                <w:sz w:val="21"/>
+                <w:szCs w:val="21"/>
+              </w:rPr>
+              <w:t>ByteBuf</w:t>
+            </w:r>
+            <w:proofErr w:type="spellEnd"/>
+            <w:r>
+              <w:rPr>
+                <w:rFonts w:ascii="Courier New" w:hAnsi="Courier New" w:cs="Courier New"/>
+                <w:color w:val="000000"/>
+                <w:kern w:val="0"/>
+                <w:sz w:val="21"/>
+                <w:szCs w:val="21"/>
+              </w:rPr>
+              <w:t>&gt; {</w:t>
+            </w:r>
+            <w:r>
+              <w:rPr>
+                <w:rFonts w:ascii="Courier New" w:hAnsi="Courier New" w:cs="Courier New"/>
+                <w:color w:val="000000"/>
+                <w:kern w:val="0"/>
+                <w:sz w:val="21"/>
+                <w:szCs w:val="21"/>
+              </w:rPr>
+              <w:br/>
+              <w:t xml:space="preserve">        </w:t>
+            </w:r>
+            <w:r>
+              <w:rPr>
+                <w:rFonts w:ascii="Courier New" w:hAnsi="Courier New" w:cs="Courier New"/>
+                <w:i/>
+                <w:iCs/>
+                <w:color w:val="008000"/>
+                <w:kern w:val="0"/>
+                <w:sz w:val="21"/>
+                <w:szCs w:val="21"/>
+              </w:rPr>
+              <w:t xml:space="preserve">// </w:t>
+            </w:r>
+            <w:r>
+              <w:rPr>
+                <w:rFonts w:ascii="宋体" w:hAnsi="宋体" w:cs="Courier New" w:hint="eastAsia"/>
+                <w:i/>
+                <w:iCs/>
+                <w:color w:val="008000"/>
+                <w:kern w:val="0"/>
+                <w:sz w:val="21"/>
+                <w:szCs w:val="21"/>
+              </w:rPr>
+              <w:t>传入了单个帧的内容</w:t>
+            </w:r>
+            <w:r>
+              <w:rPr>
+                <w:rFonts w:ascii="宋体" w:hAnsi="宋体" w:cs="Courier New" w:hint="eastAsia"/>
+                <w:i/>
+                <w:iCs/>
+                <w:color w:val="008000"/>
+                <w:kern w:val="0"/>
+                <w:sz w:val="21"/>
+                <w:szCs w:val="21"/>
+              </w:rPr>
+              <w:br/>
+              <w:t xml:space="preserve">        </w:t>
+            </w:r>
+            <w:r>
+              <w:rPr>
+                <w:rFonts w:ascii="Courier New" w:hAnsi="Courier New" w:cs="Courier New"/>
+                <w:color w:val="808000"/>
+                <w:kern w:val="0"/>
+                <w:sz w:val="21"/>
+                <w:szCs w:val="21"/>
+              </w:rPr>
+              <w:t>@Override</w:t>
+            </w:r>
+            <w:r>
+              <w:rPr>
+                <w:rFonts w:ascii="Courier New" w:hAnsi="Courier New" w:cs="Courier New"/>
+                <w:color w:val="808000"/>
+                <w:kern w:val="0"/>
+                <w:sz w:val="21"/>
+                <w:szCs w:val="21"/>
+              </w:rPr>
+              <w:br/>
+              <w:t xml:space="preserve">        </w:t>
+            </w:r>
+            <w:r>
+              <w:rPr>
+                <w:rFonts w:ascii="Courier New" w:hAnsi="Courier New" w:cs="Courier New"/>
+                <w:b/>
+                <w:bCs/>
+                <w:color w:val="000080"/>
+                <w:kern w:val="0"/>
+                <w:sz w:val="21"/>
+                <w:szCs w:val="21"/>
+              </w:rPr>
+              <w:t xml:space="preserve">public void </w:t>
+            </w:r>
+            <w:r>
+              <w:rPr>
+                <w:rFonts w:ascii="Courier New" w:hAnsi="Courier New" w:cs="Courier New"/>
+                <w:color w:val="000000"/>
+                <w:kern w:val="0"/>
+                <w:sz w:val="21"/>
+                <w:szCs w:val="21"/>
+              </w:rPr>
+              <w:t>channelRead0(</w:t>
+            </w:r>
+            <w:proofErr w:type="spellStart"/>
+            <w:r>
+              <w:rPr>
+                <w:rFonts w:ascii="Courier New" w:hAnsi="Courier New" w:cs="Courier New"/>
+                <w:color w:val="000000"/>
+                <w:kern w:val="0"/>
+                <w:sz w:val="21"/>
+                <w:szCs w:val="21"/>
+              </w:rPr>
+              <w:t>ChannelHandlerContext</w:t>
+            </w:r>
+            <w:proofErr w:type="spellEnd"/>
+            <w:r>
+              <w:rPr>
+                <w:rFonts w:ascii="Courier New" w:hAnsi="Courier New" w:cs="Courier New"/>
+                <w:color w:val="000000"/>
+                <w:kern w:val="0"/>
+                <w:sz w:val="21"/>
+                <w:szCs w:val="21"/>
+              </w:rPr>
+              <w:t xml:space="preserve"> </w:t>
+            </w:r>
+            <w:proofErr w:type="spellStart"/>
+            <w:r>
+              <w:rPr>
+                <w:rFonts w:ascii="Courier New" w:hAnsi="Courier New" w:cs="Courier New"/>
+                <w:color w:val="000000"/>
+                <w:kern w:val="0"/>
+                <w:sz w:val="21"/>
+                <w:szCs w:val="21"/>
+              </w:rPr>
+              <w:t>ctx</w:t>
+            </w:r>
+            <w:proofErr w:type="spellEnd"/>
+            <w:r>
+              <w:rPr>
+                <w:rFonts w:ascii="Courier New" w:hAnsi="Courier New" w:cs="Courier New"/>
+                <w:color w:val="000000"/>
+                <w:kern w:val="0"/>
+                <w:sz w:val="21"/>
+                <w:szCs w:val="21"/>
+              </w:rPr>
+              <w:t xml:space="preserve">, </w:t>
+            </w:r>
+            <w:proofErr w:type="spellStart"/>
+            <w:r>
+              <w:rPr>
+                <w:rFonts w:ascii="Courier New" w:hAnsi="Courier New" w:cs="Courier New"/>
+                <w:color w:val="000000"/>
+                <w:kern w:val="0"/>
+                <w:sz w:val="21"/>
+                <w:szCs w:val="21"/>
+              </w:rPr>
+              <w:t>ByteBuf</w:t>
+            </w:r>
+            <w:proofErr w:type="spellEnd"/>
+            <w:r>
+              <w:rPr>
+                <w:rFonts w:ascii="Courier New" w:hAnsi="Courier New" w:cs="Courier New"/>
+                <w:color w:val="000000"/>
+                <w:kern w:val="0"/>
+                <w:sz w:val="21"/>
+                <w:szCs w:val="21"/>
+              </w:rPr>
+              <w:t xml:space="preserve"> </w:t>
+            </w:r>
+            <w:proofErr w:type="spellStart"/>
+            <w:r>
+              <w:rPr>
+                <w:rFonts w:ascii="Courier New" w:hAnsi="Courier New" w:cs="Courier New"/>
+                <w:color w:val="000000"/>
+                <w:kern w:val="0"/>
+                <w:sz w:val="21"/>
+                <w:szCs w:val="21"/>
+              </w:rPr>
+              <w:t>msg</w:t>
+            </w:r>
+            <w:proofErr w:type="spellEnd"/>
+            <w:r>
+              <w:rPr>
+                <w:rFonts w:ascii="Courier New" w:hAnsi="Courier New" w:cs="Courier New"/>
+                <w:color w:val="000000"/>
+                <w:kern w:val="0"/>
+                <w:sz w:val="21"/>
+                <w:szCs w:val="21"/>
+              </w:rPr>
+              <w:t xml:space="preserve">) </w:t>
+            </w:r>
+            <w:r>
+              <w:rPr>
+                <w:rFonts w:ascii="Courier New" w:hAnsi="Courier New" w:cs="Courier New"/>
+                <w:b/>
+                <w:bCs/>
+                <w:color w:val="000080"/>
+                <w:kern w:val="0"/>
+                <w:sz w:val="21"/>
+                <w:szCs w:val="21"/>
+              </w:rPr>
+              <w:t xml:space="preserve">throws </w:t>
+            </w:r>
+            <w:r>
+              <w:rPr>
+                <w:rFonts w:ascii="Courier New" w:hAnsi="Courier New" w:cs="Courier New"/>
+                <w:color w:val="000000"/>
+                <w:kern w:val="0"/>
+                <w:sz w:val="21"/>
+                <w:szCs w:val="21"/>
+              </w:rPr>
+              <w:t>Exception {</w:t>
+            </w:r>
+            <w:r>
+              <w:rPr>
+                <w:rFonts w:ascii="Courier New" w:hAnsi="Courier New" w:cs="Courier New"/>
+                <w:color w:val="000000"/>
+                <w:kern w:val="0"/>
+                <w:sz w:val="21"/>
+                <w:szCs w:val="21"/>
+              </w:rPr>
+              <w:br/>
+              <w:t xml:space="preserve">            </w:t>
+            </w:r>
+            <w:r>
+              <w:rPr>
+                <w:rFonts w:ascii="Courier New" w:hAnsi="Courier New" w:cs="Courier New"/>
+                <w:i/>
+                <w:iCs/>
+                <w:color w:val="008000"/>
+                <w:kern w:val="0"/>
+                <w:sz w:val="21"/>
+                <w:szCs w:val="21"/>
+              </w:rPr>
+              <w:t>// Do something with the data extracted from the frame</w:t>
+            </w:r>
+            <w:r>
+              <w:rPr>
+                <w:rFonts w:ascii="Courier New" w:hAnsi="Courier New" w:cs="Courier New"/>
+                <w:i/>
+                <w:iCs/>
+                <w:color w:val="008000"/>
+                <w:kern w:val="0"/>
+                <w:sz w:val="21"/>
+                <w:szCs w:val="21"/>
+              </w:rPr>
+              <w:br/>
+              <w:t xml:space="preserve">        </w:t>
+            </w:r>
+            <w:r>
+              <w:rPr>
+                <w:rFonts w:ascii="Courier New" w:hAnsi="Courier New" w:cs="Courier New"/>
+                <w:color w:val="000000"/>
+                <w:kern w:val="0"/>
+                <w:sz w:val="21"/>
+                <w:szCs w:val="21"/>
+              </w:rPr>
+              <w:t>}</w:t>
+            </w:r>
+            <w:r>
+              <w:rPr>
+                <w:rFonts w:ascii="Courier New" w:hAnsi="Courier New" w:cs="Courier New"/>
+                <w:color w:val="000000"/>
+                <w:kern w:val="0"/>
+                <w:sz w:val="21"/>
+                <w:szCs w:val="21"/>
+              </w:rPr>
+              <w:br/>
+              <w:t xml:space="preserve">    }</w:t>
+            </w:r>
+            <w:r>
+              <w:rPr>
+                <w:rFonts w:ascii="Courier New" w:hAnsi="Courier New" w:cs="Courier New"/>
+                <w:color w:val="000000"/>
+                <w:kern w:val="0"/>
+                <w:sz w:val="21"/>
+                <w:szCs w:val="21"/>
+              </w:rPr>
+              <w:br/>
+              <w:t>}</w:t>
+            </w:r>
+          </w:p>
+        </w:tc>
+      </w:tr>
+    </w:tbl>
+    <w:p>
+      <w:pPr>
+        <w:ind w:firstLine="480"/>
+        <w:rPr>
+          <w:rFonts w:hint="eastAsia"/>
+        </w:rPr>
+      </w:pPr>
     </w:p>
     <w:sectPr>
-      <w:headerReference w:type="even" r:id="rId12"/>
-      <w:headerReference w:type="default" r:id="rId13"/>
-      <w:footerReference w:type="even" r:id="rId14"/>
-      <w:footerReference w:type="default" r:id="rId15"/>
-      <w:headerReference w:type="first" r:id="rId16"/>
-      <w:footerReference w:type="first" r:id="rId17"/>
+      <w:headerReference w:type="even" r:id="rId17"/>
+      <w:headerReference w:type="default" r:id="rId18"/>
+      <w:footerReference w:type="even" r:id="rId19"/>
+      <w:footerReference w:type="default" r:id="rId20"/>
+      <w:headerReference w:type="first" r:id="rId21"/>
+      <w:footerReference w:type="first" r:id="rId22"/>
       <w:pgSz w:w="11906" w:h="16838"/>
       <w:pgMar w:top="720" w:right="720" w:bottom="720" w:left="720" w:header="454" w:footer="454" w:gutter="0"/>
       <w:cols w:space="425"/>
@@ -13850,7 +20755,6 @@
   <w:style w:type="character" w:default="1" w:styleId="a0">
     <w:name w:val="Default Paragraph Font"/>
     <w:uiPriority w:val="1"/>
-    <w:semiHidden/>
     <w:unhideWhenUsed/>
   </w:style>
   <w:style w:type="table" w:default="1" w:styleId="a1">

--- a/chapter11/【第11章-预置的ChannelHandler和解码器】.docx
+++ b/chapter11/【第11章-预置的ChannelHandler和解码器】.docx
@@ -16167,8 +16167,6 @@
               </w:rPr>
               <w:t>处理由行尾符分隔的帧</w:t>
             </w:r>
-            <w:bookmarkStart w:id="0" w:name="_GoBack"/>
-            <w:bookmarkEnd w:id="0"/>
           </w:p>
           <w:p>
             <w:pPr>
@@ -17167,14 +17165,5625 @@
           <w:rFonts w:hint="eastAsia"/>
         </w:rPr>
       </w:pPr>
+      <w:r>
+        <w:rPr>
+          <w:rFonts w:hint="eastAsia"/>
+        </w:rPr>
+        <w:t>如果你正在使用除了行尾符之外的分隔符分隔的帧，那么你可以以类似的方式使用</w:t>
+      </w:r>
+      <w:proofErr w:type="spellStart"/>
+      <w:r>
+        <w:rPr>
+          <w:rFonts w:hint="eastAsia"/>
+        </w:rPr>
+        <w:t>Delimiter</w:t>
+      </w:r>
+      <w:r>
+        <w:rPr>
+          <w:rFonts w:hint="eastAsia"/>
+        </w:rPr>
+        <w:t>BasedFrameDecoder</w:t>
+      </w:r>
+      <w:proofErr w:type="spellEnd"/>
+      <w:r>
+        <w:rPr>
+          <w:rFonts w:hint="eastAsia"/>
+        </w:rPr>
+        <w:t>，只需要将特定的分隔符序列指定到其构造函数即可。</w:t>
+      </w:r>
+    </w:p>
+    <w:p>
+      <w:pPr>
+        <w:ind w:firstLine="480"/>
+        <w:rPr>
+          <w:rFonts w:hint="eastAsia"/>
+        </w:rPr>
+      </w:pPr>
+      <w:r>
+        <w:rPr>
+          <w:rFonts w:hint="eastAsia"/>
+        </w:rPr>
+        <w:t>这些解码器是实现你自己的基于分隔符的协议的工具。作为示例，我们将使用下面的协议规范：</w:t>
+      </w:r>
+    </w:p>
+    <w:p>
+      <w:pPr>
+        <w:pStyle w:val="a9"/>
+        <w:numPr>
+          <w:ilvl w:val="0"/>
+          <w:numId w:val="27"/>
+        </w:numPr>
+        <w:ind w:firstLineChars="0"/>
+      </w:pPr>
+      <w:r>
+        <w:rPr>
+          <w:rFonts w:hint="eastAsia"/>
+        </w:rPr>
+        <w:t>传入数据流是一系列的帧，</w:t>
+      </w:r>
+      <w:proofErr w:type="gramStart"/>
+      <w:r>
+        <w:rPr>
+          <w:rFonts w:hint="eastAsia"/>
+        </w:rPr>
+        <w:t>每个帧都由</w:t>
+      </w:r>
+      <w:proofErr w:type="gramEnd"/>
+      <w:r>
+        <w:rPr>
+          <w:rFonts w:hint="eastAsia"/>
+        </w:rPr>
+        <w:t>换行符（</w:t>
+      </w:r>
+      <w:r>
+        <w:t>\n</w:t>
+      </w:r>
+      <w:r>
+        <w:rPr>
+          <w:rFonts w:hint="eastAsia"/>
+        </w:rPr>
+        <w:t>）分隔；</w:t>
+      </w:r>
+    </w:p>
+    <w:p>
+      <w:pPr>
+        <w:pStyle w:val="a9"/>
+        <w:numPr>
+          <w:ilvl w:val="0"/>
+          <w:numId w:val="27"/>
+        </w:numPr>
+        <w:ind w:firstLineChars="0"/>
+      </w:pPr>
+      <w:proofErr w:type="gramStart"/>
+      <w:r>
+        <w:rPr>
+          <w:rFonts w:hint="eastAsia"/>
+        </w:rPr>
+        <w:t>每个帧都由</w:t>
+      </w:r>
+      <w:proofErr w:type="gramEnd"/>
+      <w:r>
+        <w:rPr>
+          <w:rFonts w:hint="eastAsia"/>
+        </w:rPr>
+        <w:t>一系列的元素组成，每个元素都由单个空格字符分隔；</w:t>
+      </w:r>
+    </w:p>
+    <w:p>
+      <w:pPr>
+        <w:pStyle w:val="a9"/>
+        <w:numPr>
+          <w:ilvl w:val="0"/>
+          <w:numId w:val="27"/>
+        </w:numPr>
+        <w:ind w:firstLineChars="0"/>
+      </w:pPr>
+      <w:r>
+        <w:rPr>
+          <w:rFonts w:hint="eastAsia"/>
+        </w:rPr>
+        <w:t>一个帧的内容代表一个命令，定义为一个命令名称</w:t>
+      </w:r>
+      <w:proofErr w:type="gramStart"/>
+      <w:r>
+        <w:rPr>
+          <w:rFonts w:hint="eastAsia"/>
+        </w:rPr>
+        <w:t>后跟着</w:t>
+      </w:r>
+      <w:proofErr w:type="gramEnd"/>
+      <w:r>
+        <w:rPr>
+          <w:rFonts w:hint="eastAsia"/>
+        </w:rPr>
+        <w:t>数目可变的参数。</w:t>
+      </w:r>
+    </w:p>
+    <w:p>
+      <w:pPr>
+        <w:ind w:firstLine="480"/>
+        <w:rPr>
+          <w:rFonts w:hint="eastAsia"/>
+        </w:rPr>
+      </w:pPr>
+      <w:r>
+        <w:rPr>
+          <w:rFonts w:hint="eastAsia"/>
+        </w:rPr>
+        <w:t>我们用于这个协议的自定义解码器将定义以下类：</w:t>
+      </w:r>
+    </w:p>
+    <w:p>
+      <w:pPr>
+        <w:pStyle w:val="a9"/>
+        <w:numPr>
+          <w:ilvl w:val="0"/>
+          <w:numId w:val="28"/>
+        </w:numPr>
+        <w:ind w:firstLineChars="0"/>
+        <w:rPr>
+          <w:rFonts w:hint="eastAsia"/>
+        </w:rPr>
+      </w:pPr>
+      <w:proofErr w:type="spellStart"/>
+      <w:r>
+        <w:t>Cmd</w:t>
+      </w:r>
+      <w:proofErr w:type="spellEnd"/>
+      <w:r>
+        <w:t>—</w:t>
+      </w:r>
+      <w:r>
+        <w:rPr>
+          <w:rFonts w:hint="eastAsia"/>
+        </w:rPr>
+        <w:t>将帧（命令）的内容存储在</w:t>
+      </w:r>
+      <w:proofErr w:type="spellStart"/>
+      <w:r>
+        <w:t>ByteBuf</w:t>
+      </w:r>
+      <w:proofErr w:type="spellEnd"/>
+      <w:r>
+        <w:t xml:space="preserve"> </w:t>
+      </w:r>
+      <w:r>
+        <w:rPr>
+          <w:rFonts w:hint="eastAsia"/>
+        </w:rPr>
+        <w:t>中，一个</w:t>
+      </w:r>
+      <w:proofErr w:type="spellStart"/>
+      <w:r>
+        <w:t>ByteBuf</w:t>
+      </w:r>
+      <w:proofErr w:type="spellEnd"/>
+      <w:r>
+        <w:t xml:space="preserve"> </w:t>
+      </w:r>
+      <w:r>
+        <w:rPr>
+          <w:rFonts w:hint="eastAsia"/>
+        </w:rPr>
+        <w:t>用于名称，另一个用于参数；</w:t>
+      </w:r>
+    </w:p>
+    <w:p>
+      <w:pPr>
+        <w:pStyle w:val="a9"/>
+        <w:numPr>
+          <w:ilvl w:val="0"/>
+          <w:numId w:val="28"/>
+        </w:numPr>
+        <w:ind w:firstLineChars="0"/>
+      </w:pPr>
+      <w:proofErr w:type="spellStart"/>
+      <w:r>
+        <w:lastRenderedPageBreak/>
+        <w:t>CmdDecoder</w:t>
+      </w:r>
+      <w:proofErr w:type="spellEnd"/>
+      <w:r>
+        <w:t>—</w:t>
+      </w:r>
+      <w:r>
+        <w:rPr>
+          <w:rFonts w:hint="eastAsia"/>
+        </w:rPr>
+        <w:t>从被重写了的</w:t>
+      </w:r>
+      <w:r>
+        <w:t>decode()</w:t>
+      </w:r>
+      <w:r>
+        <w:rPr>
+          <w:rFonts w:hint="eastAsia"/>
+        </w:rPr>
+        <w:t>方法中获取一行字符串，并从它的内容构建一个</w:t>
+      </w:r>
+      <w:proofErr w:type="spellStart"/>
+      <w:r>
+        <w:rPr>
+          <w:rFonts w:hint="eastAsia"/>
+        </w:rPr>
+        <w:t>Cmd</w:t>
+      </w:r>
+      <w:proofErr w:type="spellEnd"/>
+      <w:r>
+        <w:rPr>
+          <w:rFonts w:hint="eastAsia"/>
+        </w:rPr>
+        <w:t xml:space="preserve"> </w:t>
+      </w:r>
+      <w:r>
+        <w:rPr>
+          <w:rFonts w:hint="eastAsia"/>
+        </w:rPr>
+        <w:t>的实例；</w:t>
+      </w:r>
+    </w:p>
+    <w:p>
+      <w:pPr>
+        <w:pStyle w:val="a9"/>
+        <w:numPr>
+          <w:ilvl w:val="0"/>
+          <w:numId w:val="28"/>
+        </w:numPr>
+        <w:ind w:firstLineChars="0"/>
+      </w:pPr>
+      <w:proofErr w:type="spellStart"/>
+      <w:r>
+        <w:t>CmdHandler</w:t>
+      </w:r>
+      <w:proofErr w:type="spellEnd"/>
+      <w:r>
+        <w:t xml:space="preserve"> —</w:t>
+      </w:r>
+      <w:r>
+        <w:rPr>
+          <w:rFonts w:hint="eastAsia"/>
+        </w:rPr>
+        <w:t>从</w:t>
+      </w:r>
+      <w:proofErr w:type="spellStart"/>
+      <w:r>
+        <w:t>CmdDecoder</w:t>
+      </w:r>
+      <w:proofErr w:type="spellEnd"/>
+      <w:r>
+        <w:t xml:space="preserve"> </w:t>
+      </w:r>
+      <w:r>
+        <w:rPr>
+          <w:rFonts w:hint="eastAsia"/>
+        </w:rPr>
+        <w:t>获取解码的</w:t>
+      </w:r>
+      <w:proofErr w:type="spellStart"/>
+      <w:r>
+        <w:t>Cmd</w:t>
+      </w:r>
+      <w:proofErr w:type="spellEnd"/>
+      <w:r>
+        <w:t xml:space="preserve"> </w:t>
+      </w:r>
+      <w:r>
+        <w:rPr>
+          <w:rFonts w:hint="eastAsia"/>
+        </w:rPr>
+        <w:t>对象，并对它进行一些处理；</w:t>
+      </w:r>
+    </w:p>
+    <w:p>
+      <w:pPr>
+        <w:pStyle w:val="a9"/>
+        <w:numPr>
+          <w:ilvl w:val="0"/>
+          <w:numId w:val="28"/>
+        </w:numPr>
+        <w:ind w:firstLineChars="0"/>
+      </w:pPr>
+      <w:proofErr w:type="spellStart"/>
+      <w:r>
+        <w:t>CmdHandlerInitializer</w:t>
+      </w:r>
+      <w:proofErr w:type="spellEnd"/>
+      <w:r>
+        <w:t xml:space="preserve"> </w:t>
+      </w:r>
+      <w:proofErr w:type="gramStart"/>
+      <w:r>
+        <w:t>—</w:t>
+      </w:r>
+      <w:r>
+        <w:rPr>
+          <w:rFonts w:hint="eastAsia"/>
+        </w:rPr>
+        <w:t>为了</w:t>
+      </w:r>
+      <w:proofErr w:type="gramEnd"/>
+      <w:r>
+        <w:rPr>
+          <w:rFonts w:hint="eastAsia"/>
+        </w:rPr>
+        <w:t>简便起见，我们将会把前面的这些类定义为专门的</w:t>
+      </w:r>
+      <w:proofErr w:type="spellStart"/>
+      <w:r>
+        <w:rPr>
+          <w:rFonts w:hint="eastAsia"/>
+        </w:rPr>
+        <w:t>ChannelInitializer</w:t>
+      </w:r>
+      <w:proofErr w:type="spellEnd"/>
+      <w:r>
+        <w:rPr>
+          <w:rFonts w:hint="eastAsia"/>
+        </w:rPr>
+        <w:t xml:space="preserve"> </w:t>
+      </w:r>
+      <w:r>
+        <w:rPr>
+          <w:rFonts w:hint="eastAsia"/>
+        </w:rPr>
+        <w:t>的嵌套类，其将会把这些</w:t>
+      </w:r>
+      <w:proofErr w:type="spellStart"/>
+      <w:r>
+        <w:rPr>
+          <w:rFonts w:hint="eastAsia"/>
+        </w:rPr>
+        <w:t>ChannelInboundHandler</w:t>
+      </w:r>
+      <w:proofErr w:type="spellEnd"/>
+      <w:r>
+        <w:rPr>
+          <w:rFonts w:hint="eastAsia"/>
+        </w:rPr>
+        <w:t xml:space="preserve"> </w:t>
+      </w:r>
+      <w:r>
+        <w:rPr>
+          <w:rFonts w:hint="eastAsia"/>
+        </w:rPr>
+        <w:t>安装到</w:t>
+      </w:r>
+      <w:proofErr w:type="spellStart"/>
+      <w:r>
+        <w:rPr>
+          <w:rFonts w:hint="eastAsia"/>
+        </w:rPr>
+        <w:t>ChannelPipeline</w:t>
+      </w:r>
+      <w:proofErr w:type="spellEnd"/>
+      <w:r>
+        <w:rPr>
+          <w:rFonts w:hint="eastAsia"/>
+        </w:rPr>
+        <w:t xml:space="preserve"> </w:t>
+      </w:r>
+      <w:r>
+        <w:rPr>
+          <w:rFonts w:hint="eastAsia"/>
+        </w:rPr>
+        <w:t>中。</w:t>
+      </w:r>
+    </w:p>
+    <w:p>
+      <w:pPr>
+        <w:ind w:firstLine="480"/>
+      </w:pPr>
+      <w:r>
+        <w:rPr>
+          <w:rFonts w:hint="eastAsia"/>
+        </w:rPr>
+        <w:t>正如将在代码清单</w:t>
+      </w:r>
+      <w:r>
+        <w:rPr>
+          <w:rFonts w:hint="eastAsia"/>
+        </w:rPr>
+        <w:t xml:space="preserve">11-9 </w:t>
+      </w:r>
+      <w:r>
+        <w:rPr>
+          <w:rFonts w:hint="eastAsia"/>
+        </w:rPr>
+        <w:t>中所能看到的那样，这个解码器的关键是扩展</w:t>
+      </w:r>
+      <w:proofErr w:type="spellStart"/>
+      <w:r>
+        <w:rPr>
+          <w:rFonts w:hint="eastAsia"/>
+        </w:rPr>
+        <w:t>LineBasedFrame</w:t>
+      </w:r>
+      <w:r>
+        <w:rPr>
+          <w:rFonts w:hint="eastAsia"/>
+        </w:rPr>
+        <w:t>Decoder</w:t>
+      </w:r>
+      <w:proofErr w:type="spellEnd"/>
+      <w:r>
+        <w:rPr>
+          <w:rFonts w:hint="eastAsia"/>
+        </w:rPr>
+        <w:t>。</w:t>
+      </w:r>
+    </w:p>
+    <w:tbl>
+      <w:tblPr>
+        <w:tblStyle w:val="a3"/>
+        <w:tblW w:w="0" w:type="auto"/>
+        <w:tblLook w:val="04A0" w:firstRow="1" w:lastRow="0" w:firstColumn="1" w:lastColumn="0" w:noHBand="0" w:noVBand="1"/>
+      </w:tblPr>
+      <w:tblGrid>
+        <w:gridCol w:w="10456"/>
+      </w:tblGrid>
+      <w:tr>
+        <w:tc>
+          <w:tcPr>
+            <w:tcW w:w="10456" w:type="dxa"/>
+          </w:tcPr>
+          <w:p>
+            <w:pPr>
+              <w:widowControl/>
+              <w:shd w:val="clear" w:color="auto" w:fill="FFFFFF"/>
+              <w:tabs>
+                <w:tab w:val="left" w:pos="916"/>
+                <w:tab w:val="left" w:pos="1832"/>
+                <w:tab w:val="left" w:pos="2748"/>
+                <w:tab w:val="left" w:pos="3664"/>
+                <w:tab w:val="left" w:pos="4580"/>
+                <w:tab w:val="left" w:pos="5496"/>
+                <w:tab w:val="left" w:pos="6412"/>
+                <w:tab w:val="left" w:pos="7328"/>
+                <w:tab w:val="left" w:pos="8244"/>
+                <w:tab w:val="left" w:pos="9160"/>
+                <w:tab w:val="left" w:pos="10076"/>
+                <w:tab w:val="left" w:pos="10992"/>
+                <w:tab w:val="left" w:pos="11908"/>
+                <w:tab w:val="left" w:pos="12824"/>
+                <w:tab w:val="left" w:pos="13740"/>
+                <w:tab w:val="left" w:pos="14656"/>
+              </w:tabs>
+              <w:spacing w:line="240" w:lineRule="auto"/>
+              <w:ind w:firstLineChars="0" w:firstLine="0"/>
+              <w:rPr>
+                <w:rFonts w:ascii="Courier New" w:hAnsi="Courier New" w:cs="Courier New"/>
+                <w:b/>
+                <w:bCs/>
+                <w:color w:val="000080"/>
+                <w:kern w:val="0"/>
+                <w:sz w:val="21"/>
+                <w:szCs w:val="21"/>
+              </w:rPr>
+            </w:pPr>
+            <w:r>
+              <w:rPr>
+                <w:rFonts w:ascii="Courier New" w:hAnsi="Courier New" w:cs="Courier New" w:hint="eastAsia"/>
+                <w:b/>
+                <w:bCs/>
+                <w:color w:val="000080"/>
+                <w:kern w:val="0"/>
+                <w:sz w:val="21"/>
+                <w:szCs w:val="21"/>
+              </w:rPr>
+              <w:t xml:space="preserve">// </w:t>
+            </w:r>
+            <w:r>
+              <w:rPr>
+                <w:rFonts w:ascii="Courier New" w:hAnsi="Courier New" w:cs="Courier New" w:hint="eastAsia"/>
+                <w:b/>
+                <w:bCs/>
+                <w:color w:val="000080"/>
+                <w:kern w:val="0"/>
+                <w:sz w:val="21"/>
+                <w:szCs w:val="21"/>
+              </w:rPr>
+              <w:t>代码清单</w:t>
+            </w:r>
+            <w:r>
+              <w:rPr>
+                <w:rFonts w:ascii="Courier New" w:hAnsi="Courier New" w:cs="Courier New" w:hint="eastAsia"/>
+                <w:b/>
+                <w:bCs/>
+                <w:color w:val="000080"/>
+                <w:kern w:val="0"/>
+                <w:sz w:val="21"/>
+                <w:szCs w:val="21"/>
+              </w:rPr>
+              <w:t xml:space="preserve">11-9 </w:t>
+            </w:r>
+            <w:r>
+              <w:rPr>
+                <w:rFonts w:ascii="Courier New" w:hAnsi="Courier New" w:cs="Courier New" w:hint="eastAsia"/>
+                <w:b/>
+                <w:bCs/>
+                <w:color w:val="000080"/>
+                <w:kern w:val="0"/>
+                <w:sz w:val="21"/>
+                <w:szCs w:val="21"/>
+              </w:rPr>
+              <w:t>使用</w:t>
+            </w:r>
+            <w:proofErr w:type="spellStart"/>
+            <w:r>
+              <w:rPr>
+                <w:rFonts w:ascii="Courier New" w:hAnsi="Courier New" w:cs="Courier New" w:hint="eastAsia"/>
+                <w:b/>
+                <w:bCs/>
+                <w:color w:val="000080"/>
+                <w:kern w:val="0"/>
+                <w:sz w:val="21"/>
+                <w:szCs w:val="21"/>
+              </w:rPr>
+              <w:t>ChannelInitializer</w:t>
+            </w:r>
+            <w:proofErr w:type="spellEnd"/>
+            <w:r>
+              <w:rPr>
+                <w:rFonts w:ascii="Courier New" w:hAnsi="Courier New" w:cs="Courier New" w:hint="eastAsia"/>
+                <w:b/>
+                <w:bCs/>
+                <w:color w:val="000080"/>
+                <w:kern w:val="0"/>
+                <w:sz w:val="21"/>
+                <w:szCs w:val="21"/>
+              </w:rPr>
+              <w:t xml:space="preserve"> </w:t>
+            </w:r>
+            <w:r>
+              <w:rPr>
+                <w:rFonts w:ascii="Courier New" w:hAnsi="Courier New" w:cs="Courier New" w:hint="eastAsia"/>
+                <w:b/>
+                <w:bCs/>
+                <w:color w:val="000080"/>
+                <w:kern w:val="0"/>
+                <w:sz w:val="21"/>
+                <w:szCs w:val="21"/>
+              </w:rPr>
+              <w:t>安装解码器</w:t>
+            </w:r>
+          </w:p>
+          <w:p>
+            <w:pPr>
+              <w:widowControl/>
+              <w:shd w:val="clear" w:color="auto" w:fill="FFFFFF"/>
+              <w:tabs>
+                <w:tab w:val="left" w:pos="916"/>
+                <w:tab w:val="left" w:pos="1832"/>
+                <w:tab w:val="left" w:pos="2748"/>
+                <w:tab w:val="left" w:pos="3664"/>
+                <w:tab w:val="left" w:pos="4580"/>
+                <w:tab w:val="left" w:pos="5496"/>
+                <w:tab w:val="left" w:pos="6412"/>
+                <w:tab w:val="left" w:pos="7328"/>
+                <w:tab w:val="left" w:pos="8244"/>
+                <w:tab w:val="left" w:pos="9160"/>
+                <w:tab w:val="left" w:pos="10076"/>
+                <w:tab w:val="left" w:pos="10992"/>
+                <w:tab w:val="left" w:pos="11908"/>
+                <w:tab w:val="left" w:pos="12824"/>
+                <w:tab w:val="left" w:pos="13740"/>
+                <w:tab w:val="left" w:pos="14656"/>
+              </w:tabs>
+              <w:spacing w:line="240" w:lineRule="auto"/>
+              <w:ind w:firstLineChars="0" w:firstLine="0"/>
+              <w:rPr>
+                <w:rFonts w:ascii="Courier New" w:hAnsi="Courier New" w:cs="Courier New" w:hint="eastAsia"/>
+                <w:color w:val="000000"/>
+                <w:kern w:val="0"/>
+                <w:sz w:val="21"/>
+                <w:szCs w:val="21"/>
+              </w:rPr>
+            </w:pPr>
+            <w:r>
+              <w:rPr>
+                <w:rFonts w:ascii="Courier New" w:hAnsi="Courier New" w:cs="Courier New"/>
+                <w:b/>
+                <w:bCs/>
+                <w:color w:val="000080"/>
+                <w:kern w:val="0"/>
+                <w:sz w:val="21"/>
+                <w:szCs w:val="21"/>
+              </w:rPr>
+              <w:t xml:space="preserve">public class </w:t>
+            </w:r>
+            <w:proofErr w:type="spellStart"/>
+            <w:r>
+              <w:rPr>
+                <w:rFonts w:ascii="Courier New" w:hAnsi="Courier New" w:cs="Courier New"/>
+                <w:color w:val="000000"/>
+                <w:kern w:val="0"/>
+                <w:sz w:val="21"/>
+                <w:szCs w:val="21"/>
+              </w:rPr>
+              <w:t>CmdHandlerInitializer</w:t>
+            </w:r>
+            <w:proofErr w:type="spellEnd"/>
+            <w:r>
+              <w:rPr>
+                <w:rFonts w:ascii="Courier New" w:hAnsi="Courier New" w:cs="Courier New"/>
+                <w:color w:val="000000"/>
+                <w:kern w:val="0"/>
+                <w:sz w:val="21"/>
+                <w:szCs w:val="21"/>
+              </w:rPr>
+              <w:t xml:space="preserve"> </w:t>
+            </w:r>
+            <w:r>
+              <w:rPr>
+                <w:rFonts w:ascii="Courier New" w:hAnsi="Courier New" w:cs="Courier New"/>
+                <w:b/>
+                <w:bCs/>
+                <w:color w:val="000080"/>
+                <w:kern w:val="0"/>
+                <w:sz w:val="21"/>
+                <w:szCs w:val="21"/>
+              </w:rPr>
+              <w:t xml:space="preserve">extends </w:t>
+            </w:r>
+            <w:proofErr w:type="spellStart"/>
+            <w:r>
+              <w:rPr>
+                <w:rFonts w:ascii="Courier New" w:hAnsi="Courier New" w:cs="Courier New"/>
+                <w:color w:val="000000"/>
+                <w:kern w:val="0"/>
+                <w:sz w:val="21"/>
+                <w:szCs w:val="21"/>
+              </w:rPr>
+              <w:t>ChannelInitializer</w:t>
+            </w:r>
+            <w:proofErr w:type="spellEnd"/>
+            <w:r>
+              <w:rPr>
+                <w:rFonts w:ascii="Courier New" w:hAnsi="Courier New" w:cs="Courier New"/>
+                <w:color w:val="000000"/>
+                <w:kern w:val="0"/>
+                <w:sz w:val="21"/>
+                <w:szCs w:val="21"/>
+              </w:rPr>
+              <w:t>&lt;Channel&gt; {</w:t>
+            </w:r>
+            <w:r>
+              <w:rPr>
+                <w:rFonts w:ascii="Courier New" w:hAnsi="Courier New" w:cs="Courier New"/>
+                <w:color w:val="000000"/>
+                <w:kern w:val="0"/>
+                <w:sz w:val="21"/>
+                <w:szCs w:val="21"/>
+              </w:rPr>
+              <w:br/>
+              <w:t xml:space="preserve">    </w:t>
+            </w:r>
+            <w:r>
+              <w:rPr>
+                <w:rFonts w:ascii="Courier New" w:hAnsi="Courier New" w:cs="Courier New"/>
+                <w:b/>
+                <w:bCs/>
+                <w:color w:val="000080"/>
+                <w:kern w:val="0"/>
+                <w:sz w:val="21"/>
+                <w:szCs w:val="21"/>
+              </w:rPr>
+              <w:t xml:space="preserve">private static final byte </w:t>
+            </w:r>
+            <w:r>
+              <w:rPr>
+                <w:rFonts w:ascii="Courier New" w:hAnsi="Courier New" w:cs="Courier New"/>
+                <w:b/>
+                <w:bCs/>
+                <w:i/>
+                <w:iCs/>
+                <w:color w:val="660E7A"/>
+                <w:kern w:val="0"/>
+                <w:sz w:val="21"/>
+                <w:szCs w:val="21"/>
+              </w:rPr>
+              <w:t xml:space="preserve">SPACE </w:t>
+            </w:r>
+            <w:r>
+              <w:rPr>
+                <w:rFonts w:ascii="Courier New" w:hAnsi="Courier New" w:cs="Courier New"/>
+                <w:color w:val="000000"/>
+                <w:kern w:val="0"/>
+                <w:sz w:val="21"/>
+                <w:szCs w:val="21"/>
+              </w:rPr>
+              <w:t>= (</w:t>
+            </w:r>
+            <w:r>
+              <w:rPr>
+                <w:rFonts w:ascii="Courier New" w:hAnsi="Courier New" w:cs="Courier New"/>
+                <w:b/>
+                <w:bCs/>
+                <w:color w:val="000080"/>
+                <w:kern w:val="0"/>
+                <w:sz w:val="21"/>
+                <w:szCs w:val="21"/>
+              </w:rPr>
+              <w:t>byte</w:t>
+            </w:r>
+            <w:r>
+              <w:rPr>
+                <w:rFonts w:ascii="Courier New" w:hAnsi="Courier New" w:cs="Courier New"/>
+                <w:color w:val="000000"/>
+                <w:kern w:val="0"/>
+                <w:sz w:val="21"/>
+                <w:szCs w:val="21"/>
+              </w:rPr>
+              <w:t xml:space="preserve">) </w:t>
+            </w:r>
+            <w:r>
+              <w:rPr>
+                <w:rFonts w:ascii="Courier New" w:hAnsi="Courier New" w:cs="Courier New"/>
+                <w:b/>
+                <w:bCs/>
+                <w:color w:val="008000"/>
+                <w:kern w:val="0"/>
+                <w:sz w:val="21"/>
+                <w:szCs w:val="21"/>
+              </w:rPr>
+              <w:t>' '</w:t>
+            </w:r>
+            <w:r>
+              <w:rPr>
+                <w:rFonts w:ascii="Courier New" w:hAnsi="Courier New" w:cs="Courier New"/>
+                <w:color w:val="000000"/>
+                <w:kern w:val="0"/>
+                <w:sz w:val="21"/>
+                <w:szCs w:val="21"/>
+              </w:rPr>
+              <w:t>;</w:t>
+            </w:r>
+            <w:r>
+              <w:rPr>
+                <w:rFonts w:ascii="Courier New" w:hAnsi="Courier New" w:cs="Courier New"/>
+                <w:color w:val="000000"/>
+                <w:kern w:val="0"/>
+                <w:sz w:val="21"/>
+                <w:szCs w:val="21"/>
+              </w:rPr>
+              <w:br/>
+            </w:r>
+            <w:r>
+              <w:rPr>
+                <w:rFonts w:ascii="Courier New" w:hAnsi="Courier New" w:cs="Courier New"/>
+                <w:color w:val="000000"/>
+                <w:kern w:val="0"/>
+                <w:sz w:val="21"/>
+                <w:szCs w:val="21"/>
+              </w:rPr>
+              <w:br/>
+              <w:t xml:space="preserve">    </w:t>
+            </w:r>
+            <w:r>
+              <w:rPr>
+                <w:rFonts w:ascii="Courier New" w:hAnsi="Courier New" w:cs="Courier New"/>
+                <w:color w:val="808000"/>
+                <w:kern w:val="0"/>
+                <w:sz w:val="21"/>
+                <w:szCs w:val="21"/>
+              </w:rPr>
+              <w:t>@Override</w:t>
+            </w:r>
+            <w:r>
+              <w:rPr>
+                <w:rFonts w:ascii="Courier New" w:hAnsi="Courier New" w:cs="Courier New"/>
+                <w:color w:val="808000"/>
+                <w:kern w:val="0"/>
+                <w:sz w:val="21"/>
+                <w:szCs w:val="21"/>
+              </w:rPr>
+              <w:br/>
+              <w:t xml:space="preserve">    </w:t>
+            </w:r>
+            <w:r>
+              <w:rPr>
+                <w:rFonts w:ascii="Courier New" w:hAnsi="Courier New" w:cs="Courier New"/>
+                <w:b/>
+                <w:bCs/>
+                <w:color w:val="000080"/>
+                <w:kern w:val="0"/>
+                <w:sz w:val="21"/>
+                <w:szCs w:val="21"/>
+              </w:rPr>
+              <w:t xml:space="preserve">protected void </w:t>
+            </w:r>
+            <w:proofErr w:type="spellStart"/>
+            <w:r>
+              <w:rPr>
+                <w:rFonts w:ascii="Courier New" w:hAnsi="Courier New" w:cs="Courier New"/>
+                <w:color w:val="000000"/>
+                <w:kern w:val="0"/>
+                <w:sz w:val="21"/>
+                <w:szCs w:val="21"/>
+              </w:rPr>
+              <w:t>initChannel</w:t>
+            </w:r>
+            <w:proofErr w:type="spellEnd"/>
+            <w:r>
+              <w:rPr>
+                <w:rFonts w:ascii="Courier New" w:hAnsi="Courier New" w:cs="Courier New"/>
+                <w:color w:val="000000"/>
+                <w:kern w:val="0"/>
+                <w:sz w:val="21"/>
+                <w:szCs w:val="21"/>
+              </w:rPr>
+              <w:t xml:space="preserve">(Channel </w:t>
+            </w:r>
+            <w:proofErr w:type="spellStart"/>
+            <w:r>
+              <w:rPr>
+                <w:rFonts w:ascii="Courier New" w:hAnsi="Courier New" w:cs="Courier New"/>
+                <w:color w:val="000000"/>
+                <w:kern w:val="0"/>
+                <w:sz w:val="21"/>
+                <w:szCs w:val="21"/>
+              </w:rPr>
+              <w:t>ch</w:t>
+            </w:r>
+            <w:proofErr w:type="spellEnd"/>
+            <w:r>
+              <w:rPr>
+                <w:rFonts w:ascii="Courier New" w:hAnsi="Courier New" w:cs="Courier New"/>
+                <w:color w:val="000000"/>
+                <w:kern w:val="0"/>
+                <w:sz w:val="21"/>
+                <w:szCs w:val="21"/>
+              </w:rPr>
+              <w:t xml:space="preserve">) </w:t>
+            </w:r>
+            <w:r>
+              <w:rPr>
+                <w:rFonts w:ascii="Courier New" w:hAnsi="Courier New" w:cs="Courier New"/>
+                <w:b/>
+                <w:bCs/>
+                <w:color w:val="000080"/>
+                <w:kern w:val="0"/>
+                <w:sz w:val="21"/>
+                <w:szCs w:val="21"/>
+              </w:rPr>
+              <w:t xml:space="preserve">throws </w:t>
+            </w:r>
+            <w:r>
+              <w:rPr>
+                <w:rFonts w:ascii="Courier New" w:hAnsi="Courier New" w:cs="Courier New"/>
+                <w:color w:val="000000"/>
+                <w:kern w:val="0"/>
+                <w:sz w:val="21"/>
+                <w:szCs w:val="21"/>
+              </w:rPr>
+              <w:t>Exception {</w:t>
+            </w:r>
+            <w:r>
+              <w:rPr>
+                <w:rFonts w:ascii="Courier New" w:hAnsi="Courier New" w:cs="Courier New"/>
+                <w:color w:val="000000"/>
+                <w:kern w:val="0"/>
+                <w:sz w:val="21"/>
+                <w:szCs w:val="21"/>
+              </w:rPr>
+              <w:br/>
+              <w:t xml:space="preserve">        </w:t>
+            </w:r>
+            <w:proofErr w:type="spellStart"/>
+            <w:r>
+              <w:rPr>
+                <w:rFonts w:ascii="Courier New" w:hAnsi="Courier New" w:cs="Courier New"/>
+                <w:color w:val="000000"/>
+                <w:kern w:val="0"/>
+                <w:sz w:val="21"/>
+                <w:szCs w:val="21"/>
+              </w:rPr>
+              <w:t>ChannelPipeline</w:t>
+            </w:r>
+            <w:proofErr w:type="spellEnd"/>
+            <w:r>
+              <w:rPr>
+                <w:rFonts w:ascii="Courier New" w:hAnsi="Courier New" w:cs="Courier New"/>
+                <w:color w:val="000000"/>
+                <w:kern w:val="0"/>
+                <w:sz w:val="21"/>
+                <w:szCs w:val="21"/>
+              </w:rPr>
+              <w:t xml:space="preserve"> pipeline = </w:t>
+            </w:r>
+            <w:proofErr w:type="spellStart"/>
+            <w:r>
+              <w:rPr>
+                <w:rFonts w:ascii="Courier New" w:hAnsi="Courier New" w:cs="Courier New"/>
+                <w:color w:val="000000"/>
+                <w:kern w:val="0"/>
+                <w:sz w:val="21"/>
+                <w:szCs w:val="21"/>
+              </w:rPr>
+              <w:t>ch.pipeline</w:t>
+            </w:r>
+            <w:proofErr w:type="spellEnd"/>
+            <w:r>
+              <w:rPr>
+                <w:rFonts w:ascii="Courier New" w:hAnsi="Courier New" w:cs="Courier New"/>
+                <w:color w:val="000000"/>
+                <w:kern w:val="0"/>
+                <w:sz w:val="21"/>
+                <w:szCs w:val="21"/>
+              </w:rPr>
+              <w:t>();</w:t>
+            </w:r>
+            <w:r>
+              <w:rPr>
+                <w:rFonts w:ascii="Courier New" w:hAnsi="Courier New" w:cs="Courier New"/>
+                <w:color w:val="000000"/>
+                <w:kern w:val="0"/>
+                <w:sz w:val="21"/>
+                <w:szCs w:val="21"/>
+              </w:rPr>
+              <w:br/>
+              <w:t xml:space="preserve">        </w:t>
+            </w:r>
+            <w:r>
+              <w:rPr>
+                <w:rFonts w:ascii="Courier New" w:hAnsi="Courier New" w:cs="Courier New"/>
+                <w:i/>
+                <w:iCs/>
+                <w:color w:val="008000"/>
+                <w:kern w:val="0"/>
+                <w:sz w:val="21"/>
+                <w:szCs w:val="21"/>
+              </w:rPr>
+              <w:t xml:space="preserve">// </w:t>
+            </w:r>
+            <w:r>
+              <w:rPr>
+                <w:rFonts w:ascii="宋体" w:hAnsi="宋体" w:cs="Courier New" w:hint="eastAsia"/>
+                <w:i/>
+                <w:iCs/>
+                <w:color w:val="008000"/>
+                <w:kern w:val="0"/>
+                <w:sz w:val="21"/>
+                <w:szCs w:val="21"/>
+              </w:rPr>
+              <w:t>添加</w:t>
+            </w:r>
+            <w:proofErr w:type="spellStart"/>
+            <w:r>
+              <w:rPr>
+                <w:rFonts w:ascii="Courier New" w:hAnsi="Courier New" w:cs="Courier New"/>
+                <w:i/>
+                <w:iCs/>
+                <w:color w:val="008000"/>
+                <w:kern w:val="0"/>
+                <w:sz w:val="21"/>
+                <w:szCs w:val="21"/>
+              </w:rPr>
+              <w:t>CmdDecoder</w:t>
+            </w:r>
+            <w:proofErr w:type="spellEnd"/>
+            <w:r>
+              <w:rPr>
+                <w:rFonts w:ascii="Courier New" w:hAnsi="Courier New" w:cs="Courier New"/>
+                <w:i/>
+                <w:iCs/>
+                <w:color w:val="008000"/>
+                <w:kern w:val="0"/>
+                <w:sz w:val="21"/>
+                <w:szCs w:val="21"/>
+              </w:rPr>
+              <w:t xml:space="preserve"> </w:t>
+            </w:r>
+            <w:r>
+              <w:rPr>
+                <w:rFonts w:ascii="宋体" w:hAnsi="宋体" w:cs="Courier New" w:hint="eastAsia"/>
+                <w:i/>
+                <w:iCs/>
+                <w:color w:val="008000"/>
+                <w:kern w:val="0"/>
+                <w:sz w:val="21"/>
+                <w:szCs w:val="21"/>
+              </w:rPr>
+              <w:t>以提取</w:t>
+            </w:r>
+            <w:proofErr w:type="spellStart"/>
+            <w:r>
+              <w:rPr>
+                <w:rFonts w:ascii="Courier New" w:hAnsi="Courier New" w:cs="Courier New"/>
+                <w:i/>
+                <w:iCs/>
+                <w:color w:val="008000"/>
+                <w:kern w:val="0"/>
+                <w:sz w:val="21"/>
+                <w:szCs w:val="21"/>
+              </w:rPr>
+              <w:t>Cmd</w:t>
+            </w:r>
+            <w:proofErr w:type="spellEnd"/>
+            <w:r>
+              <w:rPr>
+                <w:rFonts w:ascii="Courier New" w:hAnsi="Courier New" w:cs="Courier New"/>
+                <w:i/>
+                <w:iCs/>
+                <w:color w:val="008000"/>
+                <w:kern w:val="0"/>
+                <w:sz w:val="21"/>
+                <w:szCs w:val="21"/>
+              </w:rPr>
+              <w:t xml:space="preserve"> </w:t>
+            </w:r>
+            <w:r>
+              <w:rPr>
+                <w:rFonts w:ascii="宋体" w:hAnsi="宋体" w:cs="Courier New" w:hint="eastAsia"/>
+                <w:i/>
+                <w:iCs/>
+                <w:color w:val="008000"/>
+                <w:kern w:val="0"/>
+                <w:sz w:val="21"/>
+                <w:szCs w:val="21"/>
+              </w:rPr>
+              <w:t>对象，并将它转发给下一个</w:t>
+            </w:r>
+            <w:proofErr w:type="spellStart"/>
+            <w:r>
+              <w:rPr>
+                <w:rFonts w:ascii="Courier New" w:hAnsi="Courier New" w:cs="Courier New"/>
+                <w:i/>
+                <w:iCs/>
+                <w:color w:val="008000"/>
+                <w:kern w:val="0"/>
+                <w:sz w:val="21"/>
+                <w:szCs w:val="21"/>
+              </w:rPr>
+              <w:t>ChannelInboundHandler</w:t>
+            </w:r>
+            <w:proofErr w:type="spellEnd"/>
+            <w:r>
+              <w:rPr>
+                <w:rFonts w:ascii="Courier New" w:hAnsi="Courier New" w:cs="Courier New"/>
+                <w:i/>
+                <w:iCs/>
+                <w:color w:val="008000"/>
+                <w:kern w:val="0"/>
+                <w:sz w:val="21"/>
+                <w:szCs w:val="21"/>
+              </w:rPr>
+              <w:br/>
+              <w:t xml:space="preserve">        </w:t>
+            </w:r>
+            <w:proofErr w:type="spellStart"/>
+            <w:r>
+              <w:rPr>
+                <w:rFonts w:ascii="Courier New" w:hAnsi="Courier New" w:cs="Courier New"/>
+                <w:color w:val="000000"/>
+                <w:kern w:val="0"/>
+                <w:sz w:val="21"/>
+                <w:szCs w:val="21"/>
+              </w:rPr>
+              <w:t>pipeline.addLast</w:t>
+            </w:r>
+            <w:proofErr w:type="spellEnd"/>
+            <w:r>
+              <w:rPr>
+                <w:rFonts w:ascii="Courier New" w:hAnsi="Courier New" w:cs="Courier New"/>
+                <w:color w:val="000000"/>
+                <w:kern w:val="0"/>
+                <w:sz w:val="21"/>
+                <w:szCs w:val="21"/>
+              </w:rPr>
+              <w:t>(</w:t>
+            </w:r>
+            <w:r>
+              <w:rPr>
+                <w:rFonts w:ascii="Courier New" w:hAnsi="Courier New" w:cs="Courier New"/>
+                <w:b/>
+                <w:bCs/>
+                <w:color w:val="000080"/>
+                <w:kern w:val="0"/>
+                <w:sz w:val="21"/>
+                <w:szCs w:val="21"/>
+              </w:rPr>
+              <w:t xml:space="preserve">new </w:t>
+            </w:r>
+            <w:proofErr w:type="spellStart"/>
+            <w:r>
+              <w:rPr>
+                <w:rFonts w:ascii="Courier New" w:hAnsi="Courier New" w:cs="Courier New"/>
+                <w:color w:val="000000"/>
+                <w:kern w:val="0"/>
+                <w:sz w:val="21"/>
+                <w:szCs w:val="21"/>
+              </w:rPr>
+              <w:t>CmdDecoder</w:t>
+            </w:r>
+            <w:proofErr w:type="spellEnd"/>
+            <w:r>
+              <w:rPr>
+                <w:rFonts w:ascii="Courier New" w:hAnsi="Courier New" w:cs="Courier New"/>
+                <w:color w:val="000000"/>
+                <w:kern w:val="0"/>
+                <w:sz w:val="21"/>
+                <w:szCs w:val="21"/>
+              </w:rPr>
+              <w:t>(</w:t>
+            </w:r>
+            <w:r>
+              <w:rPr>
+                <w:rFonts w:ascii="Courier New" w:hAnsi="Courier New" w:cs="Courier New"/>
+                <w:b/>
+                <w:bCs/>
+                <w:color w:val="FF0000"/>
+                <w:kern w:val="0"/>
+                <w:sz w:val="21"/>
+                <w:szCs w:val="21"/>
+              </w:rPr>
+              <w:t xml:space="preserve">64 </w:t>
+            </w:r>
+            <w:r>
+              <w:rPr>
+                <w:rFonts w:ascii="Courier New" w:hAnsi="Courier New" w:cs="Courier New"/>
+                <w:color w:val="000000"/>
+                <w:kern w:val="0"/>
+                <w:sz w:val="21"/>
+                <w:szCs w:val="21"/>
+              </w:rPr>
+              <w:t xml:space="preserve">* </w:t>
+            </w:r>
+            <w:r>
+              <w:rPr>
+                <w:rFonts w:ascii="Courier New" w:hAnsi="Courier New" w:cs="Courier New"/>
+                <w:b/>
+                <w:bCs/>
+                <w:color w:val="FF0000"/>
+                <w:kern w:val="0"/>
+                <w:sz w:val="21"/>
+                <w:szCs w:val="21"/>
+              </w:rPr>
+              <w:t>1024</w:t>
+            </w:r>
+            <w:r>
+              <w:rPr>
+                <w:rFonts w:ascii="Courier New" w:hAnsi="Courier New" w:cs="Courier New"/>
+                <w:color w:val="000000"/>
+                <w:kern w:val="0"/>
+                <w:sz w:val="21"/>
+                <w:szCs w:val="21"/>
+              </w:rPr>
+              <w:t>));</w:t>
+            </w:r>
+            <w:r>
+              <w:rPr>
+                <w:rFonts w:ascii="Courier New" w:hAnsi="Courier New" w:cs="Courier New"/>
+                <w:color w:val="000000"/>
+                <w:kern w:val="0"/>
+                <w:sz w:val="21"/>
+                <w:szCs w:val="21"/>
+              </w:rPr>
+              <w:br/>
+              <w:t xml:space="preserve">        </w:t>
+            </w:r>
+            <w:r>
+              <w:rPr>
+                <w:rFonts w:ascii="Courier New" w:hAnsi="Courier New" w:cs="Courier New"/>
+                <w:i/>
+                <w:iCs/>
+                <w:color w:val="008000"/>
+                <w:kern w:val="0"/>
+                <w:sz w:val="21"/>
+                <w:szCs w:val="21"/>
+              </w:rPr>
+              <w:t xml:space="preserve">// </w:t>
+            </w:r>
+            <w:r>
+              <w:rPr>
+                <w:rFonts w:ascii="宋体" w:hAnsi="宋体" w:cs="Courier New" w:hint="eastAsia"/>
+                <w:i/>
+                <w:iCs/>
+                <w:color w:val="008000"/>
+                <w:kern w:val="0"/>
+                <w:sz w:val="21"/>
+                <w:szCs w:val="21"/>
+              </w:rPr>
+              <w:t>添加</w:t>
+            </w:r>
+            <w:proofErr w:type="spellStart"/>
+            <w:r>
+              <w:rPr>
+                <w:rFonts w:ascii="Courier New" w:hAnsi="Courier New" w:cs="Courier New"/>
+                <w:i/>
+                <w:iCs/>
+                <w:color w:val="008000"/>
+                <w:kern w:val="0"/>
+                <w:sz w:val="21"/>
+                <w:szCs w:val="21"/>
+              </w:rPr>
+              <w:t>CmdHandler</w:t>
+            </w:r>
+            <w:proofErr w:type="spellEnd"/>
+            <w:r>
+              <w:rPr>
+                <w:rFonts w:ascii="Courier New" w:hAnsi="Courier New" w:cs="Courier New"/>
+                <w:i/>
+                <w:iCs/>
+                <w:color w:val="008000"/>
+                <w:kern w:val="0"/>
+                <w:sz w:val="21"/>
+                <w:szCs w:val="21"/>
+              </w:rPr>
+              <w:t xml:space="preserve"> </w:t>
+            </w:r>
+            <w:r>
+              <w:rPr>
+                <w:rFonts w:ascii="宋体" w:hAnsi="宋体" w:cs="Courier New" w:hint="eastAsia"/>
+                <w:i/>
+                <w:iCs/>
+                <w:color w:val="008000"/>
+                <w:kern w:val="0"/>
+                <w:sz w:val="21"/>
+                <w:szCs w:val="21"/>
+              </w:rPr>
+              <w:t>以接收和处理</w:t>
+            </w:r>
+            <w:proofErr w:type="spellStart"/>
+            <w:r>
+              <w:rPr>
+                <w:rFonts w:ascii="Courier New" w:hAnsi="Courier New" w:cs="Courier New"/>
+                <w:i/>
+                <w:iCs/>
+                <w:color w:val="008000"/>
+                <w:kern w:val="0"/>
+                <w:sz w:val="21"/>
+                <w:szCs w:val="21"/>
+              </w:rPr>
+              <w:t>Cmd</w:t>
+            </w:r>
+            <w:proofErr w:type="spellEnd"/>
+            <w:r>
+              <w:rPr>
+                <w:rFonts w:ascii="Courier New" w:hAnsi="Courier New" w:cs="Courier New"/>
+                <w:i/>
+                <w:iCs/>
+                <w:color w:val="008000"/>
+                <w:kern w:val="0"/>
+                <w:sz w:val="21"/>
+                <w:szCs w:val="21"/>
+              </w:rPr>
+              <w:t xml:space="preserve"> </w:t>
+            </w:r>
+            <w:r>
+              <w:rPr>
+                <w:rFonts w:ascii="宋体" w:hAnsi="宋体" w:cs="Courier New" w:hint="eastAsia"/>
+                <w:i/>
+                <w:iCs/>
+                <w:color w:val="008000"/>
+                <w:kern w:val="0"/>
+                <w:sz w:val="21"/>
+                <w:szCs w:val="21"/>
+              </w:rPr>
+              <w:t>对象</w:t>
+            </w:r>
+            <w:r>
+              <w:rPr>
+                <w:rFonts w:ascii="宋体" w:hAnsi="宋体" w:cs="Courier New" w:hint="eastAsia"/>
+                <w:i/>
+                <w:iCs/>
+                <w:color w:val="008000"/>
+                <w:kern w:val="0"/>
+                <w:sz w:val="21"/>
+                <w:szCs w:val="21"/>
+              </w:rPr>
+              <w:br/>
+              <w:t xml:space="preserve">        </w:t>
+            </w:r>
+            <w:proofErr w:type="spellStart"/>
+            <w:r>
+              <w:rPr>
+                <w:rFonts w:ascii="Courier New" w:hAnsi="Courier New" w:cs="Courier New"/>
+                <w:color w:val="000000"/>
+                <w:kern w:val="0"/>
+                <w:sz w:val="21"/>
+                <w:szCs w:val="21"/>
+              </w:rPr>
+              <w:t>pipeline.addLast</w:t>
+            </w:r>
+            <w:proofErr w:type="spellEnd"/>
+            <w:r>
+              <w:rPr>
+                <w:rFonts w:ascii="Courier New" w:hAnsi="Courier New" w:cs="Courier New"/>
+                <w:color w:val="000000"/>
+                <w:kern w:val="0"/>
+                <w:sz w:val="21"/>
+                <w:szCs w:val="21"/>
+              </w:rPr>
+              <w:t>(</w:t>
+            </w:r>
+            <w:r>
+              <w:rPr>
+                <w:rFonts w:ascii="Courier New" w:hAnsi="Courier New" w:cs="Courier New"/>
+                <w:b/>
+                <w:bCs/>
+                <w:color w:val="000080"/>
+                <w:kern w:val="0"/>
+                <w:sz w:val="21"/>
+                <w:szCs w:val="21"/>
+              </w:rPr>
+              <w:t xml:space="preserve">new </w:t>
+            </w:r>
+            <w:proofErr w:type="spellStart"/>
+            <w:r>
+              <w:rPr>
+                <w:rFonts w:ascii="Courier New" w:hAnsi="Courier New" w:cs="Courier New"/>
+                <w:color w:val="000000"/>
+                <w:kern w:val="0"/>
+                <w:sz w:val="21"/>
+                <w:szCs w:val="21"/>
+              </w:rPr>
+              <w:t>CmdHandler</w:t>
+            </w:r>
+            <w:proofErr w:type="spellEnd"/>
+            <w:r>
+              <w:rPr>
+                <w:rFonts w:ascii="Courier New" w:hAnsi="Courier New" w:cs="Courier New"/>
+                <w:color w:val="000000"/>
+                <w:kern w:val="0"/>
+                <w:sz w:val="21"/>
+                <w:szCs w:val="21"/>
+              </w:rPr>
+              <w:t>());</w:t>
+            </w:r>
+            <w:r>
+              <w:rPr>
+                <w:rFonts w:ascii="Courier New" w:hAnsi="Courier New" w:cs="Courier New"/>
+                <w:color w:val="000000"/>
+                <w:kern w:val="0"/>
+                <w:sz w:val="21"/>
+                <w:szCs w:val="21"/>
+              </w:rPr>
+              <w:br/>
+              <w:t xml:space="preserve">    }</w:t>
+            </w:r>
+            <w:r>
+              <w:rPr>
+                <w:rFonts w:ascii="Courier New" w:hAnsi="Courier New" w:cs="Courier New"/>
+                <w:color w:val="000000"/>
+                <w:kern w:val="0"/>
+                <w:sz w:val="21"/>
+                <w:szCs w:val="21"/>
+              </w:rPr>
+              <w:br/>
+            </w:r>
+            <w:r>
+              <w:rPr>
+                <w:rFonts w:ascii="Courier New" w:hAnsi="Courier New" w:cs="Courier New"/>
+                <w:color w:val="000000"/>
+                <w:kern w:val="0"/>
+                <w:sz w:val="21"/>
+                <w:szCs w:val="21"/>
+              </w:rPr>
+              <w:br/>
+              <w:t xml:space="preserve">    </w:t>
+            </w:r>
+            <w:r>
+              <w:rPr>
+                <w:rFonts w:ascii="Courier New" w:hAnsi="Courier New" w:cs="Courier New"/>
+                <w:i/>
+                <w:iCs/>
+                <w:color w:val="008000"/>
+                <w:kern w:val="0"/>
+                <w:sz w:val="21"/>
+                <w:szCs w:val="21"/>
+              </w:rPr>
+              <w:t xml:space="preserve">// </w:t>
+            </w:r>
+            <w:proofErr w:type="spellStart"/>
+            <w:r>
+              <w:rPr>
+                <w:rFonts w:ascii="Courier New" w:hAnsi="Courier New" w:cs="Courier New"/>
+                <w:i/>
+                <w:iCs/>
+                <w:color w:val="008000"/>
+                <w:kern w:val="0"/>
+                <w:sz w:val="21"/>
+                <w:szCs w:val="21"/>
+              </w:rPr>
+              <w:t>Cmd</w:t>
+            </w:r>
+            <w:proofErr w:type="spellEnd"/>
+            <w:r>
+              <w:rPr>
+                <w:rFonts w:ascii="Courier New" w:hAnsi="Courier New" w:cs="Courier New"/>
+                <w:i/>
+                <w:iCs/>
+                <w:color w:val="008000"/>
+                <w:kern w:val="0"/>
+                <w:sz w:val="21"/>
+                <w:szCs w:val="21"/>
+              </w:rPr>
+              <w:t xml:space="preserve"> POJO</w:t>
+            </w:r>
+            <w:r>
+              <w:rPr>
+                <w:rFonts w:ascii="Courier New" w:hAnsi="Courier New" w:cs="Courier New"/>
+                <w:i/>
+                <w:iCs/>
+                <w:color w:val="008000"/>
+                <w:kern w:val="0"/>
+                <w:sz w:val="21"/>
+                <w:szCs w:val="21"/>
+              </w:rPr>
+              <w:br/>
+              <w:t xml:space="preserve">    </w:t>
+            </w:r>
+            <w:r>
+              <w:rPr>
+                <w:rFonts w:ascii="Courier New" w:hAnsi="Courier New" w:cs="Courier New"/>
+                <w:b/>
+                <w:bCs/>
+                <w:color w:val="000080"/>
+                <w:kern w:val="0"/>
+                <w:sz w:val="21"/>
+                <w:szCs w:val="21"/>
+              </w:rPr>
+              <w:t xml:space="preserve">public static final class </w:t>
+            </w:r>
+            <w:proofErr w:type="spellStart"/>
+            <w:r>
+              <w:rPr>
+                <w:rFonts w:ascii="Courier New" w:hAnsi="Courier New" w:cs="Courier New"/>
+                <w:color w:val="000000"/>
+                <w:kern w:val="0"/>
+                <w:sz w:val="21"/>
+                <w:szCs w:val="21"/>
+              </w:rPr>
+              <w:t>Cmd</w:t>
+            </w:r>
+            <w:proofErr w:type="spellEnd"/>
+            <w:r>
+              <w:rPr>
+                <w:rFonts w:ascii="Courier New" w:hAnsi="Courier New" w:cs="Courier New"/>
+                <w:color w:val="000000"/>
+                <w:kern w:val="0"/>
+                <w:sz w:val="21"/>
+                <w:szCs w:val="21"/>
+              </w:rPr>
+              <w:t xml:space="preserve"> {</w:t>
+            </w:r>
+            <w:r>
+              <w:rPr>
+                <w:rFonts w:ascii="Courier New" w:hAnsi="Courier New" w:cs="Courier New"/>
+                <w:color w:val="000000"/>
+                <w:kern w:val="0"/>
+                <w:sz w:val="21"/>
+                <w:szCs w:val="21"/>
+              </w:rPr>
+              <w:br/>
+              <w:t xml:space="preserve">        </w:t>
+            </w:r>
+            <w:r>
+              <w:rPr>
+                <w:rFonts w:ascii="Courier New" w:hAnsi="Courier New" w:cs="Courier New"/>
+                <w:b/>
+                <w:bCs/>
+                <w:color w:val="000080"/>
+                <w:kern w:val="0"/>
+                <w:sz w:val="21"/>
+                <w:szCs w:val="21"/>
+              </w:rPr>
+              <w:t xml:space="preserve">private final </w:t>
+            </w:r>
+            <w:proofErr w:type="spellStart"/>
+            <w:r>
+              <w:rPr>
+                <w:rFonts w:ascii="Courier New" w:hAnsi="Courier New" w:cs="Courier New"/>
+                <w:color w:val="000000"/>
+                <w:kern w:val="0"/>
+                <w:sz w:val="21"/>
+                <w:szCs w:val="21"/>
+              </w:rPr>
+              <w:t>ByteBuf</w:t>
+            </w:r>
+            <w:proofErr w:type="spellEnd"/>
+            <w:r>
+              <w:rPr>
+                <w:rFonts w:ascii="Courier New" w:hAnsi="Courier New" w:cs="Courier New"/>
+                <w:color w:val="000000"/>
+                <w:kern w:val="0"/>
+                <w:sz w:val="21"/>
+                <w:szCs w:val="21"/>
+              </w:rPr>
+              <w:t xml:space="preserve"> </w:t>
+            </w:r>
+            <w:r>
+              <w:rPr>
+                <w:rFonts w:ascii="Courier New" w:hAnsi="Courier New" w:cs="Courier New"/>
+                <w:b/>
+                <w:bCs/>
+                <w:color w:val="660E7A"/>
+                <w:kern w:val="0"/>
+                <w:sz w:val="21"/>
+                <w:szCs w:val="21"/>
+              </w:rPr>
+              <w:t>name</w:t>
+            </w:r>
+            <w:r>
+              <w:rPr>
+                <w:rFonts w:ascii="Courier New" w:hAnsi="Courier New" w:cs="Courier New"/>
+                <w:color w:val="000000"/>
+                <w:kern w:val="0"/>
+                <w:sz w:val="21"/>
+                <w:szCs w:val="21"/>
+              </w:rPr>
+              <w:t>;</w:t>
+            </w:r>
+            <w:r>
+              <w:rPr>
+                <w:rFonts w:ascii="Courier New" w:hAnsi="Courier New" w:cs="Courier New"/>
+                <w:color w:val="000000"/>
+                <w:kern w:val="0"/>
+                <w:sz w:val="21"/>
+                <w:szCs w:val="21"/>
+              </w:rPr>
+              <w:br/>
+              <w:t xml:space="preserve">        </w:t>
+            </w:r>
+            <w:r>
+              <w:rPr>
+                <w:rFonts w:ascii="Courier New" w:hAnsi="Courier New" w:cs="Courier New"/>
+                <w:b/>
+                <w:bCs/>
+                <w:color w:val="000080"/>
+                <w:kern w:val="0"/>
+                <w:sz w:val="21"/>
+                <w:szCs w:val="21"/>
+              </w:rPr>
+              <w:t xml:space="preserve">private final </w:t>
+            </w:r>
+            <w:proofErr w:type="spellStart"/>
+            <w:r>
+              <w:rPr>
+                <w:rFonts w:ascii="Courier New" w:hAnsi="Courier New" w:cs="Courier New"/>
+                <w:color w:val="000000"/>
+                <w:kern w:val="0"/>
+                <w:sz w:val="21"/>
+                <w:szCs w:val="21"/>
+              </w:rPr>
+              <w:t>ByteBuf</w:t>
+            </w:r>
+            <w:proofErr w:type="spellEnd"/>
+            <w:r>
+              <w:rPr>
+                <w:rFonts w:ascii="Courier New" w:hAnsi="Courier New" w:cs="Courier New"/>
+                <w:color w:val="000000"/>
+                <w:kern w:val="0"/>
+                <w:sz w:val="21"/>
+                <w:szCs w:val="21"/>
+              </w:rPr>
+              <w:t xml:space="preserve"> </w:t>
+            </w:r>
+            <w:proofErr w:type="spellStart"/>
+            <w:r>
+              <w:rPr>
+                <w:rFonts w:ascii="Courier New" w:hAnsi="Courier New" w:cs="Courier New"/>
+                <w:b/>
+                <w:bCs/>
+                <w:color w:val="660E7A"/>
+                <w:kern w:val="0"/>
+                <w:sz w:val="21"/>
+                <w:szCs w:val="21"/>
+              </w:rPr>
+              <w:t>args</w:t>
+            </w:r>
+            <w:proofErr w:type="spellEnd"/>
+            <w:r>
+              <w:rPr>
+                <w:rFonts w:ascii="Courier New" w:hAnsi="Courier New" w:cs="Courier New"/>
+                <w:color w:val="000000"/>
+                <w:kern w:val="0"/>
+                <w:sz w:val="21"/>
+                <w:szCs w:val="21"/>
+              </w:rPr>
+              <w:t>;</w:t>
+            </w:r>
+            <w:r>
+              <w:rPr>
+                <w:rFonts w:ascii="Courier New" w:hAnsi="Courier New" w:cs="Courier New"/>
+                <w:color w:val="000000"/>
+                <w:kern w:val="0"/>
+                <w:sz w:val="21"/>
+                <w:szCs w:val="21"/>
+              </w:rPr>
+              <w:br/>
+            </w:r>
+            <w:r>
+              <w:rPr>
+                <w:rFonts w:ascii="Courier New" w:hAnsi="Courier New" w:cs="Courier New"/>
+                <w:color w:val="000000"/>
+                <w:kern w:val="0"/>
+                <w:sz w:val="21"/>
+                <w:szCs w:val="21"/>
+              </w:rPr>
+              <w:br/>
+              <w:t xml:space="preserve">        </w:t>
+            </w:r>
+            <w:r>
+              <w:rPr>
+                <w:rFonts w:ascii="Courier New" w:hAnsi="Courier New" w:cs="Courier New"/>
+                <w:b/>
+                <w:bCs/>
+                <w:color w:val="000080"/>
+                <w:kern w:val="0"/>
+                <w:sz w:val="21"/>
+                <w:szCs w:val="21"/>
+              </w:rPr>
+              <w:t xml:space="preserve">public </w:t>
+            </w:r>
+            <w:proofErr w:type="spellStart"/>
+            <w:r>
+              <w:rPr>
+                <w:rFonts w:ascii="Courier New" w:hAnsi="Courier New" w:cs="Courier New"/>
+                <w:color w:val="000000"/>
+                <w:kern w:val="0"/>
+                <w:sz w:val="21"/>
+                <w:szCs w:val="21"/>
+              </w:rPr>
+              <w:t>Cmd</w:t>
+            </w:r>
+            <w:proofErr w:type="spellEnd"/>
+            <w:r>
+              <w:rPr>
+                <w:rFonts w:ascii="Courier New" w:hAnsi="Courier New" w:cs="Courier New"/>
+                <w:color w:val="000000"/>
+                <w:kern w:val="0"/>
+                <w:sz w:val="21"/>
+                <w:szCs w:val="21"/>
+              </w:rPr>
+              <w:t>(</w:t>
+            </w:r>
+            <w:proofErr w:type="spellStart"/>
+            <w:r>
+              <w:rPr>
+                <w:rFonts w:ascii="Courier New" w:hAnsi="Courier New" w:cs="Courier New"/>
+                <w:color w:val="000000"/>
+                <w:kern w:val="0"/>
+                <w:sz w:val="21"/>
+                <w:szCs w:val="21"/>
+              </w:rPr>
+              <w:t>ByteBuf</w:t>
+            </w:r>
+            <w:proofErr w:type="spellEnd"/>
+            <w:r>
+              <w:rPr>
+                <w:rFonts w:ascii="Courier New" w:hAnsi="Courier New" w:cs="Courier New"/>
+                <w:color w:val="000000"/>
+                <w:kern w:val="0"/>
+                <w:sz w:val="21"/>
+                <w:szCs w:val="21"/>
+              </w:rPr>
+              <w:t xml:space="preserve"> name, </w:t>
+            </w:r>
+            <w:proofErr w:type="spellStart"/>
+            <w:r>
+              <w:rPr>
+                <w:rFonts w:ascii="Courier New" w:hAnsi="Courier New" w:cs="Courier New"/>
+                <w:color w:val="000000"/>
+                <w:kern w:val="0"/>
+                <w:sz w:val="21"/>
+                <w:szCs w:val="21"/>
+              </w:rPr>
+              <w:t>ByteBuf</w:t>
+            </w:r>
+            <w:proofErr w:type="spellEnd"/>
+            <w:r>
+              <w:rPr>
+                <w:rFonts w:ascii="Courier New" w:hAnsi="Courier New" w:cs="Courier New"/>
+                <w:color w:val="000000"/>
+                <w:kern w:val="0"/>
+                <w:sz w:val="21"/>
+                <w:szCs w:val="21"/>
+              </w:rPr>
+              <w:t xml:space="preserve"> </w:t>
+            </w:r>
+            <w:proofErr w:type="spellStart"/>
+            <w:r>
+              <w:rPr>
+                <w:rFonts w:ascii="Courier New" w:hAnsi="Courier New" w:cs="Courier New"/>
+                <w:color w:val="000000"/>
+                <w:kern w:val="0"/>
+                <w:sz w:val="21"/>
+                <w:szCs w:val="21"/>
+              </w:rPr>
+              <w:t>args</w:t>
+            </w:r>
+            <w:proofErr w:type="spellEnd"/>
+            <w:r>
+              <w:rPr>
+                <w:rFonts w:ascii="Courier New" w:hAnsi="Courier New" w:cs="Courier New"/>
+                <w:color w:val="000000"/>
+                <w:kern w:val="0"/>
+                <w:sz w:val="21"/>
+                <w:szCs w:val="21"/>
+              </w:rPr>
+              <w:t>) {</w:t>
+            </w:r>
+            <w:r>
+              <w:rPr>
+                <w:rFonts w:ascii="Courier New" w:hAnsi="Courier New" w:cs="Courier New"/>
+                <w:color w:val="000000"/>
+                <w:kern w:val="0"/>
+                <w:sz w:val="21"/>
+                <w:szCs w:val="21"/>
+              </w:rPr>
+              <w:br/>
+              <w:t xml:space="preserve">            </w:t>
+            </w:r>
+            <w:r>
+              <w:rPr>
+                <w:rFonts w:ascii="Courier New" w:hAnsi="Courier New" w:cs="Courier New"/>
+                <w:b/>
+                <w:bCs/>
+                <w:color w:val="000080"/>
+                <w:kern w:val="0"/>
+                <w:sz w:val="21"/>
+                <w:szCs w:val="21"/>
+              </w:rPr>
+              <w:t>this</w:t>
+            </w:r>
+            <w:r>
+              <w:rPr>
+                <w:rFonts w:ascii="Courier New" w:hAnsi="Courier New" w:cs="Courier New"/>
+                <w:color w:val="000000"/>
+                <w:kern w:val="0"/>
+                <w:sz w:val="21"/>
+                <w:szCs w:val="21"/>
+              </w:rPr>
+              <w:t>.</w:t>
+            </w:r>
+            <w:r>
+              <w:rPr>
+                <w:rFonts w:ascii="Courier New" w:hAnsi="Courier New" w:cs="Courier New"/>
+                <w:b/>
+                <w:bCs/>
+                <w:color w:val="660E7A"/>
+                <w:kern w:val="0"/>
+                <w:sz w:val="21"/>
+                <w:szCs w:val="21"/>
+              </w:rPr>
+              <w:t xml:space="preserve">name </w:t>
+            </w:r>
+            <w:r>
+              <w:rPr>
+                <w:rFonts w:ascii="Courier New" w:hAnsi="Courier New" w:cs="Courier New"/>
+                <w:color w:val="000000"/>
+                <w:kern w:val="0"/>
+                <w:sz w:val="21"/>
+                <w:szCs w:val="21"/>
+              </w:rPr>
+              <w:t>= name;</w:t>
+            </w:r>
+            <w:r>
+              <w:rPr>
+                <w:rFonts w:ascii="Courier New" w:hAnsi="Courier New" w:cs="Courier New"/>
+                <w:color w:val="000000"/>
+                <w:kern w:val="0"/>
+                <w:sz w:val="21"/>
+                <w:szCs w:val="21"/>
+              </w:rPr>
+              <w:br/>
+              <w:t xml:space="preserve">            </w:t>
+            </w:r>
+            <w:proofErr w:type="spellStart"/>
+            <w:r>
+              <w:rPr>
+                <w:rFonts w:ascii="Courier New" w:hAnsi="Courier New" w:cs="Courier New"/>
+                <w:b/>
+                <w:bCs/>
+                <w:color w:val="000080"/>
+                <w:kern w:val="0"/>
+                <w:sz w:val="21"/>
+                <w:szCs w:val="21"/>
+              </w:rPr>
+              <w:t>this</w:t>
+            </w:r>
+            <w:r>
+              <w:rPr>
+                <w:rFonts w:ascii="Courier New" w:hAnsi="Courier New" w:cs="Courier New"/>
+                <w:color w:val="000000"/>
+                <w:kern w:val="0"/>
+                <w:sz w:val="21"/>
+                <w:szCs w:val="21"/>
+              </w:rPr>
+              <w:t>.</w:t>
+            </w:r>
+            <w:r>
+              <w:rPr>
+                <w:rFonts w:ascii="Courier New" w:hAnsi="Courier New" w:cs="Courier New"/>
+                <w:b/>
+                <w:bCs/>
+                <w:color w:val="660E7A"/>
+                <w:kern w:val="0"/>
+                <w:sz w:val="21"/>
+                <w:szCs w:val="21"/>
+              </w:rPr>
+              <w:t>args</w:t>
+            </w:r>
+            <w:proofErr w:type="spellEnd"/>
+            <w:r>
+              <w:rPr>
+                <w:rFonts w:ascii="Courier New" w:hAnsi="Courier New" w:cs="Courier New"/>
+                <w:b/>
+                <w:bCs/>
+                <w:color w:val="660E7A"/>
+                <w:kern w:val="0"/>
+                <w:sz w:val="21"/>
+                <w:szCs w:val="21"/>
+              </w:rPr>
+              <w:t xml:space="preserve"> </w:t>
+            </w:r>
+            <w:r>
+              <w:rPr>
+                <w:rFonts w:ascii="Courier New" w:hAnsi="Courier New" w:cs="Courier New"/>
+                <w:color w:val="000000"/>
+                <w:kern w:val="0"/>
+                <w:sz w:val="21"/>
+                <w:szCs w:val="21"/>
+              </w:rPr>
+              <w:t xml:space="preserve">= </w:t>
+            </w:r>
+            <w:proofErr w:type="spellStart"/>
+            <w:r>
+              <w:rPr>
+                <w:rFonts w:ascii="Courier New" w:hAnsi="Courier New" w:cs="Courier New"/>
+                <w:color w:val="000000"/>
+                <w:kern w:val="0"/>
+                <w:sz w:val="21"/>
+                <w:szCs w:val="21"/>
+              </w:rPr>
+              <w:t>args</w:t>
+            </w:r>
+            <w:proofErr w:type="spellEnd"/>
+            <w:r>
+              <w:rPr>
+                <w:rFonts w:ascii="Courier New" w:hAnsi="Courier New" w:cs="Courier New"/>
+                <w:color w:val="000000"/>
+                <w:kern w:val="0"/>
+                <w:sz w:val="21"/>
+                <w:szCs w:val="21"/>
+              </w:rPr>
+              <w:t>;</w:t>
+            </w:r>
+            <w:r>
+              <w:rPr>
+                <w:rFonts w:ascii="Courier New" w:hAnsi="Courier New" w:cs="Courier New"/>
+                <w:color w:val="000000"/>
+                <w:kern w:val="0"/>
+                <w:sz w:val="21"/>
+                <w:szCs w:val="21"/>
+              </w:rPr>
+              <w:br/>
+              <w:t xml:space="preserve">        }</w:t>
+            </w:r>
+            <w:r>
+              <w:rPr>
+                <w:rFonts w:ascii="Courier New" w:hAnsi="Courier New" w:cs="Courier New"/>
+                <w:color w:val="000000"/>
+                <w:kern w:val="0"/>
+                <w:sz w:val="21"/>
+                <w:szCs w:val="21"/>
+              </w:rPr>
+              <w:br/>
+            </w:r>
+            <w:r>
+              <w:rPr>
+                <w:rFonts w:ascii="Courier New" w:hAnsi="Courier New" w:cs="Courier New"/>
+                <w:color w:val="000000"/>
+                <w:kern w:val="0"/>
+                <w:sz w:val="21"/>
+                <w:szCs w:val="21"/>
+              </w:rPr>
+              <w:br/>
+              <w:t xml:space="preserve">        </w:t>
+            </w:r>
+            <w:r>
+              <w:rPr>
+                <w:rFonts w:ascii="Courier New" w:hAnsi="Courier New" w:cs="Courier New"/>
+                <w:b/>
+                <w:bCs/>
+                <w:color w:val="000080"/>
+                <w:kern w:val="0"/>
+                <w:sz w:val="21"/>
+                <w:szCs w:val="21"/>
+              </w:rPr>
+              <w:t xml:space="preserve">public </w:t>
+            </w:r>
+            <w:proofErr w:type="spellStart"/>
+            <w:r>
+              <w:rPr>
+                <w:rFonts w:ascii="Courier New" w:hAnsi="Courier New" w:cs="Courier New"/>
+                <w:color w:val="000000"/>
+                <w:kern w:val="0"/>
+                <w:sz w:val="21"/>
+                <w:szCs w:val="21"/>
+              </w:rPr>
+              <w:t>ByteBuf</w:t>
+            </w:r>
+            <w:proofErr w:type="spellEnd"/>
+            <w:r>
+              <w:rPr>
+                <w:rFonts w:ascii="Courier New" w:hAnsi="Courier New" w:cs="Courier New"/>
+                <w:color w:val="000000"/>
+                <w:kern w:val="0"/>
+                <w:sz w:val="21"/>
+                <w:szCs w:val="21"/>
+              </w:rPr>
+              <w:t xml:space="preserve"> name() {</w:t>
+            </w:r>
+            <w:r>
+              <w:rPr>
+                <w:rFonts w:ascii="Courier New" w:hAnsi="Courier New" w:cs="Courier New"/>
+                <w:color w:val="000000"/>
+                <w:kern w:val="0"/>
+                <w:sz w:val="21"/>
+                <w:szCs w:val="21"/>
+              </w:rPr>
+              <w:br/>
+              <w:t xml:space="preserve">            </w:t>
+            </w:r>
+            <w:r>
+              <w:rPr>
+                <w:rFonts w:ascii="Courier New" w:hAnsi="Courier New" w:cs="Courier New"/>
+                <w:b/>
+                <w:bCs/>
+                <w:color w:val="000080"/>
+                <w:kern w:val="0"/>
+                <w:sz w:val="21"/>
+                <w:szCs w:val="21"/>
+              </w:rPr>
+              <w:t xml:space="preserve">return </w:t>
+            </w:r>
+            <w:r>
+              <w:rPr>
+                <w:rFonts w:ascii="Courier New" w:hAnsi="Courier New" w:cs="Courier New"/>
+                <w:b/>
+                <w:bCs/>
+                <w:color w:val="660E7A"/>
+                <w:kern w:val="0"/>
+                <w:sz w:val="21"/>
+                <w:szCs w:val="21"/>
+              </w:rPr>
+              <w:t>name</w:t>
+            </w:r>
+            <w:r>
+              <w:rPr>
+                <w:rFonts w:ascii="Courier New" w:hAnsi="Courier New" w:cs="Courier New"/>
+                <w:color w:val="000000"/>
+                <w:kern w:val="0"/>
+                <w:sz w:val="21"/>
+                <w:szCs w:val="21"/>
+              </w:rPr>
+              <w:t>;</w:t>
+            </w:r>
+            <w:r>
+              <w:rPr>
+                <w:rFonts w:ascii="Courier New" w:hAnsi="Courier New" w:cs="Courier New"/>
+                <w:color w:val="000000"/>
+                <w:kern w:val="0"/>
+                <w:sz w:val="21"/>
+                <w:szCs w:val="21"/>
+              </w:rPr>
+              <w:br/>
+              <w:t xml:space="preserve">        }</w:t>
+            </w:r>
+            <w:r>
+              <w:rPr>
+                <w:rFonts w:ascii="Courier New" w:hAnsi="Courier New" w:cs="Courier New"/>
+                <w:color w:val="000000"/>
+                <w:kern w:val="0"/>
+                <w:sz w:val="21"/>
+                <w:szCs w:val="21"/>
+              </w:rPr>
+              <w:br/>
+            </w:r>
+            <w:r>
+              <w:rPr>
+                <w:rFonts w:ascii="Courier New" w:hAnsi="Courier New" w:cs="Courier New"/>
+                <w:color w:val="000000"/>
+                <w:kern w:val="0"/>
+                <w:sz w:val="21"/>
+                <w:szCs w:val="21"/>
+              </w:rPr>
+              <w:br/>
+              <w:t xml:space="preserve">        </w:t>
+            </w:r>
+            <w:r>
+              <w:rPr>
+                <w:rFonts w:ascii="Courier New" w:hAnsi="Courier New" w:cs="Courier New"/>
+                <w:b/>
+                <w:bCs/>
+                <w:color w:val="000080"/>
+                <w:kern w:val="0"/>
+                <w:sz w:val="21"/>
+                <w:szCs w:val="21"/>
+              </w:rPr>
+              <w:t xml:space="preserve">public </w:t>
+            </w:r>
+            <w:proofErr w:type="spellStart"/>
+            <w:r>
+              <w:rPr>
+                <w:rFonts w:ascii="Courier New" w:hAnsi="Courier New" w:cs="Courier New"/>
+                <w:color w:val="000000"/>
+                <w:kern w:val="0"/>
+                <w:sz w:val="21"/>
+                <w:szCs w:val="21"/>
+              </w:rPr>
+              <w:t>ByteBuf</w:t>
+            </w:r>
+            <w:proofErr w:type="spellEnd"/>
+            <w:r>
+              <w:rPr>
+                <w:rFonts w:ascii="Courier New" w:hAnsi="Courier New" w:cs="Courier New"/>
+                <w:color w:val="000000"/>
+                <w:kern w:val="0"/>
+                <w:sz w:val="21"/>
+                <w:szCs w:val="21"/>
+              </w:rPr>
+              <w:t xml:space="preserve"> </w:t>
+            </w:r>
+            <w:proofErr w:type="spellStart"/>
+            <w:r>
+              <w:rPr>
+                <w:rFonts w:ascii="Courier New" w:hAnsi="Courier New" w:cs="Courier New"/>
+                <w:color w:val="000000"/>
+                <w:kern w:val="0"/>
+                <w:sz w:val="21"/>
+                <w:szCs w:val="21"/>
+              </w:rPr>
+              <w:t>args</w:t>
+            </w:r>
+            <w:proofErr w:type="spellEnd"/>
+            <w:r>
+              <w:rPr>
+                <w:rFonts w:ascii="Courier New" w:hAnsi="Courier New" w:cs="Courier New"/>
+                <w:color w:val="000000"/>
+                <w:kern w:val="0"/>
+                <w:sz w:val="21"/>
+                <w:szCs w:val="21"/>
+              </w:rPr>
+              <w:t>() {</w:t>
+            </w:r>
+            <w:r>
+              <w:rPr>
+                <w:rFonts w:ascii="Courier New" w:hAnsi="Courier New" w:cs="Courier New"/>
+                <w:color w:val="000000"/>
+                <w:kern w:val="0"/>
+                <w:sz w:val="21"/>
+                <w:szCs w:val="21"/>
+              </w:rPr>
+              <w:br/>
+              <w:t xml:space="preserve">            </w:t>
+            </w:r>
+            <w:r>
+              <w:rPr>
+                <w:rFonts w:ascii="Courier New" w:hAnsi="Courier New" w:cs="Courier New"/>
+                <w:b/>
+                <w:bCs/>
+                <w:color w:val="000080"/>
+                <w:kern w:val="0"/>
+                <w:sz w:val="21"/>
+                <w:szCs w:val="21"/>
+              </w:rPr>
+              <w:t xml:space="preserve">return </w:t>
+            </w:r>
+            <w:proofErr w:type="spellStart"/>
+            <w:r>
+              <w:rPr>
+                <w:rFonts w:ascii="Courier New" w:hAnsi="Courier New" w:cs="Courier New"/>
+                <w:b/>
+                <w:bCs/>
+                <w:color w:val="660E7A"/>
+                <w:kern w:val="0"/>
+                <w:sz w:val="21"/>
+                <w:szCs w:val="21"/>
+              </w:rPr>
+              <w:t>args</w:t>
+            </w:r>
+            <w:proofErr w:type="spellEnd"/>
+            <w:r>
+              <w:rPr>
+                <w:rFonts w:ascii="Courier New" w:hAnsi="Courier New" w:cs="Courier New"/>
+                <w:color w:val="000000"/>
+                <w:kern w:val="0"/>
+                <w:sz w:val="21"/>
+                <w:szCs w:val="21"/>
+              </w:rPr>
+              <w:t>;</w:t>
+            </w:r>
+            <w:r>
+              <w:rPr>
+                <w:rFonts w:ascii="Courier New" w:hAnsi="Courier New" w:cs="Courier New"/>
+                <w:color w:val="000000"/>
+                <w:kern w:val="0"/>
+                <w:sz w:val="21"/>
+                <w:szCs w:val="21"/>
+              </w:rPr>
+              <w:br/>
+              <w:t xml:space="preserve">        }</w:t>
+            </w:r>
+            <w:r>
+              <w:rPr>
+                <w:rFonts w:ascii="Courier New" w:hAnsi="Courier New" w:cs="Courier New"/>
+                <w:color w:val="000000"/>
+                <w:kern w:val="0"/>
+                <w:sz w:val="21"/>
+                <w:szCs w:val="21"/>
+              </w:rPr>
+              <w:br/>
+              <w:t xml:space="preserve">    }</w:t>
+            </w:r>
+            <w:r>
+              <w:rPr>
+                <w:rFonts w:ascii="Courier New" w:hAnsi="Courier New" w:cs="Courier New"/>
+                <w:color w:val="000000"/>
+                <w:kern w:val="0"/>
+                <w:sz w:val="21"/>
+                <w:szCs w:val="21"/>
+              </w:rPr>
+              <w:br/>
+            </w:r>
+            <w:r>
+              <w:rPr>
+                <w:rFonts w:ascii="Courier New" w:hAnsi="Courier New" w:cs="Courier New"/>
+                <w:color w:val="000000"/>
+                <w:kern w:val="0"/>
+                <w:sz w:val="21"/>
+                <w:szCs w:val="21"/>
+              </w:rPr>
+              <w:br/>
+              <w:t xml:space="preserve">    </w:t>
+            </w:r>
+            <w:r>
+              <w:rPr>
+                <w:rFonts w:ascii="Courier New" w:hAnsi="Courier New" w:cs="Courier New"/>
+                <w:b/>
+                <w:bCs/>
+                <w:color w:val="000080"/>
+                <w:kern w:val="0"/>
+                <w:sz w:val="21"/>
+                <w:szCs w:val="21"/>
+              </w:rPr>
+              <w:t xml:space="preserve">public static final class </w:t>
+            </w:r>
+            <w:proofErr w:type="spellStart"/>
+            <w:r>
+              <w:rPr>
+                <w:rFonts w:ascii="Courier New" w:hAnsi="Courier New" w:cs="Courier New"/>
+                <w:color w:val="000000"/>
+                <w:kern w:val="0"/>
+                <w:sz w:val="21"/>
+                <w:szCs w:val="21"/>
+              </w:rPr>
+              <w:t>CmdDecoder</w:t>
+            </w:r>
+            <w:proofErr w:type="spellEnd"/>
+            <w:r>
+              <w:rPr>
+                <w:rFonts w:ascii="Courier New" w:hAnsi="Courier New" w:cs="Courier New"/>
+                <w:color w:val="000000"/>
+                <w:kern w:val="0"/>
+                <w:sz w:val="21"/>
+                <w:szCs w:val="21"/>
+              </w:rPr>
+              <w:t xml:space="preserve"> </w:t>
+            </w:r>
+            <w:r>
+              <w:rPr>
+                <w:rFonts w:ascii="Courier New" w:hAnsi="Courier New" w:cs="Courier New"/>
+                <w:b/>
+                <w:bCs/>
+                <w:color w:val="000080"/>
+                <w:kern w:val="0"/>
+                <w:sz w:val="21"/>
+                <w:szCs w:val="21"/>
+              </w:rPr>
+              <w:t xml:space="preserve">extends </w:t>
+            </w:r>
+            <w:proofErr w:type="spellStart"/>
+            <w:r>
+              <w:rPr>
+                <w:rFonts w:ascii="Courier New" w:hAnsi="Courier New" w:cs="Courier New"/>
+                <w:color w:val="000000"/>
+                <w:kern w:val="0"/>
+                <w:sz w:val="21"/>
+                <w:szCs w:val="21"/>
+              </w:rPr>
+              <w:t>LineBasedFrameDecoder</w:t>
+            </w:r>
+            <w:proofErr w:type="spellEnd"/>
+            <w:r>
+              <w:rPr>
+                <w:rFonts w:ascii="Courier New" w:hAnsi="Courier New" w:cs="Courier New"/>
+                <w:color w:val="000000"/>
+                <w:kern w:val="0"/>
+                <w:sz w:val="21"/>
+                <w:szCs w:val="21"/>
+              </w:rPr>
+              <w:t xml:space="preserve"> {</w:t>
+            </w:r>
+            <w:r>
+              <w:rPr>
+                <w:rFonts w:ascii="Courier New" w:hAnsi="Courier New" w:cs="Courier New"/>
+                <w:color w:val="000000"/>
+                <w:kern w:val="0"/>
+                <w:sz w:val="21"/>
+                <w:szCs w:val="21"/>
+              </w:rPr>
+              <w:br/>
+              <w:t xml:space="preserve">        </w:t>
+            </w:r>
+            <w:r>
+              <w:rPr>
+                <w:rFonts w:ascii="Courier New" w:hAnsi="Courier New" w:cs="Courier New"/>
+                <w:b/>
+                <w:bCs/>
+                <w:color w:val="000080"/>
+                <w:kern w:val="0"/>
+                <w:sz w:val="21"/>
+                <w:szCs w:val="21"/>
+              </w:rPr>
+              <w:t xml:space="preserve">public </w:t>
+            </w:r>
+            <w:proofErr w:type="spellStart"/>
+            <w:r>
+              <w:rPr>
+                <w:rFonts w:ascii="Courier New" w:hAnsi="Courier New" w:cs="Courier New"/>
+                <w:color w:val="000000"/>
+                <w:kern w:val="0"/>
+                <w:sz w:val="21"/>
+                <w:szCs w:val="21"/>
+              </w:rPr>
+              <w:t>CmdDecoder</w:t>
+            </w:r>
+            <w:proofErr w:type="spellEnd"/>
+            <w:r>
+              <w:rPr>
+                <w:rFonts w:ascii="Courier New" w:hAnsi="Courier New" w:cs="Courier New"/>
+                <w:color w:val="000000"/>
+                <w:kern w:val="0"/>
+                <w:sz w:val="21"/>
+                <w:szCs w:val="21"/>
+              </w:rPr>
+              <w:t>(</w:t>
+            </w:r>
+            <w:proofErr w:type="spellStart"/>
+            <w:r>
+              <w:rPr>
+                <w:rFonts w:ascii="Courier New" w:hAnsi="Courier New" w:cs="Courier New"/>
+                <w:b/>
+                <w:bCs/>
+                <w:color w:val="000080"/>
+                <w:kern w:val="0"/>
+                <w:sz w:val="21"/>
+                <w:szCs w:val="21"/>
+              </w:rPr>
+              <w:t>int</w:t>
+            </w:r>
+            <w:proofErr w:type="spellEnd"/>
+            <w:r>
+              <w:rPr>
+                <w:rFonts w:ascii="Courier New" w:hAnsi="Courier New" w:cs="Courier New"/>
+                <w:b/>
+                <w:bCs/>
+                <w:color w:val="000080"/>
+                <w:kern w:val="0"/>
+                <w:sz w:val="21"/>
+                <w:szCs w:val="21"/>
+              </w:rPr>
+              <w:t xml:space="preserve"> </w:t>
+            </w:r>
+            <w:proofErr w:type="spellStart"/>
+            <w:r>
+              <w:rPr>
+                <w:rFonts w:ascii="Courier New" w:hAnsi="Courier New" w:cs="Courier New"/>
+                <w:color w:val="000000"/>
+                <w:kern w:val="0"/>
+                <w:sz w:val="21"/>
+                <w:szCs w:val="21"/>
+              </w:rPr>
+              <w:t>maxLength</w:t>
+            </w:r>
+            <w:proofErr w:type="spellEnd"/>
+            <w:r>
+              <w:rPr>
+                <w:rFonts w:ascii="Courier New" w:hAnsi="Courier New" w:cs="Courier New"/>
+                <w:color w:val="000000"/>
+                <w:kern w:val="0"/>
+                <w:sz w:val="21"/>
+                <w:szCs w:val="21"/>
+              </w:rPr>
+              <w:t>) {</w:t>
+            </w:r>
+            <w:r>
+              <w:rPr>
+                <w:rFonts w:ascii="Courier New" w:hAnsi="Courier New" w:cs="Courier New"/>
+                <w:color w:val="000000"/>
+                <w:kern w:val="0"/>
+                <w:sz w:val="21"/>
+                <w:szCs w:val="21"/>
+              </w:rPr>
+              <w:br/>
+              <w:t xml:space="preserve">            </w:t>
+            </w:r>
+            <w:r>
+              <w:rPr>
+                <w:rFonts w:ascii="Courier New" w:hAnsi="Courier New" w:cs="Courier New"/>
+                <w:b/>
+                <w:bCs/>
+                <w:color w:val="000080"/>
+                <w:kern w:val="0"/>
+                <w:sz w:val="21"/>
+                <w:szCs w:val="21"/>
+              </w:rPr>
+              <w:t>super</w:t>
+            </w:r>
+            <w:r>
+              <w:rPr>
+                <w:rFonts w:ascii="Courier New" w:hAnsi="Courier New" w:cs="Courier New"/>
+                <w:color w:val="000000"/>
+                <w:kern w:val="0"/>
+                <w:sz w:val="21"/>
+                <w:szCs w:val="21"/>
+              </w:rPr>
+              <w:t>(</w:t>
+            </w:r>
+            <w:proofErr w:type="spellStart"/>
+            <w:r>
+              <w:rPr>
+                <w:rFonts w:ascii="Courier New" w:hAnsi="Courier New" w:cs="Courier New"/>
+                <w:color w:val="000000"/>
+                <w:kern w:val="0"/>
+                <w:sz w:val="21"/>
+                <w:szCs w:val="21"/>
+              </w:rPr>
+              <w:t>maxLength</w:t>
+            </w:r>
+            <w:proofErr w:type="spellEnd"/>
+            <w:r>
+              <w:rPr>
+                <w:rFonts w:ascii="Courier New" w:hAnsi="Courier New" w:cs="Courier New"/>
+                <w:color w:val="000000"/>
+                <w:kern w:val="0"/>
+                <w:sz w:val="21"/>
+                <w:szCs w:val="21"/>
+              </w:rPr>
+              <w:t>);</w:t>
+            </w:r>
+            <w:r>
+              <w:rPr>
+                <w:rFonts w:ascii="Courier New" w:hAnsi="Courier New" w:cs="Courier New"/>
+                <w:color w:val="000000"/>
+                <w:kern w:val="0"/>
+                <w:sz w:val="21"/>
+                <w:szCs w:val="21"/>
+              </w:rPr>
+              <w:br/>
+            </w:r>
+            <w:r>
+              <w:rPr>
+                <w:rFonts w:ascii="Courier New" w:hAnsi="Courier New" w:cs="Courier New"/>
+                <w:color w:val="000000"/>
+                <w:kern w:val="0"/>
+                <w:sz w:val="21"/>
+                <w:szCs w:val="21"/>
+              </w:rPr>
+              <w:lastRenderedPageBreak/>
+              <w:t xml:space="preserve">        }</w:t>
+            </w:r>
+            <w:r>
+              <w:rPr>
+                <w:rFonts w:ascii="Courier New" w:hAnsi="Courier New" w:cs="Courier New"/>
+                <w:color w:val="000000"/>
+                <w:kern w:val="0"/>
+                <w:sz w:val="21"/>
+                <w:szCs w:val="21"/>
+              </w:rPr>
+              <w:br/>
+            </w:r>
+            <w:r>
+              <w:rPr>
+                <w:rFonts w:ascii="Courier New" w:hAnsi="Courier New" w:cs="Courier New"/>
+                <w:color w:val="000000"/>
+                <w:kern w:val="0"/>
+                <w:sz w:val="21"/>
+                <w:szCs w:val="21"/>
+              </w:rPr>
+              <w:br/>
+              <w:t xml:space="preserve">        </w:t>
+            </w:r>
+            <w:r>
+              <w:rPr>
+                <w:rFonts w:ascii="Courier New" w:hAnsi="Courier New" w:cs="Courier New"/>
+                <w:i/>
+                <w:iCs/>
+                <w:color w:val="008000"/>
+                <w:kern w:val="0"/>
+                <w:sz w:val="21"/>
+                <w:szCs w:val="21"/>
+              </w:rPr>
+              <w:t xml:space="preserve">// </w:t>
+            </w:r>
+            <w:r>
+              <w:rPr>
+                <w:rFonts w:ascii="宋体" w:hAnsi="宋体" w:cs="Courier New" w:hint="eastAsia"/>
+                <w:i/>
+                <w:iCs/>
+                <w:color w:val="008000"/>
+                <w:kern w:val="0"/>
+                <w:sz w:val="21"/>
+                <w:szCs w:val="21"/>
+              </w:rPr>
+              <w:t>从</w:t>
+            </w:r>
+            <w:proofErr w:type="spellStart"/>
+            <w:r>
+              <w:rPr>
+                <w:rFonts w:ascii="Courier New" w:hAnsi="Courier New" w:cs="Courier New"/>
+                <w:i/>
+                <w:iCs/>
+                <w:color w:val="008000"/>
+                <w:kern w:val="0"/>
+                <w:sz w:val="21"/>
+                <w:szCs w:val="21"/>
+              </w:rPr>
+              <w:t>ByteBuf</w:t>
+            </w:r>
+            <w:proofErr w:type="spellEnd"/>
+            <w:r>
+              <w:rPr>
+                <w:rFonts w:ascii="Courier New" w:hAnsi="Courier New" w:cs="Courier New"/>
+                <w:i/>
+                <w:iCs/>
+                <w:color w:val="008000"/>
+                <w:kern w:val="0"/>
+                <w:sz w:val="21"/>
+                <w:szCs w:val="21"/>
+              </w:rPr>
+              <w:t xml:space="preserve"> </w:t>
+            </w:r>
+            <w:r>
+              <w:rPr>
+                <w:rFonts w:ascii="宋体" w:hAnsi="宋体" w:cs="Courier New" w:hint="eastAsia"/>
+                <w:i/>
+                <w:iCs/>
+                <w:color w:val="008000"/>
+                <w:kern w:val="0"/>
+                <w:sz w:val="21"/>
+                <w:szCs w:val="21"/>
+              </w:rPr>
+              <w:t>中提取由行尾符序列分隔的帧</w:t>
+            </w:r>
+            <w:r>
+              <w:rPr>
+                <w:rFonts w:ascii="宋体" w:hAnsi="宋体" w:cs="Courier New" w:hint="eastAsia"/>
+                <w:i/>
+                <w:iCs/>
+                <w:color w:val="008000"/>
+                <w:kern w:val="0"/>
+                <w:sz w:val="21"/>
+                <w:szCs w:val="21"/>
+              </w:rPr>
+              <w:br/>
+              <w:t xml:space="preserve">        </w:t>
+            </w:r>
+            <w:r>
+              <w:rPr>
+                <w:rFonts w:ascii="Courier New" w:hAnsi="Courier New" w:cs="Courier New"/>
+                <w:color w:val="808000"/>
+                <w:kern w:val="0"/>
+                <w:sz w:val="21"/>
+                <w:szCs w:val="21"/>
+              </w:rPr>
+              <w:t>@Override</w:t>
+            </w:r>
+            <w:r>
+              <w:rPr>
+                <w:rFonts w:ascii="Courier New" w:hAnsi="Courier New" w:cs="Courier New"/>
+                <w:color w:val="808000"/>
+                <w:kern w:val="0"/>
+                <w:sz w:val="21"/>
+                <w:szCs w:val="21"/>
+              </w:rPr>
+              <w:br/>
+              <w:t xml:space="preserve">        </w:t>
+            </w:r>
+            <w:r>
+              <w:rPr>
+                <w:rFonts w:ascii="Courier New" w:hAnsi="Courier New" w:cs="Courier New"/>
+                <w:b/>
+                <w:bCs/>
+                <w:color w:val="000080"/>
+                <w:kern w:val="0"/>
+                <w:sz w:val="21"/>
+                <w:szCs w:val="21"/>
+              </w:rPr>
+              <w:t xml:space="preserve">protected </w:t>
+            </w:r>
+            <w:r>
+              <w:rPr>
+                <w:rFonts w:ascii="Courier New" w:hAnsi="Courier New" w:cs="Courier New"/>
+                <w:color w:val="000000"/>
+                <w:kern w:val="0"/>
+                <w:sz w:val="21"/>
+                <w:szCs w:val="21"/>
+              </w:rPr>
+              <w:t>Object decode(</w:t>
+            </w:r>
+            <w:proofErr w:type="spellStart"/>
+            <w:r>
+              <w:rPr>
+                <w:rFonts w:ascii="Courier New" w:hAnsi="Courier New" w:cs="Courier New"/>
+                <w:color w:val="000000"/>
+                <w:kern w:val="0"/>
+                <w:sz w:val="21"/>
+                <w:szCs w:val="21"/>
+              </w:rPr>
+              <w:t>ChannelHandlerContext</w:t>
+            </w:r>
+            <w:proofErr w:type="spellEnd"/>
+            <w:r>
+              <w:rPr>
+                <w:rFonts w:ascii="Courier New" w:hAnsi="Courier New" w:cs="Courier New"/>
+                <w:color w:val="000000"/>
+                <w:kern w:val="0"/>
+                <w:sz w:val="21"/>
+                <w:szCs w:val="21"/>
+              </w:rPr>
+              <w:t xml:space="preserve"> </w:t>
+            </w:r>
+            <w:proofErr w:type="spellStart"/>
+            <w:r>
+              <w:rPr>
+                <w:rFonts w:ascii="Courier New" w:hAnsi="Courier New" w:cs="Courier New"/>
+                <w:color w:val="000000"/>
+                <w:kern w:val="0"/>
+                <w:sz w:val="21"/>
+                <w:szCs w:val="21"/>
+              </w:rPr>
+              <w:t>ctx</w:t>
+            </w:r>
+            <w:proofErr w:type="spellEnd"/>
+            <w:r>
+              <w:rPr>
+                <w:rFonts w:ascii="Courier New" w:hAnsi="Courier New" w:cs="Courier New"/>
+                <w:color w:val="000000"/>
+                <w:kern w:val="0"/>
+                <w:sz w:val="21"/>
+                <w:szCs w:val="21"/>
+              </w:rPr>
+              <w:t xml:space="preserve">, </w:t>
+            </w:r>
+            <w:proofErr w:type="spellStart"/>
+            <w:r>
+              <w:rPr>
+                <w:rFonts w:ascii="Courier New" w:hAnsi="Courier New" w:cs="Courier New"/>
+                <w:color w:val="000000"/>
+                <w:kern w:val="0"/>
+                <w:sz w:val="21"/>
+                <w:szCs w:val="21"/>
+              </w:rPr>
+              <w:t>ByteBuf</w:t>
+            </w:r>
+            <w:proofErr w:type="spellEnd"/>
+            <w:r>
+              <w:rPr>
+                <w:rFonts w:ascii="Courier New" w:hAnsi="Courier New" w:cs="Courier New"/>
+                <w:color w:val="000000"/>
+                <w:kern w:val="0"/>
+                <w:sz w:val="21"/>
+                <w:szCs w:val="21"/>
+              </w:rPr>
+              <w:t xml:space="preserve"> buffer) </w:t>
+            </w:r>
+            <w:r>
+              <w:rPr>
+                <w:rFonts w:ascii="Courier New" w:hAnsi="Courier New" w:cs="Courier New"/>
+                <w:b/>
+                <w:bCs/>
+                <w:color w:val="000080"/>
+                <w:kern w:val="0"/>
+                <w:sz w:val="21"/>
+                <w:szCs w:val="21"/>
+              </w:rPr>
+              <w:t xml:space="preserve">throws </w:t>
+            </w:r>
+            <w:r>
+              <w:rPr>
+                <w:rFonts w:ascii="Courier New" w:hAnsi="Courier New" w:cs="Courier New"/>
+                <w:color w:val="000000"/>
+                <w:kern w:val="0"/>
+                <w:sz w:val="21"/>
+                <w:szCs w:val="21"/>
+              </w:rPr>
+              <w:t>Exception {</w:t>
+            </w:r>
+            <w:r>
+              <w:rPr>
+                <w:rFonts w:ascii="Courier New" w:hAnsi="Courier New" w:cs="Courier New"/>
+                <w:color w:val="000000"/>
+                <w:kern w:val="0"/>
+                <w:sz w:val="21"/>
+                <w:szCs w:val="21"/>
+              </w:rPr>
+              <w:br/>
+              <w:t xml:space="preserve">            </w:t>
+            </w:r>
+            <w:r>
+              <w:rPr>
+                <w:rFonts w:ascii="Courier New" w:hAnsi="Courier New" w:cs="Courier New"/>
+                <w:i/>
+                <w:iCs/>
+                <w:color w:val="008000"/>
+                <w:kern w:val="0"/>
+                <w:sz w:val="21"/>
+                <w:szCs w:val="21"/>
+              </w:rPr>
+              <w:t xml:space="preserve">// </w:t>
+            </w:r>
+            <w:r>
+              <w:rPr>
+                <w:rFonts w:ascii="宋体" w:hAnsi="宋体" w:cs="Courier New" w:hint="eastAsia"/>
+                <w:i/>
+                <w:iCs/>
+                <w:color w:val="008000"/>
+                <w:kern w:val="0"/>
+                <w:sz w:val="21"/>
+                <w:szCs w:val="21"/>
+              </w:rPr>
+              <w:t>从</w:t>
+            </w:r>
+            <w:proofErr w:type="spellStart"/>
+            <w:r>
+              <w:rPr>
+                <w:rFonts w:ascii="Courier New" w:hAnsi="Courier New" w:cs="Courier New"/>
+                <w:i/>
+                <w:iCs/>
+                <w:color w:val="008000"/>
+                <w:kern w:val="0"/>
+                <w:sz w:val="21"/>
+                <w:szCs w:val="21"/>
+              </w:rPr>
+              <w:t>ByteBuf</w:t>
+            </w:r>
+            <w:proofErr w:type="spellEnd"/>
+            <w:r>
+              <w:rPr>
+                <w:rFonts w:ascii="Courier New" w:hAnsi="Courier New" w:cs="Courier New"/>
+                <w:i/>
+                <w:iCs/>
+                <w:color w:val="008000"/>
+                <w:kern w:val="0"/>
+                <w:sz w:val="21"/>
+                <w:szCs w:val="21"/>
+              </w:rPr>
+              <w:t xml:space="preserve"> </w:t>
+            </w:r>
+            <w:r>
+              <w:rPr>
+                <w:rFonts w:ascii="宋体" w:hAnsi="宋体" w:cs="Courier New" w:hint="eastAsia"/>
+                <w:i/>
+                <w:iCs/>
+                <w:color w:val="008000"/>
+                <w:kern w:val="0"/>
+                <w:sz w:val="21"/>
+                <w:szCs w:val="21"/>
+              </w:rPr>
+              <w:t>中提取由行尾符序列分隔的帧</w:t>
+            </w:r>
+            <w:r>
+              <w:rPr>
+                <w:rFonts w:ascii="宋体" w:hAnsi="宋体" w:cs="Courier New" w:hint="eastAsia"/>
+                <w:i/>
+                <w:iCs/>
+                <w:color w:val="008000"/>
+                <w:kern w:val="0"/>
+                <w:sz w:val="21"/>
+                <w:szCs w:val="21"/>
+              </w:rPr>
+              <w:br/>
+              <w:t xml:space="preserve">            </w:t>
+            </w:r>
+            <w:proofErr w:type="spellStart"/>
+            <w:r>
+              <w:rPr>
+                <w:rFonts w:ascii="Courier New" w:hAnsi="Courier New" w:cs="Courier New"/>
+                <w:color w:val="000000"/>
+                <w:kern w:val="0"/>
+                <w:sz w:val="21"/>
+                <w:szCs w:val="21"/>
+              </w:rPr>
+              <w:t>ByteBuf</w:t>
+            </w:r>
+            <w:proofErr w:type="spellEnd"/>
+            <w:r>
+              <w:rPr>
+                <w:rFonts w:ascii="Courier New" w:hAnsi="Courier New" w:cs="Courier New"/>
+                <w:color w:val="000000"/>
+                <w:kern w:val="0"/>
+                <w:sz w:val="21"/>
+                <w:szCs w:val="21"/>
+              </w:rPr>
+              <w:t xml:space="preserve"> frame = (</w:t>
+            </w:r>
+            <w:proofErr w:type="spellStart"/>
+            <w:r>
+              <w:rPr>
+                <w:rFonts w:ascii="Courier New" w:hAnsi="Courier New" w:cs="Courier New"/>
+                <w:color w:val="000000"/>
+                <w:kern w:val="0"/>
+                <w:sz w:val="21"/>
+                <w:szCs w:val="21"/>
+              </w:rPr>
+              <w:t>ByteBuf</w:t>
+            </w:r>
+            <w:proofErr w:type="spellEnd"/>
+            <w:r>
+              <w:rPr>
+                <w:rFonts w:ascii="Courier New" w:hAnsi="Courier New" w:cs="Courier New"/>
+                <w:color w:val="000000"/>
+                <w:kern w:val="0"/>
+                <w:sz w:val="21"/>
+                <w:szCs w:val="21"/>
+              </w:rPr>
+              <w:t xml:space="preserve">) </w:t>
+            </w:r>
+            <w:proofErr w:type="spellStart"/>
+            <w:r>
+              <w:rPr>
+                <w:rFonts w:ascii="Courier New" w:hAnsi="Courier New" w:cs="Courier New"/>
+                <w:b/>
+                <w:bCs/>
+                <w:color w:val="000080"/>
+                <w:kern w:val="0"/>
+                <w:sz w:val="21"/>
+                <w:szCs w:val="21"/>
+              </w:rPr>
+              <w:t>super</w:t>
+            </w:r>
+            <w:r>
+              <w:rPr>
+                <w:rFonts w:ascii="Courier New" w:hAnsi="Courier New" w:cs="Courier New"/>
+                <w:color w:val="000000"/>
+                <w:kern w:val="0"/>
+                <w:sz w:val="21"/>
+                <w:szCs w:val="21"/>
+              </w:rPr>
+              <w:t>.decode</w:t>
+            </w:r>
+            <w:proofErr w:type="spellEnd"/>
+            <w:r>
+              <w:rPr>
+                <w:rFonts w:ascii="Courier New" w:hAnsi="Courier New" w:cs="Courier New"/>
+                <w:color w:val="000000"/>
+                <w:kern w:val="0"/>
+                <w:sz w:val="21"/>
+                <w:szCs w:val="21"/>
+              </w:rPr>
+              <w:t>(</w:t>
+            </w:r>
+            <w:proofErr w:type="spellStart"/>
+            <w:r>
+              <w:rPr>
+                <w:rFonts w:ascii="Courier New" w:hAnsi="Courier New" w:cs="Courier New"/>
+                <w:color w:val="000000"/>
+                <w:kern w:val="0"/>
+                <w:sz w:val="21"/>
+                <w:szCs w:val="21"/>
+              </w:rPr>
+              <w:t>ctx</w:t>
+            </w:r>
+            <w:proofErr w:type="spellEnd"/>
+            <w:r>
+              <w:rPr>
+                <w:rFonts w:ascii="Courier New" w:hAnsi="Courier New" w:cs="Courier New"/>
+                <w:color w:val="000000"/>
+                <w:kern w:val="0"/>
+                <w:sz w:val="21"/>
+                <w:szCs w:val="21"/>
+              </w:rPr>
+              <w:t>, buffer);</w:t>
+            </w:r>
+            <w:r>
+              <w:rPr>
+                <w:rFonts w:ascii="Courier New" w:hAnsi="Courier New" w:cs="Courier New"/>
+                <w:color w:val="000000"/>
+                <w:kern w:val="0"/>
+                <w:sz w:val="21"/>
+                <w:szCs w:val="21"/>
+              </w:rPr>
+              <w:br/>
+              <w:t xml:space="preserve">            </w:t>
+            </w:r>
+            <w:r>
+              <w:rPr>
+                <w:rFonts w:ascii="Courier New" w:hAnsi="Courier New" w:cs="Courier New"/>
+                <w:i/>
+                <w:iCs/>
+                <w:color w:val="008000"/>
+                <w:kern w:val="0"/>
+                <w:sz w:val="21"/>
+                <w:szCs w:val="21"/>
+              </w:rPr>
+              <w:t xml:space="preserve">// </w:t>
+            </w:r>
+            <w:r>
+              <w:rPr>
+                <w:rFonts w:ascii="宋体" w:hAnsi="宋体" w:cs="Courier New" w:hint="eastAsia"/>
+                <w:i/>
+                <w:iCs/>
+                <w:color w:val="008000"/>
+                <w:kern w:val="0"/>
+                <w:sz w:val="21"/>
+                <w:szCs w:val="21"/>
+              </w:rPr>
+              <w:t>如果输入中没有帧，则返回</w:t>
+            </w:r>
+            <w:r>
+              <w:rPr>
+                <w:rFonts w:ascii="Courier New" w:hAnsi="Courier New" w:cs="Courier New"/>
+                <w:i/>
+                <w:iCs/>
+                <w:color w:val="008000"/>
+                <w:kern w:val="0"/>
+                <w:sz w:val="21"/>
+                <w:szCs w:val="21"/>
+              </w:rPr>
+              <w:t>null</w:t>
+            </w:r>
+            <w:r>
+              <w:rPr>
+                <w:rFonts w:ascii="Courier New" w:hAnsi="Courier New" w:cs="Courier New"/>
+                <w:i/>
+                <w:iCs/>
+                <w:color w:val="008000"/>
+                <w:kern w:val="0"/>
+                <w:sz w:val="21"/>
+                <w:szCs w:val="21"/>
+              </w:rPr>
+              <w:br/>
+              <w:t xml:space="preserve">            </w:t>
+            </w:r>
+            <w:r>
+              <w:rPr>
+                <w:rFonts w:ascii="Courier New" w:hAnsi="Courier New" w:cs="Courier New"/>
+                <w:b/>
+                <w:bCs/>
+                <w:color w:val="000080"/>
+                <w:kern w:val="0"/>
+                <w:sz w:val="21"/>
+                <w:szCs w:val="21"/>
+              </w:rPr>
+              <w:t xml:space="preserve">if </w:t>
+            </w:r>
+            <w:r>
+              <w:rPr>
+                <w:rFonts w:ascii="Courier New" w:hAnsi="Courier New" w:cs="Courier New"/>
+                <w:color w:val="000000"/>
+                <w:kern w:val="0"/>
+                <w:sz w:val="21"/>
+                <w:szCs w:val="21"/>
+              </w:rPr>
+              <w:t xml:space="preserve">(frame == </w:t>
+            </w:r>
+            <w:r>
+              <w:rPr>
+                <w:rFonts w:ascii="Courier New" w:hAnsi="Courier New" w:cs="Courier New"/>
+                <w:b/>
+                <w:bCs/>
+                <w:color w:val="000080"/>
+                <w:kern w:val="0"/>
+                <w:sz w:val="21"/>
+                <w:szCs w:val="21"/>
+              </w:rPr>
+              <w:t>null</w:t>
+            </w:r>
+            <w:r>
+              <w:rPr>
+                <w:rFonts w:ascii="Courier New" w:hAnsi="Courier New" w:cs="Courier New"/>
+                <w:color w:val="000000"/>
+                <w:kern w:val="0"/>
+                <w:sz w:val="21"/>
+                <w:szCs w:val="21"/>
+              </w:rPr>
+              <w:t>) {</w:t>
+            </w:r>
+            <w:r>
+              <w:rPr>
+                <w:rFonts w:ascii="Courier New" w:hAnsi="Courier New" w:cs="Courier New"/>
+                <w:color w:val="000000"/>
+                <w:kern w:val="0"/>
+                <w:sz w:val="21"/>
+                <w:szCs w:val="21"/>
+              </w:rPr>
+              <w:br/>
+              <w:t xml:space="preserve">                </w:t>
+            </w:r>
+            <w:r>
+              <w:rPr>
+                <w:rFonts w:ascii="Courier New" w:hAnsi="Courier New" w:cs="Courier New"/>
+                <w:b/>
+                <w:bCs/>
+                <w:color w:val="000080"/>
+                <w:kern w:val="0"/>
+                <w:sz w:val="21"/>
+                <w:szCs w:val="21"/>
+              </w:rPr>
+              <w:t>return null</w:t>
+            </w:r>
+            <w:r>
+              <w:rPr>
+                <w:rFonts w:ascii="Courier New" w:hAnsi="Courier New" w:cs="Courier New"/>
+                <w:color w:val="000000"/>
+                <w:kern w:val="0"/>
+                <w:sz w:val="21"/>
+                <w:szCs w:val="21"/>
+              </w:rPr>
+              <w:t>;</w:t>
+            </w:r>
+            <w:r>
+              <w:rPr>
+                <w:rFonts w:ascii="Courier New" w:hAnsi="Courier New" w:cs="Courier New"/>
+                <w:color w:val="000000"/>
+                <w:kern w:val="0"/>
+                <w:sz w:val="21"/>
+                <w:szCs w:val="21"/>
+              </w:rPr>
+              <w:br/>
+              <w:t xml:space="preserve">            }</w:t>
+            </w:r>
+            <w:r>
+              <w:rPr>
+                <w:rFonts w:ascii="Courier New" w:hAnsi="Courier New" w:cs="Courier New"/>
+                <w:color w:val="000000"/>
+                <w:kern w:val="0"/>
+                <w:sz w:val="21"/>
+                <w:szCs w:val="21"/>
+              </w:rPr>
+              <w:br/>
+            </w:r>
+            <w:r>
+              <w:rPr>
+                <w:rFonts w:ascii="Courier New" w:hAnsi="Courier New" w:cs="Courier New"/>
+                <w:color w:val="000000"/>
+                <w:kern w:val="0"/>
+                <w:sz w:val="21"/>
+                <w:szCs w:val="21"/>
+              </w:rPr>
+              <w:br/>
+              <w:t xml:space="preserve">            </w:t>
+            </w:r>
+            <w:r>
+              <w:rPr>
+                <w:rFonts w:ascii="Courier New" w:hAnsi="Courier New" w:cs="Courier New"/>
+                <w:i/>
+                <w:iCs/>
+                <w:color w:val="008000"/>
+                <w:kern w:val="0"/>
+                <w:sz w:val="21"/>
+                <w:szCs w:val="21"/>
+              </w:rPr>
+              <w:t xml:space="preserve">// </w:t>
+            </w:r>
+            <w:r>
+              <w:rPr>
+                <w:rFonts w:ascii="宋体" w:hAnsi="宋体" w:cs="Courier New" w:hint="eastAsia"/>
+                <w:i/>
+                <w:iCs/>
+                <w:color w:val="008000"/>
+                <w:kern w:val="0"/>
+                <w:sz w:val="21"/>
+                <w:szCs w:val="21"/>
+              </w:rPr>
+              <w:t>查找第一个空格字符的索引。前面是命令名称，接着是参数</w:t>
+            </w:r>
+            <w:r>
+              <w:rPr>
+                <w:rFonts w:ascii="宋体" w:hAnsi="宋体" w:cs="Courier New" w:hint="eastAsia"/>
+                <w:i/>
+                <w:iCs/>
+                <w:color w:val="008000"/>
+                <w:kern w:val="0"/>
+                <w:sz w:val="21"/>
+                <w:szCs w:val="21"/>
+              </w:rPr>
+              <w:br/>
+              <w:t xml:space="preserve">            </w:t>
+            </w:r>
+            <w:proofErr w:type="spellStart"/>
+            <w:r>
+              <w:rPr>
+                <w:rFonts w:ascii="Courier New" w:hAnsi="Courier New" w:cs="Courier New"/>
+                <w:b/>
+                <w:bCs/>
+                <w:color w:val="000080"/>
+                <w:kern w:val="0"/>
+                <w:sz w:val="21"/>
+                <w:szCs w:val="21"/>
+              </w:rPr>
+              <w:t>int</w:t>
+            </w:r>
+            <w:proofErr w:type="spellEnd"/>
+            <w:r>
+              <w:rPr>
+                <w:rFonts w:ascii="Courier New" w:hAnsi="Courier New" w:cs="Courier New"/>
+                <w:b/>
+                <w:bCs/>
+                <w:color w:val="000080"/>
+                <w:kern w:val="0"/>
+                <w:sz w:val="21"/>
+                <w:szCs w:val="21"/>
+              </w:rPr>
+              <w:t xml:space="preserve"> </w:t>
+            </w:r>
+            <w:r>
+              <w:rPr>
+                <w:rFonts w:ascii="Courier New" w:hAnsi="Courier New" w:cs="Courier New"/>
+                <w:color w:val="000000"/>
+                <w:kern w:val="0"/>
+                <w:sz w:val="21"/>
+                <w:szCs w:val="21"/>
+              </w:rPr>
+              <w:t xml:space="preserve">index = </w:t>
+            </w:r>
+            <w:proofErr w:type="spellStart"/>
+            <w:r>
+              <w:rPr>
+                <w:rFonts w:ascii="Courier New" w:hAnsi="Courier New" w:cs="Courier New"/>
+                <w:color w:val="000000"/>
+                <w:kern w:val="0"/>
+                <w:sz w:val="21"/>
+                <w:szCs w:val="21"/>
+              </w:rPr>
+              <w:t>frame.indexOf</w:t>
+            </w:r>
+            <w:proofErr w:type="spellEnd"/>
+            <w:r>
+              <w:rPr>
+                <w:rFonts w:ascii="Courier New" w:hAnsi="Courier New" w:cs="Courier New"/>
+                <w:color w:val="000000"/>
+                <w:kern w:val="0"/>
+                <w:sz w:val="21"/>
+                <w:szCs w:val="21"/>
+              </w:rPr>
+              <w:t>(</w:t>
+            </w:r>
+            <w:proofErr w:type="spellStart"/>
+            <w:r>
+              <w:rPr>
+                <w:rFonts w:ascii="Courier New" w:hAnsi="Courier New" w:cs="Courier New"/>
+                <w:color w:val="000000"/>
+                <w:kern w:val="0"/>
+                <w:sz w:val="21"/>
+                <w:szCs w:val="21"/>
+              </w:rPr>
+              <w:t>frame.readerIndex</w:t>
+            </w:r>
+            <w:proofErr w:type="spellEnd"/>
+            <w:r>
+              <w:rPr>
+                <w:rFonts w:ascii="Courier New" w:hAnsi="Courier New" w:cs="Courier New"/>
+                <w:color w:val="000000"/>
+                <w:kern w:val="0"/>
+                <w:sz w:val="21"/>
+                <w:szCs w:val="21"/>
+              </w:rPr>
+              <w:t xml:space="preserve">(), </w:t>
+            </w:r>
+            <w:proofErr w:type="spellStart"/>
+            <w:r>
+              <w:rPr>
+                <w:rFonts w:ascii="Courier New" w:hAnsi="Courier New" w:cs="Courier New"/>
+                <w:color w:val="000000"/>
+                <w:kern w:val="0"/>
+                <w:sz w:val="21"/>
+                <w:szCs w:val="21"/>
+              </w:rPr>
+              <w:t>frame.writerIndex</w:t>
+            </w:r>
+            <w:proofErr w:type="spellEnd"/>
+            <w:r>
+              <w:rPr>
+                <w:rFonts w:ascii="Courier New" w:hAnsi="Courier New" w:cs="Courier New"/>
+                <w:color w:val="000000"/>
+                <w:kern w:val="0"/>
+                <w:sz w:val="21"/>
+                <w:szCs w:val="21"/>
+              </w:rPr>
+              <w:t xml:space="preserve">(), </w:t>
+            </w:r>
+            <w:r>
+              <w:rPr>
+                <w:rFonts w:ascii="Courier New" w:hAnsi="Courier New" w:cs="Courier New"/>
+                <w:b/>
+                <w:bCs/>
+                <w:i/>
+                <w:iCs/>
+                <w:color w:val="660E7A"/>
+                <w:kern w:val="0"/>
+                <w:sz w:val="21"/>
+                <w:szCs w:val="21"/>
+              </w:rPr>
+              <w:t>SPACE</w:t>
+            </w:r>
+            <w:r>
+              <w:rPr>
+                <w:rFonts w:ascii="Courier New" w:hAnsi="Courier New" w:cs="Courier New"/>
+                <w:color w:val="000000"/>
+                <w:kern w:val="0"/>
+                <w:sz w:val="21"/>
+                <w:szCs w:val="21"/>
+              </w:rPr>
+              <w:t>);</w:t>
+            </w:r>
+            <w:r>
+              <w:rPr>
+                <w:rFonts w:ascii="Courier New" w:hAnsi="Courier New" w:cs="Courier New"/>
+                <w:color w:val="000000"/>
+                <w:kern w:val="0"/>
+                <w:sz w:val="21"/>
+                <w:szCs w:val="21"/>
+              </w:rPr>
+              <w:br/>
+              <w:t xml:space="preserve">            </w:t>
+            </w:r>
+            <w:r>
+              <w:rPr>
+                <w:rFonts w:ascii="Courier New" w:hAnsi="Courier New" w:cs="Courier New"/>
+                <w:i/>
+                <w:iCs/>
+                <w:color w:val="008000"/>
+                <w:kern w:val="0"/>
+                <w:sz w:val="21"/>
+                <w:szCs w:val="21"/>
+              </w:rPr>
+              <w:t xml:space="preserve">// </w:t>
+            </w:r>
+            <w:r>
+              <w:rPr>
+                <w:rFonts w:ascii="宋体" w:hAnsi="宋体" w:cs="Courier New" w:hint="eastAsia"/>
+                <w:i/>
+                <w:iCs/>
+                <w:color w:val="008000"/>
+                <w:kern w:val="0"/>
+                <w:sz w:val="21"/>
+                <w:szCs w:val="21"/>
+              </w:rPr>
+              <w:t>使用包含有命令名称和参数的切片创建新的</w:t>
+            </w:r>
+            <w:proofErr w:type="spellStart"/>
+            <w:r>
+              <w:rPr>
+                <w:rFonts w:ascii="Courier New" w:hAnsi="Courier New" w:cs="Courier New"/>
+                <w:i/>
+                <w:iCs/>
+                <w:color w:val="008000"/>
+                <w:kern w:val="0"/>
+                <w:sz w:val="21"/>
+                <w:szCs w:val="21"/>
+              </w:rPr>
+              <w:t>Cmd</w:t>
+            </w:r>
+            <w:proofErr w:type="spellEnd"/>
+            <w:r>
+              <w:rPr>
+                <w:rFonts w:ascii="Courier New" w:hAnsi="Courier New" w:cs="Courier New"/>
+                <w:i/>
+                <w:iCs/>
+                <w:color w:val="008000"/>
+                <w:kern w:val="0"/>
+                <w:sz w:val="21"/>
+                <w:szCs w:val="21"/>
+              </w:rPr>
+              <w:t xml:space="preserve"> </w:t>
+            </w:r>
+            <w:r>
+              <w:rPr>
+                <w:rFonts w:ascii="宋体" w:hAnsi="宋体" w:cs="Courier New" w:hint="eastAsia"/>
+                <w:i/>
+                <w:iCs/>
+                <w:color w:val="008000"/>
+                <w:kern w:val="0"/>
+                <w:sz w:val="21"/>
+                <w:szCs w:val="21"/>
+              </w:rPr>
+              <w:t>对象</w:t>
+            </w:r>
+            <w:r>
+              <w:rPr>
+                <w:rFonts w:ascii="宋体" w:hAnsi="宋体" w:cs="Courier New" w:hint="eastAsia"/>
+                <w:i/>
+                <w:iCs/>
+                <w:color w:val="008000"/>
+                <w:kern w:val="0"/>
+                <w:sz w:val="21"/>
+                <w:szCs w:val="21"/>
+              </w:rPr>
+              <w:br/>
+              <w:t xml:space="preserve">            </w:t>
+            </w:r>
+            <w:r>
+              <w:rPr>
+                <w:rFonts w:ascii="Courier New" w:hAnsi="Courier New" w:cs="Courier New"/>
+                <w:b/>
+                <w:bCs/>
+                <w:color w:val="000080"/>
+                <w:kern w:val="0"/>
+                <w:sz w:val="21"/>
+                <w:szCs w:val="21"/>
+              </w:rPr>
+              <w:t xml:space="preserve">return new </w:t>
+            </w:r>
+            <w:proofErr w:type="spellStart"/>
+            <w:r>
+              <w:rPr>
+                <w:rFonts w:ascii="Courier New" w:hAnsi="Courier New" w:cs="Courier New"/>
+                <w:color w:val="000000"/>
+                <w:kern w:val="0"/>
+                <w:sz w:val="21"/>
+                <w:szCs w:val="21"/>
+              </w:rPr>
+              <w:t>Cmd</w:t>
+            </w:r>
+            <w:proofErr w:type="spellEnd"/>
+            <w:r>
+              <w:rPr>
+                <w:rFonts w:ascii="Courier New" w:hAnsi="Courier New" w:cs="Courier New"/>
+                <w:color w:val="000000"/>
+                <w:kern w:val="0"/>
+                <w:sz w:val="21"/>
+                <w:szCs w:val="21"/>
+              </w:rPr>
+              <w:t>(</w:t>
+            </w:r>
+            <w:proofErr w:type="spellStart"/>
+            <w:r>
+              <w:rPr>
+                <w:rFonts w:ascii="Courier New" w:hAnsi="Courier New" w:cs="Courier New"/>
+                <w:color w:val="000000"/>
+                <w:kern w:val="0"/>
+                <w:sz w:val="21"/>
+                <w:szCs w:val="21"/>
+              </w:rPr>
+              <w:t>frame.slice</w:t>
+            </w:r>
+            <w:proofErr w:type="spellEnd"/>
+            <w:r>
+              <w:rPr>
+                <w:rFonts w:ascii="Courier New" w:hAnsi="Courier New" w:cs="Courier New"/>
+                <w:color w:val="000000"/>
+                <w:kern w:val="0"/>
+                <w:sz w:val="21"/>
+                <w:szCs w:val="21"/>
+              </w:rPr>
+              <w:t>(</w:t>
+            </w:r>
+            <w:proofErr w:type="spellStart"/>
+            <w:r>
+              <w:rPr>
+                <w:rFonts w:ascii="Courier New" w:hAnsi="Courier New" w:cs="Courier New"/>
+                <w:color w:val="000000"/>
+                <w:kern w:val="0"/>
+                <w:sz w:val="21"/>
+                <w:szCs w:val="21"/>
+              </w:rPr>
+              <w:t>frame.readerIndex</w:t>
+            </w:r>
+            <w:proofErr w:type="spellEnd"/>
+            <w:r>
+              <w:rPr>
+                <w:rFonts w:ascii="Courier New" w:hAnsi="Courier New" w:cs="Courier New"/>
+                <w:color w:val="000000"/>
+                <w:kern w:val="0"/>
+                <w:sz w:val="21"/>
+                <w:szCs w:val="21"/>
+              </w:rPr>
+              <w:t>(), index),</w:t>
+            </w:r>
+            <w:r>
+              <w:rPr>
+                <w:rFonts w:ascii="Courier New" w:hAnsi="Courier New" w:cs="Courier New"/>
+                <w:color w:val="000000"/>
+                <w:kern w:val="0"/>
+                <w:sz w:val="21"/>
+                <w:szCs w:val="21"/>
+              </w:rPr>
+              <w:br/>
+              <w:t xml:space="preserve">                    </w:t>
+            </w:r>
+            <w:proofErr w:type="spellStart"/>
+            <w:r>
+              <w:rPr>
+                <w:rFonts w:ascii="Courier New" w:hAnsi="Courier New" w:cs="Courier New"/>
+                <w:color w:val="000000"/>
+                <w:kern w:val="0"/>
+                <w:sz w:val="21"/>
+                <w:szCs w:val="21"/>
+              </w:rPr>
+              <w:t>frame.slice</w:t>
+            </w:r>
+            <w:proofErr w:type="spellEnd"/>
+            <w:r>
+              <w:rPr>
+                <w:rFonts w:ascii="Courier New" w:hAnsi="Courier New" w:cs="Courier New"/>
+                <w:color w:val="000000"/>
+                <w:kern w:val="0"/>
+                <w:sz w:val="21"/>
+                <w:szCs w:val="21"/>
+              </w:rPr>
+              <w:t xml:space="preserve">(index + </w:t>
+            </w:r>
+            <w:r>
+              <w:rPr>
+                <w:rFonts w:ascii="Courier New" w:hAnsi="Courier New" w:cs="Courier New"/>
+                <w:b/>
+                <w:bCs/>
+                <w:color w:val="FF0000"/>
+                <w:kern w:val="0"/>
+                <w:sz w:val="21"/>
+                <w:szCs w:val="21"/>
+              </w:rPr>
+              <w:t>1</w:t>
+            </w:r>
+            <w:r>
+              <w:rPr>
+                <w:rFonts w:ascii="Courier New" w:hAnsi="Courier New" w:cs="Courier New"/>
+                <w:color w:val="000000"/>
+                <w:kern w:val="0"/>
+                <w:sz w:val="21"/>
+                <w:szCs w:val="21"/>
+              </w:rPr>
+              <w:t xml:space="preserve">, </w:t>
+            </w:r>
+            <w:proofErr w:type="spellStart"/>
+            <w:r>
+              <w:rPr>
+                <w:rFonts w:ascii="Courier New" w:hAnsi="Courier New" w:cs="Courier New"/>
+                <w:color w:val="000000"/>
+                <w:kern w:val="0"/>
+                <w:sz w:val="21"/>
+                <w:szCs w:val="21"/>
+              </w:rPr>
+              <w:t>frame.writerIndex</w:t>
+            </w:r>
+            <w:proofErr w:type="spellEnd"/>
+            <w:r>
+              <w:rPr>
+                <w:rFonts w:ascii="Courier New" w:hAnsi="Courier New" w:cs="Courier New"/>
+                <w:color w:val="000000"/>
+                <w:kern w:val="0"/>
+                <w:sz w:val="21"/>
+                <w:szCs w:val="21"/>
+              </w:rPr>
+              <w:t>()));</w:t>
+            </w:r>
+            <w:r>
+              <w:rPr>
+                <w:rFonts w:ascii="Courier New" w:hAnsi="Courier New" w:cs="Courier New"/>
+                <w:color w:val="000000"/>
+                <w:kern w:val="0"/>
+                <w:sz w:val="21"/>
+                <w:szCs w:val="21"/>
+              </w:rPr>
+              <w:br/>
+              <w:t xml:space="preserve">        }</w:t>
+            </w:r>
+            <w:r>
+              <w:rPr>
+                <w:rFonts w:ascii="Courier New" w:hAnsi="Courier New" w:cs="Courier New"/>
+                <w:color w:val="000000"/>
+                <w:kern w:val="0"/>
+                <w:sz w:val="21"/>
+                <w:szCs w:val="21"/>
+              </w:rPr>
+              <w:br/>
+              <w:t xml:space="preserve">    }</w:t>
+            </w:r>
+            <w:r>
+              <w:rPr>
+                <w:rFonts w:ascii="Courier New" w:hAnsi="Courier New" w:cs="Courier New"/>
+                <w:color w:val="000000"/>
+                <w:kern w:val="0"/>
+                <w:sz w:val="21"/>
+                <w:szCs w:val="21"/>
+              </w:rPr>
+              <w:br/>
+            </w:r>
+            <w:r>
+              <w:rPr>
+                <w:rFonts w:ascii="Courier New" w:hAnsi="Courier New" w:cs="Courier New"/>
+                <w:color w:val="000000"/>
+                <w:kern w:val="0"/>
+                <w:sz w:val="21"/>
+                <w:szCs w:val="21"/>
+              </w:rPr>
+              <w:br/>
+              <w:t xml:space="preserve">    </w:t>
+            </w:r>
+            <w:r>
+              <w:rPr>
+                <w:rFonts w:ascii="Courier New" w:hAnsi="Courier New" w:cs="Courier New"/>
+                <w:b/>
+                <w:bCs/>
+                <w:color w:val="000080"/>
+                <w:kern w:val="0"/>
+                <w:sz w:val="21"/>
+                <w:szCs w:val="21"/>
+              </w:rPr>
+              <w:t xml:space="preserve">public static final class </w:t>
+            </w:r>
+            <w:proofErr w:type="spellStart"/>
+            <w:r>
+              <w:rPr>
+                <w:rFonts w:ascii="Courier New" w:hAnsi="Courier New" w:cs="Courier New"/>
+                <w:color w:val="000000"/>
+                <w:kern w:val="0"/>
+                <w:sz w:val="21"/>
+                <w:szCs w:val="21"/>
+              </w:rPr>
+              <w:t>CmdHandler</w:t>
+            </w:r>
+            <w:proofErr w:type="spellEnd"/>
+            <w:r>
+              <w:rPr>
+                <w:rFonts w:ascii="Courier New" w:hAnsi="Courier New" w:cs="Courier New"/>
+                <w:color w:val="000000"/>
+                <w:kern w:val="0"/>
+                <w:sz w:val="21"/>
+                <w:szCs w:val="21"/>
+              </w:rPr>
+              <w:t xml:space="preserve"> </w:t>
+            </w:r>
+            <w:r>
+              <w:rPr>
+                <w:rFonts w:ascii="Courier New" w:hAnsi="Courier New" w:cs="Courier New"/>
+                <w:b/>
+                <w:bCs/>
+                <w:color w:val="000080"/>
+                <w:kern w:val="0"/>
+                <w:sz w:val="21"/>
+                <w:szCs w:val="21"/>
+              </w:rPr>
+              <w:t xml:space="preserve">extends </w:t>
+            </w:r>
+            <w:proofErr w:type="spellStart"/>
+            <w:r>
+              <w:rPr>
+                <w:rFonts w:ascii="Courier New" w:hAnsi="Courier New" w:cs="Courier New"/>
+                <w:color w:val="000000"/>
+                <w:kern w:val="0"/>
+                <w:sz w:val="21"/>
+                <w:szCs w:val="21"/>
+              </w:rPr>
+              <w:t>SimpleChannelInboundHandler</w:t>
+            </w:r>
+            <w:proofErr w:type="spellEnd"/>
+            <w:r>
+              <w:rPr>
+                <w:rFonts w:ascii="Courier New" w:hAnsi="Courier New" w:cs="Courier New"/>
+                <w:color w:val="000000"/>
+                <w:kern w:val="0"/>
+                <w:sz w:val="21"/>
+                <w:szCs w:val="21"/>
+              </w:rPr>
+              <w:t>&lt;</w:t>
+            </w:r>
+            <w:proofErr w:type="spellStart"/>
+            <w:r>
+              <w:rPr>
+                <w:rFonts w:ascii="Courier New" w:hAnsi="Courier New" w:cs="Courier New"/>
+                <w:color w:val="000000"/>
+                <w:kern w:val="0"/>
+                <w:sz w:val="21"/>
+                <w:szCs w:val="21"/>
+              </w:rPr>
+              <w:t>Cmd</w:t>
+            </w:r>
+            <w:proofErr w:type="spellEnd"/>
+            <w:r>
+              <w:rPr>
+                <w:rFonts w:ascii="Courier New" w:hAnsi="Courier New" w:cs="Courier New"/>
+                <w:color w:val="000000"/>
+                <w:kern w:val="0"/>
+                <w:sz w:val="21"/>
+                <w:szCs w:val="21"/>
+              </w:rPr>
+              <w:t>&gt; {</w:t>
+            </w:r>
+            <w:r>
+              <w:rPr>
+                <w:rFonts w:ascii="Courier New" w:hAnsi="Courier New" w:cs="Courier New"/>
+                <w:color w:val="000000"/>
+                <w:kern w:val="0"/>
+                <w:sz w:val="21"/>
+                <w:szCs w:val="21"/>
+              </w:rPr>
+              <w:br/>
+              <w:t xml:space="preserve">        </w:t>
+            </w:r>
+            <w:r>
+              <w:rPr>
+                <w:rFonts w:ascii="Courier New" w:hAnsi="Courier New" w:cs="Courier New"/>
+                <w:i/>
+                <w:iCs/>
+                <w:color w:val="008000"/>
+                <w:kern w:val="0"/>
+                <w:sz w:val="21"/>
+                <w:szCs w:val="21"/>
+              </w:rPr>
+              <w:t xml:space="preserve">// </w:t>
+            </w:r>
+            <w:r>
+              <w:rPr>
+                <w:rFonts w:ascii="宋体" w:hAnsi="宋体" w:cs="Courier New" w:hint="eastAsia"/>
+                <w:i/>
+                <w:iCs/>
+                <w:color w:val="008000"/>
+                <w:kern w:val="0"/>
+                <w:sz w:val="21"/>
+                <w:szCs w:val="21"/>
+              </w:rPr>
+              <w:t>处理传经</w:t>
+            </w:r>
+            <w:proofErr w:type="spellStart"/>
+            <w:r>
+              <w:rPr>
+                <w:rFonts w:ascii="Courier New" w:hAnsi="Courier New" w:cs="Courier New"/>
+                <w:i/>
+                <w:iCs/>
+                <w:color w:val="008000"/>
+                <w:kern w:val="0"/>
+                <w:sz w:val="21"/>
+                <w:szCs w:val="21"/>
+              </w:rPr>
+              <w:t>ChannelPipeline</w:t>
+            </w:r>
+            <w:proofErr w:type="spellEnd"/>
+            <w:r>
+              <w:rPr>
+                <w:rFonts w:ascii="宋体" w:hAnsi="宋体" w:cs="Courier New" w:hint="eastAsia"/>
+                <w:i/>
+                <w:iCs/>
+                <w:color w:val="008000"/>
+                <w:kern w:val="0"/>
+                <w:sz w:val="21"/>
+                <w:szCs w:val="21"/>
+              </w:rPr>
+              <w:t>的</w:t>
+            </w:r>
+            <w:proofErr w:type="spellStart"/>
+            <w:r>
+              <w:rPr>
+                <w:rFonts w:ascii="Courier New" w:hAnsi="Courier New" w:cs="Courier New"/>
+                <w:i/>
+                <w:iCs/>
+                <w:color w:val="008000"/>
+                <w:kern w:val="0"/>
+                <w:sz w:val="21"/>
+                <w:szCs w:val="21"/>
+              </w:rPr>
+              <w:t>Cmd</w:t>
+            </w:r>
+            <w:proofErr w:type="spellEnd"/>
+            <w:r>
+              <w:rPr>
+                <w:rFonts w:ascii="Courier New" w:hAnsi="Courier New" w:cs="Courier New"/>
+                <w:i/>
+                <w:iCs/>
+                <w:color w:val="008000"/>
+                <w:kern w:val="0"/>
+                <w:sz w:val="21"/>
+                <w:szCs w:val="21"/>
+              </w:rPr>
+              <w:t xml:space="preserve"> </w:t>
+            </w:r>
+            <w:r>
+              <w:rPr>
+                <w:rFonts w:ascii="宋体" w:hAnsi="宋体" w:cs="Courier New" w:hint="eastAsia"/>
+                <w:i/>
+                <w:iCs/>
+                <w:color w:val="008000"/>
+                <w:kern w:val="0"/>
+                <w:sz w:val="21"/>
+                <w:szCs w:val="21"/>
+              </w:rPr>
+              <w:t>对象</w:t>
+            </w:r>
+            <w:r>
+              <w:rPr>
+                <w:rFonts w:ascii="宋体" w:hAnsi="宋体" w:cs="Courier New" w:hint="eastAsia"/>
+                <w:i/>
+                <w:iCs/>
+                <w:color w:val="008000"/>
+                <w:kern w:val="0"/>
+                <w:sz w:val="21"/>
+                <w:szCs w:val="21"/>
+              </w:rPr>
+              <w:br/>
+              <w:t xml:space="preserve">        </w:t>
+            </w:r>
+            <w:r>
+              <w:rPr>
+                <w:rFonts w:ascii="Courier New" w:hAnsi="Courier New" w:cs="Courier New"/>
+                <w:color w:val="808000"/>
+                <w:kern w:val="0"/>
+                <w:sz w:val="21"/>
+                <w:szCs w:val="21"/>
+              </w:rPr>
+              <w:t>@Override</w:t>
+            </w:r>
+            <w:r>
+              <w:rPr>
+                <w:rFonts w:ascii="Courier New" w:hAnsi="Courier New" w:cs="Courier New"/>
+                <w:color w:val="808000"/>
+                <w:kern w:val="0"/>
+                <w:sz w:val="21"/>
+                <w:szCs w:val="21"/>
+              </w:rPr>
+              <w:br/>
+              <w:t xml:space="preserve">        </w:t>
+            </w:r>
+            <w:r>
+              <w:rPr>
+                <w:rFonts w:ascii="Courier New" w:hAnsi="Courier New" w:cs="Courier New"/>
+                <w:b/>
+                <w:bCs/>
+                <w:color w:val="000080"/>
+                <w:kern w:val="0"/>
+                <w:sz w:val="21"/>
+                <w:szCs w:val="21"/>
+              </w:rPr>
+              <w:t xml:space="preserve">public void </w:t>
+            </w:r>
+            <w:r>
+              <w:rPr>
+                <w:rFonts w:ascii="Courier New" w:hAnsi="Courier New" w:cs="Courier New"/>
+                <w:color w:val="000000"/>
+                <w:kern w:val="0"/>
+                <w:sz w:val="21"/>
+                <w:szCs w:val="21"/>
+              </w:rPr>
+              <w:t>channelRead0(</w:t>
+            </w:r>
+            <w:proofErr w:type="spellStart"/>
+            <w:r>
+              <w:rPr>
+                <w:rFonts w:ascii="Courier New" w:hAnsi="Courier New" w:cs="Courier New"/>
+                <w:color w:val="000000"/>
+                <w:kern w:val="0"/>
+                <w:sz w:val="21"/>
+                <w:szCs w:val="21"/>
+              </w:rPr>
+              <w:t>ChannelHandlerContext</w:t>
+            </w:r>
+            <w:proofErr w:type="spellEnd"/>
+            <w:r>
+              <w:rPr>
+                <w:rFonts w:ascii="Courier New" w:hAnsi="Courier New" w:cs="Courier New"/>
+                <w:color w:val="000000"/>
+                <w:kern w:val="0"/>
+                <w:sz w:val="21"/>
+                <w:szCs w:val="21"/>
+              </w:rPr>
+              <w:t xml:space="preserve"> </w:t>
+            </w:r>
+            <w:proofErr w:type="spellStart"/>
+            <w:r>
+              <w:rPr>
+                <w:rFonts w:ascii="Courier New" w:hAnsi="Courier New" w:cs="Courier New"/>
+                <w:color w:val="000000"/>
+                <w:kern w:val="0"/>
+                <w:sz w:val="21"/>
+                <w:szCs w:val="21"/>
+              </w:rPr>
+              <w:t>ctx</w:t>
+            </w:r>
+            <w:proofErr w:type="spellEnd"/>
+            <w:r>
+              <w:rPr>
+                <w:rFonts w:ascii="Courier New" w:hAnsi="Courier New" w:cs="Courier New"/>
+                <w:color w:val="000000"/>
+                <w:kern w:val="0"/>
+                <w:sz w:val="21"/>
+                <w:szCs w:val="21"/>
+              </w:rPr>
+              <w:t xml:space="preserve">, </w:t>
+            </w:r>
+            <w:proofErr w:type="spellStart"/>
+            <w:r>
+              <w:rPr>
+                <w:rFonts w:ascii="Courier New" w:hAnsi="Courier New" w:cs="Courier New"/>
+                <w:color w:val="000000"/>
+                <w:kern w:val="0"/>
+                <w:sz w:val="21"/>
+                <w:szCs w:val="21"/>
+              </w:rPr>
+              <w:t>Cmd</w:t>
+            </w:r>
+            <w:proofErr w:type="spellEnd"/>
+            <w:r>
+              <w:rPr>
+                <w:rFonts w:ascii="Courier New" w:hAnsi="Courier New" w:cs="Courier New"/>
+                <w:color w:val="000000"/>
+                <w:kern w:val="0"/>
+                <w:sz w:val="21"/>
+                <w:szCs w:val="21"/>
+              </w:rPr>
+              <w:t xml:space="preserve"> </w:t>
+            </w:r>
+            <w:proofErr w:type="spellStart"/>
+            <w:r>
+              <w:rPr>
+                <w:rFonts w:ascii="Courier New" w:hAnsi="Courier New" w:cs="Courier New"/>
+                <w:color w:val="000000"/>
+                <w:kern w:val="0"/>
+                <w:sz w:val="21"/>
+                <w:szCs w:val="21"/>
+              </w:rPr>
+              <w:t>msg</w:t>
+            </w:r>
+            <w:proofErr w:type="spellEnd"/>
+            <w:r>
+              <w:rPr>
+                <w:rFonts w:ascii="Courier New" w:hAnsi="Courier New" w:cs="Courier New"/>
+                <w:color w:val="000000"/>
+                <w:kern w:val="0"/>
+                <w:sz w:val="21"/>
+                <w:szCs w:val="21"/>
+              </w:rPr>
+              <w:t>)</w:t>
+            </w:r>
+            <w:r>
+              <w:rPr>
+                <w:rFonts w:ascii="Courier New" w:hAnsi="Courier New" w:cs="Courier New"/>
+                <w:color w:val="000000"/>
+                <w:kern w:val="0"/>
+                <w:sz w:val="21"/>
+                <w:szCs w:val="21"/>
+              </w:rPr>
+              <w:br/>
+              <w:t xml:space="preserve">                </w:t>
+            </w:r>
+            <w:r>
+              <w:rPr>
+                <w:rFonts w:ascii="Courier New" w:hAnsi="Courier New" w:cs="Courier New"/>
+                <w:b/>
+                <w:bCs/>
+                <w:color w:val="000080"/>
+                <w:kern w:val="0"/>
+                <w:sz w:val="21"/>
+                <w:szCs w:val="21"/>
+              </w:rPr>
+              <w:t xml:space="preserve">throws </w:t>
+            </w:r>
+            <w:r>
+              <w:rPr>
+                <w:rFonts w:ascii="Courier New" w:hAnsi="Courier New" w:cs="Courier New"/>
+                <w:color w:val="000000"/>
+                <w:kern w:val="0"/>
+                <w:sz w:val="21"/>
+                <w:szCs w:val="21"/>
+              </w:rPr>
+              <w:t>Exception {</w:t>
+            </w:r>
+            <w:r>
+              <w:rPr>
+                <w:rFonts w:ascii="Courier New" w:hAnsi="Courier New" w:cs="Courier New"/>
+                <w:color w:val="000000"/>
+                <w:kern w:val="0"/>
+                <w:sz w:val="21"/>
+                <w:szCs w:val="21"/>
+              </w:rPr>
+              <w:br/>
+              <w:t xml:space="preserve">            </w:t>
+            </w:r>
+            <w:r>
+              <w:rPr>
+                <w:rFonts w:ascii="Courier New" w:hAnsi="Courier New" w:cs="Courier New"/>
+                <w:i/>
+                <w:iCs/>
+                <w:color w:val="008000"/>
+                <w:kern w:val="0"/>
+                <w:sz w:val="21"/>
+                <w:szCs w:val="21"/>
+              </w:rPr>
+              <w:t>// Do something with the command</w:t>
+            </w:r>
+            <w:r>
+              <w:rPr>
+                <w:rFonts w:ascii="Courier New" w:hAnsi="Courier New" w:cs="Courier New"/>
+                <w:i/>
+                <w:iCs/>
+                <w:color w:val="008000"/>
+                <w:kern w:val="0"/>
+                <w:sz w:val="21"/>
+                <w:szCs w:val="21"/>
+              </w:rPr>
+              <w:br/>
+              <w:t xml:space="preserve">        </w:t>
+            </w:r>
+            <w:r>
+              <w:rPr>
+                <w:rFonts w:ascii="Courier New" w:hAnsi="Courier New" w:cs="Courier New"/>
+                <w:color w:val="000000"/>
+                <w:kern w:val="0"/>
+                <w:sz w:val="21"/>
+                <w:szCs w:val="21"/>
+              </w:rPr>
+              <w:t>}</w:t>
+            </w:r>
+            <w:r>
+              <w:rPr>
+                <w:rFonts w:ascii="Courier New" w:hAnsi="Courier New" w:cs="Courier New"/>
+                <w:color w:val="000000"/>
+                <w:kern w:val="0"/>
+                <w:sz w:val="21"/>
+                <w:szCs w:val="21"/>
+              </w:rPr>
+              <w:br/>
+              <w:t xml:space="preserve">    }</w:t>
+            </w:r>
+            <w:r>
+              <w:rPr>
+                <w:rFonts w:ascii="Courier New" w:hAnsi="Courier New" w:cs="Courier New"/>
+                <w:color w:val="000000"/>
+                <w:kern w:val="0"/>
+                <w:sz w:val="21"/>
+                <w:szCs w:val="21"/>
+              </w:rPr>
+              <w:br/>
+              <w:t>}</w:t>
+            </w:r>
+          </w:p>
+        </w:tc>
+      </w:tr>
+    </w:tbl>
+    <w:p>
+      <w:pPr>
+        <w:pStyle w:val="3"/>
+        <w:rPr>
+          <w:rFonts w:hint="eastAsia"/>
+        </w:rPr>
+      </w:pPr>
+      <w:r>
+        <w:rPr>
+          <w:rFonts w:hint="eastAsia"/>
+        </w:rPr>
+        <w:lastRenderedPageBreak/>
+        <w:t xml:space="preserve">11.4.2 </w:t>
+      </w:r>
+      <w:r>
+        <w:rPr>
+          <w:rFonts w:hint="eastAsia"/>
+        </w:rPr>
+        <w:t>基于长度的协议</w:t>
+      </w:r>
+    </w:p>
+    <w:p>
+      <w:pPr>
+        <w:ind w:firstLine="480"/>
+      </w:pPr>
+      <w:r>
+        <w:rPr>
+          <w:rFonts w:hint="eastAsia"/>
+        </w:rPr>
+        <w:t>基于长度的协议通过将它的长度</w:t>
+      </w:r>
+      <w:proofErr w:type="gramStart"/>
+      <w:r>
+        <w:rPr>
+          <w:rFonts w:hint="eastAsia"/>
+        </w:rPr>
+        <w:t>编码到帧的</w:t>
+      </w:r>
+      <w:proofErr w:type="gramEnd"/>
+      <w:r>
+        <w:rPr>
+          <w:rFonts w:hint="eastAsia"/>
+        </w:rPr>
+        <w:t>头部来定义帧，而不是使用特殊的分隔符来标记它的结束。</w:t>
+      </w:r>
+    </w:p>
+    <w:p>
+      <w:pPr>
+        <w:pStyle w:val="ad"/>
+      </w:pPr>
+      <w:r>
+        <w:drawing>
+          <wp:inline distT="0" distB="0" distL="0" distR="0" wp14:anchorId="62150492" wp14:editId="3FCE5F78">
+            <wp:extent cx="6645910" cy="1278890"/>
+            <wp:effectExtent l="0" t="0" r="2540" b="0"/>
+            <wp:docPr id="12" name="图片 12"/>
+            <wp:cNvGraphicFramePr>
+              <a:graphicFrameLocks xmlns:a="http://schemas.openxmlformats.org/drawingml/2006/main" noChangeAspect="1"/>
+            </wp:cNvGraphicFramePr>
+            <a:graphic xmlns:a="http://schemas.openxmlformats.org/drawingml/2006/main">
+              <a:graphicData uri="http://schemas.openxmlformats.org/drawingml/2006/picture">
+                <pic:pic xmlns:pic="http://schemas.openxmlformats.org/drawingml/2006/picture">
+                  <pic:nvPicPr>
+                    <pic:cNvPr id="1" name=""/>
+                    <pic:cNvPicPr/>
+                  </pic:nvPicPr>
+                  <pic:blipFill>
+                    <a:blip r:embed="rId17"/>
+                    <a:stretch>
+                      <a:fillRect/>
+                    </a:stretch>
+                  </pic:blipFill>
+                  <pic:spPr>
+                    <a:xfrm>
+                      <a:off x="0" y="0"/>
+                      <a:ext cx="6645910" cy="1278890"/>
+                    </a:xfrm>
+                    <a:prstGeom prst="rect">
+                      <a:avLst/>
+                    </a:prstGeom>
+                  </pic:spPr>
+                </pic:pic>
+              </a:graphicData>
+            </a:graphic>
+          </wp:inline>
+        </w:drawing>
+      </w:r>
+    </w:p>
+    <w:p>
+      <w:pPr>
+        <w:ind w:firstLine="480"/>
+      </w:pPr>
+      <w:r>
+        <w:rPr>
+          <w:rFonts w:hint="eastAsia"/>
+        </w:rPr>
+        <w:t>图</w:t>
+      </w:r>
+      <w:r>
+        <w:rPr>
+          <w:rFonts w:hint="eastAsia"/>
+        </w:rPr>
+        <w:t xml:space="preserve">11-6 </w:t>
+      </w:r>
+      <w:r>
+        <w:rPr>
+          <w:rFonts w:hint="eastAsia"/>
+        </w:rPr>
+        <w:t>展示了</w:t>
+      </w:r>
+      <w:proofErr w:type="spellStart"/>
+      <w:r>
+        <w:rPr>
+          <w:rFonts w:hint="eastAsia"/>
+        </w:rPr>
+        <w:t>FixedLengthFrameDecoder</w:t>
+      </w:r>
+      <w:proofErr w:type="spellEnd"/>
+      <w:r>
+        <w:rPr>
+          <w:rFonts w:hint="eastAsia"/>
+        </w:rPr>
+        <w:t xml:space="preserve"> </w:t>
+      </w:r>
+      <w:r>
+        <w:rPr>
+          <w:rFonts w:hint="eastAsia"/>
+        </w:rPr>
+        <w:t>的功能，其在构造时已经指定了帧长度为</w:t>
+      </w:r>
+      <w:r>
+        <w:rPr>
+          <w:rFonts w:hint="eastAsia"/>
+        </w:rPr>
+        <w:t>8</w:t>
+      </w:r>
+      <w:r>
+        <w:rPr>
+          <w:rFonts w:hint="eastAsia"/>
+        </w:rPr>
+        <w:t>字节。</w:t>
+      </w:r>
+    </w:p>
+    <w:p>
+      <w:pPr>
+        <w:pStyle w:val="ad"/>
+      </w:pPr>
+      <w:r>
+        <w:lastRenderedPageBreak/>
+        <w:drawing>
+          <wp:inline distT="0" distB="0" distL="0" distR="0" wp14:anchorId="342F1A69" wp14:editId="607CE970">
+            <wp:extent cx="4495238" cy="1800000"/>
+            <wp:effectExtent l="0" t="0" r="635" b="0"/>
+            <wp:docPr id="13" name="图片 13"/>
+            <wp:cNvGraphicFramePr>
+              <a:graphicFrameLocks xmlns:a="http://schemas.openxmlformats.org/drawingml/2006/main" noChangeAspect="1"/>
+            </wp:cNvGraphicFramePr>
+            <a:graphic xmlns:a="http://schemas.openxmlformats.org/drawingml/2006/main">
+              <a:graphicData uri="http://schemas.openxmlformats.org/drawingml/2006/picture">
+                <pic:pic xmlns:pic="http://schemas.openxmlformats.org/drawingml/2006/picture">
+                  <pic:nvPicPr>
+                    <pic:cNvPr id="1" name=""/>
+                    <pic:cNvPicPr/>
+                  </pic:nvPicPr>
+                  <pic:blipFill>
+                    <a:blip r:embed="rId18"/>
+                    <a:stretch>
+                      <a:fillRect/>
+                    </a:stretch>
+                  </pic:blipFill>
+                  <pic:spPr>
+                    <a:xfrm>
+                      <a:off x="0" y="0"/>
+                      <a:ext cx="4495238" cy="1800000"/>
+                    </a:xfrm>
+                    <a:prstGeom prst="rect">
+                      <a:avLst/>
+                    </a:prstGeom>
+                  </pic:spPr>
+                </pic:pic>
+              </a:graphicData>
+            </a:graphic>
+          </wp:inline>
+        </w:drawing>
+      </w:r>
+    </w:p>
+    <w:p>
+      <w:pPr>
+        <w:ind w:firstLine="480"/>
+        <w:rPr>
+          <w:rFonts w:hint="eastAsia"/>
+        </w:rPr>
+      </w:pPr>
+      <w:r>
+        <w:rPr>
+          <w:rFonts w:hint="eastAsia"/>
+        </w:rPr>
+        <w:t>你将经常会遇到被编码到消息头部的</w:t>
+      </w:r>
+      <w:proofErr w:type="gramStart"/>
+      <w:r>
+        <w:rPr>
+          <w:rFonts w:hint="eastAsia"/>
+        </w:rPr>
+        <w:t>帧大小</w:t>
+      </w:r>
+      <w:proofErr w:type="gramEnd"/>
+      <w:r>
+        <w:rPr>
+          <w:rFonts w:hint="eastAsia"/>
+        </w:rPr>
+        <w:t>不是固定值的协议。为了处理这种变长帧，你可以使用</w:t>
+      </w:r>
+      <w:proofErr w:type="spellStart"/>
+      <w:r>
+        <w:rPr>
+          <w:rFonts w:hint="eastAsia"/>
+        </w:rPr>
+        <w:t>LengthFieldBasedFrameDecoder</w:t>
+      </w:r>
+      <w:proofErr w:type="spellEnd"/>
+      <w:r>
+        <w:rPr>
+          <w:rFonts w:hint="eastAsia"/>
+        </w:rPr>
+        <w:t>，它将从头部字段确定帧长，然后从数据流中提取指定的字节数。</w:t>
+      </w:r>
+    </w:p>
+    <w:p>
+      <w:pPr>
+        <w:ind w:firstLine="480"/>
+      </w:pPr>
+      <w:r>
+        <w:rPr>
+          <w:rFonts w:hint="eastAsia"/>
+        </w:rPr>
+        <w:t>图</w:t>
+      </w:r>
+      <w:r>
+        <w:rPr>
+          <w:rFonts w:hint="eastAsia"/>
+        </w:rPr>
+        <w:t xml:space="preserve">11-7 </w:t>
+      </w:r>
+      <w:r>
+        <w:rPr>
+          <w:rFonts w:hint="eastAsia"/>
+        </w:rPr>
+        <w:t>展示了一个示例，其中长度字段</w:t>
+      </w:r>
+      <w:proofErr w:type="gramStart"/>
+      <w:r>
+        <w:rPr>
+          <w:rFonts w:hint="eastAsia"/>
+        </w:rPr>
+        <w:t>在帧中</w:t>
+      </w:r>
+      <w:proofErr w:type="gramEnd"/>
+      <w:r>
+        <w:rPr>
+          <w:rFonts w:hint="eastAsia"/>
+        </w:rPr>
+        <w:t>的偏移量为</w:t>
+      </w:r>
+      <w:r>
+        <w:rPr>
+          <w:rFonts w:hint="eastAsia"/>
+        </w:rPr>
+        <w:t>0</w:t>
+      </w:r>
+      <w:r>
+        <w:rPr>
+          <w:rFonts w:hint="eastAsia"/>
+        </w:rPr>
+        <w:t>，并且长度为</w:t>
+      </w:r>
+      <w:r>
+        <w:rPr>
+          <w:rFonts w:hint="eastAsia"/>
+        </w:rPr>
+        <w:t xml:space="preserve">2 </w:t>
+      </w:r>
+      <w:r>
+        <w:rPr>
+          <w:rFonts w:hint="eastAsia"/>
+        </w:rPr>
+        <w:t>字节。</w:t>
+      </w:r>
+    </w:p>
+    <w:p>
+      <w:pPr>
+        <w:pStyle w:val="ad"/>
+      </w:pPr>
+      <w:r>
+        <w:drawing>
+          <wp:inline distT="0" distB="0" distL="0" distR="0" wp14:anchorId="1D5B6EE2" wp14:editId="052E17F3">
+            <wp:extent cx="5647619" cy="2047619"/>
+            <wp:effectExtent l="0" t="0" r="0" b="0"/>
+            <wp:docPr id="14" name="图片 14"/>
+            <wp:cNvGraphicFramePr>
+              <a:graphicFrameLocks xmlns:a="http://schemas.openxmlformats.org/drawingml/2006/main" noChangeAspect="1"/>
+            </wp:cNvGraphicFramePr>
+            <a:graphic xmlns:a="http://schemas.openxmlformats.org/drawingml/2006/main">
+              <a:graphicData uri="http://schemas.openxmlformats.org/drawingml/2006/picture">
+                <pic:pic xmlns:pic="http://schemas.openxmlformats.org/drawingml/2006/picture">
+                  <pic:nvPicPr>
+                    <pic:cNvPr id="1" name=""/>
+                    <pic:cNvPicPr/>
+                  </pic:nvPicPr>
+                  <pic:blipFill>
+                    <a:blip r:embed="rId19"/>
+                    <a:stretch>
+                      <a:fillRect/>
+                    </a:stretch>
+                  </pic:blipFill>
+                  <pic:spPr>
+                    <a:xfrm>
+                      <a:off x="0" y="0"/>
+                      <a:ext cx="5647619" cy="2047619"/>
+                    </a:xfrm>
+                    <a:prstGeom prst="rect">
+                      <a:avLst/>
+                    </a:prstGeom>
+                  </pic:spPr>
+                </pic:pic>
+              </a:graphicData>
+            </a:graphic>
+          </wp:inline>
+        </w:drawing>
+      </w:r>
+    </w:p>
+    <w:p>
+      <w:pPr>
+        <w:ind w:firstLine="480"/>
+      </w:pPr>
+      <w:proofErr w:type="spellStart"/>
+      <w:r>
+        <w:rPr>
+          <w:rFonts w:hint="eastAsia"/>
+        </w:rPr>
+        <w:t>LengthFieldBasedFrameDecoder</w:t>
+      </w:r>
+      <w:proofErr w:type="spellEnd"/>
+      <w:r>
+        <w:rPr>
+          <w:rFonts w:hint="eastAsia"/>
+        </w:rPr>
+        <w:t xml:space="preserve"> </w:t>
+      </w:r>
+      <w:r>
+        <w:rPr>
+          <w:rFonts w:hint="eastAsia"/>
+        </w:rPr>
+        <w:t>提供了几个构造函数来支持各种各样的头部配置情况。代码清单</w:t>
+      </w:r>
+      <w:r>
+        <w:rPr>
+          <w:rFonts w:hint="eastAsia"/>
+        </w:rPr>
+        <w:t xml:space="preserve">11-10 </w:t>
+      </w:r>
+      <w:r>
+        <w:rPr>
+          <w:rFonts w:hint="eastAsia"/>
+        </w:rPr>
+        <w:t>展示了如何使用其</w:t>
+      </w:r>
+      <w:r>
+        <w:rPr>
+          <w:rFonts w:hint="eastAsia"/>
+        </w:rPr>
+        <w:t xml:space="preserve">3 </w:t>
+      </w:r>
+      <w:proofErr w:type="gramStart"/>
+      <w:r>
+        <w:rPr>
+          <w:rFonts w:hint="eastAsia"/>
+        </w:rPr>
+        <w:t>个</w:t>
+      </w:r>
+      <w:proofErr w:type="gramEnd"/>
+      <w:r>
+        <w:rPr>
+          <w:rFonts w:hint="eastAsia"/>
+        </w:rPr>
+        <w:t>构造参数分别为</w:t>
+      </w:r>
+      <w:proofErr w:type="spellStart"/>
+      <w:r>
+        <w:rPr>
+          <w:rFonts w:hint="eastAsia"/>
+        </w:rPr>
+        <w:t>maxFrameLength</w:t>
+      </w:r>
+      <w:proofErr w:type="spellEnd"/>
+      <w:r>
+        <w:rPr>
+          <w:rFonts w:hint="eastAsia"/>
+        </w:rPr>
+        <w:t>、</w:t>
+      </w:r>
+      <w:proofErr w:type="spellStart"/>
+      <w:r>
+        <w:rPr>
+          <w:rFonts w:hint="eastAsia"/>
+        </w:rPr>
+        <w:t>lengthField</w:t>
+      </w:r>
+      <w:r>
+        <w:rPr>
+          <w:rFonts w:hint="eastAsia"/>
+        </w:rPr>
+        <w:t>Offset</w:t>
+      </w:r>
+      <w:proofErr w:type="spellEnd"/>
+      <w:r>
+        <w:rPr>
+          <w:rFonts w:hint="eastAsia"/>
+        </w:rPr>
+        <w:t xml:space="preserve"> </w:t>
+      </w:r>
+      <w:r>
+        <w:rPr>
+          <w:rFonts w:hint="eastAsia"/>
+        </w:rPr>
+        <w:t>和</w:t>
+      </w:r>
+      <w:proofErr w:type="spellStart"/>
+      <w:r>
+        <w:rPr>
+          <w:rFonts w:hint="eastAsia"/>
+        </w:rPr>
+        <w:t>lengthFieldLength</w:t>
+      </w:r>
+      <w:proofErr w:type="spellEnd"/>
+      <w:r>
+        <w:rPr>
+          <w:rFonts w:hint="eastAsia"/>
+        </w:rPr>
+        <w:t xml:space="preserve"> </w:t>
+      </w:r>
+      <w:r>
+        <w:rPr>
+          <w:rFonts w:hint="eastAsia"/>
+        </w:rPr>
+        <w:t>的构造函数。在这个场景中，帧的长度被编码到了帧起始的前</w:t>
+      </w:r>
+      <w:r>
+        <w:rPr>
+          <w:rFonts w:hint="eastAsia"/>
+        </w:rPr>
+        <w:t xml:space="preserve">8 </w:t>
+      </w:r>
+      <w:proofErr w:type="gramStart"/>
+      <w:r>
+        <w:rPr>
+          <w:rFonts w:hint="eastAsia"/>
+        </w:rPr>
+        <w:t>个</w:t>
+      </w:r>
+      <w:proofErr w:type="gramEnd"/>
+      <w:r>
+        <w:rPr>
+          <w:rFonts w:hint="eastAsia"/>
+        </w:rPr>
+        <w:t>字节中。</w:t>
+      </w:r>
+    </w:p>
+    <w:tbl>
+      <w:tblPr>
+        <w:tblStyle w:val="a3"/>
+        <w:tblW w:w="0" w:type="auto"/>
+        <w:tblLook w:val="04A0" w:firstRow="1" w:lastRow="0" w:firstColumn="1" w:lastColumn="0" w:noHBand="0" w:noVBand="1"/>
+      </w:tblPr>
+      <w:tblGrid>
+        <w:gridCol w:w="10456"/>
+      </w:tblGrid>
+      <w:tr>
+        <w:tc>
+          <w:tcPr>
+            <w:tcW w:w="10456" w:type="dxa"/>
+          </w:tcPr>
+          <w:p>
+            <w:pPr>
+              <w:widowControl/>
+              <w:shd w:val="clear" w:color="auto" w:fill="FFFFFF"/>
+              <w:tabs>
+                <w:tab w:val="left" w:pos="916"/>
+                <w:tab w:val="left" w:pos="1832"/>
+                <w:tab w:val="left" w:pos="2748"/>
+                <w:tab w:val="left" w:pos="3664"/>
+                <w:tab w:val="left" w:pos="4580"/>
+                <w:tab w:val="left" w:pos="5496"/>
+                <w:tab w:val="left" w:pos="6412"/>
+                <w:tab w:val="left" w:pos="7328"/>
+                <w:tab w:val="left" w:pos="8244"/>
+                <w:tab w:val="left" w:pos="9160"/>
+                <w:tab w:val="left" w:pos="10076"/>
+                <w:tab w:val="left" w:pos="10992"/>
+                <w:tab w:val="left" w:pos="11908"/>
+                <w:tab w:val="left" w:pos="12824"/>
+                <w:tab w:val="left" w:pos="13740"/>
+                <w:tab w:val="left" w:pos="14656"/>
+              </w:tabs>
+              <w:spacing w:line="240" w:lineRule="auto"/>
+              <w:ind w:firstLineChars="0" w:firstLine="0"/>
+              <w:rPr>
+                <w:rFonts w:ascii="Courier New" w:hAnsi="Courier New" w:cs="Courier New"/>
+                <w:b/>
+                <w:bCs/>
+                <w:color w:val="000080"/>
+                <w:kern w:val="0"/>
+                <w:sz w:val="21"/>
+                <w:szCs w:val="21"/>
+              </w:rPr>
+            </w:pPr>
+            <w:r>
+              <w:rPr>
+                <w:rFonts w:ascii="Courier New" w:hAnsi="Courier New" w:cs="Courier New" w:hint="eastAsia"/>
+                <w:b/>
+                <w:bCs/>
+                <w:color w:val="000080"/>
+                <w:kern w:val="0"/>
+                <w:sz w:val="21"/>
+                <w:szCs w:val="21"/>
+              </w:rPr>
+              <w:t xml:space="preserve">// </w:t>
+            </w:r>
+            <w:r>
+              <w:rPr>
+                <w:rFonts w:ascii="Courier New" w:hAnsi="Courier New" w:cs="Courier New" w:hint="eastAsia"/>
+                <w:b/>
+                <w:bCs/>
+                <w:color w:val="000080"/>
+                <w:kern w:val="0"/>
+                <w:sz w:val="21"/>
+                <w:szCs w:val="21"/>
+              </w:rPr>
+              <w:t>代码清单</w:t>
+            </w:r>
+            <w:r>
+              <w:rPr>
+                <w:rFonts w:ascii="Courier New" w:hAnsi="Courier New" w:cs="Courier New" w:hint="eastAsia"/>
+                <w:b/>
+                <w:bCs/>
+                <w:color w:val="000080"/>
+                <w:kern w:val="0"/>
+                <w:sz w:val="21"/>
+                <w:szCs w:val="21"/>
+              </w:rPr>
+              <w:t xml:space="preserve">11-10 </w:t>
+            </w:r>
+            <w:r>
+              <w:rPr>
+                <w:rFonts w:ascii="Courier New" w:hAnsi="Courier New" w:cs="Courier New" w:hint="eastAsia"/>
+                <w:b/>
+                <w:bCs/>
+                <w:color w:val="000080"/>
+                <w:kern w:val="0"/>
+                <w:sz w:val="21"/>
+                <w:szCs w:val="21"/>
+              </w:rPr>
+              <w:t>使用</w:t>
+            </w:r>
+            <w:proofErr w:type="spellStart"/>
+            <w:r>
+              <w:rPr>
+                <w:rFonts w:ascii="Courier New" w:hAnsi="Courier New" w:cs="Courier New" w:hint="eastAsia"/>
+                <w:b/>
+                <w:bCs/>
+                <w:color w:val="000080"/>
+                <w:kern w:val="0"/>
+                <w:sz w:val="21"/>
+                <w:szCs w:val="21"/>
+              </w:rPr>
+              <w:t>LengthFieldBasedFrameDecoder</w:t>
+            </w:r>
+            <w:proofErr w:type="spellEnd"/>
+            <w:r>
+              <w:rPr>
+                <w:rFonts w:ascii="Courier New" w:hAnsi="Courier New" w:cs="Courier New" w:hint="eastAsia"/>
+                <w:b/>
+                <w:bCs/>
+                <w:color w:val="000080"/>
+                <w:kern w:val="0"/>
+                <w:sz w:val="21"/>
+                <w:szCs w:val="21"/>
+              </w:rPr>
+              <w:t xml:space="preserve"> </w:t>
+            </w:r>
+            <w:r>
+              <w:rPr>
+                <w:rFonts w:ascii="Courier New" w:hAnsi="Courier New" w:cs="Courier New" w:hint="eastAsia"/>
+                <w:b/>
+                <w:bCs/>
+                <w:color w:val="000080"/>
+                <w:kern w:val="0"/>
+                <w:sz w:val="21"/>
+                <w:szCs w:val="21"/>
+              </w:rPr>
+              <w:t>解码器基于长度的协议</w:t>
+            </w:r>
+          </w:p>
+          <w:p>
+            <w:pPr>
+              <w:widowControl/>
+              <w:shd w:val="clear" w:color="auto" w:fill="FFFFFF"/>
+              <w:tabs>
+                <w:tab w:val="left" w:pos="916"/>
+                <w:tab w:val="left" w:pos="1832"/>
+                <w:tab w:val="left" w:pos="2748"/>
+                <w:tab w:val="left" w:pos="3664"/>
+                <w:tab w:val="left" w:pos="4580"/>
+                <w:tab w:val="left" w:pos="5496"/>
+                <w:tab w:val="left" w:pos="6412"/>
+                <w:tab w:val="left" w:pos="7328"/>
+                <w:tab w:val="left" w:pos="8244"/>
+                <w:tab w:val="left" w:pos="9160"/>
+                <w:tab w:val="left" w:pos="10076"/>
+                <w:tab w:val="left" w:pos="10992"/>
+                <w:tab w:val="left" w:pos="11908"/>
+                <w:tab w:val="left" w:pos="12824"/>
+                <w:tab w:val="left" w:pos="13740"/>
+                <w:tab w:val="left" w:pos="14656"/>
+              </w:tabs>
+              <w:spacing w:line="240" w:lineRule="auto"/>
+              <w:ind w:firstLineChars="0" w:firstLine="0"/>
+              <w:rPr>
+                <w:rFonts w:ascii="Courier New" w:hAnsi="Courier New" w:cs="Courier New" w:hint="eastAsia"/>
+                <w:color w:val="000000"/>
+                <w:kern w:val="0"/>
+                <w:sz w:val="21"/>
+                <w:szCs w:val="21"/>
+              </w:rPr>
+            </w:pPr>
+            <w:r>
+              <w:rPr>
+                <w:rFonts w:ascii="Courier New" w:hAnsi="Courier New" w:cs="Courier New"/>
+                <w:b/>
+                <w:bCs/>
+                <w:color w:val="000080"/>
+                <w:kern w:val="0"/>
+                <w:sz w:val="21"/>
+                <w:szCs w:val="21"/>
+              </w:rPr>
+              <w:t xml:space="preserve">public class </w:t>
+            </w:r>
+            <w:proofErr w:type="spellStart"/>
+            <w:r>
+              <w:rPr>
+                <w:rFonts w:ascii="Courier New" w:hAnsi="Courier New" w:cs="Courier New"/>
+                <w:color w:val="000000"/>
+                <w:kern w:val="0"/>
+                <w:sz w:val="21"/>
+                <w:szCs w:val="21"/>
+              </w:rPr>
+              <w:t>LengthBasedInitializer</w:t>
+            </w:r>
+            <w:proofErr w:type="spellEnd"/>
+            <w:r>
+              <w:rPr>
+                <w:rFonts w:ascii="Courier New" w:hAnsi="Courier New" w:cs="Courier New"/>
+                <w:color w:val="000000"/>
+                <w:kern w:val="0"/>
+                <w:sz w:val="21"/>
+                <w:szCs w:val="21"/>
+              </w:rPr>
+              <w:t xml:space="preserve"> </w:t>
+            </w:r>
+            <w:r>
+              <w:rPr>
+                <w:rFonts w:ascii="Courier New" w:hAnsi="Courier New" w:cs="Courier New"/>
+                <w:b/>
+                <w:bCs/>
+                <w:color w:val="000080"/>
+                <w:kern w:val="0"/>
+                <w:sz w:val="21"/>
+                <w:szCs w:val="21"/>
+              </w:rPr>
+              <w:t xml:space="preserve">extends </w:t>
+            </w:r>
+            <w:proofErr w:type="spellStart"/>
+            <w:r>
+              <w:rPr>
+                <w:rFonts w:ascii="Courier New" w:hAnsi="Courier New" w:cs="Courier New"/>
+                <w:color w:val="000000"/>
+                <w:kern w:val="0"/>
+                <w:sz w:val="21"/>
+                <w:szCs w:val="21"/>
+              </w:rPr>
+              <w:t>ChannelInitializer</w:t>
+            </w:r>
+            <w:proofErr w:type="spellEnd"/>
+            <w:r>
+              <w:rPr>
+                <w:rFonts w:ascii="Courier New" w:hAnsi="Courier New" w:cs="Courier New"/>
+                <w:color w:val="000000"/>
+                <w:kern w:val="0"/>
+                <w:sz w:val="21"/>
+                <w:szCs w:val="21"/>
+              </w:rPr>
+              <w:t>&lt;Channel&gt; {</w:t>
+            </w:r>
+            <w:r>
+              <w:rPr>
+                <w:rFonts w:ascii="Courier New" w:hAnsi="Courier New" w:cs="Courier New"/>
+                <w:color w:val="000000"/>
+                <w:kern w:val="0"/>
+                <w:sz w:val="21"/>
+                <w:szCs w:val="21"/>
+              </w:rPr>
+              <w:br/>
+              <w:t xml:space="preserve">    </w:t>
+            </w:r>
+            <w:r>
+              <w:rPr>
+                <w:rFonts w:ascii="Courier New" w:hAnsi="Courier New" w:cs="Courier New"/>
+                <w:color w:val="808000"/>
+                <w:kern w:val="0"/>
+                <w:sz w:val="21"/>
+                <w:szCs w:val="21"/>
+              </w:rPr>
+              <w:t>@Override</w:t>
+            </w:r>
+            <w:r>
+              <w:rPr>
+                <w:rFonts w:ascii="Courier New" w:hAnsi="Courier New" w:cs="Courier New"/>
+                <w:color w:val="808000"/>
+                <w:kern w:val="0"/>
+                <w:sz w:val="21"/>
+                <w:szCs w:val="21"/>
+              </w:rPr>
+              <w:br/>
+              <w:t xml:space="preserve">    </w:t>
+            </w:r>
+            <w:r>
+              <w:rPr>
+                <w:rFonts w:ascii="Courier New" w:hAnsi="Courier New" w:cs="Courier New"/>
+                <w:b/>
+                <w:bCs/>
+                <w:color w:val="000080"/>
+                <w:kern w:val="0"/>
+                <w:sz w:val="21"/>
+                <w:szCs w:val="21"/>
+              </w:rPr>
+              <w:t xml:space="preserve">protected void </w:t>
+            </w:r>
+            <w:proofErr w:type="spellStart"/>
+            <w:r>
+              <w:rPr>
+                <w:rFonts w:ascii="Courier New" w:hAnsi="Courier New" w:cs="Courier New"/>
+                <w:color w:val="000000"/>
+                <w:kern w:val="0"/>
+                <w:sz w:val="21"/>
+                <w:szCs w:val="21"/>
+              </w:rPr>
+              <w:t>initChannel</w:t>
+            </w:r>
+            <w:proofErr w:type="spellEnd"/>
+            <w:r>
+              <w:rPr>
+                <w:rFonts w:ascii="Courier New" w:hAnsi="Courier New" w:cs="Courier New"/>
+                <w:color w:val="000000"/>
+                <w:kern w:val="0"/>
+                <w:sz w:val="21"/>
+                <w:szCs w:val="21"/>
+              </w:rPr>
+              <w:t xml:space="preserve">(Channel </w:t>
+            </w:r>
+            <w:proofErr w:type="spellStart"/>
+            <w:r>
+              <w:rPr>
+                <w:rFonts w:ascii="Courier New" w:hAnsi="Courier New" w:cs="Courier New"/>
+                <w:color w:val="000000"/>
+                <w:kern w:val="0"/>
+                <w:sz w:val="21"/>
+                <w:szCs w:val="21"/>
+              </w:rPr>
+              <w:t>ch</w:t>
+            </w:r>
+            <w:proofErr w:type="spellEnd"/>
+            <w:r>
+              <w:rPr>
+                <w:rFonts w:ascii="Courier New" w:hAnsi="Courier New" w:cs="Courier New"/>
+                <w:color w:val="000000"/>
+                <w:kern w:val="0"/>
+                <w:sz w:val="21"/>
+                <w:szCs w:val="21"/>
+              </w:rPr>
+              <w:t xml:space="preserve">) </w:t>
+            </w:r>
+            <w:r>
+              <w:rPr>
+                <w:rFonts w:ascii="Courier New" w:hAnsi="Courier New" w:cs="Courier New"/>
+                <w:b/>
+                <w:bCs/>
+                <w:color w:val="000080"/>
+                <w:kern w:val="0"/>
+                <w:sz w:val="21"/>
+                <w:szCs w:val="21"/>
+              </w:rPr>
+              <w:t xml:space="preserve">throws </w:t>
+            </w:r>
+            <w:r>
+              <w:rPr>
+                <w:rFonts w:ascii="Courier New" w:hAnsi="Courier New" w:cs="Courier New"/>
+                <w:color w:val="000000"/>
+                <w:kern w:val="0"/>
+                <w:sz w:val="21"/>
+                <w:szCs w:val="21"/>
+              </w:rPr>
+              <w:t>Exception {</w:t>
+            </w:r>
+            <w:r>
+              <w:rPr>
+                <w:rFonts w:ascii="Courier New" w:hAnsi="Courier New" w:cs="Courier New"/>
+                <w:color w:val="000000"/>
+                <w:kern w:val="0"/>
+                <w:sz w:val="21"/>
+                <w:szCs w:val="21"/>
+              </w:rPr>
+              <w:br/>
+              <w:t xml:space="preserve">        </w:t>
+            </w:r>
+            <w:proofErr w:type="spellStart"/>
+            <w:r>
+              <w:rPr>
+                <w:rFonts w:ascii="Courier New" w:hAnsi="Courier New" w:cs="Courier New"/>
+                <w:color w:val="000000"/>
+                <w:kern w:val="0"/>
+                <w:sz w:val="21"/>
+                <w:szCs w:val="21"/>
+              </w:rPr>
+              <w:t>ChannelPipeline</w:t>
+            </w:r>
+            <w:proofErr w:type="spellEnd"/>
+            <w:r>
+              <w:rPr>
+                <w:rFonts w:ascii="Courier New" w:hAnsi="Courier New" w:cs="Courier New"/>
+                <w:color w:val="000000"/>
+                <w:kern w:val="0"/>
+                <w:sz w:val="21"/>
+                <w:szCs w:val="21"/>
+              </w:rPr>
+              <w:t xml:space="preserve"> pipeline = </w:t>
+            </w:r>
+            <w:proofErr w:type="spellStart"/>
+            <w:r>
+              <w:rPr>
+                <w:rFonts w:ascii="Courier New" w:hAnsi="Courier New" w:cs="Courier New"/>
+                <w:color w:val="000000"/>
+                <w:kern w:val="0"/>
+                <w:sz w:val="21"/>
+                <w:szCs w:val="21"/>
+              </w:rPr>
+              <w:t>ch.pipeline</w:t>
+            </w:r>
+            <w:proofErr w:type="spellEnd"/>
+            <w:r>
+              <w:rPr>
+                <w:rFonts w:ascii="Courier New" w:hAnsi="Courier New" w:cs="Courier New"/>
+                <w:color w:val="000000"/>
+                <w:kern w:val="0"/>
+                <w:sz w:val="21"/>
+                <w:szCs w:val="21"/>
+              </w:rPr>
+              <w:t>();</w:t>
+            </w:r>
+            <w:r>
+              <w:rPr>
+                <w:rFonts w:ascii="Courier New" w:hAnsi="Courier New" w:cs="Courier New"/>
+                <w:color w:val="000000"/>
+                <w:kern w:val="0"/>
+                <w:sz w:val="21"/>
+                <w:szCs w:val="21"/>
+              </w:rPr>
+              <w:br/>
+              <w:t xml:space="preserve">        </w:t>
+            </w:r>
+            <w:proofErr w:type="spellStart"/>
+            <w:r>
+              <w:rPr>
+                <w:rFonts w:ascii="Courier New" w:hAnsi="Courier New" w:cs="Courier New"/>
+                <w:color w:val="000000"/>
+                <w:kern w:val="0"/>
+                <w:sz w:val="21"/>
+                <w:szCs w:val="21"/>
+              </w:rPr>
+              <w:t>pipeline.addLast</w:t>
+            </w:r>
+            <w:proofErr w:type="spellEnd"/>
+            <w:r>
+              <w:rPr>
+                <w:rFonts w:ascii="Courier New" w:hAnsi="Courier New" w:cs="Courier New"/>
+                <w:color w:val="000000"/>
+                <w:kern w:val="0"/>
+                <w:sz w:val="21"/>
+                <w:szCs w:val="21"/>
+              </w:rPr>
+              <w:t>(</w:t>
+            </w:r>
+            <w:r>
+              <w:rPr>
+                <w:rFonts w:ascii="Courier New" w:hAnsi="Courier New" w:cs="Courier New"/>
+                <w:color w:val="000000"/>
+                <w:kern w:val="0"/>
+                <w:sz w:val="21"/>
+                <w:szCs w:val="21"/>
+              </w:rPr>
+              <w:br/>
+              <w:t xml:space="preserve">                </w:t>
+            </w:r>
+            <w:r>
+              <w:rPr>
+                <w:rFonts w:ascii="Courier New" w:hAnsi="Courier New" w:cs="Courier New"/>
+                <w:i/>
+                <w:iCs/>
+                <w:color w:val="008000"/>
+                <w:kern w:val="0"/>
+                <w:sz w:val="21"/>
+                <w:szCs w:val="21"/>
+              </w:rPr>
+              <w:t xml:space="preserve">// </w:t>
+            </w:r>
+            <w:r>
+              <w:rPr>
+                <w:rFonts w:ascii="宋体" w:hAnsi="宋体" w:cs="Courier New" w:hint="eastAsia"/>
+                <w:i/>
+                <w:iCs/>
+                <w:color w:val="008000"/>
+                <w:kern w:val="0"/>
+                <w:sz w:val="21"/>
+                <w:szCs w:val="21"/>
+              </w:rPr>
+              <w:t>使用</w:t>
+            </w:r>
+            <w:proofErr w:type="spellStart"/>
+            <w:r>
+              <w:rPr>
+                <w:rFonts w:ascii="Courier New" w:hAnsi="Courier New" w:cs="Courier New"/>
+                <w:i/>
+                <w:iCs/>
+                <w:color w:val="008000"/>
+                <w:kern w:val="0"/>
+                <w:sz w:val="21"/>
+                <w:szCs w:val="21"/>
+              </w:rPr>
+              <w:t>LengthFieldBasedFrameDecoder</w:t>
+            </w:r>
+            <w:proofErr w:type="spellEnd"/>
+            <w:r>
+              <w:rPr>
+                <w:rFonts w:ascii="Courier New" w:hAnsi="Courier New" w:cs="Courier New"/>
+                <w:i/>
+                <w:iCs/>
+                <w:color w:val="008000"/>
+                <w:kern w:val="0"/>
+                <w:sz w:val="21"/>
+                <w:szCs w:val="21"/>
+              </w:rPr>
+              <w:t xml:space="preserve"> </w:t>
+            </w:r>
+            <w:proofErr w:type="gramStart"/>
+            <w:r>
+              <w:rPr>
+                <w:rFonts w:ascii="宋体" w:hAnsi="宋体" w:cs="Courier New" w:hint="eastAsia"/>
+                <w:i/>
+                <w:iCs/>
+                <w:color w:val="008000"/>
+                <w:kern w:val="0"/>
+                <w:sz w:val="21"/>
+                <w:szCs w:val="21"/>
+              </w:rPr>
+              <w:t>解码将帧长度编码到帧起始</w:t>
+            </w:r>
+            <w:proofErr w:type="gramEnd"/>
+            <w:r>
+              <w:rPr>
+                <w:rFonts w:ascii="宋体" w:hAnsi="宋体" w:cs="Courier New" w:hint="eastAsia"/>
+                <w:i/>
+                <w:iCs/>
+                <w:color w:val="008000"/>
+                <w:kern w:val="0"/>
+                <w:sz w:val="21"/>
+                <w:szCs w:val="21"/>
+              </w:rPr>
+              <w:t>的前</w:t>
+            </w:r>
+            <w:r>
+              <w:rPr>
+                <w:rFonts w:ascii="Courier New" w:hAnsi="Courier New" w:cs="Courier New"/>
+                <w:i/>
+                <w:iCs/>
+                <w:color w:val="008000"/>
+                <w:kern w:val="0"/>
+                <w:sz w:val="21"/>
+                <w:szCs w:val="21"/>
+              </w:rPr>
+              <w:t xml:space="preserve">8 </w:t>
+            </w:r>
+            <w:proofErr w:type="gramStart"/>
+            <w:r>
+              <w:rPr>
+                <w:rFonts w:ascii="宋体" w:hAnsi="宋体" w:cs="Courier New" w:hint="eastAsia"/>
+                <w:i/>
+                <w:iCs/>
+                <w:color w:val="008000"/>
+                <w:kern w:val="0"/>
+                <w:sz w:val="21"/>
+                <w:szCs w:val="21"/>
+              </w:rPr>
+              <w:t>个</w:t>
+            </w:r>
+            <w:proofErr w:type="gramEnd"/>
+            <w:r>
+              <w:rPr>
+                <w:rFonts w:ascii="宋体" w:hAnsi="宋体" w:cs="Courier New" w:hint="eastAsia"/>
+                <w:i/>
+                <w:iCs/>
+                <w:color w:val="008000"/>
+                <w:kern w:val="0"/>
+                <w:sz w:val="21"/>
+                <w:szCs w:val="21"/>
+              </w:rPr>
+              <w:t>字节中的消息</w:t>
+            </w:r>
+            <w:r>
+              <w:rPr>
+                <w:rFonts w:ascii="宋体" w:hAnsi="宋体" w:cs="Courier New" w:hint="eastAsia"/>
+                <w:i/>
+                <w:iCs/>
+                <w:color w:val="008000"/>
+                <w:kern w:val="0"/>
+                <w:sz w:val="21"/>
+                <w:szCs w:val="21"/>
+              </w:rPr>
+              <w:br/>
+              <w:t xml:space="preserve">                </w:t>
+            </w:r>
+            <w:r>
+              <w:rPr>
+                <w:rFonts w:ascii="Courier New" w:hAnsi="Courier New" w:cs="Courier New"/>
+                <w:b/>
+                <w:bCs/>
+                <w:color w:val="000080"/>
+                <w:kern w:val="0"/>
+                <w:sz w:val="21"/>
+                <w:szCs w:val="21"/>
+              </w:rPr>
+              <w:t xml:space="preserve">new </w:t>
+            </w:r>
+            <w:proofErr w:type="spellStart"/>
+            <w:r>
+              <w:rPr>
+                <w:rFonts w:ascii="Courier New" w:hAnsi="Courier New" w:cs="Courier New"/>
+                <w:color w:val="000000"/>
+                <w:kern w:val="0"/>
+                <w:sz w:val="21"/>
+                <w:szCs w:val="21"/>
+              </w:rPr>
+              <w:t>LengthFieldBasedFrameDecoder</w:t>
+            </w:r>
+            <w:proofErr w:type="spellEnd"/>
+            <w:r>
+              <w:rPr>
+                <w:rFonts w:ascii="Courier New" w:hAnsi="Courier New" w:cs="Courier New"/>
+                <w:color w:val="000000"/>
+                <w:kern w:val="0"/>
+                <w:sz w:val="21"/>
+                <w:szCs w:val="21"/>
+              </w:rPr>
+              <w:t>(</w:t>
+            </w:r>
+            <w:r>
+              <w:rPr>
+                <w:rFonts w:ascii="Courier New" w:hAnsi="Courier New" w:cs="Courier New"/>
+                <w:b/>
+                <w:bCs/>
+                <w:color w:val="FF0000"/>
+                <w:kern w:val="0"/>
+                <w:sz w:val="21"/>
+                <w:szCs w:val="21"/>
+              </w:rPr>
+              <w:t xml:space="preserve">64 </w:t>
+            </w:r>
+            <w:r>
+              <w:rPr>
+                <w:rFonts w:ascii="Courier New" w:hAnsi="Courier New" w:cs="Courier New"/>
+                <w:color w:val="000000"/>
+                <w:kern w:val="0"/>
+                <w:sz w:val="21"/>
+                <w:szCs w:val="21"/>
+              </w:rPr>
+              <w:t xml:space="preserve">* </w:t>
+            </w:r>
+            <w:r>
+              <w:rPr>
+                <w:rFonts w:ascii="Courier New" w:hAnsi="Courier New" w:cs="Courier New"/>
+                <w:b/>
+                <w:bCs/>
+                <w:color w:val="FF0000"/>
+                <w:kern w:val="0"/>
+                <w:sz w:val="21"/>
+                <w:szCs w:val="21"/>
+              </w:rPr>
+              <w:t>1024</w:t>
+            </w:r>
+            <w:r>
+              <w:rPr>
+                <w:rFonts w:ascii="Courier New" w:hAnsi="Courier New" w:cs="Courier New"/>
+                <w:color w:val="000000"/>
+                <w:kern w:val="0"/>
+                <w:sz w:val="21"/>
+                <w:szCs w:val="21"/>
+              </w:rPr>
+              <w:t xml:space="preserve">, </w:t>
+            </w:r>
+            <w:r>
+              <w:rPr>
+                <w:rFonts w:ascii="Courier New" w:hAnsi="Courier New" w:cs="Courier New"/>
+                <w:b/>
+                <w:bCs/>
+                <w:color w:val="FF0000"/>
+                <w:kern w:val="0"/>
+                <w:sz w:val="21"/>
+                <w:szCs w:val="21"/>
+              </w:rPr>
+              <w:t>0</w:t>
+            </w:r>
+            <w:r>
+              <w:rPr>
+                <w:rFonts w:ascii="Courier New" w:hAnsi="Courier New" w:cs="Courier New"/>
+                <w:color w:val="000000"/>
+                <w:kern w:val="0"/>
+                <w:sz w:val="21"/>
+                <w:szCs w:val="21"/>
+              </w:rPr>
+              <w:t xml:space="preserve">, </w:t>
+            </w:r>
+            <w:r>
+              <w:rPr>
+                <w:rFonts w:ascii="Courier New" w:hAnsi="Courier New" w:cs="Courier New"/>
+                <w:b/>
+                <w:bCs/>
+                <w:color w:val="FF0000"/>
+                <w:kern w:val="0"/>
+                <w:sz w:val="21"/>
+                <w:szCs w:val="21"/>
+              </w:rPr>
+              <w:t>8</w:t>
+            </w:r>
+            <w:r>
+              <w:rPr>
+                <w:rFonts w:ascii="Courier New" w:hAnsi="Courier New" w:cs="Courier New"/>
+                <w:color w:val="000000"/>
+                <w:kern w:val="0"/>
+                <w:sz w:val="21"/>
+                <w:szCs w:val="21"/>
+              </w:rPr>
+              <w:t>));</w:t>
+            </w:r>
+            <w:r>
+              <w:rPr>
+                <w:rFonts w:ascii="Courier New" w:hAnsi="Courier New" w:cs="Courier New"/>
+                <w:color w:val="000000"/>
+                <w:kern w:val="0"/>
+                <w:sz w:val="21"/>
+                <w:szCs w:val="21"/>
+              </w:rPr>
+              <w:br/>
+              <w:t xml:space="preserve">        </w:t>
+            </w:r>
+            <w:r>
+              <w:rPr>
+                <w:rFonts w:ascii="Courier New" w:hAnsi="Courier New" w:cs="Courier New"/>
+                <w:i/>
+                <w:iCs/>
+                <w:color w:val="008000"/>
+                <w:kern w:val="0"/>
+                <w:sz w:val="21"/>
+                <w:szCs w:val="21"/>
+              </w:rPr>
+              <w:t xml:space="preserve">// </w:t>
+            </w:r>
+            <w:r>
+              <w:rPr>
+                <w:rFonts w:ascii="宋体" w:hAnsi="宋体" w:cs="Courier New" w:hint="eastAsia"/>
+                <w:i/>
+                <w:iCs/>
+                <w:color w:val="008000"/>
+                <w:kern w:val="0"/>
+                <w:sz w:val="21"/>
+                <w:szCs w:val="21"/>
+              </w:rPr>
+              <w:t>添加</w:t>
+            </w:r>
+            <w:proofErr w:type="spellStart"/>
+            <w:r>
+              <w:rPr>
+                <w:rFonts w:ascii="Courier New" w:hAnsi="Courier New" w:cs="Courier New"/>
+                <w:i/>
+                <w:iCs/>
+                <w:color w:val="008000"/>
+                <w:kern w:val="0"/>
+                <w:sz w:val="21"/>
+                <w:szCs w:val="21"/>
+              </w:rPr>
+              <w:t>FrameHandler</w:t>
+            </w:r>
+            <w:proofErr w:type="spellEnd"/>
+            <w:r>
+              <w:rPr>
+                <w:rFonts w:ascii="宋体" w:hAnsi="宋体" w:cs="Courier New" w:hint="eastAsia"/>
+                <w:i/>
+                <w:iCs/>
+                <w:color w:val="008000"/>
+                <w:kern w:val="0"/>
+                <w:sz w:val="21"/>
+                <w:szCs w:val="21"/>
+              </w:rPr>
+              <w:t>以处理每个帧</w:t>
+            </w:r>
+            <w:r>
+              <w:rPr>
+                <w:rFonts w:ascii="宋体" w:hAnsi="宋体" w:cs="Courier New" w:hint="eastAsia"/>
+                <w:i/>
+                <w:iCs/>
+                <w:color w:val="008000"/>
+                <w:kern w:val="0"/>
+                <w:sz w:val="21"/>
+                <w:szCs w:val="21"/>
+              </w:rPr>
+              <w:br/>
+              <w:t xml:space="preserve">        </w:t>
+            </w:r>
+            <w:proofErr w:type="spellStart"/>
+            <w:r>
+              <w:rPr>
+                <w:rFonts w:ascii="Courier New" w:hAnsi="Courier New" w:cs="Courier New"/>
+                <w:color w:val="000000"/>
+                <w:kern w:val="0"/>
+                <w:sz w:val="21"/>
+                <w:szCs w:val="21"/>
+              </w:rPr>
+              <w:t>pipeline.addLast</w:t>
+            </w:r>
+            <w:proofErr w:type="spellEnd"/>
+            <w:r>
+              <w:rPr>
+                <w:rFonts w:ascii="Courier New" w:hAnsi="Courier New" w:cs="Courier New"/>
+                <w:color w:val="000000"/>
+                <w:kern w:val="0"/>
+                <w:sz w:val="21"/>
+                <w:szCs w:val="21"/>
+              </w:rPr>
+              <w:t>(</w:t>
+            </w:r>
+            <w:r>
+              <w:rPr>
+                <w:rFonts w:ascii="Courier New" w:hAnsi="Courier New" w:cs="Courier New"/>
+                <w:b/>
+                <w:bCs/>
+                <w:color w:val="000080"/>
+                <w:kern w:val="0"/>
+                <w:sz w:val="21"/>
+                <w:szCs w:val="21"/>
+              </w:rPr>
+              <w:t xml:space="preserve">new </w:t>
+            </w:r>
+            <w:proofErr w:type="spellStart"/>
+            <w:r>
+              <w:rPr>
+                <w:rFonts w:ascii="Courier New" w:hAnsi="Courier New" w:cs="Courier New"/>
+                <w:color w:val="000000"/>
+                <w:kern w:val="0"/>
+                <w:sz w:val="21"/>
+                <w:szCs w:val="21"/>
+              </w:rPr>
+              <w:t>FrameHandler</w:t>
+            </w:r>
+            <w:proofErr w:type="spellEnd"/>
+            <w:r>
+              <w:rPr>
+                <w:rFonts w:ascii="Courier New" w:hAnsi="Courier New" w:cs="Courier New"/>
+                <w:color w:val="000000"/>
+                <w:kern w:val="0"/>
+                <w:sz w:val="21"/>
+                <w:szCs w:val="21"/>
+              </w:rPr>
+              <w:t>());</w:t>
+            </w:r>
+            <w:r>
+              <w:rPr>
+                <w:rFonts w:ascii="Courier New" w:hAnsi="Courier New" w:cs="Courier New"/>
+                <w:color w:val="000000"/>
+                <w:kern w:val="0"/>
+                <w:sz w:val="21"/>
+                <w:szCs w:val="21"/>
+              </w:rPr>
+              <w:br/>
+              <w:t xml:space="preserve">    }</w:t>
+            </w:r>
+            <w:r>
+              <w:rPr>
+                <w:rFonts w:ascii="Courier New" w:hAnsi="Courier New" w:cs="Courier New"/>
+                <w:color w:val="000000"/>
+                <w:kern w:val="0"/>
+                <w:sz w:val="21"/>
+                <w:szCs w:val="21"/>
+              </w:rPr>
+              <w:br/>
+            </w:r>
+            <w:r>
+              <w:rPr>
+                <w:rFonts w:ascii="Courier New" w:hAnsi="Courier New" w:cs="Courier New"/>
+                <w:color w:val="000000"/>
+                <w:kern w:val="0"/>
+                <w:sz w:val="21"/>
+                <w:szCs w:val="21"/>
+              </w:rPr>
+              <w:br/>
+              <w:t xml:space="preserve">    </w:t>
+            </w:r>
+            <w:r>
+              <w:rPr>
+                <w:rFonts w:ascii="Courier New" w:hAnsi="Courier New" w:cs="Courier New"/>
+                <w:b/>
+                <w:bCs/>
+                <w:color w:val="000080"/>
+                <w:kern w:val="0"/>
+                <w:sz w:val="21"/>
+                <w:szCs w:val="21"/>
+              </w:rPr>
+              <w:t xml:space="preserve">public static final class </w:t>
+            </w:r>
+            <w:proofErr w:type="spellStart"/>
+            <w:r>
+              <w:rPr>
+                <w:rFonts w:ascii="Courier New" w:hAnsi="Courier New" w:cs="Courier New"/>
+                <w:color w:val="000000"/>
+                <w:kern w:val="0"/>
+                <w:sz w:val="21"/>
+                <w:szCs w:val="21"/>
+              </w:rPr>
+              <w:t>FrameHandler</w:t>
+            </w:r>
+            <w:proofErr w:type="spellEnd"/>
+            <w:r>
+              <w:rPr>
+                <w:rFonts w:ascii="Courier New" w:hAnsi="Courier New" w:cs="Courier New"/>
+                <w:color w:val="000000"/>
+                <w:kern w:val="0"/>
+                <w:sz w:val="21"/>
+                <w:szCs w:val="21"/>
+              </w:rPr>
+              <w:t xml:space="preserve"> </w:t>
+            </w:r>
+            <w:r>
+              <w:rPr>
+                <w:rFonts w:ascii="Courier New" w:hAnsi="Courier New" w:cs="Courier New"/>
+                <w:b/>
+                <w:bCs/>
+                <w:color w:val="000080"/>
+                <w:kern w:val="0"/>
+                <w:sz w:val="21"/>
+                <w:szCs w:val="21"/>
+              </w:rPr>
+              <w:t xml:space="preserve">extends </w:t>
+            </w:r>
+            <w:proofErr w:type="spellStart"/>
+            <w:r>
+              <w:rPr>
+                <w:rFonts w:ascii="Courier New" w:hAnsi="Courier New" w:cs="Courier New"/>
+                <w:color w:val="000000"/>
+                <w:kern w:val="0"/>
+                <w:sz w:val="21"/>
+                <w:szCs w:val="21"/>
+              </w:rPr>
+              <w:t>SimpleChannelInboundHandler</w:t>
+            </w:r>
+            <w:proofErr w:type="spellEnd"/>
+            <w:r>
+              <w:rPr>
+                <w:rFonts w:ascii="Courier New" w:hAnsi="Courier New" w:cs="Courier New"/>
+                <w:color w:val="000000"/>
+                <w:kern w:val="0"/>
+                <w:sz w:val="21"/>
+                <w:szCs w:val="21"/>
+              </w:rPr>
+              <w:t>&lt;</w:t>
+            </w:r>
+            <w:proofErr w:type="spellStart"/>
+            <w:r>
+              <w:rPr>
+                <w:rFonts w:ascii="Courier New" w:hAnsi="Courier New" w:cs="Courier New"/>
+                <w:color w:val="000000"/>
+                <w:kern w:val="0"/>
+                <w:sz w:val="21"/>
+                <w:szCs w:val="21"/>
+              </w:rPr>
+              <w:t>ByteBuf</w:t>
+            </w:r>
+            <w:proofErr w:type="spellEnd"/>
+            <w:r>
+              <w:rPr>
+                <w:rFonts w:ascii="Courier New" w:hAnsi="Courier New" w:cs="Courier New"/>
+                <w:color w:val="000000"/>
+                <w:kern w:val="0"/>
+                <w:sz w:val="21"/>
+                <w:szCs w:val="21"/>
+              </w:rPr>
+              <w:t>&gt; {</w:t>
+            </w:r>
+            <w:r>
+              <w:rPr>
+                <w:rFonts w:ascii="Courier New" w:hAnsi="Courier New" w:cs="Courier New"/>
+                <w:color w:val="000000"/>
+                <w:kern w:val="0"/>
+                <w:sz w:val="21"/>
+                <w:szCs w:val="21"/>
+              </w:rPr>
+              <w:br/>
+              <w:t xml:space="preserve">        </w:t>
+            </w:r>
+            <w:r>
+              <w:rPr>
+                <w:rFonts w:ascii="Courier New" w:hAnsi="Courier New" w:cs="Courier New"/>
+                <w:i/>
+                <w:iCs/>
+                <w:color w:val="008000"/>
+                <w:kern w:val="0"/>
+                <w:sz w:val="21"/>
+                <w:szCs w:val="21"/>
+              </w:rPr>
+              <w:t xml:space="preserve">// </w:t>
+            </w:r>
+            <w:r>
+              <w:rPr>
+                <w:rFonts w:ascii="宋体" w:hAnsi="宋体" w:cs="Courier New" w:hint="eastAsia"/>
+                <w:i/>
+                <w:iCs/>
+                <w:color w:val="008000"/>
+                <w:kern w:val="0"/>
+                <w:sz w:val="21"/>
+                <w:szCs w:val="21"/>
+              </w:rPr>
+              <w:t>处理帧的数据</w:t>
+            </w:r>
+            <w:r>
+              <w:rPr>
+                <w:rFonts w:ascii="宋体" w:hAnsi="宋体" w:cs="Courier New" w:hint="eastAsia"/>
+                <w:i/>
+                <w:iCs/>
+                <w:color w:val="008000"/>
+                <w:kern w:val="0"/>
+                <w:sz w:val="21"/>
+                <w:szCs w:val="21"/>
+              </w:rPr>
+              <w:br/>
+              <w:t xml:space="preserve">        </w:t>
+            </w:r>
+            <w:r>
+              <w:rPr>
+                <w:rFonts w:ascii="Courier New" w:hAnsi="Courier New" w:cs="Courier New"/>
+                <w:color w:val="808000"/>
+                <w:kern w:val="0"/>
+                <w:sz w:val="21"/>
+                <w:szCs w:val="21"/>
+              </w:rPr>
+              <w:t>@Override</w:t>
+            </w:r>
+            <w:r>
+              <w:rPr>
+                <w:rFonts w:ascii="Courier New" w:hAnsi="Courier New" w:cs="Courier New"/>
+                <w:color w:val="808000"/>
+                <w:kern w:val="0"/>
+                <w:sz w:val="21"/>
+                <w:szCs w:val="21"/>
+              </w:rPr>
+              <w:br/>
+            </w:r>
+            <w:r>
+              <w:rPr>
+                <w:rFonts w:ascii="Courier New" w:hAnsi="Courier New" w:cs="Courier New"/>
+                <w:color w:val="808000"/>
+                <w:kern w:val="0"/>
+                <w:sz w:val="21"/>
+                <w:szCs w:val="21"/>
+              </w:rPr>
+              <w:lastRenderedPageBreak/>
+              <w:t xml:space="preserve">        </w:t>
+            </w:r>
+            <w:r>
+              <w:rPr>
+                <w:rFonts w:ascii="Courier New" w:hAnsi="Courier New" w:cs="Courier New"/>
+                <w:b/>
+                <w:bCs/>
+                <w:color w:val="000080"/>
+                <w:kern w:val="0"/>
+                <w:sz w:val="21"/>
+                <w:szCs w:val="21"/>
+              </w:rPr>
+              <w:t xml:space="preserve">public void </w:t>
+            </w:r>
+            <w:r>
+              <w:rPr>
+                <w:rFonts w:ascii="Courier New" w:hAnsi="Courier New" w:cs="Courier New"/>
+                <w:color w:val="000000"/>
+                <w:kern w:val="0"/>
+                <w:sz w:val="21"/>
+                <w:szCs w:val="21"/>
+              </w:rPr>
+              <w:t>channelRead0(</w:t>
+            </w:r>
+            <w:proofErr w:type="spellStart"/>
+            <w:r>
+              <w:rPr>
+                <w:rFonts w:ascii="Courier New" w:hAnsi="Courier New" w:cs="Courier New"/>
+                <w:color w:val="000000"/>
+                <w:kern w:val="0"/>
+                <w:sz w:val="21"/>
+                <w:szCs w:val="21"/>
+              </w:rPr>
+              <w:t>ChannelHandlerContext</w:t>
+            </w:r>
+            <w:proofErr w:type="spellEnd"/>
+            <w:r>
+              <w:rPr>
+                <w:rFonts w:ascii="Courier New" w:hAnsi="Courier New" w:cs="Courier New"/>
+                <w:color w:val="000000"/>
+                <w:kern w:val="0"/>
+                <w:sz w:val="21"/>
+                <w:szCs w:val="21"/>
+              </w:rPr>
+              <w:t xml:space="preserve"> </w:t>
+            </w:r>
+            <w:proofErr w:type="spellStart"/>
+            <w:r>
+              <w:rPr>
+                <w:rFonts w:ascii="Courier New" w:hAnsi="Courier New" w:cs="Courier New"/>
+                <w:color w:val="000000"/>
+                <w:kern w:val="0"/>
+                <w:sz w:val="21"/>
+                <w:szCs w:val="21"/>
+              </w:rPr>
+              <w:t>ctx</w:t>
+            </w:r>
+            <w:proofErr w:type="spellEnd"/>
+            <w:r>
+              <w:rPr>
+                <w:rFonts w:ascii="Courier New" w:hAnsi="Courier New" w:cs="Courier New"/>
+                <w:color w:val="000000"/>
+                <w:kern w:val="0"/>
+                <w:sz w:val="21"/>
+                <w:szCs w:val="21"/>
+              </w:rPr>
+              <w:t xml:space="preserve">, </w:t>
+            </w:r>
+            <w:proofErr w:type="spellStart"/>
+            <w:r>
+              <w:rPr>
+                <w:rFonts w:ascii="Courier New" w:hAnsi="Courier New" w:cs="Courier New"/>
+                <w:color w:val="000000"/>
+                <w:kern w:val="0"/>
+                <w:sz w:val="21"/>
+                <w:szCs w:val="21"/>
+              </w:rPr>
+              <w:t>ByteBuf</w:t>
+            </w:r>
+            <w:proofErr w:type="spellEnd"/>
+            <w:r>
+              <w:rPr>
+                <w:rFonts w:ascii="Courier New" w:hAnsi="Courier New" w:cs="Courier New"/>
+                <w:color w:val="000000"/>
+                <w:kern w:val="0"/>
+                <w:sz w:val="21"/>
+                <w:szCs w:val="21"/>
+              </w:rPr>
+              <w:t xml:space="preserve"> </w:t>
+            </w:r>
+            <w:proofErr w:type="spellStart"/>
+            <w:r>
+              <w:rPr>
+                <w:rFonts w:ascii="Courier New" w:hAnsi="Courier New" w:cs="Courier New"/>
+                <w:color w:val="000000"/>
+                <w:kern w:val="0"/>
+                <w:sz w:val="21"/>
+                <w:szCs w:val="21"/>
+              </w:rPr>
+              <w:t>msg</w:t>
+            </w:r>
+            <w:proofErr w:type="spellEnd"/>
+            <w:r>
+              <w:rPr>
+                <w:rFonts w:ascii="Courier New" w:hAnsi="Courier New" w:cs="Courier New"/>
+                <w:color w:val="000000"/>
+                <w:kern w:val="0"/>
+                <w:sz w:val="21"/>
+                <w:szCs w:val="21"/>
+              </w:rPr>
+              <w:t xml:space="preserve">) </w:t>
+            </w:r>
+            <w:r>
+              <w:rPr>
+                <w:rFonts w:ascii="Courier New" w:hAnsi="Courier New" w:cs="Courier New"/>
+                <w:b/>
+                <w:bCs/>
+                <w:color w:val="000080"/>
+                <w:kern w:val="0"/>
+                <w:sz w:val="21"/>
+                <w:szCs w:val="21"/>
+              </w:rPr>
+              <w:t xml:space="preserve">throws </w:t>
+            </w:r>
+            <w:r>
+              <w:rPr>
+                <w:rFonts w:ascii="Courier New" w:hAnsi="Courier New" w:cs="Courier New"/>
+                <w:color w:val="000000"/>
+                <w:kern w:val="0"/>
+                <w:sz w:val="21"/>
+                <w:szCs w:val="21"/>
+              </w:rPr>
+              <w:t>Exception {</w:t>
+            </w:r>
+            <w:r>
+              <w:rPr>
+                <w:rFonts w:ascii="Courier New" w:hAnsi="Courier New" w:cs="Courier New"/>
+                <w:color w:val="000000"/>
+                <w:kern w:val="0"/>
+                <w:sz w:val="21"/>
+                <w:szCs w:val="21"/>
+              </w:rPr>
+              <w:br/>
+              <w:t xml:space="preserve">            </w:t>
+            </w:r>
+            <w:r>
+              <w:rPr>
+                <w:rFonts w:ascii="Courier New" w:hAnsi="Courier New" w:cs="Courier New"/>
+                <w:i/>
+                <w:iCs/>
+                <w:color w:val="008000"/>
+                <w:kern w:val="0"/>
+                <w:sz w:val="21"/>
+                <w:szCs w:val="21"/>
+              </w:rPr>
+              <w:t>// Do something with the frame</w:t>
+            </w:r>
+            <w:r>
+              <w:rPr>
+                <w:rFonts w:ascii="Courier New" w:hAnsi="Courier New" w:cs="Courier New"/>
+                <w:i/>
+                <w:iCs/>
+                <w:color w:val="008000"/>
+                <w:kern w:val="0"/>
+                <w:sz w:val="21"/>
+                <w:szCs w:val="21"/>
+              </w:rPr>
+              <w:br/>
+              <w:t xml:space="preserve">        </w:t>
+            </w:r>
+            <w:r>
+              <w:rPr>
+                <w:rFonts w:ascii="Courier New" w:hAnsi="Courier New" w:cs="Courier New"/>
+                <w:color w:val="000000"/>
+                <w:kern w:val="0"/>
+                <w:sz w:val="21"/>
+                <w:szCs w:val="21"/>
+              </w:rPr>
+              <w:t>}</w:t>
+            </w:r>
+            <w:r>
+              <w:rPr>
+                <w:rFonts w:ascii="Courier New" w:hAnsi="Courier New" w:cs="Courier New"/>
+                <w:color w:val="000000"/>
+                <w:kern w:val="0"/>
+                <w:sz w:val="21"/>
+                <w:szCs w:val="21"/>
+              </w:rPr>
+              <w:br/>
+              <w:t xml:space="preserve">    }</w:t>
+            </w:r>
+            <w:r>
+              <w:rPr>
+                <w:rFonts w:ascii="Courier New" w:hAnsi="Courier New" w:cs="Courier New"/>
+                <w:color w:val="000000"/>
+                <w:kern w:val="0"/>
+                <w:sz w:val="21"/>
+                <w:szCs w:val="21"/>
+              </w:rPr>
+              <w:br/>
+              <w:t>}</w:t>
+            </w:r>
+          </w:p>
+        </w:tc>
+      </w:tr>
+    </w:tbl>
+    <w:p>
+      <w:pPr>
+        <w:ind w:firstLine="480"/>
+        <w:rPr>
+          <w:rFonts w:hint="eastAsia"/>
+        </w:rPr>
+      </w:pPr>
+      <w:r>
+        <w:rPr>
+          <w:rFonts w:hint="eastAsia"/>
+        </w:rPr>
+        <w:lastRenderedPageBreak/>
+        <w:t>你现在已经看到了</w:t>
+      </w:r>
+      <w:proofErr w:type="spellStart"/>
+      <w:r>
+        <w:rPr>
+          <w:rFonts w:hint="eastAsia"/>
+        </w:rPr>
+        <w:t>Netty</w:t>
+      </w:r>
+      <w:proofErr w:type="spellEnd"/>
+      <w:r>
+        <w:rPr>
+          <w:rFonts w:hint="eastAsia"/>
+        </w:rPr>
+        <w:t xml:space="preserve"> </w:t>
+      </w:r>
+      <w:r>
+        <w:rPr>
+          <w:rFonts w:hint="eastAsia"/>
+        </w:rPr>
+        <w:t>提供的，用于支持那些通过指定协议帧的分隔符或者长度（固定的或者可变的）以定义字节流的结构的协议的编解码器。你将会发现这些编解码器的许多用途，因为许多的常见协议都落到了这些分类之一中。</w:t>
+      </w:r>
+      <w:bookmarkStart w:id="0" w:name="_GoBack"/>
+      <w:bookmarkEnd w:id="0"/>
     </w:p>
     <w:sectPr>
-      <w:headerReference w:type="even" r:id="rId17"/>
-      <w:headerReference w:type="default" r:id="rId18"/>
-      <w:footerReference w:type="even" r:id="rId19"/>
-      <w:footerReference w:type="default" r:id="rId20"/>
-      <w:headerReference w:type="first" r:id="rId21"/>
-      <w:footerReference w:type="first" r:id="rId22"/>
+      <w:headerReference w:type="even" r:id="rId20"/>
+      <w:headerReference w:type="default" r:id="rId21"/>
+      <w:footerReference w:type="even" r:id="rId22"/>
+      <w:footerReference w:type="default" r:id="rId23"/>
+      <w:headerReference w:type="first" r:id="rId24"/>
+      <w:footerReference w:type="first" r:id="rId25"/>
       <w:pgSz w:w="11906" w:h="16838"/>
       <w:pgMar w:top="720" w:right="720" w:bottom="720" w:left="720" w:header="454" w:footer="454" w:gutter="0"/>
       <w:cols w:space="425"/>
@@ -19204,9 +24813,9 @@
     </w:lvl>
   </w:abstractNum>
   <w:abstractNum w:abstractNumId="17" w15:restartNumberingAfterBreak="0">
-    <w:nsid w:val="5D781B00"/>
+    <w:nsid w:val="59AC6A74"/>
     <w:multiLevelType w:val="hybridMultilevel"/>
-    <w:tmpl w:val="2B048DEA"/>
+    <w:tmpl w:val="678E125C"/>
     <w:lvl w:ilvl="0" w:tplc="04090001">
       <w:start w:val="1"/>
       <w:numFmt w:val="bullet"/>
@@ -19317,9 +24926,9 @@
     </w:lvl>
   </w:abstractNum>
   <w:abstractNum w:abstractNumId="18" w15:restartNumberingAfterBreak="0">
-    <w:nsid w:val="5FA93030"/>
+    <w:nsid w:val="5D781B00"/>
     <w:multiLevelType w:val="hybridMultilevel"/>
-    <w:tmpl w:val="A9D0FC8C"/>
+    <w:tmpl w:val="2B048DEA"/>
     <w:lvl w:ilvl="0" w:tplc="04090001">
       <w:start w:val="1"/>
       <w:numFmt w:val="bullet"/>
@@ -19430,9 +25039,9 @@
     </w:lvl>
   </w:abstractNum>
   <w:abstractNum w:abstractNumId="19" w15:restartNumberingAfterBreak="0">
-    <w:nsid w:val="6096261B"/>
+    <w:nsid w:val="5FA93030"/>
     <w:multiLevelType w:val="hybridMultilevel"/>
-    <w:tmpl w:val="28084840"/>
+    <w:tmpl w:val="A9D0FC8C"/>
     <w:lvl w:ilvl="0" w:tplc="04090001">
       <w:start w:val="1"/>
       <w:numFmt w:val="bullet"/>
@@ -19543,9 +25152,9 @@
     </w:lvl>
   </w:abstractNum>
   <w:abstractNum w:abstractNumId="20" w15:restartNumberingAfterBreak="0">
-    <w:nsid w:val="61D02DF7"/>
+    <w:nsid w:val="6096261B"/>
     <w:multiLevelType w:val="hybridMultilevel"/>
-    <w:tmpl w:val="3E1419C0"/>
+    <w:tmpl w:val="28084840"/>
     <w:lvl w:ilvl="0" w:tplc="04090001">
       <w:start w:val="1"/>
       <w:numFmt w:val="bullet"/>
@@ -19656,9 +25265,9 @@
     </w:lvl>
   </w:abstractNum>
   <w:abstractNum w:abstractNumId="21" w15:restartNumberingAfterBreak="0">
-    <w:nsid w:val="65AE2204"/>
+    <w:nsid w:val="61D02DF7"/>
     <w:multiLevelType w:val="hybridMultilevel"/>
-    <w:tmpl w:val="6DA61070"/>
+    <w:tmpl w:val="3E1419C0"/>
     <w:lvl w:ilvl="0" w:tplc="04090001">
       <w:start w:val="1"/>
       <w:numFmt w:val="bullet"/>
@@ -19769,6 +25378,119 @@
     </w:lvl>
   </w:abstractNum>
   <w:abstractNum w:abstractNumId="22" w15:restartNumberingAfterBreak="0">
+    <w:nsid w:val="65AE2204"/>
+    <w:multiLevelType w:val="hybridMultilevel"/>
+    <w:tmpl w:val="6DA61070"/>
+    <w:lvl w:ilvl="0" w:tplc="04090001">
+      <w:start w:val="1"/>
+      <w:numFmt w:val="bullet"/>
+      <w:lvlText w:val=""/>
+      <w:lvlJc w:val="left"/>
+      <w:pPr>
+        <w:ind w:left="900" w:hanging="420"/>
+      </w:pPr>
+      <w:rPr>
+        <w:rFonts w:ascii="Wingdings" w:hAnsi="Wingdings" w:hint="default"/>
+      </w:rPr>
+    </w:lvl>
+    <w:lvl w:ilvl="1" w:tplc="04090003" w:tentative="1">
+      <w:start w:val="1"/>
+      <w:numFmt w:val="bullet"/>
+      <w:lvlText w:val=""/>
+      <w:lvlJc w:val="left"/>
+      <w:pPr>
+        <w:ind w:left="1320" w:hanging="420"/>
+      </w:pPr>
+      <w:rPr>
+        <w:rFonts w:ascii="Wingdings" w:hAnsi="Wingdings" w:hint="default"/>
+      </w:rPr>
+    </w:lvl>
+    <w:lvl w:ilvl="2" w:tplc="04090005" w:tentative="1">
+      <w:start w:val="1"/>
+      <w:numFmt w:val="bullet"/>
+      <w:lvlText w:val=""/>
+      <w:lvlJc w:val="left"/>
+      <w:pPr>
+        <w:ind w:left="1740" w:hanging="420"/>
+      </w:pPr>
+      <w:rPr>
+        <w:rFonts w:ascii="Wingdings" w:hAnsi="Wingdings" w:hint="default"/>
+      </w:rPr>
+    </w:lvl>
+    <w:lvl w:ilvl="3" w:tplc="04090001" w:tentative="1">
+      <w:start w:val="1"/>
+      <w:numFmt w:val="bullet"/>
+      <w:lvlText w:val=""/>
+      <w:lvlJc w:val="left"/>
+      <w:pPr>
+        <w:ind w:left="2160" w:hanging="420"/>
+      </w:pPr>
+      <w:rPr>
+        <w:rFonts w:ascii="Wingdings" w:hAnsi="Wingdings" w:hint="default"/>
+      </w:rPr>
+    </w:lvl>
+    <w:lvl w:ilvl="4" w:tplc="04090003" w:tentative="1">
+      <w:start w:val="1"/>
+      <w:numFmt w:val="bullet"/>
+      <w:lvlText w:val=""/>
+      <w:lvlJc w:val="left"/>
+      <w:pPr>
+        <w:ind w:left="2580" w:hanging="420"/>
+      </w:pPr>
+      <w:rPr>
+        <w:rFonts w:ascii="Wingdings" w:hAnsi="Wingdings" w:hint="default"/>
+      </w:rPr>
+    </w:lvl>
+    <w:lvl w:ilvl="5" w:tplc="04090005" w:tentative="1">
+      <w:start w:val="1"/>
+      <w:numFmt w:val="bullet"/>
+      <w:lvlText w:val=""/>
+      <w:lvlJc w:val="left"/>
+      <w:pPr>
+        <w:ind w:left="3000" w:hanging="420"/>
+      </w:pPr>
+      <w:rPr>
+        <w:rFonts w:ascii="Wingdings" w:hAnsi="Wingdings" w:hint="default"/>
+      </w:rPr>
+    </w:lvl>
+    <w:lvl w:ilvl="6" w:tplc="04090001" w:tentative="1">
+      <w:start w:val="1"/>
+      <w:numFmt w:val="bullet"/>
+      <w:lvlText w:val=""/>
+      <w:lvlJc w:val="left"/>
+      <w:pPr>
+        <w:ind w:left="3420" w:hanging="420"/>
+      </w:pPr>
+      <w:rPr>
+        <w:rFonts w:ascii="Wingdings" w:hAnsi="Wingdings" w:hint="default"/>
+      </w:rPr>
+    </w:lvl>
+    <w:lvl w:ilvl="7" w:tplc="04090003" w:tentative="1">
+      <w:start w:val="1"/>
+      <w:numFmt w:val="bullet"/>
+      <w:lvlText w:val=""/>
+      <w:lvlJc w:val="left"/>
+      <w:pPr>
+        <w:ind w:left="3840" w:hanging="420"/>
+      </w:pPr>
+      <w:rPr>
+        <w:rFonts w:ascii="Wingdings" w:hAnsi="Wingdings" w:hint="default"/>
+      </w:rPr>
+    </w:lvl>
+    <w:lvl w:ilvl="8" w:tplc="04090005" w:tentative="1">
+      <w:start w:val="1"/>
+      <w:numFmt w:val="bullet"/>
+      <w:lvlText w:val=""/>
+      <w:lvlJc w:val="left"/>
+      <w:pPr>
+        <w:ind w:left="4260" w:hanging="420"/>
+      </w:pPr>
+      <w:rPr>
+        <w:rFonts w:ascii="Wingdings" w:hAnsi="Wingdings" w:hint="default"/>
+      </w:rPr>
+    </w:lvl>
+  </w:abstractNum>
+  <w:abstractNum w:abstractNumId="23" w15:restartNumberingAfterBreak="0">
     <w:nsid w:val="698B555C"/>
     <w:multiLevelType w:val="hybridMultilevel"/>
     <w:tmpl w:val="0B6A2B02"/>
@@ -19857,7 +25579,7 @@
       </w:pPr>
     </w:lvl>
   </w:abstractNum>
-  <w:abstractNum w:abstractNumId="23" w15:restartNumberingAfterBreak="0">
+  <w:abstractNum w:abstractNumId="24" w15:restartNumberingAfterBreak="0">
     <w:nsid w:val="6C04360E"/>
     <w:multiLevelType w:val="hybridMultilevel"/>
     <w:tmpl w:val="C55AB894"/>
@@ -19970,96 +25692,10 @@
       </w:rPr>
     </w:lvl>
   </w:abstractNum>
-  <w:abstractNum w:abstractNumId="24" w15:restartNumberingAfterBreak="0">
-    <w:nsid w:val="73D63AE8"/>
+  <w:abstractNum w:abstractNumId="25" w15:restartNumberingAfterBreak="0">
+    <w:nsid w:val="6C680F85"/>
     <w:multiLevelType w:val="hybridMultilevel"/>
-    <w:tmpl w:val="1FE87634"/>
-    <w:lvl w:ilvl="0" w:tplc="0409000F">
-      <w:start w:val="1"/>
-      <w:numFmt w:val="decimal"/>
-      <w:lvlText w:val="%1."/>
-      <w:lvlJc w:val="left"/>
-      <w:pPr>
-        <w:ind w:left="900" w:hanging="420"/>
-      </w:pPr>
-    </w:lvl>
-    <w:lvl w:ilvl="1" w:tplc="04090019" w:tentative="1">
-      <w:start w:val="1"/>
-      <w:numFmt w:val="lowerLetter"/>
-      <w:lvlText w:val="%2)"/>
-      <w:lvlJc w:val="left"/>
-      <w:pPr>
-        <w:ind w:left="1320" w:hanging="420"/>
-      </w:pPr>
-    </w:lvl>
-    <w:lvl w:ilvl="2" w:tplc="0409001B" w:tentative="1">
-      <w:start w:val="1"/>
-      <w:numFmt w:val="lowerRoman"/>
-      <w:lvlText w:val="%3."/>
-      <w:lvlJc w:val="right"/>
-      <w:pPr>
-        <w:ind w:left="1740" w:hanging="420"/>
-      </w:pPr>
-    </w:lvl>
-    <w:lvl w:ilvl="3" w:tplc="0409000F" w:tentative="1">
-      <w:start w:val="1"/>
-      <w:numFmt w:val="decimal"/>
-      <w:lvlText w:val="%4."/>
-      <w:lvlJc w:val="left"/>
-      <w:pPr>
-        <w:ind w:left="2160" w:hanging="420"/>
-      </w:pPr>
-    </w:lvl>
-    <w:lvl w:ilvl="4" w:tplc="04090019" w:tentative="1">
-      <w:start w:val="1"/>
-      <w:numFmt w:val="lowerLetter"/>
-      <w:lvlText w:val="%5)"/>
-      <w:lvlJc w:val="left"/>
-      <w:pPr>
-        <w:ind w:left="2580" w:hanging="420"/>
-      </w:pPr>
-    </w:lvl>
-    <w:lvl w:ilvl="5" w:tplc="0409001B" w:tentative="1">
-      <w:start w:val="1"/>
-      <w:numFmt w:val="lowerRoman"/>
-      <w:lvlText w:val="%6."/>
-      <w:lvlJc w:val="right"/>
-      <w:pPr>
-        <w:ind w:left="3000" w:hanging="420"/>
-      </w:pPr>
-    </w:lvl>
-    <w:lvl w:ilvl="6" w:tplc="0409000F" w:tentative="1">
-      <w:start w:val="1"/>
-      <w:numFmt w:val="decimal"/>
-      <w:lvlText w:val="%7."/>
-      <w:lvlJc w:val="left"/>
-      <w:pPr>
-        <w:ind w:left="3420" w:hanging="420"/>
-      </w:pPr>
-    </w:lvl>
-    <w:lvl w:ilvl="7" w:tplc="04090019" w:tentative="1">
-      <w:start w:val="1"/>
-      <w:numFmt w:val="lowerLetter"/>
-      <w:lvlText w:val="%8)"/>
-      <w:lvlJc w:val="left"/>
-      <w:pPr>
-        <w:ind w:left="3840" w:hanging="420"/>
-      </w:pPr>
-    </w:lvl>
-    <w:lvl w:ilvl="8" w:tplc="0409001B" w:tentative="1">
-      <w:start w:val="1"/>
-      <w:numFmt w:val="lowerRoman"/>
-      <w:lvlText w:val="%9."/>
-      <w:lvlJc w:val="right"/>
-      <w:pPr>
-        <w:ind w:left="4260" w:hanging="420"/>
-      </w:pPr>
-    </w:lvl>
-  </w:abstractNum>
-  <w:abstractNum w:abstractNumId="25" w15:restartNumberingAfterBreak="0">
-    <w:nsid w:val="77B10549"/>
-    <w:multiLevelType w:val="hybridMultilevel"/>
-    <w:tmpl w:val="D2BA9F8A"/>
+    <w:tmpl w:val="27F2E54C"/>
     <w:lvl w:ilvl="0" w:tplc="04090001">
       <w:start w:val="1"/>
       <w:numFmt w:val="bullet"/>
@@ -20169,8 +25805,207 @@
       </w:rPr>
     </w:lvl>
   </w:abstractNum>
+  <w:abstractNum w:abstractNumId="26" w15:restartNumberingAfterBreak="0">
+    <w:nsid w:val="73D63AE8"/>
+    <w:multiLevelType w:val="hybridMultilevel"/>
+    <w:tmpl w:val="1FE87634"/>
+    <w:lvl w:ilvl="0" w:tplc="0409000F">
+      <w:start w:val="1"/>
+      <w:numFmt w:val="decimal"/>
+      <w:lvlText w:val="%1."/>
+      <w:lvlJc w:val="left"/>
+      <w:pPr>
+        <w:ind w:left="900" w:hanging="420"/>
+      </w:pPr>
+    </w:lvl>
+    <w:lvl w:ilvl="1" w:tplc="04090019" w:tentative="1">
+      <w:start w:val="1"/>
+      <w:numFmt w:val="lowerLetter"/>
+      <w:lvlText w:val="%2)"/>
+      <w:lvlJc w:val="left"/>
+      <w:pPr>
+        <w:ind w:left="1320" w:hanging="420"/>
+      </w:pPr>
+    </w:lvl>
+    <w:lvl w:ilvl="2" w:tplc="0409001B" w:tentative="1">
+      <w:start w:val="1"/>
+      <w:numFmt w:val="lowerRoman"/>
+      <w:lvlText w:val="%3."/>
+      <w:lvlJc w:val="right"/>
+      <w:pPr>
+        <w:ind w:left="1740" w:hanging="420"/>
+      </w:pPr>
+    </w:lvl>
+    <w:lvl w:ilvl="3" w:tplc="0409000F" w:tentative="1">
+      <w:start w:val="1"/>
+      <w:numFmt w:val="decimal"/>
+      <w:lvlText w:val="%4."/>
+      <w:lvlJc w:val="left"/>
+      <w:pPr>
+        <w:ind w:left="2160" w:hanging="420"/>
+      </w:pPr>
+    </w:lvl>
+    <w:lvl w:ilvl="4" w:tplc="04090019" w:tentative="1">
+      <w:start w:val="1"/>
+      <w:numFmt w:val="lowerLetter"/>
+      <w:lvlText w:val="%5)"/>
+      <w:lvlJc w:val="left"/>
+      <w:pPr>
+        <w:ind w:left="2580" w:hanging="420"/>
+      </w:pPr>
+    </w:lvl>
+    <w:lvl w:ilvl="5" w:tplc="0409001B" w:tentative="1">
+      <w:start w:val="1"/>
+      <w:numFmt w:val="lowerRoman"/>
+      <w:lvlText w:val="%6."/>
+      <w:lvlJc w:val="right"/>
+      <w:pPr>
+        <w:ind w:left="3000" w:hanging="420"/>
+      </w:pPr>
+    </w:lvl>
+    <w:lvl w:ilvl="6" w:tplc="0409000F" w:tentative="1">
+      <w:start w:val="1"/>
+      <w:numFmt w:val="decimal"/>
+      <w:lvlText w:val="%7."/>
+      <w:lvlJc w:val="left"/>
+      <w:pPr>
+        <w:ind w:left="3420" w:hanging="420"/>
+      </w:pPr>
+    </w:lvl>
+    <w:lvl w:ilvl="7" w:tplc="04090019" w:tentative="1">
+      <w:start w:val="1"/>
+      <w:numFmt w:val="lowerLetter"/>
+      <w:lvlText w:val="%8)"/>
+      <w:lvlJc w:val="left"/>
+      <w:pPr>
+        <w:ind w:left="3840" w:hanging="420"/>
+      </w:pPr>
+    </w:lvl>
+    <w:lvl w:ilvl="8" w:tplc="0409001B" w:tentative="1">
+      <w:start w:val="1"/>
+      <w:numFmt w:val="lowerRoman"/>
+      <w:lvlText w:val="%9."/>
+      <w:lvlJc w:val="right"/>
+      <w:pPr>
+        <w:ind w:left="4260" w:hanging="420"/>
+      </w:pPr>
+    </w:lvl>
+  </w:abstractNum>
+  <w:abstractNum w:abstractNumId="27" w15:restartNumberingAfterBreak="0">
+    <w:nsid w:val="77B10549"/>
+    <w:multiLevelType w:val="hybridMultilevel"/>
+    <w:tmpl w:val="D2BA9F8A"/>
+    <w:lvl w:ilvl="0" w:tplc="04090001">
+      <w:start w:val="1"/>
+      <w:numFmt w:val="bullet"/>
+      <w:lvlText w:val=""/>
+      <w:lvlJc w:val="left"/>
+      <w:pPr>
+        <w:ind w:left="900" w:hanging="420"/>
+      </w:pPr>
+      <w:rPr>
+        <w:rFonts w:ascii="Wingdings" w:hAnsi="Wingdings" w:hint="default"/>
+      </w:rPr>
+    </w:lvl>
+    <w:lvl w:ilvl="1" w:tplc="04090003" w:tentative="1">
+      <w:start w:val="1"/>
+      <w:numFmt w:val="bullet"/>
+      <w:lvlText w:val=""/>
+      <w:lvlJc w:val="left"/>
+      <w:pPr>
+        <w:ind w:left="1320" w:hanging="420"/>
+      </w:pPr>
+      <w:rPr>
+        <w:rFonts w:ascii="Wingdings" w:hAnsi="Wingdings" w:hint="default"/>
+      </w:rPr>
+    </w:lvl>
+    <w:lvl w:ilvl="2" w:tplc="04090005" w:tentative="1">
+      <w:start w:val="1"/>
+      <w:numFmt w:val="bullet"/>
+      <w:lvlText w:val=""/>
+      <w:lvlJc w:val="left"/>
+      <w:pPr>
+        <w:ind w:left="1740" w:hanging="420"/>
+      </w:pPr>
+      <w:rPr>
+        <w:rFonts w:ascii="Wingdings" w:hAnsi="Wingdings" w:hint="default"/>
+      </w:rPr>
+    </w:lvl>
+    <w:lvl w:ilvl="3" w:tplc="04090001" w:tentative="1">
+      <w:start w:val="1"/>
+      <w:numFmt w:val="bullet"/>
+      <w:lvlText w:val=""/>
+      <w:lvlJc w:val="left"/>
+      <w:pPr>
+        <w:ind w:left="2160" w:hanging="420"/>
+      </w:pPr>
+      <w:rPr>
+        <w:rFonts w:ascii="Wingdings" w:hAnsi="Wingdings" w:hint="default"/>
+      </w:rPr>
+    </w:lvl>
+    <w:lvl w:ilvl="4" w:tplc="04090003" w:tentative="1">
+      <w:start w:val="1"/>
+      <w:numFmt w:val="bullet"/>
+      <w:lvlText w:val=""/>
+      <w:lvlJc w:val="left"/>
+      <w:pPr>
+        <w:ind w:left="2580" w:hanging="420"/>
+      </w:pPr>
+      <w:rPr>
+        <w:rFonts w:ascii="Wingdings" w:hAnsi="Wingdings" w:hint="default"/>
+      </w:rPr>
+    </w:lvl>
+    <w:lvl w:ilvl="5" w:tplc="04090005" w:tentative="1">
+      <w:start w:val="1"/>
+      <w:numFmt w:val="bullet"/>
+      <w:lvlText w:val=""/>
+      <w:lvlJc w:val="left"/>
+      <w:pPr>
+        <w:ind w:left="3000" w:hanging="420"/>
+      </w:pPr>
+      <w:rPr>
+        <w:rFonts w:ascii="Wingdings" w:hAnsi="Wingdings" w:hint="default"/>
+      </w:rPr>
+    </w:lvl>
+    <w:lvl w:ilvl="6" w:tplc="04090001" w:tentative="1">
+      <w:start w:val="1"/>
+      <w:numFmt w:val="bullet"/>
+      <w:lvlText w:val=""/>
+      <w:lvlJc w:val="left"/>
+      <w:pPr>
+        <w:ind w:left="3420" w:hanging="420"/>
+      </w:pPr>
+      <w:rPr>
+        <w:rFonts w:ascii="Wingdings" w:hAnsi="Wingdings" w:hint="default"/>
+      </w:rPr>
+    </w:lvl>
+    <w:lvl w:ilvl="7" w:tplc="04090003" w:tentative="1">
+      <w:start w:val="1"/>
+      <w:numFmt w:val="bullet"/>
+      <w:lvlText w:val=""/>
+      <w:lvlJc w:val="left"/>
+      <w:pPr>
+        <w:ind w:left="3840" w:hanging="420"/>
+      </w:pPr>
+      <w:rPr>
+        <w:rFonts w:ascii="Wingdings" w:hAnsi="Wingdings" w:hint="default"/>
+      </w:rPr>
+    </w:lvl>
+    <w:lvl w:ilvl="8" w:tplc="04090005" w:tentative="1">
+      <w:start w:val="1"/>
+      <w:numFmt w:val="bullet"/>
+      <w:lvlText w:val=""/>
+      <w:lvlJc w:val="left"/>
+      <w:pPr>
+        <w:ind w:left="4260" w:hanging="420"/>
+      </w:pPr>
+      <w:rPr>
+        <w:rFonts w:ascii="Wingdings" w:hAnsi="Wingdings" w:hint="default"/>
+      </w:rPr>
+    </w:lvl>
+  </w:abstractNum>
   <w:num w:numId="1">
-    <w:abstractNumId w:val="25"/>
+    <w:abstractNumId w:val="27"/>
   </w:num>
   <w:num w:numId="2">
     <w:abstractNumId w:val="5"/>
@@ -20185,7 +26020,7 @@
     <w:abstractNumId w:val="12"/>
   </w:num>
   <w:num w:numId="6">
-    <w:abstractNumId w:val="20"/>
+    <w:abstractNumId w:val="21"/>
   </w:num>
   <w:num w:numId="7">
     <w:abstractNumId w:val="7"/>
@@ -20197,7 +26032,7 @@
     <w:abstractNumId w:val="2"/>
   </w:num>
   <w:num w:numId="10">
-    <w:abstractNumId w:val="21"/>
+    <w:abstractNumId w:val="22"/>
   </w:num>
   <w:num w:numId="11">
     <w:abstractNumId w:val="13"/>
@@ -20206,7 +26041,7 @@
     <w:abstractNumId w:val="9"/>
   </w:num>
   <w:num w:numId="13">
-    <w:abstractNumId w:val="22"/>
+    <w:abstractNumId w:val="23"/>
   </w:num>
   <w:num w:numId="14">
     <w:abstractNumId w:val="16"/>
@@ -20227,10 +26062,10 @@
     <w:abstractNumId w:val="4"/>
   </w:num>
   <w:num w:numId="20">
-    <w:abstractNumId w:val="18"/>
+    <w:abstractNumId w:val="19"/>
   </w:num>
   <w:num w:numId="21">
-    <w:abstractNumId w:val="24"/>
+    <w:abstractNumId w:val="26"/>
   </w:num>
   <w:num w:numId="22">
     <w:abstractNumId w:val="6"/>
@@ -20239,12 +26074,18 @@
     <w:abstractNumId w:val="0"/>
   </w:num>
   <w:num w:numId="24">
-    <w:abstractNumId w:val="19"/>
+    <w:abstractNumId w:val="20"/>
   </w:num>
   <w:num w:numId="25">
-    <w:abstractNumId w:val="23"/>
+    <w:abstractNumId w:val="24"/>
   </w:num>
   <w:num w:numId="26">
+    <w:abstractNumId w:val="18"/>
+  </w:num>
+  <w:num w:numId="27">
+    <w:abstractNumId w:val="25"/>
+  </w:num>
+  <w:num w:numId="28">
     <w:abstractNumId w:val="17"/>
   </w:num>
   <w:numIdMacAtCleanup w:val="5"/>

--- a/chapter11/【第11章-预置的ChannelHandler和解码器】.docx
+++ b/chapter11/【第11章-预置的ChannelHandler和解码器】.docx
@@ -10196,9 +10196,6 @@
     <w:p>
       <w:pPr>
         <w:ind w:firstLine="480"/>
-        <w:rPr>
-          <w:rFonts w:hint="eastAsia"/>
-        </w:rPr>
       </w:pPr>
       <w:proofErr w:type="spellStart"/>
       <w:r>
@@ -10280,9 +10277,6 @@
     <w:p>
       <w:pPr>
         <w:ind w:firstLine="480"/>
-        <w:rPr>
-          <w:rFonts w:hint="eastAsia"/>
-        </w:rPr>
       </w:pPr>
       <w:proofErr w:type="spellStart"/>
       <w:r>
@@ -10332,13 +10326,7 @@
         <w:rPr>
           <w:rFonts w:hint="eastAsia"/>
         </w:rPr>
-        <w:t>提供了一定程度上的改善，但是数据流仍然是由</w:t>
-      </w:r>
-      <w:r>
-        <w:rPr>
-          <w:rFonts w:hint="eastAsia"/>
-        </w:rPr>
-        <w:t>客户端所发送的请求驱动的。还有其他的一些或多或少的取巧方式</w:t>
+        <w:t>提供了一定程度上的改善，但是数据流仍然是由客户端所发送的请求驱动的。还有其他的一些或多或少的取巧方式</w:t>
       </w:r>
       <w:r>
         <w:rPr>
@@ -10427,9 +10415,6 @@
     <w:p>
       <w:pPr>
         <w:ind w:firstLine="480"/>
-        <w:rPr>
-          <w:rFonts w:hint="eastAsia"/>
-        </w:rPr>
       </w:pPr>
       <w:r>
         <w:rPr>
@@ -10495,9 +10480,6 @@
     <w:p>
       <w:pPr>
         <w:ind w:firstLine="480"/>
-        <w:rPr>
-          <w:rFonts w:hint="eastAsia"/>
-        </w:rPr>
       </w:pPr>
       <w:r>
         <w:rPr>
@@ -10795,9 +10777,6 @@
     <w:p>
       <w:pPr>
         <w:ind w:firstLine="480"/>
-        <w:rPr>
-          <w:rFonts w:hint="eastAsia"/>
-        </w:rPr>
       </w:pPr>
       <w:r>
         <w:rPr>
@@ -10837,13 +10816,7 @@
         <w:rPr>
           <w:rFonts w:hint="eastAsia"/>
         </w:rPr>
-        <w:t>，</w:t>
-      </w:r>
-      <w:r>
-        <w:rPr>
-          <w:rFonts w:hint="eastAsia"/>
-        </w:rPr>
-        <w:t>。代码清单</w:t>
+        <w:t>，。代码清单</w:t>
       </w:r>
       <w:r>
         <w:rPr>
@@ -10997,7 +10970,7 @@
               <w:spacing w:line="240" w:lineRule="auto"/>
               <w:ind w:firstLineChars="0" w:firstLine="0"/>
               <w:rPr>
-                <w:rFonts w:ascii="Courier New" w:hAnsi="Courier New" w:cs="Courier New" w:hint="eastAsia"/>
+                <w:rFonts w:ascii="Courier New" w:hAnsi="Courier New" w:cs="Courier New"/>
                 <w:b/>
                 <w:bCs/>
                 <w:color w:val="000080"/>
@@ -11108,7 +11081,7 @@
               <w:spacing w:line="240" w:lineRule="auto"/>
               <w:ind w:firstLineChars="0" w:firstLine="0"/>
               <w:rPr>
-                <w:rFonts w:ascii="Courier New" w:hAnsi="Courier New" w:cs="Courier New" w:hint="eastAsia"/>
+                <w:rFonts w:ascii="Courier New" w:hAnsi="Courier New" w:cs="Courier New"/>
                 <w:color w:val="000000"/>
                 <w:kern w:val="0"/>
                 <w:sz w:val="21"/>
@@ -13167,7 +13140,6 @@
       <w:pPr>
         <w:ind w:firstLine="482"/>
         <w:rPr>
-          <w:rFonts w:hint="eastAsia"/>
           <w:b/>
         </w:rPr>
       </w:pPr>
@@ -13283,9 +13255,6 @@
     <w:p>
       <w:pPr>
         <w:pStyle w:val="3"/>
-        <w:rPr>
-          <w:rFonts w:hint="eastAsia"/>
-        </w:rPr>
       </w:pPr>
       <w:r>
         <w:rPr>
@@ -13658,7 +13627,7 @@
               <w:spacing w:line="240" w:lineRule="auto"/>
               <w:ind w:firstLineChars="0" w:firstLine="0"/>
               <w:rPr>
-                <w:rFonts w:ascii="Courier New" w:hAnsi="Courier New" w:cs="Courier New" w:hint="eastAsia"/>
+                <w:rFonts w:ascii="Courier New" w:hAnsi="Courier New" w:cs="Courier New"/>
                 <w:color w:val="000000"/>
                 <w:kern w:val="0"/>
                 <w:sz w:val="21"/>
@@ -15455,9 +15424,6 @@
     <w:p>
       <w:pPr>
         <w:ind w:firstLine="480"/>
-        <w:rPr>
-          <w:rFonts w:hint="eastAsia"/>
-        </w:rPr>
       </w:pPr>
       <w:r>
         <w:rPr>
@@ -15655,9 +15621,6 @@
     <w:p>
       <w:pPr>
         <w:pStyle w:val="2"/>
-        <w:rPr>
-          <w:rFonts w:hint="eastAsia"/>
-        </w:rPr>
       </w:pPr>
       <w:r>
         <w:rPr>
@@ -15675,9 +15638,6 @@
     <w:p>
       <w:pPr>
         <w:ind w:firstLine="480"/>
-        <w:rPr>
-          <w:rFonts w:hint="eastAsia"/>
-        </w:rPr>
       </w:pPr>
       <w:r>
         <w:rPr>
@@ -15837,13 +15797,7 @@
         <w:rPr>
           <w:rFonts w:hint="eastAsia"/>
         </w:rPr>
-        <w:t>）</w:t>
-      </w:r>
-      <w:r>
-        <w:rPr>
-          <w:rFonts w:hint="eastAsia"/>
-        </w:rPr>
-        <w:t>都是这样的。此外，当然，私有组织通常也拥有他们自己的专有格式。无论你使用什么样的协议，表</w:t>
+        <w:t>）都是这样的。此外，当然，私有组织通常也拥有他们自己的专有格式。无论你使用什么样的协议，表</w:t>
       </w:r>
       <w:r>
         <w:rPr>
@@ -16193,7 +16147,7 @@
               <w:spacing w:line="240" w:lineRule="auto"/>
               <w:ind w:firstLineChars="0" w:firstLine="0"/>
               <w:rPr>
-                <w:rFonts w:ascii="Courier New" w:hAnsi="Courier New" w:cs="Courier New" w:hint="eastAsia"/>
+                <w:rFonts w:ascii="Courier New" w:hAnsi="Courier New" w:cs="Courier New"/>
                 <w:color w:val="000000"/>
                 <w:kern w:val="0"/>
                 <w:sz w:val="21"/>
@@ -17161,9 +17115,6 @@
     <w:p>
       <w:pPr>
         <w:ind w:firstLine="480"/>
-        <w:rPr>
-          <w:rFonts w:hint="eastAsia"/>
-        </w:rPr>
       </w:pPr>
       <w:r>
         <w:rPr>
@@ -17176,13 +17127,7 @@
         <w:rPr>
           <w:rFonts w:hint="eastAsia"/>
         </w:rPr>
-        <w:t>Delimiter</w:t>
-      </w:r>
-      <w:r>
-        <w:rPr>
-          <w:rFonts w:hint="eastAsia"/>
-        </w:rPr>
-        <w:t>BasedFrameDecoder</w:t>
+        <w:t>DelimiterBasedFrameDecoder</w:t>
       </w:r>
       <w:proofErr w:type="spellEnd"/>
       <w:r>
@@ -17195,9 +17140,6 @@
     <w:p>
       <w:pPr>
         <w:ind w:firstLine="480"/>
-        <w:rPr>
-          <w:rFonts w:hint="eastAsia"/>
-        </w:rPr>
       </w:pPr>
       <w:r>
         <w:rPr>
@@ -17302,9 +17244,6 @@
     <w:p>
       <w:pPr>
         <w:ind w:firstLine="480"/>
-        <w:rPr>
-          <w:rFonts w:hint="eastAsia"/>
-        </w:rPr>
       </w:pPr>
       <w:r>
         <w:rPr>
@@ -17321,9 +17260,6 @@
           <w:numId w:val="28"/>
         </w:numPr>
         <w:ind w:firstLineChars="0"/>
-        <w:rPr>
-          <w:rFonts w:hint="eastAsia"/>
-        </w:rPr>
       </w:pPr>
       <w:proofErr w:type="spellStart"/>
       <w:r>
@@ -17596,13 +17532,7 @@
         <w:rPr>
           <w:rFonts w:hint="eastAsia"/>
         </w:rPr>
-        <w:t>LineBasedFrame</w:t>
-      </w:r>
-      <w:r>
-        <w:rPr>
-          <w:rFonts w:hint="eastAsia"/>
-        </w:rPr>
-        <w:t>Decoder</w:t>
+        <w:t>LineBasedFrameDecoder</w:t>
       </w:r>
       <w:proofErr w:type="spellEnd"/>
       <w:r>
@@ -17772,7 +17702,7 @@
               <w:spacing w:line="240" w:lineRule="auto"/>
               <w:ind w:firstLineChars="0" w:firstLine="0"/>
               <w:rPr>
-                <w:rFonts w:ascii="Courier New" w:hAnsi="Courier New" w:cs="Courier New" w:hint="eastAsia"/>
+                <w:rFonts w:ascii="Courier New" w:hAnsi="Courier New" w:cs="Courier New"/>
                 <w:color w:val="000000"/>
                 <w:kern w:val="0"/>
                 <w:sz w:val="21"/>
@@ -21047,9 +20977,6 @@
     <w:p>
       <w:pPr>
         <w:pStyle w:val="3"/>
-        <w:rPr>
-          <w:rFonts w:hint="eastAsia"/>
-        </w:rPr>
       </w:pPr>
       <w:r>
         <w:rPr>
@@ -21233,9 +21160,6 @@
     <w:p>
       <w:pPr>
         <w:ind w:firstLine="480"/>
-        <w:rPr>
-          <w:rFonts w:hint="eastAsia"/>
-        </w:rPr>
       </w:pPr>
       <w:r>
         <w:rPr>
@@ -21450,13 +21374,7 @@
         <w:rPr>
           <w:rFonts w:hint="eastAsia"/>
         </w:rPr>
-        <w:t>lengthField</w:t>
-      </w:r>
-      <w:r>
-        <w:rPr>
-          <w:rFonts w:hint="eastAsia"/>
-        </w:rPr>
-        <w:t>Offset</w:t>
+        <w:t>lengthFieldOffset</w:t>
       </w:r>
       <w:proofErr w:type="spellEnd"/>
       <w:r>
@@ -21672,7 +21590,7 @@
               <w:spacing w:line="240" w:lineRule="auto"/>
               <w:ind w:firstLineChars="0" w:firstLine="0"/>
               <w:rPr>
-                <w:rFonts w:ascii="Courier New" w:hAnsi="Courier New" w:cs="Courier New" w:hint="eastAsia"/>
+                <w:rFonts w:ascii="Courier New" w:hAnsi="Courier New" w:cs="Courier New"/>
                 <w:color w:val="000000"/>
                 <w:kern w:val="0"/>
                 <w:sz w:val="21"/>
@@ -22017,7 +21935,7 @@
                 <w:sz w:val="21"/>
                 <w:szCs w:val="21"/>
               </w:rPr>
-              <w:t>解码将帧长度编码到帧起始</w:t>
+              <w:t>解码将帧长度编码到帧起</w:t>
             </w:r>
             <w:proofErr w:type="gramEnd"/>
             <w:r>
@@ -22030,7 +21948,7 @@
                 <w:sz w:val="21"/>
                 <w:szCs w:val="21"/>
               </w:rPr>
-              <w:t>的前</w:t>
+              <w:t>始的前</w:t>
             </w:r>
             <w:r>
               <w:rPr>
@@ -22044,7 +21962,6 @@
               </w:rPr>
               <w:t xml:space="preserve">8 </w:t>
             </w:r>
-            <w:proofErr w:type="gramStart"/>
             <w:r>
               <w:rPr>
                 <w:rFonts w:ascii="宋体" w:hAnsi="宋体" w:cs="Courier New" w:hint="eastAsia"/>
@@ -22055,20 +21972,7 @@
                 <w:sz w:val="21"/>
                 <w:szCs w:val="21"/>
               </w:rPr>
-              <w:t>个</w:t>
-            </w:r>
-            <w:proofErr w:type="gramEnd"/>
-            <w:r>
-              <w:rPr>
-                <w:rFonts w:ascii="宋体" w:hAnsi="宋体" w:cs="Courier New" w:hint="eastAsia"/>
-                <w:i/>
-                <w:iCs/>
-                <w:color w:val="008000"/>
-                <w:kern w:val="0"/>
-                <w:sz w:val="21"/>
-                <w:szCs w:val="21"/>
-              </w:rPr>
-              <w:t>字节中的消息</w:t>
+              <w:t>个字节中的消息</w:t>
             </w:r>
             <w:r>
               <w:rPr>
@@ -22743,9 +22647,6 @@
     <w:p>
       <w:pPr>
         <w:ind w:firstLine="480"/>
-        <w:rPr>
-          <w:rFonts w:hint="eastAsia"/>
-        </w:rPr>
       </w:pPr>
       <w:r>
         <w:rPr>
@@ -22774,16 +22675,8888 @@
         </w:rPr>
         <w:t>提供的，用于支持那些通过指定协议帧的分隔符或者长度（固定的或者可变的）以定义字节流的结构的协议的编解码器。你将会发现这些编解码器的许多用途，因为许多的常见协议都落到了这些分类之一中。</w:t>
       </w:r>
-      <w:bookmarkStart w:id="0" w:name="_GoBack"/>
-      <w:bookmarkEnd w:id="0"/>
+    </w:p>
+    <w:p>
+      <w:pPr>
+        <w:pStyle w:val="2"/>
+        <w:rPr>
+          <w:rFonts w:hint="eastAsia"/>
+        </w:rPr>
+      </w:pPr>
+      <w:r>
+        <w:rPr>
+          <w:rFonts w:hint="eastAsia"/>
+        </w:rPr>
+        <w:t xml:space="preserve">11.5 </w:t>
+      </w:r>
+      <w:proofErr w:type="gramStart"/>
+      <w:r>
+        <w:rPr>
+          <w:rFonts w:hint="eastAsia"/>
+        </w:rPr>
+        <w:t>写大型</w:t>
+      </w:r>
+      <w:proofErr w:type="gramEnd"/>
+      <w:r>
+        <w:rPr>
+          <w:rFonts w:hint="eastAsia"/>
+        </w:rPr>
+        <w:t>数据</w:t>
+      </w:r>
+    </w:p>
+    <w:p>
+      <w:pPr>
+        <w:ind w:firstLine="480"/>
+        <w:rPr>
+          <w:rFonts w:hint="eastAsia"/>
+        </w:rPr>
+      </w:pPr>
+      <w:r>
+        <w:rPr>
+          <w:rFonts w:hint="eastAsia"/>
+        </w:rPr>
+        <w:t>因为网络饱和的可能性，如何在异步框架中高效地写大块的数据是一个特殊的问题。由于写操作是非阻塞的，所以即使没有写出所有的数据，写操作也会在完成时返回并通知</w:t>
+      </w:r>
+      <w:proofErr w:type="spellStart"/>
+      <w:r>
+        <w:rPr>
+          <w:rFonts w:hint="eastAsia"/>
+        </w:rPr>
+        <w:t>Channel</w:t>
+      </w:r>
+      <w:r>
+        <w:rPr>
+          <w:rFonts w:hint="eastAsia"/>
+        </w:rPr>
+        <w:t>Future</w:t>
+      </w:r>
+      <w:proofErr w:type="spellEnd"/>
+      <w:r>
+        <w:rPr>
+          <w:rFonts w:hint="eastAsia"/>
+        </w:rPr>
+        <w:t>。当这种情况发生时，如果仍然不停地写入，就有内存耗尽的风险。所以在</w:t>
+      </w:r>
+      <w:proofErr w:type="gramStart"/>
+      <w:r>
+        <w:rPr>
+          <w:rFonts w:hint="eastAsia"/>
+        </w:rPr>
+        <w:t>写大型</w:t>
+      </w:r>
+      <w:proofErr w:type="gramEnd"/>
+      <w:r>
+        <w:rPr>
+          <w:rFonts w:hint="eastAsia"/>
+        </w:rPr>
+        <w:t>数据时，需要准备好处理到远程节点的连接是慢速连接的情况，这种情况会导致内存释放的延迟。让我们考虑下将一个文件内容写出到网络的情况。</w:t>
+      </w:r>
+    </w:p>
+    <w:p>
+      <w:pPr>
+        <w:ind w:firstLine="480"/>
+        <w:rPr>
+          <w:rFonts w:hint="eastAsia"/>
+        </w:rPr>
+      </w:pPr>
+      <w:r>
+        <w:rPr>
+          <w:rFonts w:hint="eastAsia"/>
+        </w:rPr>
+        <w:t>在我们讨论传输（见</w:t>
+      </w:r>
+      <w:r>
+        <w:rPr>
+          <w:rFonts w:hint="eastAsia"/>
+        </w:rPr>
+        <w:t xml:space="preserve">4.2 </w:t>
+      </w:r>
+      <w:r>
+        <w:rPr>
+          <w:rFonts w:hint="eastAsia"/>
+        </w:rPr>
+        <w:t>节）的过程中，提到了</w:t>
+      </w:r>
+      <w:r>
+        <w:rPr>
+          <w:rFonts w:hint="eastAsia"/>
+        </w:rPr>
+        <w:t xml:space="preserve">NIO </w:t>
+      </w:r>
+      <w:r>
+        <w:rPr>
+          <w:rFonts w:hint="eastAsia"/>
+        </w:rPr>
+        <w:t>的零拷贝特性，这种特性消除了将文件的内容从文件系统移动到网络</w:t>
+      </w:r>
+      <w:proofErr w:type="gramStart"/>
+      <w:r>
+        <w:rPr>
+          <w:rFonts w:hint="eastAsia"/>
+        </w:rPr>
+        <w:t>栈</w:t>
+      </w:r>
+      <w:proofErr w:type="gramEnd"/>
+      <w:r>
+        <w:rPr>
+          <w:rFonts w:hint="eastAsia"/>
+        </w:rPr>
+        <w:t>的复制过程。所有的这一切都发生在</w:t>
+      </w:r>
+      <w:proofErr w:type="spellStart"/>
+      <w:r>
+        <w:rPr>
+          <w:rFonts w:hint="eastAsia"/>
+        </w:rPr>
+        <w:t>Netty</w:t>
+      </w:r>
+      <w:proofErr w:type="spellEnd"/>
+      <w:r>
+        <w:rPr>
+          <w:rFonts w:hint="eastAsia"/>
+        </w:rPr>
+        <w:t xml:space="preserve"> </w:t>
+      </w:r>
+      <w:r>
+        <w:rPr>
+          <w:rFonts w:hint="eastAsia"/>
+        </w:rPr>
+        <w:t>的核心中，所以应用程序所有需要做的就是使用一个</w:t>
+      </w:r>
+      <w:proofErr w:type="spellStart"/>
+      <w:r>
+        <w:rPr>
+          <w:rFonts w:hint="eastAsia"/>
+        </w:rPr>
+        <w:t>FileRegion</w:t>
+      </w:r>
+      <w:proofErr w:type="spellEnd"/>
+      <w:r>
+        <w:rPr>
+          <w:rFonts w:hint="eastAsia"/>
+        </w:rPr>
+        <w:t xml:space="preserve"> </w:t>
+      </w:r>
+      <w:r>
+        <w:rPr>
+          <w:rFonts w:hint="eastAsia"/>
+        </w:rPr>
+        <w:t>接口的实现，其在</w:t>
+      </w:r>
+      <w:proofErr w:type="spellStart"/>
+      <w:r>
+        <w:rPr>
+          <w:rFonts w:hint="eastAsia"/>
+        </w:rPr>
+        <w:t>Netty</w:t>
+      </w:r>
+      <w:proofErr w:type="spellEnd"/>
+      <w:r>
+        <w:rPr>
+          <w:rFonts w:hint="eastAsia"/>
+        </w:rPr>
+        <w:t xml:space="preserve"> </w:t>
+      </w:r>
+      <w:r>
+        <w:rPr>
+          <w:rFonts w:hint="eastAsia"/>
+        </w:rPr>
+        <w:t>的</w:t>
+      </w:r>
+      <w:r>
+        <w:rPr>
+          <w:rFonts w:hint="eastAsia"/>
+        </w:rPr>
+        <w:t xml:space="preserve">API </w:t>
+      </w:r>
+      <w:r>
+        <w:rPr>
+          <w:rFonts w:hint="eastAsia"/>
+        </w:rPr>
+        <w:t>文档中的定义是：“通过支持零拷贝的文件传输的</w:t>
+      </w:r>
+      <w:r>
+        <w:rPr>
+          <w:rFonts w:hint="eastAsia"/>
+        </w:rPr>
+        <w:t xml:space="preserve">Channel </w:t>
+      </w:r>
+      <w:r>
+        <w:rPr>
+          <w:rFonts w:hint="eastAsia"/>
+        </w:rPr>
+        <w:t>来发送的文件区域。”</w:t>
+      </w:r>
+    </w:p>
+    <w:p>
+      <w:pPr>
+        <w:ind w:firstLine="480"/>
+      </w:pPr>
+      <w:r>
+        <w:rPr>
+          <w:rFonts w:hint="eastAsia"/>
+        </w:rPr>
+        <w:t>代码清单</w:t>
+      </w:r>
+      <w:r>
+        <w:rPr>
+          <w:rFonts w:hint="eastAsia"/>
+        </w:rPr>
+        <w:t xml:space="preserve">11-11 </w:t>
+      </w:r>
+      <w:r>
+        <w:rPr>
+          <w:rFonts w:hint="eastAsia"/>
+        </w:rPr>
+        <w:t>展示了如何通过从</w:t>
+      </w:r>
+      <w:proofErr w:type="spellStart"/>
+      <w:r>
+        <w:rPr>
+          <w:rFonts w:hint="eastAsia"/>
+        </w:rPr>
+        <w:t>FileInputStream</w:t>
+      </w:r>
+      <w:proofErr w:type="spellEnd"/>
+      <w:r>
+        <w:rPr>
+          <w:rFonts w:hint="eastAsia"/>
+        </w:rPr>
+        <w:t>创建一个</w:t>
+      </w:r>
+      <w:proofErr w:type="spellStart"/>
+      <w:r>
+        <w:rPr>
+          <w:rFonts w:hint="eastAsia"/>
+        </w:rPr>
+        <w:t>DefaultFileRegion</w:t>
+      </w:r>
+      <w:proofErr w:type="spellEnd"/>
+      <w:r>
+        <w:rPr>
+          <w:rFonts w:hint="eastAsia"/>
+        </w:rPr>
+        <w:t>，并将其写入</w:t>
+      </w:r>
+      <w:r>
+        <w:rPr>
+          <w:rFonts w:hint="eastAsia"/>
+        </w:rPr>
+        <w:t>Channel</w:t>
+      </w:r>
+      <w:r>
+        <w:rPr>
+          <w:rFonts w:hint="eastAsia"/>
+        </w:rPr>
+        <w:t>（</w:t>
+      </w:r>
+      <w:r>
+        <w:rPr>
+          <w:rFonts w:hint="eastAsia"/>
+        </w:rPr>
+        <w:t>我们甚至可以利用</w:t>
+      </w:r>
+      <w:proofErr w:type="spellStart"/>
+      <w:r>
+        <w:rPr>
+          <w:rFonts w:hint="eastAsia"/>
+        </w:rPr>
+        <w:t>io.netty.channel.ChannelProgressivePromise</w:t>
+      </w:r>
+      <w:proofErr w:type="spellEnd"/>
+      <w:r>
+        <w:rPr>
+          <w:rFonts w:hint="eastAsia"/>
+        </w:rPr>
+        <w:t xml:space="preserve"> </w:t>
+      </w:r>
+      <w:r>
+        <w:rPr>
+          <w:rFonts w:hint="eastAsia"/>
+        </w:rPr>
+        <w:t>来实时获取传输的进度）</w:t>
+      </w:r>
+      <w:r>
+        <w:rPr>
+          <w:rFonts w:hint="eastAsia"/>
+        </w:rPr>
+        <w:t>，从而利用零拷贝特性来传输一个文件的内容。</w:t>
+      </w:r>
+    </w:p>
+    <w:tbl>
+      <w:tblPr>
+        <w:tblStyle w:val="a3"/>
+        <w:tblW w:w="0" w:type="auto"/>
+        <w:tblLook w:val="04A0" w:firstRow="1" w:lastRow="0" w:firstColumn="1" w:lastColumn="0" w:noHBand="0" w:noVBand="1"/>
+      </w:tblPr>
+      <w:tblGrid>
+        <w:gridCol w:w="10456"/>
+      </w:tblGrid>
+      <w:tr>
+        <w:tc>
+          <w:tcPr>
+            <w:tcW w:w="10456" w:type="dxa"/>
+          </w:tcPr>
+          <w:p>
+            <w:pPr>
+              <w:widowControl/>
+              <w:shd w:val="clear" w:color="auto" w:fill="FFFFFF"/>
+              <w:tabs>
+                <w:tab w:val="left" w:pos="916"/>
+                <w:tab w:val="left" w:pos="1832"/>
+                <w:tab w:val="left" w:pos="2748"/>
+                <w:tab w:val="left" w:pos="3664"/>
+                <w:tab w:val="left" w:pos="4580"/>
+                <w:tab w:val="left" w:pos="5496"/>
+                <w:tab w:val="left" w:pos="6412"/>
+                <w:tab w:val="left" w:pos="7328"/>
+                <w:tab w:val="left" w:pos="8244"/>
+                <w:tab w:val="left" w:pos="9160"/>
+                <w:tab w:val="left" w:pos="10076"/>
+                <w:tab w:val="left" w:pos="10992"/>
+                <w:tab w:val="left" w:pos="11908"/>
+                <w:tab w:val="left" w:pos="12824"/>
+                <w:tab w:val="left" w:pos="13740"/>
+                <w:tab w:val="left" w:pos="14656"/>
+              </w:tabs>
+              <w:spacing w:line="240" w:lineRule="auto"/>
+              <w:ind w:firstLineChars="0" w:firstLine="0"/>
+              <w:rPr>
+                <w:rFonts w:ascii="Courier New" w:hAnsi="Courier New" w:cs="Courier New"/>
+                <w:b/>
+                <w:bCs/>
+                <w:color w:val="000080"/>
+                <w:kern w:val="0"/>
+                <w:sz w:val="21"/>
+                <w:szCs w:val="21"/>
+              </w:rPr>
+            </w:pPr>
+            <w:r>
+              <w:rPr>
+                <w:rFonts w:ascii="Courier New" w:hAnsi="Courier New" w:cs="Courier New" w:hint="eastAsia"/>
+                <w:b/>
+                <w:bCs/>
+                <w:color w:val="000080"/>
+                <w:kern w:val="0"/>
+                <w:sz w:val="21"/>
+                <w:szCs w:val="21"/>
+              </w:rPr>
+              <w:t xml:space="preserve">// </w:t>
+            </w:r>
+            <w:r>
+              <w:rPr>
+                <w:rFonts w:ascii="Courier New" w:hAnsi="Courier New" w:cs="Courier New" w:hint="eastAsia"/>
+                <w:b/>
+                <w:bCs/>
+                <w:color w:val="000080"/>
+                <w:kern w:val="0"/>
+                <w:sz w:val="21"/>
+                <w:szCs w:val="21"/>
+              </w:rPr>
+              <w:t>代码清单</w:t>
+            </w:r>
+            <w:r>
+              <w:rPr>
+                <w:rFonts w:ascii="Courier New" w:hAnsi="Courier New" w:cs="Courier New" w:hint="eastAsia"/>
+                <w:b/>
+                <w:bCs/>
+                <w:color w:val="000080"/>
+                <w:kern w:val="0"/>
+                <w:sz w:val="21"/>
+                <w:szCs w:val="21"/>
+              </w:rPr>
+              <w:t xml:space="preserve">11-11 </w:t>
+            </w:r>
+            <w:r>
+              <w:rPr>
+                <w:rFonts w:ascii="Courier New" w:hAnsi="Courier New" w:cs="Courier New" w:hint="eastAsia"/>
+                <w:b/>
+                <w:bCs/>
+                <w:color w:val="000080"/>
+                <w:kern w:val="0"/>
+                <w:sz w:val="21"/>
+                <w:szCs w:val="21"/>
+              </w:rPr>
+              <w:t>使用</w:t>
+            </w:r>
+            <w:proofErr w:type="spellStart"/>
+            <w:r>
+              <w:rPr>
+                <w:rFonts w:ascii="Courier New" w:hAnsi="Courier New" w:cs="Courier New" w:hint="eastAsia"/>
+                <w:b/>
+                <w:bCs/>
+                <w:color w:val="000080"/>
+                <w:kern w:val="0"/>
+                <w:sz w:val="21"/>
+                <w:szCs w:val="21"/>
+              </w:rPr>
+              <w:t>FileRegion</w:t>
+            </w:r>
+            <w:proofErr w:type="spellEnd"/>
+            <w:r>
+              <w:rPr>
+                <w:rFonts w:ascii="Courier New" w:hAnsi="Courier New" w:cs="Courier New" w:hint="eastAsia"/>
+                <w:b/>
+                <w:bCs/>
+                <w:color w:val="000080"/>
+                <w:kern w:val="0"/>
+                <w:sz w:val="21"/>
+                <w:szCs w:val="21"/>
+              </w:rPr>
+              <w:t xml:space="preserve"> </w:t>
+            </w:r>
+            <w:r>
+              <w:rPr>
+                <w:rFonts w:ascii="Courier New" w:hAnsi="Courier New" w:cs="Courier New" w:hint="eastAsia"/>
+                <w:b/>
+                <w:bCs/>
+                <w:color w:val="000080"/>
+                <w:kern w:val="0"/>
+                <w:sz w:val="21"/>
+                <w:szCs w:val="21"/>
+              </w:rPr>
+              <w:t>传输文件的内容</w:t>
+            </w:r>
+          </w:p>
+          <w:p>
+            <w:pPr>
+              <w:widowControl/>
+              <w:shd w:val="clear" w:color="auto" w:fill="FFFFFF"/>
+              <w:tabs>
+                <w:tab w:val="left" w:pos="916"/>
+                <w:tab w:val="left" w:pos="1832"/>
+                <w:tab w:val="left" w:pos="2748"/>
+                <w:tab w:val="left" w:pos="3664"/>
+                <w:tab w:val="left" w:pos="4580"/>
+                <w:tab w:val="left" w:pos="5496"/>
+                <w:tab w:val="left" w:pos="6412"/>
+                <w:tab w:val="left" w:pos="7328"/>
+                <w:tab w:val="left" w:pos="8244"/>
+                <w:tab w:val="left" w:pos="9160"/>
+                <w:tab w:val="left" w:pos="10076"/>
+                <w:tab w:val="left" w:pos="10992"/>
+                <w:tab w:val="left" w:pos="11908"/>
+                <w:tab w:val="left" w:pos="12824"/>
+                <w:tab w:val="left" w:pos="13740"/>
+                <w:tab w:val="left" w:pos="14656"/>
+              </w:tabs>
+              <w:spacing w:line="240" w:lineRule="auto"/>
+              <w:ind w:firstLineChars="0" w:firstLine="0"/>
+              <w:rPr>
+                <w:rFonts w:ascii="Courier New" w:hAnsi="Courier New" w:cs="Courier New" w:hint="eastAsia"/>
+                <w:color w:val="000000"/>
+                <w:kern w:val="0"/>
+                <w:sz w:val="21"/>
+                <w:szCs w:val="21"/>
+              </w:rPr>
+            </w:pPr>
+            <w:r>
+              <w:rPr>
+                <w:rFonts w:ascii="Courier New" w:hAnsi="Courier New" w:cs="Courier New"/>
+                <w:b/>
+                <w:bCs/>
+                <w:color w:val="000080"/>
+                <w:kern w:val="0"/>
+                <w:sz w:val="21"/>
+                <w:szCs w:val="21"/>
+              </w:rPr>
+              <w:t xml:space="preserve">public class </w:t>
+            </w:r>
+            <w:proofErr w:type="spellStart"/>
+            <w:r>
+              <w:rPr>
+                <w:rFonts w:ascii="Courier New" w:hAnsi="Courier New" w:cs="Courier New"/>
+                <w:color w:val="000000"/>
+                <w:kern w:val="0"/>
+                <w:sz w:val="21"/>
+                <w:szCs w:val="21"/>
+              </w:rPr>
+              <w:t>FileRegionWriteHandler</w:t>
+            </w:r>
+            <w:proofErr w:type="spellEnd"/>
+            <w:r>
+              <w:rPr>
+                <w:rFonts w:ascii="Courier New" w:hAnsi="Courier New" w:cs="Courier New"/>
+                <w:color w:val="000000"/>
+                <w:kern w:val="0"/>
+                <w:sz w:val="21"/>
+                <w:szCs w:val="21"/>
+              </w:rPr>
+              <w:t xml:space="preserve"> </w:t>
+            </w:r>
+            <w:r>
+              <w:rPr>
+                <w:rFonts w:ascii="Courier New" w:hAnsi="Courier New" w:cs="Courier New"/>
+                <w:b/>
+                <w:bCs/>
+                <w:color w:val="000080"/>
+                <w:kern w:val="0"/>
+                <w:sz w:val="21"/>
+                <w:szCs w:val="21"/>
+              </w:rPr>
+              <w:t xml:space="preserve">extends </w:t>
+            </w:r>
+            <w:proofErr w:type="spellStart"/>
+            <w:r>
+              <w:rPr>
+                <w:rFonts w:ascii="Courier New" w:hAnsi="Courier New" w:cs="Courier New"/>
+                <w:color w:val="000000"/>
+                <w:kern w:val="0"/>
+                <w:sz w:val="21"/>
+                <w:szCs w:val="21"/>
+              </w:rPr>
+              <w:t>ChannelInboundHandlerAdapter</w:t>
+            </w:r>
+            <w:proofErr w:type="spellEnd"/>
+            <w:r>
+              <w:rPr>
+                <w:rFonts w:ascii="Courier New" w:hAnsi="Courier New" w:cs="Courier New"/>
+                <w:color w:val="000000"/>
+                <w:kern w:val="0"/>
+                <w:sz w:val="21"/>
+                <w:szCs w:val="21"/>
+              </w:rPr>
+              <w:t xml:space="preserve"> {</w:t>
+            </w:r>
+            <w:r>
+              <w:rPr>
+                <w:rFonts w:ascii="Courier New" w:hAnsi="Courier New" w:cs="Courier New"/>
+                <w:color w:val="000000"/>
+                <w:kern w:val="0"/>
+                <w:sz w:val="21"/>
+                <w:szCs w:val="21"/>
+              </w:rPr>
+              <w:br/>
+              <w:t xml:space="preserve">    </w:t>
+            </w:r>
+            <w:r>
+              <w:rPr>
+                <w:rFonts w:ascii="Courier New" w:hAnsi="Courier New" w:cs="Courier New"/>
+                <w:b/>
+                <w:bCs/>
+                <w:color w:val="000080"/>
+                <w:kern w:val="0"/>
+                <w:sz w:val="21"/>
+                <w:szCs w:val="21"/>
+              </w:rPr>
+              <w:t xml:space="preserve">private static final </w:t>
+            </w:r>
+            <w:r>
+              <w:rPr>
+                <w:rFonts w:ascii="Courier New" w:hAnsi="Courier New" w:cs="Courier New"/>
+                <w:color w:val="000000"/>
+                <w:kern w:val="0"/>
+                <w:sz w:val="21"/>
+                <w:szCs w:val="21"/>
+              </w:rPr>
+              <w:t xml:space="preserve">Channel </w:t>
+            </w:r>
+            <w:r>
+              <w:rPr>
+                <w:rFonts w:ascii="Courier New" w:hAnsi="Courier New" w:cs="Courier New"/>
+                <w:b/>
+                <w:bCs/>
+                <w:i/>
+                <w:iCs/>
+                <w:color w:val="660E7A"/>
+                <w:kern w:val="0"/>
+                <w:sz w:val="21"/>
+                <w:szCs w:val="21"/>
+              </w:rPr>
+              <w:t xml:space="preserve">CHANNEL_FROM_SOMEWHERE </w:t>
+            </w:r>
+            <w:r>
+              <w:rPr>
+                <w:rFonts w:ascii="Courier New" w:hAnsi="Courier New" w:cs="Courier New"/>
+                <w:color w:val="000000"/>
+                <w:kern w:val="0"/>
+                <w:sz w:val="21"/>
+                <w:szCs w:val="21"/>
+              </w:rPr>
+              <w:t xml:space="preserve">= </w:t>
+            </w:r>
+            <w:r>
+              <w:rPr>
+                <w:rFonts w:ascii="Courier New" w:hAnsi="Courier New" w:cs="Courier New"/>
+                <w:b/>
+                <w:bCs/>
+                <w:color w:val="000080"/>
+                <w:kern w:val="0"/>
+                <w:sz w:val="21"/>
+                <w:szCs w:val="21"/>
+              </w:rPr>
+              <w:t xml:space="preserve">new </w:t>
+            </w:r>
+            <w:proofErr w:type="spellStart"/>
+            <w:r>
+              <w:rPr>
+                <w:rFonts w:ascii="Courier New" w:hAnsi="Courier New" w:cs="Courier New"/>
+                <w:color w:val="000000"/>
+                <w:kern w:val="0"/>
+                <w:sz w:val="21"/>
+                <w:szCs w:val="21"/>
+              </w:rPr>
+              <w:t>NioSocketChannel</w:t>
+            </w:r>
+            <w:proofErr w:type="spellEnd"/>
+            <w:r>
+              <w:rPr>
+                <w:rFonts w:ascii="Courier New" w:hAnsi="Courier New" w:cs="Courier New"/>
+                <w:color w:val="000000"/>
+                <w:kern w:val="0"/>
+                <w:sz w:val="21"/>
+                <w:szCs w:val="21"/>
+              </w:rPr>
+              <w:t>();</w:t>
+            </w:r>
+            <w:r>
+              <w:rPr>
+                <w:rFonts w:ascii="Courier New" w:hAnsi="Courier New" w:cs="Courier New"/>
+                <w:color w:val="000000"/>
+                <w:kern w:val="0"/>
+                <w:sz w:val="21"/>
+                <w:szCs w:val="21"/>
+              </w:rPr>
+              <w:br/>
+              <w:t xml:space="preserve">    </w:t>
+            </w:r>
+            <w:r>
+              <w:rPr>
+                <w:rFonts w:ascii="Courier New" w:hAnsi="Courier New" w:cs="Courier New"/>
+                <w:b/>
+                <w:bCs/>
+                <w:color w:val="000080"/>
+                <w:kern w:val="0"/>
+                <w:sz w:val="21"/>
+                <w:szCs w:val="21"/>
+              </w:rPr>
+              <w:t xml:space="preserve">private static final </w:t>
+            </w:r>
+            <w:r>
+              <w:rPr>
+                <w:rFonts w:ascii="Courier New" w:hAnsi="Courier New" w:cs="Courier New"/>
+                <w:color w:val="000000"/>
+                <w:kern w:val="0"/>
+                <w:sz w:val="21"/>
+                <w:szCs w:val="21"/>
+              </w:rPr>
+              <w:t xml:space="preserve">File </w:t>
+            </w:r>
+            <w:r>
+              <w:rPr>
+                <w:rFonts w:ascii="Courier New" w:hAnsi="Courier New" w:cs="Courier New"/>
+                <w:b/>
+                <w:bCs/>
+                <w:i/>
+                <w:iCs/>
+                <w:color w:val="660E7A"/>
+                <w:kern w:val="0"/>
+                <w:sz w:val="21"/>
+                <w:szCs w:val="21"/>
+              </w:rPr>
+              <w:t xml:space="preserve">FILE_FROM_SOMEWHERE </w:t>
+            </w:r>
+            <w:r>
+              <w:rPr>
+                <w:rFonts w:ascii="Courier New" w:hAnsi="Courier New" w:cs="Courier New"/>
+                <w:color w:val="000000"/>
+                <w:kern w:val="0"/>
+                <w:sz w:val="21"/>
+                <w:szCs w:val="21"/>
+              </w:rPr>
+              <w:t xml:space="preserve">= </w:t>
+            </w:r>
+            <w:r>
+              <w:rPr>
+                <w:rFonts w:ascii="Courier New" w:hAnsi="Courier New" w:cs="Courier New"/>
+                <w:b/>
+                <w:bCs/>
+                <w:color w:val="000080"/>
+                <w:kern w:val="0"/>
+                <w:sz w:val="21"/>
+                <w:szCs w:val="21"/>
+              </w:rPr>
+              <w:t xml:space="preserve">new </w:t>
+            </w:r>
+            <w:r>
+              <w:rPr>
+                <w:rFonts w:ascii="Courier New" w:hAnsi="Courier New" w:cs="Courier New"/>
+                <w:color w:val="000000"/>
+                <w:kern w:val="0"/>
+                <w:sz w:val="21"/>
+                <w:szCs w:val="21"/>
+              </w:rPr>
+              <w:t>File(</w:t>
+            </w:r>
+            <w:r>
+              <w:rPr>
+                <w:rFonts w:ascii="Courier New" w:hAnsi="Courier New" w:cs="Courier New"/>
+                <w:b/>
+                <w:bCs/>
+                <w:color w:val="008000"/>
+                <w:kern w:val="0"/>
+                <w:sz w:val="21"/>
+                <w:szCs w:val="21"/>
+              </w:rPr>
+              <w:t>""</w:t>
+            </w:r>
+            <w:r>
+              <w:rPr>
+                <w:rFonts w:ascii="Courier New" w:hAnsi="Courier New" w:cs="Courier New"/>
+                <w:color w:val="000000"/>
+                <w:kern w:val="0"/>
+                <w:sz w:val="21"/>
+                <w:szCs w:val="21"/>
+              </w:rPr>
+              <w:t>);</w:t>
+            </w:r>
+            <w:r>
+              <w:rPr>
+                <w:rFonts w:ascii="Courier New" w:hAnsi="Courier New" w:cs="Courier New"/>
+                <w:color w:val="000000"/>
+                <w:kern w:val="0"/>
+                <w:sz w:val="21"/>
+                <w:szCs w:val="21"/>
+              </w:rPr>
+              <w:br/>
+            </w:r>
+            <w:r>
+              <w:rPr>
+                <w:rFonts w:ascii="Courier New" w:hAnsi="Courier New" w:cs="Courier New"/>
+                <w:color w:val="000000"/>
+                <w:kern w:val="0"/>
+                <w:sz w:val="21"/>
+                <w:szCs w:val="21"/>
+              </w:rPr>
+              <w:br/>
+              <w:t xml:space="preserve">    </w:t>
+            </w:r>
+            <w:r>
+              <w:rPr>
+                <w:rFonts w:ascii="Courier New" w:hAnsi="Courier New" w:cs="Courier New"/>
+                <w:color w:val="808000"/>
+                <w:kern w:val="0"/>
+                <w:sz w:val="21"/>
+                <w:szCs w:val="21"/>
+              </w:rPr>
+              <w:t>@Override</w:t>
+            </w:r>
+            <w:r>
+              <w:rPr>
+                <w:rFonts w:ascii="Courier New" w:hAnsi="Courier New" w:cs="Courier New"/>
+                <w:color w:val="808000"/>
+                <w:kern w:val="0"/>
+                <w:sz w:val="21"/>
+                <w:szCs w:val="21"/>
+              </w:rPr>
+              <w:br/>
+              <w:t xml:space="preserve">    </w:t>
+            </w:r>
+            <w:r>
+              <w:rPr>
+                <w:rFonts w:ascii="Courier New" w:hAnsi="Courier New" w:cs="Courier New"/>
+                <w:b/>
+                <w:bCs/>
+                <w:color w:val="000080"/>
+                <w:kern w:val="0"/>
+                <w:sz w:val="21"/>
+                <w:szCs w:val="21"/>
+              </w:rPr>
+              <w:t xml:space="preserve">public void </w:t>
+            </w:r>
+            <w:proofErr w:type="spellStart"/>
+            <w:r>
+              <w:rPr>
+                <w:rFonts w:ascii="Courier New" w:hAnsi="Courier New" w:cs="Courier New"/>
+                <w:color w:val="000000"/>
+                <w:kern w:val="0"/>
+                <w:sz w:val="21"/>
+                <w:szCs w:val="21"/>
+              </w:rPr>
+              <w:t>channelActive</w:t>
+            </w:r>
+            <w:proofErr w:type="spellEnd"/>
+            <w:r>
+              <w:rPr>
+                <w:rFonts w:ascii="Courier New" w:hAnsi="Courier New" w:cs="Courier New"/>
+                <w:color w:val="000000"/>
+                <w:kern w:val="0"/>
+                <w:sz w:val="21"/>
+                <w:szCs w:val="21"/>
+              </w:rPr>
+              <w:t>(</w:t>
+            </w:r>
+            <w:r>
+              <w:rPr>
+                <w:rFonts w:ascii="Courier New" w:hAnsi="Courier New" w:cs="Courier New"/>
+                <w:b/>
+                <w:bCs/>
+                <w:color w:val="000080"/>
+                <w:kern w:val="0"/>
+                <w:sz w:val="21"/>
+                <w:szCs w:val="21"/>
+              </w:rPr>
+              <w:t xml:space="preserve">final </w:t>
+            </w:r>
+            <w:proofErr w:type="spellStart"/>
+            <w:r>
+              <w:rPr>
+                <w:rFonts w:ascii="Courier New" w:hAnsi="Courier New" w:cs="Courier New"/>
+                <w:color w:val="000000"/>
+                <w:kern w:val="0"/>
+                <w:sz w:val="21"/>
+                <w:szCs w:val="21"/>
+              </w:rPr>
+              <w:t>ChannelHandlerContext</w:t>
+            </w:r>
+            <w:proofErr w:type="spellEnd"/>
+            <w:r>
+              <w:rPr>
+                <w:rFonts w:ascii="Courier New" w:hAnsi="Courier New" w:cs="Courier New"/>
+                <w:color w:val="000000"/>
+                <w:kern w:val="0"/>
+                <w:sz w:val="21"/>
+                <w:szCs w:val="21"/>
+              </w:rPr>
+              <w:t xml:space="preserve"> </w:t>
+            </w:r>
+            <w:proofErr w:type="spellStart"/>
+            <w:r>
+              <w:rPr>
+                <w:rFonts w:ascii="Courier New" w:hAnsi="Courier New" w:cs="Courier New"/>
+                <w:color w:val="000000"/>
+                <w:kern w:val="0"/>
+                <w:sz w:val="21"/>
+                <w:szCs w:val="21"/>
+              </w:rPr>
+              <w:t>ctx</w:t>
+            </w:r>
+            <w:proofErr w:type="spellEnd"/>
+            <w:r>
+              <w:rPr>
+                <w:rFonts w:ascii="Courier New" w:hAnsi="Courier New" w:cs="Courier New"/>
+                <w:color w:val="000000"/>
+                <w:kern w:val="0"/>
+                <w:sz w:val="21"/>
+                <w:szCs w:val="21"/>
+              </w:rPr>
+              <w:t xml:space="preserve">) </w:t>
+            </w:r>
+            <w:r>
+              <w:rPr>
+                <w:rFonts w:ascii="Courier New" w:hAnsi="Courier New" w:cs="Courier New"/>
+                <w:b/>
+                <w:bCs/>
+                <w:color w:val="000080"/>
+                <w:kern w:val="0"/>
+                <w:sz w:val="21"/>
+                <w:szCs w:val="21"/>
+              </w:rPr>
+              <w:t xml:space="preserve">throws </w:t>
+            </w:r>
+            <w:r>
+              <w:rPr>
+                <w:rFonts w:ascii="Courier New" w:hAnsi="Courier New" w:cs="Courier New"/>
+                <w:color w:val="000000"/>
+                <w:kern w:val="0"/>
+                <w:sz w:val="21"/>
+                <w:szCs w:val="21"/>
+              </w:rPr>
+              <w:t>Exception {</w:t>
+            </w:r>
+            <w:r>
+              <w:rPr>
+                <w:rFonts w:ascii="Courier New" w:hAnsi="Courier New" w:cs="Courier New"/>
+                <w:color w:val="000000"/>
+                <w:kern w:val="0"/>
+                <w:sz w:val="21"/>
+                <w:szCs w:val="21"/>
+              </w:rPr>
+              <w:br/>
+              <w:t xml:space="preserve">        File </w:t>
+            </w:r>
+            <w:proofErr w:type="spellStart"/>
+            <w:r>
+              <w:rPr>
+                <w:rFonts w:ascii="Courier New" w:hAnsi="Courier New" w:cs="Courier New"/>
+                <w:color w:val="000000"/>
+                <w:kern w:val="0"/>
+                <w:sz w:val="21"/>
+                <w:szCs w:val="21"/>
+              </w:rPr>
+              <w:t>file</w:t>
+            </w:r>
+            <w:proofErr w:type="spellEnd"/>
+            <w:r>
+              <w:rPr>
+                <w:rFonts w:ascii="Courier New" w:hAnsi="Courier New" w:cs="Courier New"/>
+                <w:color w:val="000000"/>
+                <w:kern w:val="0"/>
+                <w:sz w:val="21"/>
+                <w:szCs w:val="21"/>
+              </w:rPr>
+              <w:t xml:space="preserve"> = </w:t>
+            </w:r>
+            <w:r>
+              <w:rPr>
+                <w:rFonts w:ascii="Courier New" w:hAnsi="Courier New" w:cs="Courier New"/>
+                <w:b/>
+                <w:bCs/>
+                <w:i/>
+                <w:iCs/>
+                <w:color w:val="660E7A"/>
+                <w:kern w:val="0"/>
+                <w:sz w:val="21"/>
+                <w:szCs w:val="21"/>
+              </w:rPr>
+              <w:t>FILE_FROM_SOMEWHERE</w:t>
+            </w:r>
+            <w:r>
+              <w:rPr>
+                <w:rFonts w:ascii="Courier New" w:hAnsi="Courier New" w:cs="Courier New"/>
+                <w:color w:val="000000"/>
+                <w:kern w:val="0"/>
+                <w:sz w:val="21"/>
+                <w:szCs w:val="21"/>
+              </w:rPr>
+              <w:t xml:space="preserve">; </w:t>
+            </w:r>
+            <w:r>
+              <w:rPr>
+                <w:rFonts w:ascii="Courier New" w:hAnsi="Courier New" w:cs="Courier New"/>
+                <w:i/>
+                <w:iCs/>
+                <w:color w:val="008000"/>
+                <w:kern w:val="0"/>
+                <w:sz w:val="21"/>
+                <w:szCs w:val="21"/>
+              </w:rPr>
+              <w:t>//get reference from somewhere</w:t>
+            </w:r>
+            <w:r>
+              <w:rPr>
+                <w:rFonts w:ascii="Courier New" w:hAnsi="Courier New" w:cs="Courier New"/>
+                <w:i/>
+                <w:iCs/>
+                <w:color w:val="008000"/>
+                <w:kern w:val="0"/>
+                <w:sz w:val="21"/>
+                <w:szCs w:val="21"/>
+              </w:rPr>
+              <w:br/>
+              <w:t xml:space="preserve">        </w:t>
+            </w:r>
+            <w:r>
+              <w:rPr>
+                <w:rFonts w:ascii="Courier New" w:hAnsi="Courier New" w:cs="Courier New"/>
+                <w:color w:val="000000"/>
+                <w:kern w:val="0"/>
+                <w:sz w:val="21"/>
+                <w:szCs w:val="21"/>
+              </w:rPr>
+              <w:t xml:space="preserve">Channel </w:t>
+            </w:r>
+            <w:proofErr w:type="spellStart"/>
+            <w:r>
+              <w:rPr>
+                <w:rFonts w:ascii="Courier New" w:hAnsi="Courier New" w:cs="Courier New"/>
+                <w:color w:val="000000"/>
+                <w:kern w:val="0"/>
+                <w:sz w:val="21"/>
+                <w:szCs w:val="21"/>
+              </w:rPr>
+              <w:t>channel</w:t>
+            </w:r>
+            <w:proofErr w:type="spellEnd"/>
+            <w:r>
+              <w:rPr>
+                <w:rFonts w:ascii="Courier New" w:hAnsi="Courier New" w:cs="Courier New"/>
+                <w:color w:val="000000"/>
+                <w:kern w:val="0"/>
+                <w:sz w:val="21"/>
+                <w:szCs w:val="21"/>
+              </w:rPr>
+              <w:t xml:space="preserve"> = </w:t>
+            </w:r>
+            <w:r>
+              <w:rPr>
+                <w:rFonts w:ascii="Courier New" w:hAnsi="Courier New" w:cs="Courier New"/>
+                <w:b/>
+                <w:bCs/>
+                <w:i/>
+                <w:iCs/>
+                <w:color w:val="660E7A"/>
+                <w:kern w:val="0"/>
+                <w:sz w:val="21"/>
+                <w:szCs w:val="21"/>
+              </w:rPr>
+              <w:t>CHANNEL_FROM_SOMEWHERE</w:t>
+            </w:r>
+            <w:r>
+              <w:rPr>
+                <w:rFonts w:ascii="Courier New" w:hAnsi="Courier New" w:cs="Courier New"/>
+                <w:color w:val="000000"/>
+                <w:kern w:val="0"/>
+                <w:sz w:val="21"/>
+                <w:szCs w:val="21"/>
+              </w:rPr>
+              <w:t xml:space="preserve">; </w:t>
+            </w:r>
+            <w:r>
+              <w:rPr>
+                <w:rFonts w:ascii="Courier New" w:hAnsi="Courier New" w:cs="Courier New"/>
+                <w:i/>
+                <w:iCs/>
+                <w:color w:val="008000"/>
+                <w:kern w:val="0"/>
+                <w:sz w:val="21"/>
+                <w:szCs w:val="21"/>
+              </w:rPr>
+              <w:t>//get reference from somewhere</w:t>
+            </w:r>
+            <w:r>
+              <w:rPr>
+                <w:rFonts w:ascii="Courier New" w:hAnsi="Courier New" w:cs="Courier New"/>
+                <w:i/>
+                <w:iCs/>
+                <w:color w:val="008000"/>
+                <w:kern w:val="0"/>
+                <w:sz w:val="21"/>
+                <w:szCs w:val="21"/>
+              </w:rPr>
+              <w:br/>
+              <w:t xml:space="preserve">        //...</w:t>
+            </w:r>
+            <w:r>
+              <w:rPr>
+                <w:rFonts w:ascii="Courier New" w:hAnsi="Courier New" w:cs="Courier New"/>
+                <w:i/>
+                <w:iCs/>
+                <w:color w:val="008000"/>
+                <w:kern w:val="0"/>
+                <w:sz w:val="21"/>
+                <w:szCs w:val="21"/>
+              </w:rPr>
+              <w:br/>
+              <w:t xml:space="preserve">        // </w:t>
+            </w:r>
+            <w:r>
+              <w:rPr>
+                <w:rFonts w:ascii="宋体" w:hAnsi="宋体" w:cs="Courier New" w:hint="eastAsia"/>
+                <w:i/>
+                <w:iCs/>
+                <w:color w:val="008000"/>
+                <w:kern w:val="0"/>
+                <w:sz w:val="21"/>
+                <w:szCs w:val="21"/>
+              </w:rPr>
+              <w:t>创建一个</w:t>
+            </w:r>
+            <w:proofErr w:type="spellStart"/>
+            <w:r>
+              <w:rPr>
+                <w:rFonts w:ascii="Courier New" w:hAnsi="Courier New" w:cs="Courier New"/>
+                <w:i/>
+                <w:iCs/>
+                <w:color w:val="008000"/>
+                <w:kern w:val="0"/>
+                <w:sz w:val="21"/>
+                <w:szCs w:val="21"/>
+              </w:rPr>
+              <w:t>FileInputStream</w:t>
+            </w:r>
+            <w:proofErr w:type="spellEnd"/>
+            <w:r>
+              <w:rPr>
+                <w:rFonts w:ascii="Courier New" w:hAnsi="Courier New" w:cs="Courier New"/>
+                <w:i/>
+                <w:iCs/>
+                <w:color w:val="008000"/>
+                <w:kern w:val="0"/>
+                <w:sz w:val="21"/>
+                <w:szCs w:val="21"/>
+              </w:rPr>
+              <w:br/>
+              <w:t xml:space="preserve">        </w:t>
+            </w:r>
+            <w:proofErr w:type="spellStart"/>
+            <w:r>
+              <w:rPr>
+                <w:rFonts w:ascii="Courier New" w:hAnsi="Courier New" w:cs="Courier New"/>
+                <w:color w:val="000000"/>
+                <w:kern w:val="0"/>
+                <w:sz w:val="21"/>
+                <w:szCs w:val="21"/>
+              </w:rPr>
+              <w:t>FileInputStream</w:t>
+            </w:r>
+            <w:proofErr w:type="spellEnd"/>
+            <w:r>
+              <w:rPr>
+                <w:rFonts w:ascii="Courier New" w:hAnsi="Courier New" w:cs="Courier New"/>
+                <w:color w:val="000000"/>
+                <w:kern w:val="0"/>
+                <w:sz w:val="21"/>
+                <w:szCs w:val="21"/>
+              </w:rPr>
+              <w:t xml:space="preserve"> in = </w:t>
+            </w:r>
+            <w:r>
+              <w:rPr>
+                <w:rFonts w:ascii="Courier New" w:hAnsi="Courier New" w:cs="Courier New"/>
+                <w:b/>
+                <w:bCs/>
+                <w:color w:val="000080"/>
+                <w:kern w:val="0"/>
+                <w:sz w:val="21"/>
+                <w:szCs w:val="21"/>
+              </w:rPr>
+              <w:t xml:space="preserve">new </w:t>
+            </w:r>
+            <w:proofErr w:type="spellStart"/>
+            <w:r>
+              <w:rPr>
+                <w:rFonts w:ascii="Courier New" w:hAnsi="Courier New" w:cs="Courier New"/>
+                <w:color w:val="000000"/>
+                <w:kern w:val="0"/>
+                <w:sz w:val="21"/>
+                <w:szCs w:val="21"/>
+              </w:rPr>
+              <w:t>FileInputStream</w:t>
+            </w:r>
+            <w:proofErr w:type="spellEnd"/>
+            <w:r>
+              <w:rPr>
+                <w:rFonts w:ascii="Courier New" w:hAnsi="Courier New" w:cs="Courier New"/>
+                <w:color w:val="000000"/>
+                <w:kern w:val="0"/>
+                <w:sz w:val="21"/>
+                <w:szCs w:val="21"/>
+              </w:rPr>
+              <w:t>(file);</w:t>
+            </w:r>
+            <w:r>
+              <w:rPr>
+                <w:rFonts w:ascii="Courier New" w:hAnsi="Courier New" w:cs="Courier New"/>
+                <w:color w:val="000000"/>
+                <w:kern w:val="0"/>
+                <w:sz w:val="21"/>
+                <w:szCs w:val="21"/>
+              </w:rPr>
+              <w:br/>
+              <w:t xml:space="preserve">        </w:t>
+            </w:r>
+            <w:r>
+              <w:rPr>
+                <w:rFonts w:ascii="Courier New" w:hAnsi="Courier New" w:cs="Courier New"/>
+                <w:i/>
+                <w:iCs/>
+                <w:color w:val="008000"/>
+                <w:kern w:val="0"/>
+                <w:sz w:val="21"/>
+                <w:szCs w:val="21"/>
+              </w:rPr>
+              <w:t xml:space="preserve">// </w:t>
+            </w:r>
+            <w:r>
+              <w:rPr>
+                <w:rFonts w:ascii="宋体" w:hAnsi="宋体" w:cs="Courier New" w:hint="eastAsia"/>
+                <w:i/>
+                <w:iCs/>
+                <w:color w:val="008000"/>
+                <w:kern w:val="0"/>
+                <w:sz w:val="21"/>
+                <w:szCs w:val="21"/>
+              </w:rPr>
+              <w:t>以该文件的完整长度创建一个新的</w:t>
+            </w:r>
+            <w:proofErr w:type="spellStart"/>
+            <w:r>
+              <w:rPr>
+                <w:rFonts w:ascii="Courier New" w:hAnsi="Courier New" w:cs="Courier New"/>
+                <w:i/>
+                <w:iCs/>
+                <w:color w:val="008000"/>
+                <w:kern w:val="0"/>
+                <w:sz w:val="21"/>
+                <w:szCs w:val="21"/>
+              </w:rPr>
+              <w:t>DefaultFileRegion</w:t>
+            </w:r>
+            <w:proofErr w:type="spellEnd"/>
+            <w:r>
+              <w:rPr>
+                <w:rFonts w:ascii="Courier New" w:hAnsi="Courier New" w:cs="Courier New"/>
+                <w:i/>
+                <w:iCs/>
+                <w:color w:val="008000"/>
+                <w:kern w:val="0"/>
+                <w:sz w:val="21"/>
+                <w:szCs w:val="21"/>
+              </w:rPr>
+              <w:br/>
+              <w:t xml:space="preserve">        </w:t>
+            </w:r>
+            <w:proofErr w:type="spellStart"/>
+            <w:r>
+              <w:rPr>
+                <w:rFonts w:ascii="Courier New" w:hAnsi="Courier New" w:cs="Courier New"/>
+                <w:color w:val="000000"/>
+                <w:kern w:val="0"/>
+                <w:sz w:val="21"/>
+                <w:szCs w:val="21"/>
+              </w:rPr>
+              <w:t>FileRegion</w:t>
+            </w:r>
+            <w:proofErr w:type="spellEnd"/>
+            <w:r>
+              <w:rPr>
+                <w:rFonts w:ascii="Courier New" w:hAnsi="Courier New" w:cs="Courier New"/>
+                <w:color w:val="000000"/>
+                <w:kern w:val="0"/>
+                <w:sz w:val="21"/>
+                <w:szCs w:val="21"/>
+              </w:rPr>
+              <w:t xml:space="preserve"> region = </w:t>
+            </w:r>
+            <w:r>
+              <w:rPr>
+                <w:rFonts w:ascii="Courier New" w:hAnsi="Courier New" w:cs="Courier New"/>
+                <w:b/>
+                <w:bCs/>
+                <w:color w:val="000080"/>
+                <w:kern w:val="0"/>
+                <w:sz w:val="21"/>
+                <w:szCs w:val="21"/>
+              </w:rPr>
+              <w:t xml:space="preserve">new </w:t>
+            </w:r>
+            <w:proofErr w:type="spellStart"/>
+            <w:r>
+              <w:rPr>
+                <w:rFonts w:ascii="Courier New" w:hAnsi="Courier New" w:cs="Courier New"/>
+                <w:color w:val="000000"/>
+                <w:kern w:val="0"/>
+                <w:sz w:val="21"/>
+                <w:szCs w:val="21"/>
+              </w:rPr>
+              <w:t>DefaultFileRegion</w:t>
+            </w:r>
+            <w:proofErr w:type="spellEnd"/>
+            <w:r>
+              <w:rPr>
+                <w:rFonts w:ascii="Courier New" w:hAnsi="Courier New" w:cs="Courier New"/>
+                <w:color w:val="000000"/>
+                <w:kern w:val="0"/>
+                <w:sz w:val="21"/>
+                <w:szCs w:val="21"/>
+              </w:rPr>
+              <w:t>(</w:t>
+            </w:r>
+            <w:proofErr w:type="spellStart"/>
+            <w:r>
+              <w:rPr>
+                <w:rFonts w:ascii="Courier New" w:hAnsi="Courier New" w:cs="Courier New"/>
+                <w:color w:val="000000"/>
+                <w:kern w:val="0"/>
+                <w:sz w:val="21"/>
+                <w:szCs w:val="21"/>
+              </w:rPr>
+              <w:t>in.getChannel</w:t>
+            </w:r>
+            <w:proofErr w:type="spellEnd"/>
+            <w:r>
+              <w:rPr>
+                <w:rFonts w:ascii="Courier New" w:hAnsi="Courier New" w:cs="Courier New"/>
+                <w:color w:val="000000"/>
+                <w:kern w:val="0"/>
+                <w:sz w:val="21"/>
+                <w:szCs w:val="21"/>
+              </w:rPr>
+              <w:t xml:space="preserve">(), </w:t>
+            </w:r>
+            <w:r>
+              <w:rPr>
+                <w:rFonts w:ascii="Courier New" w:hAnsi="Courier New" w:cs="Courier New"/>
+                <w:b/>
+                <w:bCs/>
+                <w:color w:val="FF0000"/>
+                <w:kern w:val="0"/>
+                <w:sz w:val="21"/>
+                <w:szCs w:val="21"/>
+              </w:rPr>
+              <w:t>0</w:t>
+            </w:r>
+            <w:r>
+              <w:rPr>
+                <w:rFonts w:ascii="Courier New" w:hAnsi="Courier New" w:cs="Courier New"/>
+                <w:color w:val="000000"/>
+                <w:kern w:val="0"/>
+                <w:sz w:val="21"/>
+                <w:szCs w:val="21"/>
+              </w:rPr>
+              <w:t xml:space="preserve">, </w:t>
+            </w:r>
+            <w:proofErr w:type="spellStart"/>
+            <w:r>
+              <w:rPr>
+                <w:rFonts w:ascii="Courier New" w:hAnsi="Courier New" w:cs="Courier New"/>
+                <w:color w:val="000000"/>
+                <w:kern w:val="0"/>
+                <w:sz w:val="21"/>
+                <w:szCs w:val="21"/>
+              </w:rPr>
+              <w:t>file.length</w:t>
+            </w:r>
+            <w:proofErr w:type="spellEnd"/>
+            <w:r>
+              <w:rPr>
+                <w:rFonts w:ascii="Courier New" w:hAnsi="Courier New" w:cs="Courier New"/>
+                <w:color w:val="000000"/>
+                <w:kern w:val="0"/>
+                <w:sz w:val="21"/>
+                <w:szCs w:val="21"/>
+              </w:rPr>
+              <w:t>());</w:t>
+            </w:r>
+            <w:r>
+              <w:rPr>
+                <w:rFonts w:ascii="Courier New" w:hAnsi="Courier New" w:cs="Courier New"/>
+                <w:color w:val="000000"/>
+                <w:kern w:val="0"/>
+                <w:sz w:val="21"/>
+                <w:szCs w:val="21"/>
+              </w:rPr>
+              <w:br/>
+            </w:r>
+            <w:r>
+              <w:rPr>
+                <w:rFonts w:ascii="Courier New" w:hAnsi="Courier New" w:cs="Courier New"/>
+                <w:color w:val="000000"/>
+                <w:kern w:val="0"/>
+                <w:sz w:val="21"/>
+                <w:szCs w:val="21"/>
+              </w:rPr>
+              <w:lastRenderedPageBreak/>
+              <w:t xml:space="preserve">        </w:t>
+            </w:r>
+            <w:r>
+              <w:rPr>
+                <w:rFonts w:ascii="Courier New" w:hAnsi="Courier New" w:cs="Courier New"/>
+                <w:i/>
+                <w:iCs/>
+                <w:color w:val="008000"/>
+                <w:kern w:val="0"/>
+                <w:sz w:val="21"/>
+                <w:szCs w:val="21"/>
+              </w:rPr>
+              <w:t xml:space="preserve">// </w:t>
+            </w:r>
+            <w:r>
+              <w:rPr>
+                <w:rFonts w:ascii="宋体" w:hAnsi="宋体" w:cs="Courier New" w:hint="eastAsia"/>
+                <w:i/>
+                <w:iCs/>
+                <w:color w:val="008000"/>
+                <w:kern w:val="0"/>
+                <w:sz w:val="21"/>
+                <w:szCs w:val="21"/>
+              </w:rPr>
+              <w:t>发送该</w:t>
+            </w:r>
+            <w:proofErr w:type="spellStart"/>
+            <w:r>
+              <w:rPr>
+                <w:rFonts w:ascii="Courier New" w:hAnsi="Courier New" w:cs="Courier New"/>
+                <w:i/>
+                <w:iCs/>
+                <w:color w:val="008000"/>
+                <w:kern w:val="0"/>
+                <w:sz w:val="21"/>
+                <w:szCs w:val="21"/>
+              </w:rPr>
+              <w:t>DefaultFileRegion</w:t>
+            </w:r>
+            <w:proofErr w:type="spellEnd"/>
+            <w:r>
+              <w:rPr>
+                <w:rFonts w:ascii="宋体" w:hAnsi="宋体" w:cs="Courier New" w:hint="eastAsia"/>
+                <w:i/>
+                <w:iCs/>
+                <w:color w:val="008000"/>
+                <w:kern w:val="0"/>
+                <w:sz w:val="21"/>
+                <w:szCs w:val="21"/>
+              </w:rPr>
+              <w:t>，并注册一个</w:t>
+            </w:r>
+            <w:proofErr w:type="spellStart"/>
+            <w:r>
+              <w:rPr>
+                <w:rFonts w:ascii="Courier New" w:hAnsi="Courier New" w:cs="Courier New"/>
+                <w:i/>
+                <w:iCs/>
+                <w:color w:val="008000"/>
+                <w:kern w:val="0"/>
+                <w:sz w:val="21"/>
+                <w:szCs w:val="21"/>
+              </w:rPr>
+              <w:t>ChannelFutureListener</w:t>
+            </w:r>
+            <w:proofErr w:type="spellEnd"/>
+            <w:r>
+              <w:rPr>
+                <w:rFonts w:ascii="Courier New" w:hAnsi="Courier New" w:cs="Courier New"/>
+                <w:i/>
+                <w:iCs/>
+                <w:color w:val="008000"/>
+                <w:kern w:val="0"/>
+                <w:sz w:val="21"/>
+                <w:szCs w:val="21"/>
+              </w:rPr>
+              <w:br/>
+              <w:t xml:space="preserve">        </w:t>
+            </w:r>
+            <w:proofErr w:type="spellStart"/>
+            <w:r>
+              <w:rPr>
+                <w:rFonts w:ascii="Courier New" w:hAnsi="Courier New" w:cs="Courier New"/>
+                <w:color w:val="000000"/>
+                <w:kern w:val="0"/>
+                <w:sz w:val="21"/>
+                <w:szCs w:val="21"/>
+              </w:rPr>
+              <w:t>channel.writeAndFlush</w:t>
+            </w:r>
+            <w:proofErr w:type="spellEnd"/>
+            <w:r>
+              <w:rPr>
+                <w:rFonts w:ascii="Courier New" w:hAnsi="Courier New" w:cs="Courier New"/>
+                <w:color w:val="000000"/>
+                <w:kern w:val="0"/>
+                <w:sz w:val="21"/>
+                <w:szCs w:val="21"/>
+              </w:rPr>
+              <w:t>(region).</w:t>
+            </w:r>
+            <w:proofErr w:type="spellStart"/>
+            <w:r>
+              <w:rPr>
+                <w:rFonts w:ascii="Courier New" w:hAnsi="Courier New" w:cs="Courier New"/>
+                <w:color w:val="000000"/>
+                <w:kern w:val="0"/>
+                <w:sz w:val="21"/>
+                <w:szCs w:val="21"/>
+              </w:rPr>
+              <w:t>addListener</w:t>
+            </w:r>
+            <w:proofErr w:type="spellEnd"/>
+            <w:r>
+              <w:rPr>
+                <w:rFonts w:ascii="Courier New" w:hAnsi="Courier New" w:cs="Courier New"/>
+                <w:color w:val="000000"/>
+                <w:kern w:val="0"/>
+                <w:sz w:val="21"/>
+                <w:szCs w:val="21"/>
+              </w:rPr>
+              <w:t>(</w:t>
+            </w:r>
+            <w:r>
+              <w:rPr>
+                <w:rFonts w:ascii="Courier New" w:hAnsi="Courier New" w:cs="Courier New"/>
+                <w:color w:val="000000"/>
+                <w:kern w:val="0"/>
+                <w:sz w:val="21"/>
+                <w:szCs w:val="21"/>
+              </w:rPr>
+              <w:br/>
+              <w:t xml:space="preserve">                </w:t>
+            </w:r>
+            <w:r>
+              <w:rPr>
+                <w:rFonts w:ascii="Courier New" w:hAnsi="Courier New" w:cs="Courier New"/>
+                <w:b/>
+                <w:bCs/>
+                <w:color w:val="000080"/>
+                <w:kern w:val="0"/>
+                <w:sz w:val="21"/>
+                <w:szCs w:val="21"/>
+              </w:rPr>
+              <w:t xml:space="preserve">new </w:t>
+            </w:r>
+            <w:proofErr w:type="spellStart"/>
+            <w:r>
+              <w:rPr>
+                <w:rFonts w:ascii="Courier New" w:hAnsi="Courier New" w:cs="Courier New"/>
+                <w:color w:val="000000"/>
+                <w:kern w:val="0"/>
+                <w:sz w:val="21"/>
+                <w:szCs w:val="21"/>
+              </w:rPr>
+              <w:t>ChannelFutureListener</w:t>
+            </w:r>
+            <w:proofErr w:type="spellEnd"/>
+            <w:r>
+              <w:rPr>
+                <w:rFonts w:ascii="Courier New" w:hAnsi="Courier New" w:cs="Courier New"/>
+                <w:color w:val="000000"/>
+                <w:kern w:val="0"/>
+                <w:sz w:val="21"/>
+                <w:szCs w:val="21"/>
+              </w:rPr>
+              <w:t>() {</w:t>
+            </w:r>
+            <w:r>
+              <w:rPr>
+                <w:rFonts w:ascii="Courier New" w:hAnsi="Courier New" w:cs="Courier New"/>
+                <w:color w:val="000000"/>
+                <w:kern w:val="0"/>
+                <w:sz w:val="21"/>
+                <w:szCs w:val="21"/>
+              </w:rPr>
+              <w:br/>
+              <w:t xml:space="preserve">                    </w:t>
+            </w:r>
+            <w:r>
+              <w:rPr>
+                <w:rFonts w:ascii="Courier New" w:hAnsi="Courier New" w:cs="Courier New"/>
+                <w:color w:val="808000"/>
+                <w:kern w:val="0"/>
+                <w:sz w:val="21"/>
+                <w:szCs w:val="21"/>
+              </w:rPr>
+              <w:t>@Override</w:t>
+            </w:r>
+            <w:r>
+              <w:rPr>
+                <w:rFonts w:ascii="Courier New" w:hAnsi="Courier New" w:cs="Courier New"/>
+                <w:color w:val="808000"/>
+                <w:kern w:val="0"/>
+                <w:sz w:val="21"/>
+                <w:szCs w:val="21"/>
+              </w:rPr>
+              <w:br/>
+              <w:t xml:space="preserve">                    </w:t>
+            </w:r>
+            <w:r>
+              <w:rPr>
+                <w:rFonts w:ascii="Courier New" w:hAnsi="Courier New" w:cs="Courier New"/>
+                <w:b/>
+                <w:bCs/>
+                <w:color w:val="000080"/>
+                <w:kern w:val="0"/>
+                <w:sz w:val="21"/>
+                <w:szCs w:val="21"/>
+              </w:rPr>
+              <w:t xml:space="preserve">public void </w:t>
+            </w:r>
+            <w:proofErr w:type="spellStart"/>
+            <w:r>
+              <w:rPr>
+                <w:rFonts w:ascii="Courier New" w:hAnsi="Courier New" w:cs="Courier New"/>
+                <w:color w:val="000000"/>
+                <w:kern w:val="0"/>
+                <w:sz w:val="21"/>
+                <w:szCs w:val="21"/>
+              </w:rPr>
+              <w:t>operationComplete</w:t>
+            </w:r>
+            <w:proofErr w:type="spellEnd"/>
+            <w:r>
+              <w:rPr>
+                <w:rFonts w:ascii="Courier New" w:hAnsi="Courier New" w:cs="Courier New"/>
+                <w:color w:val="000000"/>
+                <w:kern w:val="0"/>
+                <w:sz w:val="21"/>
+                <w:szCs w:val="21"/>
+              </w:rPr>
+              <w:t>(</w:t>
+            </w:r>
+            <w:proofErr w:type="spellStart"/>
+            <w:r>
+              <w:rPr>
+                <w:rFonts w:ascii="Courier New" w:hAnsi="Courier New" w:cs="Courier New"/>
+                <w:color w:val="000000"/>
+                <w:kern w:val="0"/>
+                <w:sz w:val="21"/>
+                <w:szCs w:val="21"/>
+              </w:rPr>
+              <w:t>ChannelFuture</w:t>
+            </w:r>
+            <w:proofErr w:type="spellEnd"/>
+            <w:r>
+              <w:rPr>
+                <w:rFonts w:ascii="Courier New" w:hAnsi="Courier New" w:cs="Courier New"/>
+                <w:color w:val="000000"/>
+                <w:kern w:val="0"/>
+                <w:sz w:val="21"/>
+                <w:szCs w:val="21"/>
+              </w:rPr>
+              <w:t xml:space="preserve"> future)</w:t>
+            </w:r>
+            <w:r>
+              <w:rPr>
+                <w:rFonts w:ascii="Courier New" w:hAnsi="Courier New" w:cs="Courier New"/>
+                <w:color w:val="000000"/>
+                <w:kern w:val="0"/>
+                <w:sz w:val="21"/>
+                <w:szCs w:val="21"/>
+              </w:rPr>
+              <w:br/>
+              <w:t xml:space="preserve">                            </w:t>
+            </w:r>
+            <w:r>
+              <w:rPr>
+                <w:rFonts w:ascii="Courier New" w:hAnsi="Courier New" w:cs="Courier New"/>
+                <w:b/>
+                <w:bCs/>
+                <w:color w:val="000080"/>
+                <w:kern w:val="0"/>
+                <w:sz w:val="21"/>
+                <w:szCs w:val="21"/>
+              </w:rPr>
+              <w:t xml:space="preserve">throws </w:t>
+            </w:r>
+            <w:r>
+              <w:rPr>
+                <w:rFonts w:ascii="Courier New" w:hAnsi="Courier New" w:cs="Courier New"/>
+                <w:color w:val="000000"/>
+                <w:kern w:val="0"/>
+                <w:sz w:val="21"/>
+                <w:szCs w:val="21"/>
+              </w:rPr>
+              <w:t>Exception {</w:t>
+            </w:r>
+            <w:r>
+              <w:rPr>
+                <w:rFonts w:ascii="Courier New" w:hAnsi="Courier New" w:cs="Courier New"/>
+                <w:color w:val="000000"/>
+                <w:kern w:val="0"/>
+                <w:sz w:val="21"/>
+                <w:szCs w:val="21"/>
+              </w:rPr>
+              <w:br/>
+              <w:t xml:space="preserve">                        </w:t>
+            </w:r>
+            <w:r>
+              <w:rPr>
+                <w:rFonts w:ascii="Courier New" w:hAnsi="Courier New" w:cs="Courier New"/>
+                <w:i/>
+                <w:iCs/>
+                <w:color w:val="008000"/>
+                <w:kern w:val="0"/>
+                <w:sz w:val="21"/>
+                <w:szCs w:val="21"/>
+              </w:rPr>
+              <w:t xml:space="preserve">// </w:t>
+            </w:r>
+            <w:r>
+              <w:rPr>
+                <w:rFonts w:ascii="宋体" w:hAnsi="宋体" w:cs="Courier New" w:hint="eastAsia"/>
+                <w:i/>
+                <w:iCs/>
+                <w:color w:val="008000"/>
+                <w:kern w:val="0"/>
+                <w:sz w:val="21"/>
+                <w:szCs w:val="21"/>
+              </w:rPr>
+              <w:t>处理失败</w:t>
+            </w:r>
+            <w:r>
+              <w:rPr>
+                <w:rFonts w:ascii="宋体" w:hAnsi="宋体" w:cs="Courier New" w:hint="eastAsia"/>
+                <w:i/>
+                <w:iCs/>
+                <w:color w:val="008000"/>
+                <w:kern w:val="0"/>
+                <w:sz w:val="21"/>
+                <w:szCs w:val="21"/>
+              </w:rPr>
+              <w:br/>
+              <w:t xml:space="preserve">                        </w:t>
+            </w:r>
+            <w:r>
+              <w:rPr>
+                <w:rFonts w:ascii="Courier New" w:hAnsi="Courier New" w:cs="Courier New"/>
+                <w:b/>
+                <w:bCs/>
+                <w:color w:val="000080"/>
+                <w:kern w:val="0"/>
+                <w:sz w:val="21"/>
+                <w:szCs w:val="21"/>
+              </w:rPr>
+              <w:t xml:space="preserve">if </w:t>
+            </w:r>
+            <w:r>
+              <w:rPr>
+                <w:rFonts w:ascii="Courier New" w:hAnsi="Courier New" w:cs="Courier New"/>
+                <w:color w:val="000000"/>
+                <w:kern w:val="0"/>
+                <w:sz w:val="21"/>
+                <w:szCs w:val="21"/>
+              </w:rPr>
+              <w:t>(!</w:t>
+            </w:r>
+            <w:proofErr w:type="spellStart"/>
+            <w:r>
+              <w:rPr>
+                <w:rFonts w:ascii="Courier New" w:hAnsi="Courier New" w:cs="Courier New"/>
+                <w:color w:val="000000"/>
+                <w:kern w:val="0"/>
+                <w:sz w:val="21"/>
+                <w:szCs w:val="21"/>
+              </w:rPr>
+              <w:t>future.isSuccess</w:t>
+            </w:r>
+            <w:proofErr w:type="spellEnd"/>
+            <w:r>
+              <w:rPr>
+                <w:rFonts w:ascii="Courier New" w:hAnsi="Courier New" w:cs="Courier New"/>
+                <w:color w:val="000000"/>
+                <w:kern w:val="0"/>
+                <w:sz w:val="21"/>
+                <w:szCs w:val="21"/>
+              </w:rPr>
+              <w:t>()) {</w:t>
+            </w:r>
+            <w:r>
+              <w:rPr>
+                <w:rFonts w:ascii="Courier New" w:hAnsi="Courier New" w:cs="Courier New"/>
+                <w:color w:val="000000"/>
+                <w:kern w:val="0"/>
+                <w:sz w:val="21"/>
+                <w:szCs w:val="21"/>
+              </w:rPr>
+              <w:br/>
+              <w:t xml:space="preserve">                            Throwable cause = </w:t>
+            </w:r>
+            <w:proofErr w:type="spellStart"/>
+            <w:r>
+              <w:rPr>
+                <w:rFonts w:ascii="Courier New" w:hAnsi="Courier New" w:cs="Courier New"/>
+                <w:color w:val="000000"/>
+                <w:kern w:val="0"/>
+                <w:sz w:val="21"/>
+                <w:szCs w:val="21"/>
+              </w:rPr>
+              <w:t>future.cause</w:t>
+            </w:r>
+            <w:proofErr w:type="spellEnd"/>
+            <w:r>
+              <w:rPr>
+                <w:rFonts w:ascii="Courier New" w:hAnsi="Courier New" w:cs="Courier New"/>
+                <w:color w:val="000000"/>
+                <w:kern w:val="0"/>
+                <w:sz w:val="21"/>
+                <w:szCs w:val="21"/>
+              </w:rPr>
+              <w:t>();</w:t>
+            </w:r>
+            <w:r>
+              <w:rPr>
+                <w:rFonts w:ascii="Courier New" w:hAnsi="Courier New" w:cs="Courier New"/>
+                <w:color w:val="000000"/>
+                <w:kern w:val="0"/>
+                <w:sz w:val="21"/>
+                <w:szCs w:val="21"/>
+              </w:rPr>
+              <w:br/>
+              <w:t xml:space="preserve">                            </w:t>
+            </w:r>
+            <w:r>
+              <w:rPr>
+                <w:rFonts w:ascii="Courier New" w:hAnsi="Courier New" w:cs="Courier New"/>
+                <w:i/>
+                <w:iCs/>
+                <w:color w:val="008000"/>
+                <w:kern w:val="0"/>
+                <w:sz w:val="21"/>
+                <w:szCs w:val="21"/>
+              </w:rPr>
+              <w:t>// Do something</w:t>
+            </w:r>
+            <w:r>
+              <w:rPr>
+                <w:rFonts w:ascii="Courier New" w:hAnsi="Courier New" w:cs="Courier New"/>
+                <w:i/>
+                <w:iCs/>
+                <w:color w:val="008000"/>
+                <w:kern w:val="0"/>
+                <w:sz w:val="21"/>
+                <w:szCs w:val="21"/>
+              </w:rPr>
+              <w:br/>
+              <w:t xml:space="preserve">                        </w:t>
+            </w:r>
+            <w:r>
+              <w:rPr>
+                <w:rFonts w:ascii="Courier New" w:hAnsi="Courier New" w:cs="Courier New"/>
+                <w:color w:val="000000"/>
+                <w:kern w:val="0"/>
+                <w:sz w:val="21"/>
+                <w:szCs w:val="21"/>
+              </w:rPr>
+              <w:t>}</w:t>
+            </w:r>
+            <w:r>
+              <w:rPr>
+                <w:rFonts w:ascii="Courier New" w:hAnsi="Courier New" w:cs="Courier New"/>
+                <w:color w:val="000000"/>
+                <w:kern w:val="0"/>
+                <w:sz w:val="21"/>
+                <w:szCs w:val="21"/>
+              </w:rPr>
+              <w:br/>
+              <w:t xml:space="preserve">                    }</w:t>
+            </w:r>
+            <w:r>
+              <w:rPr>
+                <w:rFonts w:ascii="Courier New" w:hAnsi="Courier New" w:cs="Courier New"/>
+                <w:color w:val="000000"/>
+                <w:kern w:val="0"/>
+                <w:sz w:val="21"/>
+                <w:szCs w:val="21"/>
+              </w:rPr>
+              <w:br/>
+              <w:t xml:space="preserve">                });</w:t>
+            </w:r>
+            <w:r>
+              <w:rPr>
+                <w:rFonts w:ascii="Courier New" w:hAnsi="Courier New" w:cs="Courier New"/>
+                <w:color w:val="000000"/>
+                <w:kern w:val="0"/>
+                <w:sz w:val="21"/>
+                <w:szCs w:val="21"/>
+              </w:rPr>
+              <w:br/>
+              <w:t xml:space="preserve">    }</w:t>
+            </w:r>
+            <w:r>
+              <w:rPr>
+                <w:rFonts w:ascii="Courier New" w:hAnsi="Courier New" w:cs="Courier New"/>
+                <w:color w:val="000000"/>
+                <w:kern w:val="0"/>
+                <w:sz w:val="21"/>
+                <w:szCs w:val="21"/>
+              </w:rPr>
+              <w:br/>
+              <w:t>}</w:t>
+            </w:r>
+          </w:p>
+        </w:tc>
+      </w:tr>
+    </w:tbl>
+    <w:p>
+      <w:pPr>
+        <w:ind w:firstLine="480"/>
+        <w:rPr>
+          <w:rFonts w:hint="eastAsia"/>
+        </w:rPr>
+      </w:pPr>
+      <w:r>
+        <w:rPr>
+          <w:rFonts w:hint="eastAsia"/>
+        </w:rPr>
+        <w:lastRenderedPageBreak/>
+        <w:t>这个示例只适用于文件内容的直接传输，不包括应用程序对数据的任何处理。在需要将数据从文件系统复制到用户内存中时，可以使用</w:t>
+      </w:r>
+      <w:proofErr w:type="spellStart"/>
+      <w:r>
+        <w:rPr>
+          <w:rFonts w:hint="eastAsia"/>
+        </w:rPr>
+        <w:t>ChunkedWriteHandler</w:t>
+      </w:r>
+      <w:proofErr w:type="spellEnd"/>
+      <w:r>
+        <w:rPr>
+          <w:rFonts w:hint="eastAsia"/>
+        </w:rPr>
+        <w:t>，它支持异步</w:t>
+      </w:r>
+      <w:proofErr w:type="gramStart"/>
+      <w:r>
+        <w:rPr>
+          <w:rFonts w:hint="eastAsia"/>
+        </w:rPr>
+        <w:t>写大型</w:t>
+      </w:r>
+      <w:proofErr w:type="gramEnd"/>
+      <w:r>
+        <w:rPr>
+          <w:rFonts w:hint="eastAsia"/>
+        </w:rPr>
+        <w:t>数据流，而又不会导致大量的内存消耗。</w:t>
+      </w:r>
+    </w:p>
+    <w:p>
+      <w:pPr>
+        <w:ind w:firstLine="480"/>
+        <w:rPr>
+          <w:rFonts w:hint="eastAsia"/>
+        </w:rPr>
+      </w:pPr>
+      <w:r>
+        <w:rPr>
+          <w:rFonts w:hint="eastAsia"/>
+        </w:rPr>
+        <w:t>关键是</w:t>
+      </w:r>
+      <w:r>
+        <w:rPr>
+          <w:rFonts w:hint="eastAsia"/>
+        </w:rPr>
+        <w:t xml:space="preserve">interface </w:t>
+      </w:r>
+      <w:proofErr w:type="spellStart"/>
+      <w:r>
+        <w:rPr>
+          <w:rFonts w:hint="eastAsia"/>
+        </w:rPr>
+        <w:t>ChunkedInput</w:t>
+      </w:r>
+      <w:proofErr w:type="spellEnd"/>
+      <w:r>
+        <w:rPr>
+          <w:rFonts w:hint="eastAsia"/>
+        </w:rPr>
+        <w:t>&lt;B&gt;</w:t>
+      </w:r>
+      <w:r>
+        <w:rPr>
+          <w:rFonts w:hint="eastAsia"/>
+        </w:rPr>
+        <w:t>，其中类型参数</w:t>
+      </w:r>
+      <w:r>
+        <w:rPr>
+          <w:rFonts w:hint="eastAsia"/>
+        </w:rPr>
+        <w:t xml:space="preserve">B </w:t>
+      </w:r>
+      <w:r>
+        <w:rPr>
+          <w:rFonts w:hint="eastAsia"/>
+        </w:rPr>
+        <w:t>是</w:t>
+      </w:r>
+      <w:proofErr w:type="spellStart"/>
+      <w:r>
+        <w:rPr>
+          <w:rFonts w:hint="eastAsia"/>
+        </w:rPr>
+        <w:t>readChunk</w:t>
+      </w:r>
+      <w:proofErr w:type="spellEnd"/>
+      <w:r>
+        <w:rPr>
+          <w:rFonts w:hint="eastAsia"/>
+        </w:rPr>
+        <w:t>()</w:t>
+      </w:r>
+      <w:r>
+        <w:rPr>
+          <w:rFonts w:hint="eastAsia"/>
+        </w:rPr>
+        <w:t>方法返回的类型。</w:t>
+      </w:r>
+      <w:proofErr w:type="spellStart"/>
+      <w:r>
+        <w:rPr>
+          <w:rFonts w:hint="eastAsia"/>
+        </w:rPr>
+        <w:t>Netty</w:t>
+      </w:r>
+      <w:proofErr w:type="spellEnd"/>
+      <w:r>
+        <w:rPr>
+          <w:rFonts w:hint="eastAsia"/>
+        </w:rPr>
+        <w:t xml:space="preserve"> </w:t>
+      </w:r>
+      <w:r>
+        <w:rPr>
+          <w:rFonts w:hint="eastAsia"/>
+        </w:rPr>
+        <w:t>预置了该接口的</w:t>
+      </w:r>
+      <w:r>
+        <w:rPr>
+          <w:rFonts w:hint="eastAsia"/>
+        </w:rPr>
+        <w:t xml:space="preserve">4 </w:t>
+      </w:r>
+      <w:proofErr w:type="gramStart"/>
+      <w:r>
+        <w:rPr>
+          <w:rFonts w:hint="eastAsia"/>
+        </w:rPr>
+        <w:t>个</w:t>
+      </w:r>
+      <w:proofErr w:type="gramEnd"/>
+      <w:r>
+        <w:rPr>
+          <w:rFonts w:hint="eastAsia"/>
+        </w:rPr>
+        <w:t>实现，如表</w:t>
+      </w:r>
+      <w:r>
+        <w:rPr>
+          <w:rFonts w:hint="eastAsia"/>
+        </w:rPr>
+        <w:t xml:space="preserve">11-7 </w:t>
+      </w:r>
+      <w:r>
+        <w:rPr>
+          <w:rFonts w:hint="eastAsia"/>
+        </w:rPr>
+        <w:t>中所列出的。每个都代表了一个将由</w:t>
+      </w:r>
+      <w:proofErr w:type="spellStart"/>
+      <w:r>
+        <w:rPr>
+          <w:rFonts w:hint="eastAsia"/>
+        </w:rPr>
+        <w:t>ChunkedWriteHandler</w:t>
+      </w:r>
+      <w:proofErr w:type="spellEnd"/>
+      <w:r>
+        <w:rPr>
+          <w:rFonts w:hint="eastAsia"/>
+        </w:rPr>
+        <w:t>处理的不定长度的数据流。</w:t>
+      </w:r>
+    </w:p>
+    <w:p>
+      <w:pPr>
+        <w:ind w:firstLine="480"/>
+      </w:pPr>
+      <w:r>
+        <w:rPr>
+          <w:rFonts w:hint="eastAsia"/>
+        </w:rPr>
+        <w:t>代码清单</w:t>
+      </w:r>
+      <w:r>
+        <w:rPr>
+          <w:rFonts w:hint="eastAsia"/>
+        </w:rPr>
+        <w:t xml:space="preserve">11-12 </w:t>
+      </w:r>
+      <w:r>
+        <w:rPr>
+          <w:rFonts w:hint="eastAsia"/>
+        </w:rPr>
+        <w:t>说明了</w:t>
+      </w:r>
+      <w:proofErr w:type="spellStart"/>
+      <w:r>
+        <w:rPr>
+          <w:rFonts w:hint="eastAsia"/>
+        </w:rPr>
+        <w:t>ChunkedStream</w:t>
+      </w:r>
+      <w:proofErr w:type="spellEnd"/>
+      <w:r>
+        <w:rPr>
+          <w:rFonts w:hint="eastAsia"/>
+        </w:rPr>
+        <w:t xml:space="preserve"> </w:t>
+      </w:r>
+      <w:r>
+        <w:rPr>
+          <w:rFonts w:hint="eastAsia"/>
+        </w:rPr>
+        <w:t>的用法，它是实践中最常用的实现。所示的类使用了一个</w:t>
+      </w:r>
+      <w:r>
+        <w:rPr>
+          <w:rFonts w:hint="eastAsia"/>
+        </w:rPr>
+        <w:t xml:space="preserve">File </w:t>
+      </w:r>
+      <w:r>
+        <w:rPr>
+          <w:rFonts w:hint="eastAsia"/>
+        </w:rPr>
+        <w:t>以及一个</w:t>
+      </w:r>
+      <w:proofErr w:type="spellStart"/>
+      <w:r>
+        <w:rPr>
+          <w:rFonts w:hint="eastAsia"/>
+        </w:rPr>
+        <w:t>SslContext</w:t>
+      </w:r>
+      <w:proofErr w:type="spellEnd"/>
+      <w:r>
+        <w:rPr>
+          <w:rFonts w:hint="eastAsia"/>
+        </w:rPr>
+        <w:t xml:space="preserve"> </w:t>
+      </w:r>
+      <w:r>
+        <w:rPr>
+          <w:rFonts w:hint="eastAsia"/>
+        </w:rPr>
+        <w:t>进行实例化。当</w:t>
+      </w:r>
+      <w:proofErr w:type="spellStart"/>
+      <w:r>
+        <w:rPr>
+          <w:rFonts w:hint="eastAsia"/>
+        </w:rPr>
+        <w:t>initChannel</w:t>
+      </w:r>
+      <w:proofErr w:type="spellEnd"/>
+      <w:r>
+        <w:rPr>
+          <w:rFonts w:hint="eastAsia"/>
+        </w:rPr>
+        <w:t>()</w:t>
+      </w:r>
+      <w:r>
+        <w:rPr>
+          <w:rFonts w:hint="eastAsia"/>
+        </w:rPr>
+        <w:t>方法被调用时，它将使</w:t>
+      </w:r>
+      <w:r>
+        <w:rPr>
+          <w:rFonts w:hint="eastAsia"/>
+        </w:rPr>
+        <w:t>用所示的</w:t>
+      </w:r>
+      <w:proofErr w:type="spellStart"/>
+      <w:r>
+        <w:rPr>
+          <w:rFonts w:hint="eastAsia"/>
+        </w:rPr>
+        <w:t>ChannelHandler</w:t>
+      </w:r>
+      <w:proofErr w:type="spellEnd"/>
+      <w:r>
+        <w:rPr>
+          <w:rFonts w:hint="eastAsia"/>
+        </w:rPr>
+        <w:t xml:space="preserve"> </w:t>
+      </w:r>
+      <w:r>
+        <w:rPr>
+          <w:rFonts w:hint="eastAsia"/>
+        </w:rPr>
+        <w:t>链初始化该</w:t>
+      </w:r>
+      <w:r>
+        <w:rPr>
+          <w:rFonts w:hint="eastAsia"/>
+        </w:rPr>
+        <w:t>Channel</w:t>
+      </w:r>
+      <w:r>
+        <w:rPr>
+          <w:rFonts w:hint="eastAsia"/>
+        </w:rPr>
+        <w:t>。</w:t>
+      </w:r>
+    </w:p>
+    <w:p>
+      <w:pPr>
+        <w:pStyle w:val="ad"/>
+      </w:pPr>
+      <w:r>
+        <w:drawing>
+          <wp:inline distT="0" distB="0" distL="0" distR="0" wp14:anchorId="569BF96A" wp14:editId="1E535E11">
+            <wp:extent cx="6645910" cy="1515110"/>
+            <wp:effectExtent l="0" t="0" r="2540" b="8890"/>
+            <wp:docPr id="6" name="图片 6"/>
+            <wp:cNvGraphicFramePr>
+              <a:graphicFrameLocks xmlns:a="http://schemas.openxmlformats.org/drawingml/2006/main" noChangeAspect="1"/>
+            </wp:cNvGraphicFramePr>
+            <a:graphic xmlns:a="http://schemas.openxmlformats.org/drawingml/2006/main">
+              <a:graphicData uri="http://schemas.openxmlformats.org/drawingml/2006/picture">
+                <pic:pic xmlns:pic="http://schemas.openxmlformats.org/drawingml/2006/picture">
+                  <pic:nvPicPr>
+                    <pic:cNvPr id="1" name=""/>
+                    <pic:cNvPicPr/>
+                  </pic:nvPicPr>
+                  <pic:blipFill>
+                    <a:blip r:embed="rId20"/>
+                    <a:stretch>
+                      <a:fillRect/>
+                    </a:stretch>
+                  </pic:blipFill>
+                  <pic:spPr>
+                    <a:xfrm>
+                      <a:off x="0" y="0"/>
+                      <a:ext cx="6645910" cy="1515110"/>
+                    </a:xfrm>
+                    <a:prstGeom prst="rect">
+                      <a:avLst/>
+                    </a:prstGeom>
+                  </pic:spPr>
+                </pic:pic>
+              </a:graphicData>
+            </a:graphic>
+          </wp:inline>
+        </w:drawing>
+      </w:r>
+    </w:p>
+    <w:p>
+      <w:pPr>
+        <w:ind w:firstLine="480"/>
+      </w:pPr>
+      <w:r>
+        <w:rPr>
+          <w:rFonts w:hint="eastAsia"/>
+        </w:rPr>
+        <w:t>当</w:t>
+      </w:r>
+      <w:r>
+        <w:rPr>
+          <w:rFonts w:hint="eastAsia"/>
+        </w:rPr>
+        <w:t xml:space="preserve">Channel </w:t>
+      </w:r>
+      <w:r>
+        <w:rPr>
+          <w:rFonts w:hint="eastAsia"/>
+        </w:rPr>
+        <w:t>的状态变为活动的时，</w:t>
+      </w:r>
+      <w:proofErr w:type="spellStart"/>
+      <w:r>
+        <w:rPr>
+          <w:rFonts w:hint="eastAsia"/>
+        </w:rPr>
+        <w:t>WriteStreamHandler</w:t>
+      </w:r>
+      <w:proofErr w:type="spellEnd"/>
+      <w:r>
+        <w:rPr>
+          <w:rFonts w:hint="eastAsia"/>
+        </w:rPr>
+        <w:t xml:space="preserve"> </w:t>
+      </w:r>
+      <w:r>
+        <w:rPr>
+          <w:rFonts w:hint="eastAsia"/>
+        </w:rPr>
+        <w:t>将会逐块地把来自文件中的数据作为</w:t>
+      </w:r>
+      <w:proofErr w:type="spellStart"/>
+      <w:r>
+        <w:rPr>
+          <w:rFonts w:hint="eastAsia"/>
+        </w:rPr>
+        <w:t>ChunkedStream</w:t>
+      </w:r>
+      <w:proofErr w:type="spellEnd"/>
+      <w:r>
+        <w:rPr>
+          <w:rFonts w:hint="eastAsia"/>
+        </w:rPr>
+        <w:t xml:space="preserve"> </w:t>
+      </w:r>
+      <w:r>
+        <w:rPr>
+          <w:rFonts w:hint="eastAsia"/>
+        </w:rPr>
+        <w:t>写入。数据在传输之前将会由</w:t>
+      </w:r>
+      <w:proofErr w:type="spellStart"/>
+      <w:r>
+        <w:rPr>
+          <w:rFonts w:hint="eastAsia"/>
+        </w:rPr>
+        <w:t>SslHandler</w:t>
+      </w:r>
+      <w:proofErr w:type="spellEnd"/>
+      <w:r>
+        <w:rPr>
+          <w:rFonts w:hint="eastAsia"/>
+        </w:rPr>
+        <w:t xml:space="preserve"> </w:t>
+      </w:r>
+      <w:r>
+        <w:rPr>
+          <w:rFonts w:hint="eastAsia"/>
+        </w:rPr>
+        <w:t>加密。</w:t>
+      </w:r>
+    </w:p>
+    <w:tbl>
+      <w:tblPr>
+        <w:tblStyle w:val="a3"/>
+        <w:tblW w:w="0" w:type="auto"/>
+        <w:tblLook w:val="04A0" w:firstRow="1" w:lastRow="0" w:firstColumn="1" w:lastColumn="0" w:noHBand="0" w:noVBand="1"/>
+      </w:tblPr>
+      <w:tblGrid>
+        <w:gridCol w:w="10456"/>
+      </w:tblGrid>
+      <w:tr>
+        <w:tc>
+          <w:tcPr>
+            <w:tcW w:w="10456" w:type="dxa"/>
+          </w:tcPr>
+          <w:p>
+            <w:pPr>
+              <w:widowControl/>
+              <w:shd w:val="clear" w:color="auto" w:fill="FFFFFF"/>
+              <w:tabs>
+                <w:tab w:val="left" w:pos="916"/>
+                <w:tab w:val="left" w:pos="1832"/>
+                <w:tab w:val="left" w:pos="2748"/>
+                <w:tab w:val="left" w:pos="3664"/>
+                <w:tab w:val="left" w:pos="4580"/>
+                <w:tab w:val="left" w:pos="5496"/>
+                <w:tab w:val="left" w:pos="6412"/>
+                <w:tab w:val="left" w:pos="7328"/>
+                <w:tab w:val="left" w:pos="8244"/>
+                <w:tab w:val="left" w:pos="9160"/>
+                <w:tab w:val="left" w:pos="10076"/>
+                <w:tab w:val="left" w:pos="10992"/>
+                <w:tab w:val="left" w:pos="11908"/>
+                <w:tab w:val="left" w:pos="12824"/>
+                <w:tab w:val="left" w:pos="13740"/>
+                <w:tab w:val="left" w:pos="14656"/>
+              </w:tabs>
+              <w:spacing w:line="240" w:lineRule="auto"/>
+              <w:ind w:firstLineChars="0" w:firstLine="0"/>
+              <w:rPr>
+                <w:rFonts w:ascii="Courier New" w:hAnsi="Courier New" w:cs="Courier New"/>
+                <w:i/>
+                <w:iCs/>
+                <w:color w:val="008000"/>
+                <w:kern w:val="0"/>
+                <w:sz w:val="21"/>
+                <w:szCs w:val="21"/>
+              </w:rPr>
+            </w:pPr>
+            <w:r>
+              <w:rPr>
+                <w:rFonts w:ascii="Courier New" w:hAnsi="Courier New" w:cs="Courier New" w:hint="eastAsia"/>
+                <w:i/>
+                <w:iCs/>
+                <w:color w:val="008000"/>
+                <w:kern w:val="0"/>
+                <w:sz w:val="21"/>
+                <w:szCs w:val="21"/>
+              </w:rPr>
+              <w:t xml:space="preserve">// </w:t>
+            </w:r>
+            <w:r>
+              <w:rPr>
+                <w:rFonts w:ascii="Courier New" w:hAnsi="Courier New" w:cs="Courier New" w:hint="eastAsia"/>
+                <w:i/>
+                <w:iCs/>
+                <w:color w:val="008000"/>
+                <w:kern w:val="0"/>
+                <w:sz w:val="21"/>
+                <w:szCs w:val="21"/>
+              </w:rPr>
+              <w:t>代码清单</w:t>
+            </w:r>
+            <w:r>
+              <w:rPr>
+                <w:rFonts w:ascii="Courier New" w:hAnsi="Courier New" w:cs="Courier New" w:hint="eastAsia"/>
+                <w:i/>
+                <w:iCs/>
+                <w:color w:val="008000"/>
+                <w:kern w:val="0"/>
+                <w:sz w:val="21"/>
+                <w:szCs w:val="21"/>
+              </w:rPr>
+              <w:t xml:space="preserve">11-12 </w:t>
+            </w:r>
+            <w:r>
+              <w:rPr>
+                <w:rFonts w:ascii="Courier New" w:hAnsi="Courier New" w:cs="Courier New" w:hint="eastAsia"/>
+                <w:i/>
+                <w:iCs/>
+                <w:color w:val="008000"/>
+                <w:kern w:val="0"/>
+                <w:sz w:val="21"/>
+                <w:szCs w:val="21"/>
+              </w:rPr>
+              <w:t>使用</w:t>
+            </w:r>
+            <w:proofErr w:type="spellStart"/>
+            <w:r>
+              <w:rPr>
+                <w:rFonts w:ascii="Courier New" w:hAnsi="Courier New" w:cs="Courier New" w:hint="eastAsia"/>
+                <w:i/>
+                <w:iCs/>
+                <w:color w:val="008000"/>
+                <w:kern w:val="0"/>
+                <w:sz w:val="21"/>
+                <w:szCs w:val="21"/>
+              </w:rPr>
+              <w:t>ChunkedStream</w:t>
+            </w:r>
+            <w:proofErr w:type="spellEnd"/>
+            <w:r>
+              <w:rPr>
+                <w:rFonts w:ascii="Courier New" w:hAnsi="Courier New" w:cs="Courier New" w:hint="eastAsia"/>
+                <w:i/>
+                <w:iCs/>
+                <w:color w:val="008000"/>
+                <w:kern w:val="0"/>
+                <w:sz w:val="21"/>
+                <w:szCs w:val="21"/>
+              </w:rPr>
+              <w:t xml:space="preserve"> </w:t>
+            </w:r>
+            <w:r>
+              <w:rPr>
+                <w:rFonts w:ascii="Courier New" w:hAnsi="Courier New" w:cs="Courier New" w:hint="eastAsia"/>
+                <w:i/>
+                <w:iCs/>
+                <w:color w:val="008000"/>
+                <w:kern w:val="0"/>
+                <w:sz w:val="21"/>
+                <w:szCs w:val="21"/>
+              </w:rPr>
+              <w:t>传输文件内容</w:t>
+            </w:r>
+          </w:p>
+          <w:p>
+            <w:pPr>
+              <w:widowControl/>
+              <w:shd w:val="clear" w:color="auto" w:fill="FFFFFF"/>
+              <w:tabs>
+                <w:tab w:val="left" w:pos="916"/>
+                <w:tab w:val="left" w:pos="1832"/>
+                <w:tab w:val="left" w:pos="2748"/>
+                <w:tab w:val="left" w:pos="3664"/>
+                <w:tab w:val="left" w:pos="4580"/>
+                <w:tab w:val="left" w:pos="5496"/>
+                <w:tab w:val="left" w:pos="6412"/>
+                <w:tab w:val="left" w:pos="7328"/>
+                <w:tab w:val="left" w:pos="8244"/>
+                <w:tab w:val="left" w:pos="9160"/>
+                <w:tab w:val="left" w:pos="10076"/>
+                <w:tab w:val="left" w:pos="10992"/>
+                <w:tab w:val="left" w:pos="11908"/>
+                <w:tab w:val="left" w:pos="12824"/>
+                <w:tab w:val="left" w:pos="13740"/>
+                <w:tab w:val="left" w:pos="14656"/>
+              </w:tabs>
+              <w:spacing w:line="240" w:lineRule="auto"/>
+              <w:ind w:firstLineChars="0" w:firstLine="0"/>
+              <w:rPr>
+                <w:rFonts w:ascii="Courier New" w:hAnsi="Courier New" w:cs="Courier New" w:hint="eastAsia"/>
+                <w:color w:val="000000"/>
+                <w:kern w:val="0"/>
+                <w:sz w:val="21"/>
+                <w:szCs w:val="21"/>
+              </w:rPr>
+            </w:pPr>
+            <w:r>
+              <w:rPr>
+                <w:rFonts w:ascii="Courier New" w:hAnsi="Courier New" w:cs="Courier New"/>
+                <w:b/>
+                <w:bCs/>
+                <w:color w:val="000080"/>
+                <w:kern w:val="0"/>
+                <w:sz w:val="21"/>
+                <w:szCs w:val="21"/>
+              </w:rPr>
+              <w:t xml:space="preserve">public class </w:t>
+            </w:r>
+            <w:proofErr w:type="spellStart"/>
+            <w:r>
+              <w:rPr>
+                <w:rFonts w:ascii="Courier New" w:hAnsi="Courier New" w:cs="Courier New"/>
+                <w:color w:val="000000"/>
+                <w:kern w:val="0"/>
+                <w:sz w:val="21"/>
+                <w:szCs w:val="21"/>
+              </w:rPr>
+              <w:t>ChunkedWriteHandlerInitializer</w:t>
+            </w:r>
+            <w:proofErr w:type="spellEnd"/>
+            <w:r>
+              <w:rPr>
+                <w:rFonts w:ascii="Courier New" w:hAnsi="Courier New" w:cs="Courier New"/>
+                <w:color w:val="000000"/>
+                <w:kern w:val="0"/>
+                <w:sz w:val="21"/>
+                <w:szCs w:val="21"/>
+              </w:rPr>
+              <w:br/>
+              <w:t xml:space="preserve">        </w:t>
+            </w:r>
+            <w:r>
+              <w:rPr>
+                <w:rFonts w:ascii="Courier New" w:hAnsi="Courier New" w:cs="Courier New"/>
+                <w:b/>
+                <w:bCs/>
+                <w:color w:val="000080"/>
+                <w:kern w:val="0"/>
+                <w:sz w:val="21"/>
+                <w:szCs w:val="21"/>
+              </w:rPr>
+              <w:t xml:space="preserve">extends </w:t>
+            </w:r>
+            <w:proofErr w:type="spellStart"/>
+            <w:r>
+              <w:rPr>
+                <w:rFonts w:ascii="Courier New" w:hAnsi="Courier New" w:cs="Courier New"/>
+                <w:color w:val="000000"/>
+                <w:kern w:val="0"/>
+                <w:sz w:val="21"/>
+                <w:szCs w:val="21"/>
+              </w:rPr>
+              <w:t>ChannelInitializer</w:t>
+            </w:r>
+            <w:proofErr w:type="spellEnd"/>
+            <w:r>
+              <w:rPr>
+                <w:rFonts w:ascii="Courier New" w:hAnsi="Courier New" w:cs="Courier New"/>
+                <w:color w:val="000000"/>
+                <w:kern w:val="0"/>
+                <w:sz w:val="21"/>
+                <w:szCs w:val="21"/>
+              </w:rPr>
+              <w:t>&lt;Channel&gt; {</w:t>
+            </w:r>
+            <w:r>
+              <w:rPr>
+                <w:rFonts w:ascii="Courier New" w:hAnsi="Courier New" w:cs="Courier New"/>
+                <w:color w:val="000000"/>
+                <w:kern w:val="0"/>
+                <w:sz w:val="21"/>
+                <w:szCs w:val="21"/>
+              </w:rPr>
+              <w:br/>
+              <w:t xml:space="preserve">    </w:t>
+            </w:r>
+            <w:r>
+              <w:rPr>
+                <w:rFonts w:ascii="Courier New" w:hAnsi="Courier New" w:cs="Courier New"/>
+                <w:b/>
+                <w:bCs/>
+                <w:color w:val="000080"/>
+                <w:kern w:val="0"/>
+                <w:sz w:val="21"/>
+                <w:szCs w:val="21"/>
+              </w:rPr>
+              <w:t xml:space="preserve">private final </w:t>
+            </w:r>
+            <w:r>
+              <w:rPr>
+                <w:rFonts w:ascii="Courier New" w:hAnsi="Courier New" w:cs="Courier New"/>
+                <w:color w:val="000000"/>
+                <w:kern w:val="0"/>
+                <w:sz w:val="21"/>
+                <w:szCs w:val="21"/>
+              </w:rPr>
+              <w:t xml:space="preserve">File </w:t>
+            </w:r>
+            <w:proofErr w:type="spellStart"/>
+            <w:r>
+              <w:rPr>
+                <w:rFonts w:ascii="Courier New" w:hAnsi="Courier New" w:cs="Courier New"/>
+                <w:b/>
+                <w:bCs/>
+                <w:color w:val="660E7A"/>
+                <w:kern w:val="0"/>
+                <w:sz w:val="21"/>
+                <w:szCs w:val="21"/>
+              </w:rPr>
+              <w:t>file</w:t>
+            </w:r>
+            <w:proofErr w:type="spellEnd"/>
+            <w:r>
+              <w:rPr>
+                <w:rFonts w:ascii="Courier New" w:hAnsi="Courier New" w:cs="Courier New"/>
+                <w:color w:val="000000"/>
+                <w:kern w:val="0"/>
+                <w:sz w:val="21"/>
+                <w:szCs w:val="21"/>
+              </w:rPr>
+              <w:t>;</w:t>
+            </w:r>
+            <w:r>
+              <w:rPr>
+                <w:rFonts w:ascii="Courier New" w:hAnsi="Courier New" w:cs="Courier New"/>
+                <w:color w:val="000000"/>
+                <w:kern w:val="0"/>
+                <w:sz w:val="21"/>
+                <w:szCs w:val="21"/>
+              </w:rPr>
+              <w:br/>
+              <w:t xml:space="preserve">    </w:t>
+            </w:r>
+            <w:r>
+              <w:rPr>
+                <w:rFonts w:ascii="Courier New" w:hAnsi="Courier New" w:cs="Courier New"/>
+                <w:b/>
+                <w:bCs/>
+                <w:color w:val="000080"/>
+                <w:kern w:val="0"/>
+                <w:sz w:val="21"/>
+                <w:szCs w:val="21"/>
+              </w:rPr>
+              <w:t xml:space="preserve">private final </w:t>
+            </w:r>
+            <w:proofErr w:type="spellStart"/>
+            <w:r>
+              <w:rPr>
+                <w:rFonts w:ascii="Courier New" w:hAnsi="Courier New" w:cs="Courier New"/>
+                <w:color w:val="000000"/>
+                <w:kern w:val="0"/>
+                <w:sz w:val="21"/>
+                <w:szCs w:val="21"/>
+              </w:rPr>
+              <w:t>SslContext</w:t>
+            </w:r>
+            <w:proofErr w:type="spellEnd"/>
+            <w:r>
+              <w:rPr>
+                <w:rFonts w:ascii="Courier New" w:hAnsi="Courier New" w:cs="Courier New"/>
+                <w:color w:val="000000"/>
+                <w:kern w:val="0"/>
+                <w:sz w:val="21"/>
+                <w:szCs w:val="21"/>
+              </w:rPr>
+              <w:t xml:space="preserve"> </w:t>
+            </w:r>
+            <w:proofErr w:type="spellStart"/>
+            <w:r>
+              <w:rPr>
+                <w:rFonts w:ascii="Courier New" w:hAnsi="Courier New" w:cs="Courier New"/>
+                <w:b/>
+                <w:bCs/>
+                <w:color w:val="660E7A"/>
+                <w:kern w:val="0"/>
+                <w:sz w:val="21"/>
+                <w:szCs w:val="21"/>
+              </w:rPr>
+              <w:t>sslCtx</w:t>
+            </w:r>
+            <w:proofErr w:type="spellEnd"/>
+            <w:r>
+              <w:rPr>
+                <w:rFonts w:ascii="Courier New" w:hAnsi="Courier New" w:cs="Courier New"/>
+                <w:color w:val="000000"/>
+                <w:kern w:val="0"/>
+                <w:sz w:val="21"/>
+                <w:szCs w:val="21"/>
+              </w:rPr>
+              <w:t>;</w:t>
+            </w:r>
+            <w:r>
+              <w:rPr>
+                <w:rFonts w:ascii="Courier New" w:hAnsi="Courier New" w:cs="Courier New"/>
+                <w:color w:val="000000"/>
+                <w:kern w:val="0"/>
+                <w:sz w:val="21"/>
+                <w:szCs w:val="21"/>
+              </w:rPr>
+              <w:br/>
+            </w:r>
+            <w:r>
+              <w:rPr>
+                <w:rFonts w:ascii="Courier New" w:hAnsi="Courier New" w:cs="Courier New"/>
+                <w:color w:val="000000"/>
+                <w:kern w:val="0"/>
+                <w:sz w:val="21"/>
+                <w:szCs w:val="21"/>
+              </w:rPr>
+              <w:br/>
+              <w:t xml:space="preserve">    </w:t>
+            </w:r>
+            <w:r>
+              <w:rPr>
+                <w:rFonts w:ascii="Courier New" w:hAnsi="Courier New" w:cs="Courier New"/>
+                <w:b/>
+                <w:bCs/>
+                <w:color w:val="000080"/>
+                <w:kern w:val="0"/>
+                <w:sz w:val="21"/>
+                <w:szCs w:val="21"/>
+              </w:rPr>
+              <w:t xml:space="preserve">public </w:t>
+            </w:r>
+            <w:proofErr w:type="spellStart"/>
+            <w:r>
+              <w:rPr>
+                <w:rFonts w:ascii="Courier New" w:hAnsi="Courier New" w:cs="Courier New"/>
+                <w:color w:val="000000"/>
+                <w:kern w:val="0"/>
+                <w:sz w:val="21"/>
+                <w:szCs w:val="21"/>
+              </w:rPr>
+              <w:t>ChunkedWriteHandlerInitializer</w:t>
+            </w:r>
+            <w:proofErr w:type="spellEnd"/>
+            <w:r>
+              <w:rPr>
+                <w:rFonts w:ascii="Courier New" w:hAnsi="Courier New" w:cs="Courier New"/>
+                <w:color w:val="000000"/>
+                <w:kern w:val="0"/>
+                <w:sz w:val="21"/>
+                <w:szCs w:val="21"/>
+              </w:rPr>
+              <w:t xml:space="preserve">(File file, </w:t>
+            </w:r>
+            <w:proofErr w:type="spellStart"/>
+            <w:r>
+              <w:rPr>
+                <w:rFonts w:ascii="Courier New" w:hAnsi="Courier New" w:cs="Courier New"/>
+                <w:color w:val="000000"/>
+                <w:kern w:val="0"/>
+                <w:sz w:val="21"/>
+                <w:szCs w:val="21"/>
+              </w:rPr>
+              <w:t>SslContext</w:t>
+            </w:r>
+            <w:proofErr w:type="spellEnd"/>
+            <w:r>
+              <w:rPr>
+                <w:rFonts w:ascii="Courier New" w:hAnsi="Courier New" w:cs="Courier New"/>
+                <w:color w:val="000000"/>
+                <w:kern w:val="0"/>
+                <w:sz w:val="21"/>
+                <w:szCs w:val="21"/>
+              </w:rPr>
+              <w:t xml:space="preserve"> </w:t>
+            </w:r>
+            <w:proofErr w:type="spellStart"/>
+            <w:r>
+              <w:rPr>
+                <w:rFonts w:ascii="Courier New" w:hAnsi="Courier New" w:cs="Courier New"/>
+                <w:color w:val="000000"/>
+                <w:kern w:val="0"/>
+                <w:sz w:val="21"/>
+                <w:szCs w:val="21"/>
+              </w:rPr>
+              <w:t>sslCtx</w:t>
+            </w:r>
+            <w:proofErr w:type="spellEnd"/>
+            <w:r>
+              <w:rPr>
+                <w:rFonts w:ascii="Courier New" w:hAnsi="Courier New" w:cs="Courier New"/>
+                <w:color w:val="000000"/>
+                <w:kern w:val="0"/>
+                <w:sz w:val="21"/>
+                <w:szCs w:val="21"/>
+              </w:rPr>
+              <w:t>) {</w:t>
+            </w:r>
+            <w:r>
+              <w:rPr>
+                <w:rFonts w:ascii="Courier New" w:hAnsi="Courier New" w:cs="Courier New"/>
+                <w:color w:val="000000"/>
+                <w:kern w:val="0"/>
+                <w:sz w:val="21"/>
+                <w:szCs w:val="21"/>
+              </w:rPr>
+              <w:br/>
+            </w:r>
+            <w:r>
+              <w:rPr>
+                <w:rFonts w:ascii="Courier New" w:hAnsi="Courier New" w:cs="Courier New"/>
+                <w:color w:val="000000"/>
+                <w:kern w:val="0"/>
+                <w:sz w:val="21"/>
+                <w:szCs w:val="21"/>
+              </w:rPr>
+              <w:lastRenderedPageBreak/>
+              <w:t xml:space="preserve">        </w:t>
+            </w:r>
+            <w:proofErr w:type="spellStart"/>
+            <w:r>
+              <w:rPr>
+                <w:rFonts w:ascii="Courier New" w:hAnsi="Courier New" w:cs="Courier New"/>
+                <w:b/>
+                <w:bCs/>
+                <w:color w:val="000080"/>
+                <w:kern w:val="0"/>
+                <w:sz w:val="21"/>
+                <w:szCs w:val="21"/>
+              </w:rPr>
+              <w:t>this</w:t>
+            </w:r>
+            <w:r>
+              <w:rPr>
+                <w:rFonts w:ascii="Courier New" w:hAnsi="Courier New" w:cs="Courier New"/>
+                <w:color w:val="000000"/>
+                <w:kern w:val="0"/>
+                <w:sz w:val="21"/>
+                <w:szCs w:val="21"/>
+              </w:rPr>
+              <w:t>.</w:t>
+            </w:r>
+            <w:r>
+              <w:rPr>
+                <w:rFonts w:ascii="Courier New" w:hAnsi="Courier New" w:cs="Courier New"/>
+                <w:b/>
+                <w:bCs/>
+                <w:color w:val="660E7A"/>
+                <w:kern w:val="0"/>
+                <w:sz w:val="21"/>
+                <w:szCs w:val="21"/>
+              </w:rPr>
+              <w:t>file</w:t>
+            </w:r>
+            <w:proofErr w:type="spellEnd"/>
+            <w:r>
+              <w:rPr>
+                <w:rFonts w:ascii="Courier New" w:hAnsi="Courier New" w:cs="Courier New"/>
+                <w:b/>
+                <w:bCs/>
+                <w:color w:val="660E7A"/>
+                <w:kern w:val="0"/>
+                <w:sz w:val="21"/>
+                <w:szCs w:val="21"/>
+              </w:rPr>
+              <w:t xml:space="preserve"> </w:t>
+            </w:r>
+            <w:r>
+              <w:rPr>
+                <w:rFonts w:ascii="Courier New" w:hAnsi="Courier New" w:cs="Courier New"/>
+                <w:color w:val="000000"/>
+                <w:kern w:val="0"/>
+                <w:sz w:val="21"/>
+                <w:szCs w:val="21"/>
+              </w:rPr>
+              <w:t>= file;</w:t>
+            </w:r>
+            <w:r>
+              <w:rPr>
+                <w:rFonts w:ascii="Courier New" w:hAnsi="Courier New" w:cs="Courier New"/>
+                <w:color w:val="000000"/>
+                <w:kern w:val="0"/>
+                <w:sz w:val="21"/>
+                <w:szCs w:val="21"/>
+              </w:rPr>
+              <w:br/>
+              <w:t xml:space="preserve">        </w:t>
+            </w:r>
+            <w:proofErr w:type="spellStart"/>
+            <w:r>
+              <w:rPr>
+                <w:rFonts w:ascii="Courier New" w:hAnsi="Courier New" w:cs="Courier New"/>
+                <w:b/>
+                <w:bCs/>
+                <w:color w:val="000080"/>
+                <w:kern w:val="0"/>
+                <w:sz w:val="21"/>
+                <w:szCs w:val="21"/>
+              </w:rPr>
+              <w:t>this</w:t>
+            </w:r>
+            <w:r>
+              <w:rPr>
+                <w:rFonts w:ascii="Courier New" w:hAnsi="Courier New" w:cs="Courier New"/>
+                <w:color w:val="000000"/>
+                <w:kern w:val="0"/>
+                <w:sz w:val="21"/>
+                <w:szCs w:val="21"/>
+              </w:rPr>
+              <w:t>.</w:t>
+            </w:r>
+            <w:r>
+              <w:rPr>
+                <w:rFonts w:ascii="Courier New" w:hAnsi="Courier New" w:cs="Courier New"/>
+                <w:b/>
+                <w:bCs/>
+                <w:color w:val="660E7A"/>
+                <w:kern w:val="0"/>
+                <w:sz w:val="21"/>
+                <w:szCs w:val="21"/>
+              </w:rPr>
+              <w:t>sslCtx</w:t>
+            </w:r>
+            <w:proofErr w:type="spellEnd"/>
+            <w:r>
+              <w:rPr>
+                <w:rFonts w:ascii="Courier New" w:hAnsi="Courier New" w:cs="Courier New"/>
+                <w:b/>
+                <w:bCs/>
+                <w:color w:val="660E7A"/>
+                <w:kern w:val="0"/>
+                <w:sz w:val="21"/>
+                <w:szCs w:val="21"/>
+              </w:rPr>
+              <w:t xml:space="preserve"> </w:t>
+            </w:r>
+            <w:r>
+              <w:rPr>
+                <w:rFonts w:ascii="Courier New" w:hAnsi="Courier New" w:cs="Courier New"/>
+                <w:color w:val="000000"/>
+                <w:kern w:val="0"/>
+                <w:sz w:val="21"/>
+                <w:szCs w:val="21"/>
+              </w:rPr>
+              <w:t xml:space="preserve">= </w:t>
+            </w:r>
+            <w:proofErr w:type="spellStart"/>
+            <w:r>
+              <w:rPr>
+                <w:rFonts w:ascii="Courier New" w:hAnsi="Courier New" w:cs="Courier New"/>
+                <w:color w:val="000000"/>
+                <w:kern w:val="0"/>
+                <w:sz w:val="21"/>
+                <w:szCs w:val="21"/>
+              </w:rPr>
+              <w:t>sslCtx</w:t>
+            </w:r>
+            <w:proofErr w:type="spellEnd"/>
+            <w:r>
+              <w:rPr>
+                <w:rFonts w:ascii="Courier New" w:hAnsi="Courier New" w:cs="Courier New"/>
+                <w:color w:val="000000"/>
+                <w:kern w:val="0"/>
+                <w:sz w:val="21"/>
+                <w:szCs w:val="21"/>
+              </w:rPr>
+              <w:t>;</w:t>
+            </w:r>
+            <w:r>
+              <w:rPr>
+                <w:rFonts w:ascii="Courier New" w:hAnsi="Courier New" w:cs="Courier New"/>
+                <w:color w:val="000000"/>
+                <w:kern w:val="0"/>
+                <w:sz w:val="21"/>
+                <w:szCs w:val="21"/>
+              </w:rPr>
+              <w:br/>
+              <w:t xml:space="preserve">    }</w:t>
+            </w:r>
+            <w:r>
+              <w:rPr>
+                <w:rFonts w:ascii="Courier New" w:hAnsi="Courier New" w:cs="Courier New"/>
+                <w:color w:val="000000"/>
+                <w:kern w:val="0"/>
+                <w:sz w:val="21"/>
+                <w:szCs w:val="21"/>
+              </w:rPr>
+              <w:br/>
+            </w:r>
+            <w:r>
+              <w:rPr>
+                <w:rFonts w:ascii="Courier New" w:hAnsi="Courier New" w:cs="Courier New"/>
+                <w:color w:val="000000"/>
+                <w:kern w:val="0"/>
+                <w:sz w:val="21"/>
+                <w:szCs w:val="21"/>
+              </w:rPr>
+              <w:br/>
+              <w:t xml:space="preserve">    </w:t>
+            </w:r>
+            <w:r>
+              <w:rPr>
+                <w:rFonts w:ascii="Courier New" w:hAnsi="Courier New" w:cs="Courier New"/>
+                <w:color w:val="808000"/>
+                <w:kern w:val="0"/>
+                <w:sz w:val="21"/>
+                <w:szCs w:val="21"/>
+              </w:rPr>
+              <w:t>@Override</w:t>
+            </w:r>
+            <w:r>
+              <w:rPr>
+                <w:rFonts w:ascii="Courier New" w:hAnsi="Courier New" w:cs="Courier New"/>
+                <w:color w:val="808000"/>
+                <w:kern w:val="0"/>
+                <w:sz w:val="21"/>
+                <w:szCs w:val="21"/>
+              </w:rPr>
+              <w:br/>
+              <w:t xml:space="preserve">    </w:t>
+            </w:r>
+            <w:r>
+              <w:rPr>
+                <w:rFonts w:ascii="Courier New" w:hAnsi="Courier New" w:cs="Courier New"/>
+                <w:b/>
+                <w:bCs/>
+                <w:color w:val="000080"/>
+                <w:kern w:val="0"/>
+                <w:sz w:val="21"/>
+                <w:szCs w:val="21"/>
+              </w:rPr>
+              <w:t xml:space="preserve">protected void </w:t>
+            </w:r>
+            <w:proofErr w:type="spellStart"/>
+            <w:r>
+              <w:rPr>
+                <w:rFonts w:ascii="Courier New" w:hAnsi="Courier New" w:cs="Courier New"/>
+                <w:color w:val="000000"/>
+                <w:kern w:val="0"/>
+                <w:sz w:val="21"/>
+                <w:szCs w:val="21"/>
+              </w:rPr>
+              <w:t>initChannel</w:t>
+            </w:r>
+            <w:proofErr w:type="spellEnd"/>
+            <w:r>
+              <w:rPr>
+                <w:rFonts w:ascii="Courier New" w:hAnsi="Courier New" w:cs="Courier New"/>
+                <w:color w:val="000000"/>
+                <w:kern w:val="0"/>
+                <w:sz w:val="21"/>
+                <w:szCs w:val="21"/>
+              </w:rPr>
+              <w:t xml:space="preserve">(Channel </w:t>
+            </w:r>
+            <w:proofErr w:type="spellStart"/>
+            <w:r>
+              <w:rPr>
+                <w:rFonts w:ascii="Courier New" w:hAnsi="Courier New" w:cs="Courier New"/>
+                <w:color w:val="000000"/>
+                <w:kern w:val="0"/>
+                <w:sz w:val="21"/>
+                <w:szCs w:val="21"/>
+              </w:rPr>
+              <w:t>ch</w:t>
+            </w:r>
+            <w:proofErr w:type="spellEnd"/>
+            <w:r>
+              <w:rPr>
+                <w:rFonts w:ascii="Courier New" w:hAnsi="Courier New" w:cs="Courier New"/>
+                <w:color w:val="000000"/>
+                <w:kern w:val="0"/>
+                <w:sz w:val="21"/>
+                <w:szCs w:val="21"/>
+              </w:rPr>
+              <w:t xml:space="preserve">) </w:t>
+            </w:r>
+            <w:r>
+              <w:rPr>
+                <w:rFonts w:ascii="Courier New" w:hAnsi="Courier New" w:cs="Courier New"/>
+                <w:b/>
+                <w:bCs/>
+                <w:color w:val="000080"/>
+                <w:kern w:val="0"/>
+                <w:sz w:val="21"/>
+                <w:szCs w:val="21"/>
+              </w:rPr>
+              <w:t xml:space="preserve">throws </w:t>
+            </w:r>
+            <w:r>
+              <w:rPr>
+                <w:rFonts w:ascii="Courier New" w:hAnsi="Courier New" w:cs="Courier New"/>
+                <w:color w:val="000000"/>
+                <w:kern w:val="0"/>
+                <w:sz w:val="21"/>
+                <w:szCs w:val="21"/>
+              </w:rPr>
+              <w:t>Exception {</w:t>
+            </w:r>
+            <w:r>
+              <w:rPr>
+                <w:rFonts w:ascii="Courier New" w:hAnsi="Courier New" w:cs="Courier New"/>
+                <w:color w:val="000000"/>
+                <w:kern w:val="0"/>
+                <w:sz w:val="21"/>
+                <w:szCs w:val="21"/>
+              </w:rPr>
+              <w:br/>
+              <w:t xml:space="preserve">        </w:t>
+            </w:r>
+            <w:proofErr w:type="spellStart"/>
+            <w:r>
+              <w:rPr>
+                <w:rFonts w:ascii="Courier New" w:hAnsi="Courier New" w:cs="Courier New"/>
+                <w:color w:val="000000"/>
+                <w:kern w:val="0"/>
+                <w:sz w:val="21"/>
+                <w:szCs w:val="21"/>
+              </w:rPr>
+              <w:t>ChannelPipeline</w:t>
+            </w:r>
+            <w:proofErr w:type="spellEnd"/>
+            <w:r>
+              <w:rPr>
+                <w:rFonts w:ascii="Courier New" w:hAnsi="Courier New" w:cs="Courier New"/>
+                <w:color w:val="000000"/>
+                <w:kern w:val="0"/>
+                <w:sz w:val="21"/>
+                <w:szCs w:val="21"/>
+              </w:rPr>
+              <w:t xml:space="preserve"> pipeline = </w:t>
+            </w:r>
+            <w:proofErr w:type="spellStart"/>
+            <w:r>
+              <w:rPr>
+                <w:rFonts w:ascii="Courier New" w:hAnsi="Courier New" w:cs="Courier New"/>
+                <w:color w:val="000000"/>
+                <w:kern w:val="0"/>
+                <w:sz w:val="21"/>
+                <w:szCs w:val="21"/>
+              </w:rPr>
+              <w:t>ch.pipeline</w:t>
+            </w:r>
+            <w:proofErr w:type="spellEnd"/>
+            <w:r>
+              <w:rPr>
+                <w:rFonts w:ascii="Courier New" w:hAnsi="Courier New" w:cs="Courier New"/>
+                <w:color w:val="000000"/>
+                <w:kern w:val="0"/>
+                <w:sz w:val="21"/>
+                <w:szCs w:val="21"/>
+              </w:rPr>
+              <w:t>();</w:t>
+            </w:r>
+            <w:r>
+              <w:rPr>
+                <w:rFonts w:ascii="Courier New" w:hAnsi="Courier New" w:cs="Courier New"/>
+                <w:color w:val="000000"/>
+                <w:kern w:val="0"/>
+                <w:sz w:val="21"/>
+                <w:szCs w:val="21"/>
+              </w:rPr>
+              <w:br/>
+              <w:t xml:space="preserve">        </w:t>
+            </w:r>
+            <w:r>
+              <w:rPr>
+                <w:rFonts w:ascii="Courier New" w:hAnsi="Courier New" w:cs="Courier New"/>
+                <w:i/>
+                <w:iCs/>
+                <w:color w:val="008000"/>
+                <w:kern w:val="0"/>
+                <w:sz w:val="21"/>
+                <w:szCs w:val="21"/>
+              </w:rPr>
+              <w:t xml:space="preserve">// </w:t>
+            </w:r>
+            <w:r>
+              <w:rPr>
+                <w:rFonts w:ascii="宋体" w:hAnsi="宋体" w:cs="Courier New" w:hint="eastAsia"/>
+                <w:i/>
+                <w:iCs/>
+                <w:color w:val="008000"/>
+                <w:kern w:val="0"/>
+                <w:sz w:val="21"/>
+                <w:szCs w:val="21"/>
+              </w:rPr>
+              <w:t>将</w:t>
+            </w:r>
+            <w:proofErr w:type="spellStart"/>
+            <w:r>
+              <w:rPr>
+                <w:rFonts w:ascii="Courier New" w:hAnsi="Courier New" w:cs="Courier New"/>
+                <w:i/>
+                <w:iCs/>
+                <w:color w:val="008000"/>
+                <w:kern w:val="0"/>
+                <w:sz w:val="21"/>
+                <w:szCs w:val="21"/>
+              </w:rPr>
+              <w:t>SslHandler</w:t>
+            </w:r>
+            <w:proofErr w:type="spellEnd"/>
+            <w:r>
+              <w:rPr>
+                <w:rFonts w:ascii="Courier New" w:hAnsi="Courier New" w:cs="Courier New"/>
+                <w:i/>
+                <w:iCs/>
+                <w:color w:val="008000"/>
+                <w:kern w:val="0"/>
+                <w:sz w:val="21"/>
+                <w:szCs w:val="21"/>
+              </w:rPr>
+              <w:t xml:space="preserve"> </w:t>
+            </w:r>
+            <w:r>
+              <w:rPr>
+                <w:rFonts w:ascii="宋体" w:hAnsi="宋体" w:cs="Courier New" w:hint="eastAsia"/>
+                <w:i/>
+                <w:iCs/>
+                <w:color w:val="008000"/>
+                <w:kern w:val="0"/>
+                <w:sz w:val="21"/>
+                <w:szCs w:val="21"/>
+              </w:rPr>
+              <w:t>添加到</w:t>
+            </w:r>
+            <w:proofErr w:type="spellStart"/>
+            <w:r>
+              <w:rPr>
+                <w:rFonts w:ascii="Courier New" w:hAnsi="Courier New" w:cs="Courier New"/>
+                <w:i/>
+                <w:iCs/>
+                <w:color w:val="008000"/>
+                <w:kern w:val="0"/>
+                <w:sz w:val="21"/>
+                <w:szCs w:val="21"/>
+              </w:rPr>
+              <w:t>ChannelPipeline</w:t>
+            </w:r>
+            <w:proofErr w:type="spellEnd"/>
+            <w:r>
+              <w:rPr>
+                <w:rFonts w:ascii="Courier New" w:hAnsi="Courier New" w:cs="Courier New"/>
+                <w:i/>
+                <w:iCs/>
+                <w:color w:val="008000"/>
+                <w:kern w:val="0"/>
+                <w:sz w:val="21"/>
+                <w:szCs w:val="21"/>
+              </w:rPr>
+              <w:t xml:space="preserve"> </w:t>
+            </w:r>
+            <w:r>
+              <w:rPr>
+                <w:rFonts w:ascii="宋体" w:hAnsi="宋体" w:cs="Courier New" w:hint="eastAsia"/>
+                <w:i/>
+                <w:iCs/>
+                <w:color w:val="008000"/>
+                <w:kern w:val="0"/>
+                <w:sz w:val="21"/>
+                <w:szCs w:val="21"/>
+              </w:rPr>
+              <w:t>中</w:t>
+            </w:r>
+            <w:r>
+              <w:rPr>
+                <w:rFonts w:ascii="宋体" w:hAnsi="宋体" w:cs="Courier New" w:hint="eastAsia"/>
+                <w:i/>
+                <w:iCs/>
+                <w:color w:val="008000"/>
+                <w:kern w:val="0"/>
+                <w:sz w:val="21"/>
+                <w:szCs w:val="21"/>
+              </w:rPr>
+              <w:br/>
+              <w:t xml:space="preserve">        </w:t>
+            </w:r>
+            <w:proofErr w:type="spellStart"/>
+            <w:r>
+              <w:rPr>
+                <w:rFonts w:ascii="Courier New" w:hAnsi="Courier New" w:cs="Courier New"/>
+                <w:color w:val="000000"/>
+                <w:kern w:val="0"/>
+                <w:sz w:val="21"/>
+                <w:szCs w:val="21"/>
+              </w:rPr>
+              <w:t>pipeline.addLast</w:t>
+            </w:r>
+            <w:proofErr w:type="spellEnd"/>
+            <w:r>
+              <w:rPr>
+                <w:rFonts w:ascii="Courier New" w:hAnsi="Courier New" w:cs="Courier New"/>
+                <w:color w:val="000000"/>
+                <w:kern w:val="0"/>
+                <w:sz w:val="21"/>
+                <w:szCs w:val="21"/>
+              </w:rPr>
+              <w:t>(</w:t>
+            </w:r>
+            <w:r>
+              <w:rPr>
+                <w:rFonts w:ascii="Courier New" w:hAnsi="Courier New" w:cs="Courier New"/>
+                <w:b/>
+                <w:bCs/>
+                <w:color w:val="000080"/>
+                <w:kern w:val="0"/>
+                <w:sz w:val="21"/>
+                <w:szCs w:val="21"/>
+              </w:rPr>
+              <w:t xml:space="preserve">new </w:t>
+            </w:r>
+            <w:proofErr w:type="spellStart"/>
+            <w:r>
+              <w:rPr>
+                <w:rFonts w:ascii="Courier New" w:hAnsi="Courier New" w:cs="Courier New"/>
+                <w:color w:val="000000"/>
+                <w:kern w:val="0"/>
+                <w:sz w:val="21"/>
+                <w:szCs w:val="21"/>
+              </w:rPr>
+              <w:t>SslHandler</w:t>
+            </w:r>
+            <w:proofErr w:type="spellEnd"/>
+            <w:r>
+              <w:rPr>
+                <w:rFonts w:ascii="Courier New" w:hAnsi="Courier New" w:cs="Courier New"/>
+                <w:color w:val="000000"/>
+                <w:kern w:val="0"/>
+                <w:sz w:val="21"/>
+                <w:szCs w:val="21"/>
+              </w:rPr>
+              <w:t>(</w:t>
+            </w:r>
+            <w:proofErr w:type="spellStart"/>
+            <w:r>
+              <w:rPr>
+                <w:rFonts w:ascii="Courier New" w:hAnsi="Courier New" w:cs="Courier New"/>
+                <w:b/>
+                <w:bCs/>
+                <w:color w:val="660E7A"/>
+                <w:kern w:val="0"/>
+                <w:sz w:val="21"/>
+                <w:szCs w:val="21"/>
+              </w:rPr>
+              <w:t>sslCtx</w:t>
+            </w:r>
+            <w:r>
+              <w:rPr>
+                <w:rFonts w:ascii="Courier New" w:hAnsi="Courier New" w:cs="Courier New"/>
+                <w:color w:val="000000"/>
+                <w:kern w:val="0"/>
+                <w:sz w:val="21"/>
+                <w:szCs w:val="21"/>
+              </w:rPr>
+              <w:t>.newEngine</w:t>
+            </w:r>
+            <w:proofErr w:type="spellEnd"/>
+            <w:r>
+              <w:rPr>
+                <w:rFonts w:ascii="Courier New" w:hAnsi="Courier New" w:cs="Courier New"/>
+                <w:color w:val="000000"/>
+                <w:kern w:val="0"/>
+                <w:sz w:val="21"/>
+                <w:szCs w:val="21"/>
+              </w:rPr>
+              <w:t>(</w:t>
+            </w:r>
+            <w:proofErr w:type="spellStart"/>
+            <w:r>
+              <w:rPr>
+                <w:rFonts w:ascii="Courier New" w:hAnsi="Courier New" w:cs="Courier New"/>
+                <w:color w:val="000000"/>
+                <w:kern w:val="0"/>
+                <w:sz w:val="21"/>
+                <w:szCs w:val="21"/>
+              </w:rPr>
+              <w:t>ch.alloc</w:t>
+            </w:r>
+            <w:proofErr w:type="spellEnd"/>
+            <w:r>
+              <w:rPr>
+                <w:rFonts w:ascii="Courier New" w:hAnsi="Courier New" w:cs="Courier New"/>
+                <w:color w:val="000000"/>
+                <w:kern w:val="0"/>
+                <w:sz w:val="21"/>
+                <w:szCs w:val="21"/>
+              </w:rPr>
+              <w:t>())));</w:t>
+            </w:r>
+            <w:r>
+              <w:rPr>
+                <w:rFonts w:ascii="Courier New" w:hAnsi="Courier New" w:cs="Courier New"/>
+                <w:color w:val="000000"/>
+                <w:kern w:val="0"/>
+                <w:sz w:val="21"/>
+                <w:szCs w:val="21"/>
+              </w:rPr>
+              <w:br/>
+              <w:t xml:space="preserve">        </w:t>
+            </w:r>
+            <w:r>
+              <w:rPr>
+                <w:rFonts w:ascii="Courier New" w:hAnsi="Courier New" w:cs="Courier New"/>
+                <w:i/>
+                <w:iCs/>
+                <w:color w:val="008000"/>
+                <w:kern w:val="0"/>
+                <w:sz w:val="21"/>
+                <w:szCs w:val="21"/>
+              </w:rPr>
+              <w:t xml:space="preserve">// </w:t>
+            </w:r>
+            <w:r>
+              <w:rPr>
+                <w:rFonts w:ascii="宋体" w:hAnsi="宋体" w:cs="Courier New" w:hint="eastAsia"/>
+                <w:i/>
+                <w:iCs/>
+                <w:color w:val="008000"/>
+                <w:kern w:val="0"/>
+                <w:sz w:val="21"/>
+                <w:szCs w:val="21"/>
+              </w:rPr>
+              <w:t>添加</w:t>
+            </w:r>
+            <w:proofErr w:type="spellStart"/>
+            <w:r>
+              <w:rPr>
+                <w:rFonts w:ascii="Courier New" w:hAnsi="Courier New" w:cs="Courier New"/>
+                <w:i/>
+                <w:iCs/>
+                <w:color w:val="008000"/>
+                <w:kern w:val="0"/>
+                <w:sz w:val="21"/>
+                <w:szCs w:val="21"/>
+              </w:rPr>
+              <w:t>ChunkedWriteHandler</w:t>
+            </w:r>
+            <w:proofErr w:type="spellEnd"/>
+            <w:r>
+              <w:rPr>
+                <w:rFonts w:ascii="宋体" w:hAnsi="宋体" w:cs="Courier New" w:hint="eastAsia"/>
+                <w:i/>
+                <w:iCs/>
+                <w:color w:val="008000"/>
+                <w:kern w:val="0"/>
+                <w:sz w:val="21"/>
+                <w:szCs w:val="21"/>
+              </w:rPr>
+              <w:t>以处理作为</w:t>
+            </w:r>
+            <w:proofErr w:type="spellStart"/>
+            <w:r>
+              <w:rPr>
+                <w:rFonts w:ascii="Courier New" w:hAnsi="Courier New" w:cs="Courier New"/>
+                <w:i/>
+                <w:iCs/>
+                <w:color w:val="008000"/>
+                <w:kern w:val="0"/>
+                <w:sz w:val="21"/>
+                <w:szCs w:val="21"/>
+              </w:rPr>
+              <w:t>ChunkedInput</w:t>
+            </w:r>
+            <w:proofErr w:type="spellEnd"/>
+            <w:r>
+              <w:rPr>
+                <w:rFonts w:ascii="宋体" w:hAnsi="宋体" w:cs="Courier New" w:hint="eastAsia"/>
+                <w:i/>
+                <w:iCs/>
+                <w:color w:val="008000"/>
+                <w:kern w:val="0"/>
+                <w:sz w:val="21"/>
+                <w:szCs w:val="21"/>
+              </w:rPr>
+              <w:t>传入的数据</w:t>
+            </w:r>
+            <w:r>
+              <w:rPr>
+                <w:rFonts w:ascii="宋体" w:hAnsi="宋体" w:cs="Courier New" w:hint="eastAsia"/>
+                <w:i/>
+                <w:iCs/>
+                <w:color w:val="008000"/>
+                <w:kern w:val="0"/>
+                <w:sz w:val="21"/>
+                <w:szCs w:val="21"/>
+              </w:rPr>
+              <w:br/>
+              <w:t xml:space="preserve">        </w:t>
+            </w:r>
+            <w:proofErr w:type="spellStart"/>
+            <w:r>
+              <w:rPr>
+                <w:rFonts w:ascii="Courier New" w:hAnsi="Courier New" w:cs="Courier New"/>
+                <w:color w:val="000000"/>
+                <w:kern w:val="0"/>
+                <w:sz w:val="21"/>
+                <w:szCs w:val="21"/>
+              </w:rPr>
+              <w:t>pipeline.addLast</w:t>
+            </w:r>
+            <w:proofErr w:type="spellEnd"/>
+            <w:r>
+              <w:rPr>
+                <w:rFonts w:ascii="Courier New" w:hAnsi="Courier New" w:cs="Courier New"/>
+                <w:color w:val="000000"/>
+                <w:kern w:val="0"/>
+                <w:sz w:val="21"/>
+                <w:szCs w:val="21"/>
+              </w:rPr>
+              <w:t>(</w:t>
+            </w:r>
+            <w:r>
+              <w:rPr>
+                <w:rFonts w:ascii="Courier New" w:hAnsi="Courier New" w:cs="Courier New"/>
+                <w:b/>
+                <w:bCs/>
+                <w:color w:val="000080"/>
+                <w:kern w:val="0"/>
+                <w:sz w:val="21"/>
+                <w:szCs w:val="21"/>
+              </w:rPr>
+              <w:t xml:space="preserve">new </w:t>
+            </w:r>
+            <w:proofErr w:type="spellStart"/>
+            <w:r>
+              <w:rPr>
+                <w:rFonts w:ascii="Courier New" w:hAnsi="Courier New" w:cs="Courier New"/>
+                <w:color w:val="000000"/>
+                <w:kern w:val="0"/>
+                <w:sz w:val="21"/>
+                <w:szCs w:val="21"/>
+              </w:rPr>
+              <w:t>ChunkedWriteHandler</w:t>
+            </w:r>
+            <w:proofErr w:type="spellEnd"/>
+            <w:r>
+              <w:rPr>
+                <w:rFonts w:ascii="Courier New" w:hAnsi="Courier New" w:cs="Courier New"/>
+                <w:color w:val="000000"/>
+                <w:kern w:val="0"/>
+                <w:sz w:val="21"/>
+                <w:szCs w:val="21"/>
+              </w:rPr>
+              <w:t>());</w:t>
+            </w:r>
+            <w:r>
+              <w:rPr>
+                <w:rFonts w:ascii="Courier New" w:hAnsi="Courier New" w:cs="Courier New"/>
+                <w:color w:val="000000"/>
+                <w:kern w:val="0"/>
+                <w:sz w:val="21"/>
+                <w:szCs w:val="21"/>
+              </w:rPr>
+              <w:br/>
+              <w:t xml:space="preserve">        </w:t>
+            </w:r>
+            <w:r>
+              <w:rPr>
+                <w:rFonts w:ascii="Courier New" w:hAnsi="Courier New" w:cs="Courier New"/>
+                <w:i/>
+                <w:iCs/>
+                <w:color w:val="008000"/>
+                <w:kern w:val="0"/>
+                <w:sz w:val="21"/>
+                <w:szCs w:val="21"/>
+              </w:rPr>
+              <w:t xml:space="preserve">// </w:t>
+            </w:r>
+            <w:r>
+              <w:rPr>
+                <w:rFonts w:ascii="宋体" w:hAnsi="宋体" w:cs="Courier New" w:hint="eastAsia"/>
+                <w:i/>
+                <w:iCs/>
+                <w:color w:val="008000"/>
+                <w:kern w:val="0"/>
+                <w:sz w:val="21"/>
+                <w:szCs w:val="21"/>
+              </w:rPr>
+              <w:t>一旦连接建立，</w:t>
+            </w:r>
+            <w:proofErr w:type="spellStart"/>
+            <w:r>
+              <w:rPr>
+                <w:rFonts w:ascii="Courier New" w:hAnsi="Courier New" w:cs="Courier New"/>
+                <w:i/>
+                <w:iCs/>
+                <w:color w:val="008000"/>
+                <w:kern w:val="0"/>
+                <w:sz w:val="21"/>
+                <w:szCs w:val="21"/>
+              </w:rPr>
+              <w:t>WriteStreamHandler</w:t>
+            </w:r>
+            <w:proofErr w:type="spellEnd"/>
+            <w:r>
+              <w:rPr>
+                <w:rFonts w:ascii="宋体" w:hAnsi="宋体" w:cs="Courier New" w:hint="eastAsia"/>
+                <w:i/>
+                <w:iCs/>
+                <w:color w:val="008000"/>
+                <w:kern w:val="0"/>
+                <w:sz w:val="21"/>
+                <w:szCs w:val="21"/>
+              </w:rPr>
+              <w:t>就开始写文件数据</w:t>
+            </w:r>
+            <w:r>
+              <w:rPr>
+                <w:rFonts w:ascii="宋体" w:hAnsi="宋体" w:cs="Courier New" w:hint="eastAsia"/>
+                <w:i/>
+                <w:iCs/>
+                <w:color w:val="008000"/>
+                <w:kern w:val="0"/>
+                <w:sz w:val="21"/>
+                <w:szCs w:val="21"/>
+              </w:rPr>
+              <w:br/>
+              <w:t xml:space="preserve">        </w:t>
+            </w:r>
+            <w:proofErr w:type="spellStart"/>
+            <w:r>
+              <w:rPr>
+                <w:rFonts w:ascii="Courier New" w:hAnsi="Courier New" w:cs="Courier New"/>
+                <w:color w:val="000000"/>
+                <w:kern w:val="0"/>
+                <w:sz w:val="21"/>
+                <w:szCs w:val="21"/>
+              </w:rPr>
+              <w:t>pipeline.addLast</w:t>
+            </w:r>
+            <w:proofErr w:type="spellEnd"/>
+            <w:r>
+              <w:rPr>
+                <w:rFonts w:ascii="Courier New" w:hAnsi="Courier New" w:cs="Courier New"/>
+                <w:color w:val="000000"/>
+                <w:kern w:val="0"/>
+                <w:sz w:val="21"/>
+                <w:szCs w:val="21"/>
+              </w:rPr>
+              <w:t>(</w:t>
+            </w:r>
+            <w:r>
+              <w:rPr>
+                <w:rFonts w:ascii="Courier New" w:hAnsi="Courier New" w:cs="Courier New"/>
+                <w:b/>
+                <w:bCs/>
+                <w:color w:val="000080"/>
+                <w:kern w:val="0"/>
+                <w:sz w:val="21"/>
+                <w:szCs w:val="21"/>
+              </w:rPr>
+              <w:t xml:space="preserve">new </w:t>
+            </w:r>
+            <w:proofErr w:type="spellStart"/>
+            <w:r>
+              <w:rPr>
+                <w:rFonts w:ascii="Courier New" w:hAnsi="Courier New" w:cs="Courier New"/>
+                <w:color w:val="000000"/>
+                <w:kern w:val="0"/>
+                <w:sz w:val="21"/>
+                <w:szCs w:val="21"/>
+              </w:rPr>
+              <w:t>WriteStreamHandler</w:t>
+            </w:r>
+            <w:proofErr w:type="spellEnd"/>
+            <w:r>
+              <w:rPr>
+                <w:rFonts w:ascii="Courier New" w:hAnsi="Courier New" w:cs="Courier New"/>
+                <w:color w:val="000000"/>
+                <w:kern w:val="0"/>
+                <w:sz w:val="21"/>
+                <w:szCs w:val="21"/>
+              </w:rPr>
+              <w:t>());</w:t>
+            </w:r>
+            <w:r>
+              <w:rPr>
+                <w:rFonts w:ascii="Courier New" w:hAnsi="Courier New" w:cs="Courier New"/>
+                <w:color w:val="000000"/>
+                <w:kern w:val="0"/>
+                <w:sz w:val="21"/>
+                <w:szCs w:val="21"/>
+              </w:rPr>
+              <w:br/>
+              <w:t xml:space="preserve">    }</w:t>
+            </w:r>
+            <w:r>
+              <w:rPr>
+                <w:rFonts w:ascii="Courier New" w:hAnsi="Courier New" w:cs="Courier New"/>
+                <w:color w:val="000000"/>
+                <w:kern w:val="0"/>
+                <w:sz w:val="21"/>
+                <w:szCs w:val="21"/>
+              </w:rPr>
+              <w:br/>
+            </w:r>
+            <w:r>
+              <w:rPr>
+                <w:rFonts w:ascii="Courier New" w:hAnsi="Courier New" w:cs="Courier New"/>
+                <w:color w:val="000000"/>
+                <w:kern w:val="0"/>
+                <w:sz w:val="21"/>
+                <w:szCs w:val="21"/>
+              </w:rPr>
+              <w:br/>
+              <w:t xml:space="preserve">    </w:t>
+            </w:r>
+            <w:r>
+              <w:rPr>
+                <w:rFonts w:ascii="Courier New" w:hAnsi="Courier New" w:cs="Courier New"/>
+                <w:b/>
+                <w:bCs/>
+                <w:color w:val="000080"/>
+                <w:kern w:val="0"/>
+                <w:sz w:val="21"/>
+                <w:szCs w:val="21"/>
+              </w:rPr>
+              <w:t xml:space="preserve">public final class </w:t>
+            </w:r>
+            <w:proofErr w:type="spellStart"/>
+            <w:r>
+              <w:rPr>
+                <w:rFonts w:ascii="Courier New" w:hAnsi="Courier New" w:cs="Courier New"/>
+                <w:color w:val="000000"/>
+                <w:kern w:val="0"/>
+                <w:sz w:val="21"/>
+                <w:szCs w:val="21"/>
+              </w:rPr>
+              <w:t>WriteStreamHandler</w:t>
+            </w:r>
+            <w:proofErr w:type="spellEnd"/>
+            <w:r>
+              <w:rPr>
+                <w:rFonts w:ascii="Courier New" w:hAnsi="Courier New" w:cs="Courier New"/>
+                <w:color w:val="000000"/>
+                <w:kern w:val="0"/>
+                <w:sz w:val="21"/>
+                <w:szCs w:val="21"/>
+              </w:rPr>
+              <w:t xml:space="preserve"> </w:t>
+            </w:r>
+            <w:r>
+              <w:rPr>
+                <w:rFonts w:ascii="Courier New" w:hAnsi="Courier New" w:cs="Courier New"/>
+                <w:b/>
+                <w:bCs/>
+                <w:color w:val="000080"/>
+                <w:kern w:val="0"/>
+                <w:sz w:val="21"/>
+                <w:szCs w:val="21"/>
+              </w:rPr>
+              <w:t xml:space="preserve">extends </w:t>
+            </w:r>
+            <w:proofErr w:type="spellStart"/>
+            <w:r>
+              <w:rPr>
+                <w:rFonts w:ascii="Courier New" w:hAnsi="Courier New" w:cs="Courier New"/>
+                <w:color w:val="000000"/>
+                <w:kern w:val="0"/>
+                <w:sz w:val="21"/>
+                <w:szCs w:val="21"/>
+              </w:rPr>
+              <w:t>ChannelInboundHandlerAdapter</w:t>
+            </w:r>
+            <w:proofErr w:type="spellEnd"/>
+            <w:r>
+              <w:rPr>
+                <w:rFonts w:ascii="Courier New" w:hAnsi="Courier New" w:cs="Courier New"/>
+                <w:color w:val="000000"/>
+                <w:kern w:val="0"/>
+                <w:sz w:val="21"/>
+                <w:szCs w:val="21"/>
+              </w:rPr>
+              <w:t xml:space="preserve"> {</w:t>
+            </w:r>
+            <w:r>
+              <w:rPr>
+                <w:rFonts w:ascii="Courier New" w:hAnsi="Courier New" w:cs="Courier New"/>
+                <w:color w:val="000000"/>
+                <w:kern w:val="0"/>
+                <w:sz w:val="21"/>
+                <w:szCs w:val="21"/>
+              </w:rPr>
+              <w:br/>
+            </w:r>
+            <w:r>
+              <w:rPr>
+                <w:rFonts w:ascii="Courier New" w:hAnsi="Courier New" w:cs="Courier New"/>
+                <w:color w:val="000000"/>
+                <w:kern w:val="0"/>
+                <w:sz w:val="21"/>
+                <w:szCs w:val="21"/>
+              </w:rPr>
+              <w:br/>
+              <w:t xml:space="preserve">        </w:t>
+            </w:r>
+            <w:r>
+              <w:rPr>
+                <w:rFonts w:ascii="Courier New" w:hAnsi="Courier New" w:cs="Courier New"/>
+                <w:i/>
+                <w:iCs/>
+                <w:color w:val="008000"/>
+                <w:kern w:val="0"/>
+                <w:sz w:val="21"/>
+                <w:szCs w:val="21"/>
+              </w:rPr>
+              <w:t xml:space="preserve">// </w:t>
+            </w:r>
+            <w:r>
+              <w:rPr>
+                <w:rFonts w:ascii="宋体" w:hAnsi="宋体" w:cs="Courier New" w:hint="eastAsia"/>
+                <w:i/>
+                <w:iCs/>
+                <w:color w:val="008000"/>
+                <w:kern w:val="0"/>
+                <w:sz w:val="21"/>
+                <w:szCs w:val="21"/>
+              </w:rPr>
+              <w:t>当连接建立时，</w:t>
+            </w:r>
+            <w:proofErr w:type="spellStart"/>
+            <w:r>
+              <w:rPr>
+                <w:rFonts w:ascii="Courier New" w:hAnsi="Courier New" w:cs="Courier New"/>
+                <w:i/>
+                <w:iCs/>
+                <w:color w:val="008000"/>
+                <w:kern w:val="0"/>
+                <w:sz w:val="21"/>
+                <w:szCs w:val="21"/>
+              </w:rPr>
+              <w:t>channelActive</w:t>
+            </w:r>
+            <w:proofErr w:type="spellEnd"/>
+            <w:r>
+              <w:rPr>
+                <w:rFonts w:ascii="Courier New" w:hAnsi="Courier New" w:cs="Courier New"/>
+                <w:i/>
+                <w:iCs/>
+                <w:color w:val="008000"/>
+                <w:kern w:val="0"/>
+                <w:sz w:val="21"/>
+                <w:szCs w:val="21"/>
+              </w:rPr>
+              <w:t>()</w:t>
+            </w:r>
+            <w:r>
+              <w:rPr>
+                <w:rFonts w:ascii="宋体" w:hAnsi="宋体" w:cs="Courier New" w:hint="eastAsia"/>
+                <w:i/>
+                <w:iCs/>
+                <w:color w:val="008000"/>
+                <w:kern w:val="0"/>
+                <w:sz w:val="21"/>
+                <w:szCs w:val="21"/>
+              </w:rPr>
+              <w:t>方法将使用</w:t>
+            </w:r>
+            <w:proofErr w:type="spellStart"/>
+            <w:r>
+              <w:rPr>
+                <w:rFonts w:ascii="Courier New" w:hAnsi="Courier New" w:cs="Courier New"/>
+                <w:i/>
+                <w:iCs/>
+                <w:color w:val="008000"/>
+                <w:kern w:val="0"/>
+                <w:sz w:val="21"/>
+                <w:szCs w:val="21"/>
+              </w:rPr>
+              <w:t>ChunkedInput</w:t>
+            </w:r>
+            <w:proofErr w:type="spellEnd"/>
+            <w:r>
+              <w:rPr>
+                <w:rFonts w:ascii="宋体" w:hAnsi="宋体" w:cs="Courier New" w:hint="eastAsia"/>
+                <w:i/>
+                <w:iCs/>
+                <w:color w:val="008000"/>
+                <w:kern w:val="0"/>
+                <w:sz w:val="21"/>
+                <w:szCs w:val="21"/>
+              </w:rPr>
+              <w:t>写文件数据</w:t>
+            </w:r>
+            <w:r>
+              <w:rPr>
+                <w:rFonts w:ascii="宋体" w:hAnsi="宋体" w:cs="Courier New" w:hint="eastAsia"/>
+                <w:i/>
+                <w:iCs/>
+                <w:color w:val="008000"/>
+                <w:kern w:val="0"/>
+                <w:sz w:val="21"/>
+                <w:szCs w:val="21"/>
+              </w:rPr>
+              <w:br/>
+              <w:t xml:space="preserve">        </w:t>
+            </w:r>
+            <w:r>
+              <w:rPr>
+                <w:rFonts w:ascii="Courier New" w:hAnsi="Courier New" w:cs="Courier New"/>
+                <w:color w:val="808000"/>
+                <w:kern w:val="0"/>
+                <w:sz w:val="21"/>
+                <w:szCs w:val="21"/>
+              </w:rPr>
+              <w:t>@Override</w:t>
+            </w:r>
+            <w:r>
+              <w:rPr>
+                <w:rFonts w:ascii="Courier New" w:hAnsi="Courier New" w:cs="Courier New"/>
+                <w:color w:val="808000"/>
+                <w:kern w:val="0"/>
+                <w:sz w:val="21"/>
+                <w:szCs w:val="21"/>
+              </w:rPr>
+              <w:br/>
+              <w:t xml:space="preserve">        </w:t>
+            </w:r>
+            <w:r>
+              <w:rPr>
+                <w:rFonts w:ascii="Courier New" w:hAnsi="Courier New" w:cs="Courier New"/>
+                <w:b/>
+                <w:bCs/>
+                <w:color w:val="000080"/>
+                <w:kern w:val="0"/>
+                <w:sz w:val="21"/>
+                <w:szCs w:val="21"/>
+              </w:rPr>
+              <w:t xml:space="preserve">public void </w:t>
+            </w:r>
+            <w:proofErr w:type="spellStart"/>
+            <w:r>
+              <w:rPr>
+                <w:rFonts w:ascii="Courier New" w:hAnsi="Courier New" w:cs="Courier New"/>
+                <w:color w:val="000000"/>
+                <w:kern w:val="0"/>
+                <w:sz w:val="21"/>
+                <w:szCs w:val="21"/>
+              </w:rPr>
+              <w:t>channelActive</w:t>
+            </w:r>
+            <w:proofErr w:type="spellEnd"/>
+            <w:r>
+              <w:rPr>
+                <w:rFonts w:ascii="Courier New" w:hAnsi="Courier New" w:cs="Courier New"/>
+                <w:color w:val="000000"/>
+                <w:kern w:val="0"/>
+                <w:sz w:val="21"/>
+                <w:szCs w:val="21"/>
+              </w:rPr>
+              <w:t>(</w:t>
+            </w:r>
+            <w:proofErr w:type="spellStart"/>
+            <w:r>
+              <w:rPr>
+                <w:rFonts w:ascii="Courier New" w:hAnsi="Courier New" w:cs="Courier New"/>
+                <w:color w:val="000000"/>
+                <w:kern w:val="0"/>
+                <w:sz w:val="21"/>
+                <w:szCs w:val="21"/>
+              </w:rPr>
+              <w:t>ChannelHandlerContext</w:t>
+            </w:r>
+            <w:proofErr w:type="spellEnd"/>
+            <w:r>
+              <w:rPr>
+                <w:rFonts w:ascii="Courier New" w:hAnsi="Courier New" w:cs="Courier New"/>
+                <w:color w:val="000000"/>
+                <w:kern w:val="0"/>
+                <w:sz w:val="21"/>
+                <w:szCs w:val="21"/>
+              </w:rPr>
+              <w:t xml:space="preserve"> </w:t>
+            </w:r>
+            <w:proofErr w:type="spellStart"/>
+            <w:r>
+              <w:rPr>
+                <w:rFonts w:ascii="Courier New" w:hAnsi="Courier New" w:cs="Courier New"/>
+                <w:color w:val="000000"/>
+                <w:kern w:val="0"/>
+                <w:sz w:val="21"/>
+                <w:szCs w:val="21"/>
+              </w:rPr>
+              <w:t>ctx</w:t>
+            </w:r>
+            <w:proofErr w:type="spellEnd"/>
+            <w:r>
+              <w:rPr>
+                <w:rFonts w:ascii="Courier New" w:hAnsi="Courier New" w:cs="Courier New"/>
+                <w:color w:val="000000"/>
+                <w:kern w:val="0"/>
+                <w:sz w:val="21"/>
+                <w:szCs w:val="21"/>
+              </w:rPr>
+              <w:t xml:space="preserve">) </w:t>
+            </w:r>
+            <w:r>
+              <w:rPr>
+                <w:rFonts w:ascii="Courier New" w:hAnsi="Courier New" w:cs="Courier New"/>
+                <w:b/>
+                <w:bCs/>
+                <w:color w:val="000080"/>
+                <w:kern w:val="0"/>
+                <w:sz w:val="21"/>
+                <w:szCs w:val="21"/>
+              </w:rPr>
+              <w:t xml:space="preserve">throws </w:t>
+            </w:r>
+            <w:r>
+              <w:rPr>
+                <w:rFonts w:ascii="Courier New" w:hAnsi="Courier New" w:cs="Courier New"/>
+                <w:color w:val="000000"/>
+                <w:kern w:val="0"/>
+                <w:sz w:val="21"/>
+                <w:szCs w:val="21"/>
+              </w:rPr>
+              <w:t>Exception {</w:t>
+            </w:r>
+            <w:r>
+              <w:rPr>
+                <w:rFonts w:ascii="Courier New" w:hAnsi="Courier New" w:cs="Courier New"/>
+                <w:color w:val="000000"/>
+                <w:kern w:val="0"/>
+                <w:sz w:val="21"/>
+                <w:szCs w:val="21"/>
+              </w:rPr>
+              <w:br/>
+              <w:t xml:space="preserve">            </w:t>
+            </w:r>
+            <w:proofErr w:type="spellStart"/>
+            <w:r>
+              <w:rPr>
+                <w:rFonts w:ascii="Courier New" w:hAnsi="Courier New" w:cs="Courier New"/>
+                <w:b/>
+                <w:bCs/>
+                <w:color w:val="000080"/>
+                <w:kern w:val="0"/>
+                <w:sz w:val="21"/>
+                <w:szCs w:val="21"/>
+              </w:rPr>
+              <w:t>super</w:t>
+            </w:r>
+            <w:r>
+              <w:rPr>
+                <w:rFonts w:ascii="Courier New" w:hAnsi="Courier New" w:cs="Courier New"/>
+                <w:color w:val="000000"/>
+                <w:kern w:val="0"/>
+                <w:sz w:val="21"/>
+                <w:szCs w:val="21"/>
+              </w:rPr>
+              <w:t>.channelActive</w:t>
+            </w:r>
+            <w:proofErr w:type="spellEnd"/>
+            <w:r>
+              <w:rPr>
+                <w:rFonts w:ascii="Courier New" w:hAnsi="Courier New" w:cs="Courier New"/>
+                <w:color w:val="000000"/>
+                <w:kern w:val="0"/>
+                <w:sz w:val="21"/>
+                <w:szCs w:val="21"/>
+              </w:rPr>
+              <w:t>(</w:t>
+            </w:r>
+            <w:proofErr w:type="spellStart"/>
+            <w:r>
+              <w:rPr>
+                <w:rFonts w:ascii="Courier New" w:hAnsi="Courier New" w:cs="Courier New"/>
+                <w:color w:val="000000"/>
+                <w:kern w:val="0"/>
+                <w:sz w:val="21"/>
+                <w:szCs w:val="21"/>
+              </w:rPr>
+              <w:t>ctx</w:t>
+            </w:r>
+            <w:proofErr w:type="spellEnd"/>
+            <w:r>
+              <w:rPr>
+                <w:rFonts w:ascii="Courier New" w:hAnsi="Courier New" w:cs="Courier New"/>
+                <w:color w:val="000000"/>
+                <w:kern w:val="0"/>
+                <w:sz w:val="21"/>
+                <w:szCs w:val="21"/>
+              </w:rPr>
+              <w:t>);</w:t>
+            </w:r>
+            <w:r>
+              <w:rPr>
+                <w:rFonts w:ascii="Courier New" w:hAnsi="Courier New" w:cs="Courier New"/>
+                <w:color w:val="000000"/>
+                <w:kern w:val="0"/>
+                <w:sz w:val="21"/>
+                <w:szCs w:val="21"/>
+              </w:rPr>
+              <w:br/>
+              <w:t xml:space="preserve">            </w:t>
+            </w:r>
+            <w:proofErr w:type="spellStart"/>
+            <w:r>
+              <w:rPr>
+                <w:rFonts w:ascii="Courier New" w:hAnsi="Courier New" w:cs="Courier New"/>
+                <w:color w:val="000000"/>
+                <w:kern w:val="0"/>
+                <w:sz w:val="21"/>
+                <w:szCs w:val="21"/>
+              </w:rPr>
+              <w:t>ctx.writeAndFlush</w:t>
+            </w:r>
+            <w:proofErr w:type="spellEnd"/>
+            <w:r>
+              <w:rPr>
+                <w:rFonts w:ascii="Courier New" w:hAnsi="Courier New" w:cs="Courier New"/>
+                <w:color w:val="000000"/>
+                <w:kern w:val="0"/>
+                <w:sz w:val="21"/>
+                <w:szCs w:val="21"/>
+              </w:rPr>
+              <w:t>(</w:t>
+            </w:r>
+            <w:r>
+              <w:rPr>
+                <w:rFonts w:ascii="Courier New" w:hAnsi="Courier New" w:cs="Courier New"/>
+                <w:b/>
+                <w:bCs/>
+                <w:color w:val="000080"/>
+                <w:kern w:val="0"/>
+                <w:sz w:val="21"/>
+                <w:szCs w:val="21"/>
+              </w:rPr>
+              <w:t xml:space="preserve">new </w:t>
+            </w:r>
+            <w:proofErr w:type="spellStart"/>
+            <w:r>
+              <w:rPr>
+                <w:rFonts w:ascii="Courier New" w:hAnsi="Courier New" w:cs="Courier New"/>
+                <w:color w:val="000000"/>
+                <w:kern w:val="0"/>
+                <w:sz w:val="21"/>
+                <w:szCs w:val="21"/>
+              </w:rPr>
+              <w:t>ChunkedStream</w:t>
+            </w:r>
+            <w:proofErr w:type="spellEnd"/>
+            <w:r>
+              <w:rPr>
+                <w:rFonts w:ascii="Courier New" w:hAnsi="Courier New" w:cs="Courier New"/>
+                <w:color w:val="000000"/>
+                <w:kern w:val="0"/>
+                <w:sz w:val="21"/>
+                <w:szCs w:val="21"/>
+              </w:rPr>
+              <w:t>(</w:t>
+            </w:r>
+            <w:r>
+              <w:rPr>
+                <w:rFonts w:ascii="Courier New" w:hAnsi="Courier New" w:cs="Courier New"/>
+                <w:b/>
+                <w:bCs/>
+                <w:color w:val="000080"/>
+                <w:kern w:val="0"/>
+                <w:sz w:val="21"/>
+                <w:szCs w:val="21"/>
+              </w:rPr>
+              <w:t xml:space="preserve">new </w:t>
+            </w:r>
+            <w:proofErr w:type="spellStart"/>
+            <w:r>
+              <w:rPr>
+                <w:rFonts w:ascii="Courier New" w:hAnsi="Courier New" w:cs="Courier New"/>
+                <w:color w:val="000000"/>
+                <w:kern w:val="0"/>
+                <w:sz w:val="21"/>
+                <w:szCs w:val="21"/>
+              </w:rPr>
+              <w:t>FileInputStream</w:t>
+            </w:r>
+            <w:proofErr w:type="spellEnd"/>
+            <w:r>
+              <w:rPr>
+                <w:rFonts w:ascii="Courier New" w:hAnsi="Courier New" w:cs="Courier New"/>
+                <w:color w:val="000000"/>
+                <w:kern w:val="0"/>
+                <w:sz w:val="21"/>
+                <w:szCs w:val="21"/>
+              </w:rPr>
+              <w:t>(</w:t>
+            </w:r>
+            <w:r>
+              <w:rPr>
+                <w:rFonts w:ascii="Courier New" w:hAnsi="Courier New" w:cs="Courier New"/>
+                <w:b/>
+                <w:bCs/>
+                <w:color w:val="660E7A"/>
+                <w:kern w:val="0"/>
+                <w:sz w:val="21"/>
+                <w:szCs w:val="21"/>
+              </w:rPr>
+              <w:t>file</w:t>
+            </w:r>
+            <w:r>
+              <w:rPr>
+                <w:rFonts w:ascii="Courier New" w:hAnsi="Courier New" w:cs="Courier New"/>
+                <w:color w:val="000000"/>
+                <w:kern w:val="0"/>
+                <w:sz w:val="21"/>
+                <w:szCs w:val="21"/>
+              </w:rPr>
+              <w:t>)));</w:t>
+            </w:r>
+            <w:r>
+              <w:rPr>
+                <w:rFonts w:ascii="Courier New" w:hAnsi="Courier New" w:cs="Courier New"/>
+                <w:color w:val="000000"/>
+                <w:kern w:val="0"/>
+                <w:sz w:val="21"/>
+                <w:szCs w:val="21"/>
+              </w:rPr>
+              <w:br/>
+              <w:t xml:space="preserve">        }</w:t>
+            </w:r>
+            <w:r>
+              <w:rPr>
+                <w:rFonts w:ascii="Courier New" w:hAnsi="Courier New" w:cs="Courier New"/>
+                <w:color w:val="000000"/>
+                <w:kern w:val="0"/>
+                <w:sz w:val="21"/>
+                <w:szCs w:val="21"/>
+              </w:rPr>
+              <w:br/>
+              <w:t xml:space="preserve">    }</w:t>
+            </w:r>
+            <w:r>
+              <w:rPr>
+                <w:rFonts w:ascii="Courier New" w:hAnsi="Courier New" w:cs="Courier New"/>
+                <w:color w:val="000000"/>
+                <w:kern w:val="0"/>
+                <w:sz w:val="21"/>
+                <w:szCs w:val="21"/>
+              </w:rPr>
+              <w:br/>
+              <w:t>}</w:t>
+            </w:r>
+          </w:p>
+        </w:tc>
+      </w:tr>
+    </w:tbl>
+    <w:p>
+      <w:pPr>
+        <w:ind w:firstLine="480"/>
+      </w:pPr>
+      <w:r>
+        <w:rPr>
+          <w:rFonts w:hint="eastAsia"/>
+        </w:rPr>
+        <w:lastRenderedPageBreak/>
+        <w:t>逐块输入</w:t>
+      </w:r>
+      <w:r>
+        <w:rPr>
+          <w:rFonts w:hint="eastAsia"/>
+        </w:rPr>
+        <w:t xml:space="preserve"> </w:t>
+      </w:r>
+      <w:r>
+        <w:rPr>
+          <w:rFonts w:hint="eastAsia"/>
+        </w:rPr>
+        <w:t>要使用你自己的</w:t>
+      </w:r>
+      <w:proofErr w:type="spellStart"/>
+      <w:r>
+        <w:rPr>
+          <w:rFonts w:hint="eastAsia"/>
+        </w:rPr>
+        <w:t>ChunkedInput</w:t>
+      </w:r>
+      <w:proofErr w:type="spellEnd"/>
+      <w:r>
+        <w:rPr>
+          <w:rFonts w:hint="eastAsia"/>
+        </w:rPr>
+        <w:t xml:space="preserve"> </w:t>
+      </w:r>
+      <w:r>
+        <w:rPr>
+          <w:rFonts w:hint="eastAsia"/>
+        </w:rPr>
+        <w:t>实现，请在</w:t>
+      </w:r>
+      <w:proofErr w:type="spellStart"/>
+      <w:r>
+        <w:rPr>
+          <w:rFonts w:hint="eastAsia"/>
+        </w:rPr>
+        <w:t>ChannelPipeline</w:t>
+      </w:r>
+      <w:proofErr w:type="spellEnd"/>
+      <w:r>
+        <w:rPr>
+          <w:rFonts w:hint="eastAsia"/>
+        </w:rPr>
+        <w:t xml:space="preserve"> </w:t>
+      </w:r>
+      <w:r>
+        <w:rPr>
+          <w:rFonts w:hint="eastAsia"/>
+        </w:rPr>
+        <w:t>中安装一个</w:t>
+      </w:r>
+      <w:proofErr w:type="spellStart"/>
+      <w:r>
+        <w:rPr>
+          <w:rFonts w:hint="eastAsia"/>
+        </w:rPr>
+        <w:t>ChunkedWriteHandler</w:t>
+      </w:r>
+      <w:proofErr w:type="spellEnd"/>
+      <w:r>
+        <w:rPr>
+          <w:rFonts w:hint="eastAsia"/>
+        </w:rPr>
+        <w:t>。在本节中，我们讨论了如何通过使用零拷贝特性来高效地传输文件，以及如何通过使用</w:t>
+      </w:r>
+      <w:proofErr w:type="spellStart"/>
+      <w:r>
+        <w:rPr>
+          <w:rFonts w:hint="eastAsia"/>
+        </w:rPr>
+        <w:t>ChunkedWriteHandler</w:t>
+      </w:r>
+      <w:proofErr w:type="spellEnd"/>
+      <w:r>
+        <w:rPr>
+          <w:rFonts w:hint="eastAsia"/>
+        </w:rPr>
+        <w:t xml:space="preserve"> </w:t>
+      </w:r>
+      <w:r>
+        <w:rPr>
+          <w:rFonts w:hint="eastAsia"/>
+        </w:rPr>
+        <w:t>来</w:t>
+      </w:r>
+      <w:proofErr w:type="gramStart"/>
+      <w:r>
+        <w:rPr>
+          <w:rFonts w:hint="eastAsia"/>
+        </w:rPr>
+        <w:t>写大型</w:t>
+      </w:r>
+      <w:proofErr w:type="gramEnd"/>
+      <w:r>
+        <w:rPr>
+          <w:rFonts w:hint="eastAsia"/>
+        </w:rPr>
+        <w:t>数据而又不必冒着导致</w:t>
+      </w:r>
+      <w:proofErr w:type="spellStart"/>
+      <w:r>
+        <w:rPr>
+          <w:rFonts w:hint="eastAsia"/>
+        </w:rPr>
+        <w:t>OutOfMemoryError</w:t>
+      </w:r>
+      <w:proofErr w:type="spellEnd"/>
+      <w:r>
+        <w:rPr>
+          <w:rFonts w:hint="eastAsia"/>
+        </w:rPr>
+        <w:t xml:space="preserve"> </w:t>
+      </w:r>
+      <w:r>
+        <w:rPr>
+          <w:rFonts w:hint="eastAsia"/>
+        </w:rPr>
+        <w:t>的风险。在下</w:t>
+      </w:r>
+      <w:r>
+        <w:rPr>
+          <w:rFonts w:hint="eastAsia"/>
+        </w:rPr>
+        <w:t>一节中，我们将仔细研究几种序列化</w:t>
+      </w:r>
+      <w:r>
+        <w:rPr>
+          <w:rFonts w:hint="eastAsia"/>
+        </w:rPr>
+        <w:t xml:space="preserve">POJO </w:t>
+      </w:r>
+      <w:r>
+        <w:rPr>
+          <w:rFonts w:hint="eastAsia"/>
+        </w:rPr>
+        <w:t>的方法。</w:t>
+      </w:r>
+    </w:p>
+    <w:p>
+      <w:pPr>
+        <w:pStyle w:val="2"/>
+        <w:rPr>
+          <w:rFonts w:hint="eastAsia"/>
+        </w:rPr>
+      </w:pPr>
+      <w:r>
+        <w:rPr>
+          <w:rFonts w:hint="eastAsia"/>
+        </w:rPr>
+        <w:t xml:space="preserve">11.6 </w:t>
+      </w:r>
+      <w:r>
+        <w:rPr>
+          <w:rFonts w:hint="eastAsia"/>
+        </w:rPr>
+        <w:t>序列化数据</w:t>
+      </w:r>
+    </w:p>
+    <w:p>
+      <w:pPr>
+        <w:ind w:firstLine="480"/>
+        <w:rPr>
+          <w:rFonts w:hint="eastAsia"/>
+        </w:rPr>
+      </w:pPr>
+      <w:r>
+        <w:rPr>
+          <w:rFonts w:hint="eastAsia"/>
+        </w:rPr>
+        <w:t xml:space="preserve">JDK </w:t>
+      </w:r>
+      <w:r>
+        <w:rPr>
+          <w:rFonts w:hint="eastAsia"/>
+        </w:rPr>
+        <w:t>提供了</w:t>
+      </w:r>
+      <w:proofErr w:type="spellStart"/>
+      <w:r>
+        <w:rPr>
+          <w:rFonts w:hint="eastAsia"/>
+        </w:rPr>
+        <w:t>ObjectOutputStream</w:t>
+      </w:r>
+      <w:proofErr w:type="spellEnd"/>
+      <w:r>
+        <w:rPr>
+          <w:rFonts w:hint="eastAsia"/>
+        </w:rPr>
+        <w:t xml:space="preserve"> </w:t>
+      </w:r>
+      <w:r>
+        <w:rPr>
+          <w:rFonts w:hint="eastAsia"/>
+        </w:rPr>
+        <w:t>和</w:t>
+      </w:r>
+      <w:proofErr w:type="spellStart"/>
+      <w:r>
+        <w:rPr>
+          <w:rFonts w:hint="eastAsia"/>
+        </w:rPr>
+        <w:t>ObjectInputStream</w:t>
+      </w:r>
+      <w:proofErr w:type="spellEnd"/>
+      <w:r>
+        <w:rPr>
+          <w:rFonts w:hint="eastAsia"/>
+        </w:rPr>
+        <w:t>，用于通过网络对</w:t>
+      </w:r>
+      <w:r>
+        <w:rPr>
+          <w:rFonts w:hint="eastAsia"/>
+        </w:rPr>
+        <w:t xml:space="preserve">POJO </w:t>
+      </w:r>
+      <w:r>
+        <w:rPr>
+          <w:rFonts w:hint="eastAsia"/>
+        </w:rPr>
+        <w:t>的基本数据类型和图进行序列化和反序列化。该</w:t>
+      </w:r>
+      <w:r>
+        <w:rPr>
+          <w:rFonts w:hint="eastAsia"/>
+        </w:rPr>
+        <w:t xml:space="preserve">API </w:t>
+      </w:r>
+      <w:r>
+        <w:rPr>
+          <w:rFonts w:hint="eastAsia"/>
+        </w:rPr>
+        <w:t>并不复杂，而且可以被应用于任何实现了</w:t>
+      </w:r>
+      <w:proofErr w:type="spellStart"/>
+      <w:r>
+        <w:rPr>
+          <w:rFonts w:hint="eastAsia"/>
+        </w:rPr>
+        <w:t>java.io.Serializable</w:t>
+      </w:r>
+      <w:proofErr w:type="spellEnd"/>
+      <w:r>
+        <w:rPr>
+          <w:rFonts w:hint="eastAsia"/>
+        </w:rPr>
+        <w:t xml:space="preserve"> </w:t>
+      </w:r>
+      <w:r>
+        <w:rPr>
+          <w:rFonts w:hint="eastAsia"/>
+        </w:rPr>
+        <w:t>接口的对象。但是它的性能也不是非常高效的。在这一节中，我们将看到</w:t>
+      </w:r>
+      <w:proofErr w:type="spellStart"/>
+      <w:r>
+        <w:rPr>
+          <w:rFonts w:hint="eastAsia"/>
+        </w:rPr>
+        <w:t>Netty</w:t>
+      </w:r>
+      <w:proofErr w:type="spellEnd"/>
+      <w:r>
+        <w:rPr>
+          <w:rFonts w:hint="eastAsia"/>
+        </w:rPr>
+        <w:t xml:space="preserve"> </w:t>
+      </w:r>
+      <w:r>
+        <w:rPr>
+          <w:rFonts w:hint="eastAsia"/>
+        </w:rPr>
+        <w:t>必须为此提供什么。</w:t>
+      </w:r>
+    </w:p>
+    <w:p>
+      <w:pPr>
+        <w:pStyle w:val="3"/>
+        <w:rPr>
+          <w:rFonts w:hint="eastAsia"/>
+        </w:rPr>
+      </w:pPr>
+      <w:r>
+        <w:rPr>
+          <w:rFonts w:hint="eastAsia"/>
+        </w:rPr>
+        <w:t xml:space="preserve">11.6.1 JDK </w:t>
+      </w:r>
+      <w:r>
+        <w:rPr>
+          <w:rFonts w:hint="eastAsia"/>
+        </w:rPr>
+        <w:t>序列化</w:t>
+      </w:r>
+    </w:p>
+    <w:p>
+      <w:pPr>
+        <w:ind w:firstLine="480"/>
+      </w:pPr>
+      <w:r>
+        <w:rPr>
+          <w:rFonts w:hint="eastAsia"/>
+        </w:rPr>
+        <w:t>如果你的应用程序必须要和使用了</w:t>
+      </w:r>
+      <w:proofErr w:type="spellStart"/>
+      <w:r>
+        <w:rPr>
+          <w:rFonts w:hint="eastAsia"/>
+        </w:rPr>
+        <w:t>ObjectOutputStream</w:t>
+      </w:r>
+      <w:proofErr w:type="spellEnd"/>
+      <w:r>
+        <w:rPr>
+          <w:rFonts w:hint="eastAsia"/>
+        </w:rPr>
+        <w:t>和</w:t>
+      </w:r>
+      <w:proofErr w:type="spellStart"/>
+      <w:r>
+        <w:rPr>
+          <w:rFonts w:hint="eastAsia"/>
+        </w:rPr>
+        <w:t>ObjectInputStream</w:t>
+      </w:r>
+      <w:proofErr w:type="spellEnd"/>
+      <w:r>
+        <w:rPr>
+          <w:rFonts w:hint="eastAsia"/>
+        </w:rPr>
+        <w:t>的远程节点交互，并且兼容性也是你最关心的，那么</w:t>
+      </w:r>
+      <w:r>
+        <w:rPr>
+          <w:rFonts w:hint="eastAsia"/>
+        </w:rPr>
+        <w:t>JDK</w:t>
+      </w:r>
+      <w:r>
+        <w:rPr>
+          <w:rFonts w:hint="eastAsia"/>
+        </w:rPr>
+        <w:t>序列化将是正确的选择</w:t>
+      </w:r>
+      <w:r>
+        <w:rPr>
+          <w:rFonts w:hint="eastAsia"/>
+        </w:rPr>
+        <w:t>。表</w:t>
+      </w:r>
+      <w:r>
+        <w:rPr>
+          <w:rFonts w:hint="eastAsia"/>
+        </w:rPr>
+        <w:t xml:space="preserve">11-8 </w:t>
+      </w:r>
+      <w:r>
+        <w:rPr>
+          <w:rFonts w:hint="eastAsia"/>
+        </w:rPr>
+        <w:t>中列出了</w:t>
+      </w:r>
+      <w:proofErr w:type="spellStart"/>
+      <w:r>
+        <w:rPr>
+          <w:rFonts w:hint="eastAsia"/>
+        </w:rPr>
+        <w:t>Netty</w:t>
+      </w:r>
+      <w:proofErr w:type="spellEnd"/>
+      <w:r>
+        <w:rPr>
+          <w:rFonts w:hint="eastAsia"/>
+        </w:rPr>
+        <w:t>提供的用于和</w:t>
+      </w:r>
+      <w:r>
+        <w:rPr>
+          <w:rFonts w:hint="eastAsia"/>
+        </w:rPr>
+        <w:t>JDK</w:t>
+      </w:r>
+      <w:r>
+        <w:rPr>
+          <w:rFonts w:hint="eastAsia"/>
+        </w:rPr>
+        <w:t>进行互操作的序列化类。</w:t>
+      </w:r>
+    </w:p>
+    <w:p>
+      <w:pPr>
+        <w:pStyle w:val="ad"/>
+      </w:pPr>
+      <w:r>
+        <w:lastRenderedPageBreak/>
+        <w:drawing>
+          <wp:inline distT="0" distB="0" distL="0" distR="0" wp14:anchorId="0FD0BDA0" wp14:editId="137A6FD7">
+            <wp:extent cx="6645910" cy="2246630"/>
+            <wp:effectExtent l="0" t="0" r="2540" b="1270"/>
+            <wp:docPr id="15" name="图片 15"/>
+            <wp:cNvGraphicFramePr>
+              <a:graphicFrameLocks xmlns:a="http://schemas.openxmlformats.org/drawingml/2006/main" noChangeAspect="1"/>
+            </wp:cNvGraphicFramePr>
+            <a:graphic xmlns:a="http://schemas.openxmlformats.org/drawingml/2006/main">
+              <a:graphicData uri="http://schemas.openxmlformats.org/drawingml/2006/picture">
+                <pic:pic xmlns:pic="http://schemas.openxmlformats.org/drawingml/2006/picture">
+                  <pic:nvPicPr>
+                    <pic:cNvPr id="1" name=""/>
+                    <pic:cNvPicPr/>
+                  </pic:nvPicPr>
+                  <pic:blipFill>
+                    <a:blip r:embed="rId21"/>
+                    <a:stretch>
+                      <a:fillRect/>
+                    </a:stretch>
+                  </pic:blipFill>
+                  <pic:spPr>
+                    <a:xfrm>
+                      <a:off x="0" y="0"/>
+                      <a:ext cx="6645910" cy="2246630"/>
+                    </a:xfrm>
+                    <a:prstGeom prst="rect">
+                      <a:avLst/>
+                    </a:prstGeom>
+                  </pic:spPr>
+                </pic:pic>
+              </a:graphicData>
+            </a:graphic>
+          </wp:inline>
+        </w:drawing>
+      </w:r>
+    </w:p>
+    <w:p>
+      <w:pPr>
+        <w:pStyle w:val="ad"/>
+        <w:jc w:val="left"/>
+      </w:pPr>
+      <w:r>
+        <w:rPr>
+          <w:rFonts w:hint="eastAsia"/>
+        </w:rPr>
+        <w:t>这个类已经在</w:t>
+      </w:r>
+      <w:r>
+        <w:rPr>
+          <w:rFonts w:hint="eastAsia"/>
+        </w:rPr>
+        <w:t xml:space="preserve">Netty 3.1 </w:t>
+      </w:r>
+      <w:r>
+        <w:rPr>
+          <w:rFonts w:hint="eastAsia"/>
+        </w:rPr>
+        <w:t>中废弃，并不存在于</w:t>
+      </w:r>
+      <w:r>
+        <w:rPr>
+          <w:rFonts w:hint="eastAsia"/>
+        </w:rPr>
+        <w:t xml:space="preserve">Netty 4.x </w:t>
+      </w:r>
+      <w:r>
+        <w:rPr>
+          <w:rFonts w:hint="eastAsia"/>
+        </w:rPr>
+        <w:t>中</w:t>
+      </w:r>
+      <w:r>
+        <w:rPr>
+          <w:rFonts w:hint="eastAsia"/>
+        </w:rPr>
+        <w:t>。</w:t>
+      </w:r>
+    </w:p>
+    <w:p>
+      <w:pPr>
+        <w:pStyle w:val="3"/>
+        <w:rPr>
+          <w:rFonts w:hint="eastAsia"/>
+        </w:rPr>
+      </w:pPr>
+      <w:r>
+        <w:rPr>
+          <w:rFonts w:hint="eastAsia"/>
+        </w:rPr>
+        <w:t xml:space="preserve">11.6.2 </w:t>
+      </w:r>
+      <w:r>
+        <w:rPr>
+          <w:rFonts w:hint="eastAsia"/>
+        </w:rPr>
+        <w:t>使用</w:t>
+      </w:r>
+      <w:proofErr w:type="spellStart"/>
+      <w:r>
+        <w:rPr>
+          <w:rFonts w:hint="eastAsia"/>
+        </w:rPr>
+        <w:t>JBoss</w:t>
+      </w:r>
+      <w:proofErr w:type="spellEnd"/>
+      <w:r>
+        <w:rPr>
+          <w:rFonts w:hint="eastAsia"/>
+        </w:rPr>
+        <w:t xml:space="preserve"> Marshalling </w:t>
+      </w:r>
+      <w:r>
+        <w:rPr>
+          <w:rFonts w:hint="eastAsia"/>
+        </w:rPr>
+        <w:t>进行序列化</w:t>
+      </w:r>
+    </w:p>
+    <w:p>
+      <w:pPr>
+        <w:ind w:firstLine="480"/>
+      </w:pPr>
+      <w:r>
+        <w:rPr>
+          <w:rFonts w:hint="eastAsia"/>
+        </w:rPr>
+        <w:t>如果你可以自由地使用外部依赖，那么</w:t>
+      </w:r>
+      <w:proofErr w:type="spellStart"/>
+      <w:r>
+        <w:rPr>
+          <w:rFonts w:hint="eastAsia"/>
+        </w:rPr>
+        <w:t>JBoss</w:t>
+      </w:r>
+      <w:proofErr w:type="spellEnd"/>
+      <w:r>
+        <w:rPr>
+          <w:rFonts w:hint="eastAsia"/>
+        </w:rPr>
+        <w:t xml:space="preserve"> Marshalling</w:t>
+      </w:r>
+      <w:r>
+        <w:rPr>
+          <w:rFonts w:hint="eastAsia"/>
+        </w:rPr>
+        <w:t>将是个理想的选择：它比</w:t>
+      </w:r>
+      <w:r>
+        <w:rPr>
+          <w:rFonts w:hint="eastAsia"/>
+        </w:rPr>
+        <w:t>JDK</w:t>
+      </w:r>
+      <w:r>
+        <w:rPr>
+          <w:rFonts w:hint="eastAsia"/>
+        </w:rPr>
+        <w:t>序列化</w:t>
+      </w:r>
+      <w:proofErr w:type="gramStart"/>
+      <w:r>
+        <w:rPr>
+          <w:rFonts w:hint="eastAsia"/>
+        </w:rPr>
+        <w:t>最多快</w:t>
+      </w:r>
+      <w:proofErr w:type="gramEnd"/>
+      <w:r>
+        <w:rPr>
+          <w:rFonts w:hint="eastAsia"/>
+        </w:rPr>
+        <w:t xml:space="preserve">3 </w:t>
+      </w:r>
+      <w:proofErr w:type="gramStart"/>
+      <w:r>
+        <w:rPr>
+          <w:rFonts w:hint="eastAsia"/>
+        </w:rPr>
+        <w:t>倍</w:t>
+      </w:r>
+      <w:proofErr w:type="gramEnd"/>
+      <w:r>
+        <w:rPr>
+          <w:rFonts w:hint="eastAsia"/>
+        </w:rPr>
+        <w:t>，而且也更加紧凑。在</w:t>
+      </w:r>
+      <w:proofErr w:type="spellStart"/>
+      <w:r>
+        <w:rPr>
+          <w:rFonts w:hint="eastAsia"/>
+        </w:rPr>
+        <w:t>JBoss</w:t>
+      </w:r>
+      <w:proofErr w:type="spellEnd"/>
+      <w:r>
+        <w:rPr>
+          <w:rFonts w:hint="eastAsia"/>
+        </w:rPr>
+        <w:t xml:space="preserve"> Marshalling</w:t>
+      </w:r>
+      <w:r>
+        <w:rPr>
+          <w:rFonts w:hint="eastAsia"/>
+        </w:rPr>
+        <w:t>官方网站主页</w:t>
+      </w:r>
+      <w:r>
+        <w:rPr>
+          <w:rFonts w:hint="eastAsia"/>
+        </w:rPr>
+        <w:t>上的概述中对它是这么定义的：</w:t>
+      </w:r>
+    </w:p>
+    <w:p>
+      <w:pPr>
+        <w:ind w:firstLine="480"/>
+        <w:rPr>
+          <w:rFonts w:hint="eastAsia"/>
+        </w:rPr>
+      </w:pPr>
+      <w:proofErr w:type="spellStart"/>
+      <w:r>
+        <w:rPr>
+          <w:rFonts w:hint="eastAsia"/>
+        </w:rPr>
+        <w:t>JBoss</w:t>
+      </w:r>
+      <w:proofErr w:type="spellEnd"/>
+      <w:r>
+        <w:rPr>
+          <w:rFonts w:hint="eastAsia"/>
+        </w:rPr>
+        <w:t xml:space="preserve"> Marshalling </w:t>
+      </w:r>
+      <w:r>
+        <w:rPr>
+          <w:rFonts w:hint="eastAsia"/>
+        </w:rPr>
+        <w:t>是一种可选的序列化</w:t>
+      </w:r>
+      <w:r>
+        <w:rPr>
+          <w:rFonts w:hint="eastAsia"/>
+        </w:rPr>
+        <w:t>API</w:t>
+      </w:r>
+      <w:r>
+        <w:rPr>
+          <w:rFonts w:hint="eastAsia"/>
+        </w:rPr>
+        <w:t>，它修复了在</w:t>
+      </w:r>
+      <w:r>
+        <w:rPr>
+          <w:rFonts w:hint="eastAsia"/>
+        </w:rPr>
+        <w:t xml:space="preserve">JDK </w:t>
+      </w:r>
+      <w:r>
+        <w:rPr>
+          <w:rFonts w:hint="eastAsia"/>
+        </w:rPr>
+        <w:t>序列化</w:t>
+      </w:r>
+      <w:r>
+        <w:rPr>
+          <w:rFonts w:hint="eastAsia"/>
+        </w:rPr>
+        <w:t xml:space="preserve">API </w:t>
+      </w:r>
+      <w:r>
+        <w:rPr>
+          <w:rFonts w:hint="eastAsia"/>
+        </w:rPr>
+        <w:t>中所发现的许多问题，同时保留了与</w:t>
+      </w:r>
+      <w:proofErr w:type="spellStart"/>
+      <w:r>
+        <w:rPr>
+          <w:rFonts w:hint="eastAsia"/>
+        </w:rPr>
+        <w:t>java.io.Serializable</w:t>
+      </w:r>
+      <w:proofErr w:type="spellEnd"/>
+      <w:r>
+        <w:rPr>
+          <w:rFonts w:hint="eastAsia"/>
+        </w:rPr>
+        <w:t xml:space="preserve"> </w:t>
+      </w:r>
+      <w:r>
+        <w:rPr>
+          <w:rFonts w:hint="eastAsia"/>
+        </w:rPr>
+        <w:t>及其相关类的兼容性，并添加了几个新的可调优参数以及额外的特性，所有的这些都是可以通过工厂配置（如外部序列化器、类</w:t>
+      </w:r>
+      <w:r>
+        <w:rPr>
+          <w:rFonts w:hint="eastAsia"/>
+        </w:rPr>
+        <w:t>/</w:t>
+      </w:r>
+      <w:r>
+        <w:rPr>
+          <w:rFonts w:hint="eastAsia"/>
+        </w:rPr>
+        <w:t>实例查找表、类解析以及对象替换等）实现可插拔的。</w:t>
+      </w:r>
+    </w:p>
+    <w:p>
+      <w:pPr>
+        <w:ind w:firstLine="480"/>
+      </w:pPr>
+      <w:proofErr w:type="spellStart"/>
+      <w:r>
+        <w:rPr>
+          <w:rFonts w:hint="eastAsia"/>
+        </w:rPr>
+        <w:t>Netty</w:t>
+      </w:r>
+      <w:proofErr w:type="spellEnd"/>
+      <w:r>
+        <w:rPr>
+          <w:rFonts w:hint="eastAsia"/>
+        </w:rPr>
+        <w:t xml:space="preserve"> </w:t>
+      </w:r>
+      <w:r>
+        <w:rPr>
+          <w:rFonts w:hint="eastAsia"/>
+        </w:rPr>
+        <w:t>通过表</w:t>
+      </w:r>
+      <w:r>
+        <w:rPr>
+          <w:rFonts w:hint="eastAsia"/>
+        </w:rPr>
+        <w:t xml:space="preserve">11-9 </w:t>
+      </w:r>
+      <w:r>
+        <w:rPr>
+          <w:rFonts w:hint="eastAsia"/>
+        </w:rPr>
+        <w:t>所示的两组解码器</w:t>
+      </w:r>
+      <w:r>
+        <w:rPr>
+          <w:rFonts w:hint="eastAsia"/>
+        </w:rPr>
+        <w:t>/</w:t>
+      </w:r>
+      <w:r>
+        <w:rPr>
+          <w:rFonts w:hint="eastAsia"/>
+        </w:rPr>
+        <w:t>编码器对为</w:t>
+      </w:r>
+      <w:r>
+        <w:rPr>
+          <w:rFonts w:hint="eastAsia"/>
+        </w:rPr>
+        <w:t xml:space="preserve">Boss Marshalling </w:t>
+      </w:r>
+      <w:r>
+        <w:rPr>
+          <w:rFonts w:hint="eastAsia"/>
+        </w:rPr>
+        <w:t>提供了支持。第一组兼容只使用</w:t>
+      </w:r>
+      <w:r>
+        <w:rPr>
+          <w:rFonts w:hint="eastAsia"/>
+        </w:rPr>
+        <w:t xml:space="preserve">JDK </w:t>
+      </w:r>
+      <w:r>
+        <w:rPr>
+          <w:rFonts w:hint="eastAsia"/>
+        </w:rPr>
+        <w:t>序列化的远程节点。第二组提供了最大的性能，适用于和使用</w:t>
+      </w:r>
+      <w:proofErr w:type="spellStart"/>
+      <w:r>
+        <w:rPr>
+          <w:rFonts w:hint="eastAsia"/>
+        </w:rPr>
+        <w:t>JBoss</w:t>
+      </w:r>
+      <w:proofErr w:type="spellEnd"/>
+      <w:r>
+        <w:rPr>
+          <w:rFonts w:hint="eastAsia"/>
+        </w:rPr>
+        <w:t xml:space="preserve"> Marshalling </w:t>
+      </w:r>
+      <w:r>
+        <w:rPr>
+          <w:rFonts w:hint="eastAsia"/>
+        </w:rPr>
+        <w:t>的远程节点一起使用。</w:t>
+      </w:r>
+    </w:p>
+    <w:p>
+      <w:pPr>
+        <w:pStyle w:val="ad"/>
+      </w:pPr>
+      <w:r>
+        <w:drawing>
+          <wp:inline distT="0" distB="0" distL="0" distR="0" wp14:anchorId="3EECCAD0" wp14:editId="16517B1F">
+            <wp:extent cx="6645910" cy="1400175"/>
+            <wp:effectExtent l="0" t="0" r="2540" b="9525"/>
+            <wp:docPr id="16" name="图片 16"/>
+            <wp:cNvGraphicFramePr>
+              <a:graphicFrameLocks xmlns:a="http://schemas.openxmlformats.org/drawingml/2006/main" noChangeAspect="1"/>
+            </wp:cNvGraphicFramePr>
+            <a:graphic xmlns:a="http://schemas.openxmlformats.org/drawingml/2006/main">
+              <a:graphicData uri="http://schemas.openxmlformats.org/drawingml/2006/picture">
+                <pic:pic xmlns:pic="http://schemas.openxmlformats.org/drawingml/2006/picture">
+                  <pic:nvPicPr>
+                    <pic:cNvPr id="1" name=""/>
+                    <pic:cNvPicPr/>
+                  </pic:nvPicPr>
+                  <pic:blipFill>
+                    <a:blip r:embed="rId22"/>
+                    <a:stretch>
+                      <a:fillRect/>
+                    </a:stretch>
+                  </pic:blipFill>
+                  <pic:spPr>
+                    <a:xfrm>
+                      <a:off x="0" y="0"/>
+                      <a:ext cx="6645910" cy="1400175"/>
+                    </a:xfrm>
+                    <a:prstGeom prst="rect">
+                      <a:avLst/>
+                    </a:prstGeom>
+                  </pic:spPr>
+                </pic:pic>
+              </a:graphicData>
+            </a:graphic>
+          </wp:inline>
+        </w:drawing>
+      </w:r>
+    </w:p>
+    <w:p>
+      <w:pPr>
+        <w:ind w:firstLine="480"/>
+      </w:pPr>
+      <w:r>
+        <w:rPr>
+          <w:rFonts w:hint="eastAsia"/>
+        </w:rPr>
+        <w:t>代码清单</w:t>
+      </w:r>
+      <w:r>
+        <w:rPr>
+          <w:rFonts w:hint="eastAsia"/>
+        </w:rPr>
+        <w:t xml:space="preserve">11-13 </w:t>
+      </w:r>
+      <w:r>
+        <w:rPr>
+          <w:rFonts w:hint="eastAsia"/>
+        </w:rPr>
+        <w:t>展示了如何使用</w:t>
+      </w:r>
+      <w:proofErr w:type="spellStart"/>
+      <w:r>
+        <w:rPr>
+          <w:rFonts w:hint="eastAsia"/>
+        </w:rPr>
+        <w:t>MarshallingDecoder</w:t>
+      </w:r>
+      <w:proofErr w:type="spellEnd"/>
+      <w:r>
+        <w:rPr>
+          <w:rFonts w:hint="eastAsia"/>
+        </w:rPr>
+        <w:t xml:space="preserve"> </w:t>
+      </w:r>
+      <w:r>
+        <w:rPr>
+          <w:rFonts w:hint="eastAsia"/>
+        </w:rPr>
+        <w:t>和</w:t>
+      </w:r>
+      <w:proofErr w:type="spellStart"/>
+      <w:r>
+        <w:rPr>
+          <w:rFonts w:hint="eastAsia"/>
+        </w:rPr>
+        <w:t>MarshallingEncoder</w:t>
+      </w:r>
+      <w:proofErr w:type="spellEnd"/>
+      <w:r>
+        <w:rPr>
+          <w:rFonts w:hint="eastAsia"/>
+        </w:rPr>
+        <w:t>。同样，几乎只是适当地配置</w:t>
+      </w:r>
+      <w:proofErr w:type="spellStart"/>
+      <w:r>
+        <w:rPr>
+          <w:rFonts w:hint="eastAsia"/>
+        </w:rPr>
+        <w:t>ChannelPipeline</w:t>
+      </w:r>
+      <w:proofErr w:type="spellEnd"/>
+      <w:r>
+        <w:rPr>
+          <w:rFonts w:hint="eastAsia"/>
+        </w:rPr>
+        <w:t xml:space="preserve"> </w:t>
+      </w:r>
+      <w:r>
+        <w:rPr>
+          <w:rFonts w:hint="eastAsia"/>
+        </w:rPr>
+        <w:t>罢了。</w:t>
+      </w:r>
+    </w:p>
+    <w:tbl>
+      <w:tblPr>
+        <w:tblStyle w:val="a3"/>
+        <w:tblW w:w="0" w:type="auto"/>
+        <w:tblLook w:val="04A0" w:firstRow="1" w:lastRow="0" w:firstColumn="1" w:lastColumn="0" w:noHBand="0" w:noVBand="1"/>
+      </w:tblPr>
+      <w:tblGrid>
+        <w:gridCol w:w="10456"/>
+      </w:tblGrid>
+      <w:tr>
+        <w:tc>
+          <w:tcPr>
+            <w:tcW w:w="10456" w:type="dxa"/>
+          </w:tcPr>
+          <w:p>
+            <w:pPr>
+              <w:widowControl/>
+              <w:shd w:val="clear" w:color="auto" w:fill="FFFFFF"/>
+              <w:tabs>
+                <w:tab w:val="left" w:pos="916"/>
+                <w:tab w:val="left" w:pos="1832"/>
+                <w:tab w:val="left" w:pos="2748"/>
+                <w:tab w:val="left" w:pos="3664"/>
+                <w:tab w:val="left" w:pos="4580"/>
+                <w:tab w:val="left" w:pos="5496"/>
+                <w:tab w:val="left" w:pos="6412"/>
+                <w:tab w:val="left" w:pos="7328"/>
+                <w:tab w:val="left" w:pos="8244"/>
+                <w:tab w:val="left" w:pos="9160"/>
+                <w:tab w:val="left" w:pos="10076"/>
+                <w:tab w:val="left" w:pos="10992"/>
+                <w:tab w:val="left" w:pos="11908"/>
+                <w:tab w:val="left" w:pos="12824"/>
+                <w:tab w:val="left" w:pos="13740"/>
+                <w:tab w:val="left" w:pos="14656"/>
+              </w:tabs>
+              <w:spacing w:line="240" w:lineRule="auto"/>
+              <w:ind w:firstLineChars="0" w:firstLine="0"/>
+              <w:rPr>
+                <w:rFonts w:ascii="Courier New" w:hAnsi="Courier New" w:cs="Courier New" w:hint="eastAsia"/>
+                <w:b/>
+                <w:bCs/>
+                <w:color w:val="000080"/>
+                <w:kern w:val="0"/>
+                <w:sz w:val="21"/>
+                <w:szCs w:val="21"/>
+              </w:rPr>
+            </w:pPr>
+            <w:r>
+              <w:rPr>
+                <w:rFonts w:ascii="Courier New" w:hAnsi="Courier New" w:cs="Courier New" w:hint="eastAsia"/>
+                <w:b/>
+                <w:bCs/>
+                <w:color w:val="000080"/>
+                <w:kern w:val="0"/>
+                <w:sz w:val="21"/>
+                <w:szCs w:val="21"/>
+              </w:rPr>
+              <w:t xml:space="preserve">// </w:t>
+            </w:r>
+            <w:r>
+              <w:rPr>
+                <w:rFonts w:ascii="Courier New" w:hAnsi="Courier New" w:cs="Courier New" w:hint="eastAsia"/>
+                <w:b/>
+                <w:bCs/>
+                <w:color w:val="000080"/>
+                <w:kern w:val="0"/>
+                <w:sz w:val="21"/>
+                <w:szCs w:val="21"/>
+              </w:rPr>
+              <w:t>代码清单</w:t>
+            </w:r>
+            <w:r>
+              <w:rPr>
+                <w:rFonts w:ascii="Courier New" w:hAnsi="Courier New" w:cs="Courier New" w:hint="eastAsia"/>
+                <w:b/>
+                <w:bCs/>
+                <w:color w:val="000080"/>
+                <w:kern w:val="0"/>
+                <w:sz w:val="21"/>
+                <w:szCs w:val="21"/>
+              </w:rPr>
+              <w:t xml:space="preserve">11-13 </w:t>
+            </w:r>
+            <w:r>
+              <w:rPr>
+                <w:rFonts w:ascii="Courier New" w:hAnsi="Courier New" w:cs="Courier New" w:hint="eastAsia"/>
+                <w:b/>
+                <w:bCs/>
+                <w:color w:val="000080"/>
+                <w:kern w:val="0"/>
+                <w:sz w:val="21"/>
+                <w:szCs w:val="21"/>
+              </w:rPr>
+              <w:t>使用</w:t>
+            </w:r>
+            <w:proofErr w:type="spellStart"/>
+            <w:r>
+              <w:rPr>
+                <w:rFonts w:ascii="Courier New" w:hAnsi="Courier New" w:cs="Courier New" w:hint="eastAsia"/>
+                <w:b/>
+                <w:bCs/>
+                <w:color w:val="000080"/>
+                <w:kern w:val="0"/>
+                <w:sz w:val="21"/>
+                <w:szCs w:val="21"/>
+              </w:rPr>
+              <w:t>JBoss</w:t>
+            </w:r>
+            <w:proofErr w:type="spellEnd"/>
+            <w:r>
+              <w:rPr>
+                <w:rFonts w:ascii="Courier New" w:hAnsi="Courier New" w:cs="Courier New" w:hint="eastAsia"/>
+                <w:b/>
+                <w:bCs/>
+                <w:color w:val="000080"/>
+                <w:kern w:val="0"/>
+                <w:sz w:val="21"/>
+                <w:szCs w:val="21"/>
+              </w:rPr>
+              <w:t xml:space="preserve"> Marshalling</w:t>
+            </w:r>
+          </w:p>
+          <w:p>
+            <w:pPr>
+              <w:widowControl/>
+              <w:shd w:val="clear" w:color="auto" w:fill="FFFFFF"/>
+              <w:tabs>
+                <w:tab w:val="left" w:pos="916"/>
+                <w:tab w:val="left" w:pos="1832"/>
+                <w:tab w:val="left" w:pos="2748"/>
+                <w:tab w:val="left" w:pos="3664"/>
+                <w:tab w:val="left" w:pos="4580"/>
+                <w:tab w:val="left" w:pos="5496"/>
+                <w:tab w:val="left" w:pos="6412"/>
+                <w:tab w:val="left" w:pos="7328"/>
+                <w:tab w:val="left" w:pos="8244"/>
+                <w:tab w:val="left" w:pos="9160"/>
+                <w:tab w:val="left" w:pos="10076"/>
+                <w:tab w:val="left" w:pos="10992"/>
+                <w:tab w:val="left" w:pos="11908"/>
+                <w:tab w:val="left" w:pos="12824"/>
+                <w:tab w:val="left" w:pos="13740"/>
+                <w:tab w:val="left" w:pos="14656"/>
+              </w:tabs>
+              <w:spacing w:line="240" w:lineRule="auto"/>
+              <w:ind w:firstLineChars="0" w:firstLine="0"/>
+              <w:rPr>
+                <w:rFonts w:ascii="Courier New" w:hAnsi="Courier New" w:cs="Courier New" w:hint="eastAsia"/>
+                <w:color w:val="000000"/>
+                <w:kern w:val="0"/>
+                <w:sz w:val="21"/>
+                <w:szCs w:val="21"/>
+              </w:rPr>
+            </w:pPr>
+            <w:r>
+              <w:rPr>
+                <w:rFonts w:ascii="Courier New" w:hAnsi="Courier New" w:cs="Courier New"/>
+                <w:b/>
+                <w:bCs/>
+                <w:color w:val="000080"/>
+                <w:kern w:val="0"/>
+                <w:sz w:val="21"/>
+                <w:szCs w:val="21"/>
+              </w:rPr>
+              <w:t xml:space="preserve">public class </w:t>
+            </w:r>
+            <w:proofErr w:type="spellStart"/>
+            <w:r>
+              <w:rPr>
+                <w:rFonts w:ascii="Courier New" w:hAnsi="Courier New" w:cs="Courier New"/>
+                <w:color w:val="000000"/>
+                <w:kern w:val="0"/>
+                <w:sz w:val="21"/>
+                <w:szCs w:val="21"/>
+              </w:rPr>
+              <w:t>MarshallingInitializer</w:t>
+            </w:r>
+            <w:proofErr w:type="spellEnd"/>
+            <w:r>
+              <w:rPr>
+                <w:rFonts w:ascii="Courier New" w:hAnsi="Courier New" w:cs="Courier New"/>
+                <w:color w:val="000000"/>
+                <w:kern w:val="0"/>
+                <w:sz w:val="21"/>
+                <w:szCs w:val="21"/>
+              </w:rPr>
+              <w:t xml:space="preserve"> </w:t>
+            </w:r>
+            <w:r>
+              <w:rPr>
+                <w:rFonts w:ascii="Courier New" w:hAnsi="Courier New" w:cs="Courier New"/>
+                <w:b/>
+                <w:bCs/>
+                <w:color w:val="000080"/>
+                <w:kern w:val="0"/>
+                <w:sz w:val="21"/>
+                <w:szCs w:val="21"/>
+              </w:rPr>
+              <w:t xml:space="preserve">extends </w:t>
+            </w:r>
+            <w:proofErr w:type="spellStart"/>
+            <w:r>
+              <w:rPr>
+                <w:rFonts w:ascii="Courier New" w:hAnsi="Courier New" w:cs="Courier New"/>
+                <w:color w:val="000000"/>
+                <w:kern w:val="0"/>
+                <w:sz w:val="21"/>
+                <w:szCs w:val="21"/>
+              </w:rPr>
+              <w:t>ChannelInitializer</w:t>
+            </w:r>
+            <w:proofErr w:type="spellEnd"/>
+            <w:r>
+              <w:rPr>
+                <w:rFonts w:ascii="Courier New" w:hAnsi="Courier New" w:cs="Courier New"/>
+                <w:color w:val="000000"/>
+                <w:kern w:val="0"/>
+                <w:sz w:val="21"/>
+                <w:szCs w:val="21"/>
+              </w:rPr>
+              <w:t>&lt;Channel&gt; {</w:t>
+            </w:r>
+            <w:r>
+              <w:rPr>
+                <w:rFonts w:ascii="Courier New" w:hAnsi="Courier New" w:cs="Courier New"/>
+                <w:color w:val="000000"/>
+                <w:kern w:val="0"/>
+                <w:sz w:val="21"/>
+                <w:szCs w:val="21"/>
+              </w:rPr>
+              <w:br/>
+              <w:t xml:space="preserve">    </w:t>
+            </w:r>
+            <w:r>
+              <w:rPr>
+                <w:rFonts w:ascii="Courier New" w:hAnsi="Courier New" w:cs="Courier New"/>
+                <w:b/>
+                <w:bCs/>
+                <w:color w:val="000080"/>
+                <w:kern w:val="0"/>
+                <w:sz w:val="21"/>
+                <w:szCs w:val="21"/>
+              </w:rPr>
+              <w:t xml:space="preserve">private final </w:t>
+            </w:r>
+            <w:proofErr w:type="spellStart"/>
+            <w:r>
+              <w:rPr>
+                <w:rFonts w:ascii="Courier New" w:hAnsi="Courier New" w:cs="Courier New"/>
+                <w:color w:val="000000"/>
+                <w:kern w:val="0"/>
+                <w:sz w:val="21"/>
+                <w:szCs w:val="21"/>
+              </w:rPr>
+              <w:t>MarshallerProvider</w:t>
+            </w:r>
+            <w:proofErr w:type="spellEnd"/>
+            <w:r>
+              <w:rPr>
+                <w:rFonts w:ascii="Courier New" w:hAnsi="Courier New" w:cs="Courier New"/>
+                <w:color w:val="000000"/>
+                <w:kern w:val="0"/>
+                <w:sz w:val="21"/>
+                <w:szCs w:val="21"/>
+              </w:rPr>
+              <w:t xml:space="preserve"> </w:t>
+            </w:r>
+            <w:proofErr w:type="spellStart"/>
+            <w:r>
+              <w:rPr>
+                <w:rFonts w:ascii="Courier New" w:hAnsi="Courier New" w:cs="Courier New"/>
+                <w:b/>
+                <w:bCs/>
+                <w:color w:val="660E7A"/>
+                <w:kern w:val="0"/>
+                <w:sz w:val="21"/>
+                <w:szCs w:val="21"/>
+              </w:rPr>
+              <w:t>marshallerProvider</w:t>
+            </w:r>
+            <w:proofErr w:type="spellEnd"/>
+            <w:r>
+              <w:rPr>
+                <w:rFonts w:ascii="Courier New" w:hAnsi="Courier New" w:cs="Courier New"/>
+                <w:color w:val="000000"/>
+                <w:kern w:val="0"/>
+                <w:sz w:val="21"/>
+                <w:szCs w:val="21"/>
+              </w:rPr>
+              <w:t>;</w:t>
+            </w:r>
+            <w:r>
+              <w:rPr>
+                <w:rFonts w:ascii="Courier New" w:hAnsi="Courier New" w:cs="Courier New"/>
+                <w:color w:val="000000"/>
+                <w:kern w:val="0"/>
+                <w:sz w:val="21"/>
+                <w:szCs w:val="21"/>
+              </w:rPr>
+              <w:br/>
+              <w:t xml:space="preserve">    </w:t>
+            </w:r>
+            <w:r>
+              <w:rPr>
+                <w:rFonts w:ascii="Courier New" w:hAnsi="Courier New" w:cs="Courier New"/>
+                <w:b/>
+                <w:bCs/>
+                <w:color w:val="000080"/>
+                <w:kern w:val="0"/>
+                <w:sz w:val="21"/>
+                <w:szCs w:val="21"/>
+              </w:rPr>
+              <w:t xml:space="preserve">private final </w:t>
+            </w:r>
+            <w:proofErr w:type="spellStart"/>
+            <w:r>
+              <w:rPr>
+                <w:rFonts w:ascii="Courier New" w:hAnsi="Courier New" w:cs="Courier New"/>
+                <w:color w:val="000000"/>
+                <w:kern w:val="0"/>
+                <w:sz w:val="21"/>
+                <w:szCs w:val="21"/>
+              </w:rPr>
+              <w:t>UnmarshallerProvider</w:t>
+            </w:r>
+            <w:proofErr w:type="spellEnd"/>
+            <w:r>
+              <w:rPr>
+                <w:rFonts w:ascii="Courier New" w:hAnsi="Courier New" w:cs="Courier New"/>
+                <w:color w:val="000000"/>
+                <w:kern w:val="0"/>
+                <w:sz w:val="21"/>
+                <w:szCs w:val="21"/>
+              </w:rPr>
+              <w:t xml:space="preserve"> </w:t>
+            </w:r>
+            <w:proofErr w:type="spellStart"/>
+            <w:r>
+              <w:rPr>
+                <w:rFonts w:ascii="Courier New" w:hAnsi="Courier New" w:cs="Courier New"/>
+                <w:b/>
+                <w:bCs/>
+                <w:color w:val="660E7A"/>
+                <w:kern w:val="0"/>
+                <w:sz w:val="21"/>
+                <w:szCs w:val="21"/>
+              </w:rPr>
+              <w:t>unmarshallerProvider</w:t>
+            </w:r>
+            <w:proofErr w:type="spellEnd"/>
+            <w:r>
+              <w:rPr>
+                <w:rFonts w:ascii="Courier New" w:hAnsi="Courier New" w:cs="Courier New"/>
+                <w:color w:val="000000"/>
+                <w:kern w:val="0"/>
+                <w:sz w:val="21"/>
+                <w:szCs w:val="21"/>
+              </w:rPr>
+              <w:t>;</w:t>
+            </w:r>
+            <w:r>
+              <w:rPr>
+                <w:rFonts w:ascii="Courier New" w:hAnsi="Courier New" w:cs="Courier New"/>
+                <w:color w:val="000000"/>
+                <w:kern w:val="0"/>
+                <w:sz w:val="21"/>
+                <w:szCs w:val="21"/>
+              </w:rPr>
+              <w:br/>
+            </w:r>
+            <w:r>
+              <w:rPr>
+                <w:rFonts w:ascii="Courier New" w:hAnsi="Courier New" w:cs="Courier New"/>
+                <w:color w:val="000000"/>
+                <w:kern w:val="0"/>
+                <w:sz w:val="21"/>
+                <w:szCs w:val="21"/>
+              </w:rPr>
+              <w:br/>
+              <w:t xml:space="preserve">    </w:t>
+            </w:r>
+            <w:r>
+              <w:rPr>
+                <w:rFonts w:ascii="Courier New" w:hAnsi="Courier New" w:cs="Courier New"/>
+                <w:b/>
+                <w:bCs/>
+                <w:color w:val="000080"/>
+                <w:kern w:val="0"/>
+                <w:sz w:val="21"/>
+                <w:szCs w:val="21"/>
+              </w:rPr>
+              <w:t xml:space="preserve">public </w:t>
+            </w:r>
+            <w:proofErr w:type="spellStart"/>
+            <w:r>
+              <w:rPr>
+                <w:rFonts w:ascii="Courier New" w:hAnsi="Courier New" w:cs="Courier New"/>
+                <w:color w:val="000000"/>
+                <w:kern w:val="0"/>
+                <w:sz w:val="21"/>
+                <w:szCs w:val="21"/>
+              </w:rPr>
+              <w:t>MarshallingInitializer</w:t>
+            </w:r>
+            <w:proofErr w:type="spellEnd"/>
+            <w:r>
+              <w:rPr>
+                <w:rFonts w:ascii="Courier New" w:hAnsi="Courier New" w:cs="Courier New"/>
+                <w:color w:val="000000"/>
+                <w:kern w:val="0"/>
+                <w:sz w:val="21"/>
+                <w:szCs w:val="21"/>
+              </w:rPr>
+              <w:t>(</w:t>
+            </w:r>
+            <w:r>
+              <w:rPr>
+                <w:rFonts w:ascii="Courier New" w:hAnsi="Courier New" w:cs="Courier New"/>
+                <w:color w:val="000000"/>
+                <w:kern w:val="0"/>
+                <w:sz w:val="21"/>
+                <w:szCs w:val="21"/>
+              </w:rPr>
+              <w:br/>
+              <w:t xml:space="preserve">            </w:t>
+            </w:r>
+            <w:proofErr w:type="spellStart"/>
+            <w:r>
+              <w:rPr>
+                <w:rFonts w:ascii="Courier New" w:hAnsi="Courier New" w:cs="Courier New"/>
+                <w:color w:val="000000"/>
+                <w:kern w:val="0"/>
+                <w:sz w:val="21"/>
+                <w:szCs w:val="21"/>
+              </w:rPr>
+              <w:t>UnmarshallerProvider</w:t>
+            </w:r>
+            <w:proofErr w:type="spellEnd"/>
+            <w:r>
+              <w:rPr>
+                <w:rFonts w:ascii="Courier New" w:hAnsi="Courier New" w:cs="Courier New"/>
+                <w:color w:val="000000"/>
+                <w:kern w:val="0"/>
+                <w:sz w:val="21"/>
+                <w:szCs w:val="21"/>
+              </w:rPr>
+              <w:t xml:space="preserve"> </w:t>
+            </w:r>
+            <w:proofErr w:type="spellStart"/>
+            <w:r>
+              <w:rPr>
+                <w:rFonts w:ascii="Courier New" w:hAnsi="Courier New" w:cs="Courier New"/>
+                <w:color w:val="000000"/>
+                <w:kern w:val="0"/>
+                <w:sz w:val="21"/>
+                <w:szCs w:val="21"/>
+              </w:rPr>
+              <w:t>unmarshallerProvider</w:t>
+            </w:r>
+            <w:proofErr w:type="spellEnd"/>
+            <w:r>
+              <w:rPr>
+                <w:rFonts w:ascii="Courier New" w:hAnsi="Courier New" w:cs="Courier New"/>
+                <w:color w:val="000000"/>
+                <w:kern w:val="0"/>
+                <w:sz w:val="21"/>
+                <w:szCs w:val="21"/>
+              </w:rPr>
+              <w:t>,</w:t>
+            </w:r>
+            <w:r>
+              <w:rPr>
+                <w:rFonts w:ascii="Courier New" w:hAnsi="Courier New" w:cs="Courier New"/>
+                <w:color w:val="000000"/>
+                <w:kern w:val="0"/>
+                <w:sz w:val="21"/>
+                <w:szCs w:val="21"/>
+              </w:rPr>
+              <w:br/>
+              <w:t xml:space="preserve">            </w:t>
+            </w:r>
+            <w:proofErr w:type="spellStart"/>
+            <w:r>
+              <w:rPr>
+                <w:rFonts w:ascii="Courier New" w:hAnsi="Courier New" w:cs="Courier New"/>
+                <w:color w:val="000000"/>
+                <w:kern w:val="0"/>
+                <w:sz w:val="21"/>
+                <w:szCs w:val="21"/>
+              </w:rPr>
+              <w:t>MarshallerProvider</w:t>
+            </w:r>
+            <w:proofErr w:type="spellEnd"/>
+            <w:r>
+              <w:rPr>
+                <w:rFonts w:ascii="Courier New" w:hAnsi="Courier New" w:cs="Courier New"/>
+                <w:color w:val="000000"/>
+                <w:kern w:val="0"/>
+                <w:sz w:val="21"/>
+                <w:szCs w:val="21"/>
+              </w:rPr>
+              <w:t xml:space="preserve"> </w:t>
+            </w:r>
+            <w:proofErr w:type="spellStart"/>
+            <w:r>
+              <w:rPr>
+                <w:rFonts w:ascii="Courier New" w:hAnsi="Courier New" w:cs="Courier New"/>
+                <w:color w:val="000000"/>
+                <w:kern w:val="0"/>
+                <w:sz w:val="21"/>
+                <w:szCs w:val="21"/>
+              </w:rPr>
+              <w:t>marshallerProvider</w:t>
+            </w:r>
+            <w:proofErr w:type="spellEnd"/>
+            <w:r>
+              <w:rPr>
+                <w:rFonts w:ascii="Courier New" w:hAnsi="Courier New" w:cs="Courier New"/>
+                <w:color w:val="000000"/>
+                <w:kern w:val="0"/>
+                <w:sz w:val="21"/>
+                <w:szCs w:val="21"/>
+              </w:rPr>
+              <w:t>) {</w:t>
+            </w:r>
+            <w:r>
+              <w:rPr>
+                <w:rFonts w:ascii="Courier New" w:hAnsi="Courier New" w:cs="Courier New"/>
+                <w:color w:val="000000"/>
+                <w:kern w:val="0"/>
+                <w:sz w:val="21"/>
+                <w:szCs w:val="21"/>
+              </w:rPr>
+              <w:br/>
+              <w:t xml:space="preserve">        </w:t>
+            </w:r>
+            <w:proofErr w:type="spellStart"/>
+            <w:r>
+              <w:rPr>
+                <w:rFonts w:ascii="Courier New" w:hAnsi="Courier New" w:cs="Courier New"/>
+                <w:b/>
+                <w:bCs/>
+                <w:color w:val="000080"/>
+                <w:kern w:val="0"/>
+                <w:sz w:val="21"/>
+                <w:szCs w:val="21"/>
+              </w:rPr>
+              <w:t>this</w:t>
+            </w:r>
+            <w:r>
+              <w:rPr>
+                <w:rFonts w:ascii="Courier New" w:hAnsi="Courier New" w:cs="Courier New"/>
+                <w:color w:val="000000"/>
+                <w:kern w:val="0"/>
+                <w:sz w:val="21"/>
+                <w:szCs w:val="21"/>
+              </w:rPr>
+              <w:t>.</w:t>
+            </w:r>
+            <w:r>
+              <w:rPr>
+                <w:rFonts w:ascii="Courier New" w:hAnsi="Courier New" w:cs="Courier New"/>
+                <w:b/>
+                <w:bCs/>
+                <w:color w:val="660E7A"/>
+                <w:kern w:val="0"/>
+                <w:sz w:val="21"/>
+                <w:szCs w:val="21"/>
+              </w:rPr>
+              <w:t>marshallerProvider</w:t>
+            </w:r>
+            <w:proofErr w:type="spellEnd"/>
+            <w:r>
+              <w:rPr>
+                <w:rFonts w:ascii="Courier New" w:hAnsi="Courier New" w:cs="Courier New"/>
+                <w:b/>
+                <w:bCs/>
+                <w:color w:val="660E7A"/>
+                <w:kern w:val="0"/>
+                <w:sz w:val="21"/>
+                <w:szCs w:val="21"/>
+              </w:rPr>
+              <w:t xml:space="preserve"> </w:t>
+            </w:r>
+            <w:r>
+              <w:rPr>
+                <w:rFonts w:ascii="Courier New" w:hAnsi="Courier New" w:cs="Courier New"/>
+                <w:color w:val="000000"/>
+                <w:kern w:val="0"/>
+                <w:sz w:val="21"/>
+                <w:szCs w:val="21"/>
+              </w:rPr>
+              <w:t xml:space="preserve">= </w:t>
+            </w:r>
+            <w:proofErr w:type="spellStart"/>
+            <w:r>
+              <w:rPr>
+                <w:rFonts w:ascii="Courier New" w:hAnsi="Courier New" w:cs="Courier New"/>
+                <w:color w:val="000000"/>
+                <w:kern w:val="0"/>
+                <w:sz w:val="21"/>
+                <w:szCs w:val="21"/>
+              </w:rPr>
+              <w:t>marshallerProvider</w:t>
+            </w:r>
+            <w:proofErr w:type="spellEnd"/>
+            <w:r>
+              <w:rPr>
+                <w:rFonts w:ascii="Courier New" w:hAnsi="Courier New" w:cs="Courier New"/>
+                <w:color w:val="000000"/>
+                <w:kern w:val="0"/>
+                <w:sz w:val="21"/>
+                <w:szCs w:val="21"/>
+              </w:rPr>
+              <w:t>;</w:t>
+            </w:r>
+            <w:r>
+              <w:rPr>
+                <w:rFonts w:ascii="Courier New" w:hAnsi="Courier New" w:cs="Courier New"/>
+                <w:color w:val="000000"/>
+                <w:kern w:val="0"/>
+                <w:sz w:val="21"/>
+                <w:szCs w:val="21"/>
+              </w:rPr>
+              <w:br/>
+            </w:r>
+            <w:r>
+              <w:rPr>
+                <w:rFonts w:ascii="Courier New" w:hAnsi="Courier New" w:cs="Courier New"/>
+                <w:color w:val="000000"/>
+                <w:kern w:val="0"/>
+                <w:sz w:val="21"/>
+                <w:szCs w:val="21"/>
+              </w:rPr>
+              <w:lastRenderedPageBreak/>
+              <w:t xml:space="preserve">        </w:t>
+            </w:r>
+            <w:proofErr w:type="spellStart"/>
+            <w:r>
+              <w:rPr>
+                <w:rFonts w:ascii="Courier New" w:hAnsi="Courier New" w:cs="Courier New"/>
+                <w:b/>
+                <w:bCs/>
+                <w:color w:val="000080"/>
+                <w:kern w:val="0"/>
+                <w:sz w:val="21"/>
+                <w:szCs w:val="21"/>
+              </w:rPr>
+              <w:t>this</w:t>
+            </w:r>
+            <w:r>
+              <w:rPr>
+                <w:rFonts w:ascii="Courier New" w:hAnsi="Courier New" w:cs="Courier New"/>
+                <w:color w:val="000000"/>
+                <w:kern w:val="0"/>
+                <w:sz w:val="21"/>
+                <w:szCs w:val="21"/>
+              </w:rPr>
+              <w:t>.</w:t>
+            </w:r>
+            <w:r>
+              <w:rPr>
+                <w:rFonts w:ascii="Courier New" w:hAnsi="Courier New" w:cs="Courier New"/>
+                <w:b/>
+                <w:bCs/>
+                <w:color w:val="660E7A"/>
+                <w:kern w:val="0"/>
+                <w:sz w:val="21"/>
+                <w:szCs w:val="21"/>
+              </w:rPr>
+              <w:t>unmarshallerProvider</w:t>
+            </w:r>
+            <w:proofErr w:type="spellEnd"/>
+            <w:r>
+              <w:rPr>
+                <w:rFonts w:ascii="Courier New" w:hAnsi="Courier New" w:cs="Courier New"/>
+                <w:b/>
+                <w:bCs/>
+                <w:color w:val="660E7A"/>
+                <w:kern w:val="0"/>
+                <w:sz w:val="21"/>
+                <w:szCs w:val="21"/>
+              </w:rPr>
+              <w:t xml:space="preserve"> </w:t>
+            </w:r>
+            <w:r>
+              <w:rPr>
+                <w:rFonts w:ascii="Courier New" w:hAnsi="Courier New" w:cs="Courier New"/>
+                <w:color w:val="000000"/>
+                <w:kern w:val="0"/>
+                <w:sz w:val="21"/>
+                <w:szCs w:val="21"/>
+              </w:rPr>
+              <w:t xml:space="preserve">= </w:t>
+            </w:r>
+            <w:proofErr w:type="spellStart"/>
+            <w:r>
+              <w:rPr>
+                <w:rFonts w:ascii="Courier New" w:hAnsi="Courier New" w:cs="Courier New"/>
+                <w:color w:val="000000"/>
+                <w:kern w:val="0"/>
+                <w:sz w:val="21"/>
+                <w:szCs w:val="21"/>
+              </w:rPr>
+              <w:t>unmarshallerProvider</w:t>
+            </w:r>
+            <w:proofErr w:type="spellEnd"/>
+            <w:r>
+              <w:rPr>
+                <w:rFonts w:ascii="Courier New" w:hAnsi="Courier New" w:cs="Courier New"/>
+                <w:color w:val="000000"/>
+                <w:kern w:val="0"/>
+                <w:sz w:val="21"/>
+                <w:szCs w:val="21"/>
+              </w:rPr>
+              <w:t>;</w:t>
+            </w:r>
+            <w:r>
+              <w:rPr>
+                <w:rFonts w:ascii="Courier New" w:hAnsi="Courier New" w:cs="Courier New"/>
+                <w:color w:val="000000"/>
+                <w:kern w:val="0"/>
+                <w:sz w:val="21"/>
+                <w:szCs w:val="21"/>
+              </w:rPr>
+              <w:br/>
+              <w:t xml:space="preserve">    }</w:t>
+            </w:r>
+            <w:r>
+              <w:rPr>
+                <w:rFonts w:ascii="Courier New" w:hAnsi="Courier New" w:cs="Courier New"/>
+                <w:color w:val="000000"/>
+                <w:kern w:val="0"/>
+                <w:sz w:val="21"/>
+                <w:szCs w:val="21"/>
+              </w:rPr>
+              <w:br/>
+            </w:r>
+            <w:r>
+              <w:rPr>
+                <w:rFonts w:ascii="Courier New" w:hAnsi="Courier New" w:cs="Courier New"/>
+                <w:color w:val="000000"/>
+                <w:kern w:val="0"/>
+                <w:sz w:val="21"/>
+                <w:szCs w:val="21"/>
+              </w:rPr>
+              <w:br/>
+              <w:t xml:space="preserve">    </w:t>
+            </w:r>
+            <w:r>
+              <w:rPr>
+                <w:rFonts w:ascii="Courier New" w:hAnsi="Courier New" w:cs="Courier New"/>
+                <w:color w:val="808000"/>
+                <w:kern w:val="0"/>
+                <w:sz w:val="21"/>
+                <w:szCs w:val="21"/>
+              </w:rPr>
+              <w:t>@Override</w:t>
+            </w:r>
+            <w:r>
+              <w:rPr>
+                <w:rFonts w:ascii="Courier New" w:hAnsi="Courier New" w:cs="Courier New"/>
+                <w:color w:val="808000"/>
+                <w:kern w:val="0"/>
+                <w:sz w:val="21"/>
+                <w:szCs w:val="21"/>
+              </w:rPr>
+              <w:br/>
+              <w:t xml:space="preserve">    </w:t>
+            </w:r>
+            <w:r>
+              <w:rPr>
+                <w:rFonts w:ascii="Courier New" w:hAnsi="Courier New" w:cs="Courier New"/>
+                <w:b/>
+                <w:bCs/>
+                <w:color w:val="000080"/>
+                <w:kern w:val="0"/>
+                <w:sz w:val="21"/>
+                <w:szCs w:val="21"/>
+              </w:rPr>
+              <w:t xml:space="preserve">protected void </w:t>
+            </w:r>
+            <w:proofErr w:type="spellStart"/>
+            <w:r>
+              <w:rPr>
+                <w:rFonts w:ascii="Courier New" w:hAnsi="Courier New" w:cs="Courier New"/>
+                <w:color w:val="000000"/>
+                <w:kern w:val="0"/>
+                <w:sz w:val="21"/>
+                <w:szCs w:val="21"/>
+              </w:rPr>
+              <w:t>initChannel</w:t>
+            </w:r>
+            <w:proofErr w:type="spellEnd"/>
+            <w:r>
+              <w:rPr>
+                <w:rFonts w:ascii="Courier New" w:hAnsi="Courier New" w:cs="Courier New"/>
+                <w:color w:val="000000"/>
+                <w:kern w:val="0"/>
+                <w:sz w:val="21"/>
+                <w:szCs w:val="21"/>
+              </w:rPr>
+              <w:t xml:space="preserve">(Channel channel) </w:t>
+            </w:r>
+            <w:r>
+              <w:rPr>
+                <w:rFonts w:ascii="Courier New" w:hAnsi="Courier New" w:cs="Courier New"/>
+                <w:b/>
+                <w:bCs/>
+                <w:color w:val="000080"/>
+                <w:kern w:val="0"/>
+                <w:sz w:val="21"/>
+                <w:szCs w:val="21"/>
+              </w:rPr>
+              <w:t xml:space="preserve">throws </w:t>
+            </w:r>
+            <w:r>
+              <w:rPr>
+                <w:rFonts w:ascii="Courier New" w:hAnsi="Courier New" w:cs="Courier New"/>
+                <w:color w:val="000000"/>
+                <w:kern w:val="0"/>
+                <w:sz w:val="21"/>
+                <w:szCs w:val="21"/>
+              </w:rPr>
+              <w:t>Exception {</w:t>
+            </w:r>
+            <w:r>
+              <w:rPr>
+                <w:rFonts w:ascii="Courier New" w:hAnsi="Courier New" w:cs="Courier New"/>
+                <w:color w:val="000000"/>
+                <w:kern w:val="0"/>
+                <w:sz w:val="21"/>
+                <w:szCs w:val="21"/>
+              </w:rPr>
+              <w:br/>
+              <w:t xml:space="preserve">        </w:t>
+            </w:r>
+            <w:proofErr w:type="spellStart"/>
+            <w:r>
+              <w:rPr>
+                <w:rFonts w:ascii="Courier New" w:hAnsi="Courier New" w:cs="Courier New"/>
+                <w:color w:val="000000"/>
+                <w:kern w:val="0"/>
+                <w:sz w:val="21"/>
+                <w:szCs w:val="21"/>
+              </w:rPr>
+              <w:t>ChannelPipeline</w:t>
+            </w:r>
+            <w:proofErr w:type="spellEnd"/>
+            <w:r>
+              <w:rPr>
+                <w:rFonts w:ascii="Courier New" w:hAnsi="Courier New" w:cs="Courier New"/>
+                <w:color w:val="000000"/>
+                <w:kern w:val="0"/>
+                <w:sz w:val="21"/>
+                <w:szCs w:val="21"/>
+              </w:rPr>
+              <w:t xml:space="preserve"> pipeline = </w:t>
+            </w:r>
+            <w:proofErr w:type="spellStart"/>
+            <w:r>
+              <w:rPr>
+                <w:rFonts w:ascii="Courier New" w:hAnsi="Courier New" w:cs="Courier New"/>
+                <w:color w:val="000000"/>
+                <w:kern w:val="0"/>
+                <w:sz w:val="21"/>
+                <w:szCs w:val="21"/>
+              </w:rPr>
+              <w:t>channel.pipeline</w:t>
+            </w:r>
+            <w:proofErr w:type="spellEnd"/>
+            <w:r>
+              <w:rPr>
+                <w:rFonts w:ascii="Courier New" w:hAnsi="Courier New" w:cs="Courier New"/>
+                <w:color w:val="000000"/>
+                <w:kern w:val="0"/>
+                <w:sz w:val="21"/>
+                <w:szCs w:val="21"/>
+              </w:rPr>
+              <w:t>();</w:t>
+            </w:r>
+            <w:r>
+              <w:rPr>
+                <w:rFonts w:ascii="Courier New" w:hAnsi="Courier New" w:cs="Courier New"/>
+                <w:color w:val="000000"/>
+                <w:kern w:val="0"/>
+                <w:sz w:val="21"/>
+                <w:szCs w:val="21"/>
+              </w:rPr>
+              <w:br/>
+              <w:t xml:space="preserve">        </w:t>
+            </w:r>
+            <w:r>
+              <w:rPr>
+                <w:rFonts w:ascii="Courier New" w:hAnsi="Courier New" w:cs="Courier New"/>
+                <w:i/>
+                <w:iCs/>
+                <w:color w:val="008000"/>
+                <w:kern w:val="0"/>
+                <w:sz w:val="21"/>
+                <w:szCs w:val="21"/>
+              </w:rPr>
+              <w:t xml:space="preserve">// </w:t>
+            </w:r>
+            <w:r>
+              <w:rPr>
+                <w:rFonts w:ascii="宋体" w:hAnsi="宋体" w:cs="Courier New" w:hint="eastAsia"/>
+                <w:i/>
+                <w:iCs/>
+                <w:color w:val="008000"/>
+                <w:kern w:val="0"/>
+                <w:sz w:val="21"/>
+                <w:szCs w:val="21"/>
+              </w:rPr>
+              <w:t>添加</w:t>
+            </w:r>
+            <w:proofErr w:type="spellStart"/>
+            <w:r>
+              <w:rPr>
+                <w:rFonts w:ascii="Courier New" w:hAnsi="Courier New" w:cs="Courier New"/>
+                <w:i/>
+                <w:iCs/>
+                <w:color w:val="008000"/>
+                <w:kern w:val="0"/>
+                <w:sz w:val="21"/>
+                <w:szCs w:val="21"/>
+              </w:rPr>
+              <w:t>MarshallingDecoder</w:t>
+            </w:r>
+            <w:proofErr w:type="spellEnd"/>
+            <w:r>
+              <w:rPr>
+                <w:rFonts w:ascii="Courier New" w:hAnsi="Courier New" w:cs="Courier New"/>
+                <w:i/>
+                <w:iCs/>
+                <w:color w:val="008000"/>
+                <w:kern w:val="0"/>
+                <w:sz w:val="21"/>
+                <w:szCs w:val="21"/>
+              </w:rPr>
+              <w:t xml:space="preserve"> </w:t>
+            </w:r>
+            <w:r>
+              <w:rPr>
+                <w:rFonts w:ascii="宋体" w:hAnsi="宋体" w:cs="Courier New" w:hint="eastAsia"/>
+                <w:i/>
+                <w:iCs/>
+                <w:color w:val="008000"/>
+                <w:kern w:val="0"/>
+                <w:sz w:val="21"/>
+                <w:szCs w:val="21"/>
+              </w:rPr>
+              <w:t>以将</w:t>
+            </w:r>
+            <w:proofErr w:type="spellStart"/>
+            <w:r>
+              <w:rPr>
+                <w:rFonts w:ascii="Courier New" w:hAnsi="Courier New" w:cs="Courier New"/>
+                <w:i/>
+                <w:iCs/>
+                <w:color w:val="008000"/>
+                <w:kern w:val="0"/>
+                <w:sz w:val="21"/>
+                <w:szCs w:val="21"/>
+              </w:rPr>
+              <w:t>ByteBuf</w:t>
+            </w:r>
+            <w:proofErr w:type="spellEnd"/>
+            <w:r>
+              <w:rPr>
+                <w:rFonts w:ascii="宋体" w:hAnsi="宋体" w:cs="Courier New" w:hint="eastAsia"/>
+                <w:i/>
+                <w:iCs/>
+                <w:color w:val="008000"/>
+                <w:kern w:val="0"/>
+                <w:sz w:val="21"/>
+                <w:szCs w:val="21"/>
+              </w:rPr>
+              <w:t>转换为</w:t>
+            </w:r>
+            <w:r>
+              <w:rPr>
+                <w:rFonts w:ascii="Courier New" w:hAnsi="Courier New" w:cs="Courier New"/>
+                <w:i/>
+                <w:iCs/>
+                <w:color w:val="008000"/>
+                <w:kern w:val="0"/>
+                <w:sz w:val="21"/>
+                <w:szCs w:val="21"/>
+              </w:rPr>
+              <w:t>POJO</w:t>
+            </w:r>
+            <w:r>
+              <w:rPr>
+                <w:rFonts w:ascii="Courier New" w:hAnsi="Courier New" w:cs="Courier New"/>
+                <w:i/>
+                <w:iCs/>
+                <w:color w:val="008000"/>
+                <w:kern w:val="0"/>
+                <w:sz w:val="21"/>
+                <w:szCs w:val="21"/>
+              </w:rPr>
+              <w:br/>
+              <w:t xml:space="preserve">        </w:t>
+            </w:r>
+            <w:proofErr w:type="spellStart"/>
+            <w:r>
+              <w:rPr>
+                <w:rFonts w:ascii="Courier New" w:hAnsi="Courier New" w:cs="Courier New"/>
+                <w:color w:val="000000"/>
+                <w:kern w:val="0"/>
+                <w:sz w:val="21"/>
+                <w:szCs w:val="21"/>
+              </w:rPr>
+              <w:t>pipeline.addLast</w:t>
+            </w:r>
+            <w:proofErr w:type="spellEnd"/>
+            <w:r>
+              <w:rPr>
+                <w:rFonts w:ascii="Courier New" w:hAnsi="Courier New" w:cs="Courier New"/>
+                <w:color w:val="000000"/>
+                <w:kern w:val="0"/>
+                <w:sz w:val="21"/>
+                <w:szCs w:val="21"/>
+              </w:rPr>
+              <w:t>(</w:t>
+            </w:r>
+            <w:r>
+              <w:rPr>
+                <w:rFonts w:ascii="Courier New" w:hAnsi="Courier New" w:cs="Courier New"/>
+                <w:b/>
+                <w:bCs/>
+                <w:color w:val="000080"/>
+                <w:kern w:val="0"/>
+                <w:sz w:val="21"/>
+                <w:szCs w:val="21"/>
+              </w:rPr>
+              <w:t xml:space="preserve">new </w:t>
+            </w:r>
+            <w:proofErr w:type="spellStart"/>
+            <w:r>
+              <w:rPr>
+                <w:rFonts w:ascii="Courier New" w:hAnsi="Courier New" w:cs="Courier New"/>
+                <w:color w:val="000000"/>
+                <w:kern w:val="0"/>
+                <w:sz w:val="21"/>
+                <w:szCs w:val="21"/>
+              </w:rPr>
+              <w:t>MarshallingDecoder</w:t>
+            </w:r>
+            <w:proofErr w:type="spellEnd"/>
+            <w:r>
+              <w:rPr>
+                <w:rFonts w:ascii="Courier New" w:hAnsi="Courier New" w:cs="Courier New"/>
+                <w:color w:val="000000"/>
+                <w:kern w:val="0"/>
+                <w:sz w:val="21"/>
+                <w:szCs w:val="21"/>
+              </w:rPr>
+              <w:t>(</w:t>
+            </w:r>
+            <w:proofErr w:type="spellStart"/>
+            <w:r>
+              <w:rPr>
+                <w:rFonts w:ascii="Courier New" w:hAnsi="Courier New" w:cs="Courier New"/>
+                <w:b/>
+                <w:bCs/>
+                <w:color w:val="660E7A"/>
+                <w:kern w:val="0"/>
+                <w:sz w:val="21"/>
+                <w:szCs w:val="21"/>
+              </w:rPr>
+              <w:t>unmarshallerProvider</w:t>
+            </w:r>
+            <w:proofErr w:type="spellEnd"/>
+            <w:r>
+              <w:rPr>
+                <w:rFonts w:ascii="Courier New" w:hAnsi="Courier New" w:cs="Courier New"/>
+                <w:color w:val="000000"/>
+                <w:kern w:val="0"/>
+                <w:sz w:val="21"/>
+                <w:szCs w:val="21"/>
+              </w:rPr>
+              <w:t>));</w:t>
+            </w:r>
+            <w:r>
+              <w:rPr>
+                <w:rFonts w:ascii="Courier New" w:hAnsi="Courier New" w:cs="Courier New"/>
+                <w:color w:val="000000"/>
+                <w:kern w:val="0"/>
+                <w:sz w:val="21"/>
+                <w:szCs w:val="21"/>
+              </w:rPr>
+              <w:br/>
+              <w:t xml:space="preserve">        </w:t>
+            </w:r>
+            <w:r>
+              <w:rPr>
+                <w:rFonts w:ascii="Courier New" w:hAnsi="Courier New" w:cs="Courier New"/>
+                <w:i/>
+                <w:iCs/>
+                <w:color w:val="008000"/>
+                <w:kern w:val="0"/>
+                <w:sz w:val="21"/>
+                <w:szCs w:val="21"/>
+              </w:rPr>
+              <w:t xml:space="preserve">// </w:t>
+            </w:r>
+            <w:r>
+              <w:rPr>
+                <w:rFonts w:ascii="宋体" w:hAnsi="宋体" w:cs="Courier New" w:hint="eastAsia"/>
+                <w:i/>
+                <w:iCs/>
+                <w:color w:val="008000"/>
+                <w:kern w:val="0"/>
+                <w:sz w:val="21"/>
+                <w:szCs w:val="21"/>
+              </w:rPr>
+              <w:t>添加</w:t>
+            </w:r>
+            <w:proofErr w:type="spellStart"/>
+            <w:r>
+              <w:rPr>
+                <w:rFonts w:ascii="Courier New" w:hAnsi="Courier New" w:cs="Courier New"/>
+                <w:i/>
+                <w:iCs/>
+                <w:color w:val="008000"/>
+                <w:kern w:val="0"/>
+                <w:sz w:val="21"/>
+                <w:szCs w:val="21"/>
+              </w:rPr>
+              <w:t>MarshallingEncoder</w:t>
+            </w:r>
+            <w:proofErr w:type="spellEnd"/>
+            <w:r>
+              <w:rPr>
+                <w:rFonts w:ascii="Courier New" w:hAnsi="Courier New" w:cs="Courier New"/>
+                <w:i/>
+                <w:iCs/>
+                <w:color w:val="008000"/>
+                <w:kern w:val="0"/>
+                <w:sz w:val="21"/>
+                <w:szCs w:val="21"/>
+              </w:rPr>
+              <w:t xml:space="preserve"> </w:t>
+            </w:r>
+            <w:r>
+              <w:rPr>
+                <w:rFonts w:ascii="宋体" w:hAnsi="宋体" w:cs="Courier New" w:hint="eastAsia"/>
+                <w:i/>
+                <w:iCs/>
+                <w:color w:val="008000"/>
+                <w:kern w:val="0"/>
+                <w:sz w:val="21"/>
+                <w:szCs w:val="21"/>
+              </w:rPr>
+              <w:t>以将</w:t>
+            </w:r>
+            <w:r>
+              <w:rPr>
+                <w:rFonts w:ascii="Courier New" w:hAnsi="Courier New" w:cs="Courier New"/>
+                <w:i/>
+                <w:iCs/>
+                <w:color w:val="008000"/>
+                <w:kern w:val="0"/>
+                <w:sz w:val="21"/>
+                <w:szCs w:val="21"/>
+              </w:rPr>
+              <w:t>POJO</w:t>
+            </w:r>
+            <w:r>
+              <w:rPr>
+                <w:rFonts w:ascii="宋体" w:hAnsi="宋体" w:cs="Courier New" w:hint="eastAsia"/>
+                <w:i/>
+                <w:iCs/>
+                <w:color w:val="008000"/>
+                <w:kern w:val="0"/>
+                <w:sz w:val="21"/>
+                <w:szCs w:val="21"/>
+              </w:rPr>
+              <w:t>转换为</w:t>
+            </w:r>
+            <w:proofErr w:type="spellStart"/>
+            <w:r>
+              <w:rPr>
+                <w:rFonts w:ascii="Courier New" w:hAnsi="Courier New" w:cs="Courier New"/>
+                <w:i/>
+                <w:iCs/>
+                <w:color w:val="008000"/>
+                <w:kern w:val="0"/>
+                <w:sz w:val="21"/>
+                <w:szCs w:val="21"/>
+              </w:rPr>
+              <w:t>ByteBuf</w:t>
+            </w:r>
+            <w:proofErr w:type="spellEnd"/>
+            <w:r>
+              <w:rPr>
+                <w:rFonts w:ascii="Courier New" w:hAnsi="Courier New" w:cs="Courier New"/>
+                <w:i/>
+                <w:iCs/>
+                <w:color w:val="008000"/>
+                <w:kern w:val="0"/>
+                <w:sz w:val="21"/>
+                <w:szCs w:val="21"/>
+              </w:rPr>
+              <w:br/>
+              <w:t xml:space="preserve">        </w:t>
+            </w:r>
+            <w:proofErr w:type="spellStart"/>
+            <w:r>
+              <w:rPr>
+                <w:rFonts w:ascii="Courier New" w:hAnsi="Courier New" w:cs="Courier New"/>
+                <w:color w:val="000000"/>
+                <w:kern w:val="0"/>
+                <w:sz w:val="21"/>
+                <w:szCs w:val="21"/>
+              </w:rPr>
+              <w:t>pipeline.addLast</w:t>
+            </w:r>
+            <w:proofErr w:type="spellEnd"/>
+            <w:r>
+              <w:rPr>
+                <w:rFonts w:ascii="Courier New" w:hAnsi="Courier New" w:cs="Courier New"/>
+                <w:color w:val="000000"/>
+                <w:kern w:val="0"/>
+                <w:sz w:val="21"/>
+                <w:szCs w:val="21"/>
+              </w:rPr>
+              <w:t>(</w:t>
+            </w:r>
+            <w:r>
+              <w:rPr>
+                <w:rFonts w:ascii="Courier New" w:hAnsi="Courier New" w:cs="Courier New"/>
+                <w:b/>
+                <w:bCs/>
+                <w:color w:val="000080"/>
+                <w:kern w:val="0"/>
+                <w:sz w:val="21"/>
+                <w:szCs w:val="21"/>
+              </w:rPr>
+              <w:t xml:space="preserve">new </w:t>
+            </w:r>
+            <w:proofErr w:type="spellStart"/>
+            <w:r>
+              <w:rPr>
+                <w:rFonts w:ascii="Courier New" w:hAnsi="Courier New" w:cs="Courier New"/>
+                <w:color w:val="000000"/>
+                <w:kern w:val="0"/>
+                <w:sz w:val="21"/>
+                <w:szCs w:val="21"/>
+              </w:rPr>
+              <w:t>MarshallingEncoder</w:t>
+            </w:r>
+            <w:proofErr w:type="spellEnd"/>
+            <w:r>
+              <w:rPr>
+                <w:rFonts w:ascii="Courier New" w:hAnsi="Courier New" w:cs="Courier New"/>
+                <w:color w:val="000000"/>
+                <w:kern w:val="0"/>
+                <w:sz w:val="21"/>
+                <w:szCs w:val="21"/>
+              </w:rPr>
+              <w:t>(</w:t>
+            </w:r>
+            <w:proofErr w:type="spellStart"/>
+            <w:r>
+              <w:rPr>
+                <w:rFonts w:ascii="Courier New" w:hAnsi="Courier New" w:cs="Courier New"/>
+                <w:b/>
+                <w:bCs/>
+                <w:color w:val="660E7A"/>
+                <w:kern w:val="0"/>
+                <w:sz w:val="21"/>
+                <w:szCs w:val="21"/>
+              </w:rPr>
+              <w:t>marshallerProvider</w:t>
+            </w:r>
+            <w:proofErr w:type="spellEnd"/>
+            <w:r>
+              <w:rPr>
+                <w:rFonts w:ascii="Courier New" w:hAnsi="Courier New" w:cs="Courier New"/>
+                <w:color w:val="000000"/>
+                <w:kern w:val="0"/>
+                <w:sz w:val="21"/>
+                <w:szCs w:val="21"/>
+              </w:rPr>
+              <w:t>));</w:t>
+            </w:r>
+            <w:r>
+              <w:rPr>
+                <w:rFonts w:ascii="Courier New" w:hAnsi="Courier New" w:cs="Courier New"/>
+                <w:color w:val="000000"/>
+                <w:kern w:val="0"/>
+                <w:sz w:val="21"/>
+                <w:szCs w:val="21"/>
+              </w:rPr>
+              <w:br/>
+              <w:t xml:space="preserve">        </w:t>
+            </w:r>
+            <w:r>
+              <w:rPr>
+                <w:rFonts w:ascii="Courier New" w:hAnsi="Courier New" w:cs="Courier New"/>
+                <w:i/>
+                <w:iCs/>
+                <w:color w:val="008000"/>
+                <w:kern w:val="0"/>
+                <w:sz w:val="21"/>
+                <w:szCs w:val="21"/>
+              </w:rPr>
+              <w:t xml:space="preserve">// </w:t>
+            </w:r>
+            <w:r>
+              <w:rPr>
+                <w:rFonts w:ascii="宋体" w:hAnsi="宋体" w:cs="Courier New" w:hint="eastAsia"/>
+                <w:i/>
+                <w:iCs/>
+                <w:color w:val="008000"/>
+                <w:kern w:val="0"/>
+                <w:sz w:val="21"/>
+                <w:szCs w:val="21"/>
+              </w:rPr>
+              <w:t>添加</w:t>
+            </w:r>
+            <w:proofErr w:type="spellStart"/>
+            <w:r>
+              <w:rPr>
+                <w:rFonts w:ascii="Courier New" w:hAnsi="Courier New" w:cs="Courier New"/>
+                <w:i/>
+                <w:iCs/>
+                <w:color w:val="008000"/>
+                <w:kern w:val="0"/>
+                <w:sz w:val="21"/>
+                <w:szCs w:val="21"/>
+              </w:rPr>
+              <w:t>ObjectHandler</w:t>
+            </w:r>
+            <w:proofErr w:type="spellEnd"/>
+            <w:r>
+              <w:rPr>
+                <w:rFonts w:ascii="宋体" w:hAnsi="宋体" w:cs="Courier New" w:hint="eastAsia"/>
+                <w:i/>
+                <w:iCs/>
+                <w:color w:val="008000"/>
+                <w:kern w:val="0"/>
+                <w:sz w:val="21"/>
+                <w:szCs w:val="21"/>
+              </w:rPr>
+              <w:t>，以处理普通的实现了</w:t>
+            </w:r>
+            <w:r>
+              <w:rPr>
+                <w:rFonts w:ascii="Courier New" w:hAnsi="Courier New" w:cs="Courier New"/>
+                <w:i/>
+                <w:iCs/>
+                <w:color w:val="008000"/>
+                <w:kern w:val="0"/>
+                <w:sz w:val="21"/>
+                <w:szCs w:val="21"/>
+              </w:rPr>
+              <w:t>Serializable</w:t>
+            </w:r>
+            <w:r>
+              <w:rPr>
+                <w:rFonts w:ascii="宋体" w:hAnsi="宋体" w:cs="Courier New" w:hint="eastAsia"/>
+                <w:i/>
+                <w:iCs/>
+                <w:color w:val="008000"/>
+                <w:kern w:val="0"/>
+                <w:sz w:val="21"/>
+                <w:szCs w:val="21"/>
+              </w:rPr>
+              <w:t>接口的</w:t>
+            </w:r>
+            <w:r>
+              <w:rPr>
+                <w:rFonts w:ascii="Courier New" w:hAnsi="Courier New" w:cs="Courier New"/>
+                <w:i/>
+                <w:iCs/>
+                <w:color w:val="008000"/>
+                <w:kern w:val="0"/>
+                <w:sz w:val="21"/>
+                <w:szCs w:val="21"/>
+              </w:rPr>
+              <w:t>POJO</w:t>
+            </w:r>
+            <w:r>
+              <w:rPr>
+                <w:rFonts w:ascii="Courier New" w:hAnsi="Courier New" w:cs="Courier New"/>
+                <w:i/>
+                <w:iCs/>
+                <w:color w:val="008000"/>
+                <w:kern w:val="0"/>
+                <w:sz w:val="21"/>
+                <w:szCs w:val="21"/>
+              </w:rPr>
+              <w:br/>
+              <w:t xml:space="preserve">        </w:t>
+            </w:r>
+            <w:proofErr w:type="spellStart"/>
+            <w:r>
+              <w:rPr>
+                <w:rFonts w:ascii="Courier New" w:hAnsi="Courier New" w:cs="Courier New"/>
+                <w:color w:val="000000"/>
+                <w:kern w:val="0"/>
+                <w:sz w:val="21"/>
+                <w:szCs w:val="21"/>
+              </w:rPr>
+              <w:t>pipeline.addLast</w:t>
+            </w:r>
+            <w:proofErr w:type="spellEnd"/>
+            <w:r>
+              <w:rPr>
+                <w:rFonts w:ascii="Courier New" w:hAnsi="Courier New" w:cs="Courier New"/>
+                <w:color w:val="000000"/>
+                <w:kern w:val="0"/>
+                <w:sz w:val="21"/>
+                <w:szCs w:val="21"/>
+              </w:rPr>
+              <w:t>(</w:t>
+            </w:r>
+            <w:r>
+              <w:rPr>
+                <w:rFonts w:ascii="Courier New" w:hAnsi="Courier New" w:cs="Courier New"/>
+                <w:b/>
+                <w:bCs/>
+                <w:color w:val="000080"/>
+                <w:kern w:val="0"/>
+                <w:sz w:val="21"/>
+                <w:szCs w:val="21"/>
+              </w:rPr>
+              <w:t xml:space="preserve">new </w:t>
+            </w:r>
+            <w:proofErr w:type="spellStart"/>
+            <w:r>
+              <w:rPr>
+                <w:rFonts w:ascii="Courier New" w:hAnsi="Courier New" w:cs="Courier New"/>
+                <w:color w:val="000000"/>
+                <w:kern w:val="0"/>
+                <w:sz w:val="21"/>
+                <w:szCs w:val="21"/>
+              </w:rPr>
+              <w:t>ObjectHandler</w:t>
+            </w:r>
+            <w:proofErr w:type="spellEnd"/>
+            <w:r>
+              <w:rPr>
+                <w:rFonts w:ascii="Courier New" w:hAnsi="Courier New" w:cs="Courier New"/>
+                <w:color w:val="000000"/>
+                <w:kern w:val="0"/>
+                <w:sz w:val="21"/>
+                <w:szCs w:val="21"/>
+              </w:rPr>
+              <w:t>());</w:t>
+            </w:r>
+            <w:r>
+              <w:rPr>
+                <w:rFonts w:ascii="Courier New" w:hAnsi="Courier New" w:cs="Courier New"/>
+                <w:color w:val="000000"/>
+                <w:kern w:val="0"/>
+                <w:sz w:val="21"/>
+                <w:szCs w:val="21"/>
+              </w:rPr>
+              <w:br/>
+              <w:t xml:space="preserve">    }</w:t>
+            </w:r>
+            <w:r>
+              <w:rPr>
+                <w:rFonts w:ascii="Courier New" w:hAnsi="Courier New" w:cs="Courier New"/>
+                <w:color w:val="000000"/>
+                <w:kern w:val="0"/>
+                <w:sz w:val="21"/>
+                <w:szCs w:val="21"/>
+              </w:rPr>
+              <w:br/>
+            </w:r>
+            <w:r>
+              <w:rPr>
+                <w:rFonts w:ascii="Courier New" w:hAnsi="Courier New" w:cs="Courier New"/>
+                <w:color w:val="000000"/>
+                <w:kern w:val="0"/>
+                <w:sz w:val="21"/>
+                <w:szCs w:val="21"/>
+              </w:rPr>
+              <w:br/>
+              <w:t xml:space="preserve">    </w:t>
+            </w:r>
+            <w:r>
+              <w:rPr>
+                <w:rFonts w:ascii="Courier New" w:hAnsi="Courier New" w:cs="Courier New"/>
+                <w:b/>
+                <w:bCs/>
+                <w:color w:val="000080"/>
+                <w:kern w:val="0"/>
+                <w:sz w:val="21"/>
+                <w:szCs w:val="21"/>
+              </w:rPr>
+              <w:t xml:space="preserve">public static final class </w:t>
+            </w:r>
+            <w:proofErr w:type="spellStart"/>
+            <w:r>
+              <w:rPr>
+                <w:rFonts w:ascii="Courier New" w:hAnsi="Courier New" w:cs="Courier New"/>
+                <w:color w:val="000000"/>
+                <w:kern w:val="0"/>
+                <w:sz w:val="21"/>
+                <w:szCs w:val="21"/>
+              </w:rPr>
+              <w:t>ObjectHandler</w:t>
+            </w:r>
+            <w:proofErr w:type="spellEnd"/>
+            <w:r>
+              <w:rPr>
+                <w:rFonts w:ascii="Courier New" w:hAnsi="Courier New" w:cs="Courier New"/>
+                <w:color w:val="000000"/>
+                <w:kern w:val="0"/>
+                <w:sz w:val="21"/>
+                <w:szCs w:val="21"/>
+              </w:rPr>
+              <w:t xml:space="preserve"> </w:t>
+            </w:r>
+            <w:r>
+              <w:rPr>
+                <w:rFonts w:ascii="Courier New" w:hAnsi="Courier New" w:cs="Courier New"/>
+                <w:b/>
+                <w:bCs/>
+                <w:color w:val="000080"/>
+                <w:kern w:val="0"/>
+                <w:sz w:val="21"/>
+                <w:szCs w:val="21"/>
+              </w:rPr>
+              <w:t xml:space="preserve">extends </w:t>
+            </w:r>
+            <w:proofErr w:type="spellStart"/>
+            <w:r>
+              <w:rPr>
+                <w:rFonts w:ascii="Courier New" w:hAnsi="Courier New" w:cs="Courier New"/>
+                <w:color w:val="000000"/>
+                <w:kern w:val="0"/>
+                <w:sz w:val="21"/>
+                <w:szCs w:val="21"/>
+              </w:rPr>
+              <w:t>SimpleChannelInboundHandler</w:t>
+            </w:r>
+            <w:proofErr w:type="spellEnd"/>
+            <w:r>
+              <w:rPr>
+                <w:rFonts w:ascii="Courier New" w:hAnsi="Courier New" w:cs="Courier New"/>
+                <w:color w:val="000000"/>
+                <w:kern w:val="0"/>
+                <w:sz w:val="21"/>
+                <w:szCs w:val="21"/>
+              </w:rPr>
+              <w:t>&lt;Serializable&gt; {</w:t>
+            </w:r>
+            <w:r>
+              <w:rPr>
+                <w:rFonts w:ascii="Courier New" w:hAnsi="Courier New" w:cs="Courier New"/>
+                <w:color w:val="000000"/>
+                <w:kern w:val="0"/>
+                <w:sz w:val="21"/>
+                <w:szCs w:val="21"/>
+              </w:rPr>
+              <w:br/>
+              <w:t xml:space="preserve">        </w:t>
+            </w:r>
+            <w:r>
+              <w:rPr>
+                <w:rFonts w:ascii="Courier New" w:hAnsi="Courier New" w:cs="Courier New"/>
+                <w:color w:val="808000"/>
+                <w:kern w:val="0"/>
+                <w:sz w:val="21"/>
+                <w:szCs w:val="21"/>
+              </w:rPr>
+              <w:t>@Override</w:t>
+            </w:r>
+            <w:r>
+              <w:rPr>
+                <w:rFonts w:ascii="Courier New" w:hAnsi="Courier New" w:cs="Courier New"/>
+                <w:color w:val="808000"/>
+                <w:kern w:val="0"/>
+                <w:sz w:val="21"/>
+                <w:szCs w:val="21"/>
+              </w:rPr>
+              <w:br/>
+              <w:t xml:space="preserve">        </w:t>
+            </w:r>
+            <w:r>
+              <w:rPr>
+                <w:rFonts w:ascii="Courier New" w:hAnsi="Courier New" w:cs="Courier New"/>
+                <w:b/>
+                <w:bCs/>
+                <w:color w:val="000080"/>
+                <w:kern w:val="0"/>
+                <w:sz w:val="21"/>
+                <w:szCs w:val="21"/>
+              </w:rPr>
+              <w:t xml:space="preserve">public void </w:t>
+            </w:r>
+            <w:r>
+              <w:rPr>
+                <w:rFonts w:ascii="Courier New" w:hAnsi="Courier New" w:cs="Courier New"/>
+                <w:color w:val="000000"/>
+                <w:kern w:val="0"/>
+                <w:sz w:val="21"/>
+                <w:szCs w:val="21"/>
+              </w:rPr>
+              <w:t>channelRead0(</w:t>
+            </w:r>
+            <w:r>
+              <w:rPr>
+                <w:rFonts w:ascii="Courier New" w:hAnsi="Courier New" w:cs="Courier New"/>
+                <w:color w:val="000000"/>
+                <w:kern w:val="0"/>
+                <w:sz w:val="21"/>
+                <w:szCs w:val="21"/>
+              </w:rPr>
+              <w:br/>
+              <w:t xml:space="preserve">                </w:t>
+            </w:r>
+            <w:proofErr w:type="spellStart"/>
+            <w:r>
+              <w:rPr>
+                <w:rFonts w:ascii="Courier New" w:hAnsi="Courier New" w:cs="Courier New"/>
+                <w:color w:val="000000"/>
+                <w:kern w:val="0"/>
+                <w:sz w:val="21"/>
+                <w:szCs w:val="21"/>
+              </w:rPr>
+              <w:t>ChannelHandlerContext</w:t>
+            </w:r>
+            <w:proofErr w:type="spellEnd"/>
+            <w:r>
+              <w:rPr>
+                <w:rFonts w:ascii="Courier New" w:hAnsi="Courier New" w:cs="Courier New"/>
+                <w:color w:val="000000"/>
+                <w:kern w:val="0"/>
+                <w:sz w:val="21"/>
+                <w:szCs w:val="21"/>
+              </w:rPr>
+              <w:t xml:space="preserve"> </w:t>
+            </w:r>
+            <w:proofErr w:type="spellStart"/>
+            <w:r>
+              <w:rPr>
+                <w:rFonts w:ascii="Courier New" w:hAnsi="Courier New" w:cs="Courier New"/>
+                <w:color w:val="000000"/>
+                <w:kern w:val="0"/>
+                <w:sz w:val="21"/>
+                <w:szCs w:val="21"/>
+              </w:rPr>
+              <w:t>channelHandlerContext</w:t>
+            </w:r>
+            <w:proofErr w:type="spellEnd"/>
+            <w:r>
+              <w:rPr>
+                <w:rFonts w:ascii="Courier New" w:hAnsi="Courier New" w:cs="Courier New"/>
+                <w:color w:val="000000"/>
+                <w:kern w:val="0"/>
+                <w:sz w:val="21"/>
+                <w:szCs w:val="21"/>
+              </w:rPr>
+              <w:t>,</w:t>
+            </w:r>
+            <w:r>
+              <w:rPr>
+                <w:rFonts w:ascii="Courier New" w:hAnsi="Courier New" w:cs="Courier New"/>
+                <w:color w:val="000000"/>
+                <w:kern w:val="0"/>
+                <w:sz w:val="21"/>
+                <w:szCs w:val="21"/>
+              </w:rPr>
+              <w:br/>
+              <w:t xml:space="preserve">                Serializable serializable) </w:t>
+            </w:r>
+            <w:r>
+              <w:rPr>
+                <w:rFonts w:ascii="Courier New" w:hAnsi="Courier New" w:cs="Courier New"/>
+                <w:b/>
+                <w:bCs/>
+                <w:color w:val="000080"/>
+                <w:kern w:val="0"/>
+                <w:sz w:val="21"/>
+                <w:szCs w:val="21"/>
+              </w:rPr>
+              <w:t xml:space="preserve">throws </w:t>
+            </w:r>
+            <w:r>
+              <w:rPr>
+                <w:rFonts w:ascii="Courier New" w:hAnsi="Courier New" w:cs="Courier New"/>
+                <w:color w:val="000000"/>
+                <w:kern w:val="0"/>
+                <w:sz w:val="21"/>
+                <w:szCs w:val="21"/>
+              </w:rPr>
+              <w:t>Exception {</w:t>
+            </w:r>
+            <w:r>
+              <w:rPr>
+                <w:rFonts w:ascii="Courier New" w:hAnsi="Courier New" w:cs="Courier New"/>
+                <w:color w:val="000000"/>
+                <w:kern w:val="0"/>
+                <w:sz w:val="21"/>
+                <w:szCs w:val="21"/>
+              </w:rPr>
+              <w:br/>
+              <w:t xml:space="preserve">            </w:t>
+            </w:r>
+            <w:r>
+              <w:rPr>
+                <w:rFonts w:ascii="Courier New" w:hAnsi="Courier New" w:cs="Courier New"/>
+                <w:i/>
+                <w:iCs/>
+                <w:color w:val="008000"/>
+                <w:kern w:val="0"/>
+                <w:sz w:val="21"/>
+                <w:szCs w:val="21"/>
+              </w:rPr>
+              <w:t>// Do something</w:t>
+            </w:r>
+            <w:r>
+              <w:rPr>
+                <w:rFonts w:ascii="Courier New" w:hAnsi="Courier New" w:cs="Courier New"/>
+                <w:i/>
+                <w:iCs/>
+                <w:color w:val="008000"/>
+                <w:kern w:val="0"/>
+                <w:sz w:val="21"/>
+                <w:szCs w:val="21"/>
+              </w:rPr>
+              <w:br/>
+              <w:t xml:space="preserve">        </w:t>
+            </w:r>
+            <w:r>
+              <w:rPr>
+                <w:rFonts w:ascii="Courier New" w:hAnsi="Courier New" w:cs="Courier New"/>
+                <w:color w:val="000000"/>
+                <w:kern w:val="0"/>
+                <w:sz w:val="21"/>
+                <w:szCs w:val="21"/>
+              </w:rPr>
+              <w:t>}</w:t>
+            </w:r>
+            <w:r>
+              <w:rPr>
+                <w:rFonts w:ascii="Courier New" w:hAnsi="Courier New" w:cs="Courier New"/>
+                <w:color w:val="000000"/>
+                <w:kern w:val="0"/>
+                <w:sz w:val="21"/>
+                <w:szCs w:val="21"/>
+              </w:rPr>
+              <w:br/>
+              <w:t xml:space="preserve">    }</w:t>
+            </w:r>
+            <w:r>
+              <w:rPr>
+                <w:rFonts w:ascii="Courier New" w:hAnsi="Courier New" w:cs="Courier New"/>
+                <w:color w:val="000000"/>
+                <w:kern w:val="0"/>
+                <w:sz w:val="21"/>
+                <w:szCs w:val="21"/>
+              </w:rPr>
+              <w:br/>
+              <w:t>}</w:t>
+            </w:r>
+          </w:p>
+        </w:tc>
+      </w:tr>
+    </w:tbl>
+    <w:p>
+      <w:pPr>
+        <w:pStyle w:val="3"/>
+        <w:rPr>
+          <w:rFonts w:hint="eastAsia"/>
+        </w:rPr>
+      </w:pPr>
+      <w:r>
+        <w:rPr>
+          <w:rFonts w:hint="eastAsia"/>
+        </w:rPr>
+        <w:lastRenderedPageBreak/>
+        <w:t xml:space="preserve">11.6.3 </w:t>
+      </w:r>
+      <w:r>
+        <w:rPr>
+          <w:rFonts w:hint="eastAsia"/>
+        </w:rPr>
+        <w:t>通过</w:t>
+      </w:r>
+      <w:r>
+        <w:rPr>
+          <w:rFonts w:hint="eastAsia"/>
+        </w:rPr>
+        <w:t xml:space="preserve">Protocol Buffers </w:t>
+      </w:r>
+      <w:r>
+        <w:rPr>
+          <w:rFonts w:hint="eastAsia"/>
+        </w:rPr>
+        <w:t>序列化</w:t>
+      </w:r>
+    </w:p>
+    <w:p>
+      <w:pPr>
+        <w:ind w:firstLine="480"/>
+        <w:rPr>
+          <w:rFonts w:hint="eastAsia"/>
+        </w:rPr>
+      </w:pPr>
+      <w:proofErr w:type="spellStart"/>
+      <w:r>
+        <w:rPr>
+          <w:rFonts w:hint="eastAsia"/>
+        </w:rPr>
+        <w:t>Netty</w:t>
+      </w:r>
+      <w:proofErr w:type="spellEnd"/>
+      <w:r>
+        <w:rPr>
+          <w:rFonts w:hint="eastAsia"/>
+        </w:rPr>
+        <w:t>序列化的最后一个解决方案是利用</w:t>
+      </w:r>
+      <w:r>
+        <w:rPr>
+          <w:rFonts w:hint="eastAsia"/>
+        </w:rPr>
+        <w:t>Protocol Buffers</w:t>
+      </w:r>
+      <w:r>
+        <w:rPr>
+          <w:rFonts w:hint="eastAsia"/>
+        </w:rPr>
+        <w:t>的编解码器，它是一种由</w:t>
+      </w:r>
+      <w:r>
+        <w:rPr>
+          <w:rFonts w:hint="eastAsia"/>
+        </w:rPr>
+        <w:t>Google</w:t>
+      </w:r>
+      <w:r>
+        <w:rPr>
+          <w:rFonts w:hint="eastAsia"/>
+        </w:rPr>
+        <w:t>公司开发的、现在已经开源的数据交换格式。可以在</w:t>
+      </w:r>
+      <w:r>
+        <w:rPr>
+          <w:rFonts w:hint="eastAsia"/>
+        </w:rPr>
+        <w:t>https://github.com/google/protobuf</w:t>
+      </w:r>
+      <w:r>
+        <w:rPr>
+          <w:rFonts w:hint="eastAsia"/>
+        </w:rPr>
+        <w:t>找到源代码。</w:t>
+      </w:r>
+    </w:p>
+    <w:p>
+      <w:pPr>
+        <w:ind w:firstLine="480"/>
+      </w:pPr>
+      <w:r>
+        <w:rPr>
+          <w:rFonts w:hint="eastAsia"/>
+        </w:rPr>
+        <w:t xml:space="preserve">Protocol Buffers </w:t>
+      </w:r>
+      <w:r>
+        <w:rPr>
+          <w:rFonts w:hint="eastAsia"/>
+        </w:rPr>
+        <w:t>以一种紧凑而高效的方式对结构化的数据进行编码以及解码。它具有许多的编程语言绑定，使得它很适合跨语言的项目。表</w:t>
+      </w:r>
+      <w:r>
+        <w:rPr>
+          <w:rFonts w:hint="eastAsia"/>
+        </w:rPr>
+        <w:t xml:space="preserve">11-10 </w:t>
+      </w:r>
+      <w:r>
+        <w:rPr>
+          <w:rFonts w:hint="eastAsia"/>
+        </w:rPr>
+        <w:t>展示了</w:t>
+      </w:r>
+      <w:proofErr w:type="spellStart"/>
+      <w:r>
+        <w:rPr>
+          <w:rFonts w:hint="eastAsia"/>
+        </w:rPr>
+        <w:t>Netty</w:t>
+      </w:r>
+      <w:proofErr w:type="spellEnd"/>
+      <w:r>
+        <w:rPr>
+          <w:rFonts w:hint="eastAsia"/>
+        </w:rPr>
+        <w:t xml:space="preserve"> </w:t>
+      </w:r>
+      <w:r>
+        <w:rPr>
+          <w:rFonts w:hint="eastAsia"/>
+        </w:rPr>
+        <w:t>为支持</w:t>
+      </w:r>
+      <w:proofErr w:type="spellStart"/>
+      <w:r>
+        <w:rPr>
+          <w:rFonts w:hint="eastAsia"/>
+        </w:rPr>
+        <w:t>protobuf</w:t>
+      </w:r>
+      <w:proofErr w:type="spellEnd"/>
+      <w:r>
+        <w:rPr>
+          <w:rFonts w:hint="eastAsia"/>
+        </w:rPr>
+        <w:t xml:space="preserve"> </w:t>
+      </w:r>
+      <w:r>
+        <w:rPr>
+          <w:rFonts w:hint="eastAsia"/>
+        </w:rPr>
+        <w:t>所提供的</w:t>
+      </w:r>
+      <w:proofErr w:type="spellStart"/>
+      <w:r>
+        <w:rPr>
+          <w:rFonts w:hint="eastAsia"/>
+        </w:rPr>
+        <w:t>ChannelHandler</w:t>
+      </w:r>
+      <w:proofErr w:type="spellEnd"/>
+      <w:r>
+        <w:rPr>
+          <w:rFonts w:hint="eastAsia"/>
+        </w:rPr>
+        <w:t xml:space="preserve"> </w:t>
+      </w:r>
+      <w:r>
+        <w:rPr>
+          <w:rFonts w:hint="eastAsia"/>
+        </w:rPr>
+        <w:t>实现。</w:t>
+      </w:r>
+    </w:p>
+    <w:p>
+      <w:pPr>
+        <w:pStyle w:val="ad"/>
+      </w:pPr>
+      <w:r>
+        <w:drawing>
+          <wp:inline distT="0" distB="0" distL="0" distR="0" wp14:anchorId="1AE0D6D8" wp14:editId="0279CD90">
+            <wp:extent cx="6645910" cy="1976755"/>
+            <wp:effectExtent l="0" t="0" r="2540" b="4445"/>
+            <wp:docPr id="17" name="图片 17"/>
+            <wp:cNvGraphicFramePr>
+              <a:graphicFrameLocks xmlns:a="http://schemas.openxmlformats.org/drawingml/2006/main" noChangeAspect="1"/>
+            </wp:cNvGraphicFramePr>
+            <a:graphic xmlns:a="http://schemas.openxmlformats.org/drawingml/2006/main">
+              <a:graphicData uri="http://schemas.openxmlformats.org/drawingml/2006/picture">
+                <pic:pic xmlns:pic="http://schemas.openxmlformats.org/drawingml/2006/picture">
+                  <pic:nvPicPr>
+                    <pic:cNvPr id="1" name=""/>
+                    <pic:cNvPicPr/>
+                  </pic:nvPicPr>
+                  <pic:blipFill>
+                    <a:blip r:embed="rId23"/>
+                    <a:stretch>
+                      <a:fillRect/>
+                    </a:stretch>
+                  </pic:blipFill>
+                  <pic:spPr>
+                    <a:xfrm>
+                      <a:off x="0" y="0"/>
+                      <a:ext cx="6645910" cy="1976755"/>
+                    </a:xfrm>
+                    <a:prstGeom prst="rect">
+                      <a:avLst/>
+                    </a:prstGeom>
+                  </pic:spPr>
+                </pic:pic>
+              </a:graphicData>
+            </a:graphic>
+          </wp:inline>
+        </w:drawing>
+      </w:r>
+    </w:p>
+    <w:p>
+      <w:pPr>
+        <w:pStyle w:val="a4"/>
+      </w:pPr>
+      <w:r>
+        <w:rPr>
+          <w:rFonts w:hint="eastAsia"/>
+        </w:rPr>
+        <w:t>a.</w:t>
+      </w:r>
+      <w:r>
+        <w:rPr>
+          <w:rFonts w:hint="eastAsia"/>
+        </w:rPr>
+        <w:t>参见</w:t>
+      </w:r>
+      <w:r>
+        <w:rPr>
+          <w:rFonts w:hint="eastAsia"/>
+        </w:rPr>
+        <w:t xml:space="preserve">Google </w:t>
+      </w:r>
+      <w:r>
+        <w:rPr>
+          <w:rFonts w:hint="eastAsia"/>
+        </w:rPr>
+        <w:t>的</w:t>
+      </w:r>
+      <w:r>
+        <w:rPr>
+          <w:rFonts w:hint="eastAsia"/>
+        </w:rPr>
+        <w:t xml:space="preserve">Protocol Buffers </w:t>
+      </w:r>
+      <w:r>
+        <w:rPr>
+          <w:rFonts w:hint="eastAsia"/>
+        </w:rPr>
+        <w:t>编码的开发者指南：</w:t>
+      </w:r>
+      <w:r>
+        <w:fldChar w:fldCharType="begin"/>
+      </w:r>
+      <w:r>
+        <w:instrText xml:space="preserve"> HYPERLINK "</w:instrText>
+      </w:r>
+      <w:r>
+        <w:rPr>
+          <w:rFonts w:hint="eastAsia"/>
+        </w:rPr>
+        <w:instrText>https://developers.google.com/protocol-buffers/docs/encoding</w:instrText>
+      </w:r>
+      <w:r>
+        <w:instrText xml:space="preserve">" </w:instrText>
+      </w:r>
+      <w:r>
+        <w:fldChar w:fldCharType="separate"/>
+      </w:r>
+      <w:r>
+        <w:rPr>
+          <w:rStyle w:val="aa"/>
+          <w:rFonts w:hint="eastAsia"/>
+        </w:rPr>
+        <w:t>https://developers.google.com/protocol-buffers/docs/encoding</w:t>
+      </w:r>
+      <w:r>
+        <w:fldChar w:fldCharType="end"/>
+      </w:r>
+      <w:r>
+        <w:rPr>
+          <w:rFonts w:hint="eastAsia"/>
+        </w:rPr>
+        <w:t>。</w:t>
+      </w:r>
+    </w:p>
+    <w:p>
+      <w:pPr>
+        <w:ind w:firstLine="480"/>
+      </w:pPr>
+      <w:r>
+        <w:rPr>
+          <w:rFonts w:hint="eastAsia"/>
+        </w:rPr>
+        <w:lastRenderedPageBreak/>
+        <w:t>在这里我们又看到了，使用</w:t>
+      </w:r>
+      <w:proofErr w:type="spellStart"/>
+      <w:r>
+        <w:rPr>
+          <w:rFonts w:hint="eastAsia"/>
+        </w:rPr>
+        <w:t>protobuf</w:t>
+      </w:r>
+      <w:proofErr w:type="spellEnd"/>
+      <w:r>
+        <w:rPr>
+          <w:rFonts w:hint="eastAsia"/>
+        </w:rPr>
+        <w:t xml:space="preserve"> </w:t>
+      </w:r>
+      <w:r>
+        <w:rPr>
+          <w:rFonts w:hint="eastAsia"/>
+        </w:rPr>
+        <w:t>只不过是将正确的</w:t>
+      </w:r>
+      <w:proofErr w:type="spellStart"/>
+      <w:r>
+        <w:rPr>
+          <w:rFonts w:hint="eastAsia"/>
+        </w:rPr>
+        <w:t>ChannelHandler</w:t>
+      </w:r>
+      <w:proofErr w:type="spellEnd"/>
+      <w:r>
+        <w:rPr>
+          <w:rFonts w:hint="eastAsia"/>
+        </w:rPr>
+        <w:t xml:space="preserve"> </w:t>
+      </w:r>
+      <w:r>
+        <w:rPr>
+          <w:rFonts w:hint="eastAsia"/>
+        </w:rPr>
+        <w:t>添加到</w:t>
+      </w:r>
+      <w:proofErr w:type="spellStart"/>
+      <w:r>
+        <w:rPr>
+          <w:rFonts w:hint="eastAsia"/>
+        </w:rPr>
+        <w:t>Channel</w:t>
+      </w:r>
+      <w:r>
+        <w:rPr>
+          <w:rFonts w:hint="eastAsia"/>
+        </w:rPr>
+        <w:t>Pipeline</w:t>
+      </w:r>
+      <w:proofErr w:type="spellEnd"/>
+      <w:r>
+        <w:rPr>
+          <w:rFonts w:hint="eastAsia"/>
+        </w:rPr>
+        <w:t xml:space="preserve"> </w:t>
+      </w:r>
+      <w:r>
+        <w:rPr>
+          <w:rFonts w:hint="eastAsia"/>
+        </w:rPr>
+        <w:t>中，如代码清单</w:t>
+      </w:r>
+      <w:r>
+        <w:rPr>
+          <w:rFonts w:hint="eastAsia"/>
+        </w:rPr>
+        <w:t xml:space="preserve">11-14 </w:t>
+      </w:r>
+      <w:r>
+        <w:rPr>
+          <w:rFonts w:hint="eastAsia"/>
+        </w:rPr>
+        <w:t>所示。</w:t>
+      </w:r>
+    </w:p>
+    <w:tbl>
+      <w:tblPr>
+        <w:tblStyle w:val="a3"/>
+        <w:tblW w:w="0" w:type="auto"/>
+        <w:tblLook w:val="04A0" w:firstRow="1" w:lastRow="0" w:firstColumn="1" w:lastColumn="0" w:noHBand="0" w:noVBand="1"/>
+      </w:tblPr>
+      <w:tblGrid>
+        <w:gridCol w:w="10456"/>
+      </w:tblGrid>
+      <w:tr>
+        <w:tc>
+          <w:tcPr>
+            <w:tcW w:w="10456" w:type="dxa"/>
+          </w:tcPr>
+          <w:p>
+            <w:pPr>
+              <w:widowControl/>
+              <w:shd w:val="clear" w:color="auto" w:fill="FFFFFF"/>
+              <w:tabs>
+                <w:tab w:val="left" w:pos="916"/>
+                <w:tab w:val="left" w:pos="1832"/>
+                <w:tab w:val="left" w:pos="2748"/>
+                <w:tab w:val="left" w:pos="3664"/>
+                <w:tab w:val="left" w:pos="4580"/>
+                <w:tab w:val="left" w:pos="5496"/>
+                <w:tab w:val="left" w:pos="6412"/>
+                <w:tab w:val="left" w:pos="7328"/>
+                <w:tab w:val="left" w:pos="8244"/>
+                <w:tab w:val="left" w:pos="9160"/>
+                <w:tab w:val="left" w:pos="10076"/>
+                <w:tab w:val="left" w:pos="10992"/>
+                <w:tab w:val="left" w:pos="11908"/>
+                <w:tab w:val="left" w:pos="12824"/>
+                <w:tab w:val="left" w:pos="13740"/>
+                <w:tab w:val="left" w:pos="14656"/>
+              </w:tabs>
+              <w:spacing w:line="240" w:lineRule="auto"/>
+              <w:ind w:firstLineChars="0" w:firstLine="0"/>
+              <w:rPr>
+                <w:rFonts w:ascii="Courier New" w:hAnsi="Courier New" w:cs="Courier New"/>
+                <w:b/>
+                <w:bCs/>
+                <w:color w:val="000080"/>
+                <w:kern w:val="0"/>
+                <w:sz w:val="21"/>
+                <w:szCs w:val="21"/>
+              </w:rPr>
+            </w:pPr>
+            <w:r>
+              <w:rPr>
+                <w:rFonts w:ascii="Courier New" w:hAnsi="Courier New" w:cs="Courier New" w:hint="eastAsia"/>
+                <w:b/>
+                <w:bCs/>
+                <w:color w:val="000080"/>
+                <w:kern w:val="0"/>
+                <w:sz w:val="21"/>
+                <w:szCs w:val="21"/>
+              </w:rPr>
+              <w:t xml:space="preserve">// </w:t>
+            </w:r>
+            <w:r>
+              <w:rPr>
+                <w:rFonts w:ascii="Courier New" w:hAnsi="Courier New" w:cs="Courier New" w:hint="eastAsia"/>
+                <w:b/>
+                <w:bCs/>
+                <w:color w:val="000080"/>
+                <w:kern w:val="0"/>
+                <w:sz w:val="21"/>
+                <w:szCs w:val="21"/>
+              </w:rPr>
+              <w:t>代码清单</w:t>
+            </w:r>
+            <w:r>
+              <w:rPr>
+                <w:rFonts w:ascii="Courier New" w:hAnsi="Courier New" w:cs="Courier New" w:hint="eastAsia"/>
+                <w:b/>
+                <w:bCs/>
+                <w:color w:val="000080"/>
+                <w:kern w:val="0"/>
+                <w:sz w:val="21"/>
+                <w:szCs w:val="21"/>
+              </w:rPr>
+              <w:t xml:space="preserve">11-14 </w:t>
+            </w:r>
+            <w:r>
+              <w:rPr>
+                <w:rFonts w:ascii="Courier New" w:hAnsi="Courier New" w:cs="Courier New" w:hint="eastAsia"/>
+                <w:b/>
+                <w:bCs/>
+                <w:color w:val="000080"/>
+                <w:kern w:val="0"/>
+                <w:sz w:val="21"/>
+                <w:szCs w:val="21"/>
+              </w:rPr>
+              <w:t>使用</w:t>
+            </w:r>
+            <w:r>
+              <w:rPr>
+                <w:rFonts w:ascii="Courier New" w:hAnsi="Courier New" w:cs="Courier New" w:hint="eastAsia"/>
+                <w:b/>
+                <w:bCs/>
+                <w:color w:val="000080"/>
+                <w:kern w:val="0"/>
+                <w:sz w:val="21"/>
+                <w:szCs w:val="21"/>
+              </w:rPr>
+              <w:t>protobuf</w:t>
+            </w:r>
+            <w:bookmarkStart w:id="0" w:name="_GoBack"/>
+            <w:bookmarkEnd w:id="0"/>
+          </w:p>
+          <w:p>
+            <w:pPr>
+              <w:widowControl/>
+              <w:shd w:val="clear" w:color="auto" w:fill="FFFFFF"/>
+              <w:tabs>
+                <w:tab w:val="left" w:pos="916"/>
+                <w:tab w:val="left" w:pos="1832"/>
+                <w:tab w:val="left" w:pos="2748"/>
+                <w:tab w:val="left" w:pos="3664"/>
+                <w:tab w:val="left" w:pos="4580"/>
+                <w:tab w:val="left" w:pos="5496"/>
+                <w:tab w:val="left" w:pos="6412"/>
+                <w:tab w:val="left" w:pos="7328"/>
+                <w:tab w:val="left" w:pos="8244"/>
+                <w:tab w:val="left" w:pos="9160"/>
+                <w:tab w:val="left" w:pos="10076"/>
+                <w:tab w:val="left" w:pos="10992"/>
+                <w:tab w:val="left" w:pos="11908"/>
+                <w:tab w:val="left" w:pos="12824"/>
+                <w:tab w:val="left" w:pos="13740"/>
+                <w:tab w:val="left" w:pos="14656"/>
+              </w:tabs>
+              <w:spacing w:line="240" w:lineRule="auto"/>
+              <w:ind w:firstLineChars="0" w:firstLine="0"/>
+              <w:rPr>
+                <w:rFonts w:ascii="Courier New" w:hAnsi="Courier New" w:cs="Courier New" w:hint="eastAsia"/>
+                <w:color w:val="000000"/>
+                <w:kern w:val="0"/>
+                <w:sz w:val="21"/>
+                <w:szCs w:val="21"/>
+              </w:rPr>
+            </w:pPr>
+            <w:r>
+              <w:rPr>
+                <w:rFonts w:ascii="Courier New" w:hAnsi="Courier New" w:cs="Courier New"/>
+                <w:b/>
+                <w:bCs/>
+                <w:color w:val="000080"/>
+                <w:kern w:val="0"/>
+                <w:sz w:val="21"/>
+                <w:szCs w:val="21"/>
+              </w:rPr>
+              <w:t xml:space="preserve">public class </w:t>
+            </w:r>
+            <w:proofErr w:type="spellStart"/>
+            <w:r>
+              <w:rPr>
+                <w:rFonts w:ascii="Courier New" w:hAnsi="Courier New" w:cs="Courier New"/>
+                <w:color w:val="000000"/>
+                <w:kern w:val="0"/>
+                <w:sz w:val="21"/>
+                <w:szCs w:val="21"/>
+              </w:rPr>
+              <w:t>ProtoBufInitializer</w:t>
+            </w:r>
+            <w:proofErr w:type="spellEnd"/>
+            <w:r>
+              <w:rPr>
+                <w:rFonts w:ascii="Courier New" w:hAnsi="Courier New" w:cs="Courier New"/>
+                <w:color w:val="000000"/>
+                <w:kern w:val="0"/>
+                <w:sz w:val="21"/>
+                <w:szCs w:val="21"/>
+              </w:rPr>
+              <w:t xml:space="preserve"> </w:t>
+            </w:r>
+            <w:r>
+              <w:rPr>
+                <w:rFonts w:ascii="Courier New" w:hAnsi="Courier New" w:cs="Courier New"/>
+                <w:b/>
+                <w:bCs/>
+                <w:color w:val="000080"/>
+                <w:kern w:val="0"/>
+                <w:sz w:val="21"/>
+                <w:szCs w:val="21"/>
+              </w:rPr>
+              <w:t xml:space="preserve">extends </w:t>
+            </w:r>
+            <w:proofErr w:type="spellStart"/>
+            <w:r>
+              <w:rPr>
+                <w:rFonts w:ascii="Courier New" w:hAnsi="Courier New" w:cs="Courier New"/>
+                <w:color w:val="000000"/>
+                <w:kern w:val="0"/>
+                <w:sz w:val="21"/>
+                <w:szCs w:val="21"/>
+              </w:rPr>
+              <w:t>ChannelInitializer</w:t>
+            </w:r>
+            <w:proofErr w:type="spellEnd"/>
+            <w:r>
+              <w:rPr>
+                <w:rFonts w:ascii="Courier New" w:hAnsi="Courier New" w:cs="Courier New"/>
+                <w:color w:val="000000"/>
+                <w:kern w:val="0"/>
+                <w:sz w:val="21"/>
+                <w:szCs w:val="21"/>
+              </w:rPr>
+              <w:t>&lt;Channel&gt; {</w:t>
+            </w:r>
+            <w:r>
+              <w:rPr>
+                <w:rFonts w:ascii="Courier New" w:hAnsi="Courier New" w:cs="Courier New"/>
+                <w:color w:val="000000"/>
+                <w:kern w:val="0"/>
+                <w:sz w:val="21"/>
+                <w:szCs w:val="21"/>
+              </w:rPr>
+              <w:br/>
+              <w:t xml:space="preserve">    </w:t>
+            </w:r>
+            <w:r>
+              <w:rPr>
+                <w:rFonts w:ascii="Courier New" w:hAnsi="Courier New" w:cs="Courier New"/>
+                <w:b/>
+                <w:bCs/>
+                <w:color w:val="000080"/>
+                <w:kern w:val="0"/>
+                <w:sz w:val="21"/>
+                <w:szCs w:val="21"/>
+              </w:rPr>
+              <w:t xml:space="preserve">private final </w:t>
+            </w:r>
+            <w:proofErr w:type="spellStart"/>
+            <w:r>
+              <w:rPr>
+                <w:rFonts w:ascii="Courier New" w:hAnsi="Courier New" w:cs="Courier New"/>
+                <w:color w:val="000000"/>
+                <w:kern w:val="0"/>
+                <w:sz w:val="21"/>
+                <w:szCs w:val="21"/>
+              </w:rPr>
+              <w:t>MessageLite</w:t>
+            </w:r>
+            <w:proofErr w:type="spellEnd"/>
+            <w:r>
+              <w:rPr>
+                <w:rFonts w:ascii="Courier New" w:hAnsi="Courier New" w:cs="Courier New"/>
+                <w:color w:val="000000"/>
+                <w:kern w:val="0"/>
+                <w:sz w:val="21"/>
+                <w:szCs w:val="21"/>
+              </w:rPr>
+              <w:t xml:space="preserve"> </w:t>
+            </w:r>
+            <w:r>
+              <w:rPr>
+                <w:rFonts w:ascii="Courier New" w:hAnsi="Courier New" w:cs="Courier New"/>
+                <w:b/>
+                <w:bCs/>
+                <w:color w:val="660E7A"/>
+                <w:kern w:val="0"/>
+                <w:sz w:val="21"/>
+                <w:szCs w:val="21"/>
+              </w:rPr>
+              <w:t>lite</w:t>
+            </w:r>
+            <w:r>
+              <w:rPr>
+                <w:rFonts w:ascii="Courier New" w:hAnsi="Courier New" w:cs="Courier New"/>
+                <w:color w:val="000000"/>
+                <w:kern w:val="0"/>
+                <w:sz w:val="21"/>
+                <w:szCs w:val="21"/>
+              </w:rPr>
+              <w:t>;</w:t>
+            </w:r>
+            <w:r>
+              <w:rPr>
+                <w:rFonts w:ascii="Courier New" w:hAnsi="Courier New" w:cs="Courier New"/>
+                <w:color w:val="000000"/>
+                <w:kern w:val="0"/>
+                <w:sz w:val="21"/>
+                <w:szCs w:val="21"/>
+              </w:rPr>
+              <w:br/>
+            </w:r>
+            <w:r>
+              <w:rPr>
+                <w:rFonts w:ascii="Courier New" w:hAnsi="Courier New" w:cs="Courier New"/>
+                <w:color w:val="000000"/>
+                <w:kern w:val="0"/>
+                <w:sz w:val="21"/>
+                <w:szCs w:val="21"/>
+              </w:rPr>
+              <w:br/>
+              <w:t xml:space="preserve">    </w:t>
+            </w:r>
+            <w:r>
+              <w:rPr>
+                <w:rFonts w:ascii="Courier New" w:hAnsi="Courier New" w:cs="Courier New"/>
+                <w:b/>
+                <w:bCs/>
+                <w:color w:val="000080"/>
+                <w:kern w:val="0"/>
+                <w:sz w:val="21"/>
+                <w:szCs w:val="21"/>
+              </w:rPr>
+              <w:t xml:space="preserve">public </w:t>
+            </w:r>
+            <w:proofErr w:type="spellStart"/>
+            <w:r>
+              <w:rPr>
+                <w:rFonts w:ascii="Courier New" w:hAnsi="Courier New" w:cs="Courier New"/>
+                <w:color w:val="000000"/>
+                <w:kern w:val="0"/>
+                <w:sz w:val="21"/>
+                <w:szCs w:val="21"/>
+              </w:rPr>
+              <w:t>ProtoBufInitializer</w:t>
+            </w:r>
+            <w:proofErr w:type="spellEnd"/>
+            <w:r>
+              <w:rPr>
+                <w:rFonts w:ascii="Courier New" w:hAnsi="Courier New" w:cs="Courier New"/>
+                <w:color w:val="000000"/>
+                <w:kern w:val="0"/>
+                <w:sz w:val="21"/>
+                <w:szCs w:val="21"/>
+              </w:rPr>
+              <w:t>(</w:t>
+            </w:r>
+            <w:proofErr w:type="spellStart"/>
+            <w:r>
+              <w:rPr>
+                <w:rFonts w:ascii="Courier New" w:hAnsi="Courier New" w:cs="Courier New"/>
+                <w:color w:val="000000"/>
+                <w:kern w:val="0"/>
+                <w:sz w:val="21"/>
+                <w:szCs w:val="21"/>
+              </w:rPr>
+              <w:t>MessageLite</w:t>
+            </w:r>
+            <w:proofErr w:type="spellEnd"/>
+            <w:r>
+              <w:rPr>
+                <w:rFonts w:ascii="Courier New" w:hAnsi="Courier New" w:cs="Courier New"/>
+                <w:color w:val="000000"/>
+                <w:kern w:val="0"/>
+                <w:sz w:val="21"/>
+                <w:szCs w:val="21"/>
+              </w:rPr>
+              <w:t xml:space="preserve"> lite) {</w:t>
+            </w:r>
+            <w:r>
+              <w:rPr>
+                <w:rFonts w:ascii="Courier New" w:hAnsi="Courier New" w:cs="Courier New"/>
+                <w:color w:val="000000"/>
+                <w:kern w:val="0"/>
+                <w:sz w:val="21"/>
+                <w:szCs w:val="21"/>
+              </w:rPr>
+              <w:br/>
+              <w:t xml:space="preserve">        </w:t>
+            </w:r>
+            <w:proofErr w:type="spellStart"/>
+            <w:r>
+              <w:rPr>
+                <w:rFonts w:ascii="Courier New" w:hAnsi="Courier New" w:cs="Courier New"/>
+                <w:b/>
+                <w:bCs/>
+                <w:color w:val="000080"/>
+                <w:kern w:val="0"/>
+                <w:sz w:val="21"/>
+                <w:szCs w:val="21"/>
+              </w:rPr>
+              <w:t>this</w:t>
+            </w:r>
+            <w:r>
+              <w:rPr>
+                <w:rFonts w:ascii="Courier New" w:hAnsi="Courier New" w:cs="Courier New"/>
+                <w:color w:val="000000"/>
+                <w:kern w:val="0"/>
+                <w:sz w:val="21"/>
+                <w:szCs w:val="21"/>
+              </w:rPr>
+              <w:t>.</w:t>
+            </w:r>
+            <w:r>
+              <w:rPr>
+                <w:rFonts w:ascii="Courier New" w:hAnsi="Courier New" w:cs="Courier New"/>
+                <w:b/>
+                <w:bCs/>
+                <w:color w:val="660E7A"/>
+                <w:kern w:val="0"/>
+                <w:sz w:val="21"/>
+                <w:szCs w:val="21"/>
+              </w:rPr>
+              <w:t>lite</w:t>
+            </w:r>
+            <w:proofErr w:type="spellEnd"/>
+            <w:r>
+              <w:rPr>
+                <w:rFonts w:ascii="Courier New" w:hAnsi="Courier New" w:cs="Courier New"/>
+                <w:b/>
+                <w:bCs/>
+                <w:color w:val="660E7A"/>
+                <w:kern w:val="0"/>
+                <w:sz w:val="21"/>
+                <w:szCs w:val="21"/>
+              </w:rPr>
+              <w:t xml:space="preserve"> </w:t>
+            </w:r>
+            <w:r>
+              <w:rPr>
+                <w:rFonts w:ascii="Courier New" w:hAnsi="Courier New" w:cs="Courier New"/>
+                <w:color w:val="000000"/>
+                <w:kern w:val="0"/>
+                <w:sz w:val="21"/>
+                <w:szCs w:val="21"/>
+              </w:rPr>
+              <w:t>= lite;</w:t>
+            </w:r>
+            <w:r>
+              <w:rPr>
+                <w:rFonts w:ascii="Courier New" w:hAnsi="Courier New" w:cs="Courier New"/>
+                <w:color w:val="000000"/>
+                <w:kern w:val="0"/>
+                <w:sz w:val="21"/>
+                <w:szCs w:val="21"/>
+              </w:rPr>
+              <w:br/>
+              <w:t xml:space="preserve">    }</w:t>
+            </w:r>
+            <w:r>
+              <w:rPr>
+                <w:rFonts w:ascii="Courier New" w:hAnsi="Courier New" w:cs="Courier New"/>
+                <w:color w:val="000000"/>
+                <w:kern w:val="0"/>
+                <w:sz w:val="21"/>
+                <w:szCs w:val="21"/>
+              </w:rPr>
+              <w:br/>
+            </w:r>
+            <w:r>
+              <w:rPr>
+                <w:rFonts w:ascii="Courier New" w:hAnsi="Courier New" w:cs="Courier New"/>
+                <w:color w:val="000000"/>
+                <w:kern w:val="0"/>
+                <w:sz w:val="21"/>
+                <w:szCs w:val="21"/>
+              </w:rPr>
+              <w:br/>
+              <w:t xml:space="preserve">    </w:t>
+            </w:r>
+            <w:r>
+              <w:rPr>
+                <w:rFonts w:ascii="Courier New" w:hAnsi="Courier New" w:cs="Courier New"/>
+                <w:color w:val="808000"/>
+                <w:kern w:val="0"/>
+                <w:sz w:val="21"/>
+                <w:szCs w:val="21"/>
+              </w:rPr>
+              <w:t>@Override</w:t>
+            </w:r>
+            <w:r>
+              <w:rPr>
+                <w:rFonts w:ascii="Courier New" w:hAnsi="Courier New" w:cs="Courier New"/>
+                <w:color w:val="808000"/>
+                <w:kern w:val="0"/>
+                <w:sz w:val="21"/>
+                <w:szCs w:val="21"/>
+              </w:rPr>
+              <w:br/>
+              <w:t xml:space="preserve">    </w:t>
+            </w:r>
+            <w:r>
+              <w:rPr>
+                <w:rFonts w:ascii="Courier New" w:hAnsi="Courier New" w:cs="Courier New"/>
+                <w:b/>
+                <w:bCs/>
+                <w:color w:val="000080"/>
+                <w:kern w:val="0"/>
+                <w:sz w:val="21"/>
+                <w:szCs w:val="21"/>
+              </w:rPr>
+              <w:t xml:space="preserve">protected void </w:t>
+            </w:r>
+            <w:proofErr w:type="spellStart"/>
+            <w:r>
+              <w:rPr>
+                <w:rFonts w:ascii="Courier New" w:hAnsi="Courier New" w:cs="Courier New"/>
+                <w:color w:val="000000"/>
+                <w:kern w:val="0"/>
+                <w:sz w:val="21"/>
+                <w:szCs w:val="21"/>
+              </w:rPr>
+              <w:t>initChannel</w:t>
+            </w:r>
+            <w:proofErr w:type="spellEnd"/>
+            <w:r>
+              <w:rPr>
+                <w:rFonts w:ascii="Courier New" w:hAnsi="Courier New" w:cs="Courier New"/>
+                <w:color w:val="000000"/>
+                <w:kern w:val="0"/>
+                <w:sz w:val="21"/>
+                <w:szCs w:val="21"/>
+              </w:rPr>
+              <w:t xml:space="preserve">(Channel </w:t>
+            </w:r>
+            <w:proofErr w:type="spellStart"/>
+            <w:r>
+              <w:rPr>
+                <w:rFonts w:ascii="Courier New" w:hAnsi="Courier New" w:cs="Courier New"/>
+                <w:color w:val="000000"/>
+                <w:kern w:val="0"/>
+                <w:sz w:val="21"/>
+                <w:szCs w:val="21"/>
+              </w:rPr>
+              <w:t>ch</w:t>
+            </w:r>
+            <w:proofErr w:type="spellEnd"/>
+            <w:r>
+              <w:rPr>
+                <w:rFonts w:ascii="Courier New" w:hAnsi="Courier New" w:cs="Courier New"/>
+                <w:color w:val="000000"/>
+                <w:kern w:val="0"/>
+                <w:sz w:val="21"/>
+                <w:szCs w:val="21"/>
+              </w:rPr>
+              <w:t xml:space="preserve">) </w:t>
+            </w:r>
+            <w:r>
+              <w:rPr>
+                <w:rFonts w:ascii="Courier New" w:hAnsi="Courier New" w:cs="Courier New"/>
+                <w:b/>
+                <w:bCs/>
+                <w:color w:val="000080"/>
+                <w:kern w:val="0"/>
+                <w:sz w:val="21"/>
+                <w:szCs w:val="21"/>
+              </w:rPr>
+              <w:t xml:space="preserve">throws </w:t>
+            </w:r>
+            <w:r>
+              <w:rPr>
+                <w:rFonts w:ascii="Courier New" w:hAnsi="Courier New" w:cs="Courier New"/>
+                <w:color w:val="000000"/>
+                <w:kern w:val="0"/>
+                <w:sz w:val="21"/>
+                <w:szCs w:val="21"/>
+              </w:rPr>
+              <w:t>Exception {</w:t>
+            </w:r>
+            <w:r>
+              <w:rPr>
+                <w:rFonts w:ascii="Courier New" w:hAnsi="Courier New" w:cs="Courier New"/>
+                <w:color w:val="000000"/>
+                <w:kern w:val="0"/>
+                <w:sz w:val="21"/>
+                <w:szCs w:val="21"/>
+              </w:rPr>
+              <w:br/>
+              <w:t xml:space="preserve">        </w:t>
+            </w:r>
+            <w:proofErr w:type="spellStart"/>
+            <w:r>
+              <w:rPr>
+                <w:rFonts w:ascii="Courier New" w:hAnsi="Courier New" w:cs="Courier New"/>
+                <w:color w:val="000000"/>
+                <w:kern w:val="0"/>
+                <w:sz w:val="21"/>
+                <w:szCs w:val="21"/>
+              </w:rPr>
+              <w:t>ChannelPipeline</w:t>
+            </w:r>
+            <w:proofErr w:type="spellEnd"/>
+            <w:r>
+              <w:rPr>
+                <w:rFonts w:ascii="Courier New" w:hAnsi="Courier New" w:cs="Courier New"/>
+                <w:color w:val="000000"/>
+                <w:kern w:val="0"/>
+                <w:sz w:val="21"/>
+                <w:szCs w:val="21"/>
+              </w:rPr>
+              <w:t xml:space="preserve"> pipeline = </w:t>
+            </w:r>
+            <w:proofErr w:type="spellStart"/>
+            <w:r>
+              <w:rPr>
+                <w:rFonts w:ascii="Courier New" w:hAnsi="Courier New" w:cs="Courier New"/>
+                <w:color w:val="000000"/>
+                <w:kern w:val="0"/>
+                <w:sz w:val="21"/>
+                <w:szCs w:val="21"/>
+              </w:rPr>
+              <w:t>ch.pipeline</w:t>
+            </w:r>
+            <w:proofErr w:type="spellEnd"/>
+            <w:r>
+              <w:rPr>
+                <w:rFonts w:ascii="Courier New" w:hAnsi="Courier New" w:cs="Courier New"/>
+                <w:color w:val="000000"/>
+                <w:kern w:val="0"/>
+                <w:sz w:val="21"/>
+                <w:szCs w:val="21"/>
+              </w:rPr>
+              <w:t>();</w:t>
+            </w:r>
+            <w:r>
+              <w:rPr>
+                <w:rFonts w:ascii="Courier New" w:hAnsi="Courier New" w:cs="Courier New"/>
+                <w:color w:val="000000"/>
+                <w:kern w:val="0"/>
+                <w:sz w:val="21"/>
+                <w:szCs w:val="21"/>
+              </w:rPr>
+              <w:br/>
+              <w:t xml:space="preserve">        </w:t>
+            </w:r>
+            <w:r>
+              <w:rPr>
+                <w:rFonts w:ascii="Courier New" w:hAnsi="Courier New" w:cs="Courier New"/>
+                <w:i/>
+                <w:iCs/>
+                <w:color w:val="008000"/>
+                <w:kern w:val="0"/>
+                <w:sz w:val="21"/>
+                <w:szCs w:val="21"/>
+              </w:rPr>
+              <w:t xml:space="preserve">// </w:t>
+            </w:r>
+            <w:r>
+              <w:rPr>
+                <w:rFonts w:ascii="宋体" w:hAnsi="宋体" w:cs="Courier New" w:hint="eastAsia"/>
+                <w:i/>
+                <w:iCs/>
+                <w:color w:val="008000"/>
+                <w:kern w:val="0"/>
+                <w:sz w:val="21"/>
+                <w:szCs w:val="21"/>
+              </w:rPr>
+              <w:t>添加</w:t>
+            </w:r>
+            <w:r>
+              <w:rPr>
+                <w:rFonts w:ascii="Courier New" w:hAnsi="Courier New" w:cs="Courier New"/>
+                <w:i/>
+                <w:iCs/>
+                <w:color w:val="008000"/>
+                <w:kern w:val="0"/>
+                <w:sz w:val="21"/>
+                <w:szCs w:val="21"/>
+              </w:rPr>
+              <w:t>ProtobufVarint32FrameDecoder</w:t>
+            </w:r>
+            <w:r>
+              <w:rPr>
+                <w:rFonts w:ascii="宋体" w:hAnsi="宋体" w:cs="Courier New" w:hint="eastAsia"/>
+                <w:i/>
+                <w:iCs/>
+                <w:color w:val="008000"/>
+                <w:kern w:val="0"/>
+                <w:sz w:val="21"/>
+                <w:szCs w:val="21"/>
+              </w:rPr>
+              <w:t>以分隔帧</w:t>
+            </w:r>
+            <w:r>
+              <w:rPr>
+                <w:rFonts w:ascii="宋体" w:hAnsi="宋体" w:cs="Courier New" w:hint="eastAsia"/>
+                <w:i/>
+                <w:iCs/>
+                <w:color w:val="008000"/>
+                <w:kern w:val="0"/>
+                <w:sz w:val="21"/>
+                <w:szCs w:val="21"/>
+              </w:rPr>
+              <w:br/>
+              <w:t xml:space="preserve">        </w:t>
+            </w:r>
+            <w:proofErr w:type="spellStart"/>
+            <w:r>
+              <w:rPr>
+                <w:rFonts w:ascii="Courier New" w:hAnsi="Courier New" w:cs="Courier New"/>
+                <w:color w:val="000000"/>
+                <w:kern w:val="0"/>
+                <w:sz w:val="21"/>
+                <w:szCs w:val="21"/>
+              </w:rPr>
+              <w:t>pipeline.addLast</w:t>
+            </w:r>
+            <w:proofErr w:type="spellEnd"/>
+            <w:r>
+              <w:rPr>
+                <w:rFonts w:ascii="Courier New" w:hAnsi="Courier New" w:cs="Courier New"/>
+                <w:color w:val="000000"/>
+                <w:kern w:val="0"/>
+                <w:sz w:val="21"/>
+                <w:szCs w:val="21"/>
+              </w:rPr>
+              <w:t>(</w:t>
+            </w:r>
+            <w:r>
+              <w:rPr>
+                <w:rFonts w:ascii="Courier New" w:hAnsi="Courier New" w:cs="Courier New"/>
+                <w:b/>
+                <w:bCs/>
+                <w:color w:val="000080"/>
+                <w:kern w:val="0"/>
+                <w:sz w:val="21"/>
+                <w:szCs w:val="21"/>
+              </w:rPr>
+              <w:t xml:space="preserve">new </w:t>
+            </w:r>
+            <w:r>
+              <w:rPr>
+                <w:rFonts w:ascii="Courier New" w:hAnsi="Courier New" w:cs="Courier New"/>
+                <w:color w:val="000000"/>
+                <w:kern w:val="0"/>
+                <w:sz w:val="21"/>
+                <w:szCs w:val="21"/>
+              </w:rPr>
+              <w:t>ProtobufVarint32FrameDecoder());</w:t>
+            </w:r>
+            <w:r>
+              <w:rPr>
+                <w:rFonts w:ascii="Courier New" w:hAnsi="Courier New" w:cs="Courier New"/>
+                <w:color w:val="000000"/>
+                <w:kern w:val="0"/>
+                <w:sz w:val="21"/>
+                <w:szCs w:val="21"/>
+              </w:rPr>
+              <w:br/>
+              <w:t xml:space="preserve">        </w:t>
+            </w:r>
+            <w:r>
+              <w:rPr>
+                <w:rFonts w:ascii="Courier New" w:hAnsi="Courier New" w:cs="Courier New"/>
+                <w:i/>
+                <w:iCs/>
+                <w:color w:val="008000"/>
+                <w:kern w:val="0"/>
+                <w:sz w:val="21"/>
+                <w:szCs w:val="21"/>
+              </w:rPr>
+              <w:t xml:space="preserve">// </w:t>
+            </w:r>
+            <w:r>
+              <w:rPr>
+                <w:rFonts w:ascii="宋体" w:hAnsi="宋体" w:cs="Courier New" w:hint="eastAsia"/>
+                <w:i/>
+                <w:iCs/>
+                <w:color w:val="008000"/>
+                <w:kern w:val="0"/>
+                <w:sz w:val="21"/>
+                <w:szCs w:val="21"/>
+              </w:rPr>
+              <w:t>添加</w:t>
+            </w:r>
+            <w:proofErr w:type="spellStart"/>
+            <w:r>
+              <w:rPr>
+                <w:rFonts w:ascii="Courier New" w:hAnsi="Courier New" w:cs="Courier New"/>
+                <w:i/>
+                <w:iCs/>
+                <w:color w:val="008000"/>
+                <w:kern w:val="0"/>
+                <w:sz w:val="21"/>
+                <w:szCs w:val="21"/>
+              </w:rPr>
+              <w:t>ProtobufEncoder</w:t>
+            </w:r>
+            <w:proofErr w:type="spellEnd"/>
+            <w:r>
+              <w:rPr>
+                <w:rFonts w:ascii="宋体" w:hAnsi="宋体" w:cs="Courier New" w:hint="eastAsia"/>
+                <w:i/>
+                <w:iCs/>
+                <w:color w:val="008000"/>
+                <w:kern w:val="0"/>
+                <w:sz w:val="21"/>
+                <w:szCs w:val="21"/>
+              </w:rPr>
+              <w:t>以处理消息的编码</w:t>
+            </w:r>
+            <w:r>
+              <w:rPr>
+                <w:rFonts w:ascii="宋体" w:hAnsi="宋体" w:cs="Courier New" w:hint="eastAsia"/>
+                <w:i/>
+                <w:iCs/>
+                <w:color w:val="008000"/>
+                <w:kern w:val="0"/>
+                <w:sz w:val="21"/>
+                <w:szCs w:val="21"/>
+              </w:rPr>
+              <w:br/>
+              <w:t xml:space="preserve">        </w:t>
+            </w:r>
+            <w:proofErr w:type="spellStart"/>
+            <w:r>
+              <w:rPr>
+                <w:rFonts w:ascii="Courier New" w:hAnsi="Courier New" w:cs="Courier New"/>
+                <w:color w:val="000000"/>
+                <w:kern w:val="0"/>
+                <w:sz w:val="21"/>
+                <w:szCs w:val="21"/>
+              </w:rPr>
+              <w:t>pipeline.addLast</w:t>
+            </w:r>
+            <w:proofErr w:type="spellEnd"/>
+            <w:r>
+              <w:rPr>
+                <w:rFonts w:ascii="Courier New" w:hAnsi="Courier New" w:cs="Courier New"/>
+                <w:color w:val="000000"/>
+                <w:kern w:val="0"/>
+                <w:sz w:val="21"/>
+                <w:szCs w:val="21"/>
+              </w:rPr>
+              <w:t>(</w:t>
+            </w:r>
+            <w:r>
+              <w:rPr>
+                <w:rFonts w:ascii="Courier New" w:hAnsi="Courier New" w:cs="Courier New"/>
+                <w:b/>
+                <w:bCs/>
+                <w:color w:val="000080"/>
+                <w:kern w:val="0"/>
+                <w:sz w:val="21"/>
+                <w:szCs w:val="21"/>
+              </w:rPr>
+              <w:t xml:space="preserve">new </w:t>
+            </w:r>
+            <w:proofErr w:type="spellStart"/>
+            <w:r>
+              <w:rPr>
+                <w:rFonts w:ascii="Courier New" w:hAnsi="Courier New" w:cs="Courier New"/>
+                <w:color w:val="000000"/>
+                <w:kern w:val="0"/>
+                <w:sz w:val="21"/>
+                <w:szCs w:val="21"/>
+              </w:rPr>
+              <w:t>ProtobufEncoder</w:t>
+            </w:r>
+            <w:proofErr w:type="spellEnd"/>
+            <w:r>
+              <w:rPr>
+                <w:rFonts w:ascii="Courier New" w:hAnsi="Courier New" w:cs="Courier New"/>
+                <w:color w:val="000000"/>
+                <w:kern w:val="0"/>
+                <w:sz w:val="21"/>
+                <w:szCs w:val="21"/>
+              </w:rPr>
+              <w:t>());</w:t>
+            </w:r>
+            <w:r>
+              <w:rPr>
+                <w:rFonts w:ascii="Courier New" w:hAnsi="Courier New" w:cs="Courier New"/>
+                <w:color w:val="000000"/>
+                <w:kern w:val="0"/>
+                <w:sz w:val="21"/>
+                <w:szCs w:val="21"/>
+              </w:rPr>
+              <w:br/>
+              <w:t xml:space="preserve">        </w:t>
+            </w:r>
+            <w:r>
+              <w:rPr>
+                <w:rFonts w:ascii="Courier New" w:hAnsi="Courier New" w:cs="Courier New"/>
+                <w:i/>
+                <w:iCs/>
+                <w:color w:val="008000"/>
+                <w:kern w:val="0"/>
+                <w:sz w:val="21"/>
+                <w:szCs w:val="21"/>
+              </w:rPr>
+              <w:t xml:space="preserve">// </w:t>
+            </w:r>
+            <w:r>
+              <w:rPr>
+                <w:rFonts w:ascii="宋体" w:hAnsi="宋体" w:cs="Courier New" w:hint="eastAsia"/>
+                <w:i/>
+                <w:iCs/>
+                <w:color w:val="008000"/>
+                <w:kern w:val="0"/>
+                <w:sz w:val="21"/>
+                <w:szCs w:val="21"/>
+              </w:rPr>
+              <w:t>添加</w:t>
+            </w:r>
+            <w:proofErr w:type="spellStart"/>
+            <w:r>
+              <w:rPr>
+                <w:rFonts w:ascii="Courier New" w:hAnsi="Courier New" w:cs="Courier New"/>
+                <w:i/>
+                <w:iCs/>
+                <w:color w:val="008000"/>
+                <w:kern w:val="0"/>
+                <w:sz w:val="21"/>
+                <w:szCs w:val="21"/>
+              </w:rPr>
+              <w:t>ProtobufDecoder</w:t>
+            </w:r>
+            <w:proofErr w:type="spellEnd"/>
+            <w:r>
+              <w:rPr>
+                <w:rFonts w:ascii="宋体" w:hAnsi="宋体" w:cs="Courier New" w:hint="eastAsia"/>
+                <w:i/>
+                <w:iCs/>
+                <w:color w:val="008000"/>
+                <w:kern w:val="0"/>
+                <w:sz w:val="21"/>
+                <w:szCs w:val="21"/>
+              </w:rPr>
+              <w:t>以解码消息</w:t>
+            </w:r>
+            <w:r>
+              <w:rPr>
+                <w:rFonts w:ascii="宋体" w:hAnsi="宋体" w:cs="Courier New" w:hint="eastAsia"/>
+                <w:i/>
+                <w:iCs/>
+                <w:color w:val="008000"/>
+                <w:kern w:val="0"/>
+                <w:sz w:val="21"/>
+                <w:szCs w:val="21"/>
+              </w:rPr>
+              <w:br/>
+              <w:t xml:space="preserve">        </w:t>
+            </w:r>
+            <w:proofErr w:type="spellStart"/>
+            <w:r>
+              <w:rPr>
+                <w:rFonts w:ascii="Courier New" w:hAnsi="Courier New" w:cs="Courier New"/>
+                <w:color w:val="000000"/>
+                <w:kern w:val="0"/>
+                <w:sz w:val="21"/>
+                <w:szCs w:val="21"/>
+              </w:rPr>
+              <w:t>pipeline.addLast</w:t>
+            </w:r>
+            <w:proofErr w:type="spellEnd"/>
+            <w:r>
+              <w:rPr>
+                <w:rFonts w:ascii="Courier New" w:hAnsi="Courier New" w:cs="Courier New"/>
+                <w:color w:val="000000"/>
+                <w:kern w:val="0"/>
+                <w:sz w:val="21"/>
+                <w:szCs w:val="21"/>
+              </w:rPr>
+              <w:t>(</w:t>
+            </w:r>
+            <w:r>
+              <w:rPr>
+                <w:rFonts w:ascii="Courier New" w:hAnsi="Courier New" w:cs="Courier New"/>
+                <w:b/>
+                <w:bCs/>
+                <w:color w:val="000080"/>
+                <w:kern w:val="0"/>
+                <w:sz w:val="21"/>
+                <w:szCs w:val="21"/>
+              </w:rPr>
+              <w:t xml:space="preserve">new </w:t>
+            </w:r>
+            <w:proofErr w:type="spellStart"/>
+            <w:r>
+              <w:rPr>
+                <w:rFonts w:ascii="Courier New" w:hAnsi="Courier New" w:cs="Courier New"/>
+                <w:color w:val="000000"/>
+                <w:kern w:val="0"/>
+                <w:sz w:val="21"/>
+                <w:szCs w:val="21"/>
+              </w:rPr>
+              <w:t>ProtobufDecoder</w:t>
+            </w:r>
+            <w:proofErr w:type="spellEnd"/>
+            <w:r>
+              <w:rPr>
+                <w:rFonts w:ascii="Courier New" w:hAnsi="Courier New" w:cs="Courier New"/>
+                <w:color w:val="000000"/>
+                <w:kern w:val="0"/>
+                <w:sz w:val="21"/>
+                <w:szCs w:val="21"/>
+              </w:rPr>
+              <w:t>(</w:t>
+            </w:r>
+            <w:r>
+              <w:rPr>
+                <w:rFonts w:ascii="Courier New" w:hAnsi="Courier New" w:cs="Courier New"/>
+                <w:b/>
+                <w:bCs/>
+                <w:color w:val="660E7A"/>
+                <w:kern w:val="0"/>
+                <w:sz w:val="21"/>
+                <w:szCs w:val="21"/>
+              </w:rPr>
+              <w:t>lite</w:t>
+            </w:r>
+            <w:r>
+              <w:rPr>
+                <w:rFonts w:ascii="Courier New" w:hAnsi="Courier New" w:cs="Courier New"/>
+                <w:color w:val="000000"/>
+                <w:kern w:val="0"/>
+                <w:sz w:val="21"/>
+                <w:szCs w:val="21"/>
+              </w:rPr>
+              <w:t>));</w:t>
+            </w:r>
+            <w:r>
+              <w:rPr>
+                <w:rFonts w:ascii="Courier New" w:hAnsi="Courier New" w:cs="Courier New"/>
+                <w:color w:val="000000"/>
+                <w:kern w:val="0"/>
+                <w:sz w:val="21"/>
+                <w:szCs w:val="21"/>
+              </w:rPr>
+              <w:br/>
+              <w:t xml:space="preserve">        </w:t>
+            </w:r>
+            <w:r>
+              <w:rPr>
+                <w:rFonts w:ascii="Courier New" w:hAnsi="Courier New" w:cs="Courier New"/>
+                <w:i/>
+                <w:iCs/>
+                <w:color w:val="008000"/>
+                <w:kern w:val="0"/>
+                <w:sz w:val="21"/>
+                <w:szCs w:val="21"/>
+              </w:rPr>
+              <w:t xml:space="preserve">// </w:t>
+            </w:r>
+            <w:r>
+              <w:rPr>
+                <w:rFonts w:ascii="宋体" w:hAnsi="宋体" w:cs="Courier New" w:hint="eastAsia"/>
+                <w:i/>
+                <w:iCs/>
+                <w:color w:val="008000"/>
+                <w:kern w:val="0"/>
+                <w:sz w:val="21"/>
+                <w:szCs w:val="21"/>
+              </w:rPr>
+              <w:t>添加</w:t>
+            </w:r>
+            <w:proofErr w:type="spellStart"/>
+            <w:r>
+              <w:rPr>
+                <w:rFonts w:ascii="Courier New" w:hAnsi="Courier New" w:cs="Courier New"/>
+                <w:i/>
+                <w:iCs/>
+                <w:color w:val="008000"/>
+                <w:kern w:val="0"/>
+                <w:sz w:val="21"/>
+                <w:szCs w:val="21"/>
+              </w:rPr>
+              <w:t>ObjectHandler</w:t>
+            </w:r>
+            <w:proofErr w:type="spellEnd"/>
+            <w:r>
+              <w:rPr>
+                <w:rFonts w:ascii="Courier New" w:hAnsi="Courier New" w:cs="Courier New"/>
+                <w:i/>
+                <w:iCs/>
+                <w:color w:val="008000"/>
+                <w:kern w:val="0"/>
+                <w:sz w:val="21"/>
+                <w:szCs w:val="21"/>
+              </w:rPr>
+              <w:t xml:space="preserve"> </w:t>
+            </w:r>
+            <w:r>
+              <w:rPr>
+                <w:rFonts w:ascii="宋体" w:hAnsi="宋体" w:cs="Courier New" w:hint="eastAsia"/>
+                <w:i/>
+                <w:iCs/>
+                <w:color w:val="008000"/>
+                <w:kern w:val="0"/>
+                <w:sz w:val="21"/>
+                <w:szCs w:val="21"/>
+              </w:rPr>
+              <w:t>以处理解码消息</w:t>
+            </w:r>
+            <w:r>
+              <w:rPr>
+                <w:rFonts w:ascii="宋体" w:hAnsi="宋体" w:cs="Courier New" w:hint="eastAsia"/>
+                <w:i/>
+                <w:iCs/>
+                <w:color w:val="008000"/>
+                <w:kern w:val="0"/>
+                <w:sz w:val="21"/>
+                <w:szCs w:val="21"/>
+              </w:rPr>
+              <w:br/>
+              <w:t xml:space="preserve">        </w:t>
+            </w:r>
+            <w:proofErr w:type="spellStart"/>
+            <w:r>
+              <w:rPr>
+                <w:rFonts w:ascii="Courier New" w:hAnsi="Courier New" w:cs="Courier New"/>
+                <w:color w:val="000000"/>
+                <w:kern w:val="0"/>
+                <w:sz w:val="21"/>
+                <w:szCs w:val="21"/>
+              </w:rPr>
+              <w:t>pipeline.addLast</w:t>
+            </w:r>
+            <w:proofErr w:type="spellEnd"/>
+            <w:r>
+              <w:rPr>
+                <w:rFonts w:ascii="Courier New" w:hAnsi="Courier New" w:cs="Courier New"/>
+                <w:color w:val="000000"/>
+                <w:kern w:val="0"/>
+                <w:sz w:val="21"/>
+                <w:szCs w:val="21"/>
+              </w:rPr>
+              <w:t>(</w:t>
+            </w:r>
+            <w:r>
+              <w:rPr>
+                <w:rFonts w:ascii="Courier New" w:hAnsi="Courier New" w:cs="Courier New"/>
+                <w:b/>
+                <w:bCs/>
+                <w:color w:val="000080"/>
+                <w:kern w:val="0"/>
+                <w:sz w:val="21"/>
+                <w:szCs w:val="21"/>
+              </w:rPr>
+              <w:t xml:space="preserve">new </w:t>
+            </w:r>
+            <w:proofErr w:type="spellStart"/>
+            <w:r>
+              <w:rPr>
+                <w:rFonts w:ascii="Courier New" w:hAnsi="Courier New" w:cs="Courier New"/>
+                <w:color w:val="000000"/>
+                <w:kern w:val="0"/>
+                <w:sz w:val="21"/>
+                <w:szCs w:val="21"/>
+              </w:rPr>
+              <w:t>ObjectHandler</w:t>
+            </w:r>
+            <w:proofErr w:type="spellEnd"/>
+            <w:r>
+              <w:rPr>
+                <w:rFonts w:ascii="Courier New" w:hAnsi="Courier New" w:cs="Courier New"/>
+                <w:color w:val="000000"/>
+                <w:kern w:val="0"/>
+                <w:sz w:val="21"/>
+                <w:szCs w:val="21"/>
+              </w:rPr>
+              <w:t>());</w:t>
+            </w:r>
+            <w:r>
+              <w:rPr>
+                <w:rFonts w:ascii="Courier New" w:hAnsi="Courier New" w:cs="Courier New"/>
+                <w:color w:val="000000"/>
+                <w:kern w:val="0"/>
+                <w:sz w:val="21"/>
+                <w:szCs w:val="21"/>
+              </w:rPr>
+              <w:br/>
+              <w:t xml:space="preserve">    }</w:t>
+            </w:r>
+            <w:r>
+              <w:rPr>
+                <w:rFonts w:ascii="Courier New" w:hAnsi="Courier New" w:cs="Courier New"/>
+                <w:color w:val="000000"/>
+                <w:kern w:val="0"/>
+                <w:sz w:val="21"/>
+                <w:szCs w:val="21"/>
+              </w:rPr>
+              <w:br/>
+            </w:r>
+            <w:r>
+              <w:rPr>
+                <w:rFonts w:ascii="Courier New" w:hAnsi="Courier New" w:cs="Courier New"/>
+                <w:color w:val="000000"/>
+                <w:kern w:val="0"/>
+                <w:sz w:val="21"/>
+                <w:szCs w:val="21"/>
+              </w:rPr>
+              <w:br/>
+              <w:t xml:space="preserve">    </w:t>
+            </w:r>
+            <w:r>
+              <w:rPr>
+                <w:rFonts w:ascii="Courier New" w:hAnsi="Courier New" w:cs="Courier New"/>
+                <w:b/>
+                <w:bCs/>
+                <w:color w:val="000080"/>
+                <w:kern w:val="0"/>
+                <w:sz w:val="21"/>
+                <w:szCs w:val="21"/>
+              </w:rPr>
+              <w:t xml:space="preserve">public static final class </w:t>
+            </w:r>
+            <w:proofErr w:type="spellStart"/>
+            <w:r>
+              <w:rPr>
+                <w:rFonts w:ascii="Courier New" w:hAnsi="Courier New" w:cs="Courier New"/>
+                <w:color w:val="000000"/>
+                <w:kern w:val="0"/>
+                <w:sz w:val="21"/>
+                <w:szCs w:val="21"/>
+              </w:rPr>
+              <w:t>ObjectHandler</w:t>
+            </w:r>
+            <w:proofErr w:type="spellEnd"/>
+            <w:r>
+              <w:rPr>
+                <w:rFonts w:ascii="Courier New" w:hAnsi="Courier New" w:cs="Courier New"/>
+                <w:color w:val="000000"/>
+                <w:kern w:val="0"/>
+                <w:sz w:val="21"/>
+                <w:szCs w:val="21"/>
+              </w:rPr>
+              <w:br/>
+              <w:t xml:space="preserve">        </w:t>
+            </w:r>
+            <w:r>
+              <w:rPr>
+                <w:rFonts w:ascii="Courier New" w:hAnsi="Courier New" w:cs="Courier New"/>
+                <w:b/>
+                <w:bCs/>
+                <w:color w:val="000080"/>
+                <w:kern w:val="0"/>
+                <w:sz w:val="21"/>
+                <w:szCs w:val="21"/>
+              </w:rPr>
+              <w:t xml:space="preserve">extends </w:t>
+            </w:r>
+            <w:proofErr w:type="spellStart"/>
+            <w:r>
+              <w:rPr>
+                <w:rFonts w:ascii="Courier New" w:hAnsi="Courier New" w:cs="Courier New"/>
+                <w:color w:val="000000"/>
+                <w:kern w:val="0"/>
+                <w:sz w:val="21"/>
+                <w:szCs w:val="21"/>
+              </w:rPr>
+              <w:t>SimpleChannelInboundHandler</w:t>
+            </w:r>
+            <w:proofErr w:type="spellEnd"/>
+            <w:r>
+              <w:rPr>
+                <w:rFonts w:ascii="Courier New" w:hAnsi="Courier New" w:cs="Courier New"/>
+                <w:color w:val="000000"/>
+                <w:kern w:val="0"/>
+                <w:sz w:val="21"/>
+                <w:szCs w:val="21"/>
+              </w:rPr>
+              <w:t>&lt;Object&gt; {</w:t>
+            </w:r>
+            <w:r>
+              <w:rPr>
+                <w:rFonts w:ascii="Courier New" w:hAnsi="Courier New" w:cs="Courier New"/>
+                <w:color w:val="000000"/>
+                <w:kern w:val="0"/>
+                <w:sz w:val="21"/>
+                <w:szCs w:val="21"/>
+              </w:rPr>
+              <w:br/>
+              <w:t xml:space="preserve">        </w:t>
+            </w:r>
+            <w:r>
+              <w:rPr>
+                <w:rFonts w:ascii="Courier New" w:hAnsi="Courier New" w:cs="Courier New"/>
+                <w:color w:val="808000"/>
+                <w:kern w:val="0"/>
+                <w:sz w:val="21"/>
+                <w:szCs w:val="21"/>
+              </w:rPr>
+              <w:t>@Override</w:t>
+            </w:r>
+            <w:r>
+              <w:rPr>
+                <w:rFonts w:ascii="Courier New" w:hAnsi="Courier New" w:cs="Courier New"/>
+                <w:color w:val="808000"/>
+                <w:kern w:val="0"/>
+                <w:sz w:val="21"/>
+                <w:szCs w:val="21"/>
+              </w:rPr>
+              <w:br/>
+              <w:t xml:space="preserve">        </w:t>
+            </w:r>
+            <w:r>
+              <w:rPr>
+                <w:rFonts w:ascii="Courier New" w:hAnsi="Courier New" w:cs="Courier New"/>
+                <w:b/>
+                <w:bCs/>
+                <w:color w:val="000080"/>
+                <w:kern w:val="0"/>
+                <w:sz w:val="21"/>
+                <w:szCs w:val="21"/>
+              </w:rPr>
+              <w:t xml:space="preserve">public void </w:t>
+            </w:r>
+            <w:r>
+              <w:rPr>
+                <w:rFonts w:ascii="Courier New" w:hAnsi="Courier New" w:cs="Courier New"/>
+                <w:color w:val="000000"/>
+                <w:kern w:val="0"/>
+                <w:sz w:val="21"/>
+                <w:szCs w:val="21"/>
+              </w:rPr>
+              <w:t>channelRead0(</w:t>
+            </w:r>
+            <w:proofErr w:type="spellStart"/>
+            <w:r>
+              <w:rPr>
+                <w:rFonts w:ascii="Courier New" w:hAnsi="Courier New" w:cs="Courier New"/>
+                <w:color w:val="000000"/>
+                <w:kern w:val="0"/>
+                <w:sz w:val="21"/>
+                <w:szCs w:val="21"/>
+              </w:rPr>
+              <w:t>ChannelHandlerContext</w:t>
+            </w:r>
+            <w:proofErr w:type="spellEnd"/>
+            <w:r>
+              <w:rPr>
+                <w:rFonts w:ascii="Courier New" w:hAnsi="Courier New" w:cs="Courier New"/>
+                <w:color w:val="000000"/>
+                <w:kern w:val="0"/>
+                <w:sz w:val="21"/>
+                <w:szCs w:val="21"/>
+              </w:rPr>
+              <w:t xml:space="preserve"> </w:t>
+            </w:r>
+            <w:proofErr w:type="spellStart"/>
+            <w:r>
+              <w:rPr>
+                <w:rFonts w:ascii="Courier New" w:hAnsi="Courier New" w:cs="Courier New"/>
+                <w:color w:val="000000"/>
+                <w:kern w:val="0"/>
+                <w:sz w:val="21"/>
+                <w:szCs w:val="21"/>
+              </w:rPr>
+              <w:t>ctx</w:t>
+            </w:r>
+            <w:proofErr w:type="spellEnd"/>
+            <w:r>
+              <w:rPr>
+                <w:rFonts w:ascii="Courier New" w:hAnsi="Courier New" w:cs="Courier New"/>
+                <w:color w:val="000000"/>
+                <w:kern w:val="0"/>
+                <w:sz w:val="21"/>
+                <w:szCs w:val="21"/>
+              </w:rPr>
+              <w:t xml:space="preserve">, Object </w:t>
+            </w:r>
+            <w:proofErr w:type="spellStart"/>
+            <w:r>
+              <w:rPr>
+                <w:rFonts w:ascii="Courier New" w:hAnsi="Courier New" w:cs="Courier New"/>
+                <w:color w:val="000000"/>
+                <w:kern w:val="0"/>
+                <w:sz w:val="21"/>
+                <w:szCs w:val="21"/>
+              </w:rPr>
+              <w:t>msg</w:t>
+            </w:r>
+            <w:proofErr w:type="spellEnd"/>
+            <w:r>
+              <w:rPr>
+                <w:rFonts w:ascii="Courier New" w:hAnsi="Courier New" w:cs="Courier New"/>
+                <w:color w:val="000000"/>
+                <w:kern w:val="0"/>
+                <w:sz w:val="21"/>
+                <w:szCs w:val="21"/>
+              </w:rPr>
+              <w:t>)</w:t>
+            </w:r>
+            <w:r>
+              <w:rPr>
+                <w:rFonts w:ascii="Courier New" w:hAnsi="Courier New" w:cs="Courier New"/>
+                <w:color w:val="000000"/>
+                <w:kern w:val="0"/>
+                <w:sz w:val="21"/>
+                <w:szCs w:val="21"/>
+              </w:rPr>
+              <w:br/>
+              <w:t xml:space="preserve">            </w:t>
+            </w:r>
+            <w:r>
+              <w:rPr>
+                <w:rFonts w:ascii="Courier New" w:hAnsi="Courier New" w:cs="Courier New"/>
+                <w:b/>
+                <w:bCs/>
+                <w:color w:val="000080"/>
+                <w:kern w:val="0"/>
+                <w:sz w:val="21"/>
+                <w:szCs w:val="21"/>
+              </w:rPr>
+              <w:t xml:space="preserve">throws </w:t>
+            </w:r>
+            <w:r>
+              <w:rPr>
+                <w:rFonts w:ascii="Courier New" w:hAnsi="Courier New" w:cs="Courier New"/>
+                <w:color w:val="000000"/>
+                <w:kern w:val="0"/>
+                <w:sz w:val="21"/>
+                <w:szCs w:val="21"/>
+              </w:rPr>
+              <w:t>Exception {</w:t>
+            </w:r>
+            <w:r>
+              <w:rPr>
+                <w:rFonts w:ascii="Courier New" w:hAnsi="Courier New" w:cs="Courier New"/>
+                <w:color w:val="000000"/>
+                <w:kern w:val="0"/>
+                <w:sz w:val="21"/>
+                <w:szCs w:val="21"/>
+              </w:rPr>
+              <w:br/>
+              <w:t xml:space="preserve">            </w:t>
+            </w:r>
+            <w:r>
+              <w:rPr>
+                <w:rFonts w:ascii="Courier New" w:hAnsi="Courier New" w:cs="Courier New"/>
+                <w:i/>
+                <w:iCs/>
+                <w:color w:val="008000"/>
+                <w:kern w:val="0"/>
+                <w:sz w:val="21"/>
+                <w:szCs w:val="21"/>
+              </w:rPr>
+              <w:t>// Do something with the object</w:t>
+            </w:r>
+            <w:r>
+              <w:rPr>
+                <w:rFonts w:ascii="Courier New" w:hAnsi="Courier New" w:cs="Courier New"/>
+                <w:i/>
+                <w:iCs/>
+                <w:color w:val="008000"/>
+                <w:kern w:val="0"/>
+                <w:sz w:val="21"/>
+                <w:szCs w:val="21"/>
+              </w:rPr>
+              <w:br/>
+              <w:t xml:space="preserve">        </w:t>
+            </w:r>
+            <w:r>
+              <w:rPr>
+                <w:rFonts w:ascii="Courier New" w:hAnsi="Courier New" w:cs="Courier New"/>
+                <w:color w:val="000000"/>
+                <w:kern w:val="0"/>
+                <w:sz w:val="21"/>
+                <w:szCs w:val="21"/>
+              </w:rPr>
+              <w:t>}</w:t>
+            </w:r>
+            <w:r>
+              <w:rPr>
+                <w:rFonts w:ascii="Courier New" w:hAnsi="Courier New" w:cs="Courier New"/>
+                <w:color w:val="000000"/>
+                <w:kern w:val="0"/>
+                <w:sz w:val="21"/>
+                <w:szCs w:val="21"/>
+              </w:rPr>
+              <w:br/>
+              <w:t xml:space="preserve">    }</w:t>
+            </w:r>
+            <w:r>
+              <w:rPr>
+                <w:rFonts w:ascii="Courier New" w:hAnsi="Courier New" w:cs="Courier New"/>
+                <w:color w:val="000000"/>
+                <w:kern w:val="0"/>
+                <w:sz w:val="21"/>
+                <w:szCs w:val="21"/>
+              </w:rPr>
+              <w:br/>
+              <w:t>}</w:t>
+            </w:r>
+          </w:p>
+        </w:tc>
+      </w:tr>
+    </w:tbl>
+    <w:p>
+      <w:pPr>
+        <w:ind w:firstLine="480"/>
+        <w:rPr>
+          <w:rFonts w:hint="eastAsia"/>
+        </w:rPr>
+      </w:pPr>
+      <w:r>
+        <w:rPr>
+          <w:rFonts w:hint="eastAsia"/>
+        </w:rPr>
+        <w:t>在这一节中，我们探讨了由</w:t>
+      </w:r>
+      <w:proofErr w:type="spellStart"/>
+      <w:r>
+        <w:rPr>
+          <w:rFonts w:hint="eastAsia"/>
+        </w:rPr>
+        <w:t>Netty</w:t>
+      </w:r>
+      <w:proofErr w:type="spellEnd"/>
+      <w:r>
+        <w:rPr>
+          <w:rFonts w:hint="eastAsia"/>
+        </w:rPr>
+        <w:t xml:space="preserve"> </w:t>
+      </w:r>
+      <w:r>
+        <w:rPr>
+          <w:rFonts w:hint="eastAsia"/>
+        </w:rPr>
+        <w:t>专门的解码器和编码器所支持的不同的序列化选项：标准</w:t>
+      </w:r>
+      <w:r>
+        <w:rPr>
+          <w:rFonts w:hint="eastAsia"/>
+        </w:rPr>
+        <w:t xml:space="preserve">JDK </w:t>
+      </w:r>
+      <w:r>
+        <w:rPr>
+          <w:rFonts w:hint="eastAsia"/>
+        </w:rPr>
+        <w:t>序列化、</w:t>
+      </w:r>
+      <w:proofErr w:type="spellStart"/>
+      <w:r>
+        <w:rPr>
+          <w:rFonts w:hint="eastAsia"/>
+        </w:rPr>
+        <w:t>JBoss</w:t>
+      </w:r>
+      <w:proofErr w:type="spellEnd"/>
+      <w:r>
+        <w:rPr>
+          <w:rFonts w:hint="eastAsia"/>
+        </w:rPr>
+        <w:t xml:space="preserve"> Marshalling </w:t>
+      </w:r>
+      <w:r>
+        <w:rPr>
+          <w:rFonts w:hint="eastAsia"/>
+        </w:rPr>
+        <w:t>以及</w:t>
+      </w:r>
+      <w:r>
+        <w:rPr>
+          <w:rFonts w:hint="eastAsia"/>
+        </w:rPr>
+        <w:t xml:space="preserve">Google </w:t>
+      </w:r>
+      <w:r>
+        <w:rPr>
+          <w:rFonts w:hint="eastAsia"/>
+        </w:rPr>
+        <w:t>的</w:t>
+      </w:r>
+      <w:r>
+        <w:rPr>
+          <w:rFonts w:hint="eastAsia"/>
+        </w:rPr>
+        <w:t>Protocol Buffers</w:t>
+      </w:r>
+      <w:r>
+        <w:rPr>
+          <w:rFonts w:hint="eastAsia"/>
+        </w:rPr>
+        <w:t>。</w:t>
+      </w:r>
     </w:p>
     <w:sectPr>
-      <w:headerReference w:type="even" r:id="rId20"/>
-      <w:headerReference w:type="default" r:id="rId21"/>
-      <w:footerReference w:type="even" r:id="rId22"/>
-      <w:footerReference w:type="default" r:id="rId23"/>
-      <w:headerReference w:type="first" r:id="rId24"/>
-      <w:footerReference w:type="first" r:id="rId25"/>
+      <w:headerReference w:type="even" r:id="rId24"/>
+      <w:headerReference w:type="default" r:id="rId25"/>
+      <w:footerReference w:type="even" r:id="rId26"/>
+      <w:footerReference w:type="default" r:id="rId27"/>
+      <w:headerReference w:type="first" r:id="rId28"/>
+      <w:footerReference w:type="first" r:id="rId29"/>
       <w:pgSz w:w="11906" w:h="16838"/>
       <w:pgMar w:top="720" w:right="720" w:bottom="720" w:left="720" w:header="454" w:footer="454" w:gutter="0"/>
       <w:cols w:space="425"/>
@@ -26596,6 +35369,7 @@
   <w:style w:type="character" w:default="1" w:styleId="a0">
     <w:name w:val="Default Paragraph Font"/>
     <w:uiPriority w:val="1"/>
+    <w:semiHidden/>
     <w:unhideWhenUsed/>
   </w:style>
   <w:style w:type="table" w:default="1" w:styleId="a1">

--- a/chapter11/【第11章-预置的ChannelHandler和解码器】.docx
+++ b/chapter11/【第11章-预置的ChannelHandler和解码器】.docx
@@ -3544,14 +3544,14 @@
         <w:rPr>
           <w:rFonts w:hint="eastAsia"/>
         </w:rPr>
-        <w:t>—几</w:t>
+        <w:t>—几乎</w:t>
       </w:r>
       <w:proofErr w:type="gramEnd"/>
       <w:r>
         <w:rPr>
           <w:rFonts w:hint="eastAsia"/>
         </w:rPr>
-        <w:t>乎只需要将正确的</w:t>
+        <w:t>只需要将正确的</w:t>
       </w:r>
       <w:proofErr w:type="spellStart"/>
       <w:r>
@@ -8386,7 +8386,12 @@
         <w:ind w:leftChars="400" w:left="960"/>
       </w:pPr>
       <w:r>
-        <w:t>&lt;version&gt;1.1.3&lt;/version&gt;</w:t>
+        <w:t>&lt;version&gt;1.1</w:t>
+      </w:r>
+      <w:bookmarkStart w:id="0" w:name="_GoBack"/>
+      <w:bookmarkEnd w:id="0"/>
+      <w:r>
+        <w:t>.3&lt;/version&gt;</w:t>
       </w:r>
     </w:p>
     <w:p>
@@ -8395,23 +8400,7 @@
         <w:ind w:leftChars="200" w:left="480"/>
       </w:pPr>
       <w:r>
-        <w:t>&lt;/</w:t>
-      </w:r>
-      <w:proofErr w:type="spellStart"/>
-      <w:r>
-        <w:t>depe</w:t>
-      </w:r>
-      <w:proofErr w:type="spellEnd"/>
-      <w:r>
-        <w:t xml:space="preserve"> </w:t>
-      </w:r>
-      <w:proofErr w:type="spellStart"/>
-      <w:r>
-        <w:t>ndency</w:t>
-      </w:r>
-      <w:proofErr w:type="spellEnd"/>
-      <w:r>
-        <w:t>&gt;</w:t>
+        <w:t>&lt;/dependency&gt;</w:t>
       </w:r>
     </w:p>
     <w:p>
@@ -21935,7 +21924,7 @@
                 <w:sz w:val="21"/>
                 <w:szCs w:val="21"/>
               </w:rPr>
-              <w:t>解码将帧长度编码到帧起</w:t>
+              <w:t>解码将帧长度编码到帧起始</w:t>
             </w:r>
             <w:proofErr w:type="gramEnd"/>
             <w:r>
@@ -21948,7 +21937,7 @@
                 <w:sz w:val="21"/>
                 <w:szCs w:val="21"/>
               </w:rPr>
-              <w:t>始的前</w:t>
+              <w:t>的前</w:t>
             </w:r>
             <w:r>
               <w:rPr>
@@ -21962,6 +21951,7 @@
               </w:rPr>
               <w:t xml:space="preserve">8 </w:t>
             </w:r>
+            <w:proofErr w:type="gramStart"/>
             <w:r>
               <w:rPr>
                 <w:rFonts w:ascii="宋体" w:hAnsi="宋体" w:cs="Courier New" w:hint="eastAsia"/>
@@ -21972,7 +21962,20 @@
                 <w:sz w:val="21"/>
                 <w:szCs w:val="21"/>
               </w:rPr>
-              <w:t>个字节中的消息</w:t>
+              <w:t>个</w:t>
+            </w:r>
+            <w:proofErr w:type="gramEnd"/>
+            <w:r>
+              <w:rPr>
+                <w:rFonts w:ascii="宋体" w:hAnsi="宋体" w:cs="Courier New" w:hint="eastAsia"/>
+                <w:i/>
+                <w:iCs/>
+                <w:color w:val="008000"/>
+                <w:kern w:val="0"/>
+                <w:sz w:val="21"/>
+                <w:szCs w:val="21"/>
+              </w:rPr>
+              <w:t>字节中的消息</w:t>
             </w:r>
             <w:r>
               <w:rPr>
@@ -22679,9 +22682,6 @@
     <w:p>
       <w:pPr>
         <w:pStyle w:val="2"/>
-        <w:rPr>
-          <w:rFonts w:hint="eastAsia"/>
-        </w:rPr>
       </w:pPr>
       <w:r>
         <w:rPr>
@@ -22707,9 +22707,6 @@
     <w:p>
       <w:pPr>
         <w:ind w:firstLine="480"/>
-        <w:rPr>
-          <w:rFonts w:hint="eastAsia"/>
-        </w:rPr>
       </w:pPr>
       <w:r>
         <w:rPr>
@@ -22722,13 +22719,7 @@
         <w:rPr>
           <w:rFonts w:hint="eastAsia"/>
         </w:rPr>
-        <w:t>Channel</w:t>
-      </w:r>
-      <w:r>
-        <w:rPr>
-          <w:rFonts w:hint="eastAsia"/>
-        </w:rPr>
-        <w:t>Future</w:t>
+        <w:t>ChannelFuture</w:t>
       </w:r>
       <w:proofErr w:type="spellEnd"/>
       <w:r>
@@ -22755,9 +22746,6 @@
     <w:p>
       <w:pPr>
         <w:ind w:firstLine="480"/>
-        <w:rPr>
-          <w:rFonts w:hint="eastAsia"/>
-        </w:rPr>
       </w:pPr>
       <w:r>
         <w:rPr>
@@ -23143,7 +23131,7 @@
               <w:spacing w:line="240" w:lineRule="auto"/>
               <w:ind w:firstLineChars="0" w:firstLine="0"/>
               <w:rPr>
-                <w:rFonts w:ascii="Courier New" w:hAnsi="Courier New" w:cs="Courier New" w:hint="eastAsia"/>
+                <w:rFonts w:ascii="Courier New" w:hAnsi="Courier New" w:cs="Courier New"/>
                 <w:color w:val="000000"/>
                 <w:kern w:val="0"/>
                 <w:sz w:val="21"/>
@@ -24549,9 +24537,6 @@
     <w:p>
       <w:pPr>
         <w:ind w:firstLine="480"/>
-        <w:rPr>
-          <w:rFonts w:hint="eastAsia"/>
-        </w:rPr>
       </w:pPr>
       <w:r>
         <w:rPr>
@@ -24592,9 +24577,6 @@
     <w:p>
       <w:pPr>
         <w:ind w:firstLine="480"/>
-        <w:rPr>
-          <w:rFonts w:hint="eastAsia"/>
-        </w:rPr>
       </w:pPr>
       <w:r>
         <w:rPr>
@@ -25145,7 +25127,7 @@
               <w:spacing w:line="240" w:lineRule="auto"/>
               <w:ind w:firstLineChars="0" w:firstLine="0"/>
               <w:rPr>
-                <w:rFonts w:ascii="Courier New" w:hAnsi="Courier New" w:cs="Courier New" w:hint="eastAsia"/>
+                <w:rFonts w:ascii="Courier New" w:hAnsi="Courier New" w:cs="Courier New"/>
                 <w:color w:val="000000"/>
                 <w:kern w:val="0"/>
                 <w:sz w:val="21"/>
@@ -27047,9 +27029,6 @@
     <w:p>
       <w:pPr>
         <w:pStyle w:val="2"/>
-        <w:rPr>
-          <w:rFonts w:hint="eastAsia"/>
-        </w:rPr>
       </w:pPr>
       <w:r>
         <w:rPr>
@@ -27067,9 +27046,6 @@
     <w:p>
       <w:pPr>
         <w:ind w:firstLine="480"/>
-        <w:rPr>
-          <w:rFonts w:hint="eastAsia"/>
-        </w:rPr>
       </w:pPr>
       <w:r>
         <w:rPr>
@@ -27185,9 +27161,6 @@
     <w:p>
       <w:pPr>
         <w:pStyle w:val="3"/>
-        <w:rPr>
-          <w:rFonts w:hint="eastAsia"/>
-        </w:rPr>
       </w:pPr>
       <w:r>
         <w:rPr>
@@ -27385,9 +27358,6 @@
     <w:p>
       <w:pPr>
         <w:pStyle w:val="3"/>
-        <w:rPr>
-          <w:rFonts w:hint="eastAsia"/>
-        </w:rPr>
       </w:pPr>
       <w:r>
         <w:rPr>
@@ -27522,9 +27492,6 @@
     <w:p>
       <w:pPr>
         <w:ind w:firstLine="480"/>
-        <w:rPr>
-          <w:rFonts w:hint="eastAsia"/>
-        </w:rPr>
       </w:pPr>
       <w:proofErr w:type="spellStart"/>
       <w:r>
@@ -27866,7 +27833,7 @@
               <w:spacing w:line="240" w:lineRule="auto"/>
               <w:ind w:firstLineChars="0" w:firstLine="0"/>
               <w:rPr>
-                <w:rFonts w:ascii="Courier New" w:hAnsi="Courier New" w:cs="Courier New" w:hint="eastAsia"/>
+                <w:rFonts w:ascii="Courier New" w:hAnsi="Courier New" w:cs="Courier New"/>
                 <w:b/>
                 <w:bCs/>
                 <w:color w:val="000080"/>
@@ -27975,7 +27942,7 @@
               <w:spacing w:line="240" w:lineRule="auto"/>
               <w:ind w:firstLineChars="0" w:firstLine="0"/>
               <w:rPr>
-                <w:rFonts w:ascii="Courier New" w:hAnsi="Courier New" w:cs="Courier New" w:hint="eastAsia"/>
+                <w:rFonts w:ascii="Courier New" w:hAnsi="Courier New" w:cs="Courier New"/>
                 <w:color w:val="000000"/>
                 <w:kern w:val="0"/>
                 <w:sz w:val="21"/>
@@ -29600,9 +29567,6 @@
     <w:p>
       <w:pPr>
         <w:pStyle w:val="3"/>
-        <w:rPr>
-          <w:rFonts w:hint="eastAsia"/>
-        </w:rPr>
       </w:pPr>
       <w:r>
         <w:rPr>
@@ -29633,9 +29597,6 @@
     <w:p>
       <w:pPr>
         <w:ind w:firstLine="480"/>
-        <w:rPr>
-          <w:rFonts w:hint="eastAsia"/>
-        </w:rPr>
       </w:pPr>
       <w:proofErr w:type="spellStart"/>
       <w:r>
@@ -29950,13 +29911,7 @@
         <w:rPr>
           <w:rFonts w:hint="eastAsia"/>
         </w:rPr>
-        <w:t>Channel</w:t>
-      </w:r>
-      <w:r>
-        <w:rPr>
-          <w:rFonts w:hint="eastAsia"/>
-        </w:rPr>
-        <w:t>Pipeline</w:t>
+        <w:t>ChannelPipeline</w:t>
       </w:r>
       <w:proofErr w:type="spellEnd"/>
       <w:r>
@@ -30092,8 +30047,6 @@
               </w:rPr>
               <w:t>protobuf</w:t>
             </w:r>
-            <w:bookmarkStart w:id="0" w:name="_GoBack"/>
-            <w:bookmarkEnd w:id="0"/>
           </w:p>
           <w:p>
             <w:pPr>
@@ -30120,7 +30073,7 @@
               <w:spacing w:line="240" w:lineRule="auto"/>
               <w:ind w:firstLineChars="0" w:firstLine="0"/>
               <w:rPr>
-                <w:rFonts w:ascii="Courier New" w:hAnsi="Courier New" w:cs="Courier New" w:hint="eastAsia"/>
+                <w:rFonts w:ascii="Courier New" w:hAnsi="Courier New" w:cs="Courier New"/>
                 <w:color w:val="000000"/>
                 <w:kern w:val="0"/>
                 <w:sz w:val="21"/>
@@ -31463,9 +31416,6 @@
     <w:p>
       <w:pPr>
         <w:ind w:firstLine="480"/>
-        <w:rPr>
-          <w:rFonts w:hint="eastAsia"/>
-        </w:rPr>
       </w:pPr>
       <w:r>
         <w:rPr>
